--- a/打工人的愤怒.docx
+++ b/打工人的愤怒.docx
@@ -1,6 +1,6 @@
 
 <file path=word/document.xml><?xml version="1.0" encoding="utf-8"?>
-<w:document xmlns:wpc="http://schemas.microsoft.com/office/word/2010/wordprocessingCanvas" xmlns:cx="http://schemas.microsoft.com/office/drawing/2014/chartex" xmlns:cx1="http://schemas.microsoft.com/office/drawing/2015/9/8/chartex" xmlns:cx2="http://schemas.microsoft.com/office/drawing/2015/10/21/chartex" xmlns:cx3="http://schemas.microsoft.com/office/drawing/2016/5/9/chartex" xmlns:cx4="http://schemas.microsoft.com/office/drawing/2016/5/10/chartex" xmlns:cx5="http://schemas.microsoft.com/office/drawing/2016/5/11/chartex" xmlns:cx6="http://schemas.microsoft.com/office/drawing/2016/5/12/chartex" xmlns:cx7="http://schemas.microsoft.com/office/drawing/2016/5/13/chartex" xmlns:cx8="http://schemas.microsoft.com/office/drawing/2016/5/14/chartex" xmlns:mc="http://schemas.openxmlformats.org/markup-compatibility/2006" xmlns:aink="http://schemas.microsoft.com/office/drawing/2016/ink" xmlns:am3d="http://schemas.microsoft.com/office/drawing/2017/model3d" xmlns:o="urn:schemas-microsoft-com:office:office" xmlns:oel="http://schemas.microsoft.com/office/2019/extlst" xmlns:r="http://schemas.openxmlformats.org/officeDocument/2006/relationships" xmlns:m="http://schemas.openxmlformats.org/officeDocument/2006/math" xmlns:v="urn:schemas-microsoft-com:vml" xmlns:wp14="http://schemas.microsoft.com/office/word/2010/wordprocessingDrawing" xmlns:wp="http://schemas.openxmlformats.org/drawingml/2006/wordprocessingDrawing" xmlns:w10="urn:schemas-microsoft-com:office:word" xmlns:w="http://schemas.openxmlformats.org/wordprocessingml/2006/main" xmlns:w14="http://schemas.microsoft.com/office/word/2010/wordml" xmlns:w15="http://schemas.microsoft.com/office/word/2012/wordml" xmlns:w16cex="http://schemas.microsoft.com/office/word/2018/wordml/cex" xmlns:w16cid="http://schemas.microsoft.com/office/word/2016/wordml/cid" xmlns:w16="http://schemas.microsoft.com/office/word/2018/wordml" xmlns:w16sdtdh="http://schemas.microsoft.com/office/word/2020/wordml/sdtdatahash" xmlns:w16se="http://schemas.microsoft.com/office/word/2015/wordml/symex" xmlns:wpg="http://schemas.microsoft.com/office/word/2010/wordprocessingGroup" xmlns:wpi="http://schemas.microsoft.com/office/word/2010/wordprocessingInk" xmlns:wne="http://schemas.microsoft.com/office/word/2006/wordml" xmlns:wps="http://schemas.microsoft.com/office/word/2010/wordprocessingShape" mc:Ignorable="w14 w15 w16se w16cid w16 w16cex w16sdtdh wp14">
+<w:document xmlns:wpc="http://schemas.microsoft.com/office/word/2010/wordprocessingCanvas" xmlns:mc="http://schemas.openxmlformats.org/markup-compatibility/2006" xmlns:o="urn:schemas-microsoft-com:office:office" xmlns:r="http://schemas.openxmlformats.org/officeDocument/2006/relationships" xmlns:m="http://schemas.openxmlformats.org/officeDocument/2006/math" xmlns:v="urn:schemas-microsoft-com:vml" xmlns:wp14="http://schemas.microsoft.com/office/word/2010/wordprocessingDrawing" xmlns:wp="http://schemas.openxmlformats.org/drawingml/2006/wordprocessingDrawing" xmlns:w="http://schemas.openxmlformats.org/wordprocessingml/2006/main" xmlns:w14="http://schemas.microsoft.com/office/word/2010/wordml" xmlns:w10="urn:schemas-microsoft-com:office:word" xmlns:w15="http://schemas.microsoft.com/office/word/2012/wordml" xmlns:wpg="http://schemas.microsoft.com/office/word/2010/wordprocessingGroup" xmlns:wpi="http://schemas.microsoft.com/office/word/2010/wordprocessingInk" xmlns:wne="http://schemas.microsoft.com/office/word/2006/wordml" xmlns:wps="http://schemas.microsoft.com/office/word/2010/wordprocessingShape" xmlns:wpsCustomData="http://www.wps.cn/officeDocument/2013/wpsCustomData" mc:Ignorable="w14 w15 wp14">
   <w:body>
     <w:p>
       <w:pPr>
@@ -14,7 +14,7 @@
     </w:p>
     <w:p>
       <w:pPr>
-        <w:pStyle w:val="1"/>
+        <w:pStyle w:val="2"/>
         <w:jc w:val="center"/>
       </w:pPr>
       <w:r>
@@ -89,31 +89,28 @@
     </w:p>
     <w:p>
       <w:pPr>
-        <w:ind w:firstLineChars="600" w:firstLine="1260"/>
+        <w:ind w:firstLine="1260" w:firstLineChars="600"/>
       </w:pPr>
       <w:r>
-        <w:rPr>
-          <w:noProof/>
-        </w:rPr>
         <w:drawing>
-          <wp:inline distT="0" distB="0" distL="0" distR="0" wp14:anchorId="5FA0D371" wp14:editId="37DC7AE8">
+          <wp:inline distT="0" distB="0" distL="0" distR="0">
             <wp:extent cx="2400300" cy="1344930"/>
             <wp:effectExtent l="0" t="0" r="0" b="7620"/>
             <wp:docPr id="1026" name="图片 1"/>
-            <wp:cNvGraphicFramePr>
-              <a:graphicFrameLocks xmlns:a="http://schemas.openxmlformats.org/drawingml/2006/main"/>
-            </wp:cNvGraphicFramePr>
+            <wp:cNvGraphicFramePr/>
             <a:graphic xmlns:a="http://schemas.openxmlformats.org/drawingml/2006/main">
               <a:graphicData uri="http://schemas.openxmlformats.org/drawingml/2006/picture">
                 <pic:pic xmlns:pic="http://schemas.openxmlformats.org/drawingml/2006/picture">
                   <pic:nvPicPr>
-                    <pic:cNvPr id="0" name="图片 1"/>
+                    <pic:cNvPr id="1026" name="图片 1"/>
                     <pic:cNvPicPr/>
                   </pic:nvPicPr>
                   <pic:blipFill>
-                    <a:blip r:embed="rId6" cstate="print"/>
+                    <a:blip r:embed="rId4" cstate="print"/>
                     <a:srcRect/>
-                    <a:stretch/>
+                    <a:stretch>
+                      <a:fillRect/>
+                    </a:stretch>
                   </pic:blipFill>
                   <pic:spPr>
                     <a:xfrm>
@@ -134,28 +131,25 @@
         <w:t xml:space="preserve"> </w:t>
       </w:r>
       <w:r>
-        <w:rPr>
-          <w:noProof/>
-        </w:rPr>
         <w:drawing>
-          <wp:inline distT="0" distB="0" distL="0" distR="0" wp14:anchorId="2063DC7E" wp14:editId="320E88D1">
+          <wp:inline distT="0" distB="0" distL="0" distR="0">
             <wp:extent cx="2260600" cy="1320165"/>
             <wp:effectExtent l="0" t="0" r="6350" b="0"/>
             <wp:docPr id="1027" name="图片 2"/>
-            <wp:cNvGraphicFramePr>
-              <a:graphicFrameLocks xmlns:a="http://schemas.openxmlformats.org/drawingml/2006/main"/>
-            </wp:cNvGraphicFramePr>
+            <wp:cNvGraphicFramePr/>
             <a:graphic xmlns:a="http://schemas.openxmlformats.org/drawingml/2006/main">
               <a:graphicData uri="http://schemas.openxmlformats.org/drawingml/2006/picture">
                 <pic:pic xmlns:pic="http://schemas.openxmlformats.org/drawingml/2006/picture">
                   <pic:nvPicPr>
-                    <pic:cNvPr id="1" name="图片 2"/>
+                    <pic:cNvPr id="1027" name="图片 2"/>
                     <pic:cNvPicPr/>
                   </pic:nvPicPr>
                   <pic:blipFill>
-                    <a:blip r:embed="rId7" cstate="print"/>
+                    <a:blip r:embed="rId5" cstate="print"/>
                     <a:srcRect/>
-                    <a:stretch/>
+                    <a:stretch>
+                      <a:fillRect/>
+                    </a:stretch>
                   </pic:blipFill>
                   <pic:spPr>
                     <a:xfrm>
@@ -175,7 +169,7 @@
     </w:p>
     <w:p>
       <w:pPr>
-        <w:ind w:firstLineChars="600" w:firstLine="1260"/>
+        <w:ind w:firstLine="1260" w:firstLineChars="600"/>
       </w:pPr>
       <w:r>
         <w:rPr>
@@ -320,15 +314,30 @@
         <w:rPr>
           <w:rFonts w:hint="eastAsia"/>
         </w:rPr>
-        <w:t>鼠标位置控制人物朝向</w:t>
+        <w:t>鼠标控制人物</w:t>
+      </w:r>
+      <w:r>
+        <w:rPr>
+          <w:rFonts w:hint="eastAsia"/>
+          <w:lang w:val="en-US" w:eastAsia="zh-CN"/>
+        </w:rPr>
+        <w:t>的开火和</w:t>
+      </w:r>
+      <w:r>
+        <w:rPr>
+          <w:rFonts w:hint="eastAsia"/>
+        </w:rPr>
+        <w:t>朝向</w:t>
       </w:r>
     </w:p>
     <w:p/>
     <w:p>
       <w:pPr>
         <w:rPr>
+          <w:rFonts w:hint="default" w:eastAsia="等线"/>
           <w:b/>
           <w:bCs/>
+          <w:lang w:val="en-US" w:eastAsia="zh-CN"/>
         </w:rPr>
       </w:pPr>
       <w:r>
@@ -336,282 +345,582 @@
           <w:rFonts w:hint="eastAsia"/>
           <w:b/>
           <w:bCs/>
-        </w:rPr>
-        <w:t xml:space="preserve">故事背景 </w:t>
-      </w:r>
-      <w:r>
-        <w:rPr>
+          <w:lang w:val="en-US" w:eastAsia="zh-CN"/>
+        </w:rPr>
+        <w:t>关键词</w:t>
+      </w:r>
+      <w:r>
+        <w:rPr>
+          <w:rFonts w:hint="eastAsia"/>
           <w:b/>
           <w:bCs/>
         </w:rPr>
-        <w:t xml:space="preserve">   </w:t>
-      </w:r>
-      <w:r>
-        <w:rPr>
-          <w:rFonts w:hint="eastAsia"/>
-        </w:rPr>
-        <w:t>梦境 小屁孩</w:t>
-      </w:r>
-    </w:p>
-    <w:p/>
-    <w:p>
-      <w:r>
-        <w:rPr>
-          <w:rFonts w:hint="eastAsia"/>
+        <w:t xml:space="preserve"> </w:t>
+      </w:r>
+      <w:r>
+        <w:rPr>
           <w:b/>
           <w:bCs/>
         </w:rPr>
-        <w:t>地图</w:t>
-      </w:r>
-      <w:r>
-        <w:rPr>
-          <w:rFonts w:hint="eastAsia"/>
-        </w:rPr>
-        <w:t xml:space="preserve"> </w:t>
-      </w:r>
-      <w:r>
-        <w:t xml:space="preserve">       </w:t>
-      </w:r>
-      <w:r>
-        <w:rPr>
-          <w:rFonts w:hint="eastAsia"/>
-        </w:rPr>
-        <w:t>固定房间随机组合成一层，大楼一共5层。</w:t>
-      </w:r>
-    </w:p>
-    <w:p/>
-    <w:p>
+        <w:t xml:space="preserve">   </w:t>
+      </w:r>
       <w:r>
         <w:rPr>
           <w:rFonts w:hint="eastAsia"/>
           <w:b/>
           <w:bCs/>
-        </w:rPr>
-        <w:t>敌人</w:t>
-      </w:r>
-      <w:r>
-        <w:rPr>
-          <w:rFonts w:hint="eastAsia"/>
-        </w:rPr>
-        <w:t xml:space="preserve"> </w:t>
-      </w:r>
-      <w:r>
-        <w:t xml:space="preserve">       </w:t>
-      </w:r>
-      <w:r>
-        <w:rPr>
-          <w:rFonts w:hint="eastAsia"/>
-        </w:rPr>
-        <w:t>每一层都会更难一些，每层时间控制在30秒左右</w:t>
+          <w:lang w:val="en-US" w:eastAsia="zh-CN"/>
+        </w:rPr>
+        <w:tab/>
+      </w:r>
+      <w:r>
+        <w:rPr>
+          <w:rFonts w:hint="eastAsia"/>
+        </w:rPr>
+        <w:t>梦境 小屁孩</w:t>
+      </w:r>
+      <w:r>
+        <w:rPr>
+          <w:rFonts w:hint="eastAsia"/>
+          <w:lang w:val="en-US" w:eastAsia="zh-CN"/>
+        </w:rPr>
+        <w:t xml:space="preserve"> 碎片化叙事 射击 生存 Roguelike</w:t>
       </w:r>
     </w:p>
     <w:p/>
     <w:p>
-      <w:pPr>
-        <w:ind w:left="1260" w:hangingChars="600" w:hanging="1260"/>
-      </w:pPr>
       <w:r>
         <w:rPr>
           <w:rFonts w:hint="eastAsia"/>
           <w:b/>
           <w:bCs/>
         </w:rPr>
-        <w:t xml:space="preserve">玩法 </w:t>
-      </w:r>
-      <w:r>
-        <w:rPr>
+        <w:t>地图</w:t>
+      </w:r>
+      <w:r>
+        <w:rPr>
+          <w:rFonts w:hint="eastAsia"/>
+        </w:rPr>
+        <w:t xml:space="preserve"> </w:t>
+      </w:r>
+      <w:r>
+        <w:t xml:space="preserve">       </w:t>
+      </w:r>
+      <w:r>
+        <w:rPr>
+          <w:rFonts w:hint="eastAsia"/>
+        </w:rPr>
+        <w:t>固定房间随机组合成一层，大楼一共5层。每一层都会更难一些，每层时间控制在30秒左右</w:t>
+      </w:r>
+    </w:p>
+    <w:p/>
+    <w:p>
+      <w:pPr>
+        <w:ind w:left="1260" w:hanging="1261" w:hangingChars="600"/>
+      </w:pPr>
+      <w:r>
+        <w:rPr>
+          <w:rFonts w:hint="eastAsia"/>
           <w:b/>
           <w:bCs/>
         </w:rPr>
+        <w:t xml:space="preserve">玩法 </w:t>
+      </w:r>
+      <w:r>
+        <w:rPr>
+          <w:b/>
+          <w:bCs/>
+        </w:rPr>
         <w:t xml:space="preserve"> </w:t>
       </w:r>
       <w:r>
         <w:t xml:space="preserve">        </w:t>
+      </w:r>
+    </w:p>
+    <w:p>
+      <w:pPr>
+        <w:ind w:left="840" w:firstLine="420"/>
+        <w:rPr>
+          <w:rFonts w:hint="eastAsia"/>
+        </w:rPr>
+      </w:pPr>
+      <w:r>
+        <w:rPr>
+          <w:rFonts w:hint="eastAsia"/>
+          <w:lang w:val="en-US" w:eastAsia="zh-CN"/>
+        </w:rPr>
+        <w:t>商店：</w:t>
+      </w:r>
+    </w:p>
+    <w:p>
+      <w:pPr>
+        <w:ind w:left="1260" w:leftChars="0" w:firstLine="420" w:firstLineChars="0"/>
+      </w:pPr>
+      <w:r>
+        <w:rPr>
+          <w:rFonts w:hint="eastAsia"/>
+        </w:rPr>
+        <w:t>商店</w:t>
+      </w:r>
+      <w:r>
+        <w:rPr>
+          <w:rFonts w:hint="eastAsia"/>
+          <w:lang w:val="en-US" w:eastAsia="zh-CN"/>
+        </w:rPr>
+        <w:t>提供的服务</w:t>
+      </w:r>
+      <w:r>
+        <w:rPr>
+          <w:rFonts w:hint="eastAsia"/>
+        </w:rPr>
+        <w:t>如下：</w:t>
+      </w:r>
+    </w:p>
+    <w:p>
+      <w:pPr>
+        <w:ind w:left="1680" w:leftChars="0" w:firstLine="420"/>
+        <w:rPr>
+          <w:rFonts w:hint="eastAsia" w:eastAsia="等线"/>
+          <w:lang w:eastAsia="zh-CN"/>
+        </w:rPr>
+      </w:pPr>
+      <w:r>
+        <w:rPr>
+          <w:rFonts w:hint="eastAsia"/>
+          <w:lang w:val="en-US" w:eastAsia="zh-CN"/>
+        </w:rPr>
+        <w:t>购买</w:t>
+      </w:r>
+      <w:r>
+        <w:rPr>
+          <w:rFonts w:hint="eastAsia"/>
+        </w:rPr>
+        <w:t>卡牌</w:t>
+      </w:r>
+      <w:r>
+        <w:rPr>
+          <w:rFonts w:hint="eastAsia"/>
+          <w:lang w:eastAsia="zh-CN"/>
+        </w:rPr>
+        <w:t>（</w:t>
+      </w:r>
+      <w:r>
+        <w:rPr>
+          <w:rFonts w:hint="eastAsia"/>
+        </w:rPr>
+        <w:t>，每层出现高级的卡的概率逐渐变高，总的商品栏位也可以增加</w:t>
+      </w:r>
+      <w:r>
+        <w:rPr>
+          <w:rFonts w:hint="eastAsia"/>
+          <w:lang w:eastAsia="zh-CN"/>
+        </w:rPr>
+        <w:t>）</w:t>
+      </w:r>
+    </w:p>
+    <w:p>
+      <w:pPr>
+        <w:ind w:left="1680" w:leftChars="0" w:firstLine="420"/>
+      </w:pPr>
+      <w:r>
+        <w:rPr>
+          <w:rFonts w:hint="eastAsia"/>
+          <w:lang w:val="en-US" w:eastAsia="zh-CN"/>
+        </w:rPr>
+        <w:t>增加</w:t>
+      </w:r>
+      <w:r>
+        <w:rPr>
+          <w:rFonts w:hint="eastAsia"/>
+        </w:rPr>
+        <w:t>空格（价格递增）</w:t>
+      </w:r>
+    </w:p>
+    <w:p>
+      <w:pPr>
+        <w:ind w:left="1680" w:leftChars="0" w:firstLine="420"/>
+        <w:rPr>
+          <w:rFonts w:hint="eastAsia" w:eastAsia="等线"/>
+          <w:lang w:val="en-US" w:eastAsia="zh-CN"/>
+        </w:rPr>
+      </w:pPr>
+      <w:r>
+        <w:rPr>
+          <w:rFonts w:hint="eastAsia"/>
+        </w:rPr>
+        <w:t>刷新</w:t>
+      </w:r>
+      <w:r>
+        <w:rPr>
+          <w:rFonts w:hint="eastAsia"/>
+          <w:lang w:val="en-US" w:eastAsia="zh-CN"/>
+        </w:rPr>
+        <w:t>出售的卡牌</w:t>
+      </w:r>
+    </w:p>
+    <w:p>
+      <w:pPr>
+        <w:ind w:left="1680" w:leftChars="0" w:firstLine="420"/>
+      </w:pPr>
+      <w:r>
+        <w:rPr>
+          <w:rFonts w:hint="eastAsia"/>
+        </w:rPr>
+        <w:t>休息（回复20%</w:t>
+      </w:r>
+      <w:r>
+        <w:rPr>
+          <w:rFonts w:hint="eastAsia"/>
+          <w:lang w:val="en-US" w:eastAsia="zh-CN"/>
+        </w:rPr>
+        <w:t>生命</w:t>
+      </w:r>
+      <w:r>
+        <w:rPr>
+          <w:rFonts w:hint="eastAsia"/>
+        </w:rPr>
+        <w:t>）</w:t>
+      </w:r>
+    </w:p>
+    <w:p>
+      <w:pPr>
+        <w:ind w:left="1260" w:leftChars="0" w:firstLine="420" w:firstLineChars="0"/>
+        <w:rPr>
+          <w:rFonts w:hint="eastAsia"/>
+          <w:lang w:eastAsia="zh-CN"/>
+        </w:rPr>
+      </w:pPr>
+      <w:r>
+        <w:rPr>
+          <w:rFonts w:hint="eastAsia"/>
+        </w:rPr>
+        <w:t>玩家在商店花费金币</w:t>
+      </w:r>
+      <w:r>
+        <w:rPr>
+          <w:rFonts w:hint="eastAsia"/>
+          <w:lang w:val="en-US" w:eastAsia="zh-CN"/>
+        </w:rPr>
+        <w:t>来强化自身</w:t>
+      </w:r>
+      <w:r>
+        <w:rPr>
+          <w:rFonts w:hint="eastAsia"/>
+          <w:lang w:eastAsia="zh-CN"/>
+        </w:rPr>
+        <w:t>。</w:t>
+      </w:r>
+    </w:p>
+    <w:p>
+      <w:pPr>
+        <w:ind w:left="1260" w:leftChars="0" w:firstLine="420" w:firstLineChars="0"/>
+      </w:pPr>
+      <w:r>
+        <w:rPr>
+          <w:rFonts w:hint="eastAsia"/>
+          <w:u w:val="none"/>
+        </w:rPr>
+        <w:t>牌的</w:t>
+      </w:r>
+      <w:r>
+        <w:rPr>
+          <w:rFonts w:hint="eastAsia"/>
+          <w:u w:val="none"/>
+          <w:lang w:val="en-US" w:eastAsia="zh-CN"/>
+        </w:rPr>
+        <w:t>卡牌是一种持久的强化，</w:t>
+      </w:r>
+      <w:r>
+        <w:rPr>
+          <w:rFonts w:hint="eastAsia"/>
+          <w:u w:val="none"/>
+        </w:rPr>
+        <w:t>效果可以叠加</w:t>
+      </w:r>
+      <w:r>
+        <w:rPr>
+          <w:rFonts w:hint="eastAsia"/>
+          <w:u w:val="none"/>
+          <w:lang w:eastAsia="zh-CN"/>
+        </w:rPr>
+        <w:t>。</w:t>
+      </w:r>
+      <w:r>
+        <w:rPr>
+          <w:rFonts w:hint="eastAsia"/>
+        </w:rPr>
+        <w:t>三张一样的牌可以合成一张更强的牌，并且获得一张下一商店等级的牌。（因为</w:t>
+      </w:r>
+      <w:r>
+        <w:rPr>
+          <w:rFonts w:hint="eastAsia"/>
+          <w:u w:val="none"/>
+        </w:rPr>
+        <w:t>玩家最多有n个卡牌的空格（n=7）</w:t>
+      </w:r>
+      <w:r>
+        <w:rPr>
+          <w:rFonts w:hint="eastAsia"/>
+        </w:rPr>
+        <w:t>，所以三连牌，腾出技能位置是很有必要的）</w:t>
+      </w:r>
+    </w:p>
+    <w:p>
+      <w:pPr>
+        <w:ind w:left="1260" w:hanging="1260" w:hangingChars="600"/>
+      </w:pPr>
+      <w:r>
+        <w:rPr>
+          <w:rFonts w:hint="eastAsia"/>
+        </w:rPr>
+        <w:t xml:space="preserve"> </w:t>
+      </w:r>
+      <w:r>
+        <w:t xml:space="preserve">           </w:t>
+      </w:r>
+      <w:r>
+        <w:rPr>
+          <w:rFonts w:hint="eastAsia"/>
+          <w:lang w:val="en-US" w:eastAsia="zh-CN"/>
+        </w:rPr>
+        <w:tab/>
+      </w:r>
+      <w:r>
+        <w:rPr>
+          <w:rFonts w:hint="eastAsia"/>
+        </w:rPr>
+        <w:t>商店等级越高，d到强力牌的概率越大，但强力的高稀有度的牌也更贵（参考自走棋）。牌与牌之间相互配合，组合出牛逼的效果（参考以撒，黑帝斯）。</w:t>
+      </w:r>
+    </w:p>
+    <w:p>
+      <w:pPr>
+        <w:ind w:left="1260" w:leftChars="0" w:firstLine="420" w:firstLineChars="0"/>
+      </w:pPr>
+      <w:r>
+        <w:rPr>
+          <w:rFonts w:hint="eastAsia"/>
+        </w:rPr>
+        <w:t>玩家</w:t>
+      </w:r>
+      <w:r>
+        <w:rPr>
+          <w:rFonts w:hint="eastAsia"/>
+          <w:lang w:val="en-US" w:eastAsia="zh-CN"/>
+        </w:rPr>
+        <w:t>需要</w:t>
+      </w:r>
+      <w:r>
+        <w:rPr>
+          <w:rFonts w:hint="eastAsia"/>
+        </w:rPr>
+        <w:t>根据出生所带</w:t>
+      </w:r>
+      <w:r>
+        <w:rPr>
+          <w:rFonts w:hint="eastAsia"/>
+          <w:u w:val="single"/>
+        </w:rPr>
+        <w:t>数值、技能、携带金钱和携带技能数</w:t>
+      </w:r>
+      <w:r>
+        <w:rPr>
+          <w:rFonts w:hint="eastAsia"/>
+          <w:u w:val="single"/>
+          <w:lang w:val="en-US" w:eastAsia="zh-CN"/>
+        </w:rPr>
+        <w:t>做决策。</w:t>
+      </w:r>
+    </w:p>
+    <w:p>
+      <w:pPr>
+        <w:rPr>
+          <w:rFonts w:hint="eastAsia"/>
+          <w:lang w:val="en-US" w:eastAsia="zh-CN"/>
+        </w:rPr>
+      </w:pPr>
+    </w:p>
+    <w:p>
+      <w:pPr>
+        <w:ind w:left="840" w:leftChars="0" w:firstLine="420" w:firstLineChars="0"/>
+        <w:rPr>
+          <w:rFonts w:hint="eastAsia"/>
+          <w:lang w:val="en-US" w:eastAsia="zh-CN"/>
+        </w:rPr>
+      </w:pPr>
+      <w:r>
+        <w:rPr>
+          <w:rFonts w:hint="eastAsia"/>
+          <w:lang w:val="en-US" w:eastAsia="zh-CN"/>
+        </w:rPr>
+        <w:t>金币获取：</w:t>
+      </w:r>
+    </w:p>
+    <w:p>
+      <w:pPr>
+        <w:ind w:left="1260" w:leftChars="0" w:firstLine="420"/>
+        <w:rPr>
+          <w:rFonts w:hint="eastAsia"/>
+          <w:lang w:val="en-US" w:eastAsia="zh-CN"/>
+        </w:rPr>
+      </w:pPr>
+      <w:r>
+        <w:rPr>
+          <w:rFonts w:hint="eastAsia"/>
+          <w:lang w:val="en-US" w:eastAsia="zh-CN"/>
+        </w:rPr>
+        <w:t>击杀获得</w:t>
+      </w:r>
+    </w:p>
+    <w:p>
+      <w:pPr>
+        <w:ind w:left="1260" w:leftChars="0" w:firstLine="420"/>
+        <w:rPr>
+          <w:rFonts w:hint="default"/>
+          <w:lang w:val="en-US" w:eastAsia="zh-CN"/>
+        </w:rPr>
+      </w:pPr>
+      <w:r>
+        <w:rPr>
+          <w:rFonts w:hint="eastAsia"/>
+          <w:lang w:val="en-US" w:eastAsia="zh-CN"/>
+        </w:rPr>
+        <w:t>出售卡牌</w:t>
+      </w:r>
+    </w:p>
+    <w:p>
+      <w:pPr>
+        <w:ind w:left="1260" w:leftChars="0" w:firstLine="420"/>
+        <w:rPr>
+          <w:rFonts w:hint="default"/>
+          <w:lang w:val="en-US" w:eastAsia="zh-CN"/>
+        </w:rPr>
+      </w:pPr>
+      <w:r>
+        <w:rPr>
+          <w:rFonts w:hint="eastAsia"/>
+          <w:lang w:val="en-US" w:eastAsia="zh-CN"/>
+        </w:rPr>
+        <w:t>每层开始时</w:t>
+      </w:r>
+      <w:r>
+        <w:rPr>
+          <w:rFonts w:hint="eastAsia"/>
+        </w:rPr>
+        <w:t>所剩金币发</w:t>
+      </w:r>
+      <w:r>
+        <w:rPr>
+          <w:rFonts w:hint="eastAsia"/>
+          <w:lang w:val="en-US" w:eastAsia="zh-CN"/>
+        </w:rPr>
+        <w:t>10%</w:t>
+      </w:r>
+      <w:r>
+        <w:rPr>
+          <w:rFonts w:hint="eastAsia"/>
+        </w:rPr>
+        <w:t>利息</w:t>
       </w:r>
     </w:p>
     <w:p>
       <w:pPr>
         <w:ind w:left="1260"/>
+        <w:rPr>
+          <w:rFonts w:hint="eastAsia"/>
+          <w:lang w:val="en-US" w:eastAsia="zh-CN"/>
+        </w:rPr>
       </w:pPr>
       <w:r>
         <w:rPr>
           <w:rFonts w:hint="eastAsia"/>
-        </w:rPr>
-        <w:t>玩家最多有n</w:t>
-      </w:r>
-      <w:proofErr w:type="gramStart"/>
-      <w:r>
-        <w:rPr>
-          <w:rFonts w:hint="eastAsia"/>
-        </w:rPr>
-        <w:t>个</w:t>
-      </w:r>
-      <w:proofErr w:type="gramEnd"/>
-      <w:r>
-        <w:rPr>
-          <w:rFonts w:hint="eastAsia"/>
-        </w:rPr>
-        <w:t>卡牌的空格（n=7）</w:t>
+          <w:lang w:val="en-US" w:eastAsia="zh-CN"/>
+        </w:rPr>
+        <w:t>核心玩法：</w:t>
       </w:r>
     </w:p>
     <w:p>
       <w:pPr>
-        <w:ind w:left="1260"/>
+        <w:ind w:left="1260" w:leftChars="0" w:firstLine="420" w:firstLineChars="0"/>
+        <w:rPr>
+          <w:color w:val="FF0000"/>
+        </w:rPr>
       </w:pPr>
       <w:r>
         <w:rPr>
           <w:rFonts w:hint="eastAsia"/>
         </w:rPr>
-        <w:t>牌的效果可以叠加</w:t>
+        <w:t>玩家通过射击等方法击杀</w:t>
+      </w:r>
+      <w:r>
+        <w:rPr>
+          <w:rFonts w:hint="eastAsia"/>
+          <w:lang w:val="en-US" w:eastAsia="zh-CN"/>
+        </w:rPr>
+        <w:t>本层</w:t>
+      </w:r>
+      <w:r>
+        <w:rPr>
+          <w:rFonts w:hint="eastAsia"/>
+        </w:rPr>
+        <w:t>小怪</w:t>
+      </w:r>
+      <w:r>
+        <w:rPr>
+          <w:rFonts w:hint="eastAsia"/>
+          <w:lang w:eastAsia="zh-CN"/>
+        </w:rPr>
+        <w:t>。</w:t>
+      </w:r>
+      <w:r>
+        <w:rPr>
+          <w:rFonts w:hint="eastAsia"/>
+          <w:lang w:val="en-US" w:eastAsia="zh-CN"/>
+        </w:rPr>
+        <w:t>并进入下一层（</w:t>
+      </w:r>
+      <w:r>
+        <w:rPr>
+          <w:rFonts w:hint="eastAsia"/>
+        </w:rPr>
+        <w:t>血量不回满</w:t>
+      </w:r>
+      <w:r>
+        <w:rPr>
+          <w:rFonts w:hint="eastAsia"/>
+          <w:lang w:val="en-US" w:eastAsia="zh-CN"/>
+        </w:rPr>
+        <w:t>）</w:t>
+      </w:r>
+      <w:r>
+        <w:rPr>
+          <w:rFonts w:hint="eastAsia"/>
+        </w:rPr>
+        <w:t>。到达最上层击杀bo</w:t>
+      </w:r>
+      <w:r>
+        <w:rPr>
+          <w:rFonts w:hint="eastAsia"/>
+          <w:lang w:val="en-US" w:eastAsia="zh-CN"/>
+        </w:rPr>
+        <w:t>ss</w:t>
+      </w:r>
+      <w:r>
+        <w:rPr>
+          <w:rFonts w:hint="eastAsia"/>
+        </w:rPr>
+        <w:t>，获得胜利。</w:t>
+      </w:r>
+      <w:r>
+        <w:rPr>
+          <w:rFonts w:hint="eastAsia"/>
+          <w:color w:val="FF0000"/>
+        </w:rPr>
+        <w:t>游戏过程中一旦死亡，将重置游戏，从第一层重新开始。</w:t>
       </w:r>
     </w:p>
     <w:p>
       <w:pPr>
-        <w:ind w:left="1260"/>
-      </w:pPr>
-      <w:r>
-        <w:rPr>
-          <w:rFonts w:hint="eastAsia"/>
-        </w:rPr>
-        <w:t>提升层血量上限不会回满</w:t>
-      </w:r>
-    </w:p>
-    <w:p>
-      <w:pPr>
-        <w:ind w:left="1260"/>
-      </w:pPr>
-      <w:r>
-        <w:rPr>
-          <w:rFonts w:hint="eastAsia"/>
-        </w:rPr>
-        <w:t>商店无需升级，每层出现高级的卡的概率逐渐变高，总的商品栏位也可以增加</w:t>
-      </w:r>
-    </w:p>
-    <w:p>
-      <w:pPr>
-        <w:ind w:left="1260"/>
-      </w:pPr>
-      <w:r>
-        <w:rPr>
-          <w:rFonts w:hint="eastAsia"/>
-        </w:rPr>
-        <w:t>商店可以购买的东西如下：</w:t>
-      </w:r>
-    </w:p>
-    <w:p>
-      <w:pPr>
-        <w:ind w:left="1260" w:firstLine="420"/>
-      </w:pPr>
-      <w:r>
-        <w:rPr>
-          <w:rFonts w:hint="eastAsia"/>
-        </w:rPr>
-        <w:t>卡牌</w:t>
-      </w:r>
-    </w:p>
-    <w:p>
-      <w:pPr>
-        <w:ind w:left="1260" w:firstLine="420"/>
-      </w:pPr>
-      <w:r>
-        <w:rPr>
-          <w:rFonts w:hint="eastAsia"/>
-        </w:rPr>
-        <w:t>空格（价格递增）</w:t>
-      </w:r>
-    </w:p>
-    <w:p>
-      <w:pPr>
-        <w:ind w:left="1260" w:firstLine="420"/>
-      </w:pPr>
-      <w:r>
-        <w:rPr>
-          <w:rFonts w:hint="eastAsia"/>
-        </w:rPr>
-        <w:t>刷新</w:t>
-      </w:r>
-    </w:p>
-    <w:p>
-      <w:pPr>
-        <w:ind w:left="1260" w:firstLine="420"/>
-      </w:pPr>
-      <w:r>
-        <w:rPr>
-          <w:rFonts w:hint="eastAsia"/>
-        </w:rPr>
-        <w:t>休息（回复20%）</w:t>
-      </w:r>
-    </w:p>
-    <w:p>
-      <w:pPr>
-        <w:ind w:left="840" w:firstLine="420"/>
-      </w:pPr>
-    </w:p>
-    <w:p>
-      <w:pPr>
-        <w:ind w:left="1260"/>
-        <w:rPr>
-          <w:color w:val="FF0000"/>
-        </w:rPr>
-      </w:pPr>
-      <w:r>
-        <w:rPr>
-          <w:rFonts w:hint="eastAsia"/>
-        </w:rPr>
-        <w:t>玩家初始在商店花费金币d牌，玩家根据出生所带</w:t>
-      </w:r>
-      <w:r>
-        <w:rPr>
-          <w:rFonts w:hint="eastAsia"/>
-          <w:u w:val="single"/>
-        </w:rPr>
-        <w:t>数值、技能、携带金钱和携带技能数</w:t>
-      </w:r>
-      <w:r>
-        <w:rPr>
-          <w:rFonts w:hint="eastAsia"/>
-        </w:rPr>
-        <w:t>思考，用金币购买想要的牌并装备或者提升商店等级。通过射击等方法击杀小</w:t>
-      </w:r>
-      <w:proofErr w:type="gramStart"/>
-      <w:r>
-        <w:rPr>
-          <w:rFonts w:hint="eastAsia"/>
-        </w:rPr>
-        <w:t>怪可以</w:t>
-      </w:r>
-      <w:proofErr w:type="gramEnd"/>
-      <w:r>
-        <w:rPr>
-          <w:rFonts w:hint="eastAsia"/>
-        </w:rPr>
-        <w:t>获得金币。下一层开始时，根据所剩金币发利息，并d牌、买牌、卖牌（</w:t>
-      </w:r>
-      <w:proofErr w:type="gramStart"/>
-      <w:r>
-        <w:rPr>
-          <w:rFonts w:hint="eastAsia"/>
-        </w:rPr>
-        <w:t>卖牌得到</w:t>
-      </w:r>
-      <w:proofErr w:type="gramEnd"/>
-      <w:r>
-        <w:rPr>
-          <w:rFonts w:hint="eastAsia"/>
-        </w:rPr>
-        <w:t>的钱会比买来花的钱少很多）或提升商店，以此类推。到达最上层击杀boos，获得胜利。</w:t>
-      </w:r>
-      <w:r>
-        <w:rPr>
-          <w:rFonts w:hint="eastAsia"/>
-          <w:color w:val="FF0000"/>
-        </w:rPr>
-        <w:t>游戏过程中一旦死亡，将重置游戏，从第一层重新开始。</w:t>
-      </w:r>
-    </w:p>
-    <w:p>
-      <w:pPr>
-        <w:ind w:left="1260" w:hangingChars="600" w:hanging="1260"/>
+        <w:ind w:left="1260" w:hanging="1261" w:hangingChars="600"/>
       </w:pPr>
       <w:r>
         <w:rPr>
@@ -620,126 +929,27 @@
         </w:rPr>
         <w:t xml:space="preserve">              </w:t>
       </w:r>
-      <w:r>
-        <w:rPr>
-          <w:rFonts w:hint="eastAsia"/>
-        </w:rPr>
-        <w:t>三张一样的牌可以合成一张更强的牌，并且获得一张下一商店等级的牌。（因为角色身上可以装备的技能数量是有限制的，所以三连牌，腾出技能位置是很有必要的）</w:t>
-      </w:r>
     </w:p>
     <w:p>
       <w:pPr>
-        <w:ind w:left="1260" w:hangingChars="600" w:hanging="1260"/>
+        <w:ind w:left="1260" w:leftChars="600" w:firstLine="420" w:firstLineChars="200"/>
       </w:pPr>
-      <w:r>
-        <w:rPr>
-          <w:rFonts w:hint="eastAsia"/>
-        </w:rPr>
-        <w:t xml:space="preserve"> </w:t>
-      </w:r>
-      <w:r>
-        <w:t xml:space="preserve">             </w:t>
-      </w:r>
-      <w:r>
-        <w:rPr>
-          <w:rFonts w:hint="eastAsia"/>
-        </w:rPr>
-        <w:t>商店等级越高，d到强力牌的概率越大，但强力的高稀有度的牌也更贵（</w:t>
-      </w:r>
-      <w:proofErr w:type="gramStart"/>
-      <w:r>
-        <w:rPr>
-          <w:rFonts w:hint="eastAsia"/>
-        </w:rPr>
-        <w:t>参考自</w:t>
-      </w:r>
-      <w:proofErr w:type="gramEnd"/>
-      <w:r>
-        <w:rPr>
-          <w:rFonts w:hint="eastAsia"/>
-        </w:rPr>
-        <w:t>走棋）。牌与</w:t>
-      </w:r>
-      <w:proofErr w:type="gramStart"/>
-      <w:r>
-        <w:rPr>
-          <w:rFonts w:hint="eastAsia"/>
-        </w:rPr>
-        <w:t>牌之间</w:t>
-      </w:r>
-      <w:proofErr w:type="gramEnd"/>
-      <w:r>
-        <w:rPr>
-          <w:rFonts w:hint="eastAsia"/>
-        </w:rPr>
-        <w:t>相互配合，组合出牛逼的效果（参考以撒，黑帝斯）。牌的种类有</w:t>
-      </w:r>
-      <w:proofErr w:type="gramStart"/>
-      <w:r>
-        <w:rPr>
-          <w:rFonts w:hint="eastAsia"/>
-        </w:rPr>
-        <w:t>单纯增强</w:t>
-      </w:r>
-      <w:proofErr w:type="gramEnd"/>
-      <w:r>
-        <w:rPr>
-          <w:rFonts w:hint="eastAsia"/>
-        </w:rPr>
-        <w:t>属性的、改变射击效果的、增加</w:t>
-      </w:r>
-      <w:proofErr w:type="gramStart"/>
-      <w:r>
-        <w:rPr>
-          <w:rFonts w:hint="eastAsia"/>
-        </w:rPr>
-        <w:t>特殊主动</w:t>
-      </w:r>
-      <w:proofErr w:type="gramEnd"/>
-      <w:r>
-        <w:rPr>
-          <w:rFonts w:hint="eastAsia"/>
-        </w:rPr>
-        <w:t>技能的、增加特殊被动技能的、特殊道具</w:t>
-      </w:r>
-      <w:r>
-        <w:t>…</w:t>
-      </w:r>
     </w:p>
     <w:p>
       <w:pPr>
-        <w:ind w:left="1260" w:hangingChars="600" w:hanging="1260"/>
+        <w:ind w:left="1260" w:leftChars="600" w:firstLine="420" w:firstLineChars="200"/>
       </w:pPr>
     </w:p>
     <w:p>
       <w:pPr>
-        <w:ind w:leftChars="600" w:left="1260" w:firstLineChars="200" w:firstLine="420"/>
-      </w:pPr>
-      <w:r>
-        <w:rPr>
-          <w:rFonts w:hint="eastAsia"/>
-        </w:rPr>
-        <w:t>不一定要稳扎稳打，慢慢提升才能让玩家变强，玩法流派多种多样（和自走棋一样），甚至可以前期卖血狂升商店等级，去找强力怪，等等不同玩法。</w:t>
-      </w:r>
-    </w:p>
-    <w:p>
-      <w:pPr>
-        <w:ind w:leftChars="600" w:left="1260" w:firstLineChars="200" w:firstLine="420"/>
-      </w:pPr>
-    </w:p>
-    <w:p>
-      <w:pPr>
-        <w:ind w:leftChars="600" w:left="1260" w:firstLineChars="200" w:firstLine="420"/>
-      </w:pPr>
-    </w:p>
-    <w:p>
-      <w:pPr>
-        <w:ind w:leftChars="600" w:left="1260" w:firstLineChars="200" w:firstLine="480"/>
-        <w:rPr>
+        <w:ind w:left="1260" w:leftChars="600" w:firstLine="480" w:firstLineChars="200"/>
+        <w:rPr>
+          <w:rFonts w:hint="eastAsia" w:eastAsia="等线"/>
           <w:b/>
           <w:bCs/>
           <w:sz w:val="24"/>
           <w:szCs w:val="24"/>
+          <w:lang w:eastAsia="zh-CN"/>
         </w:rPr>
       </w:pPr>
       <w:r>
@@ -761,17 +971,17 @@
         </w:rPr>
         <w:t xml:space="preserve"> “羁绊”）（例如收集九张猫咪卡带可以获得九条命）</w:t>
       </w:r>
-    </w:p>
-    <w:p>
-      <w:pPr>
-        <w:ind w:leftChars="600" w:left="1260" w:firstLineChars="200" w:firstLine="480"/>
-        <w:rPr>
+      <w:r>
+        <w:rPr>
+          <w:rFonts w:hint="eastAsia"/>
           <w:b/>
           <w:bCs/>
           <w:sz w:val="24"/>
           <w:szCs w:val="24"/>
-        </w:rPr>
-      </w:pPr>
+          <w:lang w:eastAsia="zh-CN"/>
+        </w:rPr>
+        <w:t>（</w:t>
+      </w:r>
       <w:r>
         <w:rPr>
           <w:rFonts w:hint="eastAsia"/>
@@ -779,45 +989,27 @@
           <w:bCs/>
           <w:sz w:val="24"/>
           <w:szCs w:val="24"/>
-        </w:rPr>
-        <w:t>先想十套</w:t>
-      </w:r>
-      <w:r>
-        <w:rPr>
+          <w:lang w:val="en-US" w:eastAsia="zh-CN"/>
+        </w:rPr>
+        <w:t>银猫：获得1次复活，三合一获得：九命猫，获得9次复活。 每次复活生命值递减</w:t>
+      </w:r>
+      <w:r>
+        <w:rPr>
+          <w:rFonts w:hint="eastAsia"/>
           <w:b/>
           <w:bCs/>
           <w:sz w:val="24"/>
           <w:szCs w:val="24"/>
-        </w:rPr>
-        <w:t xml:space="preserve"> </w:t>
-      </w:r>
-      <w:hyperlink w:anchor="_羁绊" w:history="1">
-        <w:r>
-          <w:rPr>
-            <w:rStyle w:val="a4"/>
-            <w:b/>
-            <w:bCs/>
-            <w:sz w:val="24"/>
-            <w:szCs w:val="24"/>
-          </w:rPr>
-          <w:t>羁</w:t>
-        </w:r>
-        <w:r>
-          <w:rPr>
-            <w:rStyle w:val="a4"/>
-            <w:b/>
-            <w:bCs/>
-            <w:sz w:val="24"/>
-            <w:szCs w:val="24"/>
-          </w:rPr>
-          <w:t>绊</w:t>
-        </w:r>
-      </w:hyperlink>
+          <w:lang w:eastAsia="zh-CN"/>
+        </w:rPr>
+        <w:t>）</w:t>
+      </w:r>
     </w:p>
     <w:p>
       <w:pPr>
-        <w:ind w:leftChars="600" w:left="1260" w:firstLineChars="200" w:firstLine="480"/>
-        <w:rPr>
+        <w:ind w:left="1260" w:leftChars="600" w:firstLine="480" w:firstLineChars="200"/>
+        <w:rPr>
+          <w:rStyle w:val="9"/>
           <w:b/>
           <w:bCs/>
           <w:sz w:val="24"/>
@@ -832,35 +1024,123 @@
           <w:sz w:val="24"/>
           <w:szCs w:val="24"/>
         </w:rPr>
-        <w:t>实际游戏中最好可以显示装备技能后的数值，让玩家直观看到自己变强了（可以放在背包栏）</w:t>
-      </w:r>
-    </w:p>
-    <w:p>
-      <w:pPr>
-        <w:ind w:leftChars="600" w:left="1260" w:firstLineChars="200" w:firstLine="480"/>
+        <w:t>先想十套</w:t>
+      </w:r>
+      <w:r>
         <w:rPr>
           <w:b/>
           <w:bCs/>
           <w:sz w:val="24"/>
           <w:szCs w:val="24"/>
         </w:rPr>
-      </w:pPr>
-    </w:p>
-    <w:p>
-      <w:pPr>
-        <w:rPr>
+        <w:t xml:space="preserve"> </w:t>
+      </w:r>
+      <w:r>
+        <w:fldChar w:fldCharType="begin"/>
+      </w:r>
+      <w:r>
+        <w:instrText xml:space="preserve"> HYPERLINK \l "_羁绊" </w:instrText>
+      </w:r>
+      <w:r>
+        <w:fldChar w:fldCharType="separate"/>
+      </w:r>
+      <w:r>
+        <w:rPr>
+          <w:rStyle w:val="9"/>
           <w:b/>
           <w:bCs/>
-        </w:rPr>
-      </w:pPr>
-      <w:bookmarkStart w:id="0" w:name="OLE_LINK1"/>
-      <w:r>
-        <w:rPr>
-          <w:rFonts w:hint="eastAsia"/>
+          <w:sz w:val="24"/>
+          <w:szCs w:val="24"/>
+        </w:rPr>
+        <w:t>羁绊</w:t>
+      </w:r>
+      <w:r>
+        <w:rPr>
+          <w:rStyle w:val="9"/>
           <w:b/>
           <w:bCs/>
-        </w:rPr>
-        <w:t>卡牌</w:t>
+          <w:sz w:val="24"/>
+          <w:szCs w:val="24"/>
+        </w:rPr>
+        <w:fldChar w:fldCharType="end"/>
+      </w:r>
+      <w:bookmarkStart w:id="5" w:name="_GoBack"/>
+      <w:bookmarkEnd w:id="5"/>
+    </w:p>
+    <w:p>
+      <w:pPr>
+        <w:ind w:left="1260" w:leftChars="600" w:firstLine="480" w:firstLineChars="200"/>
+        <w:rPr>
+          <w:rFonts w:hint="eastAsia"/>
+          <w:b/>
+          <w:bCs/>
+          <w:sz w:val="24"/>
+          <w:szCs w:val="24"/>
+        </w:rPr>
+      </w:pPr>
+      <w:r>
+        <w:rPr>
+          <w:rFonts w:hint="eastAsia"/>
+          <w:b/>
+          <w:bCs/>
+          <w:sz w:val="24"/>
+          <w:szCs w:val="24"/>
+          <w:lang w:val="en-US" w:eastAsia="zh-CN"/>
+        </w:rPr>
+        <w:t>声音和画面的反馈</w:t>
+      </w:r>
+      <w:r>
+        <w:rPr>
+          <w:rFonts w:hint="eastAsia"/>
+          <w:b/>
+          <w:bCs/>
+          <w:sz w:val="24"/>
+          <w:szCs w:val="24"/>
+        </w:rPr>
+        <w:t>，让玩家直观看到自己变强了</w:t>
+      </w:r>
+    </w:p>
+    <w:p>
+      <w:pPr>
+        <w:ind w:left="1260" w:leftChars="600" w:firstLine="480" w:firstLineChars="200"/>
+      </w:pPr>
+      <w:r>
+        <w:rPr>
+          <w:rFonts w:hint="eastAsia"/>
+          <w:b/>
+          <w:bCs/>
+          <w:sz w:val="24"/>
+          <w:szCs w:val="24"/>
+          <w:lang w:val="en-US" w:eastAsia="zh-CN"/>
+        </w:rPr>
+        <w:t>通过击杀敌人的效率，</w:t>
+      </w:r>
+      <w:r>
+        <w:rPr>
+          <w:rFonts w:hint="eastAsia"/>
+          <w:b/>
+          <w:bCs/>
+          <w:sz w:val="24"/>
+          <w:szCs w:val="24"/>
+        </w:rPr>
+        <w:t>让玩家直观看到自己变强了</w:t>
+      </w:r>
+      <w:bookmarkStart w:id="0" w:name="OLE_LINK1"/>
+    </w:p>
+    <w:p>
+      <w:pPr>
+        <w:rPr>
+          <w:b/>
+          <w:bCs/>
+        </w:rPr>
+      </w:pPr>
+      <w:r>
+        <w:rPr>
+          <w:rFonts w:hint="eastAsia"/>
+          <w:b/>
+          <w:bCs/>
+        </w:rPr>
+        <w:t>敌人</w:t>
       </w:r>
     </w:p>
     <w:p>
@@ -871,7 +1151,18 @@
         <w:rPr>
           <w:rFonts w:hint="eastAsia"/>
         </w:rPr>
-        <w:t>Attack</w:t>
+        <w:t>只考虑近战的</w:t>
+      </w:r>
+    </w:p>
+    <w:p>
+      <w:pPr>
+        <w:ind w:firstLine="420"/>
+      </w:pPr>
+      <w:r>
+        <w:rPr>
+          <w:rFonts w:hint="eastAsia"/>
+        </w:rPr>
+        <w:t>可以考虑加的special feature</w:t>
       </w:r>
     </w:p>
     <w:p>
@@ -882,61 +1173,9 @@
         <w:rPr>
           <w:rFonts w:hint="eastAsia"/>
         </w:rPr>
-        <w:t>攻击力+3（7）</w:t>
-      </w:r>
-    </w:p>
-    <w:p>
-      <w:pPr>
-        <w:ind w:left="420" w:firstLine="420"/>
-        <w:rPr>
-          <w:b/>
-          <w:bCs/>
-        </w:rPr>
-      </w:pPr>
-      <w:bookmarkStart w:id="1" w:name="_Hlk108102471"/>
-      <w:r>
-        <w:rPr>
-          <w:rFonts w:hint="eastAsia"/>
-          <w:b/>
-          <w:bCs/>
-        </w:rPr>
-        <w:t>每卖掉一张卡带 </w:t>
-      </w:r>
-      <w:r>
-        <w:rPr>
-          <w:b/>
-          <w:bCs/>
-        </w:rPr>
-        <w:t xml:space="preserve"> 攻击力加1%</w:t>
-      </w:r>
-    </w:p>
-    <w:p>
-      <w:pPr>
-        <w:ind w:left="420" w:firstLine="420"/>
-        <w:rPr>
-          <w:b/>
-          <w:bCs/>
-        </w:rPr>
-      </w:pPr>
-      <w:bookmarkStart w:id="2" w:name="_Hlk108102490"/>
-      <w:bookmarkEnd w:id="1"/>
-      <w:r>
-        <w:rPr>
-          <w:rFonts w:hint="eastAsia"/>
-          <w:b/>
-          <w:bCs/>
-        </w:rPr>
-        <w:t>受到一点伤害  </w:t>
-      </w:r>
-      <w:r>
-        <w:rPr>
-          <w:b/>
-          <w:bCs/>
-        </w:rPr>
-        <w:t xml:space="preserve"> 攻击力加10%持续十秒</w:t>
-      </w:r>
-    </w:p>
-    <w:bookmarkEnd w:id="2"/>
+        <w:t>最好只有死亡触发，或者是首次达到玩家触发</w:t>
+      </w:r>
+    </w:p>
     <w:p>
       <w:pPr>
         <w:ind w:firstLine="420"/>
@@ -945,7 +1184,7 @@
         <w:rPr>
           <w:rFonts w:hint="eastAsia"/>
         </w:rPr>
-        <w:t>Attack buff</w:t>
+        <w:t>Example：</w:t>
       </w:r>
     </w:p>
     <w:p>
@@ -956,7 +1195,7 @@
         <w:rPr>
           <w:rFonts w:hint="eastAsia"/>
         </w:rPr>
-        <w:t>穿透攻击（穿透+1、+无限个敌人）</w:t>
+        <w:t>死亡后爆炸，对周围不分敌我造成大量的伤害</w:t>
       </w:r>
     </w:p>
     <w:p>
@@ -967,20 +1206,22 @@
         <w:rPr>
           <w:rFonts w:hint="eastAsia"/>
         </w:rPr>
-        <w:t>散射攻击（+2个散射、40%伤害，100%伤害）</w:t>
+        <w:t>死亡后生成几个小敌人（僵尸死后生成2个虫子）</w:t>
       </w:r>
     </w:p>
     <w:p>
       <w:pPr>
         <w:ind w:left="420" w:firstLine="420"/>
       </w:pPr>
-      <w:r>
-        <w:rPr>
-          <w:rFonts w:hint="eastAsia"/>
-        </w:rPr>
-        <w:t>吸血攻击（20%，40%）</w:t>
-      </w:r>
-    </w:p>
+      <w:bookmarkStart w:id="1" w:name="_Hlk108478179"/>
+      <w:r>
+        <w:rPr>
+          <w:rFonts w:hint="eastAsia"/>
+        </w:rPr>
+        <w:t>死亡后给附近的敌人buff，使其3秒内无敌（最好不要做类似防御+50%）</w:t>
+      </w:r>
+    </w:p>
+    <w:bookmarkEnd w:id="1"/>
     <w:p>
       <w:pPr>
         <w:ind w:left="420" w:firstLine="420"/>
@@ -989,436 +1230,7 @@
         <w:rPr>
           <w:rFonts w:hint="eastAsia"/>
         </w:rPr>
-        <w:t>反弹攻击（）</w:t>
-      </w:r>
-    </w:p>
-    <w:p>
-      <w:pPr>
-        <w:ind w:firstLine="420"/>
-      </w:pPr>
-      <w:r>
-        <w:rPr>
-          <w:rFonts w:hint="eastAsia"/>
-        </w:rPr>
-        <w:t>Hp</w:t>
-      </w:r>
-    </w:p>
-    <w:p>
-      <w:pPr>
-        <w:ind w:left="420" w:firstLine="420"/>
-      </w:pPr>
-      <w:r>
-        <w:rPr>
-          <w:rFonts w:hint="eastAsia"/>
-        </w:rPr>
-        <w:t>血量上限+10（25）</w:t>
-      </w:r>
-    </w:p>
-    <w:p>
-      <w:pPr>
-        <w:ind w:firstLine="420"/>
-      </w:pPr>
-      <w:r>
-        <w:rPr>
-          <w:rFonts w:hint="eastAsia"/>
-        </w:rPr>
-        <w:t>Movement</w:t>
-      </w:r>
-    </w:p>
-    <w:p>
-      <w:pPr>
-        <w:ind w:left="420" w:firstLine="420"/>
-      </w:pPr>
-      <w:r>
-        <w:rPr>
-          <w:rFonts w:hint="eastAsia"/>
-        </w:rPr>
-        <w:t>移动速度+</w:t>
-      </w:r>
-    </w:p>
-    <w:p>
-      <w:pPr>
-        <w:ind w:left="420" w:firstLine="420"/>
-      </w:pPr>
-      <w:r>
-        <w:rPr>
-          <w:rFonts w:hint="eastAsia"/>
-        </w:rPr>
-        <w:t>黏液残留（闪现后留下</w:t>
-      </w:r>
-      <w:r>
-        <w:t>:</w:t>
-      </w:r>
-      <w:r>
-        <w:rPr>
-          <w:rFonts w:hint="eastAsia"/>
-        </w:rPr>
-        <w:t>对经过的敌人造成2</w:t>
-      </w:r>
-      <w:r>
-        <w:t>0%</w:t>
-      </w:r>
-      <w:r>
-        <w:rPr>
-          <w:rFonts w:hint="eastAsia"/>
-        </w:rPr>
-        <w:t>伤害，</w:t>
-      </w:r>
-      <w:r>
-        <w:t>50% &amp;</w:t>
-      </w:r>
-      <w:r>
-        <w:rPr>
-          <w:rFonts w:hint="eastAsia"/>
-        </w:rPr>
-        <w:t>持续时间增长5</w:t>
-      </w:r>
-      <w:r>
-        <w:t>0%</w:t>
-      </w:r>
-      <w:r>
-        <w:rPr>
-          <w:rFonts w:hint="eastAsia"/>
-        </w:rPr>
-        <w:t>）</w:t>
-      </w:r>
-    </w:p>
-    <w:p>
-      <w:pPr>
-        <w:ind w:left="420" w:firstLine="420"/>
-      </w:pPr>
-      <w:r>
-        <w:rPr>
-          <w:rFonts w:hint="eastAsia"/>
-        </w:rPr>
-        <w:t>毒刺残留（闪现后留下</w:t>
-      </w:r>
-      <w:r>
-        <w:t>:</w:t>
-      </w:r>
-      <w:r>
-        <w:rPr>
-          <w:rFonts w:hint="eastAsia"/>
-        </w:rPr>
-        <w:t>对经过的敌人造成2</w:t>
-      </w:r>
-      <w:r>
-        <w:t>0%</w:t>
-      </w:r>
-      <w:r>
-        <w:rPr>
-          <w:rFonts w:hint="eastAsia"/>
-        </w:rPr>
-        <w:t>速度减益，</w:t>
-      </w:r>
-      <w:r>
-        <w:t>50% &amp;</w:t>
-      </w:r>
-      <w:r>
-        <w:rPr>
-          <w:rFonts w:hint="eastAsia"/>
-        </w:rPr>
-        <w:t>持续时间增长5</w:t>
-      </w:r>
-      <w:r>
-        <w:t>0%</w:t>
-      </w:r>
-      <w:r>
-        <w:rPr>
-          <w:rFonts w:hint="eastAsia"/>
-        </w:rPr>
-        <w:t>）</w:t>
-      </w:r>
-    </w:p>
-    <w:p>
-      <w:pPr>
-        <w:ind w:left="420" w:firstLine="420"/>
-      </w:pPr>
-      <w:r>
-        <w:rPr>
-          <w:rFonts w:hint="eastAsia"/>
-        </w:rPr>
-        <w:t>闪现中刮人</w:t>
-      </w:r>
-    </w:p>
-    <w:p>
-      <w:pPr>
-        <w:ind w:left="420" w:firstLine="420"/>
-      </w:pPr>
-      <w:r>
-        <w:rPr>
-          <w:rFonts w:hint="eastAsia"/>
-        </w:rPr>
-        <w:t>闪现次数</w:t>
-      </w:r>
-      <w:r>
-        <w:t>+1</w:t>
-      </w:r>
-      <w:r>
-        <w:rPr>
-          <w:rFonts w:hint="eastAsia"/>
-        </w:rPr>
-        <w:t>（</w:t>
-      </w:r>
-      <w:r>
-        <w:t>3</w:t>
-      </w:r>
-      <w:r>
-        <w:rPr>
-          <w:rFonts w:hint="eastAsia"/>
-        </w:rPr>
-        <w:t>星）</w:t>
-      </w:r>
-    </w:p>
-    <w:p>
-      <w:pPr>
-        <w:ind w:left="420" w:firstLine="420"/>
-      </w:pPr>
-    </w:p>
-    <w:p>
-      <w:pPr>
-        <w:ind w:firstLine="420"/>
-      </w:pPr>
-      <w:r>
-        <w:rPr>
-          <w:rFonts w:hint="eastAsia"/>
-        </w:rPr>
-        <w:t>Special</w:t>
-      </w:r>
-    </w:p>
-    <w:p>
-      <w:pPr>
-        <w:ind w:left="420" w:firstLine="420"/>
-      </w:pPr>
-      <w:r>
-        <w:rPr>
-          <w:rFonts w:hint="eastAsia"/>
-        </w:rPr>
-        <w:t>对动物伤害翻倍，对恶魔伤害-50%</w:t>
-      </w:r>
-    </w:p>
-    <w:p>
-      <w:pPr>
-        <w:ind w:left="420" w:firstLine="420"/>
-      </w:pPr>
-      <w:r>
-        <w:rPr>
-          <w:rFonts w:hint="eastAsia"/>
-        </w:rPr>
-        <w:t>对雪人可以有50%几率一击必杀</w:t>
-      </w:r>
-    </w:p>
-    <w:p>
-      <w:pPr>
-        <w:ind w:left="420" w:firstLine="420"/>
-        <w:rPr>
-          <w:b/>
-          <w:bCs/>
-        </w:rPr>
-      </w:pPr>
-      <w:r>
-        <w:rPr>
-          <w:rFonts w:hint="eastAsia"/>
-          <w:b/>
-          <w:bCs/>
-        </w:rPr>
-        <w:t>反甲</w:t>
-      </w:r>
-    </w:p>
-    <w:p>
-      <w:pPr>
-        <w:ind w:left="420" w:firstLine="420"/>
-        <w:rPr>
-          <w:b/>
-          <w:bCs/>
-        </w:rPr>
-      </w:pPr>
-      <w:r>
-        <w:rPr>
-          <w:rFonts w:hint="eastAsia"/>
-          <w:b/>
-          <w:bCs/>
-        </w:rPr>
-        <w:t>多一条命</w:t>
-      </w:r>
-    </w:p>
-    <w:p>
-      <w:pPr>
-        <w:ind w:left="420" w:firstLine="420"/>
-        <w:rPr>
-          <w:b/>
-          <w:bCs/>
-        </w:rPr>
-      </w:pPr>
-      <w:r>
-        <w:rPr>
-          <w:rFonts w:hint="eastAsia"/>
-          <w:b/>
-          <w:bCs/>
-        </w:rPr>
-        <w:t>召唤东西攻击</w:t>
-      </w:r>
-    </w:p>
-    <w:p>
-      <w:pPr>
-        <w:ind w:left="420" w:firstLine="420"/>
-        <w:rPr>
-          <w:b/>
-          <w:bCs/>
-        </w:rPr>
-      </w:pPr>
-      <w:bookmarkStart w:id="3" w:name="_Hlk108102580"/>
-      <w:r>
-        <w:rPr>
-          <w:rFonts w:hint="eastAsia"/>
-          <w:b/>
-          <w:bCs/>
-        </w:rPr>
-        <w:t>卡带费用减①</w:t>
-      </w:r>
-    </w:p>
-    <w:p>
-      <w:pPr>
-        <w:ind w:left="420" w:firstLine="420"/>
-        <w:rPr>
-          <w:b/>
-          <w:bCs/>
-        </w:rPr>
-      </w:pPr>
-      <w:r>
-        <w:rPr>
-          <w:rFonts w:hint="eastAsia"/>
-          <w:b/>
-          <w:bCs/>
-        </w:rPr>
-        <w:t>每杀掉一个随从，多获得①</w:t>
-      </w:r>
-    </w:p>
-    <w:bookmarkEnd w:id="3"/>
-    <w:p>
-      <w:pPr>
-        <w:ind w:left="420" w:firstLine="420"/>
-      </w:pPr>
-    </w:p>
-    <w:p>
-      <w:pPr>
-        <w:rPr>
-          <w:b/>
-          <w:bCs/>
-        </w:rPr>
-      </w:pPr>
-      <w:r>
-        <w:rPr>
-          <w:rFonts w:hint="eastAsia"/>
-          <w:b/>
-          <w:bCs/>
-        </w:rPr>
-        <w:t>敌人</w:t>
-      </w:r>
-    </w:p>
-    <w:p>
-      <w:pPr>
-        <w:ind w:firstLine="420"/>
-      </w:pPr>
-      <w:r>
-        <w:rPr>
-          <w:rFonts w:hint="eastAsia"/>
-        </w:rPr>
-        <w:t>只考虑近战的</w:t>
-      </w:r>
-    </w:p>
-    <w:p>
-      <w:pPr>
-        <w:ind w:firstLine="420"/>
-      </w:pPr>
-      <w:r>
-        <w:rPr>
-          <w:rFonts w:hint="eastAsia"/>
-        </w:rPr>
-        <w:t>可以考虑加的special feature</w:t>
-      </w:r>
-    </w:p>
-    <w:p>
-      <w:pPr>
-        <w:ind w:left="420" w:firstLine="420"/>
-      </w:pPr>
-      <w:r>
-        <w:rPr>
-          <w:rFonts w:hint="eastAsia"/>
-        </w:rPr>
-        <w:t>最好只有死亡触发，或者是首次达到玩家触发</w:t>
-      </w:r>
-    </w:p>
-    <w:p>
-      <w:pPr>
-        <w:ind w:firstLine="420"/>
-      </w:pPr>
-      <w:r>
-        <w:rPr>
-          <w:rFonts w:hint="eastAsia"/>
-        </w:rPr>
-        <w:lastRenderedPageBreak/>
-        <w:t>Example：</w:t>
-      </w:r>
-    </w:p>
-    <w:p>
-      <w:pPr>
-        <w:ind w:left="420" w:firstLine="420"/>
-      </w:pPr>
-      <w:r>
-        <w:rPr>
-          <w:rFonts w:hint="eastAsia"/>
-        </w:rPr>
-        <w:t>死亡后爆炸，对周围不分敌我造成大量的伤害</w:t>
-      </w:r>
-    </w:p>
-    <w:p>
-      <w:pPr>
-        <w:ind w:left="420" w:firstLine="420"/>
-      </w:pPr>
-      <w:r>
-        <w:rPr>
-          <w:rFonts w:hint="eastAsia"/>
-        </w:rPr>
-        <w:t>死亡后生成几个小敌人（僵尸死后生成2个虫子）</w:t>
-      </w:r>
-    </w:p>
-    <w:p>
-      <w:pPr>
-        <w:ind w:left="420" w:firstLine="420"/>
-      </w:pPr>
-      <w:bookmarkStart w:id="4" w:name="_Hlk108478179"/>
-      <w:r>
-        <w:rPr>
-          <w:rFonts w:hint="eastAsia"/>
-        </w:rPr>
-        <w:t>死亡后给附近的敌人buff，使其3秒内无敌（最好不要做类似防御+50%）</w:t>
-      </w:r>
-    </w:p>
-    <w:bookmarkEnd w:id="4"/>
-    <w:p>
-      <w:pPr>
-        <w:ind w:left="420" w:firstLine="420"/>
-      </w:pPr>
-      <w:r>
-        <w:rPr>
-          <w:rFonts w:hint="eastAsia"/>
-        </w:rPr>
-        <w:t>死亡后生成</w:t>
-      </w:r>
-      <w:proofErr w:type="gramStart"/>
-      <w:r>
-        <w:rPr>
-          <w:rFonts w:hint="eastAsia"/>
-        </w:rPr>
-        <w:t>3枚奥术飞弹</w:t>
-      </w:r>
-      <w:proofErr w:type="gramEnd"/>
-      <w:r>
-        <w:rPr>
-          <w:rFonts w:hint="eastAsia"/>
-        </w:rPr>
-        <w:t>，飞向玩家</w:t>
+        <w:t>死亡后生成3枚奥术飞弹，飞向玩家</w:t>
       </w:r>
     </w:p>
     <w:p>
@@ -1583,129 +1395,100 @@
           <w:b/>
           <w:bCs/>
         </w:rPr>
-        <w:t>奖励</w:t>
-      </w:r>
-      <w:r>
-        <w:rPr>
-          <w:rFonts w:hint="eastAsia"/>
-          <w:b/>
-          <w:bCs/>
-        </w:rPr>
-        <w:t>怪：</w:t>
-      </w:r>
-      <w:r>
-        <w:rPr>
-          <w:rFonts w:hint="eastAsia"/>
-          <w:b/>
-          <w:bCs/>
-        </w:rPr>
-        <w:t>血厚，伤害低，出现十秒就自动消失，死亡掉三倍金币（小概率刷出）</w:t>
+        <w:t>奖励怪：血厚，伤害低，出现十秒就自动消失，死亡掉三倍金币（小概率刷出）</w:t>
       </w:r>
     </w:p>
     <w:p>
       <w:pPr>
         <w:ind w:left="420" w:firstLine="420"/>
       </w:pPr>
-      <w:proofErr w:type="gramStart"/>
       <w:r>
         <w:rPr>
           <w:rFonts w:hint="eastAsia"/>
           <w:b/>
           <w:bCs/>
         </w:rPr>
-        <w:t>亡语怪</w:t>
-      </w:r>
-      <w:proofErr w:type="gramEnd"/>
-      <w:r>
-        <w:rPr>
-          <w:rFonts w:hint="eastAsia"/>
+        <w:t>亡语怪：</w:t>
+      </w:r>
+      <w:r>
+        <w:rPr>
+          <w:rFonts w:hint="eastAsia"/>
+        </w:rPr>
+        <w:t>死亡后爆炸，对周围不分敌我造成大量的伤害</w:t>
+      </w:r>
+    </w:p>
+    <w:p>
+      <w:pPr>
+        <w:ind w:left="420" w:firstLine="1260" w:firstLineChars="600"/>
+      </w:pPr>
+      <w:r>
+        <w:rPr>
+          <w:rFonts w:hint="eastAsia"/>
+        </w:rPr>
+        <w:t>死亡后生成几个小敌人（僵尸死后生成2个虫子）</w:t>
+      </w:r>
+    </w:p>
+    <w:p>
+      <w:pPr>
+        <w:ind w:left="420" w:firstLine="1260" w:firstLineChars="600"/>
+      </w:pPr>
+      <w:r>
+        <w:rPr>
+          <w:rFonts w:hint="eastAsia"/>
+        </w:rPr>
+        <w:t>死亡后生成3枚奥术飞弹，飞向玩家</w:t>
+      </w:r>
+    </w:p>
+    <w:p>
+      <w:pPr>
+        <w:ind w:firstLine="840" w:firstLineChars="400"/>
+        <w:rPr>
           <w:b/>
           <w:bCs/>
         </w:rPr>
-        <w:t>：</w:t>
-      </w:r>
-      <w:r>
-        <w:rPr>
-          <w:rFonts w:hint="eastAsia"/>
-        </w:rPr>
-        <w:t>死亡后爆炸，对周围不分敌我造成大量的伤害</w:t>
-      </w:r>
-    </w:p>
-    <w:p>
-      <w:pPr>
-        <w:ind w:left="420" w:firstLineChars="600" w:firstLine="1260"/>
       </w:pPr>
       <w:r>
         <w:rPr>
           <w:rFonts w:hint="eastAsia"/>
-        </w:rPr>
-        <w:t>死亡后生成几个小敌人（僵尸死后生成2个虫子）</w:t>
-      </w:r>
-    </w:p>
-    <w:p>
-      <w:pPr>
-        <w:ind w:left="420" w:firstLineChars="600" w:firstLine="1260"/>
-      </w:pPr>
-      <w:r>
-        <w:rPr>
-          <w:rFonts w:hint="eastAsia"/>
-        </w:rPr>
-        <w:t>死亡后生成</w:t>
-      </w:r>
-      <w:proofErr w:type="gramStart"/>
-      <w:r>
-        <w:rPr>
-          <w:rFonts w:hint="eastAsia"/>
-        </w:rPr>
-        <w:t>3枚奥术飞弹</w:t>
-      </w:r>
-      <w:proofErr w:type="gramEnd"/>
-      <w:r>
-        <w:rPr>
-          <w:rFonts w:hint="eastAsia"/>
-        </w:rPr>
-        <w:t>，飞向玩家</w:t>
-      </w:r>
-    </w:p>
-    <w:p>
-      <w:pPr>
-        <w:ind w:firstLineChars="400" w:firstLine="840"/>
-        <w:rPr>
           <w:b/>
           <w:bCs/>
         </w:rPr>
-      </w:pPr>
-      <w:r>
+        <w:t>灵敏怪；会闪现突刺，血薄，攻击力高，近战，攻击频率慢</w:t>
+      </w:r>
+    </w:p>
+    <w:p>
+      <w:pPr>
+        <w:ind w:left="420" w:firstLine="420"/>
         <w:rPr>
           <w:rFonts w:hint="eastAsia"/>
           <w:b/>
           <w:bCs/>
         </w:rPr>
-        <w:t>灵敏怪；</w:t>
-      </w:r>
+      </w:pPr>
       <w:r>
         <w:rPr>
           <w:rFonts w:hint="eastAsia"/>
           <w:b/>
           <w:bCs/>
         </w:rPr>
-        <w:t>会闪现</w:t>
-      </w:r>
-      <w:r>
+        <w:t>防御召唤怪；会格挡，要绕到背后打，逼迫走位，还会不停召唤小怪（小怪不给钱）</w:t>
+      </w:r>
+    </w:p>
+    <w:p>
+      <w:pPr>
+        <w:ind w:left="420" w:firstLine="420"/>
         <w:rPr>
           <w:rFonts w:hint="eastAsia"/>
           <w:b/>
           <w:bCs/>
         </w:rPr>
-        <w:t>突刺</w:t>
-      </w:r>
-      <w:r>
-        <w:rPr>
-          <w:rFonts w:hint="eastAsia"/>
+      </w:pPr>
+      <w:r>
+        <w:rPr>
           <w:b/>
           <w:bCs/>
         </w:rPr>
-        <w:t>，血薄，</w:t>
+        <w:t>B</w:t>
       </w:r>
       <w:r>
         <w:rPr>
@@ -1713,108 +1496,7 @@
           <w:b/>
           <w:bCs/>
         </w:rPr>
-        <w:t>攻击力高，近战，攻击频率慢</w:t>
-      </w:r>
-    </w:p>
-    <w:p>
-      <w:pPr>
-        <w:ind w:left="420" w:firstLine="420"/>
-        <w:rPr>
-          <w:rFonts w:hint="eastAsia"/>
-          <w:b/>
-          <w:bCs/>
-        </w:rPr>
-      </w:pPr>
-      <w:r>
-        <w:rPr>
-          <w:rFonts w:hint="eastAsia"/>
-          <w:b/>
-          <w:bCs/>
-        </w:rPr>
-        <w:t>防御</w:t>
-      </w:r>
-      <w:r>
-        <w:rPr>
-          <w:rFonts w:hint="eastAsia"/>
-          <w:b/>
-          <w:bCs/>
-        </w:rPr>
-        <w:t>召唤</w:t>
-      </w:r>
-      <w:r>
-        <w:rPr>
-          <w:rFonts w:hint="eastAsia"/>
-          <w:b/>
-          <w:bCs/>
-        </w:rPr>
-        <w:t>怪；</w:t>
-      </w:r>
-      <w:proofErr w:type="gramStart"/>
-      <w:r>
-        <w:rPr>
-          <w:rFonts w:hint="eastAsia"/>
-          <w:b/>
-          <w:bCs/>
-        </w:rPr>
-        <w:t>会格挡</w:t>
-      </w:r>
-      <w:proofErr w:type="gramEnd"/>
-      <w:r>
-        <w:rPr>
-          <w:rFonts w:hint="eastAsia"/>
-          <w:b/>
-          <w:bCs/>
-        </w:rPr>
-        <w:t>，要绕到背后打，逼迫走位，还会不停召唤</w:t>
-      </w:r>
-      <w:r>
-        <w:rPr>
-          <w:rFonts w:hint="eastAsia"/>
-          <w:b/>
-          <w:bCs/>
-        </w:rPr>
-        <w:t>小怪（小怪不给钱）</w:t>
-      </w:r>
-    </w:p>
-    <w:p>
-      <w:pPr>
-        <w:ind w:left="420" w:firstLine="420"/>
-        <w:rPr>
-          <w:rFonts w:hint="eastAsia"/>
-          <w:b/>
-          <w:bCs/>
-        </w:rPr>
-      </w:pPr>
-      <w:r>
-        <w:rPr>
-          <w:b/>
-          <w:bCs/>
-        </w:rPr>
-        <w:t>B</w:t>
-      </w:r>
-      <w:r>
-        <w:rPr>
-          <w:rFonts w:hint="eastAsia"/>
-          <w:b/>
-          <w:bCs/>
-        </w:rPr>
-        <w:t>uff怪：</w:t>
-      </w:r>
-      <w:r>
-        <w:rPr>
-          <w:rFonts w:hint="eastAsia"/>
-          <w:b/>
-          <w:bCs/>
-        </w:rPr>
-        <w:t>本身没有攻击力存活</w:t>
-      </w:r>
-      <w:r>
-        <w:rPr>
-          <w:rFonts w:hint="eastAsia"/>
-          <w:b/>
-          <w:bCs/>
-        </w:rPr>
-        <w:t>给附近的敌人</w:t>
+        <w:t>uff怪：本身没有攻击力存活给附近的敌人</w:t>
       </w:r>
       <w:r>
         <w:rPr>
@@ -1965,17 +1647,29 @@
           <w:sz w:val="30"/>
           <w:szCs w:val="30"/>
         </w:rPr>
-        <w:lastRenderedPageBreak/>
         <w:t>已有模型整理：</w:t>
       </w:r>
     </w:p>
     <w:tbl>
       <w:tblPr>
-        <w:tblStyle w:val="a3"/>
+        <w:tblStyle w:val="6"/>
         <w:tblW w:w="0" w:type="auto"/>
         <w:tblInd w:w="420" w:type="dxa"/>
+        <w:tblBorders>
+          <w:top w:val="single" w:color="auto" w:sz="4" w:space="0"/>
+          <w:left w:val="single" w:color="auto" w:sz="4" w:space="0"/>
+          <w:bottom w:val="single" w:color="auto" w:sz="4" w:space="0"/>
+          <w:right w:val="single" w:color="auto" w:sz="4" w:space="0"/>
+          <w:insideH w:val="single" w:color="auto" w:sz="4" w:space="0"/>
+          <w:insideV w:val="single" w:color="auto" w:sz="4" w:space="0"/>
+        </w:tblBorders>
         <w:tblLayout w:type="fixed"/>
-        <w:tblLook w:val="04A0" w:firstRow="1" w:lastRow="0" w:firstColumn="1" w:lastColumn="0" w:noHBand="0" w:noVBand="1"/>
+        <w:tblCellMar>
+          <w:top w:w="0" w:type="dxa"/>
+          <w:left w:w="108" w:type="dxa"/>
+          <w:bottom w:w="0" w:type="dxa"/>
+          <w:right w:w="108" w:type="dxa"/>
+        </w:tblCellMar>
       </w:tblPr>
       <w:tblGrid>
         <w:gridCol w:w="379"/>
@@ -1994,8 +1688,24 @@
         <w:gridCol w:w="552"/>
       </w:tblGrid>
       <w:tr>
+        <w:tblPrEx>
+          <w:tblBorders>
+            <w:top w:val="single" w:color="auto" w:sz="4" w:space="0"/>
+            <w:left w:val="single" w:color="auto" w:sz="4" w:space="0"/>
+            <w:bottom w:val="single" w:color="auto" w:sz="4" w:space="0"/>
+            <w:right w:val="single" w:color="auto" w:sz="4" w:space="0"/>
+            <w:insideH w:val="single" w:color="auto" w:sz="4" w:space="0"/>
+            <w:insideV w:val="single" w:color="auto" w:sz="4" w:space="0"/>
+          </w:tblBorders>
+          <w:tblCellMar>
+            <w:top w:w="0" w:type="dxa"/>
+            <w:left w:w="108" w:type="dxa"/>
+            <w:bottom w:w="0" w:type="dxa"/>
+            <w:right w:w="108" w:type="dxa"/>
+          </w:tblCellMar>
+        </w:tblPrEx>
         <w:trPr>
-          <w:trHeight w:val="747"/>
+          <w:trHeight w:val="747" w:hRule="atLeast"/>
         </w:trPr>
         <w:tc>
           <w:tcPr>
@@ -2172,21 +1882,12 @@
                 <w:szCs w:val="15"/>
               </w:rPr>
             </w:pPr>
-            <w:proofErr w:type="gramStart"/>
-            <w:r>
-              <w:rPr>
-                <w:sz w:val="15"/>
-                <w:szCs w:val="15"/>
-              </w:rPr>
-              <w:t>Wound(</w:t>
-            </w:r>
-            <w:proofErr w:type="gramEnd"/>
-            <w:r>
-              <w:rPr>
-                <w:sz w:val="15"/>
-                <w:szCs w:val="15"/>
-              </w:rPr>
-              <w:t>Take</w:t>
+            <w:r>
+              <w:rPr>
+                <w:sz w:val="15"/>
+                <w:szCs w:val="15"/>
+              </w:rPr>
+              <w:t>Wound(Take</w:t>
             </w:r>
           </w:p>
           <w:p>
@@ -2366,8 +2067,24 @@
         </w:tc>
       </w:tr>
       <w:tr>
+        <w:tblPrEx>
+          <w:tblBorders>
+            <w:top w:val="single" w:color="auto" w:sz="4" w:space="0"/>
+            <w:left w:val="single" w:color="auto" w:sz="4" w:space="0"/>
+            <w:bottom w:val="single" w:color="auto" w:sz="4" w:space="0"/>
+            <w:right w:val="single" w:color="auto" w:sz="4" w:space="0"/>
+            <w:insideH w:val="single" w:color="auto" w:sz="4" w:space="0"/>
+            <w:insideV w:val="single" w:color="auto" w:sz="4" w:space="0"/>
+          </w:tblBorders>
+          <w:tblCellMar>
+            <w:top w:w="0" w:type="dxa"/>
+            <w:left w:w="108" w:type="dxa"/>
+            <w:bottom w:w="0" w:type="dxa"/>
+            <w:right w:w="108" w:type="dxa"/>
+          </w:tblCellMar>
+        </w:tblPrEx>
         <w:trPr>
-          <w:trHeight w:val="747"/>
+          <w:trHeight w:val="747" w:hRule="atLeast"/>
         </w:trPr>
         <w:tc>
           <w:tcPr>
@@ -2394,11 +2111,8 @@
               </w:rPr>
             </w:pPr>
             <w:r>
-              <w:rPr>
-                <w:noProof/>
-              </w:rPr>
               <w:drawing>
-                <wp:inline distT="0" distB="0" distL="0" distR="0" wp14:anchorId="4B4D6AF8" wp14:editId="740D8555">
+                <wp:inline distT="0" distB="0" distL="0" distR="0">
                   <wp:extent cx="1137285" cy="575945"/>
                   <wp:effectExtent l="0" t="0" r="5715" b="0"/>
                   <wp:docPr id="1" name="图片 1"/>
@@ -2409,11 +2123,13 @@
                     <a:graphicData uri="http://schemas.openxmlformats.org/drawingml/2006/picture">
                       <pic:pic xmlns:pic="http://schemas.openxmlformats.org/drawingml/2006/picture">
                         <pic:nvPicPr>
-                          <pic:cNvPr id="1" name=""/>
-                          <pic:cNvPicPr/>
+                          <pic:cNvPr id="1" name="图片 1"/>
+                          <pic:cNvPicPr>
+                            <a:picLocks noChangeAspect="1"/>
+                          </pic:cNvPicPr>
                         </pic:nvPicPr>
                         <pic:blipFill>
-                          <a:blip r:embed="rId8"/>
+                          <a:blip r:embed="rId6"/>
                           <a:stretch>
                             <a:fillRect/>
                           </a:stretch>
@@ -2685,8 +2401,24 @@
         </w:tc>
       </w:tr>
       <w:tr>
+        <w:tblPrEx>
+          <w:tblBorders>
+            <w:top w:val="single" w:color="auto" w:sz="4" w:space="0"/>
+            <w:left w:val="single" w:color="auto" w:sz="4" w:space="0"/>
+            <w:bottom w:val="single" w:color="auto" w:sz="4" w:space="0"/>
+            <w:right w:val="single" w:color="auto" w:sz="4" w:space="0"/>
+            <w:insideH w:val="single" w:color="auto" w:sz="4" w:space="0"/>
+            <w:insideV w:val="single" w:color="auto" w:sz="4" w:space="0"/>
+          </w:tblBorders>
+          <w:tblCellMar>
+            <w:top w:w="0" w:type="dxa"/>
+            <w:left w:w="108" w:type="dxa"/>
+            <w:bottom w:w="0" w:type="dxa"/>
+            <w:right w:w="108" w:type="dxa"/>
+          </w:tblCellMar>
+        </w:tblPrEx>
         <w:trPr>
-          <w:trHeight w:val="747"/>
+          <w:trHeight w:val="747" w:hRule="atLeast"/>
         </w:trPr>
         <w:tc>
           <w:tcPr>
@@ -2706,17 +2438,9 @@
             <w:tcW w:w="2007" w:type="dxa"/>
           </w:tcPr>
           <w:p>
-            <w:pPr>
-              <w:rPr>
-                <w:noProof/>
-              </w:rPr>
-            </w:pPr>
-            <w:r>
-              <w:rPr>
-                <w:noProof/>
-              </w:rPr>
+            <w:r>
               <w:drawing>
-                <wp:inline distT="0" distB="0" distL="0" distR="0" wp14:anchorId="38CA1C0C" wp14:editId="3CA2BC18">
+                <wp:inline distT="0" distB="0" distL="0" distR="0">
                   <wp:extent cx="1137285" cy="465455"/>
                   <wp:effectExtent l="0" t="0" r="5715" b="0"/>
                   <wp:docPr id="2" name="图片 2"/>
@@ -2727,11 +2451,13 @@
                     <a:graphicData uri="http://schemas.openxmlformats.org/drawingml/2006/picture">
                       <pic:pic xmlns:pic="http://schemas.openxmlformats.org/drawingml/2006/picture">
                         <pic:nvPicPr>
-                          <pic:cNvPr id="1" name=""/>
-                          <pic:cNvPicPr/>
+                          <pic:cNvPr id="2" name="图片 2"/>
+                          <pic:cNvPicPr>
+                            <a:picLocks noChangeAspect="1"/>
+                          </pic:cNvPicPr>
                         </pic:nvPicPr>
                         <pic:blipFill>
-                          <a:blip r:embed="rId9"/>
+                          <a:blip r:embed="rId7"/>
                           <a:stretch>
                             <a:fillRect/>
                           </a:stretch>
@@ -2756,39 +2482,29 @@
             <w:pPr>
               <w:rPr>
                 <w:rFonts w:hint="eastAsia"/>
-                <w:noProof/>
-              </w:rPr>
-            </w:pPr>
-            <w:r>
-              <w:rPr>
-                <w:rFonts w:hint="eastAsia"/>
-                <w:noProof/>
+              </w:rPr>
+            </w:pPr>
+            <w:r>
+              <w:rPr>
+                <w:rFonts w:hint="eastAsia"/>
               </w:rPr>
               <w:t>（+fly</w:t>
             </w:r>
             <w:r>
-              <w:rPr>
-                <w:noProof/>
-              </w:rPr>
               <w:t xml:space="preserve"> </w:t>
             </w:r>
             <w:r>
               <w:rPr>
                 <w:rFonts w:hint="eastAsia"/>
-                <w:noProof/>
               </w:rPr>
               <w:t>一套</w:t>
             </w:r>
             <w:r>
-              <w:rPr>
-                <w:noProof/>
-              </w:rPr>
               <w:t xml:space="preserve"> </w:t>
             </w:r>
             <w:r>
               <w:rPr>
                 <w:rFonts w:hint="eastAsia"/>
-                <w:noProof/>
               </w:rPr>
               <w:t>）</w:t>
             </w:r>
@@ -2807,7 +2523,7 @@
                 <w:szCs w:val="15"/>
               </w:rPr>
             </w:pPr>
-            <w:bookmarkStart w:id="5" w:name="OLE_LINK3"/>
+            <w:bookmarkStart w:id="2" w:name="OLE_LINK3"/>
             <w:r>
               <w:rPr>
                 <w:rFonts w:hint="eastAsia"/>
@@ -2816,7 +2532,7 @@
               </w:rPr>
               <w:t>√</w:t>
             </w:r>
-            <w:bookmarkEnd w:id="5"/>
+            <w:bookmarkEnd w:id="2"/>
           </w:p>
         </w:tc>
         <w:tc>
@@ -2963,7 +2679,7 @@
                 <w:szCs w:val="15"/>
               </w:rPr>
             </w:pPr>
-            <w:bookmarkStart w:id="6" w:name="OLE_LINK2"/>
+            <w:bookmarkStart w:id="3" w:name="OLE_LINK2"/>
             <w:r>
               <w:rPr>
                 <w:sz w:val="15"/>
@@ -2971,7 +2687,7 @@
               </w:rPr>
               <w:t>Fireball shoot</w:t>
             </w:r>
-            <w:bookmarkEnd w:id="6"/>
+            <w:bookmarkEnd w:id="3"/>
             <w:r>
               <w:rPr>
                 <w:sz w:val="15"/>
@@ -2994,14 +2710,7 @@
                 <w:sz w:val="15"/>
                 <w:szCs w:val="15"/>
               </w:rPr>
-              <w:t xml:space="preserve">Fly </w:t>
-            </w:r>
-            <w:r>
-              <w:rPr>
-                <w:sz w:val="15"/>
-                <w:szCs w:val="15"/>
-              </w:rPr>
-              <w:t>Fireball shoot</w:t>
+              <w:t>Fly Fireball shoot</w:t>
             </w:r>
           </w:p>
         </w:tc>
@@ -3104,8 +2813,24 @@
         </w:tc>
       </w:tr>
       <w:tr>
+        <w:tblPrEx>
+          <w:tblBorders>
+            <w:top w:val="single" w:color="auto" w:sz="4" w:space="0"/>
+            <w:left w:val="single" w:color="auto" w:sz="4" w:space="0"/>
+            <w:bottom w:val="single" w:color="auto" w:sz="4" w:space="0"/>
+            <w:right w:val="single" w:color="auto" w:sz="4" w:space="0"/>
+            <w:insideH w:val="single" w:color="auto" w:sz="4" w:space="0"/>
+            <w:insideV w:val="single" w:color="auto" w:sz="4" w:space="0"/>
+          </w:tblBorders>
+          <w:tblCellMar>
+            <w:top w:w="0" w:type="dxa"/>
+            <w:left w:w="108" w:type="dxa"/>
+            <w:bottom w:w="0" w:type="dxa"/>
+            <w:right w:w="108" w:type="dxa"/>
+          </w:tblCellMar>
+        </w:tblPrEx>
         <w:trPr>
-          <w:trHeight w:val="747"/>
+          <w:trHeight w:val="747" w:hRule="atLeast"/>
         </w:trPr>
         <w:tc>
           <w:tcPr>
@@ -3125,17 +2850,9 @@
             <w:tcW w:w="2007" w:type="dxa"/>
           </w:tcPr>
           <w:p>
-            <w:pPr>
-              <w:rPr>
-                <w:noProof/>
-              </w:rPr>
-            </w:pPr>
-            <w:r>
-              <w:rPr>
-                <w:noProof/>
-              </w:rPr>
+            <w:r>
               <w:drawing>
-                <wp:inline distT="0" distB="0" distL="0" distR="0" wp14:anchorId="33AF6ECE" wp14:editId="6C3AAE86">
+                <wp:inline distT="0" distB="0" distL="0" distR="0">
                   <wp:extent cx="1137285" cy="488950"/>
                   <wp:effectExtent l="0" t="0" r="5715" b="6350"/>
                   <wp:docPr id="3" name="图片 3"/>
@@ -3146,11 +2863,13 @@
                     <a:graphicData uri="http://schemas.openxmlformats.org/drawingml/2006/picture">
                       <pic:pic xmlns:pic="http://schemas.openxmlformats.org/drawingml/2006/picture">
                         <pic:nvPicPr>
-                          <pic:cNvPr id="1" name=""/>
-                          <pic:cNvPicPr/>
+                          <pic:cNvPr id="3" name="图片 3"/>
+                          <pic:cNvPicPr>
+                            <a:picLocks noChangeAspect="1"/>
+                          </pic:cNvPicPr>
                         </pic:nvPicPr>
                         <pic:blipFill>
-                          <a:blip r:embed="rId10"/>
+                          <a:blip r:embed="rId8"/>
                           <a:stretch>
                             <a:fillRect/>
                           </a:stretch>
@@ -3424,8 +3143,24 @@
         </w:tc>
       </w:tr>
       <w:tr>
+        <w:tblPrEx>
+          <w:tblBorders>
+            <w:top w:val="single" w:color="auto" w:sz="4" w:space="0"/>
+            <w:left w:val="single" w:color="auto" w:sz="4" w:space="0"/>
+            <w:bottom w:val="single" w:color="auto" w:sz="4" w:space="0"/>
+            <w:right w:val="single" w:color="auto" w:sz="4" w:space="0"/>
+            <w:insideH w:val="single" w:color="auto" w:sz="4" w:space="0"/>
+            <w:insideV w:val="single" w:color="auto" w:sz="4" w:space="0"/>
+          </w:tblBorders>
+          <w:tblCellMar>
+            <w:top w:w="0" w:type="dxa"/>
+            <w:left w:w="108" w:type="dxa"/>
+            <w:bottom w:w="0" w:type="dxa"/>
+            <w:right w:w="108" w:type="dxa"/>
+          </w:tblCellMar>
+        </w:tblPrEx>
         <w:trPr>
-          <w:trHeight w:val="747"/>
+          <w:trHeight w:val="747" w:hRule="atLeast"/>
         </w:trPr>
         <w:tc>
           <w:tcPr>
@@ -3445,17 +3180,9 @@
             <w:tcW w:w="2007" w:type="dxa"/>
           </w:tcPr>
           <w:p>
-            <w:pPr>
-              <w:rPr>
-                <w:noProof/>
-              </w:rPr>
-            </w:pPr>
-            <w:r>
-              <w:rPr>
-                <w:noProof/>
-              </w:rPr>
+            <w:r>
               <w:drawing>
-                <wp:inline distT="0" distB="0" distL="0" distR="0" wp14:anchorId="0736A630" wp14:editId="56924126">
+                <wp:inline distT="0" distB="0" distL="0" distR="0">
                   <wp:extent cx="1137285" cy="676275"/>
                   <wp:effectExtent l="0" t="0" r="5715" b="9525"/>
                   <wp:docPr id="4" name="图片 4"/>
@@ -3466,11 +3193,13 @@
                     <a:graphicData uri="http://schemas.openxmlformats.org/drawingml/2006/picture">
                       <pic:pic xmlns:pic="http://schemas.openxmlformats.org/drawingml/2006/picture">
                         <pic:nvPicPr>
-                          <pic:cNvPr id="1" name=""/>
-                          <pic:cNvPicPr/>
+                          <pic:cNvPr id="4" name="图片 4"/>
+                          <pic:cNvPicPr>
+                            <a:picLocks noChangeAspect="1"/>
+                          </pic:cNvPicPr>
                         </pic:nvPicPr>
                         <pic:blipFill>
-                          <a:blip r:embed="rId11"/>
+                          <a:blip r:embed="rId9"/>
                           <a:stretch>
                             <a:fillRect/>
                           </a:stretch>
@@ -3729,8 +3458,24 @@
         </w:tc>
       </w:tr>
       <w:tr>
+        <w:tblPrEx>
+          <w:tblBorders>
+            <w:top w:val="single" w:color="auto" w:sz="4" w:space="0"/>
+            <w:left w:val="single" w:color="auto" w:sz="4" w:space="0"/>
+            <w:bottom w:val="single" w:color="auto" w:sz="4" w:space="0"/>
+            <w:right w:val="single" w:color="auto" w:sz="4" w:space="0"/>
+            <w:insideH w:val="single" w:color="auto" w:sz="4" w:space="0"/>
+            <w:insideV w:val="single" w:color="auto" w:sz="4" w:space="0"/>
+          </w:tblBorders>
+          <w:tblCellMar>
+            <w:top w:w="0" w:type="dxa"/>
+            <w:left w:w="108" w:type="dxa"/>
+            <w:bottom w:w="0" w:type="dxa"/>
+            <w:right w:w="108" w:type="dxa"/>
+          </w:tblCellMar>
+        </w:tblPrEx>
         <w:trPr>
-          <w:trHeight w:val="747"/>
+          <w:trHeight w:val="747" w:hRule="atLeast"/>
         </w:trPr>
         <w:tc>
           <w:tcPr>
@@ -3750,17 +3495,9 @@
             <w:tcW w:w="2007" w:type="dxa"/>
           </w:tcPr>
           <w:p>
-            <w:pPr>
-              <w:rPr>
-                <w:noProof/>
-              </w:rPr>
-            </w:pPr>
-            <w:r>
-              <w:rPr>
-                <w:noProof/>
-              </w:rPr>
+            <w:r>
               <w:drawing>
-                <wp:inline distT="0" distB="0" distL="0" distR="0" wp14:anchorId="5BB17013" wp14:editId="412576D3">
+                <wp:inline distT="0" distB="0" distL="0" distR="0">
                   <wp:extent cx="1137285" cy="857250"/>
                   <wp:effectExtent l="0" t="0" r="5715" b="0"/>
                   <wp:docPr id="7" name="图片 7"/>
@@ -3771,11 +3508,13 @@
                     <a:graphicData uri="http://schemas.openxmlformats.org/drawingml/2006/picture">
                       <pic:pic xmlns:pic="http://schemas.openxmlformats.org/drawingml/2006/picture">
                         <pic:nvPicPr>
-                          <pic:cNvPr id="1" name=""/>
-                          <pic:cNvPicPr/>
+                          <pic:cNvPr id="7" name="图片 7"/>
+                          <pic:cNvPicPr>
+                            <a:picLocks noChangeAspect="1"/>
+                          </pic:cNvPicPr>
                         </pic:nvPicPr>
                         <pic:blipFill>
-                          <a:blip r:embed="rId12"/>
+                          <a:blip r:embed="rId10"/>
                           <a:stretch>
                             <a:fillRect/>
                           </a:stretch>
@@ -4034,8 +3773,24 @@
         </w:tc>
       </w:tr>
       <w:tr>
+        <w:tblPrEx>
+          <w:tblBorders>
+            <w:top w:val="single" w:color="auto" w:sz="4" w:space="0"/>
+            <w:left w:val="single" w:color="auto" w:sz="4" w:space="0"/>
+            <w:bottom w:val="single" w:color="auto" w:sz="4" w:space="0"/>
+            <w:right w:val="single" w:color="auto" w:sz="4" w:space="0"/>
+            <w:insideH w:val="single" w:color="auto" w:sz="4" w:space="0"/>
+            <w:insideV w:val="single" w:color="auto" w:sz="4" w:space="0"/>
+          </w:tblBorders>
+          <w:tblCellMar>
+            <w:top w:w="0" w:type="dxa"/>
+            <w:left w:w="108" w:type="dxa"/>
+            <w:bottom w:w="0" w:type="dxa"/>
+            <w:right w:w="108" w:type="dxa"/>
+          </w:tblCellMar>
+        </w:tblPrEx>
         <w:trPr>
-          <w:trHeight w:val="747"/>
+          <w:trHeight w:val="747" w:hRule="atLeast"/>
         </w:trPr>
         <w:tc>
           <w:tcPr>
@@ -4055,17 +3810,9 @@
             <w:tcW w:w="2007" w:type="dxa"/>
           </w:tcPr>
           <w:p>
-            <w:pPr>
-              <w:rPr>
-                <w:noProof/>
-              </w:rPr>
-            </w:pPr>
-            <w:r>
-              <w:rPr>
-                <w:noProof/>
-              </w:rPr>
+            <w:r>
               <w:drawing>
-                <wp:inline distT="0" distB="0" distL="0" distR="0" wp14:anchorId="23494E85" wp14:editId="4E560594">
+                <wp:inline distT="0" distB="0" distL="0" distR="0">
                   <wp:extent cx="1137285" cy="777240"/>
                   <wp:effectExtent l="0" t="0" r="5715" b="3810"/>
                   <wp:docPr id="6" name="图片 6"/>
@@ -4076,11 +3823,13 @@
                     <a:graphicData uri="http://schemas.openxmlformats.org/drawingml/2006/picture">
                       <pic:pic xmlns:pic="http://schemas.openxmlformats.org/drawingml/2006/picture">
                         <pic:nvPicPr>
-                          <pic:cNvPr id="1" name=""/>
-                          <pic:cNvPicPr/>
+                          <pic:cNvPr id="6" name="图片 6"/>
+                          <pic:cNvPicPr>
+                            <a:picLocks noChangeAspect="1"/>
+                          </pic:cNvPicPr>
                         </pic:nvPicPr>
                         <pic:blipFill>
-                          <a:blip r:embed="rId13"/>
+                          <a:blip r:embed="rId11"/>
                           <a:stretch>
                             <a:fillRect/>
                           </a:stretch>
@@ -4339,8 +4088,24 @@
         </w:tc>
       </w:tr>
       <w:tr>
+        <w:tblPrEx>
+          <w:tblBorders>
+            <w:top w:val="single" w:color="auto" w:sz="4" w:space="0"/>
+            <w:left w:val="single" w:color="auto" w:sz="4" w:space="0"/>
+            <w:bottom w:val="single" w:color="auto" w:sz="4" w:space="0"/>
+            <w:right w:val="single" w:color="auto" w:sz="4" w:space="0"/>
+            <w:insideH w:val="single" w:color="auto" w:sz="4" w:space="0"/>
+            <w:insideV w:val="single" w:color="auto" w:sz="4" w:space="0"/>
+          </w:tblBorders>
+          <w:tblCellMar>
+            <w:top w:w="0" w:type="dxa"/>
+            <w:left w:w="108" w:type="dxa"/>
+            <w:bottom w:w="0" w:type="dxa"/>
+            <w:right w:w="108" w:type="dxa"/>
+          </w:tblCellMar>
+        </w:tblPrEx>
         <w:trPr>
-          <w:trHeight w:val="747"/>
+          <w:trHeight w:val="747" w:hRule="atLeast"/>
         </w:trPr>
         <w:tc>
           <w:tcPr>
@@ -4360,17 +4125,9 @@
             <w:tcW w:w="2007" w:type="dxa"/>
           </w:tcPr>
           <w:p>
-            <w:pPr>
-              <w:rPr>
-                <w:noProof/>
-              </w:rPr>
-            </w:pPr>
-            <w:r>
-              <w:rPr>
-                <w:noProof/>
-              </w:rPr>
+            <w:r>
               <w:drawing>
-                <wp:inline distT="0" distB="0" distL="0" distR="0" wp14:anchorId="4664D5B4" wp14:editId="25672745">
+                <wp:inline distT="0" distB="0" distL="0" distR="0">
                   <wp:extent cx="1137285" cy="1153795"/>
                   <wp:effectExtent l="0" t="0" r="5715" b="8255"/>
                   <wp:docPr id="9" name="图片 9"/>
@@ -4381,11 +4138,13 @@
                     <a:graphicData uri="http://schemas.openxmlformats.org/drawingml/2006/picture">
                       <pic:pic xmlns:pic="http://schemas.openxmlformats.org/drawingml/2006/picture">
                         <pic:nvPicPr>
-                          <pic:cNvPr id="1" name=""/>
-                          <pic:cNvPicPr/>
+                          <pic:cNvPr id="9" name="图片 9"/>
+                          <pic:cNvPicPr>
+                            <a:picLocks noChangeAspect="1"/>
+                          </pic:cNvPicPr>
                         </pic:nvPicPr>
                         <pic:blipFill>
-                          <a:blip r:embed="rId14"/>
+                          <a:blip r:embed="rId12"/>
                           <a:stretch>
                             <a:fillRect/>
                           </a:stretch>
@@ -4636,8 +4395,24 @@
         </w:tc>
       </w:tr>
       <w:tr>
+        <w:tblPrEx>
+          <w:tblBorders>
+            <w:top w:val="single" w:color="auto" w:sz="4" w:space="0"/>
+            <w:left w:val="single" w:color="auto" w:sz="4" w:space="0"/>
+            <w:bottom w:val="single" w:color="auto" w:sz="4" w:space="0"/>
+            <w:right w:val="single" w:color="auto" w:sz="4" w:space="0"/>
+            <w:insideH w:val="single" w:color="auto" w:sz="4" w:space="0"/>
+            <w:insideV w:val="single" w:color="auto" w:sz="4" w:space="0"/>
+          </w:tblBorders>
+          <w:tblCellMar>
+            <w:top w:w="0" w:type="dxa"/>
+            <w:left w:w="108" w:type="dxa"/>
+            <w:bottom w:w="0" w:type="dxa"/>
+            <w:right w:w="108" w:type="dxa"/>
+          </w:tblCellMar>
+        </w:tblPrEx>
         <w:trPr>
-          <w:trHeight w:val="747"/>
+          <w:trHeight w:val="747" w:hRule="atLeast"/>
         </w:trPr>
         <w:tc>
           <w:tcPr>
@@ -4657,17 +4432,9 @@
             <w:tcW w:w="2007" w:type="dxa"/>
           </w:tcPr>
           <w:p>
-            <w:pPr>
-              <w:rPr>
-                <w:noProof/>
-              </w:rPr>
-            </w:pPr>
-            <w:r>
-              <w:rPr>
-                <w:noProof/>
-              </w:rPr>
+            <w:r>
               <w:drawing>
-                <wp:inline distT="0" distB="0" distL="0" distR="0" wp14:anchorId="19531360" wp14:editId="231B0D76">
+                <wp:inline distT="0" distB="0" distL="0" distR="0">
                   <wp:extent cx="1137285" cy="1035050"/>
                   <wp:effectExtent l="0" t="0" r="5715" b="0"/>
                   <wp:docPr id="10" name="图片 10"/>
@@ -4678,11 +4445,13 @@
                     <a:graphicData uri="http://schemas.openxmlformats.org/drawingml/2006/picture">
                       <pic:pic xmlns:pic="http://schemas.openxmlformats.org/drawingml/2006/picture">
                         <pic:nvPicPr>
-                          <pic:cNvPr id="1" name=""/>
-                          <pic:cNvPicPr/>
+                          <pic:cNvPr id="10" name="图片 10"/>
+                          <pic:cNvPicPr>
+                            <a:picLocks noChangeAspect="1"/>
+                          </pic:cNvPicPr>
                         </pic:nvPicPr>
                         <pic:blipFill>
-                          <a:blip r:embed="rId15"/>
+                          <a:blip r:embed="rId13"/>
                           <a:stretch>
                             <a:fillRect/>
                           </a:stretch>
@@ -4764,7 +4533,6 @@
             <w:r>
               <w:rPr>
                 <w:rFonts w:hint="eastAsia"/>
-                <w:noProof/>
               </w:rPr>
               <w:t>（附加一些四处观察）</w:t>
             </w:r>
@@ -4961,8 +4729,24 @@
         </w:tc>
       </w:tr>
       <w:tr>
+        <w:tblPrEx>
+          <w:tblBorders>
+            <w:top w:val="single" w:color="auto" w:sz="4" w:space="0"/>
+            <w:left w:val="single" w:color="auto" w:sz="4" w:space="0"/>
+            <w:bottom w:val="single" w:color="auto" w:sz="4" w:space="0"/>
+            <w:right w:val="single" w:color="auto" w:sz="4" w:space="0"/>
+            <w:insideH w:val="single" w:color="auto" w:sz="4" w:space="0"/>
+            <w:insideV w:val="single" w:color="auto" w:sz="4" w:space="0"/>
+          </w:tblBorders>
+          <w:tblCellMar>
+            <w:top w:w="0" w:type="dxa"/>
+            <w:left w:w="108" w:type="dxa"/>
+            <w:bottom w:w="0" w:type="dxa"/>
+            <w:right w:w="108" w:type="dxa"/>
+          </w:tblCellMar>
+        </w:tblPrEx>
         <w:trPr>
-          <w:trHeight w:val="747"/>
+          <w:trHeight w:val="747" w:hRule="atLeast"/>
         </w:trPr>
         <w:tc>
           <w:tcPr>
@@ -4982,17 +4766,9 @@
             <w:tcW w:w="2007" w:type="dxa"/>
           </w:tcPr>
           <w:p>
-            <w:pPr>
-              <w:rPr>
-                <w:noProof/>
-              </w:rPr>
-            </w:pPr>
-            <w:r>
-              <w:rPr>
-                <w:noProof/>
-              </w:rPr>
+            <w:r>
               <w:drawing>
-                <wp:inline distT="0" distB="0" distL="0" distR="0" wp14:anchorId="06287DE1" wp14:editId="5A71CFF1">
+                <wp:inline distT="0" distB="0" distL="0" distR="0">
                   <wp:extent cx="1137285" cy="725170"/>
                   <wp:effectExtent l="0" t="0" r="5715" b="0"/>
                   <wp:docPr id="11" name="图片 11"/>
@@ -5003,11 +4779,13 @@
                     <a:graphicData uri="http://schemas.openxmlformats.org/drawingml/2006/picture">
                       <pic:pic xmlns:pic="http://schemas.openxmlformats.org/drawingml/2006/picture">
                         <pic:nvPicPr>
-                          <pic:cNvPr id="1" name=""/>
-                          <pic:cNvPicPr/>
+                          <pic:cNvPr id="11" name="图片 11"/>
+                          <pic:cNvPicPr>
+                            <a:picLocks noChangeAspect="1"/>
+                          </pic:cNvPicPr>
                         </pic:nvPicPr>
                         <pic:blipFill>
-                          <a:blip r:embed="rId16"/>
+                          <a:blip r:embed="rId14"/>
                           <a:stretch>
                             <a:fillRect/>
                           </a:stretch>
@@ -5032,13 +4810,11 @@
             <w:pPr>
               <w:rPr>
                 <w:rFonts w:hint="eastAsia"/>
-                <w:noProof/>
-              </w:rPr>
-            </w:pPr>
-            <w:r>
-              <w:rPr>
-                <w:rFonts w:hint="eastAsia"/>
-                <w:noProof/>
+              </w:rPr>
+            </w:pPr>
+            <w:r>
+              <w:rPr>
+                <w:rFonts w:hint="eastAsia"/>
               </w:rPr>
               <w:t>（附加一些四处观察）</w:t>
             </w:r>
@@ -5309,8 +5085,24 @@
         </w:tc>
       </w:tr>
       <w:tr>
+        <w:tblPrEx>
+          <w:tblBorders>
+            <w:top w:val="single" w:color="auto" w:sz="4" w:space="0"/>
+            <w:left w:val="single" w:color="auto" w:sz="4" w:space="0"/>
+            <w:bottom w:val="single" w:color="auto" w:sz="4" w:space="0"/>
+            <w:right w:val="single" w:color="auto" w:sz="4" w:space="0"/>
+            <w:insideH w:val="single" w:color="auto" w:sz="4" w:space="0"/>
+            <w:insideV w:val="single" w:color="auto" w:sz="4" w:space="0"/>
+          </w:tblBorders>
+          <w:tblCellMar>
+            <w:top w:w="0" w:type="dxa"/>
+            <w:left w:w="108" w:type="dxa"/>
+            <w:bottom w:w="0" w:type="dxa"/>
+            <w:right w:w="108" w:type="dxa"/>
+          </w:tblCellMar>
+        </w:tblPrEx>
         <w:trPr>
-          <w:trHeight w:val="747"/>
+          <w:trHeight w:val="747" w:hRule="atLeast"/>
         </w:trPr>
         <w:tc>
           <w:tcPr>
@@ -5330,17 +5122,9 @@
             <w:tcW w:w="2007" w:type="dxa"/>
           </w:tcPr>
           <w:p>
-            <w:pPr>
-              <w:rPr>
-                <w:noProof/>
-              </w:rPr>
-            </w:pPr>
-            <w:r>
-              <w:rPr>
-                <w:noProof/>
-              </w:rPr>
+            <w:r>
               <w:drawing>
-                <wp:inline distT="0" distB="0" distL="0" distR="0" wp14:anchorId="535B243D" wp14:editId="6A8A0928">
+                <wp:inline distT="0" distB="0" distL="0" distR="0">
                   <wp:extent cx="1137285" cy="716280"/>
                   <wp:effectExtent l="0" t="0" r="5715" b="7620"/>
                   <wp:docPr id="12" name="图片 12"/>
@@ -5351,11 +5135,13 @@
                     <a:graphicData uri="http://schemas.openxmlformats.org/drawingml/2006/picture">
                       <pic:pic xmlns:pic="http://schemas.openxmlformats.org/drawingml/2006/picture">
                         <pic:nvPicPr>
-                          <pic:cNvPr id="1" name=""/>
-                          <pic:cNvPicPr/>
+                          <pic:cNvPr id="12" name="图片 12"/>
+                          <pic:cNvPicPr>
+                            <a:picLocks noChangeAspect="1"/>
+                          </pic:cNvPicPr>
                         </pic:nvPicPr>
                         <pic:blipFill>
-                          <a:blip r:embed="rId17"/>
+                          <a:blip r:embed="rId15"/>
                           <a:stretch>
                             <a:fillRect/>
                           </a:stretch>
@@ -5380,13 +5166,11 @@
             <w:pPr>
               <w:rPr>
                 <w:rFonts w:hint="eastAsia"/>
-                <w:noProof/>
-              </w:rPr>
-            </w:pPr>
-            <w:r>
-              <w:rPr>
-                <w:rFonts w:hint="eastAsia"/>
-                <w:noProof/>
+              </w:rPr>
+            </w:pPr>
+            <w:r>
+              <w:rPr>
+                <w:rFonts w:hint="eastAsia"/>
               </w:rPr>
               <w:t>（附加一些四处观察）</w:t>
             </w:r>
@@ -5674,8 +5458,24 @@
         </w:tc>
       </w:tr>
       <w:tr>
+        <w:tblPrEx>
+          <w:tblBorders>
+            <w:top w:val="single" w:color="auto" w:sz="4" w:space="0"/>
+            <w:left w:val="single" w:color="auto" w:sz="4" w:space="0"/>
+            <w:bottom w:val="single" w:color="auto" w:sz="4" w:space="0"/>
+            <w:right w:val="single" w:color="auto" w:sz="4" w:space="0"/>
+            <w:insideH w:val="single" w:color="auto" w:sz="4" w:space="0"/>
+            <w:insideV w:val="single" w:color="auto" w:sz="4" w:space="0"/>
+          </w:tblBorders>
+          <w:tblCellMar>
+            <w:top w:w="0" w:type="dxa"/>
+            <w:left w:w="108" w:type="dxa"/>
+            <w:bottom w:w="0" w:type="dxa"/>
+            <w:right w:w="108" w:type="dxa"/>
+          </w:tblCellMar>
+        </w:tblPrEx>
         <w:trPr>
-          <w:trHeight w:val="747"/>
+          <w:trHeight w:val="747" w:hRule="atLeast"/>
         </w:trPr>
         <w:tc>
           <w:tcPr>
@@ -5694,13 +5494,7 @@
           <w:tcPr>
             <w:tcW w:w="2007" w:type="dxa"/>
           </w:tcPr>
-          <w:p>
-            <w:pPr>
-              <w:rPr>
-                <w:noProof/>
-              </w:rPr>
-            </w:pPr>
-          </w:p>
+          <w:p/>
         </w:tc>
         <w:tc>
           <w:tcPr>
@@ -5872,8 +5666,24 @@
         </w:tc>
       </w:tr>
       <w:tr>
+        <w:tblPrEx>
+          <w:tblBorders>
+            <w:top w:val="single" w:color="auto" w:sz="4" w:space="0"/>
+            <w:left w:val="single" w:color="auto" w:sz="4" w:space="0"/>
+            <w:bottom w:val="single" w:color="auto" w:sz="4" w:space="0"/>
+            <w:right w:val="single" w:color="auto" w:sz="4" w:space="0"/>
+            <w:insideH w:val="single" w:color="auto" w:sz="4" w:space="0"/>
+            <w:insideV w:val="single" w:color="auto" w:sz="4" w:space="0"/>
+          </w:tblBorders>
+          <w:tblCellMar>
+            <w:top w:w="0" w:type="dxa"/>
+            <w:left w:w="108" w:type="dxa"/>
+            <w:bottom w:w="0" w:type="dxa"/>
+            <w:right w:w="108" w:type="dxa"/>
+          </w:tblCellMar>
+        </w:tblPrEx>
         <w:trPr>
-          <w:trHeight w:val="747"/>
+          <w:trHeight w:val="747" w:hRule="atLeast"/>
         </w:trPr>
         <w:tc>
           <w:tcPr>
@@ -5892,13 +5702,7 @@
           <w:tcPr>
             <w:tcW w:w="2007" w:type="dxa"/>
           </w:tcPr>
-          <w:p>
-            <w:pPr>
-              <w:rPr>
-                <w:noProof/>
-              </w:rPr>
-            </w:pPr>
-          </w:p>
+          <w:p/>
         </w:tc>
         <w:tc>
           <w:tcPr>
@@ -6070,8 +5874,24 @@
         </w:tc>
       </w:tr>
       <w:tr>
+        <w:tblPrEx>
+          <w:tblBorders>
+            <w:top w:val="single" w:color="auto" w:sz="4" w:space="0"/>
+            <w:left w:val="single" w:color="auto" w:sz="4" w:space="0"/>
+            <w:bottom w:val="single" w:color="auto" w:sz="4" w:space="0"/>
+            <w:right w:val="single" w:color="auto" w:sz="4" w:space="0"/>
+            <w:insideH w:val="single" w:color="auto" w:sz="4" w:space="0"/>
+            <w:insideV w:val="single" w:color="auto" w:sz="4" w:space="0"/>
+          </w:tblBorders>
+          <w:tblCellMar>
+            <w:top w:w="0" w:type="dxa"/>
+            <w:left w:w="108" w:type="dxa"/>
+            <w:bottom w:w="0" w:type="dxa"/>
+            <w:right w:w="108" w:type="dxa"/>
+          </w:tblCellMar>
+        </w:tblPrEx>
         <w:trPr>
-          <w:trHeight w:val="747"/>
+          <w:trHeight w:val="747" w:hRule="atLeast"/>
         </w:trPr>
         <w:tc>
           <w:tcPr>
@@ -6090,13 +5910,7 @@
           <w:tcPr>
             <w:tcW w:w="2007" w:type="dxa"/>
           </w:tcPr>
-          <w:p>
-            <w:pPr>
-              <w:rPr>
-                <w:noProof/>
-              </w:rPr>
-            </w:pPr>
-          </w:p>
+          <w:p/>
         </w:tc>
         <w:tc>
           <w:tcPr>
@@ -6268,8 +6082,24 @@
         </w:tc>
       </w:tr>
       <w:tr>
+        <w:tblPrEx>
+          <w:tblBorders>
+            <w:top w:val="single" w:color="auto" w:sz="4" w:space="0"/>
+            <w:left w:val="single" w:color="auto" w:sz="4" w:space="0"/>
+            <w:bottom w:val="single" w:color="auto" w:sz="4" w:space="0"/>
+            <w:right w:val="single" w:color="auto" w:sz="4" w:space="0"/>
+            <w:insideH w:val="single" w:color="auto" w:sz="4" w:space="0"/>
+            <w:insideV w:val="single" w:color="auto" w:sz="4" w:space="0"/>
+          </w:tblBorders>
+          <w:tblCellMar>
+            <w:top w:w="0" w:type="dxa"/>
+            <w:left w:w="108" w:type="dxa"/>
+            <w:bottom w:w="0" w:type="dxa"/>
+            <w:right w:w="108" w:type="dxa"/>
+          </w:tblCellMar>
+        </w:tblPrEx>
         <w:trPr>
-          <w:trHeight w:val="747"/>
+          <w:trHeight w:val="747" w:hRule="atLeast"/>
         </w:trPr>
         <w:tc>
           <w:tcPr>
@@ -6288,13 +6118,7 @@
           <w:tcPr>
             <w:tcW w:w="2007" w:type="dxa"/>
           </w:tcPr>
-          <w:p>
-            <w:pPr>
-              <w:rPr>
-                <w:noProof/>
-              </w:rPr>
-            </w:pPr>
-          </w:p>
+          <w:p/>
         </w:tc>
         <w:tc>
           <w:tcPr>
@@ -6466,8 +6290,24 @@
         </w:tc>
       </w:tr>
       <w:tr>
+        <w:tblPrEx>
+          <w:tblBorders>
+            <w:top w:val="single" w:color="auto" w:sz="4" w:space="0"/>
+            <w:left w:val="single" w:color="auto" w:sz="4" w:space="0"/>
+            <w:bottom w:val="single" w:color="auto" w:sz="4" w:space="0"/>
+            <w:right w:val="single" w:color="auto" w:sz="4" w:space="0"/>
+            <w:insideH w:val="single" w:color="auto" w:sz="4" w:space="0"/>
+            <w:insideV w:val="single" w:color="auto" w:sz="4" w:space="0"/>
+          </w:tblBorders>
+          <w:tblCellMar>
+            <w:top w:w="0" w:type="dxa"/>
+            <w:left w:w="108" w:type="dxa"/>
+            <w:bottom w:w="0" w:type="dxa"/>
+            <w:right w:w="108" w:type="dxa"/>
+          </w:tblCellMar>
+        </w:tblPrEx>
         <w:trPr>
-          <w:trHeight w:val="747"/>
+          <w:trHeight w:val="747" w:hRule="atLeast"/>
         </w:trPr>
         <w:tc>
           <w:tcPr>
@@ -6486,13 +6326,7 @@
           <w:tcPr>
             <w:tcW w:w="2007" w:type="dxa"/>
           </w:tcPr>
-          <w:p>
-            <w:pPr>
-              <w:rPr>
-                <w:noProof/>
-              </w:rPr>
-            </w:pPr>
-          </w:p>
+          <w:p/>
         </w:tc>
         <w:tc>
           <w:tcPr>
@@ -6676,19 +6510,19 @@
     <w:p/>
     <w:p>
       <w:pPr>
-        <w:pStyle w:val="1"/>
+        <w:pStyle w:val="2"/>
         <w:rPr>
           <w:rFonts w:hint="eastAsia"/>
           <w:sz w:val="32"/>
           <w:szCs w:val="32"/>
         </w:rPr>
       </w:pPr>
-      <w:bookmarkStart w:id="7" w:name="_羁绊"/>
-      <w:bookmarkEnd w:id="7"/>
+      <w:bookmarkStart w:id="4" w:name="_羁绊"/>
+      <w:bookmarkEnd w:id="4"/>
     </w:p>
     <w:p>
       <w:pPr>
-        <w:pStyle w:val="1"/>
+        <w:pStyle w:val="2"/>
         <w:jc w:val="center"/>
         <w:rPr>
           <w:sz w:val="32"/>
@@ -6705,7 +6539,7 @@
     </w:p>
     <w:p>
       <w:pPr>
-        <w:pStyle w:val="1"/>
+        <w:pStyle w:val="2"/>
         <w:jc w:val="center"/>
         <w:rPr>
           <w:sz w:val="32"/>
@@ -6718,7 +6552,6 @@
           <w:sz w:val="32"/>
           <w:szCs w:val="32"/>
         </w:rPr>
-        <w:lastRenderedPageBreak/>
         <w:t>羁绊</w:t>
       </w:r>
     </w:p>
@@ -6749,48 +6582,20 @@
       <w:r>
         <w:rPr>
           <w:rFonts w:hint="eastAsia"/>
-          <w:color w:val="76923C" w:themeColor="accent3" w:themeShade="BF"/>
-        </w:rPr>
-        <w:t>闪现后</w:t>
-      </w:r>
-      <w:r>
-        <w:rPr>
-          <w:rFonts w:hint="eastAsia"/>
-          <w:color w:val="76923C" w:themeColor="accent3" w:themeShade="BF"/>
-        </w:rPr>
-        <w:t>使</w:t>
-      </w:r>
-      <w:r>
-        <w:rPr>
-          <w:rFonts w:hint="eastAsia"/>
-          <w:color w:val="76923C" w:themeColor="accent3" w:themeShade="BF"/>
-        </w:rPr>
-        <w:t>周围敌人</w:t>
-      </w:r>
-      <w:r>
-        <w:rPr>
-          <w:rFonts w:hint="eastAsia"/>
-          <w:color w:val="76923C" w:themeColor="accent3" w:themeShade="BF"/>
-        </w:rPr>
-        <w:t>静止</w:t>
-      </w:r>
-      <w:r>
-        <w:rPr>
-          <w:rFonts w:hint="eastAsia"/>
-          <w:color w:val="76923C" w:themeColor="accent3" w:themeShade="BF"/>
-        </w:rPr>
-        <w:t>，持续</w:t>
-      </w:r>
-      <w:r>
-        <w:rPr>
-          <w:color w:val="76923C" w:themeColor="accent3" w:themeShade="BF"/>
+          <w:color w:val="77933C" w:themeColor="accent3" w:themeShade="BF"/>
+        </w:rPr>
+        <w:t>闪现后使周围敌人静止，持续</w:t>
+      </w:r>
+      <w:r>
+        <w:rPr>
+          <w:color w:val="77933C" w:themeColor="accent3" w:themeShade="BF"/>
         </w:rPr>
         <w:t>0.5</w:t>
       </w:r>
       <w:r>
         <w:rPr>
           <w:rFonts w:hint="eastAsia"/>
-          <w:color w:val="76923C" w:themeColor="accent3" w:themeShade="BF"/>
+          <w:color w:val="77933C" w:themeColor="accent3" w:themeShade="BF"/>
         </w:rPr>
         <w:t>s</w:t>
       </w:r>
@@ -6817,20 +6622,20 @@
       <w:r>
         <w:rPr>
           <w:rFonts w:hint="eastAsia"/>
-          <w:color w:val="E36C0A" w:themeColor="accent6" w:themeShade="BF"/>
+          <w:color w:val="E46C0A" w:themeColor="accent6" w:themeShade="BF"/>
         </w:rPr>
         <w:t>加</w:t>
       </w:r>
       <w:r>
         <w:rPr>
-          <w:color w:val="E36C0A" w:themeColor="accent6" w:themeShade="BF"/>
+          <w:color w:val="E46C0A" w:themeColor="accent6" w:themeShade="BF"/>
         </w:rPr>
         <w:t>15%</w:t>
       </w:r>
       <w:r>
         <w:rPr>
           <w:rFonts w:hint="eastAsia"/>
-          <w:color w:val="E36C0A" w:themeColor="accent6" w:themeShade="BF"/>
+          <w:color w:val="E46C0A" w:themeColor="accent6" w:themeShade="BF"/>
         </w:rPr>
         <w:t>血量上限</w:t>
       </w:r>
@@ -6863,27 +6668,20 @@
       <w:r>
         <w:rPr>
           <w:rFonts w:hint="eastAsia"/>
-          <w:color w:val="E36C0A" w:themeColor="accent6" w:themeShade="BF"/>
-        </w:rPr>
-        <w:t>加</w:t>
-      </w:r>
-      <w:r>
-        <w:rPr>
-          <w:rFonts w:hint="eastAsia"/>
-          <w:color w:val="E36C0A" w:themeColor="accent6" w:themeShade="BF"/>
-        </w:rPr>
-        <w:t>1</w:t>
-      </w:r>
-      <w:r>
-        <w:rPr>
-          <w:color w:val="E36C0A" w:themeColor="accent6" w:themeShade="BF"/>
+          <w:color w:val="E46C0A" w:themeColor="accent6" w:themeShade="BF"/>
+        </w:rPr>
+        <w:t>加1</w:t>
+      </w:r>
+      <w:r>
+        <w:rPr>
+          <w:color w:val="E46C0A" w:themeColor="accent6" w:themeShade="BF"/>
         </w:rPr>
         <w:t>0%</w:t>
       </w:r>
       <w:r>
         <w:rPr>
           <w:rFonts w:hint="eastAsia"/>
-          <w:color w:val="E36C0A" w:themeColor="accent6" w:themeShade="BF"/>
+          <w:color w:val="E46C0A" w:themeColor="accent6" w:themeShade="BF"/>
         </w:rPr>
         <w:t>暴击</w:t>
       </w:r>
@@ -6911,33 +6709,7 @@
         <w:rPr>
           <w:rFonts w:hint="eastAsia"/>
         </w:rPr>
-        <w:t>：</w:t>
-      </w:r>
-      <w:proofErr w:type="gramStart"/>
-      <w:r>
-        <w:rPr>
-          <w:rFonts w:hint="eastAsia"/>
-        </w:rPr>
-        <w:t>每</w:t>
-      </w:r>
-      <w:r>
-        <w:rPr>
-          <w:rFonts w:hint="eastAsia"/>
-        </w:rPr>
-        <w:t>受</w:t>
-      </w:r>
-      <w:r>
-        <w:rPr>
-          <w:rFonts w:hint="eastAsia"/>
-        </w:rPr>
-        <w:t>到</w:t>
-      </w:r>
-      <w:proofErr w:type="gramEnd"/>
-      <w:r>
-        <w:rPr>
-          <w:rFonts w:hint="eastAsia"/>
-        </w:rPr>
-        <w:t>一点伤害，就使速度，血量，攻击力提升1</w:t>
+        <w:t>：每受到一点伤害，就使速度，血量，攻击力提升1</w:t>
       </w:r>
       <w:r>
         <w:t>0%</w:t>
@@ -6972,19 +6744,7 @@
         <w:rPr>
           <w:rFonts w:hint="eastAsia"/>
         </w:rPr>
-        <w:t>：</w:t>
-      </w:r>
-      <w:r>
-        <w:rPr>
-          <w:rFonts w:hint="eastAsia"/>
-        </w:rPr>
-        <w:t>伤害加成</w:t>
-      </w:r>
-      <w:r>
-        <w:rPr>
-          <w:rFonts w:hint="eastAsia"/>
-        </w:rPr>
-        <w:t>：+当前金额/</w:t>
+        <w:t>：伤害加成：+当前金额/</w:t>
       </w:r>
       <w:r>
         <w:t>10</w:t>
@@ -7046,28 +6806,275 @@
         <w:rPr>
           <w:rFonts w:hint="eastAsia"/>
         </w:rPr>
+        <w:t>：抵挡敌方伤害2</w:t>
+      </w:r>
+      <w:r>
+        <w:t xml:space="preserve">5% </w:t>
+      </w:r>
+    </w:p>
+    <w:p>
+      <w:r>
+        <w:rPr>
+          <w:rFonts w:hint="eastAsia"/>
+        </w:rPr>
+        <w:t xml:space="preserve"> </w:t>
+      </w:r>
+      <w:r>
+        <w:t xml:space="preserve">  </w:t>
+      </w:r>
+      <w:r>
+        <w:rPr>
+          <w:rFonts w:hint="eastAsia"/>
+        </w:rPr>
+        <w:t>金5：</w:t>
+      </w:r>
+      <w:r>
+        <w:rPr>
+          <w:rFonts w:hint="eastAsia"/>
+          <w:color w:val="4F81BD" w:themeColor="accent1"/>
+          <w14:textFill>
+            <w14:solidFill>
+              <w14:schemeClr w14:val="accent1"/>
+            </w14:solidFill>
+          </w14:textFill>
+        </w:rPr>
+        <w:t>反甲效果</w:t>
+      </w:r>
+      <w:r>
+        <w:rPr>
+          <w:rFonts w:hint="eastAsia"/>
+        </w:rPr>
+        <w:t>（反弹</w:t>
+      </w:r>
+      <w:r>
+        <w:t>45%</w:t>
+      </w:r>
+      <w:r>
+        <w:rPr>
+          <w:rFonts w:hint="eastAsia"/>
+        </w:rPr>
+        <w:t>）</w:t>
+      </w:r>
+    </w:p>
+    <w:p/>
+    <w:p>
+      <w:r>
+        <w:rPr>
+          <w:rFonts w:hint="eastAsia"/>
+        </w:rPr>
+        <w:t>羁绊</w:t>
+      </w:r>
+      <w:r>
+        <w:t>2</w:t>
+      </w:r>
+      <w:r>
+        <w:rPr>
+          <w:rFonts w:hint="eastAsia"/>
+        </w:rPr>
+        <w:t>：火（用经济刷攻击力）</w:t>
+      </w:r>
+    </w:p>
+    <w:p>
+      <w:r>
+        <w:rPr>
+          <w:rFonts w:hint="eastAsia"/>
+        </w:rPr>
+        <w:t xml:space="preserve"> </w:t>
+      </w:r>
+      <w:r>
+        <w:t xml:space="preserve">  </w:t>
+      </w:r>
+      <w:r>
+        <w:rPr>
+          <w:rFonts w:hint="eastAsia"/>
+        </w:rPr>
+        <w:t>火1：</w:t>
+      </w:r>
+      <w:r>
+        <w:rPr>
+          <w:rFonts w:hint="eastAsia"/>
+          <w:color w:val="E46C0A" w:themeColor="accent6" w:themeShade="BF"/>
+        </w:rPr>
+        <w:t>加</w:t>
+      </w:r>
+      <w:r>
+        <w:rPr>
+          <w:color w:val="E46C0A" w:themeColor="accent6" w:themeShade="BF"/>
+        </w:rPr>
+        <w:t xml:space="preserve"> 2</w:t>
+      </w:r>
+      <w:r>
+        <w:rPr>
+          <w:rFonts w:hint="eastAsia"/>
+          <w:color w:val="E46C0A" w:themeColor="accent6" w:themeShade="BF"/>
+        </w:rPr>
+        <w:t>伤害</w:t>
+      </w:r>
+      <w:r>
+        <w:rPr>
+          <w:color w:val="E46C0A" w:themeColor="accent6" w:themeShade="BF"/>
+        </w:rPr>
+        <w:t xml:space="preserve"> </w:t>
+      </w:r>
+    </w:p>
+    <w:p>
+      <w:r>
+        <w:rPr>
+          <w:rFonts w:hint="eastAsia"/>
+        </w:rPr>
+        <w:t xml:space="preserve"> </w:t>
+      </w:r>
+      <w:r>
+        <w:t xml:space="preserve">  </w:t>
+      </w:r>
+      <w:r>
+        <w:rPr>
+          <w:rFonts w:hint="eastAsia"/>
+        </w:rPr>
+        <w:t>火1：</w:t>
+      </w:r>
+      <w:r>
+        <w:rPr>
+          <w:rFonts w:hint="eastAsia"/>
+          <w:color w:val="E46C0A" w:themeColor="accent6" w:themeShade="BF"/>
+        </w:rPr>
+        <w:t>加1</w:t>
+      </w:r>
+      <w:r>
+        <w:rPr>
+          <w:color w:val="E46C0A" w:themeColor="accent6" w:themeShade="BF"/>
+        </w:rPr>
+        <w:t>5%</w:t>
+      </w:r>
+      <w:r>
+        <w:rPr>
+          <w:rFonts w:hint="eastAsia"/>
+          <w:color w:val="E46C0A" w:themeColor="accent6" w:themeShade="BF"/>
+        </w:rPr>
+        <w:t>速度，1</w:t>
+      </w:r>
+      <w:r>
+        <w:rPr>
+          <w:color w:val="E46C0A" w:themeColor="accent6" w:themeShade="BF"/>
+        </w:rPr>
+        <w:t>5</w:t>
+      </w:r>
+      <w:r>
+        <w:rPr>
+          <w:rFonts w:hint="eastAsia"/>
+          <w:color w:val="E46C0A" w:themeColor="accent6" w:themeShade="BF"/>
+        </w:rPr>
+        <w:t>%暴击，1</w:t>
+      </w:r>
+      <w:r>
+        <w:rPr>
+          <w:color w:val="E46C0A" w:themeColor="accent6" w:themeShade="BF"/>
+        </w:rPr>
+        <w:t>5%</w:t>
+      </w:r>
+      <w:r>
+        <w:rPr>
+          <w:rFonts w:hint="eastAsia"/>
+          <w:color w:val="E46C0A" w:themeColor="accent6" w:themeShade="BF"/>
+        </w:rPr>
+        <w:t>伤害，减5</w:t>
+      </w:r>
+      <w:r>
+        <w:rPr>
+          <w:color w:val="E46C0A" w:themeColor="accent6" w:themeShade="BF"/>
+        </w:rPr>
+        <w:t>0%</w:t>
+      </w:r>
+      <w:r>
+        <w:rPr>
+          <w:rFonts w:hint="eastAsia"/>
+          <w:color w:val="E46C0A" w:themeColor="accent6" w:themeShade="BF"/>
+        </w:rPr>
+        <w:t>血量上限</w:t>
+      </w:r>
+    </w:p>
+    <w:p>
+      <w:r>
+        <w:rPr>
+          <w:rFonts w:hint="eastAsia"/>
+        </w:rPr>
+        <w:t xml:space="preserve"> </w:t>
+      </w:r>
+      <w:r>
+        <w:t xml:space="preserve">  </w:t>
+      </w:r>
+      <w:r>
+        <w:rPr>
+          <w:rFonts w:hint="eastAsia"/>
+        </w:rPr>
+        <w:t>火</w:t>
+      </w:r>
+      <w:r>
+        <w:t>2</w:t>
+      </w:r>
+      <w:r>
+        <w:rPr>
+          <w:rFonts w:hint="eastAsia"/>
+        </w:rPr>
         <w:t>：</w:t>
       </w:r>
       <w:r>
         <w:rPr>
           <w:rFonts w:hint="eastAsia"/>
-        </w:rPr>
-        <w:t>抵挡敌方伤害2</w:t>
-      </w:r>
-      <w:r>
+          <w:color w:val="77933C" w:themeColor="accent3" w:themeShade="BF"/>
+        </w:rPr>
+        <w:t>闪现后点燃周围敌人，持续5s，（每秒伤害是玩家伤害的</w:t>
+      </w:r>
+      <w:r>
+        <w:rPr>
+          <w:color w:val="77933C" w:themeColor="accent3" w:themeShade="BF"/>
+        </w:rPr>
         <w:t>5%</w:t>
       </w:r>
       <w:r>
+        <w:rPr>
+          <w:rFonts w:hint="eastAsia"/>
+          <w:color w:val="77933C" w:themeColor="accent3" w:themeShade="BF"/>
+        </w:rPr>
+        <w:t>）</w:t>
+      </w:r>
+    </w:p>
+    <w:p>
+      <w:r>
+        <w:rPr>
+          <w:rFonts w:hint="eastAsia"/>
+        </w:rPr>
         <w:t xml:space="preserve"> </w:t>
       </w:r>
-    </w:p>
-    <w:p>
-      <w:r>
-        <w:rPr>
-          <w:rFonts w:hint="eastAsia"/>
-        </w:rPr>
+      <w:r>
+        <w:t xml:space="preserve">  </w:t>
+      </w:r>
+      <w:r>
+        <w:rPr>
+          <w:rFonts w:hint="eastAsia"/>
+        </w:rPr>
+        <w:t>火</w:t>
+      </w:r>
+      <w:r>
+        <w:t>2</w:t>
+      </w:r>
+      <w:r>
+        <w:rPr>
+          <w:rFonts w:hint="eastAsia"/>
+        </w:rPr>
+        <w:t>：召唤物死亡后，获得一枚金币</w:t>
+      </w:r>
+      <w:r>
         <w:t xml:space="preserve"> </w:t>
       </w:r>
+    </w:p>
+    <w:p>
+      <w:r>
+        <w:rPr>
+          <w:rFonts w:hint="eastAsia"/>
+        </w:rPr>
+        <w:t xml:space="preserve"> </w:t>
+      </w:r>
       <w:r>
         <w:t xml:space="preserve">  </w:t>
       </w:r>
@@ -7075,38 +7082,347 @@
         <w:rPr>
           <w:rFonts w:hint="eastAsia"/>
         </w:rPr>
-        <w:t>金5：</w:t>
+        <w:t>火</w:t>
+      </w:r>
+      <w:r>
+        <w:t>3</w:t>
+      </w:r>
+      <w:r>
+        <w:rPr>
+          <w:rFonts w:hint="eastAsia"/>
+        </w:rPr>
+        <w:t>：敌人被自己击杀后，从尸体中爆出一个召唤物攻击其他敌人（伤害是玩家伤害的</w:t>
+      </w:r>
+      <w:r>
+        <w:t>25%</w:t>
+      </w:r>
+      <w:r>
+        <w:rPr>
+          <w:rFonts w:hint="eastAsia"/>
+        </w:rPr>
+        <w:t>）</w:t>
+      </w:r>
+    </w:p>
+    <w:p>
+      <w:r>
+        <w:rPr>
+          <w:rFonts w:hint="eastAsia"/>
+        </w:rPr>
+        <w:t xml:space="preserve"> </w:t>
+      </w:r>
+      <w:r>
+        <w:t xml:space="preserve">  </w:t>
+      </w:r>
+      <w:r>
+        <w:rPr>
+          <w:rFonts w:hint="eastAsia"/>
+        </w:rPr>
+        <w:t>火</w:t>
+      </w:r>
+      <w:r>
+        <w:t>3</w:t>
+      </w:r>
+      <w:r>
+        <w:rPr>
+          <w:rFonts w:hint="eastAsia"/>
+        </w:rPr>
+        <w:t>：加1</w:t>
+      </w:r>
+      <w:r>
+        <w:t>0%</w:t>
+      </w:r>
+      <w:r>
+        <w:rPr>
+          <w:rFonts w:hint="eastAsia"/>
+        </w:rPr>
+        <w:t>速度，可原价卖出</w:t>
+      </w:r>
+    </w:p>
+    <w:p>
+      <w:r>
+        <w:rPr>
+          <w:rFonts w:hint="eastAsia"/>
+        </w:rPr>
+        <w:t xml:space="preserve"> </w:t>
+      </w:r>
+      <w:r>
+        <w:t xml:space="preserve">  </w:t>
+      </w:r>
+      <w:r>
+        <w:rPr>
+          <w:rFonts w:hint="eastAsia"/>
+        </w:rPr>
+        <w:t>火</w:t>
+      </w:r>
+      <w:r>
+        <w:t>4</w:t>
+      </w:r>
+      <w:r>
+        <w:rPr>
+          <w:rFonts w:hint="eastAsia"/>
+        </w:rPr>
+        <w:t>：每买一张火属性卡带</w:t>
+      </w:r>
+      <w:r>
+        <w:t xml:space="preserve">  攻击力加1%</w:t>
+      </w:r>
+      <w:r>
+        <w:rPr>
+          <w:rFonts w:hint="eastAsia"/>
+        </w:rPr>
+        <w:t>（永久保留）</w:t>
+      </w:r>
+      <w:r>
+        <w:t xml:space="preserve"> </w:t>
+      </w:r>
+    </w:p>
+    <w:p>
+      <w:r>
+        <w:rPr>
+          <w:rFonts w:hint="eastAsia"/>
+        </w:rPr>
+        <w:t xml:space="preserve"> </w:t>
+      </w:r>
+      <w:r>
+        <w:t xml:space="preserve">  </w:t>
+      </w:r>
+      <w:r>
+        <w:rPr>
+          <w:rFonts w:hint="eastAsia"/>
+        </w:rPr>
+        <w:t>火</w:t>
+      </w:r>
+      <w:r>
+        <w:t>4</w:t>
+      </w:r>
+      <w:r>
+        <w:rPr>
+          <w:rFonts w:hint="eastAsia"/>
+        </w:rPr>
+        <w:t>：</w:t>
       </w:r>
       <w:r>
         <w:rPr>
           <w:rFonts w:hint="eastAsia"/>
           <w:color w:val="4F81BD" w:themeColor="accent1"/>
-        </w:rPr>
-        <w:t>反甲效果</w:t>
-      </w:r>
-      <w:r>
-        <w:rPr>
-          <w:rFonts w:hint="eastAsia"/>
-        </w:rPr>
-        <w:t>（反弹</w:t>
-      </w:r>
-      <w:r>
-        <w:t>45%</w:t>
-      </w:r>
-      <w:r>
-        <w:rPr>
-          <w:rFonts w:hint="eastAsia"/>
+          <w14:textFill>
+            <w14:solidFill>
+              <w14:schemeClr w14:val="accent1"/>
+            </w14:solidFill>
+          </w14:textFill>
+        </w:rPr>
+        <w:t>散射攻击</w:t>
+      </w:r>
+      <w:r>
+        <w:rPr>
+          <w:rFonts w:hint="eastAsia"/>
+        </w:rPr>
+        <w:t>（</w:t>
+      </w:r>
+      <w:r>
+        <w:t>+2个散射、40%伤害，100%伤害）</w:t>
+      </w:r>
+    </w:p>
+    <w:p>
+      <w:r>
+        <w:rPr>
+          <w:rFonts w:hint="eastAsia"/>
+        </w:rPr>
+        <w:t xml:space="preserve"> </w:t>
+      </w:r>
+      <w:r>
+        <w:t xml:space="preserve">  </w:t>
+      </w:r>
+      <w:r>
+        <w:rPr>
+          <w:rFonts w:hint="eastAsia"/>
+        </w:rPr>
+        <w:t>火</w:t>
+      </w:r>
+      <w:r>
+        <w:t>5</w:t>
+      </w:r>
+      <w:r>
+        <w:rPr>
+          <w:rFonts w:hint="eastAsia"/>
+        </w:rPr>
+        <w:t>：当卖掉一张火属性卡带后，额外获得①元</w:t>
+      </w:r>
+    </w:p>
+    <w:p/>
+    <w:p>
+      <w:r>
+        <w:rPr>
+          <w:rFonts w:hint="eastAsia"/>
+        </w:rPr>
+        <w:t>羁绊</w:t>
+      </w:r>
+      <w:r>
+        <w:t>3</w:t>
+      </w:r>
+      <w:r>
+        <w:rPr>
+          <w:rFonts w:hint="eastAsia"/>
+        </w:rPr>
+        <w:t>：土（吸血）</w:t>
+      </w:r>
+    </w:p>
+    <w:p>
+      <w:r>
+        <w:rPr>
+          <w:rFonts w:hint="eastAsia"/>
+        </w:rPr>
+        <w:t xml:space="preserve"> </w:t>
+      </w:r>
+      <w:r>
+        <w:t xml:space="preserve">  </w:t>
+      </w:r>
+      <w:r>
+        <w:rPr>
+          <w:rFonts w:hint="eastAsia"/>
+        </w:rPr>
+        <w:t>土1：</w:t>
+      </w:r>
+      <w:r>
+        <w:rPr>
+          <w:color w:val="E46C0A" w:themeColor="accent6" w:themeShade="BF"/>
+        </w:rPr>
+        <w:t xml:space="preserve"> </w:t>
+      </w:r>
+      <w:r>
+        <w:rPr>
+          <w:rFonts w:hint="eastAsia"/>
+          <w:color w:val="E46C0A" w:themeColor="accent6" w:themeShade="BF"/>
+        </w:rPr>
+        <w:t>加5</w:t>
+      </w:r>
+      <w:r>
+        <w:rPr>
+          <w:color w:val="E46C0A" w:themeColor="accent6" w:themeShade="BF"/>
+        </w:rPr>
+        <w:t>%</w:t>
+      </w:r>
+      <w:r>
+        <w:rPr>
+          <w:rFonts w:hint="eastAsia"/>
+          <w:color w:val="E46C0A" w:themeColor="accent6" w:themeShade="BF"/>
+        </w:rPr>
+        <w:t>伤害，减5</w:t>
+      </w:r>
+      <w:r>
+        <w:rPr>
+          <w:color w:val="E46C0A" w:themeColor="accent6" w:themeShade="BF"/>
+        </w:rPr>
+        <w:t>%</w:t>
+      </w:r>
+      <w:r>
+        <w:rPr>
+          <w:rFonts w:hint="eastAsia"/>
+          <w:color w:val="E46C0A" w:themeColor="accent6" w:themeShade="BF"/>
+        </w:rPr>
+        <w:t>速度</w:t>
+      </w:r>
+    </w:p>
+    <w:p>
+      <w:r>
+        <w:rPr>
+          <w:rFonts w:hint="eastAsia"/>
+        </w:rPr>
+        <w:t xml:space="preserve"> </w:t>
+      </w:r>
+      <w:r>
+        <w:t xml:space="preserve">  </w:t>
+      </w:r>
+      <w:r>
+        <w:rPr>
+          <w:rFonts w:hint="eastAsia"/>
+        </w:rPr>
+        <w:t>土</w:t>
+      </w:r>
+      <w:r>
+        <w:t>2</w:t>
+      </w:r>
+      <w:r>
+        <w:rPr>
+          <w:rFonts w:hint="eastAsia"/>
+        </w:rPr>
+        <w:t xml:space="preserve">： </w:t>
+      </w:r>
+      <w:r>
+        <w:rPr>
+          <w:rFonts w:hint="eastAsia"/>
+          <w:color w:val="77933C" w:themeColor="accent3" w:themeShade="BF"/>
+        </w:rPr>
+        <w:t>泥泞岩刺（闪现后留下</w:t>
+      </w:r>
+      <w:r>
+        <w:rPr>
+          <w:color w:val="77933C" w:themeColor="accent3" w:themeShade="BF"/>
+        </w:rPr>
+        <w:t>:</w:t>
+      </w:r>
+      <w:r>
+        <w:rPr>
+          <w:rFonts w:hint="eastAsia"/>
+          <w:color w:val="77933C" w:themeColor="accent3" w:themeShade="BF"/>
+        </w:rPr>
+        <w:t>对经过的敌人造成2</w:t>
+      </w:r>
+      <w:r>
+        <w:rPr>
+          <w:color w:val="77933C" w:themeColor="accent3" w:themeShade="BF"/>
+        </w:rPr>
+        <w:t>0%</w:t>
+      </w:r>
+      <w:r>
+        <w:rPr>
+          <w:rFonts w:hint="eastAsia"/>
+          <w:color w:val="77933C" w:themeColor="accent3" w:themeShade="BF"/>
+        </w:rPr>
+        <w:t>伤害，</w:t>
+      </w:r>
+      <w:r>
+        <w:rPr>
+          <w:color w:val="77933C" w:themeColor="accent3" w:themeShade="BF"/>
+        </w:rPr>
+        <w:t>50% &amp;</w:t>
+      </w:r>
+      <w:r>
+        <w:rPr>
+          <w:rFonts w:hint="eastAsia"/>
+          <w:color w:val="77933C" w:themeColor="accent3" w:themeShade="BF"/>
+        </w:rPr>
+        <w:t>持续时间增长5</w:t>
+      </w:r>
+      <w:r>
+        <w:rPr>
+          <w:color w:val="77933C" w:themeColor="accent3" w:themeShade="BF"/>
+        </w:rPr>
+        <w:t>0%</w:t>
+      </w:r>
+      <w:r>
+        <w:rPr>
+          <w:rFonts w:hint="eastAsia"/>
+          <w:color w:val="77933C" w:themeColor="accent3" w:themeShade="BF"/>
         </w:rPr>
         <w:t>）</w:t>
       </w:r>
     </w:p>
-    <w:p/>
-    <w:p>
-      <w:r>
-        <w:rPr>
-          <w:rFonts w:hint="eastAsia"/>
-        </w:rPr>
-        <w:t>羁绊</w:t>
+    <w:p>
+      <w:r>
+        <w:rPr>
+          <w:rFonts w:hint="eastAsia"/>
+        </w:rPr>
+        <w:t xml:space="preserve"> </w:t>
+      </w:r>
+      <w:r>
+        <w:t xml:space="preserve">  </w:t>
+      </w:r>
+      <w:r>
+        <w:rPr>
+          <w:rFonts w:hint="eastAsia"/>
+        </w:rPr>
+        <w:t>土</w:t>
       </w:r>
       <w:r>
         <w:t>2</w:t>
@@ -7115,51 +7431,67 @@
         <w:rPr>
           <w:rFonts w:hint="eastAsia"/>
         </w:rPr>
-        <w:t>：火（用经济刷攻击力）</w:t>
-      </w:r>
-    </w:p>
-    <w:p>
-      <w:r>
-        <w:rPr>
-          <w:rFonts w:hint="eastAsia"/>
-        </w:rPr>
+        <w:t>：</w:t>
+      </w:r>
+      <w:r>
         <w:t xml:space="preserve"> </w:t>
       </w:r>
       <w:r>
+        <w:rPr>
+          <w:rFonts w:hint="eastAsia"/>
+        </w:rPr>
+        <w:t>闪现次数加2，速度-</w:t>
+      </w:r>
+      <w:r>
+        <w:t>40%</w:t>
+      </w:r>
+    </w:p>
+    <w:p>
+      <w:r>
+        <w:rPr>
+          <w:rFonts w:hint="eastAsia"/>
+        </w:rPr>
+        <w:t xml:space="preserve"> </w:t>
+      </w:r>
+      <w:r>
         <w:t xml:space="preserve">  </w:t>
       </w:r>
       <w:r>
         <w:rPr>
           <w:rFonts w:hint="eastAsia"/>
         </w:rPr>
-        <w:t>火1：</w:t>
-      </w:r>
-      <w:r>
-        <w:rPr>
-          <w:rFonts w:hint="eastAsia"/>
-          <w:color w:val="E36C0A" w:themeColor="accent6" w:themeShade="BF"/>
-        </w:rPr>
-        <w:t>加</w:t>
-      </w:r>
-      <w:r>
-        <w:rPr>
-          <w:color w:val="E36C0A" w:themeColor="accent6" w:themeShade="BF"/>
-        </w:rPr>
-        <w:t xml:space="preserve"> 2</w:t>
-      </w:r>
-      <w:r>
-        <w:rPr>
-          <w:rFonts w:hint="eastAsia"/>
-          <w:color w:val="E36C0A" w:themeColor="accent6" w:themeShade="BF"/>
-        </w:rPr>
-        <w:t>伤害</w:t>
-      </w:r>
-      <w:r>
-        <w:rPr>
-          <w:color w:val="E36C0A" w:themeColor="accent6" w:themeShade="BF"/>
-        </w:rPr>
+        <w:t>土</w:t>
+      </w:r>
+      <w:r>
+        <w:t>3</w:t>
+      </w:r>
+      <w:r>
+        <w:rPr>
+          <w:rFonts w:hint="eastAsia"/>
+        </w:rPr>
+        <w:t>：</w:t>
+      </w:r>
+      <w:r>
         <w:t xml:space="preserve"> </w:t>
       </w:r>
+      <w:r>
+        <w:rPr>
+          <w:rFonts w:hint="eastAsia"/>
+        </w:rPr>
+        <w:t>攻击加</w:t>
+      </w:r>
+      <w:r>
+        <w:t>2</w:t>
+      </w:r>
+      <w:r>
+        <w:rPr>
+          <w:rFonts w:hint="eastAsia"/>
+        </w:rPr>
+        <w:t>，血量上限加</w:t>
+      </w:r>
+      <w:r>
+        <w:t>2</w:t>
+      </w:r>
     </w:p>
     <w:p>
       <w:r>
@@ -7175,73 +7507,69 @@
         <w:rPr>
           <w:rFonts w:hint="eastAsia"/>
         </w:rPr>
-        <w:t>火1：</w:t>
-      </w:r>
-      <w:r>
-        <w:rPr>
-          <w:rFonts w:hint="eastAsia"/>
-          <w:color w:val="E36C0A" w:themeColor="accent6" w:themeShade="BF"/>
-        </w:rPr>
-        <w:t>加1</w:t>
-      </w:r>
-      <w:r>
-        <w:rPr>
-          <w:color w:val="E36C0A" w:themeColor="accent6" w:themeShade="BF"/>
-        </w:rPr>
+        <w:t>土</w:t>
+      </w:r>
+      <w:r>
+        <w:t>3</w:t>
+      </w:r>
+      <w:r>
+        <w:rPr>
+          <w:rFonts w:hint="eastAsia"/>
+        </w:rPr>
+        <w:t>： 闪现后</w:t>
+      </w:r>
+      <w:r>
+        <w:t>2</w:t>
+      </w:r>
+      <w:r>
+        <w:rPr>
+          <w:rFonts w:hint="eastAsia"/>
+        </w:rPr>
+        <w:t>秒内造成的伤害翻倍</w:t>
+      </w:r>
+    </w:p>
+    <w:p>
+      <w:r>
+        <w:rPr>
+          <w:rFonts w:hint="eastAsia"/>
+        </w:rPr>
+        <w:t xml:space="preserve"> </w:t>
+      </w:r>
+      <w:r>
+        <w:t xml:space="preserve">  </w:t>
+      </w:r>
+      <w:r>
+        <w:rPr>
+          <w:rFonts w:hint="eastAsia"/>
+        </w:rPr>
+        <w:t>土</w:t>
+      </w:r>
+      <w:r>
+        <w:t>4</w:t>
+      </w:r>
+      <w:r>
+        <w:rPr>
+          <w:rFonts w:hint="eastAsia"/>
+        </w:rPr>
+        <w:t>：</w:t>
+      </w:r>
+      <w:r>
+        <w:t xml:space="preserve"> </w:t>
+      </w:r>
+      <w:r>
+        <w:rPr>
+          <w:rFonts w:hint="eastAsia"/>
+        </w:rPr>
+        <w:t>减缓被攻击敌人速度2</w:t>
+      </w:r>
+      <w:r>
         <w:t>5%</w:t>
       </w:r>
       <w:r>
         <w:rPr>
           <w:rFonts w:hint="eastAsia"/>
-          <w:color w:val="E36C0A" w:themeColor="accent6" w:themeShade="BF"/>
-        </w:rPr>
-        <w:t>速度，1</w:t>
-      </w:r>
-      <w:r>
-        <w:rPr>
-          <w:color w:val="E36C0A" w:themeColor="accent6" w:themeShade="BF"/>
-        </w:rPr>
-        <w:t>5</w:t>
-      </w:r>
-      <w:r>
-        <w:rPr>
-          <w:rFonts w:hint="eastAsia"/>
-          <w:color w:val="E36C0A" w:themeColor="accent6" w:themeShade="BF"/>
-        </w:rPr>
-        <w:t>%暴击，</w:t>
-      </w:r>
-      <w:r>
-        <w:rPr>
-          <w:rFonts w:hint="eastAsia"/>
-          <w:color w:val="E36C0A" w:themeColor="accent6" w:themeShade="BF"/>
-        </w:rPr>
-        <w:t>1</w:t>
-      </w:r>
-      <w:r>
-        <w:rPr>
-          <w:color w:val="E36C0A" w:themeColor="accent6" w:themeShade="BF"/>
-        </w:rPr>
-        <w:t>5%</w:t>
-      </w:r>
-      <w:r>
-        <w:rPr>
-          <w:rFonts w:hint="eastAsia"/>
-          <w:color w:val="E36C0A" w:themeColor="accent6" w:themeShade="BF"/>
-        </w:rPr>
-        <w:t>伤害，减5</w:t>
-      </w:r>
-      <w:r>
-        <w:rPr>
-          <w:color w:val="E36C0A" w:themeColor="accent6" w:themeShade="BF"/>
-        </w:rPr>
-        <w:t>0%</w:t>
-      </w:r>
-      <w:r>
-        <w:rPr>
-          <w:rFonts w:hint="eastAsia"/>
-          <w:color w:val="E36C0A" w:themeColor="accent6" w:themeShade="BF"/>
-        </w:rPr>
-        <w:t>血量上限</w:t>
+        </w:rPr>
+        <w:t>，持续2s</w:t>
       </w:r>
     </w:p>
     <w:p>
@@ -7258,190 +7586,7 @@
         <w:rPr>
           <w:rFonts w:hint="eastAsia"/>
         </w:rPr>
-        <w:t>火</w:t>
-      </w:r>
-      <w:r>
-        <w:t>2</w:t>
-      </w:r>
-      <w:r>
-        <w:rPr>
-          <w:rFonts w:hint="eastAsia"/>
-        </w:rPr>
-        <w:t>：</w:t>
-      </w:r>
-      <w:r>
-        <w:rPr>
-          <w:rFonts w:hint="eastAsia"/>
-          <w:color w:val="76923C" w:themeColor="accent3" w:themeShade="BF"/>
-        </w:rPr>
-        <w:t>闪现后点燃周围敌人，持续5s，（每秒伤害是玩家伤害的</w:t>
-      </w:r>
-      <w:r>
-        <w:rPr>
-          <w:color w:val="76923C" w:themeColor="accent3" w:themeShade="BF"/>
-        </w:rPr>
-        <w:t>5%</w:t>
-      </w:r>
-      <w:r>
-        <w:rPr>
-          <w:rFonts w:hint="eastAsia"/>
-          <w:color w:val="76923C" w:themeColor="accent3" w:themeShade="BF"/>
-        </w:rPr>
-        <w:t>）</w:t>
-      </w:r>
-    </w:p>
-    <w:p>
-      <w:r>
-        <w:rPr>
-          <w:rFonts w:hint="eastAsia"/>
-        </w:rPr>
-        <w:t xml:space="preserve"> </w:t>
-      </w:r>
-      <w:r>
-        <w:t xml:space="preserve">  </w:t>
-      </w:r>
-      <w:r>
-        <w:rPr>
-          <w:rFonts w:hint="eastAsia"/>
-        </w:rPr>
-        <w:t>火</w:t>
-      </w:r>
-      <w:r>
-        <w:t>2</w:t>
-      </w:r>
-      <w:r>
-        <w:rPr>
-          <w:rFonts w:hint="eastAsia"/>
-        </w:rPr>
-        <w:t>：</w:t>
-      </w:r>
-      <w:r>
-        <w:rPr>
-          <w:rFonts w:hint="eastAsia"/>
-        </w:rPr>
-        <w:t>召唤</w:t>
-      </w:r>
-      <w:proofErr w:type="gramStart"/>
-      <w:r>
-        <w:rPr>
-          <w:rFonts w:hint="eastAsia"/>
-        </w:rPr>
-        <w:t>物死亡</w:t>
-      </w:r>
-      <w:proofErr w:type="gramEnd"/>
-      <w:r>
-        <w:rPr>
-          <w:rFonts w:hint="eastAsia"/>
-        </w:rPr>
-        <w:t>后，获得一枚金币</w:t>
-      </w:r>
-      <w:r>
-        <w:t xml:space="preserve"> </w:t>
-      </w:r>
-    </w:p>
-    <w:p>
-      <w:r>
-        <w:rPr>
-          <w:rFonts w:hint="eastAsia"/>
-        </w:rPr>
-        <w:t xml:space="preserve"> </w:t>
-      </w:r>
-      <w:r>
-        <w:t xml:space="preserve">  </w:t>
-      </w:r>
-      <w:r>
-        <w:rPr>
-          <w:rFonts w:hint="eastAsia"/>
-        </w:rPr>
-        <w:t>火</w:t>
-      </w:r>
-      <w:r>
-        <w:t>3</w:t>
-      </w:r>
-      <w:r>
-        <w:rPr>
-          <w:rFonts w:hint="eastAsia"/>
-        </w:rPr>
-        <w:t>：</w:t>
-      </w:r>
-      <w:r>
-        <w:rPr>
-          <w:rFonts w:hint="eastAsia"/>
-        </w:rPr>
-        <w:t>敌人被自己击杀后，从尸体中爆出一个召唤物攻击其他敌人</w:t>
-      </w:r>
-      <w:r>
-        <w:rPr>
-          <w:rFonts w:hint="eastAsia"/>
-        </w:rPr>
-        <w:t>（伤害是玩家伤害的</w:t>
-      </w:r>
-      <w:r>
-        <w:t>25%</w:t>
-      </w:r>
-      <w:r>
-        <w:rPr>
-          <w:rFonts w:hint="eastAsia"/>
-        </w:rPr>
-        <w:t>）</w:t>
-      </w:r>
-    </w:p>
-    <w:p>
-      <w:r>
-        <w:rPr>
-          <w:rFonts w:hint="eastAsia"/>
-        </w:rPr>
-        <w:t xml:space="preserve"> </w:t>
-      </w:r>
-      <w:r>
-        <w:t xml:space="preserve">  </w:t>
-      </w:r>
-      <w:r>
-        <w:rPr>
-          <w:rFonts w:hint="eastAsia"/>
-        </w:rPr>
-        <w:t>火</w:t>
-      </w:r>
-      <w:r>
-        <w:t>3</w:t>
-      </w:r>
-      <w:r>
-        <w:rPr>
-          <w:rFonts w:hint="eastAsia"/>
-        </w:rPr>
-        <w:t>：</w:t>
-      </w:r>
-      <w:r>
-        <w:rPr>
-          <w:rFonts w:hint="eastAsia"/>
-        </w:rPr>
-        <w:t>加1</w:t>
-      </w:r>
-      <w:r>
-        <w:t>0%</w:t>
-      </w:r>
-      <w:r>
-        <w:rPr>
-          <w:rFonts w:hint="eastAsia"/>
-        </w:rPr>
-        <w:t>速度，可原价卖出</w:t>
-      </w:r>
-    </w:p>
-    <w:p>
-      <w:r>
-        <w:rPr>
-          <w:rFonts w:hint="eastAsia"/>
-        </w:rPr>
-        <w:t xml:space="preserve"> </w:t>
-      </w:r>
-      <w:r>
-        <w:t xml:space="preserve">  </w:t>
-      </w:r>
-      <w:r>
-        <w:rPr>
-          <w:rFonts w:hint="eastAsia"/>
-        </w:rPr>
-        <w:t>火</w:t>
+        <w:t>土</w:t>
       </w:r>
       <w:r>
         <w:t>4</w:t>
@@ -7450,508 +7595,17 @@
         <w:rPr>
           <w:rFonts w:hint="eastAsia"/>
         </w:rPr>
-        <w:t>：</w:t>
-      </w:r>
-      <w:r>
-        <w:rPr>
-          <w:rFonts w:hint="eastAsia"/>
-        </w:rPr>
-        <w:t>每买一张火属性卡带</w:t>
-      </w:r>
-      <w:r>
-        <w:t xml:space="preserve">  攻击力加1%</w:t>
-      </w:r>
-      <w:r>
-        <w:rPr>
-          <w:rFonts w:hint="eastAsia"/>
-        </w:rPr>
-        <w:t>（永久保留）</w:t>
-      </w:r>
-      <w:r>
-        <w:t xml:space="preserve"> </w:t>
-      </w:r>
-    </w:p>
-    <w:p>
-      <w:r>
-        <w:rPr>
-          <w:rFonts w:hint="eastAsia"/>
-        </w:rPr>
-        <w:t xml:space="preserve"> </w:t>
-      </w:r>
-      <w:r>
-        <w:t xml:space="preserve">  </w:t>
-      </w:r>
-      <w:r>
-        <w:rPr>
-          <w:rFonts w:hint="eastAsia"/>
-        </w:rPr>
-        <w:t>火</w:t>
-      </w:r>
-      <w:r>
-        <w:t>4</w:t>
-      </w:r>
-      <w:r>
-        <w:rPr>
-          <w:rFonts w:hint="eastAsia"/>
-        </w:rPr>
-        <w:t>：</w:t>
+        <w:t xml:space="preserve">： </w:t>
       </w:r>
       <w:r>
         <w:rPr>
           <w:rFonts w:hint="eastAsia"/>
           <w:color w:val="4F81BD" w:themeColor="accent1"/>
-        </w:rPr>
-        <w:t>散射攻击</w:t>
-      </w:r>
-      <w:r>
-        <w:rPr>
-          <w:rFonts w:hint="eastAsia"/>
-        </w:rPr>
-        <w:t>（</w:t>
-      </w:r>
-      <w:r>
-        <w:t>+2个散射、40%伤害，100%伤害）</w:t>
-      </w:r>
-    </w:p>
-    <w:p>
-      <w:r>
-        <w:rPr>
-          <w:rFonts w:hint="eastAsia"/>
-        </w:rPr>
-        <w:t xml:space="preserve"> </w:t>
-      </w:r>
-      <w:r>
-        <w:t xml:space="preserve">  </w:t>
-      </w:r>
-      <w:r>
-        <w:rPr>
-          <w:rFonts w:hint="eastAsia"/>
-        </w:rPr>
-        <w:t>火</w:t>
-      </w:r>
-      <w:r>
-        <w:t>5</w:t>
-      </w:r>
-      <w:r>
-        <w:rPr>
-          <w:rFonts w:hint="eastAsia"/>
-        </w:rPr>
-        <w:t>：</w:t>
-      </w:r>
-      <w:r>
-        <w:rPr>
-          <w:rFonts w:hint="eastAsia"/>
-        </w:rPr>
-        <w:t>当</w:t>
-      </w:r>
-      <w:r>
-        <w:rPr>
-          <w:rFonts w:hint="eastAsia"/>
-        </w:rPr>
-        <w:t>卖掉一张</w:t>
-      </w:r>
-      <w:r>
-        <w:rPr>
-          <w:rFonts w:hint="eastAsia"/>
-        </w:rPr>
-        <w:t>火属性卡带后，</w:t>
-      </w:r>
-      <w:r>
-        <w:rPr>
-          <w:rFonts w:hint="eastAsia"/>
-        </w:rPr>
-        <w:t>额外</w:t>
-      </w:r>
-      <w:r>
-        <w:rPr>
-          <w:rFonts w:hint="eastAsia"/>
-        </w:rPr>
-        <w:t>获得①</w:t>
-      </w:r>
-      <w:r>
-        <w:rPr>
-          <w:rFonts w:hint="eastAsia"/>
-        </w:rPr>
-        <w:t>元</w:t>
-      </w:r>
-    </w:p>
-    <w:p/>
-    <w:p>
-      <w:r>
-        <w:rPr>
-          <w:rFonts w:hint="eastAsia"/>
-        </w:rPr>
-        <w:t>羁绊</w:t>
-      </w:r>
-      <w:r>
-        <w:t>3</w:t>
-      </w:r>
-      <w:r>
-        <w:rPr>
-          <w:rFonts w:hint="eastAsia"/>
-        </w:rPr>
-        <w:t>：土（吸血）</w:t>
-      </w:r>
-    </w:p>
-    <w:p>
-      <w:r>
-        <w:rPr>
-          <w:rFonts w:hint="eastAsia"/>
-        </w:rPr>
-        <w:t xml:space="preserve"> </w:t>
-      </w:r>
-      <w:r>
-        <w:t xml:space="preserve">  </w:t>
-      </w:r>
-      <w:r>
-        <w:rPr>
-          <w:rFonts w:hint="eastAsia"/>
-        </w:rPr>
-        <w:t>土1：</w:t>
-      </w:r>
-      <w:r>
-        <w:rPr>
-          <w:color w:val="E36C0A" w:themeColor="accent6" w:themeShade="BF"/>
-        </w:rPr>
-        <w:t xml:space="preserve"> </w:t>
-      </w:r>
-      <w:r>
-        <w:rPr>
-          <w:rFonts w:hint="eastAsia"/>
-          <w:color w:val="E36C0A" w:themeColor="accent6" w:themeShade="BF"/>
-        </w:rPr>
-        <w:t>加5</w:t>
-      </w:r>
-      <w:r>
-        <w:rPr>
-          <w:color w:val="E36C0A" w:themeColor="accent6" w:themeShade="BF"/>
-        </w:rPr>
-        <w:t>%</w:t>
-      </w:r>
-      <w:r>
-        <w:rPr>
-          <w:rFonts w:hint="eastAsia"/>
-          <w:color w:val="E36C0A" w:themeColor="accent6" w:themeShade="BF"/>
-        </w:rPr>
-        <w:t>伤害，减5</w:t>
-      </w:r>
-      <w:r>
-        <w:rPr>
-          <w:color w:val="E36C0A" w:themeColor="accent6" w:themeShade="BF"/>
-        </w:rPr>
-        <w:t>%</w:t>
-      </w:r>
-      <w:r>
-        <w:rPr>
-          <w:rFonts w:hint="eastAsia"/>
-          <w:color w:val="E36C0A" w:themeColor="accent6" w:themeShade="BF"/>
-        </w:rPr>
-        <w:t>速度</w:t>
-      </w:r>
-    </w:p>
-    <w:p>
-      <w:r>
-        <w:rPr>
-          <w:rFonts w:hint="eastAsia"/>
-        </w:rPr>
-        <w:t xml:space="preserve"> </w:t>
-      </w:r>
-      <w:r>
-        <w:t xml:space="preserve">  </w:t>
-      </w:r>
-      <w:r>
-        <w:rPr>
-          <w:rFonts w:hint="eastAsia"/>
-        </w:rPr>
-        <w:t>土</w:t>
-      </w:r>
-      <w:r>
-        <w:t>2</w:t>
-      </w:r>
-      <w:r>
-        <w:rPr>
-          <w:rFonts w:hint="eastAsia"/>
-        </w:rPr>
-        <w:t>：</w:t>
-      </w:r>
-      <w:r>
-        <w:rPr>
-          <w:rFonts w:hint="eastAsia"/>
-        </w:rPr>
-        <w:t xml:space="preserve"> </w:t>
-      </w:r>
-      <w:r>
-        <w:rPr>
-          <w:rFonts w:hint="eastAsia"/>
-          <w:color w:val="76923C" w:themeColor="accent3" w:themeShade="BF"/>
-        </w:rPr>
-        <w:t>泥泞岩刺</w:t>
-      </w:r>
-      <w:r>
-        <w:rPr>
-          <w:rFonts w:hint="eastAsia"/>
-          <w:color w:val="76923C" w:themeColor="accent3" w:themeShade="BF"/>
-        </w:rPr>
-        <w:t>（闪现后留下</w:t>
-      </w:r>
-      <w:r>
-        <w:rPr>
-          <w:color w:val="76923C" w:themeColor="accent3" w:themeShade="BF"/>
-        </w:rPr>
-        <w:t>:</w:t>
-      </w:r>
-      <w:r>
-        <w:rPr>
-          <w:rFonts w:hint="eastAsia"/>
-          <w:color w:val="76923C" w:themeColor="accent3" w:themeShade="BF"/>
-        </w:rPr>
-        <w:t>对经过的敌人造成2</w:t>
-      </w:r>
-      <w:r>
-        <w:rPr>
-          <w:color w:val="76923C" w:themeColor="accent3" w:themeShade="BF"/>
-        </w:rPr>
-        <w:t>0%</w:t>
-      </w:r>
-      <w:r>
-        <w:rPr>
-          <w:rFonts w:hint="eastAsia"/>
-          <w:color w:val="76923C" w:themeColor="accent3" w:themeShade="BF"/>
-        </w:rPr>
-        <w:t>伤害，</w:t>
-      </w:r>
-      <w:r>
-        <w:rPr>
-          <w:color w:val="76923C" w:themeColor="accent3" w:themeShade="BF"/>
-        </w:rPr>
-        <w:t>50% &amp;</w:t>
-      </w:r>
-      <w:r>
-        <w:rPr>
-          <w:rFonts w:hint="eastAsia"/>
-          <w:color w:val="76923C" w:themeColor="accent3" w:themeShade="BF"/>
-        </w:rPr>
-        <w:t>持续时间增长5</w:t>
-      </w:r>
-      <w:r>
-        <w:rPr>
-          <w:color w:val="76923C" w:themeColor="accent3" w:themeShade="BF"/>
-        </w:rPr>
-        <w:t>0%</w:t>
-      </w:r>
-      <w:r>
-        <w:rPr>
-          <w:rFonts w:hint="eastAsia"/>
-          <w:color w:val="76923C" w:themeColor="accent3" w:themeShade="BF"/>
-        </w:rPr>
-        <w:t>）</w:t>
-      </w:r>
-    </w:p>
-    <w:p>
-      <w:r>
-        <w:rPr>
-          <w:rFonts w:hint="eastAsia"/>
-        </w:rPr>
-        <w:t xml:space="preserve"> </w:t>
-      </w:r>
-      <w:r>
-        <w:t xml:space="preserve">  </w:t>
-      </w:r>
-      <w:r>
-        <w:rPr>
-          <w:rFonts w:hint="eastAsia"/>
-        </w:rPr>
-        <w:t>土</w:t>
-      </w:r>
-      <w:r>
-        <w:t>2</w:t>
-      </w:r>
-      <w:r>
-        <w:rPr>
-          <w:rFonts w:hint="eastAsia"/>
-        </w:rPr>
-        <w:t>：</w:t>
-      </w:r>
-      <w:r>
-        <w:t xml:space="preserve"> </w:t>
-      </w:r>
-      <w:r>
-        <w:rPr>
-          <w:rFonts w:hint="eastAsia"/>
-        </w:rPr>
-        <w:t>闪现次数加2，速度-</w:t>
-      </w:r>
-      <w:r>
-        <w:t>40%</w:t>
-      </w:r>
-    </w:p>
-    <w:p>
-      <w:r>
-        <w:rPr>
-          <w:rFonts w:hint="eastAsia"/>
-        </w:rPr>
-        <w:t xml:space="preserve"> </w:t>
-      </w:r>
-      <w:r>
-        <w:t xml:space="preserve">  </w:t>
-      </w:r>
-      <w:r>
-        <w:rPr>
-          <w:rFonts w:hint="eastAsia"/>
-        </w:rPr>
-        <w:t>土</w:t>
-      </w:r>
-      <w:r>
-        <w:t>3</w:t>
-      </w:r>
-      <w:r>
-        <w:rPr>
-          <w:rFonts w:hint="eastAsia"/>
-        </w:rPr>
-        <w:t>：</w:t>
-      </w:r>
-      <w:r>
-        <w:t xml:space="preserve"> </w:t>
-      </w:r>
-      <w:r>
-        <w:rPr>
-          <w:rFonts w:hint="eastAsia"/>
-        </w:rPr>
-        <w:t>攻击加</w:t>
-      </w:r>
-      <w:r>
-        <w:t>2</w:t>
-      </w:r>
-      <w:r>
-        <w:rPr>
-          <w:rFonts w:hint="eastAsia"/>
-        </w:rPr>
-        <w:t>，血量上限加</w:t>
-      </w:r>
-      <w:r>
-        <w:t>2</w:t>
-      </w:r>
-    </w:p>
-    <w:p>
-      <w:r>
-        <w:rPr>
-          <w:rFonts w:hint="eastAsia"/>
-        </w:rPr>
-        <w:t xml:space="preserve"> </w:t>
-      </w:r>
-      <w:r>
-        <w:t xml:space="preserve">  </w:t>
-      </w:r>
-      <w:r>
-        <w:rPr>
-          <w:rFonts w:hint="eastAsia"/>
-        </w:rPr>
-        <w:t>土</w:t>
-      </w:r>
-      <w:r>
-        <w:t>3</w:t>
-      </w:r>
-      <w:r>
-        <w:rPr>
-          <w:rFonts w:hint="eastAsia"/>
-        </w:rPr>
-        <w:t>：</w:t>
-      </w:r>
-      <w:r>
-        <w:rPr>
-          <w:rFonts w:hint="eastAsia"/>
-        </w:rPr>
-        <w:t xml:space="preserve"> 闪现后</w:t>
-      </w:r>
-      <w:r>
-        <w:t>2</w:t>
-      </w:r>
-      <w:r>
-        <w:rPr>
-          <w:rFonts w:hint="eastAsia"/>
-        </w:rPr>
-        <w:t>秒内造成的伤害翻倍</w:t>
-      </w:r>
-    </w:p>
-    <w:p>
-      <w:r>
-        <w:rPr>
-          <w:rFonts w:hint="eastAsia"/>
-        </w:rPr>
-        <w:t xml:space="preserve"> </w:t>
-      </w:r>
-      <w:r>
-        <w:t xml:space="preserve">  </w:t>
-      </w:r>
-      <w:r>
-        <w:rPr>
-          <w:rFonts w:hint="eastAsia"/>
-        </w:rPr>
-        <w:t>土</w:t>
-      </w:r>
-      <w:r>
-        <w:t>4</w:t>
-      </w:r>
-      <w:r>
-        <w:rPr>
-          <w:rFonts w:hint="eastAsia"/>
-        </w:rPr>
-        <w:t>：</w:t>
-      </w:r>
-      <w:r>
-        <w:t xml:space="preserve"> </w:t>
-      </w:r>
-      <w:r>
-        <w:rPr>
-          <w:rFonts w:hint="eastAsia"/>
-        </w:rPr>
-        <w:t>减缓被攻击敌人速度2</w:t>
-      </w:r>
-      <w:r>
-        <w:t>5%</w:t>
-      </w:r>
-      <w:r>
-        <w:rPr>
-          <w:rFonts w:hint="eastAsia"/>
-        </w:rPr>
-        <w:t>，持续2s</w:t>
-      </w:r>
-    </w:p>
-    <w:p>
-      <w:r>
-        <w:rPr>
-          <w:rFonts w:hint="eastAsia"/>
-        </w:rPr>
-        <w:t xml:space="preserve"> </w:t>
-      </w:r>
-      <w:r>
-        <w:t xml:space="preserve">  </w:t>
-      </w:r>
-      <w:r>
-        <w:rPr>
-          <w:rFonts w:hint="eastAsia"/>
-        </w:rPr>
-        <w:t>土</w:t>
-      </w:r>
-      <w:r>
-        <w:t>4</w:t>
-      </w:r>
-      <w:r>
-        <w:rPr>
-          <w:rFonts w:hint="eastAsia"/>
-        </w:rPr>
-        <w:t>：</w:t>
-      </w:r>
-      <w:r>
-        <w:rPr>
-          <w:rFonts w:hint="eastAsia"/>
-        </w:rPr>
-        <w:t xml:space="preserve"> </w:t>
-      </w:r>
-      <w:r>
-        <w:rPr>
-          <w:rFonts w:hint="eastAsia"/>
-          <w:color w:val="4F81BD" w:themeColor="accent1"/>
+          <w14:textFill>
+            <w14:solidFill>
+              <w14:schemeClr w14:val="accent1"/>
+            </w14:solidFill>
+          </w14:textFill>
         </w:rPr>
         <w:t>吸血</w:t>
       </w:r>
@@ -8003,13 +7657,7 @@
         <w:rPr>
           <w:rFonts w:hint="eastAsia"/>
         </w:rPr>
-        <w:t>：</w:t>
-      </w:r>
-      <w:r>
-        <w:rPr>
-          <w:rFonts w:hint="eastAsia"/>
-        </w:rPr>
-        <w:t xml:space="preserve"> </w:t>
+        <w:t xml:space="preserve">： </w:t>
       </w:r>
       <w:r>
         <w:rPr>
@@ -8017,25 +7665,410 @@
           <w:b/>
           <w:bCs/>
         </w:rPr>
-        <w:t>保留左</w:t>
-      </w:r>
-      <w:proofErr w:type="gramStart"/>
-      <w:r>
-        <w:rPr>
-          <w:rFonts w:hint="eastAsia"/>
+        <w:t>保留左边卡位的临时加成（）</w:t>
+      </w:r>
+    </w:p>
+    <w:p>
+      <w:pPr>
+        <w:rPr>
           <w:b/>
           <w:bCs/>
         </w:rPr>
-        <w:t>边卡位</w:t>
-      </w:r>
-      <w:proofErr w:type="gramEnd"/>
-      <w:r>
-        <w:rPr>
-          <w:rFonts w:hint="eastAsia"/>
+      </w:pPr>
+    </w:p>
+    <w:p>
+      <w:r>
+        <w:rPr>
+          <w:rFonts w:hint="eastAsia"/>
+        </w:rPr>
+        <w:t>羁绊</w:t>
+      </w:r>
+      <w:r>
+        <w:t>4</w:t>
+      </w:r>
+      <w:r>
+        <w:rPr>
+          <w:rFonts w:hint="eastAsia"/>
+        </w:rPr>
+        <w:t>：木（回血）</w:t>
+      </w:r>
+    </w:p>
+    <w:p>
+      <w:r>
+        <w:rPr>
+          <w:rFonts w:hint="eastAsia"/>
+        </w:rPr>
+        <w:t xml:space="preserve"> </w:t>
+      </w:r>
+      <w:r>
+        <w:t xml:space="preserve">  </w:t>
+      </w:r>
+      <w:r>
+        <w:rPr>
+          <w:rFonts w:hint="eastAsia"/>
+        </w:rPr>
+        <w:t>木1：</w:t>
+      </w:r>
+      <w:r>
+        <w:rPr>
+          <w:rFonts w:hint="eastAsia"/>
+          <w:color w:val="E46C0A" w:themeColor="accent6" w:themeShade="BF"/>
+        </w:rPr>
+        <w:t>减5</w:t>
+      </w:r>
+      <w:r>
+        <w:rPr>
+          <w:color w:val="E46C0A" w:themeColor="accent6" w:themeShade="BF"/>
+        </w:rPr>
+        <w:t>%</w:t>
+      </w:r>
+      <w:r>
+        <w:rPr>
+          <w:rFonts w:hint="eastAsia"/>
+          <w:color w:val="E46C0A" w:themeColor="accent6" w:themeShade="BF"/>
+        </w:rPr>
+        <w:t>移速，加</w:t>
+      </w:r>
+      <w:r>
+        <w:rPr>
+          <w:color w:val="E46C0A" w:themeColor="accent6" w:themeShade="BF"/>
+        </w:rPr>
+        <w:t>5%</w:t>
+      </w:r>
+      <w:r>
+        <w:rPr>
+          <w:rFonts w:hint="eastAsia"/>
+          <w:color w:val="E46C0A" w:themeColor="accent6" w:themeShade="BF"/>
+        </w:rPr>
+        <w:t>血量上限</w:t>
+      </w:r>
+      <w:r>
+        <w:rPr>
+          <w:color w:val="E46C0A" w:themeColor="accent6" w:themeShade="BF"/>
+        </w:rPr>
+        <w:t xml:space="preserve"> </w:t>
+      </w:r>
+    </w:p>
+    <w:p>
+      <w:r>
+        <w:rPr>
+          <w:rFonts w:hint="eastAsia"/>
+        </w:rPr>
+        <w:t xml:space="preserve"> </w:t>
+      </w:r>
+      <w:r>
+        <w:t xml:space="preserve">  </w:t>
+      </w:r>
+      <w:r>
+        <w:rPr>
+          <w:rFonts w:hint="eastAsia"/>
+        </w:rPr>
+        <w:t>木1：加2</w:t>
+      </w:r>
+      <w:r>
+        <w:t>%</w:t>
+      </w:r>
+      <w:r>
+        <w:rPr>
+          <w:rFonts w:hint="eastAsia"/>
+        </w:rPr>
+        <w:t>移速，出售时加1</w:t>
+      </w:r>
+      <w:r>
+        <w:t>%</w:t>
+      </w:r>
+      <w:r>
+        <w:rPr>
+          <w:rFonts w:hint="eastAsia"/>
+        </w:rPr>
+        <w:t>永久保留的血量上限</w:t>
+      </w:r>
+    </w:p>
+    <w:p>
+      <w:r>
+        <w:rPr>
+          <w:rFonts w:hint="eastAsia"/>
+        </w:rPr>
+        <w:t xml:space="preserve"> </w:t>
+      </w:r>
+      <w:r>
+        <w:t xml:space="preserve">  </w:t>
+      </w:r>
+      <w:r>
+        <w:rPr>
+          <w:rFonts w:hint="eastAsia"/>
+        </w:rPr>
+        <w:t>木</w:t>
+      </w:r>
+      <w:r>
+        <w:t>2</w:t>
+      </w:r>
+      <w:r>
+        <w:rPr>
+          <w:rFonts w:hint="eastAsia"/>
+        </w:rPr>
+        <w:t>：</w:t>
+      </w:r>
+      <w:r>
+        <w:rPr>
+          <w:rFonts w:hint="eastAsia"/>
+          <w:color w:val="77933C" w:themeColor="accent3" w:themeShade="BF"/>
+        </w:rPr>
+        <w:t>木刺残留（闪现后留下</w:t>
+      </w:r>
+      <w:r>
+        <w:rPr>
+          <w:color w:val="77933C" w:themeColor="accent3" w:themeShade="BF"/>
+        </w:rPr>
+        <w:t>:</w:t>
+      </w:r>
+      <w:r>
+        <w:rPr>
+          <w:rFonts w:hint="eastAsia"/>
+          <w:color w:val="77933C" w:themeColor="accent3" w:themeShade="BF"/>
+        </w:rPr>
+        <w:t>对经过的敌人造成2</w:t>
+      </w:r>
+      <w:r>
+        <w:rPr>
+          <w:color w:val="77933C" w:themeColor="accent3" w:themeShade="BF"/>
+        </w:rPr>
+        <w:t>0%</w:t>
+      </w:r>
+      <w:r>
+        <w:rPr>
+          <w:rFonts w:hint="eastAsia"/>
+          <w:color w:val="77933C" w:themeColor="accent3" w:themeShade="BF"/>
+        </w:rPr>
+        <w:t>速度减益，</w:t>
+      </w:r>
+      <w:r>
+        <w:rPr>
+          <w:color w:val="77933C" w:themeColor="accent3" w:themeShade="BF"/>
+        </w:rPr>
+        <w:t>50% &amp;</w:t>
+      </w:r>
+      <w:r>
+        <w:rPr>
+          <w:rFonts w:hint="eastAsia"/>
+          <w:color w:val="77933C" w:themeColor="accent3" w:themeShade="BF"/>
+        </w:rPr>
+        <w:t>持续时间增长5</w:t>
+      </w:r>
+      <w:r>
+        <w:rPr>
+          <w:color w:val="77933C" w:themeColor="accent3" w:themeShade="BF"/>
+        </w:rPr>
+        <w:t>0%</w:t>
+      </w:r>
+      <w:r>
+        <w:rPr>
+          <w:rFonts w:hint="eastAsia"/>
+          <w:color w:val="77933C" w:themeColor="accent3" w:themeShade="BF"/>
+        </w:rPr>
+        <w:t>）</w:t>
+      </w:r>
+    </w:p>
+    <w:p>
+      <w:r>
+        <w:rPr>
+          <w:rFonts w:hint="eastAsia"/>
+        </w:rPr>
+        <w:t xml:space="preserve"> </w:t>
+      </w:r>
+      <w:r>
+        <w:t xml:space="preserve">  </w:t>
+      </w:r>
+      <w:r>
+        <w:rPr>
+          <w:rFonts w:hint="eastAsia"/>
+        </w:rPr>
+        <w:t>木</w:t>
+      </w:r>
+      <w:r>
+        <w:t>2</w:t>
+      </w:r>
+      <w:r>
+        <w:rPr>
+          <w:rFonts w:hint="eastAsia"/>
+        </w:rPr>
+        <w:t>：每射击5次，</w:t>
+      </w:r>
+      <w:r>
+        <w:rPr>
+          <w:rFonts w:hint="eastAsia"/>
+          <w:color w:val="FF0000"/>
+        </w:rPr>
+        <w:t>召唤一次召唤物攻击</w:t>
+      </w:r>
+      <w:r>
+        <w:t xml:space="preserve"> </w:t>
+      </w:r>
+    </w:p>
+    <w:p>
+      <w:r>
+        <w:rPr>
+          <w:rFonts w:hint="eastAsia"/>
+        </w:rPr>
+        <w:t xml:space="preserve"> </w:t>
+      </w:r>
+      <w:r>
+        <w:t xml:space="preserve">  </w:t>
+      </w:r>
+      <w:r>
+        <w:rPr>
+          <w:rFonts w:hint="eastAsia"/>
+        </w:rPr>
+        <w:t>木</w:t>
+      </w:r>
+      <w:r>
+        <w:t>3</w:t>
+      </w:r>
+      <w:r>
+        <w:rPr>
+          <w:rFonts w:hint="eastAsia"/>
+        </w:rPr>
+        <w:t>：装备后，每买一个木系卡带，</w:t>
+      </w:r>
+      <w:r>
+        <w:t xml:space="preserve">血量上限+5（25） </w:t>
+      </w:r>
+    </w:p>
+    <w:p>
+      <w:r>
+        <w:rPr>
+          <w:rFonts w:hint="eastAsia"/>
+        </w:rPr>
+        <w:t xml:space="preserve"> </w:t>
+      </w:r>
+      <w:r>
+        <w:t xml:space="preserve">  </w:t>
+      </w:r>
+      <w:r>
+        <w:rPr>
+          <w:rFonts w:hint="eastAsia"/>
+        </w:rPr>
+        <w:t>木</w:t>
+      </w:r>
+      <w:r>
+        <w:t>4</w:t>
+      </w:r>
+      <w:r>
+        <w:rPr>
+          <w:rFonts w:hint="eastAsia"/>
+        </w:rPr>
+        <w:t>：</w:t>
+      </w:r>
+      <w:r>
+        <w:rPr>
+          <w:rFonts w:hint="eastAsia"/>
+          <w:color w:val="4F81BD" w:themeColor="accent1"/>
+          <w14:textFill>
+            <w14:solidFill>
+              <w14:schemeClr w14:val="accent1"/>
+            </w14:solidFill>
+          </w14:textFill>
+        </w:rPr>
+        <w:t>穿透攻击</w:t>
+      </w:r>
+      <w:r>
+        <w:rPr>
+          <w:rFonts w:hint="eastAsia"/>
+        </w:rPr>
+        <w:t>（穿透</w:t>
+      </w:r>
+      <w:r>
+        <w:t xml:space="preserve">+1、+无限个敌人） </w:t>
+      </w:r>
+    </w:p>
+    <w:p>
+      <w:r>
+        <w:rPr>
+          <w:rFonts w:hint="eastAsia"/>
+        </w:rPr>
+        <w:t xml:space="preserve"> </w:t>
+      </w:r>
+      <w:r>
+        <w:t xml:space="preserve">  </w:t>
+      </w:r>
+      <w:r>
+        <w:rPr>
+          <w:rFonts w:hint="eastAsia"/>
+        </w:rPr>
+        <w:t>木</w:t>
+      </w:r>
+      <w:r>
+        <w:t>5</w:t>
+      </w:r>
+      <w:r>
+        <w:rPr>
+          <w:rFonts w:hint="eastAsia"/>
+        </w:rPr>
+        <w:t>：召唤物数量翻倍</w:t>
+      </w:r>
+      <w:r>
+        <w:t xml:space="preserve"> </w:t>
+      </w:r>
+    </w:p>
+    <w:p>
+      <w:r>
+        <w:rPr>
+          <w:rFonts w:hint="eastAsia"/>
+        </w:rPr>
+        <w:t xml:space="preserve"> </w:t>
+      </w:r>
+      <w:r>
+        <w:t xml:space="preserve">  </w:t>
+      </w:r>
+      <w:r>
+        <w:rPr>
+          <w:rFonts w:hint="eastAsia"/>
+        </w:rPr>
+        <w:t>木</w:t>
+      </w:r>
+      <w:r>
+        <w:t>5</w:t>
+      </w:r>
+      <w:r>
+        <w:rPr>
+          <w:rFonts w:hint="eastAsia"/>
+        </w:rPr>
+        <w:t>：</w:t>
+      </w:r>
+      <w:r>
+        <w:t>已装备的其他卡带效果翻倍</w:t>
+      </w:r>
+    </w:p>
+    <w:p>
+      <w:pPr>
+        <w:rPr>
           <w:b/>
           <w:bCs/>
         </w:rPr>
-        <w:t>的临时加成（）</w:t>
+      </w:pPr>
+      <w:r>
+        <w:rPr>
+          <w:rFonts w:hint="eastAsia"/>
+        </w:rPr>
+        <w:t xml:space="preserve"> </w:t>
+      </w:r>
+      <w:r>
+        <w:t xml:space="preserve">  </w:t>
+      </w:r>
+      <w:r>
+        <w:rPr>
+          <w:rFonts w:hint="eastAsia"/>
+        </w:rPr>
+        <w:t>木</w:t>
+      </w:r>
+      <w:r>
+        <w:t>5</w:t>
+      </w:r>
+      <w:r>
+        <w:rPr>
+          <w:rFonts w:hint="eastAsia"/>
+        </w:rPr>
+        <w:t>：加一闪现次数，并吞噬左边的卡，且获得被吞噬卡的功能</w:t>
       </w:r>
     </w:p>
     <w:p>
@@ -8054,22 +8087,256 @@
         <w:t>羁绊</w:t>
       </w:r>
       <w:r>
+        <w:t>5</w:t>
+      </w:r>
+      <w:r>
+        <w:rPr>
+          <w:rFonts w:hint="eastAsia"/>
+        </w:rPr>
+        <w:t>：水（辅助）</w:t>
+      </w:r>
+    </w:p>
+    <w:p>
+      <w:r>
+        <w:rPr>
+          <w:rFonts w:hint="eastAsia"/>
+        </w:rPr>
+        <w:t xml:space="preserve"> </w:t>
+      </w:r>
+      <w:r>
+        <w:t xml:space="preserve">  </w:t>
+      </w:r>
+      <w:r>
+        <w:rPr>
+          <w:rFonts w:hint="eastAsia"/>
+        </w:rPr>
+        <w:t>水1：</w:t>
+      </w:r>
+      <w:r>
+        <w:rPr>
+          <w:rFonts w:hint="eastAsia"/>
+          <w:color w:val="E46C0A" w:themeColor="accent6" w:themeShade="BF"/>
+        </w:rPr>
+        <w:t>加2</w:t>
+      </w:r>
+      <w:r>
+        <w:rPr>
+          <w:color w:val="E46C0A" w:themeColor="accent6" w:themeShade="BF"/>
+        </w:rPr>
+        <w:t>%</w:t>
+      </w:r>
+      <w:r>
+        <w:rPr>
+          <w:rFonts w:hint="eastAsia"/>
+          <w:color w:val="E46C0A" w:themeColor="accent6" w:themeShade="BF"/>
+        </w:rPr>
+        <w:t>攻击</w:t>
+      </w:r>
+      <w:r>
+        <w:rPr>
+          <w:rFonts w:hint="eastAsia"/>
+        </w:rPr>
+        <w:t>，出售时获得其他属性卡带一张（小于等于当前本数）</w:t>
+      </w:r>
+      <w:r>
+        <w:t xml:space="preserve"> </w:t>
+      </w:r>
+    </w:p>
+    <w:p>
+      <w:r>
+        <w:rPr>
+          <w:rFonts w:hint="eastAsia"/>
+        </w:rPr>
+        <w:t xml:space="preserve"> </w:t>
+      </w:r>
+      <w:r>
+        <w:t xml:space="preserve">  </w:t>
+      </w:r>
+      <w:r>
+        <w:rPr>
+          <w:rFonts w:hint="eastAsia"/>
+        </w:rPr>
+        <w:t>水1：</w:t>
+      </w:r>
+      <w:r>
+        <w:rPr>
+          <w:rFonts w:hint="eastAsia"/>
+          <w:color w:val="E46C0A" w:themeColor="accent6" w:themeShade="BF"/>
+        </w:rPr>
+        <w:t>加</w:t>
+      </w:r>
+      <w:r>
+        <w:rPr>
+          <w:color w:val="E46C0A" w:themeColor="accent6" w:themeShade="BF"/>
+        </w:rPr>
+        <w:t>5%</w:t>
+      </w:r>
+      <w:r>
+        <w:rPr>
+          <w:rFonts w:hint="eastAsia"/>
+          <w:color w:val="E46C0A" w:themeColor="accent6" w:themeShade="BF"/>
+        </w:rPr>
+        <w:t>移速</w:t>
+      </w:r>
+    </w:p>
+    <w:p>
+      <w:r>
+        <w:rPr>
+          <w:rFonts w:hint="eastAsia"/>
+        </w:rPr>
+        <w:t xml:space="preserve"> </w:t>
+      </w:r>
+      <w:r>
+        <w:t xml:space="preserve">  </w:t>
+      </w:r>
+      <w:r>
+        <w:rPr>
+          <w:rFonts w:hint="eastAsia"/>
+        </w:rPr>
+        <w:t>水</w:t>
+      </w:r>
+      <w:r>
+        <w:t>2</w:t>
+      </w:r>
+      <w:r>
+        <w:rPr>
+          <w:rFonts w:hint="eastAsia"/>
+        </w:rPr>
+        <w:t>：右边卡位的效果翻倍</w:t>
+      </w:r>
+      <w:r>
+        <w:t xml:space="preserve">  </w:t>
+      </w:r>
+    </w:p>
+    <w:p>
+      <w:r>
+        <w:rPr>
+          <w:rFonts w:hint="eastAsia"/>
+        </w:rPr>
+        <w:t xml:space="preserve"> </w:t>
+      </w:r>
+      <w:r>
+        <w:t xml:space="preserve">  </w:t>
+      </w:r>
+      <w:r>
+        <w:rPr>
+          <w:rFonts w:hint="eastAsia"/>
+        </w:rPr>
+        <w:t>水</w:t>
+      </w:r>
+      <w:r>
+        <w:t>2</w:t>
+      </w:r>
+      <w:r>
+        <w:rPr>
+          <w:rFonts w:hint="eastAsia"/>
+        </w:rPr>
+        <w:t>：闪现次数</w:t>
+      </w:r>
+      <w:r>
+        <w:t xml:space="preserve">+1 </w:t>
+      </w:r>
+    </w:p>
+    <w:p>
+      <w:r>
+        <w:rPr>
+          <w:rFonts w:hint="eastAsia"/>
+        </w:rPr>
+        <w:t xml:space="preserve"> </w:t>
+      </w:r>
+      <w:r>
+        <w:t xml:space="preserve">  </w:t>
+      </w:r>
+      <w:r>
+        <w:rPr>
+          <w:rFonts w:hint="eastAsia"/>
+        </w:rPr>
+        <w:t>水</w:t>
+      </w:r>
+      <w:r>
+        <w:t>3</w:t>
+      </w:r>
+      <w:r>
+        <w:rPr>
+          <w:rFonts w:hint="eastAsia"/>
+        </w:rPr>
+        <w:t>：每层随机给一张三连版卡带</w:t>
+      </w:r>
+      <w:r>
+        <w:t xml:space="preserve"> </w:t>
+      </w:r>
+    </w:p>
+    <w:p>
+      <w:r>
+        <w:rPr>
+          <w:rFonts w:hint="eastAsia"/>
+        </w:rPr>
+        <w:t xml:space="preserve"> </w:t>
+      </w:r>
+      <w:r>
+        <w:t xml:space="preserve">  </w:t>
+      </w:r>
+      <w:r>
+        <w:rPr>
+          <w:rFonts w:hint="eastAsia"/>
+        </w:rPr>
+        <w:t>水</w:t>
+      </w:r>
+      <w:r>
+        <w:t>3</w:t>
+      </w:r>
+      <w:r>
+        <w:rPr>
+          <w:rFonts w:hint="eastAsia"/>
+        </w:rPr>
+        <w:t>：每消灭一个敌人，使随机属性增加2</w:t>
+      </w:r>
+      <w:r>
+        <w:t>%</w:t>
+      </w:r>
+      <w:r>
+        <w:rPr>
+          <w:rFonts w:hint="eastAsia"/>
+        </w:rPr>
+        <w:t xml:space="preserve"> </w:t>
+      </w:r>
+    </w:p>
+    <w:p>
+      <w:r>
+        <w:rPr>
+          <w:rFonts w:hint="eastAsia"/>
+        </w:rPr>
+        <w:t xml:space="preserve"> </w:t>
+      </w:r>
+      <w:r>
+        <w:t xml:space="preserve">  </w:t>
+      </w:r>
+      <w:r>
+        <w:rPr>
+          <w:rFonts w:hint="eastAsia"/>
+        </w:rPr>
+        <w:t>水</w:t>
+      </w:r>
+      <w:r>
         <w:t>4</w:t>
       </w:r>
       <w:r>
         <w:rPr>
           <w:rFonts w:hint="eastAsia"/>
         </w:rPr>
-        <w:t>：木（回血）</w:t>
-      </w:r>
-    </w:p>
-    <w:p>
-      <w:r>
-        <w:rPr>
-          <w:rFonts w:hint="eastAsia"/>
-        </w:rPr>
+        <w:t>：战斗中获得的金币翻倍</w:t>
+      </w:r>
+      <w:r>
         <w:t xml:space="preserve"> </w:t>
       </w:r>
+    </w:p>
+    <w:p>
+      <w:r>
+        <w:rPr>
+          <w:rFonts w:hint="eastAsia"/>
+        </w:rPr>
+        <w:t xml:space="preserve"> </w:t>
+      </w:r>
       <w:r>
         <w:t xml:space="preserve">  </w:t>
       </w:r>
@@ -8077,387 +8344,19 @@
         <w:rPr>
           <w:rFonts w:hint="eastAsia"/>
         </w:rPr>
-        <w:t>木1：</w:t>
-      </w:r>
-      <w:r>
-        <w:rPr>
-          <w:rFonts w:hint="eastAsia"/>
-          <w:color w:val="E36C0A" w:themeColor="accent6" w:themeShade="BF"/>
-        </w:rPr>
-        <w:t>减5</w:t>
-      </w:r>
-      <w:r>
-        <w:rPr>
-          <w:color w:val="E36C0A" w:themeColor="accent6" w:themeShade="BF"/>
-        </w:rPr>
-        <w:t>%</w:t>
-      </w:r>
-      <w:r>
-        <w:rPr>
-          <w:rFonts w:hint="eastAsia"/>
-          <w:color w:val="E36C0A" w:themeColor="accent6" w:themeShade="BF"/>
-        </w:rPr>
-        <w:t>移速，</w:t>
-      </w:r>
-      <w:r>
-        <w:rPr>
-          <w:rFonts w:hint="eastAsia"/>
-          <w:color w:val="E36C0A" w:themeColor="accent6" w:themeShade="BF"/>
-        </w:rPr>
-        <w:t>加</w:t>
-      </w:r>
-      <w:r>
-        <w:rPr>
-          <w:color w:val="E36C0A" w:themeColor="accent6" w:themeShade="BF"/>
-        </w:rPr>
-        <w:t>5%</w:t>
-      </w:r>
-      <w:r>
-        <w:rPr>
-          <w:rFonts w:hint="eastAsia"/>
-          <w:color w:val="E36C0A" w:themeColor="accent6" w:themeShade="BF"/>
-        </w:rPr>
-        <w:t>血量上限</w:t>
-      </w:r>
-      <w:r>
-        <w:rPr>
-          <w:color w:val="E36C0A" w:themeColor="accent6" w:themeShade="BF"/>
-        </w:rPr>
+        <w:t>水</w:t>
+      </w:r>
+      <w:r>
+        <w:t>5</w:t>
+      </w:r>
+      <w:r>
+        <w:rPr>
+          <w:rFonts w:hint="eastAsia"/>
+        </w:rPr>
+        <w:t>：所有卡带减①元</w:t>
+      </w:r>
+      <w:r>
         <w:t xml:space="preserve"> </w:t>
-      </w:r>
-    </w:p>
-    <w:p>
-      <w:r>
-        <w:rPr>
-          <w:rFonts w:hint="eastAsia"/>
-        </w:rPr>
-        <w:t xml:space="preserve"> </w:t>
-      </w:r>
-      <w:r>
-        <w:t xml:space="preserve">  </w:t>
-      </w:r>
-      <w:r>
-        <w:rPr>
-          <w:rFonts w:hint="eastAsia"/>
-        </w:rPr>
-        <w:t>木1：</w:t>
-      </w:r>
-      <w:r>
-        <w:rPr>
-          <w:rFonts w:hint="eastAsia"/>
-        </w:rPr>
-        <w:t>加2</w:t>
-      </w:r>
-      <w:r>
-        <w:t>%</w:t>
-      </w:r>
-      <w:r>
-        <w:rPr>
-          <w:rFonts w:hint="eastAsia"/>
-        </w:rPr>
-        <w:t>移速，出售时加1</w:t>
-      </w:r>
-      <w:r>
-        <w:t>%</w:t>
-      </w:r>
-      <w:r>
-        <w:rPr>
-          <w:rFonts w:hint="eastAsia"/>
-        </w:rPr>
-        <w:t>永久保留的血量上限</w:t>
-      </w:r>
-    </w:p>
-    <w:p>
-      <w:r>
-        <w:rPr>
-          <w:rFonts w:hint="eastAsia"/>
-        </w:rPr>
-        <w:t xml:space="preserve"> </w:t>
-      </w:r>
-      <w:r>
-        <w:t xml:space="preserve">  </w:t>
-      </w:r>
-      <w:r>
-        <w:rPr>
-          <w:rFonts w:hint="eastAsia"/>
-        </w:rPr>
-        <w:t>木</w:t>
-      </w:r>
-      <w:r>
-        <w:t>2</w:t>
-      </w:r>
-      <w:r>
-        <w:rPr>
-          <w:rFonts w:hint="eastAsia"/>
-        </w:rPr>
-        <w:t>：</w:t>
-      </w:r>
-      <w:r>
-        <w:rPr>
-          <w:rFonts w:hint="eastAsia"/>
-          <w:color w:val="76923C" w:themeColor="accent3" w:themeShade="BF"/>
-        </w:rPr>
-        <w:t>木刺残留（闪现后留下</w:t>
-      </w:r>
-      <w:r>
-        <w:rPr>
-          <w:color w:val="76923C" w:themeColor="accent3" w:themeShade="BF"/>
-        </w:rPr>
-        <w:t>:</w:t>
-      </w:r>
-      <w:r>
-        <w:rPr>
-          <w:rFonts w:hint="eastAsia"/>
-          <w:color w:val="76923C" w:themeColor="accent3" w:themeShade="BF"/>
-        </w:rPr>
-        <w:t>对经过的敌人造成2</w:t>
-      </w:r>
-      <w:r>
-        <w:rPr>
-          <w:color w:val="76923C" w:themeColor="accent3" w:themeShade="BF"/>
-        </w:rPr>
-        <w:t>0%</w:t>
-      </w:r>
-      <w:r>
-        <w:rPr>
-          <w:rFonts w:hint="eastAsia"/>
-          <w:color w:val="76923C" w:themeColor="accent3" w:themeShade="BF"/>
-        </w:rPr>
-        <w:t>速度减益，</w:t>
-      </w:r>
-      <w:r>
-        <w:rPr>
-          <w:color w:val="76923C" w:themeColor="accent3" w:themeShade="BF"/>
-        </w:rPr>
-        <w:t>50% &amp;</w:t>
-      </w:r>
-      <w:r>
-        <w:rPr>
-          <w:rFonts w:hint="eastAsia"/>
-          <w:color w:val="76923C" w:themeColor="accent3" w:themeShade="BF"/>
-        </w:rPr>
-        <w:t>持续时间增长5</w:t>
-      </w:r>
-      <w:r>
-        <w:rPr>
-          <w:color w:val="76923C" w:themeColor="accent3" w:themeShade="BF"/>
-        </w:rPr>
-        <w:t>0%</w:t>
-      </w:r>
-      <w:r>
-        <w:rPr>
-          <w:rFonts w:hint="eastAsia"/>
-          <w:color w:val="76923C" w:themeColor="accent3" w:themeShade="BF"/>
-        </w:rPr>
-        <w:t>）</w:t>
-      </w:r>
-    </w:p>
-    <w:p>
-      <w:r>
-        <w:rPr>
-          <w:rFonts w:hint="eastAsia"/>
-        </w:rPr>
-        <w:t xml:space="preserve"> </w:t>
-      </w:r>
-      <w:r>
-        <w:t xml:space="preserve">  </w:t>
-      </w:r>
-      <w:r>
-        <w:rPr>
-          <w:rFonts w:hint="eastAsia"/>
-        </w:rPr>
-        <w:t>木</w:t>
-      </w:r>
-      <w:r>
-        <w:t>2</w:t>
-      </w:r>
-      <w:r>
-        <w:rPr>
-          <w:rFonts w:hint="eastAsia"/>
-        </w:rPr>
-        <w:t>：</w:t>
-      </w:r>
-      <w:r>
-        <w:rPr>
-          <w:rFonts w:hint="eastAsia"/>
-        </w:rPr>
-        <w:t>每射击5次，</w:t>
-      </w:r>
-      <w:r>
-        <w:rPr>
-          <w:rFonts w:hint="eastAsia"/>
-          <w:color w:val="FF0000"/>
-        </w:rPr>
-        <w:t>召唤</w:t>
-      </w:r>
-      <w:r>
-        <w:rPr>
-          <w:rFonts w:hint="eastAsia"/>
-          <w:color w:val="FF0000"/>
-        </w:rPr>
-        <w:t>一次召唤物</w:t>
-      </w:r>
-      <w:r>
-        <w:rPr>
-          <w:rFonts w:hint="eastAsia"/>
-          <w:color w:val="FF0000"/>
-        </w:rPr>
-        <w:t>攻击</w:t>
-      </w:r>
-      <w:r>
-        <w:t xml:space="preserve"> </w:t>
-      </w:r>
-    </w:p>
-    <w:p>
-      <w:r>
-        <w:rPr>
-          <w:rFonts w:hint="eastAsia"/>
-        </w:rPr>
-        <w:t xml:space="preserve"> </w:t>
-      </w:r>
-      <w:r>
-        <w:t xml:space="preserve">  </w:t>
-      </w:r>
-      <w:r>
-        <w:rPr>
-          <w:rFonts w:hint="eastAsia"/>
-        </w:rPr>
-        <w:t>木</w:t>
-      </w:r>
-      <w:r>
-        <w:t>3</w:t>
-      </w:r>
-      <w:r>
-        <w:rPr>
-          <w:rFonts w:hint="eastAsia"/>
-        </w:rPr>
-        <w:t>：装备后，每买</w:t>
-      </w:r>
-      <w:proofErr w:type="gramStart"/>
-      <w:r>
-        <w:rPr>
-          <w:rFonts w:hint="eastAsia"/>
-        </w:rPr>
-        <w:t>一个木系卡带</w:t>
-      </w:r>
-      <w:proofErr w:type="gramEnd"/>
-      <w:r>
-        <w:rPr>
-          <w:rFonts w:hint="eastAsia"/>
-        </w:rPr>
-        <w:t>，</w:t>
-      </w:r>
-      <w:r>
-        <w:t xml:space="preserve">血量上限+5（25） </w:t>
-      </w:r>
-    </w:p>
-    <w:p>
-      <w:r>
-        <w:rPr>
-          <w:rFonts w:hint="eastAsia"/>
-        </w:rPr>
-        <w:t xml:space="preserve"> </w:t>
-      </w:r>
-      <w:r>
-        <w:t xml:space="preserve">  </w:t>
-      </w:r>
-      <w:r>
-        <w:rPr>
-          <w:rFonts w:hint="eastAsia"/>
-        </w:rPr>
-        <w:t>木</w:t>
-      </w:r>
-      <w:r>
-        <w:t>4</w:t>
-      </w:r>
-      <w:r>
-        <w:rPr>
-          <w:rFonts w:hint="eastAsia"/>
-        </w:rPr>
-        <w:t>：</w:t>
-      </w:r>
-      <w:r>
-        <w:rPr>
-          <w:rFonts w:hint="eastAsia"/>
-          <w:color w:val="4F81BD" w:themeColor="accent1"/>
-        </w:rPr>
-        <w:t>穿透攻击</w:t>
-      </w:r>
-      <w:r>
-        <w:rPr>
-          <w:rFonts w:hint="eastAsia"/>
-        </w:rPr>
-        <w:t>（穿透</w:t>
-      </w:r>
-      <w:r>
-        <w:t>+1、+无限个敌人）</w:t>
-      </w:r>
-      <w:r>
-        <w:t xml:space="preserve"> </w:t>
-      </w:r>
-    </w:p>
-    <w:p>
-      <w:r>
-        <w:rPr>
-          <w:rFonts w:hint="eastAsia"/>
-        </w:rPr>
-        <w:t xml:space="preserve"> </w:t>
-      </w:r>
-      <w:r>
-        <w:t xml:space="preserve">  </w:t>
-      </w:r>
-      <w:r>
-        <w:rPr>
-          <w:rFonts w:hint="eastAsia"/>
-        </w:rPr>
-        <w:t>木</w:t>
-      </w:r>
-      <w:r>
-        <w:t>5</w:t>
-      </w:r>
-      <w:r>
-        <w:rPr>
-          <w:rFonts w:hint="eastAsia"/>
-        </w:rPr>
-        <w:t>：</w:t>
-      </w:r>
-      <w:r>
-        <w:rPr>
-          <w:rFonts w:hint="eastAsia"/>
-        </w:rPr>
-        <w:t>召唤物数量翻倍</w:t>
-      </w:r>
-      <w:r>
-        <w:t xml:space="preserve"> </w:t>
-      </w:r>
-    </w:p>
-    <w:p>
-      <w:r>
-        <w:rPr>
-          <w:rFonts w:hint="eastAsia"/>
-        </w:rPr>
-        <w:t xml:space="preserve"> </w:t>
-      </w:r>
-      <w:r>
-        <w:t xml:space="preserve">  </w:t>
-      </w:r>
-      <w:r>
-        <w:rPr>
-          <w:rFonts w:hint="eastAsia"/>
-        </w:rPr>
-        <w:t>木</w:t>
-      </w:r>
-      <w:r>
-        <w:t>5</w:t>
-      </w:r>
-      <w:r>
-        <w:rPr>
-          <w:rFonts w:hint="eastAsia"/>
-        </w:rPr>
-        <w:t>：</w:t>
-      </w:r>
-      <w:r>
-        <w:t>已装备的其他卡带效果翻倍</w:t>
       </w:r>
     </w:p>
     <w:p>
@@ -8480,7 +8379,7 @@
         <w:rPr>
           <w:rFonts w:hint="eastAsia"/>
         </w:rPr>
-        <w:t>木</w:t>
+        <w:t>水</w:t>
       </w:r>
       <w:r>
         <w:t>5</w:t>
@@ -8489,452 +8388,7 @@
         <w:rPr>
           <w:rFonts w:hint="eastAsia"/>
         </w:rPr>
-        <w:t>：加一闪现次数，并吞噬左边的卡，且获得被</w:t>
-      </w:r>
-      <w:proofErr w:type="gramStart"/>
-      <w:r>
-        <w:rPr>
-          <w:rFonts w:hint="eastAsia"/>
-        </w:rPr>
-        <w:t>吞噬卡</w:t>
-      </w:r>
-      <w:proofErr w:type="gramEnd"/>
-      <w:r>
-        <w:rPr>
-          <w:rFonts w:hint="eastAsia"/>
-        </w:rPr>
-        <w:t>的功能</w:t>
-      </w:r>
-    </w:p>
-    <w:p>
-      <w:pPr>
-        <w:rPr>
-          <w:b/>
-          <w:bCs/>
-        </w:rPr>
-      </w:pPr>
-    </w:p>
-    <w:p>
-      <w:r>
-        <w:rPr>
-          <w:rFonts w:hint="eastAsia"/>
-        </w:rPr>
-        <w:t>羁绊</w:t>
-      </w:r>
-      <w:r>
-        <w:t>5</w:t>
-      </w:r>
-      <w:r>
-        <w:rPr>
-          <w:rFonts w:hint="eastAsia"/>
-        </w:rPr>
-        <w:t>：</w:t>
-      </w:r>
-      <w:r>
-        <w:rPr>
-          <w:rFonts w:hint="eastAsia"/>
-        </w:rPr>
-        <w:t>水</w:t>
-      </w:r>
-      <w:r>
-        <w:rPr>
-          <w:rFonts w:hint="eastAsia"/>
-        </w:rPr>
-        <w:t>（</w:t>
-      </w:r>
-      <w:r>
-        <w:rPr>
-          <w:rFonts w:hint="eastAsia"/>
-        </w:rPr>
-        <w:t>辅助</w:t>
-      </w:r>
-      <w:r>
-        <w:rPr>
-          <w:rFonts w:hint="eastAsia"/>
-        </w:rPr>
-        <w:t>）</w:t>
-      </w:r>
-    </w:p>
-    <w:p>
-      <w:r>
-        <w:rPr>
-          <w:rFonts w:hint="eastAsia"/>
-        </w:rPr>
-        <w:t xml:space="preserve"> </w:t>
-      </w:r>
-      <w:r>
-        <w:t xml:space="preserve">  </w:t>
-      </w:r>
-      <w:r>
-        <w:rPr>
-          <w:rFonts w:hint="eastAsia"/>
-        </w:rPr>
-        <w:t>水</w:t>
-      </w:r>
-      <w:r>
-        <w:rPr>
-          <w:rFonts w:hint="eastAsia"/>
-        </w:rPr>
-        <w:t>1：</w:t>
-      </w:r>
-      <w:r>
-        <w:rPr>
-          <w:rFonts w:hint="eastAsia"/>
-          <w:color w:val="E36C0A" w:themeColor="accent6" w:themeShade="BF"/>
-        </w:rPr>
-        <w:t>加2</w:t>
-      </w:r>
-      <w:r>
-        <w:rPr>
-          <w:color w:val="E36C0A" w:themeColor="accent6" w:themeShade="BF"/>
-        </w:rPr>
-        <w:t>%</w:t>
-      </w:r>
-      <w:r>
-        <w:rPr>
-          <w:rFonts w:hint="eastAsia"/>
-          <w:color w:val="E36C0A" w:themeColor="accent6" w:themeShade="BF"/>
-        </w:rPr>
-        <w:t>攻击</w:t>
-      </w:r>
-      <w:r>
-        <w:rPr>
-          <w:rFonts w:hint="eastAsia"/>
-        </w:rPr>
-        <w:t>，出售时获得其他属性卡带一张（小于等于当前本数）</w:t>
-      </w:r>
-      <w:r>
-        <w:t xml:space="preserve"> </w:t>
-      </w:r>
-    </w:p>
-    <w:p>
-      <w:r>
-        <w:rPr>
-          <w:rFonts w:hint="eastAsia"/>
-        </w:rPr>
-        <w:t xml:space="preserve"> </w:t>
-      </w:r>
-      <w:r>
-        <w:t xml:space="preserve">  </w:t>
-      </w:r>
-      <w:r>
-        <w:rPr>
-          <w:rFonts w:hint="eastAsia"/>
-        </w:rPr>
-        <w:t>水</w:t>
-      </w:r>
-      <w:r>
-        <w:rPr>
-          <w:rFonts w:hint="eastAsia"/>
-        </w:rPr>
-        <w:t>1</w:t>
-      </w:r>
-      <w:r>
-        <w:rPr>
-          <w:rFonts w:hint="eastAsia"/>
-        </w:rPr>
-        <w:t>：</w:t>
-      </w:r>
-      <w:r>
-        <w:rPr>
-          <w:rFonts w:hint="eastAsia"/>
-          <w:color w:val="E36C0A" w:themeColor="accent6" w:themeShade="BF"/>
-        </w:rPr>
-        <w:t>加</w:t>
-      </w:r>
-      <w:r>
-        <w:rPr>
-          <w:color w:val="E36C0A" w:themeColor="accent6" w:themeShade="BF"/>
-        </w:rPr>
-        <w:t>5%</w:t>
-      </w:r>
-      <w:r>
-        <w:rPr>
-          <w:rFonts w:hint="eastAsia"/>
-          <w:color w:val="E36C0A" w:themeColor="accent6" w:themeShade="BF"/>
-        </w:rPr>
-        <w:t>移速</w:t>
-      </w:r>
-    </w:p>
-    <w:p>
-      <w:r>
-        <w:rPr>
-          <w:rFonts w:hint="eastAsia"/>
-        </w:rPr>
-        <w:lastRenderedPageBreak/>
-        <w:t xml:space="preserve"> </w:t>
-      </w:r>
-      <w:r>
-        <w:t xml:space="preserve">  </w:t>
-      </w:r>
-      <w:r>
-        <w:rPr>
-          <w:rFonts w:hint="eastAsia"/>
-        </w:rPr>
-        <w:t>水</w:t>
-      </w:r>
-      <w:r>
-        <w:t>2</w:t>
-      </w:r>
-      <w:r>
-        <w:rPr>
-          <w:rFonts w:hint="eastAsia"/>
-        </w:rPr>
-        <w:t>：</w:t>
-      </w:r>
-      <w:r>
-        <w:rPr>
-          <w:rFonts w:hint="eastAsia"/>
-        </w:rPr>
-        <w:t>右</w:t>
-      </w:r>
-      <w:proofErr w:type="gramStart"/>
-      <w:r>
-        <w:rPr>
-          <w:rFonts w:hint="eastAsia"/>
-        </w:rPr>
-        <w:t>边卡位</w:t>
-      </w:r>
-      <w:proofErr w:type="gramEnd"/>
-      <w:r>
-        <w:rPr>
-          <w:rFonts w:hint="eastAsia"/>
-        </w:rPr>
-        <w:t>的效果翻倍</w:t>
-      </w:r>
-      <w:r>
-        <w:t xml:space="preserve"> </w:t>
-      </w:r>
-      <w:r>
-        <w:t xml:space="preserve"> </w:t>
-      </w:r>
-    </w:p>
-    <w:p>
-      <w:r>
-        <w:rPr>
-          <w:rFonts w:hint="eastAsia"/>
-        </w:rPr>
-        <w:t xml:space="preserve"> </w:t>
-      </w:r>
-      <w:r>
-        <w:t xml:space="preserve">  </w:t>
-      </w:r>
-      <w:r>
-        <w:rPr>
-          <w:rFonts w:hint="eastAsia"/>
-        </w:rPr>
-        <w:t>水</w:t>
-      </w:r>
-      <w:r>
-        <w:t>2</w:t>
-      </w:r>
-      <w:r>
-        <w:rPr>
-          <w:rFonts w:hint="eastAsia"/>
-        </w:rPr>
-        <w:t>：</w:t>
-      </w:r>
-      <w:r>
-        <w:rPr>
-          <w:rFonts w:hint="eastAsia"/>
-        </w:rPr>
-        <w:t>闪现次数</w:t>
-      </w:r>
-      <w:r>
-        <w:t>+1</w:t>
-      </w:r>
-      <w:r>
-        <w:t xml:space="preserve"> </w:t>
-      </w:r>
-    </w:p>
-    <w:p>
-      <w:r>
-        <w:rPr>
-          <w:rFonts w:hint="eastAsia"/>
-        </w:rPr>
-        <w:t xml:space="preserve"> </w:t>
-      </w:r>
-      <w:r>
-        <w:t xml:space="preserve">  </w:t>
-      </w:r>
-      <w:r>
-        <w:rPr>
-          <w:rFonts w:hint="eastAsia"/>
-        </w:rPr>
-        <w:t>水</w:t>
-      </w:r>
-      <w:r>
-        <w:t>3</w:t>
-      </w:r>
-      <w:r>
-        <w:rPr>
-          <w:rFonts w:hint="eastAsia"/>
-        </w:rPr>
-        <w:t>：</w:t>
-      </w:r>
-      <w:r>
-        <w:rPr>
-          <w:rFonts w:hint="eastAsia"/>
-        </w:rPr>
-        <w:t>每层随机给一张三连版卡带</w:t>
-      </w:r>
-      <w:r>
-        <w:t xml:space="preserve"> </w:t>
-      </w:r>
-    </w:p>
-    <w:p>
-      <w:r>
-        <w:rPr>
-          <w:rFonts w:hint="eastAsia"/>
-        </w:rPr>
-        <w:t xml:space="preserve"> </w:t>
-      </w:r>
-      <w:r>
-        <w:t xml:space="preserve">  </w:t>
-      </w:r>
-      <w:r>
-        <w:rPr>
-          <w:rFonts w:hint="eastAsia"/>
-        </w:rPr>
-        <w:t>水</w:t>
-      </w:r>
-      <w:r>
-        <w:t>3</w:t>
-      </w:r>
-      <w:r>
-        <w:rPr>
-          <w:rFonts w:hint="eastAsia"/>
-        </w:rPr>
-        <w:t>：</w:t>
-      </w:r>
-      <w:r>
-        <w:rPr>
-          <w:rFonts w:hint="eastAsia"/>
-        </w:rPr>
-        <w:t>每消灭一个敌人，使随机属性增加2</w:t>
-      </w:r>
-      <w:r>
-        <w:t>%</w:t>
-      </w:r>
-      <w:r>
-        <w:rPr>
-          <w:rFonts w:hint="eastAsia"/>
-        </w:rPr>
-        <w:t xml:space="preserve"> </w:t>
-      </w:r>
-    </w:p>
-    <w:p>
-      <w:r>
-        <w:rPr>
-          <w:rFonts w:hint="eastAsia"/>
-        </w:rPr>
-        <w:t xml:space="preserve"> </w:t>
-      </w:r>
-      <w:r>
-        <w:t xml:space="preserve">  </w:t>
-      </w:r>
-      <w:r>
-        <w:rPr>
-          <w:rFonts w:hint="eastAsia"/>
-        </w:rPr>
-        <w:t>水</w:t>
-      </w:r>
-      <w:r>
-        <w:t>4</w:t>
-      </w:r>
-      <w:r>
-        <w:rPr>
-          <w:rFonts w:hint="eastAsia"/>
-        </w:rPr>
-        <w:t>：</w:t>
-      </w:r>
-      <w:r>
-        <w:rPr>
-          <w:rFonts w:hint="eastAsia"/>
-        </w:rPr>
-        <w:t>战斗中获得的金币翻倍</w:t>
-      </w:r>
-      <w:r>
-        <w:t xml:space="preserve"> </w:t>
-      </w:r>
-    </w:p>
-    <w:p>
-      <w:r>
-        <w:rPr>
-          <w:rFonts w:hint="eastAsia"/>
-        </w:rPr>
-        <w:t xml:space="preserve"> </w:t>
-      </w:r>
-      <w:r>
-        <w:t xml:space="preserve">  </w:t>
-      </w:r>
-      <w:r>
-        <w:rPr>
-          <w:rFonts w:hint="eastAsia"/>
-        </w:rPr>
-        <w:t>水</w:t>
-      </w:r>
-      <w:r>
-        <w:t>5</w:t>
-      </w:r>
-      <w:r>
-        <w:rPr>
-          <w:rFonts w:hint="eastAsia"/>
-        </w:rPr>
-        <w:t>：</w:t>
-      </w:r>
-      <w:r>
-        <w:rPr>
-          <w:rFonts w:hint="eastAsia"/>
-        </w:rPr>
-        <w:t>所有卡带减</w:t>
-      </w:r>
-      <w:r>
-        <w:rPr>
-          <w:rFonts w:hint="eastAsia"/>
-        </w:rPr>
-        <w:t>①元</w:t>
-      </w:r>
-      <w:r>
-        <w:t xml:space="preserve"> </w:t>
-      </w:r>
-    </w:p>
-    <w:p>
-      <w:pPr>
-        <w:rPr>
-          <w:b/>
-          <w:bCs/>
-        </w:rPr>
-      </w:pPr>
-      <w:r>
-        <w:rPr>
-          <w:rFonts w:hint="eastAsia"/>
-        </w:rPr>
-        <w:t xml:space="preserve"> </w:t>
-      </w:r>
-      <w:r>
-        <w:t xml:space="preserve">  </w:t>
-      </w:r>
-      <w:r>
-        <w:rPr>
-          <w:rFonts w:hint="eastAsia"/>
-        </w:rPr>
-        <w:t>水</w:t>
-      </w:r>
-      <w:r>
-        <w:t>5</w:t>
-      </w:r>
-      <w:r>
-        <w:rPr>
-          <w:rFonts w:hint="eastAsia"/>
-        </w:rPr>
-        <w:t>：</w:t>
-      </w:r>
-      <w:r>
-        <w:rPr>
-          <w:rFonts w:hint="eastAsia"/>
-        </w:rPr>
-        <w:t>每过一关，随机使另一张已装备的卡带变为三连版</w:t>
+        <w:t>：每过一关，随机使另一张已装备的卡带变为三连版</w:t>
       </w:r>
       <w:r>
         <w:rPr>
@@ -8978,460 +8432,296 @@
     <w:sectPr>
       <w:pgSz w:w="11906" w:h="16838"/>
       <w:pgMar w:top="720" w:right="720" w:bottom="720" w:left="720" w:header="851" w:footer="992" w:gutter="0"/>
-      <w:cols w:space="425"/>
-      <w:docGrid w:type="lines" w:linePitch="312"/>
+      <w:cols w:space="425" w:num="1"/>
+      <w:docGrid w:type="lines" w:linePitch="312" w:charSpace="0"/>
     </w:sectPr>
   </w:body>
 </w:document>
 </file>
 
-<file path=word/endnotes.xml><?xml version="1.0" encoding="utf-8"?>
-<w:endnotes xmlns:wpc="http://schemas.microsoft.com/office/word/2010/wordprocessingCanvas" xmlns:cx="http://schemas.microsoft.com/office/drawing/2014/chartex" xmlns:cx1="http://schemas.microsoft.com/office/drawing/2015/9/8/chartex" xmlns:cx2="http://schemas.microsoft.com/office/drawing/2015/10/21/chartex" xmlns:cx3="http://schemas.microsoft.com/office/drawing/2016/5/9/chartex" xmlns:cx4="http://schemas.microsoft.com/office/drawing/2016/5/10/chartex" xmlns:cx5="http://schemas.microsoft.com/office/drawing/2016/5/11/chartex" xmlns:cx6="http://schemas.microsoft.com/office/drawing/2016/5/12/chartex" xmlns:cx7="http://schemas.microsoft.com/office/drawing/2016/5/13/chartex" xmlns:cx8="http://schemas.microsoft.com/office/drawing/2016/5/14/chartex" xmlns:mc="http://schemas.openxmlformats.org/markup-compatibility/2006" xmlns:aink="http://schemas.microsoft.com/office/drawing/2016/ink" xmlns:am3d="http://schemas.microsoft.com/office/drawing/2017/model3d" xmlns:o="urn:schemas-microsoft-com:office:office" xmlns:oel="http://schemas.microsoft.com/office/2019/extlst" xmlns:r="http://schemas.openxmlformats.org/officeDocument/2006/relationships" xmlns:m="http://schemas.openxmlformats.org/officeDocument/2006/math" xmlns:v="urn:schemas-microsoft-com:vml" xmlns:wp14="http://schemas.microsoft.com/office/word/2010/wordprocessingDrawing" xmlns:wp="http://schemas.openxmlformats.org/drawingml/2006/wordprocessingDrawing" xmlns:w10="urn:schemas-microsoft-com:office:word" xmlns:w="http://schemas.openxmlformats.org/wordprocessingml/2006/main" xmlns:w14="http://schemas.microsoft.com/office/word/2010/wordml" xmlns:w15="http://schemas.microsoft.com/office/word/2012/wordml" xmlns:w16cex="http://schemas.microsoft.com/office/word/2018/wordml/cex" xmlns:w16cid="http://schemas.microsoft.com/office/word/2016/wordml/cid" xmlns:w16="http://schemas.microsoft.com/office/word/2018/wordml" xmlns:w16sdtdh="http://schemas.microsoft.com/office/word/2020/wordml/sdtdatahash" xmlns:w16se="http://schemas.microsoft.com/office/word/2015/wordml/symex" xmlns:wpg="http://schemas.microsoft.com/office/word/2010/wordprocessingGroup" xmlns:wpi="http://schemas.microsoft.com/office/word/2010/wordprocessingInk" xmlns:wne="http://schemas.microsoft.com/office/word/2006/wordml" xmlns:wps="http://schemas.microsoft.com/office/word/2010/wordprocessingShape" mc:Ignorable="w14 w15 w16se w16cid w16 w16cex w16sdtdh wp14">
-  <w:endnote w:type="separator" w:id="-1">
-    <w:p>
-      <w:r>
-        <w:separator/>
-      </w:r>
-    </w:p>
-  </w:endnote>
-  <w:endnote w:type="continuationSeparator" w:id="0">
-    <w:p>
-      <w:r>
-        <w:continuationSeparator/>
-      </w:r>
-    </w:p>
-  </w:endnote>
-</w:endnotes>
-</file>
-
-<file path=word/footnotes.xml><?xml version="1.0" encoding="utf-8"?>
-<w:footnotes xmlns:wpc="http://schemas.microsoft.com/office/word/2010/wordprocessingCanvas" xmlns:cx="http://schemas.microsoft.com/office/drawing/2014/chartex" xmlns:cx1="http://schemas.microsoft.com/office/drawing/2015/9/8/chartex" xmlns:cx2="http://schemas.microsoft.com/office/drawing/2015/10/21/chartex" xmlns:cx3="http://schemas.microsoft.com/office/drawing/2016/5/9/chartex" xmlns:cx4="http://schemas.microsoft.com/office/drawing/2016/5/10/chartex" xmlns:cx5="http://schemas.microsoft.com/office/drawing/2016/5/11/chartex" xmlns:cx6="http://schemas.microsoft.com/office/drawing/2016/5/12/chartex" xmlns:cx7="http://schemas.microsoft.com/office/drawing/2016/5/13/chartex" xmlns:cx8="http://schemas.microsoft.com/office/drawing/2016/5/14/chartex" xmlns:mc="http://schemas.openxmlformats.org/markup-compatibility/2006" xmlns:aink="http://schemas.microsoft.com/office/drawing/2016/ink" xmlns:am3d="http://schemas.microsoft.com/office/drawing/2017/model3d" xmlns:o="urn:schemas-microsoft-com:office:office" xmlns:oel="http://schemas.microsoft.com/office/2019/extlst" xmlns:r="http://schemas.openxmlformats.org/officeDocument/2006/relationships" xmlns:m="http://schemas.openxmlformats.org/officeDocument/2006/math" xmlns:v="urn:schemas-microsoft-com:vml" xmlns:wp14="http://schemas.microsoft.com/office/word/2010/wordprocessingDrawing" xmlns:wp="http://schemas.openxmlformats.org/drawingml/2006/wordprocessingDrawing" xmlns:w10="urn:schemas-microsoft-com:office:word" xmlns:w="http://schemas.openxmlformats.org/wordprocessingml/2006/main" xmlns:w14="http://schemas.microsoft.com/office/word/2010/wordml" xmlns:w15="http://schemas.microsoft.com/office/word/2012/wordml" xmlns:w16cex="http://schemas.microsoft.com/office/word/2018/wordml/cex" xmlns:w16cid="http://schemas.microsoft.com/office/word/2016/wordml/cid" xmlns:w16="http://schemas.microsoft.com/office/word/2018/wordml" xmlns:w16sdtdh="http://schemas.microsoft.com/office/word/2020/wordml/sdtdatahash" xmlns:w16se="http://schemas.microsoft.com/office/word/2015/wordml/symex" xmlns:wpg="http://schemas.microsoft.com/office/word/2010/wordprocessingGroup" xmlns:wpi="http://schemas.microsoft.com/office/word/2010/wordprocessingInk" xmlns:wne="http://schemas.microsoft.com/office/word/2006/wordml" xmlns:wps="http://schemas.microsoft.com/office/word/2010/wordprocessingShape" mc:Ignorable="w14 w15 w16se w16cid w16 w16cex w16sdtdh wp14">
-  <w:footnote w:type="separator" w:id="-1">
-    <w:p>
-      <w:r>
-        <w:separator/>
-      </w:r>
-    </w:p>
-  </w:footnote>
-  <w:footnote w:type="continuationSeparator" w:id="0">
-    <w:p>
-      <w:r>
-        <w:continuationSeparator/>
-      </w:r>
-    </w:p>
-  </w:footnote>
-</w:footnotes>
-</file>
-
 <file path=word/styles.xml><?xml version="1.0" encoding="utf-8"?>
-<w:styles xmlns:mc="http://schemas.openxmlformats.org/markup-compatibility/2006" xmlns:r="http://schemas.openxmlformats.org/officeDocument/2006/relationships" xmlns:w="http://schemas.openxmlformats.org/wordprocessingml/2006/main" xmlns:w14="http://schemas.microsoft.com/office/word/2010/wordml" xmlns:w15="http://schemas.microsoft.com/office/word/2012/wordml" xmlns:w16cex="http://schemas.microsoft.com/office/word/2018/wordml/cex" xmlns:w16cid="http://schemas.microsoft.com/office/word/2016/wordml/cid" xmlns:w16="http://schemas.microsoft.com/office/word/2018/wordml" xmlns:w16sdtdh="http://schemas.microsoft.com/office/word/2020/wordml/sdtdatahash" xmlns:w16se="http://schemas.microsoft.com/office/word/2015/wordml/symex" mc:Ignorable="w14 w15 w16se w16cid w16 w16cex w16sdtdh">
+<w:styles xmlns:mc="http://schemas.openxmlformats.org/markup-compatibility/2006" xmlns:o="urn:schemas-microsoft-com:office:office" xmlns:r="http://schemas.openxmlformats.org/officeDocument/2006/relationships" xmlns:m="http://schemas.openxmlformats.org/officeDocument/2006/math" xmlns:v="urn:schemas-microsoft-com:vml" xmlns:w="http://schemas.openxmlformats.org/wordprocessingml/2006/main" xmlns:w14="http://schemas.microsoft.com/office/word/2010/wordml" xmlns:w10="urn:schemas-microsoft-com:office:word" xmlns:sl="http://schemas.openxmlformats.org/schemaLibrary/2006/main" xmlns:wpsCustomData="http://www.wps.cn/officeDocument/2013/wpsCustomData" mc:Ignorable="w14">
   <w:docDefaults>
     <w:rPrDefault>
       <w:rPr>
-        <w:rFonts w:ascii="等线" w:eastAsia="等线" w:hAnsi="等线" w:cs="宋体"/>
-        <w:lang w:val="en-US" w:eastAsia="zh-CN" w:bidi="ar-SA"/>
+        <w:rFonts w:ascii="等线" w:hAnsi="等线" w:eastAsia="等线" w:cs="宋体"/>
       </w:rPr>
     </w:rPrDefault>
     <w:pPrDefault/>
   </w:docDefaults>
-  <w:latentStyles w:defLockedState="0" w:defUIPriority="99" w:defSemiHidden="0" w:defUnhideWhenUsed="0" w:defQFormat="0" w:count="376">
-    <w:lsdException w:name="Normal" w:uiPriority="0" w:qFormat="1"/>
-    <w:lsdException w:name="heading 1" w:uiPriority="9" w:qFormat="1"/>
-    <w:lsdException w:name="heading 2" w:semiHidden="1" w:uiPriority="9" w:unhideWhenUsed="1" w:qFormat="1"/>
-    <w:lsdException w:name="heading 3" w:semiHidden="1" w:uiPriority="9" w:unhideWhenUsed="1" w:qFormat="1"/>
-    <w:lsdException w:name="heading 4" w:semiHidden="1" w:uiPriority="9" w:unhideWhenUsed="1" w:qFormat="1"/>
-    <w:lsdException w:name="heading 5" w:semiHidden="1" w:uiPriority="9" w:unhideWhenUsed="1" w:qFormat="1"/>
-    <w:lsdException w:name="heading 6" w:semiHidden="1" w:uiPriority="9" w:unhideWhenUsed="1" w:qFormat="1"/>
-    <w:lsdException w:name="heading 7" w:semiHidden="1" w:uiPriority="9" w:unhideWhenUsed="1" w:qFormat="1"/>
-    <w:lsdException w:name="heading 8" w:semiHidden="1" w:uiPriority="9" w:unhideWhenUsed="1" w:qFormat="1"/>
-    <w:lsdException w:name="heading 9" w:semiHidden="1" w:uiPriority="9" w:unhideWhenUsed="1" w:qFormat="1"/>
-    <w:lsdException w:name="index 1" w:semiHidden="1" w:unhideWhenUsed="1"/>
-    <w:lsdException w:name="index 2" w:semiHidden="1" w:unhideWhenUsed="1"/>
-    <w:lsdException w:name="index 3" w:semiHidden="1" w:unhideWhenUsed="1"/>
-    <w:lsdException w:name="index 4" w:semiHidden="1" w:unhideWhenUsed="1"/>
-    <w:lsdException w:name="index 5" w:semiHidden="1" w:unhideWhenUsed="1"/>
-    <w:lsdException w:name="index 6" w:semiHidden="1" w:unhideWhenUsed="1"/>
-    <w:lsdException w:name="index 7" w:semiHidden="1" w:unhideWhenUsed="1"/>
-    <w:lsdException w:name="index 8" w:semiHidden="1" w:unhideWhenUsed="1"/>
-    <w:lsdException w:name="index 9" w:semiHidden="1" w:unhideWhenUsed="1"/>
-    <w:lsdException w:name="toc 1" w:semiHidden="1" w:uiPriority="39" w:unhideWhenUsed="1"/>
-    <w:lsdException w:name="toc 2" w:semiHidden="1" w:uiPriority="39" w:unhideWhenUsed="1"/>
-    <w:lsdException w:name="toc 3" w:semiHidden="1" w:uiPriority="39" w:unhideWhenUsed="1"/>
-    <w:lsdException w:name="toc 4" w:semiHidden="1" w:uiPriority="39" w:unhideWhenUsed="1"/>
-    <w:lsdException w:name="toc 5" w:semiHidden="1" w:uiPriority="39" w:unhideWhenUsed="1"/>
-    <w:lsdException w:name="toc 6" w:semiHidden="1" w:uiPriority="39" w:unhideWhenUsed="1"/>
-    <w:lsdException w:name="toc 7" w:semiHidden="1" w:uiPriority="39" w:unhideWhenUsed="1"/>
-    <w:lsdException w:name="toc 8" w:semiHidden="1" w:uiPriority="39" w:unhideWhenUsed="1"/>
-    <w:lsdException w:name="toc 9" w:semiHidden="1" w:uiPriority="39" w:unhideWhenUsed="1"/>
-    <w:lsdException w:name="Normal Indent" w:semiHidden="1" w:unhideWhenUsed="1"/>
-    <w:lsdException w:name="footnote text" w:semiHidden="1" w:unhideWhenUsed="1"/>
-    <w:lsdException w:name="annotation text" w:semiHidden="1" w:unhideWhenUsed="1"/>
-    <w:lsdException w:name="header" w:semiHidden="1" w:unhideWhenUsed="1"/>
-    <w:lsdException w:name="footer" w:semiHidden="1" w:unhideWhenUsed="1"/>
-    <w:lsdException w:name="index heading" w:semiHidden="1" w:unhideWhenUsed="1"/>
-    <w:lsdException w:name="caption" w:semiHidden="1" w:uiPriority="35" w:unhideWhenUsed="1" w:qFormat="1"/>
-    <w:lsdException w:name="table of figures" w:semiHidden="1" w:unhideWhenUsed="1"/>
-    <w:lsdException w:name="envelope address" w:semiHidden="1" w:unhideWhenUsed="1"/>
-    <w:lsdException w:name="envelope return" w:semiHidden="1" w:unhideWhenUsed="1"/>
-    <w:lsdException w:name="footnote reference" w:semiHidden="1" w:unhideWhenUsed="1"/>
-    <w:lsdException w:name="annotation reference" w:semiHidden="1" w:unhideWhenUsed="1"/>
-    <w:lsdException w:name="line number" w:semiHidden="1" w:unhideWhenUsed="1"/>
-    <w:lsdException w:name="page number" w:semiHidden="1" w:unhideWhenUsed="1"/>
-    <w:lsdException w:name="endnote reference" w:semiHidden="1" w:unhideWhenUsed="1"/>
-    <w:lsdException w:name="endnote text" w:semiHidden="1" w:unhideWhenUsed="1"/>
-    <w:lsdException w:name="table of authorities" w:semiHidden="1" w:unhideWhenUsed="1"/>
-    <w:lsdException w:name="macro" w:semiHidden="1" w:unhideWhenUsed="1"/>
-    <w:lsdException w:name="toa heading" w:semiHidden="1" w:unhideWhenUsed="1"/>
-    <w:lsdException w:name="List" w:semiHidden="1" w:unhideWhenUsed="1"/>
-    <w:lsdException w:name="List Bullet" w:semiHidden="1" w:unhideWhenUsed="1"/>
-    <w:lsdException w:name="List Number" w:semiHidden="1" w:unhideWhenUsed="1"/>
-    <w:lsdException w:name="List 2" w:semiHidden="1" w:unhideWhenUsed="1"/>
-    <w:lsdException w:name="List 3" w:semiHidden="1" w:unhideWhenUsed="1"/>
-    <w:lsdException w:name="List 4" w:semiHidden="1" w:unhideWhenUsed="1"/>
-    <w:lsdException w:name="List 5" w:semiHidden="1" w:unhideWhenUsed="1"/>
-    <w:lsdException w:name="List Bullet 2" w:semiHidden="1" w:unhideWhenUsed="1"/>
-    <w:lsdException w:name="List Bullet 3" w:semiHidden="1" w:unhideWhenUsed="1"/>
-    <w:lsdException w:name="List Bullet 4" w:semiHidden="1" w:unhideWhenUsed="1"/>
-    <w:lsdException w:name="List Bullet 5" w:semiHidden="1" w:unhideWhenUsed="1"/>
-    <w:lsdException w:name="List Number 2" w:semiHidden="1" w:unhideWhenUsed="1"/>
-    <w:lsdException w:name="List Number 3" w:semiHidden="1" w:unhideWhenUsed="1"/>
-    <w:lsdException w:name="List Number 4" w:semiHidden="1" w:unhideWhenUsed="1"/>
-    <w:lsdException w:name="List Number 5" w:semiHidden="1" w:unhideWhenUsed="1"/>
-    <w:lsdException w:name="Title" w:uiPriority="10" w:qFormat="1"/>
-    <w:lsdException w:name="Closing" w:semiHidden="1" w:unhideWhenUsed="1"/>
-    <w:lsdException w:name="Signature" w:semiHidden="1" w:unhideWhenUsed="1"/>
-    <w:lsdException w:name="Default Paragraph Font" w:semiHidden="1" w:uiPriority="1" w:unhideWhenUsed="1"/>
-    <w:lsdException w:name="Body Text" w:semiHidden="1" w:unhideWhenUsed="1"/>
-    <w:lsdException w:name="Body Text Indent" w:semiHidden="1" w:unhideWhenUsed="1"/>
-    <w:lsdException w:name="List Continue" w:semiHidden="1" w:unhideWhenUsed="1"/>
-    <w:lsdException w:name="List Continue 2" w:semiHidden="1" w:unhideWhenUsed="1"/>
-    <w:lsdException w:name="List Continue 3" w:semiHidden="1" w:unhideWhenUsed="1"/>
-    <w:lsdException w:name="List Continue 4" w:semiHidden="1" w:unhideWhenUsed="1"/>
-    <w:lsdException w:name="List Continue 5" w:semiHidden="1" w:unhideWhenUsed="1"/>
-    <w:lsdException w:name="Message Header" w:semiHidden="1" w:unhideWhenUsed="1"/>
-    <w:lsdException w:name="Subtitle" w:uiPriority="11" w:qFormat="1"/>
-    <w:lsdException w:name="Salutation" w:semiHidden="1" w:unhideWhenUsed="1"/>
-    <w:lsdException w:name="Date" w:semiHidden="1" w:unhideWhenUsed="1"/>
-    <w:lsdException w:name="Body Text First Indent" w:semiHidden="1" w:unhideWhenUsed="1"/>
-    <w:lsdException w:name="Body Text First Indent 2" w:semiHidden="1" w:unhideWhenUsed="1"/>
-    <w:lsdException w:name="Note Heading" w:semiHidden="1" w:unhideWhenUsed="1"/>
-    <w:lsdException w:name="Body Text 2" w:semiHidden="1" w:unhideWhenUsed="1"/>
-    <w:lsdException w:name="Body Text 3" w:semiHidden="1" w:unhideWhenUsed="1"/>
-    <w:lsdException w:name="Body Text Indent 2" w:semiHidden="1" w:unhideWhenUsed="1"/>
-    <w:lsdException w:name="Body Text Indent 3" w:semiHidden="1" w:unhideWhenUsed="1"/>
-    <w:lsdException w:name="Block Text" w:semiHidden="1" w:unhideWhenUsed="1"/>
-    <w:lsdException w:name="Hyperlink" w:semiHidden="1" w:unhideWhenUsed="1"/>
-    <w:lsdException w:name="FollowedHyperlink" w:semiHidden="1" w:unhideWhenUsed="1"/>
-    <w:lsdException w:name="Strong" w:uiPriority="22" w:qFormat="1"/>
-    <w:lsdException w:name="Emphasis" w:uiPriority="20" w:qFormat="1"/>
-    <w:lsdException w:name="Document Map" w:semiHidden="1" w:unhideWhenUsed="1"/>
-    <w:lsdException w:name="Plain Text" w:semiHidden="1" w:unhideWhenUsed="1"/>
-    <w:lsdException w:name="E-mail Signature" w:semiHidden="1" w:unhideWhenUsed="1"/>
-    <w:lsdException w:name="HTML Top of Form" w:semiHidden="1" w:unhideWhenUsed="1"/>
-    <w:lsdException w:name="HTML Bottom of Form" w:semiHidden="1" w:unhideWhenUsed="1"/>
-    <w:lsdException w:name="Normal (Web)" w:semiHidden="1" w:unhideWhenUsed="1"/>
-    <w:lsdException w:name="HTML Acronym" w:semiHidden="1" w:unhideWhenUsed="1"/>
-    <w:lsdException w:name="HTML Address" w:semiHidden="1" w:unhideWhenUsed="1"/>
-    <w:lsdException w:name="HTML Cite" w:semiHidden="1" w:unhideWhenUsed="1"/>
-    <w:lsdException w:name="HTML Code" w:semiHidden="1" w:unhideWhenUsed="1"/>
-    <w:lsdException w:name="HTML Definition" w:semiHidden="1" w:unhideWhenUsed="1"/>
-    <w:lsdException w:name="HTML Keyboard" w:semiHidden="1" w:unhideWhenUsed="1"/>
-    <w:lsdException w:name="HTML Preformatted" w:semiHidden="1" w:unhideWhenUsed="1"/>
-    <w:lsdException w:name="HTML Sample" w:semiHidden="1" w:unhideWhenUsed="1"/>
-    <w:lsdException w:name="HTML Typewriter" w:semiHidden="1" w:unhideWhenUsed="1"/>
-    <w:lsdException w:name="HTML Variable" w:semiHidden="1" w:unhideWhenUsed="1"/>
-    <w:lsdException w:name="Normal Table" w:semiHidden="1" w:unhideWhenUsed="1"/>
-    <w:lsdException w:name="annotation subject" w:semiHidden="1" w:unhideWhenUsed="1"/>
-    <w:lsdException w:name="No List" w:semiHidden="1" w:unhideWhenUsed="1"/>
-    <w:lsdException w:name="Outline List 1" w:semiHidden="1" w:unhideWhenUsed="1"/>
-    <w:lsdException w:name="Outline List 2" w:semiHidden="1" w:unhideWhenUsed="1"/>
-    <w:lsdException w:name="Outline List 3" w:semiHidden="1" w:unhideWhenUsed="1"/>
-    <w:lsdException w:name="Table Simple 1" w:semiHidden="1" w:unhideWhenUsed="1"/>
-    <w:lsdException w:name="Table Simple 2" w:semiHidden="1" w:unhideWhenUsed="1"/>
-    <w:lsdException w:name="Table Simple 3" w:semiHidden="1" w:unhideWhenUsed="1"/>
-    <w:lsdException w:name="Table Classic 1" w:semiHidden="1" w:unhideWhenUsed="1"/>
-    <w:lsdException w:name="Table Classic 2" w:semiHidden="1" w:unhideWhenUsed="1"/>
-    <w:lsdException w:name="Table Classic 3" w:semiHidden="1" w:unhideWhenUsed="1"/>
-    <w:lsdException w:name="Table Classic 4" w:semiHidden="1" w:unhideWhenUsed="1"/>
-    <w:lsdException w:name="Table Colorful 1" w:semiHidden="1" w:unhideWhenUsed="1"/>
-    <w:lsdException w:name="Table Colorful 2" w:semiHidden="1" w:unhideWhenUsed="1"/>
-    <w:lsdException w:name="Table Colorful 3" w:semiHidden="1" w:unhideWhenUsed="1"/>
-    <w:lsdException w:name="Table Columns 1" w:semiHidden="1" w:unhideWhenUsed="1"/>
-    <w:lsdException w:name="Table Columns 2" w:semiHidden="1" w:unhideWhenUsed="1"/>
-    <w:lsdException w:name="Table Columns 3" w:semiHidden="1" w:unhideWhenUsed="1"/>
-    <w:lsdException w:name="Table Columns 4" w:semiHidden="1" w:unhideWhenUsed="1"/>
-    <w:lsdException w:name="Table Columns 5" w:semiHidden="1" w:unhideWhenUsed="1"/>
-    <w:lsdException w:name="Table Grid 1" w:semiHidden="1" w:unhideWhenUsed="1"/>
-    <w:lsdException w:name="Table Grid 2" w:semiHidden="1" w:unhideWhenUsed="1"/>
-    <w:lsdException w:name="Table Grid 3" w:semiHidden="1" w:unhideWhenUsed="1"/>
-    <w:lsdException w:name="Table Grid 4" w:semiHidden="1" w:unhideWhenUsed="1"/>
-    <w:lsdException w:name="Table Grid 5" w:semiHidden="1" w:unhideWhenUsed="1"/>
-    <w:lsdException w:name="Table Grid 6" w:semiHidden="1" w:unhideWhenUsed="1"/>
-    <w:lsdException w:name="Table Grid 7" w:semiHidden="1" w:unhideWhenUsed="1"/>
-    <w:lsdException w:name="Table Grid 8" w:semiHidden="1" w:unhideWhenUsed="1"/>
-    <w:lsdException w:name="Table List 1" w:semiHidden="1" w:unhideWhenUsed="1"/>
-    <w:lsdException w:name="Table List 2" w:semiHidden="1" w:unhideWhenUsed="1"/>
-    <w:lsdException w:name="Table List 3" w:semiHidden="1" w:unhideWhenUsed="1"/>
-    <w:lsdException w:name="Table List 4" w:semiHidden="1" w:unhideWhenUsed="1"/>
-    <w:lsdException w:name="Table List 5" w:semiHidden="1" w:unhideWhenUsed="1"/>
-    <w:lsdException w:name="Table List 6" w:semiHidden="1" w:unhideWhenUsed="1"/>
-    <w:lsdException w:name="Table List 7" w:semiHidden="1" w:unhideWhenUsed="1"/>
-    <w:lsdException w:name="Table List 8" w:semiHidden="1" w:unhideWhenUsed="1"/>
-    <w:lsdException w:name="Table 3D effects 1" w:semiHidden="1" w:unhideWhenUsed="1"/>
-    <w:lsdException w:name="Table 3D effects 2" w:semiHidden="1" w:unhideWhenUsed="1"/>
-    <w:lsdException w:name="Table 3D effects 3" w:semiHidden="1" w:unhideWhenUsed="1"/>
-    <w:lsdException w:name="Table Contemporary" w:semiHidden="1" w:unhideWhenUsed="1"/>
-    <w:lsdException w:name="Table Elegant" w:semiHidden="1" w:unhideWhenUsed="1"/>
-    <w:lsdException w:name="Table Professional" w:semiHidden="1" w:unhideWhenUsed="1"/>
-    <w:lsdException w:name="Table Subtle 1" w:semiHidden="1" w:unhideWhenUsed="1"/>
-    <w:lsdException w:name="Table Subtle 2" w:semiHidden="1" w:unhideWhenUsed="1"/>
-    <w:lsdException w:name="Table Web 1" w:semiHidden="1" w:unhideWhenUsed="1"/>
-    <w:lsdException w:name="Table Web 2" w:semiHidden="1" w:unhideWhenUsed="1"/>
-    <w:lsdException w:name="Table Web 3" w:semiHidden="1" w:unhideWhenUsed="1"/>
-    <w:lsdException w:name="Balloon Text" w:semiHidden="1" w:unhideWhenUsed="1"/>
-    <w:lsdException w:name="Table Grid" w:uiPriority="39"/>
-    <w:lsdException w:name="Table Theme" w:semiHidden="1" w:unhideWhenUsed="1"/>
-    <w:lsdException w:name="Placeholder Text" w:semiHidden="1"/>
-    <w:lsdException w:name="No Spacing" w:uiPriority="1" w:qFormat="1"/>
-    <w:lsdException w:name="Light Shading" w:uiPriority="60"/>
-    <w:lsdException w:name="Light List" w:uiPriority="61"/>
-    <w:lsdException w:name="Light Grid" w:uiPriority="62"/>
-    <w:lsdException w:name="Medium Shading 1" w:uiPriority="63"/>
-    <w:lsdException w:name="Medium Shading 2" w:uiPriority="64"/>
-    <w:lsdException w:name="Medium List 1" w:uiPriority="65"/>
-    <w:lsdException w:name="Medium List 2" w:uiPriority="66"/>
-    <w:lsdException w:name="Medium Grid 1" w:uiPriority="67"/>
-    <w:lsdException w:name="Medium Grid 2" w:uiPriority="68"/>
-    <w:lsdException w:name="Medium Grid 3" w:uiPriority="69"/>
-    <w:lsdException w:name="Dark List" w:uiPriority="70"/>
-    <w:lsdException w:name="Colorful Shading" w:uiPriority="71"/>
-    <w:lsdException w:name="Colorful List" w:uiPriority="72"/>
-    <w:lsdException w:name="Colorful Grid" w:uiPriority="73"/>
-    <w:lsdException w:name="Light Shading Accent 1" w:uiPriority="60"/>
-    <w:lsdException w:name="Light List Accent 1" w:uiPriority="61"/>
-    <w:lsdException w:name="Light Grid Accent 1" w:uiPriority="62"/>
-    <w:lsdException w:name="Medium Shading 1 Accent 1" w:uiPriority="63"/>
-    <w:lsdException w:name="Medium Shading 2 Accent 1" w:uiPriority="64"/>
-    <w:lsdException w:name="Medium List 1 Accent 1" w:uiPriority="65"/>
-    <w:lsdException w:name="Revision" w:semiHidden="1"/>
-    <w:lsdException w:name="List Paragraph" w:uiPriority="34" w:qFormat="1"/>
-    <w:lsdException w:name="Quote" w:uiPriority="29" w:qFormat="1"/>
-    <w:lsdException w:name="Intense Quote" w:uiPriority="30" w:qFormat="1"/>
-    <w:lsdException w:name="Medium List 2 Accent 1" w:uiPriority="66"/>
-    <w:lsdException w:name="Medium Grid 1 Accent 1" w:uiPriority="67"/>
-    <w:lsdException w:name="Medium Grid 2 Accent 1" w:uiPriority="68"/>
-    <w:lsdException w:name="Medium Grid 3 Accent 1" w:uiPriority="69"/>
-    <w:lsdException w:name="Dark List Accent 1" w:uiPriority="70"/>
-    <w:lsdException w:name="Colorful Shading Accent 1" w:uiPriority="71"/>
-    <w:lsdException w:name="Colorful List Accent 1" w:uiPriority="72"/>
-    <w:lsdException w:name="Colorful Grid Accent 1" w:uiPriority="73"/>
-    <w:lsdException w:name="Light Shading Accent 2" w:uiPriority="60"/>
-    <w:lsdException w:name="Light List Accent 2" w:uiPriority="61"/>
-    <w:lsdException w:name="Light Grid Accent 2" w:uiPriority="62"/>
-    <w:lsdException w:name="Medium Shading 1 Accent 2" w:uiPriority="63"/>
-    <w:lsdException w:name="Medium Shading 2 Accent 2" w:uiPriority="64"/>
-    <w:lsdException w:name="Medium List 1 Accent 2" w:uiPriority="65"/>
-    <w:lsdException w:name="Medium List 2 Accent 2" w:uiPriority="66"/>
-    <w:lsdException w:name="Medium Grid 1 Accent 2" w:uiPriority="67"/>
-    <w:lsdException w:name="Medium Grid 2 Accent 2" w:uiPriority="68"/>
-    <w:lsdException w:name="Medium Grid 3 Accent 2" w:uiPriority="69"/>
-    <w:lsdException w:name="Dark List Accent 2" w:uiPriority="70"/>
-    <w:lsdException w:name="Colorful Shading Accent 2" w:uiPriority="71"/>
-    <w:lsdException w:name="Colorful List Accent 2" w:uiPriority="72"/>
-    <w:lsdException w:name="Colorful Grid Accent 2" w:uiPriority="73"/>
-    <w:lsdException w:name="Light Shading Accent 3" w:uiPriority="60"/>
-    <w:lsdException w:name="Light List Accent 3" w:uiPriority="61"/>
-    <w:lsdException w:name="Light Grid Accent 3" w:uiPriority="62"/>
-    <w:lsdException w:name="Medium Shading 1 Accent 3" w:uiPriority="63"/>
-    <w:lsdException w:name="Medium Shading 2 Accent 3" w:uiPriority="64"/>
-    <w:lsdException w:name="Medium List 1 Accent 3" w:uiPriority="65"/>
-    <w:lsdException w:name="Medium List 2 Accent 3" w:uiPriority="66"/>
-    <w:lsdException w:name="Medium Grid 1 Accent 3" w:uiPriority="67"/>
-    <w:lsdException w:name="Medium Grid 2 Accent 3" w:uiPriority="68"/>
-    <w:lsdException w:name="Medium Grid 3 Accent 3" w:uiPriority="69"/>
-    <w:lsdException w:name="Dark List Accent 3" w:uiPriority="70"/>
-    <w:lsdException w:name="Colorful Shading Accent 3" w:uiPriority="71"/>
-    <w:lsdException w:name="Colorful List Accent 3" w:uiPriority="72"/>
-    <w:lsdException w:name="Colorful Grid Accent 3" w:uiPriority="73"/>
-    <w:lsdException w:name="Light Shading Accent 4" w:uiPriority="60"/>
-    <w:lsdException w:name="Light List Accent 4" w:uiPriority="61"/>
-    <w:lsdException w:name="Light Grid Accent 4" w:uiPriority="62"/>
-    <w:lsdException w:name="Medium Shading 1 Accent 4" w:uiPriority="63"/>
-    <w:lsdException w:name="Medium Shading 2 Accent 4" w:uiPriority="64"/>
-    <w:lsdException w:name="Medium List 1 Accent 4" w:uiPriority="65"/>
-    <w:lsdException w:name="Medium List 2 Accent 4" w:uiPriority="66"/>
-    <w:lsdException w:name="Medium Grid 1 Accent 4" w:uiPriority="67"/>
-    <w:lsdException w:name="Medium Grid 2 Accent 4" w:uiPriority="68"/>
-    <w:lsdException w:name="Medium Grid 3 Accent 4" w:uiPriority="69"/>
-    <w:lsdException w:name="Dark List Accent 4" w:uiPriority="70"/>
-    <w:lsdException w:name="Colorful Shading Accent 4" w:uiPriority="71"/>
-    <w:lsdException w:name="Colorful List Accent 4" w:uiPriority="72"/>
-    <w:lsdException w:name="Colorful Grid Accent 4" w:uiPriority="73"/>
-    <w:lsdException w:name="Light Shading Accent 5" w:uiPriority="60"/>
-    <w:lsdException w:name="Light List Accent 5" w:uiPriority="61"/>
-    <w:lsdException w:name="Light Grid Accent 5" w:uiPriority="62"/>
-    <w:lsdException w:name="Medium Shading 1 Accent 5" w:uiPriority="63"/>
-    <w:lsdException w:name="Medium Shading 2 Accent 5" w:uiPriority="64"/>
-    <w:lsdException w:name="Medium List 1 Accent 5" w:uiPriority="65"/>
-    <w:lsdException w:name="Medium List 2 Accent 5" w:uiPriority="66"/>
-    <w:lsdException w:name="Medium Grid 1 Accent 5" w:uiPriority="67"/>
-    <w:lsdException w:name="Medium Grid 2 Accent 5" w:uiPriority="68"/>
-    <w:lsdException w:name="Medium Grid 3 Accent 5" w:uiPriority="69"/>
-    <w:lsdException w:name="Dark List Accent 5" w:uiPriority="70"/>
-    <w:lsdException w:name="Colorful Shading Accent 5" w:uiPriority="71"/>
-    <w:lsdException w:name="Colorful List Accent 5" w:uiPriority="72"/>
-    <w:lsdException w:name="Colorful Grid Accent 5" w:uiPriority="73"/>
-    <w:lsdException w:name="Light Shading Accent 6" w:uiPriority="60"/>
-    <w:lsdException w:name="Light List Accent 6" w:uiPriority="61"/>
-    <w:lsdException w:name="Light Grid Accent 6" w:uiPriority="62"/>
-    <w:lsdException w:name="Medium Shading 1 Accent 6" w:uiPriority="63"/>
-    <w:lsdException w:name="Medium Shading 2 Accent 6" w:uiPriority="64"/>
-    <w:lsdException w:name="Medium List 1 Accent 6" w:uiPriority="65"/>
-    <w:lsdException w:name="Medium List 2 Accent 6" w:uiPriority="66"/>
-    <w:lsdException w:name="Medium Grid 1 Accent 6" w:uiPriority="67"/>
-    <w:lsdException w:name="Medium Grid 2 Accent 6" w:uiPriority="68"/>
-    <w:lsdException w:name="Medium Grid 3 Accent 6" w:uiPriority="69"/>
-    <w:lsdException w:name="Dark List Accent 6" w:uiPriority="70"/>
-    <w:lsdException w:name="Colorful Shading Accent 6" w:uiPriority="71"/>
-    <w:lsdException w:name="Colorful List Accent 6" w:uiPriority="72"/>
-    <w:lsdException w:name="Colorful Grid Accent 6" w:uiPriority="73"/>
-    <w:lsdException w:name="Subtle Emphasis" w:uiPriority="19" w:qFormat="1"/>
-    <w:lsdException w:name="Intense Emphasis" w:uiPriority="21" w:qFormat="1"/>
-    <w:lsdException w:name="Subtle Reference" w:uiPriority="31" w:qFormat="1"/>
-    <w:lsdException w:name="Intense Reference" w:uiPriority="32" w:qFormat="1"/>
-    <w:lsdException w:name="Book Title" w:uiPriority="33" w:qFormat="1"/>
-    <w:lsdException w:name="Bibliography" w:semiHidden="1" w:uiPriority="37" w:unhideWhenUsed="1"/>
-    <w:lsdException w:name="TOC Heading" w:semiHidden="1" w:uiPriority="39" w:unhideWhenUsed="1" w:qFormat="1"/>
-    <w:lsdException w:name="Plain Table 1" w:uiPriority="41"/>
-    <w:lsdException w:name="Plain Table 2" w:uiPriority="42"/>
-    <w:lsdException w:name="Plain Table 3" w:uiPriority="43"/>
-    <w:lsdException w:name="Plain Table 4" w:uiPriority="44"/>
-    <w:lsdException w:name="Plain Table 5" w:uiPriority="45"/>
-    <w:lsdException w:name="Grid Table Light" w:uiPriority="40"/>
-    <w:lsdException w:name="Grid Table 1 Light" w:uiPriority="46"/>
-    <w:lsdException w:name="Grid Table 2" w:uiPriority="47"/>
-    <w:lsdException w:name="Grid Table 3" w:uiPriority="48"/>
-    <w:lsdException w:name="Grid Table 4" w:uiPriority="49"/>
-    <w:lsdException w:name="Grid Table 5 Dark" w:uiPriority="50"/>
-    <w:lsdException w:name="Grid Table 6 Colorful" w:uiPriority="51"/>
-    <w:lsdException w:name="Grid Table 7 Colorful" w:uiPriority="52"/>
-    <w:lsdException w:name="Grid Table 1 Light Accent 1" w:uiPriority="46"/>
-    <w:lsdException w:name="Grid Table 2 Accent 1" w:uiPriority="47"/>
-    <w:lsdException w:name="Grid Table 3 Accent 1" w:uiPriority="48"/>
-    <w:lsdException w:name="Grid Table 4 Accent 1" w:uiPriority="49"/>
-    <w:lsdException w:name="Grid Table 5 Dark Accent 1" w:uiPriority="50"/>
-    <w:lsdException w:name="Grid Table 6 Colorful Accent 1" w:uiPriority="51"/>
-    <w:lsdException w:name="Grid Table 7 Colorful Accent 1" w:uiPriority="52"/>
-    <w:lsdException w:name="Grid Table 1 Light Accent 2" w:uiPriority="46"/>
-    <w:lsdException w:name="Grid Table 2 Accent 2" w:uiPriority="47"/>
-    <w:lsdException w:name="Grid Table 3 Accent 2" w:uiPriority="48"/>
-    <w:lsdException w:name="Grid Table 4 Accent 2" w:uiPriority="49"/>
-    <w:lsdException w:name="Grid Table 5 Dark Accent 2" w:uiPriority="50"/>
-    <w:lsdException w:name="Grid Table 6 Colorful Accent 2" w:uiPriority="51"/>
-    <w:lsdException w:name="Grid Table 7 Colorful Accent 2" w:uiPriority="52"/>
-    <w:lsdException w:name="Grid Table 1 Light Accent 3" w:uiPriority="46"/>
-    <w:lsdException w:name="Grid Table 2 Accent 3" w:uiPriority="47"/>
-    <w:lsdException w:name="Grid Table 3 Accent 3" w:uiPriority="48"/>
-    <w:lsdException w:name="Grid Table 4 Accent 3" w:uiPriority="49"/>
-    <w:lsdException w:name="Grid Table 5 Dark Accent 3" w:uiPriority="50"/>
-    <w:lsdException w:name="Grid Table 6 Colorful Accent 3" w:uiPriority="51"/>
-    <w:lsdException w:name="Grid Table 7 Colorful Accent 3" w:uiPriority="52"/>
-    <w:lsdException w:name="Grid Table 1 Light Accent 4" w:uiPriority="46"/>
-    <w:lsdException w:name="Grid Table 2 Accent 4" w:uiPriority="47"/>
-    <w:lsdException w:name="Grid Table 3 Accent 4" w:uiPriority="48"/>
-    <w:lsdException w:name="Grid Table 4 Accent 4" w:uiPriority="49"/>
-    <w:lsdException w:name="Grid Table 5 Dark Accent 4" w:uiPriority="50"/>
-    <w:lsdException w:name="Grid Table 6 Colorful Accent 4" w:uiPriority="51"/>
-    <w:lsdException w:name="Grid Table 7 Colorful Accent 4" w:uiPriority="52"/>
-    <w:lsdException w:name="Grid Table 1 Light Accent 5" w:uiPriority="46"/>
-    <w:lsdException w:name="Grid Table 2 Accent 5" w:uiPriority="47"/>
-    <w:lsdException w:name="Grid Table 3 Accent 5" w:uiPriority="48"/>
-    <w:lsdException w:name="Grid Table 4 Accent 5" w:uiPriority="49"/>
-    <w:lsdException w:name="Grid Table 5 Dark Accent 5" w:uiPriority="50"/>
-    <w:lsdException w:name="Grid Table 6 Colorful Accent 5" w:uiPriority="51"/>
-    <w:lsdException w:name="Grid Table 7 Colorful Accent 5" w:uiPriority="52"/>
-    <w:lsdException w:name="Grid Table 1 Light Accent 6" w:uiPriority="46"/>
-    <w:lsdException w:name="Grid Table 2 Accent 6" w:uiPriority="47"/>
-    <w:lsdException w:name="Grid Table 3 Accent 6" w:uiPriority="48"/>
-    <w:lsdException w:name="Grid Table 4 Accent 6" w:uiPriority="49"/>
-    <w:lsdException w:name="Grid Table 5 Dark Accent 6" w:uiPriority="50"/>
-    <w:lsdException w:name="Grid Table 6 Colorful Accent 6" w:uiPriority="51"/>
-    <w:lsdException w:name="Grid Table 7 Colorful Accent 6" w:uiPriority="52"/>
-    <w:lsdException w:name="List Table 1 Light" w:uiPriority="46"/>
-    <w:lsdException w:name="List Table 2" w:uiPriority="47"/>
-    <w:lsdException w:name="List Table 3" w:uiPriority="48"/>
-    <w:lsdException w:name="List Table 4" w:uiPriority="49"/>
-    <w:lsdException w:name="List Table 5 Dark" w:uiPriority="50"/>
-    <w:lsdException w:name="List Table 6 Colorful" w:uiPriority="51"/>
-    <w:lsdException w:name="List Table 7 Colorful" w:uiPriority="52"/>
-    <w:lsdException w:name="List Table 1 Light Accent 1" w:uiPriority="46"/>
-    <w:lsdException w:name="List Table 2 Accent 1" w:uiPriority="47"/>
-    <w:lsdException w:name="List Table 3 Accent 1" w:uiPriority="48"/>
-    <w:lsdException w:name="List Table 4 Accent 1" w:uiPriority="49"/>
-    <w:lsdException w:name="List Table 5 Dark Accent 1" w:uiPriority="50"/>
-    <w:lsdException w:name="List Table 6 Colorful Accent 1" w:uiPriority="51"/>
-    <w:lsdException w:name="List Table 7 Colorful Accent 1" w:uiPriority="52"/>
-    <w:lsdException w:name="List Table 1 Light Accent 2" w:uiPriority="46"/>
-    <w:lsdException w:name="List Table 2 Accent 2" w:uiPriority="47"/>
-    <w:lsdException w:name="List Table 3 Accent 2" w:uiPriority="48"/>
-    <w:lsdException w:name="List Table 4 Accent 2" w:uiPriority="49"/>
-    <w:lsdException w:name="List Table 5 Dark Accent 2" w:uiPriority="50"/>
-    <w:lsdException w:name="List Table 6 Colorful Accent 2" w:uiPriority="51"/>
-    <w:lsdException w:name="List Table 7 Colorful Accent 2" w:uiPriority="52"/>
-    <w:lsdException w:name="List Table 1 Light Accent 3" w:uiPriority="46"/>
-    <w:lsdException w:name="List Table 2 Accent 3" w:uiPriority="47"/>
-    <w:lsdException w:name="List Table 3 Accent 3" w:uiPriority="48"/>
-    <w:lsdException w:name="List Table 4 Accent 3" w:uiPriority="49"/>
-    <w:lsdException w:name="List Table 5 Dark Accent 3" w:uiPriority="50"/>
-    <w:lsdException w:name="List Table 6 Colorful Accent 3" w:uiPriority="51"/>
-    <w:lsdException w:name="List Table 7 Colorful Accent 3" w:uiPriority="52"/>
-    <w:lsdException w:name="List Table 1 Light Accent 4" w:uiPriority="46"/>
-    <w:lsdException w:name="List Table 2 Accent 4" w:uiPriority="47"/>
-    <w:lsdException w:name="List Table 3 Accent 4" w:uiPriority="48"/>
-    <w:lsdException w:name="List Table 4 Accent 4" w:uiPriority="49"/>
-    <w:lsdException w:name="List Table 5 Dark Accent 4" w:uiPriority="50"/>
-    <w:lsdException w:name="List Table 6 Colorful Accent 4" w:uiPriority="51"/>
-    <w:lsdException w:name="List Table 7 Colorful Accent 4" w:uiPriority="52"/>
-    <w:lsdException w:name="List Table 1 Light Accent 5" w:uiPriority="46"/>
-    <w:lsdException w:name="List Table 2 Accent 5" w:uiPriority="47"/>
-    <w:lsdException w:name="List Table 3 Accent 5" w:uiPriority="48"/>
-    <w:lsdException w:name="List Table 4 Accent 5" w:uiPriority="49"/>
-    <w:lsdException w:name="List Table 5 Dark Accent 5" w:uiPriority="50"/>
-    <w:lsdException w:name="List Table 6 Colorful Accent 5" w:uiPriority="51"/>
-    <w:lsdException w:name="List Table 7 Colorful Accent 5" w:uiPriority="52"/>
-    <w:lsdException w:name="List Table 1 Light Accent 6" w:uiPriority="46"/>
-    <w:lsdException w:name="List Table 2 Accent 6" w:uiPriority="47"/>
-    <w:lsdException w:name="List Table 3 Accent 6" w:uiPriority="48"/>
-    <w:lsdException w:name="List Table 4 Accent 6" w:uiPriority="49"/>
-    <w:lsdException w:name="List Table 5 Dark Accent 6" w:uiPriority="50"/>
-    <w:lsdException w:name="List Table 6 Colorful Accent 6" w:uiPriority="51"/>
-    <w:lsdException w:name="List Table 7 Colorful Accent 6" w:uiPriority="52"/>
-    <w:lsdException w:name="Mention" w:semiHidden="1" w:unhideWhenUsed="1"/>
-    <w:lsdException w:name="Smart Hyperlink" w:semiHidden="1" w:unhideWhenUsed="1"/>
-    <w:lsdException w:name="Hashtag" w:semiHidden="1" w:unhideWhenUsed="1"/>
-    <w:lsdException w:name="Unresolved Mention" w:semiHidden="1" w:unhideWhenUsed="1"/>
-    <w:lsdException w:name="Smart Link" w:semiHidden="1" w:unhideWhenUsed="1"/>
+  <w:latentStyles w:count="260" w:defQFormat="0" w:defUnhideWhenUsed="1" w:defSemiHidden="1" w:defUIPriority="99" w:defLockedState="0">
+    <w:lsdException w:qFormat="1" w:unhideWhenUsed="0" w:uiPriority="0" w:semiHidden="0" w:name="Normal"/>
+    <w:lsdException w:qFormat="1" w:unhideWhenUsed="0" w:uiPriority="9" w:semiHidden="0" w:name="heading 1"/>
+    <w:lsdException w:qFormat="1" w:uiPriority="9" w:name="heading 2"/>
+    <w:lsdException w:qFormat="1" w:uiPriority="9" w:name="heading 3"/>
+    <w:lsdException w:qFormat="1" w:uiPriority="9" w:name="heading 4"/>
+    <w:lsdException w:qFormat="1" w:uiPriority="9" w:name="heading 5"/>
+    <w:lsdException w:qFormat="1" w:uiPriority="9" w:name="heading 6"/>
+    <w:lsdException w:qFormat="1" w:uiPriority="9" w:name="heading 7"/>
+    <w:lsdException w:qFormat="1" w:uiPriority="9" w:name="heading 8"/>
+    <w:lsdException w:qFormat="1" w:uiPriority="9" w:name="heading 9"/>
+    <w:lsdException w:uiPriority="99" w:name="index 1"/>
+    <w:lsdException w:uiPriority="99" w:name="index 2"/>
+    <w:lsdException w:uiPriority="99" w:name="index 3"/>
+    <w:lsdException w:uiPriority="99" w:name="index 4"/>
+    <w:lsdException w:uiPriority="99" w:name="index 5"/>
+    <w:lsdException w:uiPriority="99" w:name="index 6"/>
+    <w:lsdException w:uiPriority="99" w:name="index 7"/>
+    <w:lsdException w:uiPriority="99" w:name="index 8"/>
+    <w:lsdException w:uiPriority="99" w:name="index 9"/>
+    <w:lsdException w:uiPriority="39" w:name="toc 1"/>
+    <w:lsdException w:uiPriority="39" w:name="toc 2"/>
+    <w:lsdException w:uiPriority="39" w:name="toc 3"/>
+    <w:lsdException w:uiPriority="39" w:name="toc 4"/>
+    <w:lsdException w:uiPriority="39" w:name="toc 5"/>
+    <w:lsdException w:uiPriority="39" w:name="toc 6"/>
+    <w:lsdException w:uiPriority="39" w:name="toc 7"/>
+    <w:lsdException w:uiPriority="39" w:name="toc 8"/>
+    <w:lsdException w:uiPriority="39" w:name="toc 9"/>
+    <w:lsdException w:uiPriority="99" w:name="Normal Indent"/>
+    <w:lsdException w:uiPriority="99" w:name="footnote text"/>
+    <w:lsdException w:uiPriority="99" w:name="annotation text"/>
+    <w:lsdException w:uiPriority="99" w:semiHidden="0" w:name="header"/>
+    <w:lsdException w:uiPriority="99" w:semiHidden="0" w:name="footer"/>
+    <w:lsdException w:uiPriority="99" w:name="index heading"/>
+    <w:lsdException w:qFormat="1" w:uiPriority="35" w:name="caption"/>
+    <w:lsdException w:uiPriority="99" w:name="table of figures"/>
+    <w:lsdException w:uiPriority="99" w:name="envelope address"/>
+    <w:lsdException w:uiPriority="99" w:name="envelope return"/>
+    <w:lsdException w:uiPriority="99" w:name="footnote reference"/>
+    <w:lsdException w:uiPriority="99" w:name="annotation reference"/>
+    <w:lsdException w:uiPriority="99" w:name="line number"/>
+    <w:lsdException w:uiPriority="99" w:name="page number"/>
+    <w:lsdException w:uiPriority="99" w:name="endnote reference"/>
+    <w:lsdException w:uiPriority="99" w:name="endnote text"/>
+    <w:lsdException w:uiPriority="99" w:name="table of authorities"/>
+    <w:lsdException w:uiPriority="99" w:name="macro"/>
+    <w:lsdException w:uiPriority="99" w:name="toa heading"/>
+    <w:lsdException w:uiPriority="99" w:name="List"/>
+    <w:lsdException w:uiPriority="99" w:name="List Bullet"/>
+    <w:lsdException w:uiPriority="99" w:name="List Number"/>
+    <w:lsdException w:uiPriority="99" w:name="List 2"/>
+    <w:lsdException w:uiPriority="99" w:name="List 3"/>
+    <w:lsdException w:uiPriority="99" w:name="List 4"/>
+    <w:lsdException w:uiPriority="99" w:name="List 5"/>
+    <w:lsdException w:uiPriority="99" w:name="List Bullet 2"/>
+    <w:lsdException w:uiPriority="99" w:name="List Bullet 3"/>
+    <w:lsdException w:uiPriority="99" w:name="List Bullet 4"/>
+    <w:lsdException w:uiPriority="99" w:name="List Bullet 5"/>
+    <w:lsdException w:uiPriority="99" w:name="List Number 2"/>
+    <w:lsdException w:uiPriority="99" w:name="List Number 3"/>
+    <w:lsdException w:uiPriority="99" w:name="List Number 4"/>
+    <w:lsdException w:uiPriority="99" w:name="List Number 5"/>
+    <w:lsdException w:qFormat="1" w:unhideWhenUsed="0" w:uiPriority="10" w:semiHidden="0" w:name="Title"/>
+    <w:lsdException w:uiPriority="99" w:name="Closing"/>
+    <w:lsdException w:uiPriority="99" w:name="Signature"/>
+    <w:lsdException w:qFormat="1" w:uiPriority="1" w:name="Default Paragraph Font"/>
+    <w:lsdException w:uiPriority="99" w:name="Body Text"/>
+    <w:lsdException w:uiPriority="99" w:name="Body Text Indent"/>
+    <w:lsdException w:uiPriority="99" w:name="List Continue"/>
+    <w:lsdException w:uiPriority="99" w:name="List Continue 2"/>
+    <w:lsdException w:uiPriority="99" w:name="List Continue 3"/>
+    <w:lsdException w:uiPriority="99" w:name="List Continue 4"/>
+    <w:lsdException w:uiPriority="99" w:name="List Continue 5"/>
+    <w:lsdException w:uiPriority="99" w:name="Message Header"/>
+    <w:lsdException w:qFormat="1" w:unhideWhenUsed="0" w:uiPriority="11" w:semiHidden="0" w:name="Subtitle"/>
+    <w:lsdException w:uiPriority="99" w:name="Salutation"/>
+    <w:lsdException w:uiPriority="99" w:name="Date"/>
+    <w:lsdException w:uiPriority="99" w:name="Body Text First Indent"/>
+    <w:lsdException w:uiPriority="99" w:name="Body Text First Indent 2"/>
+    <w:lsdException w:uiPriority="99" w:name="Note Heading"/>
+    <w:lsdException w:uiPriority="99" w:name="Body Text 2"/>
+    <w:lsdException w:uiPriority="99" w:name="Body Text 3"/>
+    <w:lsdException w:uiPriority="99" w:name="Body Text Indent 2"/>
+    <w:lsdException w:uiPriority="99" w:name="Body Text Indent 3"/>
+    <w:lsdException w:uiPriority="99" w:name="Block Text"/>
+    <w:lsdException w:unhideWhenUsed="0" w:uiPriority="99" w:semiHidden="0" w:name="Hyperlink"/>
+    <w:lsdException w:unhideWhenUsed="0" w:uiPriority="99" w:semiHidden="0" w:name="FollowedHyperlink"/>
+    <w:lsdException w:qFormat="1" w:unhideWhenUsed="0" w:uiPriority="22" w:semiHidden="0" w:name="Strong"/>
+    <w:lsdException w:qFormat="1" w:unhideWhenUsed="0" w:uiPriority="20" w:semiHidden="0" w:name="Emphasis"/>
+    <w:lsdException w:uiPriority="99" w:name="Document Map"/>
+    <w:lsdException w:uiPriority="99" w:name="Plain Text"/>
+    <w:lsdException w:uiPriority="99" w:name="E-mail Signature"/>
+    <w:lsdException w:uiPriority="99" w:name="Normal (Web)"/>
+    <w:lsdException w:uiPriority="99" w:name="HTML Acronym"/>
+    <w:lsdException w:uiPriority="99" w:name="HTML Address"/>
+    <w:lsdException w:uiPriority="99" w:name="HTML Cite"/>
+    <w:lsdException w:uiPriority="99" w:name="HTML Code"/>
+    <w:lsdException w:uiPriority="99" w:name="HTML Definition"/>
+    <w:lsdException w:uiPriority="99" w:name="HTML Keyboard"/>
+    <w:lsdException w:uiPriority="99" w:name="HTML Preformatted"/>
+    <w:lsdException w:uiPriority="99" w:name="HTML Sample"/>
+    <w:lsdException w:uiPriority="99" w:name="HTML Typewriter"/>
+    <w:lsdException w:uiPriority="99" w:name="HTML Variable"/>
+    <w:lsdException w:uiPriority="99" w:name="Normal Table"/>
+    <w:lsdException w:uiPriority="99" w:name="annotation subject"/>
+    <w:lsdException w:uiPriority="99" w:name="Table Simple 1"/>
+    <w:lsdException w:uiPriority="99" w:name="Table Simple 2"/>
+    <w:lsdException w:uiPriority="99" w:name="Table Simple 3"/>
+    <w:lsdException w:uiPriority="99" w:name="Table Classic 1"/>
+    <w:lsdException w:uiPriority="99" w:name="Table Classic 2"/>
+    <w:lsdException w:uiPriority="99" w:name="Table Classic 3"/>
+    <w:lsdException w:uiPriority="99" w:name="Table Classic 4"/>
+    <w:lsdException w:uiPriority="99" w:name="Table Colorful 1"/>
+    <w:lsdException w:uiPriority="99" w:name="Table Colorful 2"/>
+    <w:lsdException w:uiPriority="99" w:name="Table Colorful 3"/>
+    <w:lsdException w:uiPriority="99" w:name="Table Columns 1"/>
+    <w:lsdException w:uiPriority="99" w:name="Table Columns 2"/>
+    <w:lsdException w:uiPriority="99" w:name="Table Columns 3"/>
+    <w:lsdException w:uiPriority="99" w:name="Table Columns 4"/>
+    <w:lsdException w:uiPriority="99" w:name="Table Columns 5"/>
+    <w:lsdException w:uiPriority="99" w:name="Table Grid 1"/>
+    <w:lsdException w:uiPriority="99" w:name="Table Grid 2"/>
+    <w:lsdException w:uiPriority="99" w:name="Table Grid 3"/>
+    <w:lsdException w:uiPriority="99" w:name="Table Grid 4"/>
+    <w:lsdException w:uiPriority="99" w:name="Table Grid 5"/>
+    <w:lsdException w:uiPriority="99" w:name="Table Grid 6"/>
+    <w:lsdException w:uiPriority="99" w:name="Table Grid 7"/>
+    <w:lsdException w:uiPriority="99" w:name="Table Grid 8"/>
+    <w:lsdException w:uiPriority="99" w:name="Table List 1"/>
+    <w:lsdException w:uiPriority="99" w:name="Table List 2"/>
+    <w:lsdException w:uiPriority="99" w:name="Table List 3"/>
+    <w:lsdException w:uiPriority="99" w:name="Table List 4"/>
+    <w:lsdException w:uiPriority="99" w:name="Table List 5"/>
+    <w:lsdException w:uiPriority="99" w:name="Table List 6"/>
+    <w:lsdException w:uiPriority="99" w:name="Table List 7"/>
+    <w:lsdException w:uiPriority="99" w:name="Table List 8"/>
+    <w:lsdException w:uiPriority="99" w:name="Table 3D effects 1"/>
+    <w:lsdException w:uiPriority="99" w:name="Table 3D effects 2"/>
+    <w:lsdException w:uiPriority="99" w:name="Table 3D effects 3"/>
+    <w:lsdException w:uiPriority="99" w:name="Table Contemporary"/>
+    <w:lsdException w:uiPriority="99" w:name="Table Elegant"/>
+    <w:lsdException w:uiPriority="99" w:name="Table Professional"/>
+    <w:lsdException w:uiPriority="99" w:name="Table Subtle 1"/>
+    <w:lsdException w:uiPriority="99" w:name="Table Subtle 2"/>
+    <w:lsdException w:uiPriority="99" w:name="Table Web 1"/>
+    <w:lsdException w:uiPriority="99" w:name="Table Web 2"/>
+    <w:lsdException w:uiPriority="99" w:name="Table Web 3"/>
+    <w:lsdException w:uiPriority="99" w:name="Balloon Text"/>
+    <w:lsdException w:unhideWhenUsed="0" w:uiPriority="39" w:semiHidden="0" w:name="Table Grid"/>
+    <w:lsdException w:uiPriority="99" w:name="Table Theme"/>
+    <w:lsdException w:unhideWhenUsed="0" w:uiPriority="60" w:semiHidden="0" w:name="Light Shading"/>
+    <w:lsdException w:unhideWhenUsed="0" w:uiPriority="61" w:semiHidden="0" w:name="Light List"/>
+    <w:lsdException w:unhideWhenUsed="0" w:uiPriority="62" w:semiHidden="0" w:name="Light Grid"/>
+    <w:lsdException w:unhideWhenUsed="0" w:uiPriority="63" w:semiHidden="0" w:name="Medium Shading 1"/>
+    <w:lsdException w:unhideWhenUsed="0" w:uiPriority="64" w:semiHidden="0" w:name="Medium Shading 2"/>
+    <w:lsdException w:unhideWhenUsed="0" w:uiPriority="65" w:semiHidden="0" w:name="Medium List 1"/>
+    <w:lsdException w:unhideWhenUsed="0" w:uiPriority="66" w:semiHidden="0" w:name="Medium List 2"/>
+    <w:lsdException w:unhideWhenUsed="0" w:uiPriority="67" w:semiHidden="0" w:name="Medium Grid 1"/>
+    <w:lsdException w:unhideWhenUsed="0" w:uiPriority="68" w:semiHidden="0" w:name="Medium Grid 2"/>
+    <w:lsdException w:unhideWhenUsed="0" w:uiPriority="69" w:semiHidden="0" w:name="Medium Grid 3"/>
+    <w:lsdException w:unhideWhenUsed="0" w:uiPriority="70" w:semiHidden="0" w:name="Dark List"/>
+    <w:lsdException w:unhideWhenUsed="0" w:uiPriority="71" w:semiHidden="0" w:name="Colorful Shading"/>
+    <w:lsdException w:unhideWhenUsed="0" w:uiPriority="72" w:semiHidden="0" w:name="Colorful List"/>
+    <w:lsdException w:unhideWhenUsed="0" w:uiPriority="73" w:semiHidden="0" w:name="Colorful Grid"/>
+    <w:lsdException w:unhideWhenUsed="0" w:uiPriority="60" w:semiHidden="0" w:name="Light Shading Accent 1"/>
+    <w:lsdException w:unhideWhenUsed="0" w:uiPriority="61" w:semiHidden="0" w:name="Light List Accent 1"/>
+    <w:lsdException w:unhideWhenUsed="0" w:uiPriority="62" w:semiHidden="0" w:name="Light Grid Accent 1"/>
+    <w:lsdException w:unhideWhenUsed="0" w:uiPriority="63" w:semiHidden="0" w:name="Medium Shading 1 Accent 1"/>
+    <w:lsdException w:unhideWhenUsed="0" w:uiPriority="64" w:semiHidden="0" w:name="Medium Shading 2 Accent 1"/>
+    <w:lsdException w:unhideWhenUsed="0" w:uiPriority="65" w:semiHidden="0" w:name="Medium List 1 Accent 1"/>
+    <w:lsdException w:unhideWhenUsed="0" w:uiPriority="66" w:semiHidden="0" w:name="Medium List 2 Accent 1"/>
+    <w:lsdException w:unhideWhenUsed="0" w:uiPriority="67" w:semiHidden="0" w:name="Medium Grid 1 Accent 1"/>
+    <w:lsdException w:unhideWhenUsed="0" w:uiPriority="68" w:semiHidden="0" w:name="Medium Grid 2 Accent 1"/>
+    <w:lsdException w:unhideWhenUsed="0" w:uiPriority="69" w:semiHidden="0" w:name="Medium Grid 3 Accent 1"/>
+    <w:lsdException w:unhideWhenUsed="0" w:uiPriority="70" w:semiHidden="0" w:name="Dark List Accent 1"/>
+    <w:lsdException w:unhideWhenUsed="0" w:uiPriority="71" w:semiHidden="0" w:name="Colorful Shading Accent 1"/>
+    <w:lsdException w:unhideWhenUsed="0" w:uiPriority="72" w:semiHidden="0" w:name="Colorful List Accent 1"/>
+    <w:lsdException w:unhideWhenUsed="0" w:uiPriority="73" w:semiHidden="0" w:name="Colorful Grid Accent 1"/>
+    <w:lsdException w:unhideWhenUsed="0" w:uiPriority="60" w:semiHidden="0" w:name="Light Shading Accent 2"/>
+    <w:lsdException w:unhideWhenUsed="0" w:uiPriority="61" w:semiHidden="0" w:name="Light List Accent 2"/>
+    <w:lsdException w:unhideWhenUsed="0" w:uiPriority="62" w:semiHidden="0" w:name="Light Grid Accent 2"/>
+    <w:lsdException w:unhideWhenUsed="0" w:uiPriority="63" w:semiHidden="0" w:name="Medium Shading 1 Accent 2"/>
+    <w:lsdException w:unhideWhenUsed="0" w:uiPriority="64" w:semiHidden="0" w:name="Medium Shading 2 Accent 2"/>
+    <w:lsdException w:unhideWhenUsed="0" w:uiPriority="65" w:semiHidden="0" w:name="Medium List 1 Accent 2"/>
+    <w:lsdException w:unhideWhenUsed="0" w:uiPriority="66" w:semiHidden="0" w:name="Medium List 2 Accent 2"/>
+    <w:lsdException w:unhideWhenUsed="0" w:uiPriority="67" w:semiHidden="0" w:name="Medium Grid 1 Accent 2"/>
+    <w:lsdException w:unhideWhenUsed="0" w:uiPriority="68" w:semiHidden="0" w:name="Medium Grid 2 Accent 2"/>
+    <w:lsdException w:unhideWhenUsed="0" w:uiPriority="69" w:semiHidden="0" w:name="Medium Grid 3 Accent 2"/>
+    <w:lsdException w:unhideWhenUsed="0" w:uiPriority="70" w:semiHidden="0" w:name="Dark List Accent 2"/>
+    <w:lsdException w:unhideWhenUsed="0" w:uiPriority="71" w:semiHidden="0" w:name="Colorful Shading Accent 2"/>
+    <w:lsdException w:unhideWhenUsed="0" w:uiPriority="72" w:semiHidden="0" w:name="Colorful List Accent 2"/>
+    <w:lsdException w:unhideWhenUsed="0" w:uiPriority="73" w:semiHidden="0" w:name="Colorful Grid Accent 2"/>
+    <w:lsdException w:unhideWhenUsed="0" w:uiPriority="60" w:semiHidden="0" w:name="Light Shading Accent 3"/>
+    <w:lsdException w:unhideWhenUsed="0" w:uiPriority="61" w:semiHidden="0" w:name="Light List Accent 3"/>
+    <w:lsdException w:unhideWhenUsed="0" w:uiPriority="62" w:semiHidden="0" w:name="Light Grid Accent 3"/>
+    <w:lsdException w:unhideWhenUsed="0" w:uiPriority="63" w:semiHidden="0" w:name="Medium Shading 1 Accent 3"/>
+    <w:lsdException w:unhideWhenUsed="0" w:uiPriority="64" w:semiHidden="0" w:name="Medium Shading 2 Accent 3"/>
+    <w:lsdException w:unhideWhenUsed="0" w:uiPriority="65" w:semiHidden="0" w:name="Medium List 1 Accent 3"/>
+    <w:lsdException w:unhideWhenUsed="0" w:uiPriority="66" w:semiHidden="0" w:name="Medium List 2 Accent 3"/>
+    <w:lsdException w:unhideWhenUsed="0" w:uiPriority="67" w:semiHidden="0" w:name="Medium Grid 1 Accent 3"/>
+    <w:lsdException w:unhideWhenUsed="0" w:uiPriority="68" w:semiHidden="0" w:name="Medium Grid 2 Accent 3"/>
+    <w:lsdException w:unhideWhenUsed="0" w:uiPriority="69" w:semiHidden="0" w:name="Medium Grid 3 Accent 3"/>
+    <w:lsdException w:unhideWhenUsed="0" w:uiPriority="70" w:semiHidden="0" w:name="Dark List Accent 3"/>
+    <w:lsdException w:unhideWhenUsed="0" w:uiPriority="71" w:semiHidden="0" w:name="Colorful Shading Accent 3"/>
+    <w:lsdException w:unhideWhenUsed="0" w:uiPriority="72" w:semiHidden="0" w:name="Colorful List Accent 3"/>
+    <w:lsdException w:unhideWhenUsed="0" w:uiPriority="73" w:semiHidden="0" w:name="Colorful Grid Accent 3"/>
+    <w:lsdException w:unhideWhenUsed="0" w:uiPriority="60" w:semiHidden="0" w:name="Light Shading Accent 4"/>
+    <w:lsdException w:unhideWhenUsed="0" w:uiPriority="61" w:semiHidden="0" w:name="Light List Accent 4"/>
+    <w:lsdException w:unhideWhenUsed="0" w:uiPriority="62" w:semiHidden="0" w:name="Light Grid Accent 4"/>
+    <w:lsdException w:unhideWhenUsed="0" w:uiPriority="63" w:semiHidden="0" w:name="Medium Shading 1 Accent 4"/>
+    <w:lsdException w:unhideWhenUsed="0" w:uiPriority="64" w:semiHidden="0" w:name="Medium Shading 2 Accent 4"/>
+    <w:lsdException w:unhideWhenUsed="0" w:uiPriority="65" w:semiHidden="0" w:name="Medium List 1 Accent 4"/>
+    <w:lsdException w:unhideWhenUsed="0" w:uiPriority="66" w:semiHidden="0" w:name="Medium List 2 Accent 4"/>
+    <w:lsdException w:unhideWhenUsed="0" w:uiPriority="67" w:semiHidden="0" w:name="Medium Grid 1 Accent 4"/>
+    <w:lsdException w:unhideWhenUsed="0" w:uiPriority="68" w:semiHidden="0" w:name="Medium Grid 2 Accent 4"/>
+    <w:lsdException w:unhideWhenUsed="0" w:uiPriority="69" w:semiHidden="0" w:name="Medium Grid 3 Accent 4"/>
+    <w:lsdException w:unhideWhenUsed="0" w:uiPriority="70" w:semiHidden="0" w:name="Dark List Accent 4"/>
+    <w:lsdException w:unhideWhenUsed="0" w:uiPriority="71" w:semiHidden="0" w:name="Colorful Shading Accent 4"/>
+    <w:lsdException w:unhideWhenUsed="0" w:uiPriority="72" w:semiHidden="0" w:name="Colorful List Accent 4"/>
+    <w:lsdException w:unhideWhenUsed="0" w:uiPriority="73" w:semiHidden="0" w:name="Colorful Grid Accent 4"/>
+    <w:lsdException w:unhideWhenUsed="0" w:uiPriority="60" w:semiHidden="0" w:name="Light Shading Accent 5"/>
+    <w:lsdException w:unhideWhenUsed="0" w:uiPriority="61" w:semiHidden="0" w:name="Light List Accent 5"/>
+    <w:lsdException w:unhideWhenUsed="0" w:uiPriority="62" w:semiHidden="0" w:name="Light Grid Accent 5"/>
+    <w:lsdException w:unhideWhenUsed="0" w:uiPriority="63" w:semiHidden="0" w:name="Medium Shading 1 Accent 5"/>
+    <w:lsdException w:unhideWhenUsed="0" w:uiPriority="64" w:semiHidden="0" w:name="Medium Shading 2 Accent 5"/>
+    <w:lsdException w:unhideWhenUsed="0" w:uiPriority="65" w:semiHidden="0" w:name="Medium List 1 Accent 5"/>
+    <w:lsdException w:unhideWhenUsed="0" w:uiPriority="66" w:semiHidden="0" w:name="Medium List 2 Accent 5"/>
+    <w:lsdException w:unhideWhenUsed="0" w:uiPriority="67" w:semiHidden="0" w:name="Medium Grid 1 Accent 5"/>
+    <w:lsdException w:unhideWhenUsed="0" w:uiPriority="68" w:semiHidden="0" w:name="Medium Grid 2 Accent 5"/>
+    <w:lsdException w:unhideWhenUsed="0" w:uiPriority="69" w:semiHidden="0" w:name="Medium Grid 3 Accent 5"/>
+    <w:lsdException w:unhideWhenUsed="0" w:uiPriority="70" w:semiHidden="0" w:name="Dark List Accent 5"/>
+    <w:lsdException w:unhideWhenUsed="0" w:uiPriority="71" w:semiHidden="0" w:name="Colorful Shading Accent 5"/>
+    <w:lsdException w:unhideWhenUsed="0" w:uiPriority="72" w:semiHidden="0" w:name="Colorful List Accent 5"/>
+    <w:lsdException w:unhideWhenUsed="0" w:uiPriority="73" w:semiHidden="0" w:name="Colorful Grid Accent 5"/>
+    <w:lsdException w:unhideWhenUsed="0" w:uiPriority="60" w:semiHidden="0" w:name="Light Shading Accent 6"/>
+    <w:lsdException w:unhideWhenUsed="0" w:uiPriority="61" w:semiHidden="0" w:name="Light List Accent 6"/>
+    <w:lsdException w:unhideWhenUsed="0" w:uiPriority="62" w:semiHidden="0" w:name="Light Grid Accent 6"/>
+    <w:lsdException w:unhideWhenUsed="0" w:uiPriority="63" w:semiHidden="0" w:name="Medium Shading 1 Accent 6"/>
+    <w:lsdException w:unhideWhenUsed="0" w:uiPriority="64" w:semiHidden="0" w:name="Medium Shading 2 Accent 6"/>
+    <w:lsdException w:unhideWhenUsed="0" w:uiPriority="65" w:semiHidden="0" w:name="Medium List 1 Accent 6"/>
+    <w:lsdException w:unhideWhenUsed="0" w:uiPriority="66" w:semiHidden="0" w:name="Medium List 2 Accent 6"/>
+    <w:lsdException w:unhideWhenUsed="0" w:uiPriority="67" w:semiHidden="0" w:name="Medium Grid 1 Accent 6"/>
+    <w:lsdException w:unhideWhenUsed="0" w:uiPriority="68" w:semiHidden="0" w:name="Medium Grid 2 Accent 6"/>
+    <w:lsdException w:unhideWhenUsed="0" w:uiPriority="69" w:semiHidden="0" w:name="Medium Grid 3 Accent 6"/>
+    <w:lsdException w:unhideWhenUsed="0" w:uiPriority="70" w:semiHidden="0" w:name="Dark List Accent 6"/>
+    <w:lsdException w:unhideWhenUsed="0" w:uiPriority="71" w:semiHidden="0" w:name="Colorful Shading Accent 6"/>
+    <w:lsdException w:unhideWhenUsed="0" w:uiPriority="72" w:semiHidden="0" w:name="Colorful List Accent 6"/>
+    <w:lsdException w:unhideWhenUsed="0" w:uiPriority="73" w:semiHidden="0" w:name="Colorful Grid Accent 6"/>
   </w:latentStyles>
-  <w:style w:type="paragraph" w:default="1" w:styleId="a">
+  <w:style w:type="paragraph" w:default="1" w:styleId="1">
     <w:name w:val="Normal"/>
     <w:qFormat/>
+    <w:uiPriority w:val="0"/>
     <w:pPr>
       <w:widowControl w:val="0"/>
       <w:jc w:val="both"/>
     </w:pPr>
     <w:rPr>
+      <w:rFonts w:ascii="等线" w:hAnsi="等线" w:eastAsia="等线" w:cs="宋体"/>
       <w:kern w:val="2"/>
       <w:sz w:val="21"/>
       <w:szCs w:val="22"/>
+      <w:lang w:val="en-US" w:eastAsia="zh-CN" w:bidi="ar-SA"/>
     </w:rPr>
   </w:style>
-  <w:style w:type="paragraph" w:styleId="1">
+  <w:style w:type="paragraph" w:styleId="2">
     <w:name w:val="heading 1"/>
-    <w:basedOn w:val="a"/>
-    <w:next w:val="a"/>
+    <w:basedOn w:val="1"/>
+    <w:next w:val="1"/>
     <w:link w:val="10"/>
+    <w:qFormat/>
     <w:uiPriority w:val="9"/>
-    <w:qFormat/>
     <w:pPr>
       <w:keepNext/>
       <w:keepLines/>
@@ -9446,19 +8736,19 @@
       <w:szCs w:val="44"/>
     </w:rPr>
   </w:style>
-  <w:style w:type="character" w:default="1" w:styleId="a0">
+  <w:style w:type="character" w:default="1" w:styleId="7">
     <w:name w:val="Default Paragraph Font"/>
-    <w:uiPriority w:val="1"/>
     <w:semiHidden/>
     <w:unhideWhenUsed/>
+    <w:qFormat/>
+    <w:uiPriority w:val="1"/>
   </w:style>
-  <w:style w:type="table" w:default="1" w:styleId="a1">
+  <w:style w:type="table" w:default="1" w:styleId="5">
     <w:name w:val="Normal Table"/>
-    <w:uiPriority w:val="99"/>
     <w:semiHidden/>
     <w:unhideWhenUsed/>
+    <w:uiPriority w:val="99"/>
     <w:tblPr>
-      <w:tblInd w:w="0" w:type="dxa"/>
       <w:tblCellMar>
         <w:top w:w="0" w:type="dxa"/>
         <w:left w:w="108" w:type="dxa"/>
@@ -9467,78 +8757,34 @@
       </w:tblCellMar>
     </w:tblPr>
   </w:style>
-  <w:style w:type="numbering" w:default="1" w:styleId="a2">
-    <w:name w:val="No List"/>
+  <w:style w:type="paragraph" w:styleId="3">
+    <w:name w:val="footer"/>
+    <w:basedOn w:val="1"/>
+    <w:link w:val="13"/>
+    <w:unhideWhenUsed/>
     <w:uiPriority w:val="99"/>
-    <w:semiHidden/>
-    <w:unhideWhenUsed/>
-  </w:style>
-  <w:style w:type="character" w:customStyle="1" w:styleId="10">
-    <w:name w:val="标题 1 字符"/>
-    <w:basedOn w:val="a0"/>
-    <w:link w:val="1"/>
-    <w:uiPriority w:val="9"/>
-    <w:qFormat/>
+    <w:pPr>
+      <w:tabs>
+        <w:tab w:val="center" w:pos="4153"/>
+        <w:tab w:val="right" w:pos="8306"/>
+      </w:tabs>
+      <w:snapToGrid w:val="0"/>
+      <w:jc w:val="left"/>
+    </w:pPr>
     <w:rPr>
-      <w:b/>
-      <w:bCs/>
-      <w:kern w:val="44"/>
-      <w:sz w:val="44"/>
-      <w:szCs w:val="44"/>
+      <w:sz w:val="18"/>
+      <w:szCs w:val="18"/>
     </w:rPr>
   </w:style>
-  <w:style w:type="table" w:styleId="a3">
-    <w:name w:val="Table Grid"/>
-    <w:basedOn w:val="a1"/>
-    <w:uiPriority w:val="39"/>
-    <w:tblPr>
-      <w:tblBorders>
-        <w:top w:val="single" w:sz="4" w:space="0" w:color="auto"/>
-        <w:left w:val="single" w:sz="4" w:space="0" w:color="auto"/>
-        <w:bottom w:val="single" w:sz="4" w:space="0" w:color="auto"/>
-        <w:right w:val="single" w:sz="4" w:space="0" w:color="auto"/>
-        <w:insideH w:val="single" w:sz="4" w:space="0" w:color="auto"/>
-        <w:insideV w:val="single" w:sz="4" w:space="0" w:color="auto"/>
-      </w:tblBorders>
-    </w:tblPr>
-  </w:style>
-  <w:style w:type="character" w:styleId="a4">
-    <w:name w:val="Hyperlink"/>
-    <w:basedOn w:val="a0"/>
+  <w:style w:type="paragraph" w:styleId="4">
+    <w:name w:val="header"/>
+    <w:basedOn w:val="1"/>
+    <w:link w:val="12"/>
+    <w:unhideWhenUsed/>
     <w:uiPriority w:val="99"/>
-    <w:rPr>
-      <w:color w:val="0563C1"/>
-      <w:u w:val="single"/>
-    </w:rPr>
-  </w:style>
-  <w:style w:type="character" w:customStyle="1" w:styleId="11">
-    <w:name w:val="未处理的提及1"/>
-    <w:basedOn w:val="a0"/>
-    <w:uiPriority w:val="99"/>
-    <w:rPr>
-      <w:color w:val="605E5C"/>
-      <w:shd w:val="clear" w:color="auto" w:fill="E1DFDD"/>
-    </w:rPr>
-  </w:style>
-  <w:style w:type="character" w:styleId="a5">
-    <w:name w:val="FollowedHyperlink"/>
-    <w:basedOn w:val="a0"/>
-    <w:uiPriority w:val="99"/>
-    <w:rPr>
-      <w:color w:val="954F72"/>
-      <w:u w:val="single"/>
-    </w:rPr>
-  </w:style>
-  <w:style w:type="paragraph" w:styleId="a6">
-    <w:name w:val="header"/>
-    <w:basedOn w:val="a"/>
-    <w:link w:val="a7"/>
-    <w:uiPriority w:val="99"/>
-    <w:unhideWhenUsed/>
-    <w:rsid w:val="007350C8"/>
     <w:pPr>
       <w:pBdr>
-        <w:bottom w:val="single" w:sz="6" w:space="1" w:color="auto"/>
+        <w:bottom w:val="single" w:color="auto" w:sz="6" w:space="1"/>
       </w:pBdr>
       <w:tabs>
         <w:tab w:val="center" w:pos="4153"/>
@@ -9552,44 +8798,78 @@
       <w:szCs w:val="18"/>
     </w:rPr>
   </w:style>
-  <w:style w:type="character" w:customStyle="1" w:styleId="a7">
+  <w:style w:type="table" w:styleId="6">
+    <w:name w:val="Table Grid"/>
+    <w:basedOn w:val="5"/>
+    <w:uiPriority w:val="39"/>
+    <w:tblPr>
+      <w:tblBorders>
+        <w:top w:val="single" w:color="auto" w:sz="4" w:space="0"/>
+        <w:left w:val="single" w:color="auto" w:sz="4" w:space="0"/>
+        <w:bottom w:val="single" w:color="auto" w:sz="4" w:space="0"/>
+        <w:right w:val="single" w:color="auto" w:sz="4" w:space="0"/>
+        <w:insideH w:val="single" w:color="auto" w:sz="4" w:space="0"/>
+        <w:insideV w:val="single" w:color="auto" w:sz="4" w:space="0"/>
+      </w:tblBorders>
+    </w:tblPr>
+  </w:style>
+  <w:style w:type="character" w:styleId="8">
+    <w:name w:val="FollowedHyperlink"/>
+    <w:basedOn w:val="7"/>
+    <w:uiPriority w:val="99"/>
+    <w:rPr>
+      <w:color w:val="954F72"/>
+      <w:u w:val="single"/>
+    </w:rPr>
+  </w:style>
+  <w:style w:type="character" w:styleId="9">
+    <w:name w:val="Hyperlink"/>
+    <w:basedOn w:val="7"/>
+    <w:uiPriority w:val="99"/>
+    <w:rPr>
+      <w:color w:val="0563C1"/>
+      <w:u w:val="single"/>
+    </w:rPr>
+  </w:style>
+  <w:style w:type="character" w:customStyle="1" w:styleId="10">
+    <w:name w:val="标题 1 字符"/>
+    <w:basedOn w:val="7"/>
+    <w:link w:val="2"/>
+    <w:qFormat/>
+    <w:uiPriority w:val="9"/>
+    <w:rPr>
+      <w:b/>
+      <w:bCs/>
+      <w:kern w:val="44"/>
+      <w:sz w:val="44"/>
+      <w:szCs w:val="44"/>
+    </w:rPr>
+  </w:style>
+  <w:style w:type="character" w:customStyle="1" w:styleId="11">
+    <w:name w:val="未处理的提及1"/>
+    <w:basedOn w:val="7"/>
+    <w:uiPriority w:val="99"/>
+    <w:rPr>
+      <w:color w:val="605E5C"/>
+      <w:shd w:val="clear" w:color="auto" w:fill="E1DFDD"/>
+    </w:rPr>
+  </w:style>
+  <w:style w:type="character" w:customStyle="1" w:styleId="12">
     <w:name w:val="页眉 字符"/>
-    <w:basedOn w:val="a0"/>
-    <w:link w:val="a6"/>
+    <w:basedOn w:val="7"/>
+    <w:link w:val="4"/>
     <w:uiPriority w:val="99"/>
-    <w:rsid w:val="007350C8"/>
     <w:rPr>
       <w:kern w:val="2"/>
       <w:sz w:val="18"/>
       <w:szCs w:val="18"/>
     </w:rPr>
   </w:style>
-  <w:style w:type="paragraph" w:styleId="a8">
-    <w:name w:val="footer"/>
-    <w:basedOn w:val="a"/>
-    <w:link w:val="a9"/>
+  <w:style w:type="character" w:customStyle="1" w:styleId="13">
+    <w:name w:val="页脚 字符"/>
+    <w:basedOn w:val="7"/>
+    <w:link w:val="3"/>
     <w:uiPriority w:val="99"/>
-    <w:unhideWhenUsed/>
-    <w:rsid w:val="007350C8"/>
-    <w:pPr>
-      <w:tabs>
-        <w:tab w:val="center" w:pos="4153"/>
-        <w:tab w:val="right" w:pos="8306"/>
-      </w:tabs>
-      <w:snapToGrid w:val="0"/>
-      <w:jc w:val="left"/>
-    </w:pPr>
-    <w:rPr>
-      <w:sz w:val="18"/>
-      <w:szCs w:val="18"/>
-    </w:rPr>
-  </w:style>
-  <w:style w:type="character" w:customStyle="1" w:styleId="a9">
-    <w:name w:val="页脚 字符"/>
-    <w:basedOn w:val="a0"/>
-    <w:link w:val="a8"/>
-    <w:uiPriority w:val="99"/>
-    <w:rsid w:val="007350C8"/>
     <w:rPr>
       <w:kern w:val="2"/>
       <w:sz w:val="18"/>
@@ -9880,6 +9160,5 @@
     </a:fmtScheme>
   </a:themeElements>
   <a:objectDefaults/>
-  <a:extraClrSchemeLst/>
 </a:theme>
 </file>
--- a/打工人的愤怒.docx
+++ b/打工人的愤怒.docx
@@ -1064,8 +1064,6 @@
         </w:rPr>
         <w:fldChar w:fldCharType="end"/>
       </w:r>
-      <w:bookmarkStart w:id="5" w:name="_GoBack"/>
-      <w:bookmarkEnd w:id="5"/>
     </w:p>
     <w:p>
       <w:pPr>
@@ -1311,52 +1309,159 @@
         <w:ind w:left="420" w:firstLine="420"/>
         <w:rPr>
           <w:rFonts w:hint="eastAsia"/>
-        </w:rPr>
-      </w:pPr>
+          <w:lang w:val="en-US" w:eastAsia="zh-CN"/>
+        </w:rPr>
+      </w:pPr>
+      <w:r>
+        <w:rPr>
+          <w:rFonts w:hint="eastAsia"/>
+          <w:lang w:val="en-US" w:eastAsia="zh-CN"/>
+        </w:rPr>
+        <w:t>怪物1：让玩家学会基本的游戏逻辑</w:t>
+      </w:r>
+    </w:p>
+    <w:p>
+      <w:pPr>
+        <w:ind w:left="840" w:leftChars="0" w:firstLine="420"/>
+        <w:rPr>
+          <w:rFonts w:hint="eastAsia"/>
+          <w:lang w:val="en-US" w:eastAsia="zh-CN"/>
+        </w:rPr>
+      </w:pPr>
+      <w:r>
+        <w:rPr>
+          <w:rFonts w:hint="eastAsia"/>
+          <w:lang w:val="en-US" w:eastAsia="zh-CN"/>
+        </w:rPr>
+        <w:t>速度慢，生命中等，攻击中等</w:t>
+      </w:r>
+    </w:p>
+    <w:p>
+      <w:pPr>
+        <w:ind w:left="420" w:leftChars="0" w:firstLine="420" w:firstLineChars="0"/>
+        <w:rPr>
+          <w:rFonts w:hint="eastAsia"/>
+          <w:lang w:val="en-US" w:eastAsia="zh-CN"/>
+        </w:rPr>
+      </w:pPr>
+      <w:r>
+        <w:rPr>
+          <w:rFonts w:hint="eastAsia"/>
+          <w:lang w:val="en-US" w:eastAsia="zh-CN"/>
+        </w:rPr>
+        <w:t>怪物2：让玩家了解怪物有强弱</w:t>
+      </w:r>
+    </w:p>
+    <w:p>
+      <w:pPr>
+        <w:ind w:left="840" w:leftChars="0" w:firstLine="420" w:firstLineChars="0"/>
+        <w:rPr>
+          <w:rFonts w:hint="default"/>
+          <w:lang w:val="en-US" w:eastAsia="zh-CN"/>
+        </w:rPr>
+      </w:pPr>
+      <w:r>
+        <w:rPr>
+          <w:rFonts w:hint="eastAsia"/>
+          <w:lang w:val="en-US" w:eastAsia="zh-CN"/>
+        </w:rPr>
+        <w:t>速度慢，生命高，攻击高，死后生成一团毒雾区域</w:t>
+      </w:r>
     </w:p>
     <w:p>
       <w:pPr>
         <w:ind w:left="420" w:firstLine="420"/>
-      </w:pPr>
-      <w:r>
-        <w:rPr>
-          <w:rFonts w:hint="eastAsia"/>
-          <w:b/>
-          <w:bCs/>
-        </w:rPr>
-        <w:t>普通怪：</w:t>
-      </w:r>
-      <w:r>
-        <w:rPr>
-          <w:b/>
-          <w:bCs/>
-        </w:rPr>
-        <w:t>…</w:t>
-      </w:r>
-      <w:r>
-        <w:rPr>
-          <w:rFonts w:hint="eastAsia"/>
-          <w:b/>
-          <w:bCs/>
-        </w:rPr>
-        <w:t>：（</w:t>
-      </w:r>
-      <w:r>
-        <w:rPr>
-          <w:rFonts w:hint="eastAsia"/>
-        </w:rPr>
-        <w:t>首次打到玩家时，使玩家中毒，在5秒内受到100点伤害</w:t>
+        <w:rPr>
+          <w:rFonts w:hint="eastAsia"/>
+          <w:lang w:val="en-US" w:eastAsia="zh-CN"/>
+        </w:rPr>
+      </w:pPr>
+      <w:r>
+        <w:rPr>
+          <w:rFonts w:hint="eastAsia"/>
+          <w:lang w:val="en-US" w:eastAsia="zh-CN"/>
+        </w:rPr>
+        <w:t>怪物3：让玩家难以避免费血</w:t>
+      </w:r>
+    </w:p>
+    <w:p>
+      <w:pPr>
+        <w:ind w:left="840" w:leftChars="0" w:firstLine="420"/>
+        <w:rPr>
+          <w:rFonts w:hint="default"/>
+          <w:lang w:val="en-US" w:eastAsia="zh-CN"/>
+        </w:rPr>
+      </w:pPr>
+      <w:r>
+        <w:rPr>
+          <w:rFonts w:hint="eastAsia"/>
+          <w:lang w:val="en-US" w:eastAsia="zh-CN"/>
+        </w:rPr>
+        <w:t>速度快，生命低，攻击中等，死后自爆</w:t>
       </w:r>
     </w:p>
     <w:p>
       <w:pPr>
         <w:ind w:left="420" w:firstLine="420"/>
-      </w:pPr>
-      <w:r>
-        <w:rPr>
-          <w:rFonts w:hint="eastAsia"/>
-        </w:rPr>
-        <w:t>首次打到玩家时，使玩家中毒，在1秒内受到200点伤害</w:t>
+        <w:rPr>
+          <w:rFonts w:hint="eastAsia"/>
+          <w:lang w:val="en-US" w:eastAsia="zh-CN"/>
+        </w:rPr>
+      </w:pPr>
+      <w:r>
+        <w:rPr>
+          <w:rFonts w:hint="eastAsia"/>
+          <w:lang w:val="en-US" w:eastAsia="zh-CN"/>
+        </w:rPr>
+        <w:t>怪物4：让玩家有策略需求</w:t>
+      </w:r>
+    </w:p>
+    <w:p>
+      <w:pPr>
+        <w:ind w:left="840" w:leftChars="0" w:firstLine="420"/>
+        <w:rPr>
+          <w:rFonts w:hint="eastAsia"/>
+          <w:lang w:val="en-US" w:eastAsia="zh-CN"/>
+        </w:rPr>
+      </w:pPr>
+      <w:r>
+        <w:rPr>
+          <w:rFonts w:hint="eastAsia"/>
+          <w:lang w:val="en-US" w:eastAsia="zh-CN"/>
+        </w:rPr>
+        <w:t>速度中等，生命中等，攻击低，让周围无敌</w:t>
+      </w:r>
+    </w:p>
+    <w:p>
+      <w:pPr>
+        <w:ind w:left="420" w:leftChars="0" w:firstLine="420" w:firstLineChars="0"/>
+        <w:rPr>
+          <w:rFonts w:hint="eastAsia"/>
+          <w:lang w:val="en-US" w:eastAsia="zh-CN"/>
+        </w:rPr>
+      </w:pPr>
+      <w:r>
+        <w:rPr>
+          <w:rFonts w:hint="eastAsia"/>
+          <w:lang w:val="en-US" w:eastAsia="zh-CN"/>
+        </w:rPr>
+        <w:t>怪物 5：对玩家的收益有巨大影响</w:t>
+      </w:r>
+    </w:p>
+    <w:p>
+      <w:pPr>
+        <w:ind w:left="840" w:leftChars="0" w:firstLine="420" w:firstLineChars="0"/>
+        <w:rPr>
+          <w:rFonts w:hint="default"/>
+          <w:lang w:val="en-US" w:eastAsia="zh-CN"/>
+        </w:rPr>
+      </w:pPr>
+      <w:r>
+        <w:rPr>
+          <w:rFonts w:hint="eastAsia"/>
+          <w:lang w:val="en-US" w:eastAsia="zh-CN"/>
+        </w:rPr>
+        <w:t>速度中等偏快，生命高，攻击带毒，死后生成几个，3秒后消失的掉金币小怪（小怪乱走，不攻击）</w:t>
       </w:r>
     </w:p>
     <w:p>
@@ -1364,162 +1469,84 @@
         <w:ind w:left="420" w:firstLine="420"/>
         <w:rPr>
           <w:rFonts w:hint="eastAsia"/>
-        </w:rPr>
-      </w:pPr>
-      <w:r>
-        <w:rPr>
-          <w:rFonts w:hint="eastAsia"/>
-        </w:rPr>
-        <w:t>首次打到玩家时，使玩家减速5秒</w:t>
-      </w:r>
-      <w:r>
-        <w:rPr>
-          <w:rFonts w:hint="eastAsia"/>
-          <w:b/>
-          <w:bCs/>
-        </w:rPr>
-        <w:t>）</w:t>
-      </w:r>
-    </w:p>
-    <w:p>
-      <w:pPr>
-        <w:ind w:left="420" w:firstLine="420"/>
-        <w:rPr>
-          <w:b/>
-          <w:bCs/>
-        </w:rPr>
-      </w:pPr>
-      <w:r>
-        <w:rPr>
-          <w:rFonts w:hint="eastAsia"/>
-          <w:b/>
-          <w:bCs/>
-        </w:rPr>
-        <w:t>奖励怪：血厚，伤害低，出现十秒就自动消失，死亡掉三倍金币（小概率刷出）</w:t>
-      </w:r>
-    </w:p>
-    <w:p>
-      <w:pPr>
-        <w:ind w:left="420" w:firstLine="420"/>
-      </w:pPr>
-      <w:r>
-        <w:rPr>
-          <w:rFonts w:hint="eastAsia"/>
-          <w:b/>
-          <w:bCs/>
-        </w:rPr>
-        <w:t>亡语怪：</w:t>
-      </w:r>
-      <w:r>
-        <w:rPr>
-          <w:rFonts w:hint="eastAsia"/>
-        </w:rPr>
-        <w:t>死亡后爆炸，对周围不分敌我造成大量的伤害</w:t>
-      </w:r>
-    </w:p>
-    <w:p>
-      <w:pPr>
-        <w:ind w:left="420" w:firstLine="1260" w:firstLineChars="600"/>
-      </w:pPr>
-      <w:r>
-        <w:rPr>
-          <w:rFonts w:hint="eastAsia"/>
-        </w:rPr>
-        <w:t>死亡后生成几个小敌人（僵尸死后生成2个虫子）</w:t>
-      </w:r>
-    </w:p>
-    <w:p>
-      <w:pPr>
-        <w:ind w:left="420" w:firstLine="1260" w:firstLineChars="600"/>
-      </w:pPr>
-      <w:r>
-        <w:rPr>
-          <w:rFonts w:hint="eastAsia"/>
-        </w:rPr>
-        <w:t>死亡后生成3枚奥术飞弹，飞向玩家</w:t>
-      </w:r>
-    </w:p>
-    <w:p>
-      <w:pPr>
-        <w:ind w:firstLine="840" w:firstLineChars="400"/>
-        <w:rPr>
-          <w:b/>
-          <w:bCs/>
-        </w:rPr>
-      </w:pPr>
-      <w:r>
-        <w:rPr>
-          <w:rFonts w:hint="eastAsia"/>
-          <w:b/>
-          <w:bCs/>
-        </w:rPr>
-        <w:t>灵敏怪；会闪现突刺，血薄，攻击力高，近战，攻击频率慢</w:t>
-      </w:r>
-    </w:p>
-    <w:p>
-      <w:pPr>
-        <w:ind w:left="420" w:firstLine="420"/>
-        <w:rPr>
-          <w:rFonts w:hint="eastAsia"/>
-          <w:b/>
-          <w:bCs/>
-        </w:rPr>
-      </w:pPr>
-      <w:r>
-        <w:rPr>
-          <w:rFonts w:hint="eastAsia"/>
-          <w:b/>
-          <w:bCs/>
-        </w:rPr>
-        <w:t>防御召唤怪；会格挡，要绕到背后打，逼迫走位，还会不停召唤小怪（小怪不给钱）</w:t>
-      </w:r>
-    </w:p>
-    <w:p>
-      <w:pPr>
-        <w:ind w:left="420" w:firstLine="420"/>
-        <w:rPr>
-          <w:rFonts w:hint="eastAsia"/>
-          <w:b/>
-          <w:bCs/>
-        </w:rPr>
-      </w:pPr>
-      <w:r>
-        <w:rPr>
-          <w:b/>
-          <w:bCs/>
-        </w:rPr>
-        <w:t>B</w:t>
-      </w:r>
-      <w:r>
-        <w:rPr>
-          <w:rFonts w:hint="eastAsia"/>
-          <w:b/>
-          <w:bCs/>
-        </w:rPr>
-        <w:t>uff怪：本身没有攻击力存活给附近的敌人</w:t>
-      </w:r>
-      <w:r>
-        <w:rPr>
-          <w:b/>
-          <w:bCs/>
-        </w:rPr>
-        <w:t>buff，使其无敌</w:t>
-      </w:r>
-    </w:p>
-    <w:bookmarkEnd w:id="0"/>
-    <w:p>
-      <w:pPr>
-        <w:ind w:left="420" w:firstLine="420"/>
-        <w:rPr>
-          <w:b/>
-          <w:bCs/>
-          <w:sz w:val="30"/>
-          <w:szCs w:val="30"/>
-        </w:rPr>
-      </w:pPr>
-    </w:p>
-    <w:p>
-      <w:pPr>
+          <w:lang w:val="en-US" w:eastAsia="zh-CN"/>
+        </w:rPr>
+      </w:pPr>
+      <w:r>
+        <w:rPr>
+          <w:rFonts w:hint="eastAsia"/>
+          <w:lang w:val="en-US" w:eastAsia="zh-CN"/>
+        </w:rPr>
+        <w:t>Boss（待定）</w:t>
+      </w:r>
+    </w:p>
+    <w:p>
+      <w:pPr>
+        <w:ind w:left="840" w:leftChars="0" w:firstLine="420"/>
+        <w:rPr>
+          <w:rFonts w:hint="eastAsia"/>
+          <w:lang w:val="en-US" w:eastAsia="zh-CN"/>
+        </w:rPr>
+      </w:pPr>
+      <w:r>
+        <w:rPr>
+          <w:rFonts w:hint="eastAsia"/>
+          <w:lang w:val="en-US" w:eastAsia="zh-CN"/>
+        </w:rPr>
+        <w:t>普通攻击</w:t>
+      </w:r>
+    </w:p>
+    <w:p>
+      <w:pPr>
+        <w:ind w:left="840" w:leftChars="0" w:firstLine="420"/>
+        <w:rPr>
+          <w:rFonts w:hint="eastAsia"/>
+          <w:lang w:val="en-US" w:eastAsia="zh-CN"/>
+        </w:rPr>
+      </w:pPr>
+      <w:r>
+        <w:rPr>
+          <w:rFonts w:hint="eastAsia"/>
+          <w:lang w:val="en-US" w:eastAsia="zh-CN"/>
+        </w:rPr>
+        <w:t>召唤小怪</w:t>
+      </w:r>
+    </w:p>
+    <w:p>
+      <w:pPr>
+        <w:ind w:left="840" w:leftChars="0" w:firstLine="420"/>
+        <w:rPr>
+          <w:rFonts w:hint="eastAsia"/>
+          <w:lang w:val="en-US" w:eastAsia="zh-CN"/>
+        </w:rPr>
+      </w:pPr>
+      <w:r>
+        <w:rPr>
+          <w:rFonts w:hint="eastAsia"/>
+          <w:lang w:val="en-US" w:eastAsia="zh-CN"/>
+        </w:rPr>
+        <w:t>技能</w:t>
+      </w:r>
+    </w:p>
+    <w:p>
+      <w:pPr>
+        <w:ind w:left="1260" w:leftChars="0" w:firstLine="420"/>
+        <w:rPr>
+          <w:rFonts w:hint="eastAsia"/>
+          <w:lang w:val="en-US" w:eastAsia="zh-CN"/>
+        </w:rPr>
+      </w:pPr>
+      <w:r>
+        <w:rPr>
+          <w:rFonts w:hint="eastAsia"/>
+          <w:lang w:val="en-US" w:eastAsia="zh-CN"/>
+        </w:rPr>
+        <w:t>释放毒雾</w:t>
+      </w:r>
+    </w:p>
+    <w:p>
+      <w:pPr>
+        <w:ind w:left="1260" w:leftChars="0" w:firstLine="420"/>
         <w:rPr>
           <w:rFonts w:hint="eastAsia"/>
           <w:b/>
@@ -1528,6 +1555,14 @@
           <w:szCs w:val="52"/>
         </w:rPr>
       </w:pPr>
+      <w:r>
+        <w:rPr>
+          <w:rFonts w:hint="eastAsia"/>
+          <w:lang w:val="en-US" w:eastAsia="zh-CN"/>
+        </w:rPr>
+        <w:t>放置一个射击玩家的临时类似炮台的东西</w:t>
+      </w:r>
+      <w:bookmarkEnd w:id="0"/>
     </w:p>
     <w:p>
       <w:pPr>
@@ -6542,6 +6577,7 @@
         <w:pStyle w:val="2"/>
         <w:jc w:val="center"/>
         <w:rPr>
+          <w:rFonts w:hint="eastAsia"/>
           <w:sz w:val="32"/>
           <w:szCs w:val="32"/>
         </w:rPr>
@@ -6556,6 +6592,35 @@
       </w:r>
     </w:p>
     <w:p>
+      <w:pPr>
+        <w:rPr>
+          <w:rFonts w:hint="default"/>
+          <w:sz w:val="32"/>
+          <w:szCs w:val="32"/>
+          <w:lang w:val="en-US" w:eastAsia="zh-CN"/>
+        </w:rPr>
+      </w:pPr>
+      <w:r>
+        <w:rPr>
+          <w:rFonts w:hint="eastAsia"/>
+          <w:sz w:val="32"/>
+          <w:szCs w:val="32"/>
+          <w:lang w:val="en-US" w:eastAsia="zh-CN"/>
+        </w:rPr>
+        <w:t>考虑做一个闪现，左键攻击 右键闪现</w:t>
+      </w:r>
+    </w:p>
+    <w:p>
+      <w:pPr>
+        <w:rPr>
+          <w:rFonts w:hint="default"/>
+          <w:sz w:val="32"/>
+          <w:szCs w:val="32"/>
+          <w:lang w:val="en-US" w:eastAsia="zh-CN"/>
+        </w:rPr>
+      </w:pPr>
+    </w:p>
+    <w:p>
       <w:r>
         <w:rPr>
           <w:rFonts w:hint="eastAsia"/>
@@ -6582,26 +6647,55 @@
       <w:r>
         <w:rPr>
           <w:rFonts w:hint="eastAsia"/>
-          <w:color w:val="77933C" w:themeColor="accent3" w:themeShade="BF"/>
-        </w:rPr>
-        <w:t>闪现后使周围敌人静止，持续</w:t>
-      </w:r>
-      <w:r>
-        <w:rPr>
-          <w:color w:val="77933C" w:themeColor="accent3" w:themeShade="BF"/>
-        </w:rPr>
-        <w:t>0.5</w:t>
-      </w:r>
-      <w:r>
-        <w:rPr>
-          <w:rFonts w:hint="eastAsia"/>
-          <w:color w:val="77933C" w:themeColor="accent3" w:themeShade="BF"/>
-        </w:rPr>
-        <w:t>s</w:t>
-      </w:r>
-      <w:r>
+          <w:color w:val="E46C0A" w:themeColor="accent6" w:themeShade="BF"/>
+        </w:rPr>
+        <w:t>加</w:t>
+      </w:r>
+      <w:r>
+        <w:rPr>
+          <w:rFonts w:hint="eastAsia"/>
+          <w:color w:val="E46C0A" w:themeColor="accent6" w:themeShade="BF"/>
+          <w:lang w:val="en-US" w:eastAsia="zh-CN"/>
+        </w:rPr>
+        <w:t>10</w:t>
+      </w:r>
+      <w:r>
+        <w:rPr>
+          <w:rFonts w:hint="eastAsia"/>
+          <w:color w:val="E46C0A" w:themeColor="accent6" w:themeShade="BF"/>
+        </w:rPr>
+        <w:t>血量上限</w:t>
+      </w:r>
+    </w:p>
+    <w:p>
+      <w:pPr>
+        <w:rPr>
+          <w:rFonts w:hint="default" w:eastAsia="等线"/>
+          <w:lang w:val="en-US" w:eastAsia="zh-CN"/>
+        </w:rPr>
+      </w:pPr>
+      <w:r>
+        <w:rPr>
+          <w:rFonts w:hint="eastAsia"/>
+        </w:rPr>
         <w:t xml:space="preserve"> </w:t>
       </w:r>
+      <w:r>
+        <w:t xml:space="preserve">  </w:t>
+      </w:r>
+      <w:r>
+        <w:rPr>
+          <w:rFonts w:hint="eastAsia"/>
+        </w:rPr>
+        <w:t>金2：</w:t>
+      </w:r>
+      <w:r>
+        <w:rPr>
+          <w:rFonts w:hint="eastAsia"/>
+          <w:lang w:val="en-US" w:eastAsia="zh-CN"/>
+        </w:rPr>
+        <w:t>每秒回复1点生命（考虑改）</w:t>
+      </w:r>
     </w:p>
     <w:p>
       <w:r>
@@ -6617,45 +6711,47 @@
         <w:rPr>
           <w:rFonts w:hint="eastAsia"/>
         </w:rPr>
-        <w:t>金1：</w:t>
-      </w:r>
-      <w:r>
-        <w:rPr>
-          <w:rFonts w:hint="eastAsia"/>
-          <w:color w:val="E46C0A" w:themeColor="accent6" w:themeShade="BF"/>
-        </w:rPr>
-        <w:t>加</w:t>
-      </w:r>
-      <w:r>
-        <w:rPr>
-          <w:color w:val="E46C0A" w:themeColor="accent6" w:themeShade="BF"/>
-        </w:rPr>
-        <w:t>15%</w:t>
-      </w:r>
-      <w:r>
-        <w:rPr>
-          <w:rFonts w:hint="eastAsia"/>
-          <w:color w:val="E46C0A" w:themeColor="accent6" w:themeShade="BF"/>
-        </w:rPr>
-        <w:t>血量上限</w:t>
-      </w:r>
-      <w:r>
-        <w:rPr>
-          <w:rFonts w:hint="eastAsia"/>
-        </w:rPr>
-        <w:t>，卖了不拿钱</w:t>
-      </w:r>
-      <w:r>
+        <w:t>金</w:t>
+      </w:r>
+      <w:r>
+        <w:t>2</w:t>
+      </w:r>
+      <w:r>
+        <w:rPr>
+          <w:rFonts w:hint="eastAsia"/>
+        </w:rPr>
+        <w:t>：</w:t>
+      </w:r>
+      <w:r>
+        <w:rPr>
+          <w:rFonts w:hint="eastAsia"/>
+          <w:lang w:val="en-US" w:eastAsia="zh-CN"/>
+        </w:rPr>
+        <w:t>受到伤害时</w:t>
+      </w:r>
+      <w:r>
+        <w:rPr>
+          <w:rFonts w:hint="eastAsia"/>
+        </w:rPr>
+        <w:t>，就使速度，攻击力提升1</w:t>
+      </w:r>
+      <w:r>
+        <w:t>0%</w:t>
+      </w:r>
+      <w:r>
+        <w:rPr>
+          <w:rFonts w:hint="eastAsia"/>
+        </w:rPr>
+        <w:t>，持续2s</w:t>
+      </w:r>
+    </w:p>
+    <w:p>
+      <w:r>
+        <w:rPr>
+          <w:rFonts w:hint="eastAsia"/>
+        </w:rPr>
         <w:t xml:space="preserve"> </w:t>
       </w:r>
-    </w:p>
-    <w:p>
-      <w:r>
-        <w:rPr>
-          <w:rFonts w:hint="eastAsia"/>
-        </w:rPr>
-        <w:t xml:space="preserve"> </w:t>
-      </w:r>
       <w:r>
         <w:t xml:space="preserve">  </w:t>
       </w:r>
@@ -6663,81 +6759,9 @@
         <w:rPr>
           <w:rFonts w:hint="eastAsia"/>
         </w:rPr>
-        <w:t>金2：</w:t>
-      </w:r>
-      <w:r>
-        <w:rPr>
-          <w:rFonts w:hint="eastAsia"/>
-          <w:color w:val="E46C0A" w:themeColor="accent6" w:themeShade="BF"/>
-        </w:rPr>
-        <w:t>加1</w:t>
-      </w:r>
-      <w:r>
-        <w:rPr>
-          <w:color w:val="E46C0A" w:themeColor="accent6" w:themeShade="BF"/>
-        </w:rPr>
-        <w:t>0%</w:t>
-      </w:r>
-      <w:r>
-        <w:rPr>
-          <w:rFonts w:hint="eastAsia"/>
-          <w:color w:val="E46C0A" w:themeColor="accent6" w:themeShade="BF"/>
-        </w:rPr>
-        <w:t>暴击</w:t>
-      </w:r>
-    </w:p>
-    <w:p>
-      <w:r>
-        <w:rPr>
-          <w:rFonts w:hint="eastAsia"/>
-        </w:rPr>
-        <w:t xml:space="preserve"> </w:t>
-      </w:r>
-      <w:r>
-        <w:t xml:space="preserve">  </w:t>
-      </w:r>
-      <w:r>
-        <w:rPr>
-          <w:rFonts w:hint="eastAsia"/>
-        </w:rPr>
         <w:t>金</w:t>
       </w:r>
       <w:r>
-        <w:t>2</w:t>
-      </w:r>
-      <w:r>
-        <w:rPr>
-          <w:rFonts w:hint="eastAsia"/>
-        </w:rPr>
-        <w:t>：每受到一点伤害，就使速度，血量，攻击力提升1</w:t>
-      </w:r>
-      <w:r>
-        <w:t>0%</w:t>
-      </w:r>
-      <w:r>
-        <w:rPr>
-          <w:rFonts w:hint="eastAsia"/>
-        </w:rPr>
-        <w:t>，持续2s</w:t>
-      </w:r>
-    </w:p>
-    <w:p>
-      <w:r>
-        <w:rPr>
-          <w:rFonts w:hint="eastAsia"/>
-        </w:rPr>
-        <w:t xml:space="preserve"> </w:t>
-      </w:r>
-      <w:r>
-        <w:t xml:space="preserve">  </w:t>
-      </w:r>
-      <w:r>
-        <w:rPr>
-          <w:rFonts w:hint="eastAsia"/>
-        </w:rPr>
-        <w:t>金</w:t>
-      </w:r>
-      <w:r>
         <w:t>3</w:t>
       </w:r>
       <w:r>
@@ -6751,6 +6775,12 @@
       </w:r>
     </w:p>
     <w:p>
+      <w:pPr>
+        <w:rPr>
+          <w:rFonts w:hint="default" w:eastAsia="等线"/>
+          <w:lang w:val="en-US" w:eastAsia="zh-CN"/>
+        </w:rPr>
+      </w:pPr>
       <w:r>
         <w:rPr>
           <w:rFonts w:hint="eastAsia"/>
@@ -6780,7 +6810,16 @@
           <w:b/>
           <w:bCs/>
         </w:rPr>
-        <w:t>每杀掉一个随从，多获得①</w:t>
+        <w:t>每杀掉一个随从，多获得</w:t>
+      </w:r>
+      <w:r>
+        <w:rPr>
+          <w:rFonts w:hint="eastAsia"/>
+          <w:b/>
+          <w:bCs/>
+          <w:lang w:val="en-US" w:eastAsia="zh-CN"/>
+        </w:rPr>
+        <w:t>1金币</w:t>
       </w:r>
     </w:p>
     <w:p>
@@ -6797,7 +6836,164 @@
         <w:rPr>
           <w:rFonts w:hint="eastAsia"/>
         </w:rPr>
-        <w:t>金</w:t>
+        <w:t>金5：反弹</w:t>
+      </w:r>
+      <w:r>
+        <w:rPr>
+          <w:rFonts w:hint="eastAsia"/>
+          <w:lang w:val="en-US" w:eastAsia="zh-CN"/>
+        </w:rPr>
+        <w:t>100</w:t>
+      </w:r>
+      <w:r>
+        <w:t>%</w:t>
+      </w:r>
+      <w:r>
+        <w:rPr>
+          <w:rFonts w:hint="eastAsia"/>
+          <w:lang w:val="en-US" w:eastAsia="zh-CN"/>
+        </w:rPr>
+        <w:t xml:space="preserve"> 近战伤害</w:t>
+      </w:r>
+    </w:p>
+    <w:p/>
+    <w:p>
+      <w:r>
+        <w:rPr>
+          <w:rFonts w:hint="eastAsia"/>
+        </w:rPr>
+        <w:t>羁绊</w:t>
+      </w:r>
+      <w:r>
+        <w:t>2</w:t>
+      </w:r>
+      <w:r>
+        <w:rPr>
+          <w:rFonts w:hint="eastAsia"/>
+        </w:rPr>
+        <w:t>：火（用经济刷攻击力）</w:t>
+      </w:r>
+    </w:p>
+    <w:p>
+      <w:pPr>
+        <w:rPr>
+          <w:color w:val="E46C0A" w:themeColor="accent6" w:themeShade="BF"/>
+        </w:rPr>
+      </w:pPr>
+      <w:r>
+        <w:rPr>
+          <w:rFonts w:hint="eastAsia"/>
+        </w:rPr>
+        <w:t xml:space="preserve"> </w:t>
+      </w:r>
+      <w:r>
+        <w:t xml:space="preserve">  </w:t>
+      </w:r>
+      <w:r>
+        <w:rPr>
+          <w:rFonts w:hint="eastAsia"/>
+        </w:rPr>
+        <w:t>火1：</w:t>
+      </w:r>
+      <w:r>
+        <w:rPr>
+          <w:rFonts w:hint="eastAsia"/>
+          <w:color w:val="E46C0A" w:themeColor="accent6" w:themeShade="BF"/>
+        </w:rPr>
+        <w:t>加</w:t>
+      </w:r>
+      <w:r>
+        <w:rPr>
+          <w:color w:val="E46C0A" w:themeColor="accent6" w:themeShade="BF"/>
+        </w:rPr>
+        <w:t xml:space="preserve"> </w:t>
+      </w:r>
+      <w:r>
+        <w:rPr>
+          <w:rFonts w:hint="eastAsia"/>
+          <w:color w:val="E46C0A" w:themeColor="accent6" w:themeShade="BF"/>
+          <w:lang w:val="en-US" w:eastAsia="zh-CN"/>
+        </w:rPr>
+        <w:t>3</w:t>
+      </w:r>
+      <w:r>
+        <w:rPr>
+          <w:rFonts w:hint="eastAsia"/>
+          <w:color w:val="E46C0A" w:themeColor="accent6" w:themeShade="BF"/>
+        </w:rPr>
+        <w:t>伤害</w:t>
+      </w:r>
+      <w:r>
+        <w:rPr>
+          <w:color w:val="E46C0A" w:themeColor="accent6" w:themeShade="BF"/>
+        </w:rPr>
+        <w:t xml:space="preserve"> </w:t>
+      </w:r>
+    </w:p>
+    <w:p>
+      <w:pPr>
+        <w:rPr>
+          <w:rFonts w:hint="default" w:eastAsia="等线"/>
+          <w:lang w:val="en-US" w:eastAsia="zh-CN"/>
+        </w:rPr>
+      </w:pPr>
+      <w:r>
+        <w:rPr>
+          <w:rFonts w:hint="eastAsia"/>
+        </w:rPr>
+        <w:t xml:space="preserve"> </w:t>
+      </w:r>
+      <w:r>
+        <w:t xml:space="preserve">  </w:t>
+      </w:r>
+      <w:r>
+        <w:rPr>
+          <w:rFonts w:hint="eastAsia"/>
+        </w:rPr>
+        <w:t>火</w:t>
+      </w:r>
+      <w:r>
+        <w:t>3</w:t>
+      </w:r>
+      <w:r>
+        <w:rPr>
+          <w:rFonts w:hint="eastAsia"/>
+        </w:rPr>
+        <w:t>：加</w:t>
+      </w:r>
+      <w:r>
+        <w:rPr>
+          <w:rFonts w:hint="eastAsia"/>
+          <w:lang w:val="en-US" w:eastAsia="zh-CN"/>
+        </w:rPr>
+        <w:t>2</w:t>
+      </w:r>
+      <w:r>
+        <w:t>0%</w:t>
+      </w:r>
+      <w:r>
+        <w:rPr>
+          <w:rFonts w:hint="eastAsia"/>
+          <w:lang w:val="en-US" w:eastAsia="zh-CN"/>
+        </w:rPr>
+        <w:t xml:space="preserve"> 移动速度</w:t>
+      </w:r>
+    </w:p>
+    <w:p>
+      <w:r>
+        <w:rPr>
+          <w:rFonts w:hint="eastAsia"/>
+        </w:rPr>
+        <w:t xml:space="preserve"> </w:t>
+      </w:r>
+      <w:r>
+        <w:t xml:space="preserve">  </w:t>
+      </w:r>
+      <w:r>
+        <w:rPr>
+          <w:rFonts w:hint="eastAsia"/>
+        </w:rPr>
+        <w:t>火</w:t>
       </w:r>
       <w:r>
         <w:t>4</w:t>
@@ -6806,19 +7002,75 @@
         <w:rPr>
           <w:rFonts w:hint="eastAsia"/>
         </w:rPr>
-        <w:t>：抵挡敌方伤害2</w:t>
-      </w:r>
-      <w:r>
-        <w:t xml:space="preserve">5% </w:t>
-      </w:r>
-    </w:p>
-    <w:p>
-      <w:r>
-        <w:rPr>
-          <w:rFonts w:hint="eastAsia"/>
-        </w:rPr>
+        <w:t>：每</w:t>
+      </w:r>
+      <w:r>
+        <w:rPr>
+          <w:rFonts w:hint="eastAsia"/>
+          <w:lang w:val="en-US" w:eastAsia="zh-CN"/>
+        </w:rPr>
+        <w:t>当你</w:t>
+      </w:r>
+      <w:r>
+        <w:rPr>
+          <w:rFonts w:hint="eastAsia"/>
+        </w:rPr>
+        <w:t>买</w:t>
+      </w:r>
+      <w:r>
+        <w:rPr>
+          <w:rFonts w:hint="eastAsia"/>
+          <w:lang w:val="en-US" w:eastAsia="zh-CN"/>
+        </w:rPr>
+        <w:t>入</w:t>
+      </w:r>
+      <w:r>
+        <w:rPr>
+          <w:rFonts w:hint="eastAsia"/>
+        </w:rPr>
+        <w:t>一张火属性卡</w:t>
+      </w:r>
+      <w:r>
+        <w:rPr>
+          <w:rFonts w:hint="eastAsia"/>
+          <w:lang w:eastAsia="zh-CN"/>
+        </w:rPr>
+        <w:t>，</w:t>
+      </w:r>
+      <w:r>
+        <w:rPr>
+          <w:rFonts w:hint="eastAsia"/>
+          <w:lang w:val="en-US" w:eastAsia="zh-CN"/>
+        </w:rPr>
+        <w:t>伤害</w:t>
+      </w:r>
+      <w:r>
+        <w:rPr>
+          <w:rFonts w:hint="eastAsia"/>
+        </w:rPr>
+        <w:t>永久</w:t>
+      </w:r>
+      <w:r>
+        <w:t>加</w:t>
+      </w:r>
+      <w:r>
+        <w:rPr>
+          <w:rFonts w:hint="eastAsia"/>
+          <w:lang w:val="en-US" w:eastAsia="zh-CN"/>
+        </w:rPr>
+        <w:t>1</w:t>
+      </w:r>
+      <w:r>
         <w:t xml:space="preserve"> </w:t>
       </w:r>
+    </w:p>
+    <w:p>
+      <w:r>
+        <w:rPr>
+          <w:rFonts w:hint="eastAsia"/>
+        </w:rPr>
+        <w:t xml:space="preserve"> </w:t>
+      </w:r>
       <w:r>
         <w:t xml:space="preserve">  </w:t>
       </w:r>
@@ -6826,7 +7078,16 @@
         <w:rPr>
           <w:rFonts w:hint="eastAsia"/>
         </w:rPr>
-        <w:t>金5：</w:t>
+        <w:t>火</w:t>
+      </w:r>
+      <w:r>
+        <w:t>4</w:t>
+      </w:r>
+      <w:r>
+        <w:rPr>
+          <w:rFonts w:hint="eastAsia"/>
+        </w:rPr>
+        <w:t>：</w:t>
       </w:r>
       <w:r>
         <w:rPr>
@@ -6838,22 +7099,42 @@
             </w14:solidFill>
           </w14:textFill>
         </w:rPr>
-        <w:t>反甲效果</w:t>
-      </w:r>
-      <w:r>
-        <w:rPr>
-          <w:rFonts w:hint="eastAsia"/>
-        </w:rPr>
-        <w:t>（反弹</w:t>
-      </w:r>
-      <w:r>
-        <w:t>45%</w:t>
-      </w:r>
-      <w:r>
-        <w:rPr>
-          <w:rFonts w:hint="eastAsia"/>
-        </w:rPr>
-        <w:t>）</w:t>
+        <w:t>散射攻击</w:t>
+      </w:r>
+      <w:r>
+        <w:rPr>
+          <w:rFonts w:hint="eastAsia"/>
+        </w:rPr>
+        <w:t>（</w:t>
+      </w:r>
+      <w:r>
+        <w:t>+2个散射、40%伤害，100%伤害）</w:t>
+      </w:r>
+    </w:p>
+    <w:p>
+      <w:r>
+        <w:rPr>
+          <w:rFonts w:hint="eastAsia"/>
+        </w:rPr>
+        <w:t xml:space="preserve"> </w:t>
+      </w:r>
+      <w:r>
+        <w:t xml:space="preserve">  </w:t>
+      </w:r>
+      <w:r>
+        <w:rPr>
+          <w:rFonts w:hint="eastAsia"/>
+        </w:rPr>
+        <w:t>火</w:t>
+      </w:r>
+      <w:r>
+        <w:t>5</w:t>
+      </w:r>
+      <w:r>
+        <w:rPr>
+          <w:rFonts w:hint="eastAsia"/>
+        </w:rPr>
+        <w:t>：当卖掉一张火属性卡带后，额外获得①元</w:t>
       </w:r>
     </w:p>
     <w:p/>
@@ -6865,13 +7146,103 @@
         <w:t>羁绊</w:t>
       </w:r>
       <w:r>
+        <w:t>3</w:t>
+      </w:r>
+      <w:r>
+        <w:rPr>
+          <w:rFonts w:hint="eastAsia"/>
+        </w:rPr>
+        <w:t>：土（吸血）</w:t>
+      </w:r>
+    </w:p>
+    <w:p>
+      <w:r>
+        <w:rPr>
+          <w:rFonts w:hint="eastAsia"/>
+        </w:rPr>
+        <w:t xml:space="preserve"> </w:t>
+      </w:r>
+      <w:r>
+        <w:t xml:space="preserve">  </w:t>
+      </w:r>
+      <w:r>
+        <w:rPr>
+          <w:rFonts w:hint="eastAsia"/>
+        </w:rPr>
+        <w:t>土1：</w:t>
+      </w:r>
+      <w:r>
+        <w:rPr>
+          <w:color w:val="E46C0A" w:themeColor="accent6" w:themeShade="BF"/>
+        </w:rPr>
+        <w:t xml:space="preserve"> </w:t>
+      </w:r>
+      <w:r>
+        <w:rPr>
+          <w:rFonts w:hint="eastAsia"/>
+          <w:color w:val="E46C0A" w:themeColor="accent6" w:themeShade="BF"/>
+        </w:rPr>
+        <w:t>加5伤害，减5</w:t>
+      </w:r>
+      <w:r>
+        <w:rPr>
+          <w:color w:val="E46C0A" w:themeColor="accent6" w:themeShade="BF"/>
+        </w:rPr>
+        <w:t>%</w:t>
+      </w:r>
+      <w:r>
+        <w:rPr>
+          <w:rFonts w:hint="eastAsia"/>
+          <w:color w:val="E46C0A" w:themeColor="accent6" w:themeShade="BF"/>
+        </w:rPr>
+        <w:t>速度</w:t>
+      </w:r>
+    </w:p>
+    <w:p>
+      <w:r>
+        <w:rPr>
+          <w:rFonts w:hint="eastAsia"/>
+        </w:rPr>
+        <w:t xml:space="preserve"> </w:t>
+      </w:r>
+      <w:r>
+        <w:t xml:space="preserve">  </w:t>
+      </w:r>
+      <w:r>
+        <w:rPr>
+          <w:rFonts w:hint="eastAsia"/>
+        </w:rPr>
+        <w:t>土</w:t>
+      </w:r>
+      <w:r>
+        <w:t>3</w:t>
+      </w:r>
+      <w:r>
+        <w:rPr>
+          <w:rFonts w:hint="eastAsia"/>
+        </w:rPr>
+        <w:t>：</w:t>
+      </w:r>
+      <w:r>
+        <w:t xml:space="preserve"> </w:t>
+      </w:r>
+      <w:r>
+        <w:rPr>
+          <w:rFonts w:hint="eastAsia"/>
+        </w:rPr>
+        <w:t>攻击加</w:t>
+      </w:r>
+      <w:r>
         <w:t>2</w:t>
       </w:r>
       <w:r>
         <w:rPr>
           <w:rFonts w:hint="eastAsia"/>
         </w:rPr>
-        <w:t>：火（用经济刷攻击力）</w:t>
+        <w:t>，血量上限加</w:t>
+      </w:r>
+      <w:r>
+        <w:t>2</w:t>
       </w:r>
     </w:p>
     <w:p>
@@ -6888,34 +7259,42 @@
         <w:rPr>
           <w:rFonts w:hint="eastAsia"/>
         </w:rPr>
-        <w:t>火1：</w:t>
-      </w:r>
-      <w:r>
-        <w:rPr>
-          <w:rFonts w:hint="eastAsia"/>
-          <w:color w:val="E46C0A" w:themeColor="accent6" w:themeShade="BF"/>
-        </w:rPr>
-        <w:t>加</w:t>
-      </w:r>
-      <w:r>
-        <w:rPr>
-          <w:color w:val="E46C0A" w:themeColor="accent6" w:themeShade="BF"/>
-        </w:rPr>
-        <w:t xml:space="preserve"> 2</w:t>
-      </w:r>
-      <w:r>
-        <w:rPr>
-          <w:rFonts w:hint="eastAsia"/>
-          <w:color w:val="E46C0A" w:themeColor="accent6" w:themeShade="BF"/>
-        </w:rPr>
-        <w:t>伤害</w:t>
-      </w:r>
-      <w:r>
-        <w:rPr>
-          <w:color w:val="E46C0A" w:themeColor="accent6" w:themeShade="BF"/>
-        </w:rPr>
+        <w:t>土</w:t>
+      </w:r>
+      <w:r>
+        <w:t>4</w:t>
+      </w:r>
+      <w:r>
+        <w:rPr>
+          <w:rFonts w:hint="eastAsia"/>
+        </w:rPr>
+        <w:t>：</w:t>
+      </w:r>
+      <w:r>
         <w:t xml:space="preserve"> </w:t>
       </w:r>
+      <w:r>
+        <w:rPr>
+          <w:rFonts w:hint="eastAsia"/>
+        </w:rPr>
+        <w:t>减缓被攻击敌人速度</w:t>
+      </w:r>
+      <w:r>
+        <w:rPr>
+          <w:rFonts w:hint="eastAsia"/>
+          <w:lang w:val="en-US" w:eastAsia="zh-CN"/>
+        </w:rPr>
+        <w:t>40</w:t>
+      </w:r>
+      <w:r>
+        <w:t>%</w:t>
+      </w:r>
+      <w:r>
+        <w:rPr>
+          <w:rFonts w:hint="eastAsia"/>
+        </w:rPr>
+        <w:t>，持续2s</w:t>
+      </w:r>
     </w:p>
     <w:p>
       <w:r>
@@ -6931,228 +7310,7 @@
         <w:rPr>
           <w:rFonts w:hint="eastAsia"/>
         </w:rPr>
-        <w:t>火1：</w:t>
-      </w:r>
-      <w:r>
-        <w:rPr>
-          <w:rFonts w:hint="eastAsia"/>
-          <w:color w:val="E46C0A" w:themeColor="accent6" w:themeShade="BF"/>
-        </w:rPr>
-        <w:t>加1</w:t>
-      </w:r>
-      <w:r>
-        <w:rPr>
-          <w:color w:val="E46C0A" w:themeColor="accent6" w:themeShade="BF"/>
-        </w:rPr>
-        <w:t>5%</w:t>
-      </w:r>
-      <w:r>
-        <w:rPr>
-          <w:rFonts w:hint="eastAsia"/>
-          <w:color w:val="E46C0A" w:themeColor="accent6" w:themeShade="BF"/>
-        </w:rPr>
-        <w:t>速度，1</w:t>
-      </w:r>
-      <w:r>
-        <w:rPr>
-          <w:color w:val="E46C0A" w:themeColor="accent6" w:themeShade="BF"/>
-        </w:rPr>
-        <w:t>5</w:t>
-      </w:r>
-      <w:r>
-        <w:rPr>
-          <w:rFonts w:hint="eastAsia"/>
-          <w:color w:val="E46C0A" w:themeColor="accent6" w:themeShade="BF"/>
-        </w:rPr>
-        <w:t>%暴击，1</w:t>
-      </w:r>
-      <w:r>
-        <w:rPr>
-          <w:color w:val="E46C0A" w:themeColor="accent6" w:themeShade="BF"/>
-        </w:rPr>
-        <w:t>5%</w:t>
-      </w:r>
-      <w:r>
-        <w:rPr>
-          <w:rFonts w:hint="eastAsia"/>
-          <w:color w:val="E46C0A" w:themeColor="accent6" w:themeShade="BF"/>
-        </w:rPr>
-        <w:t>伤害，减5</w:t>
-      </w:r>
-      <w:r>
-        <w:rPr>
-          <w:color w:val="E46C0A" w:themeColor="accent6" w:themeShade="BF"/>
-        </w:rPr>
-        <w:t>0%</w:t>
-      </w:r>
-      <w:r>
-        <w:rPr>
-          <w:rFonts w:hint="eastAsia"/>
-          <w:color w:val="E46C0A" w:themeColor="accent6" w:themeShade="BF"/>
-        </w:rPr>
-        <w:t>血量上限</w:t>
-      </w:r>
-    </w:p>
-    <w:p>
-      <w:r>
-        <w:rPr>
-          <w:rFonts w:hint="eastAsia"/>
-        </w:rPr>
-        <w:t xml:space="preserve"> </w:t>
-      </w:r>
-      <w:r>
-        <w:t xml:space="preserve">  </w:t>
-      </w:r>
-      <w:r>
-        <w:rPr>
-          <w:rFonts w:hint="eastAsia"/>
-        </w:rPr>
-        <w:t>火</w:t>
-      </w:r>
-      <w:r>
-        <w:t>2</w:t>
-      </w:r>
-      <w:r>
-        <w:rPr>
-          <w:rFonts w:hint="eastAsia"/>
-        </w:rPr>
-        <w:t>：</w:t>
-      </w:r>
-      <w:r>
-        <w:rPr>
-          <w:rFonts w:hint="eastAsia"/>
-          <w:color w:val="77933C" w:themeColor="accent3" w:themeShade="BF"/>
-        </w:rPr>
-        <w:t>闪现后点燃周围敌人，持续5s，（每秒伤害是玩家伤害的</w:t>
-      </w:r>
-      <w:r>
-        <w:rPr>
-          <w:color w:val="77933C" w:themeColor="accent3" w:themeShade="BF"/>
-        </w:rPr>
-        <w:t>5%</w:t>
-      </w:r>
-      <w:r>
-        <w:rPr>
-          <w:rFonts w:hint="eastAsia"/>
-          <w:color w:val="77933C" w:themeColor="accent3" w:themeShade="BF"/>
-        </w:rPr>
-        <w:t>）</w:t>
-      </w:r>
-    </w:p>
-    <w:p>
-      <w:r>
-        <w:rPr>
-          <w:rFonts w:hint="eastAsia"/>
-        </w:rPr>
-        <w:t xml:space="preserve"> </w:t>
-      </w:r>
-      <w:r>
-        <w:t xml:space="preserve">  </w:t>
-      </w:r>
-      <w:r>
-        <w:rPr>
-          <w:rFonts w:hint="eastAsia"/>
-        </w:rPr>
-        <w:t>火</w:t>
-      </w:r>
-      <w:r>
-        <w:t>2</w:t>
-      </w:r>
-      <w:r>
-        <w:rPr>
-          <w:rFonts w:hint="eastAsia"/>
-        </w:rPr>
-        <w:t>：召唤物死亡后，获得一枚金币</w:t>
-      </w:r>
-      <w:r>
-        <w:t xml:space="preserve"> </w:t>
-      </w:r>
-    </w:p>
-    <w:p>
-      <w:r>
-        <w:rPr>
-          <w:rFonts w:hint="eastAsia"/>
-        </w:rPr>
-        <w:t xml:space="preserve"> </w:t>
-      </w:r>
-      <w:r>
-        <w:t xml:space="preserve">  </w:t>
-      </w:r>
-      <w:r>
-        <w:rPr>
-          <w:rFonts w:hint="eastAsia"/>
-        </w:rPr>
-        <w:t>火</w:t>
-      </w:r>
-      <w:r>
-        <w:t>3</w:t>
-      </w:r>
-      <w:r>
-        <w:rPr>
-          <w:rFonts w:hint="eastAsia"/>
-        </w:rPr>
-        <w:t>：敌人被自己击杀后，从尸体中爆出一个召唤物攻击其他敌人（伤害是玩家伤害的</w:t>
-      </w:r>
-      <w:r>
-        <w:t>25%</w:t>
-      </w:r>
-      <w:r>
-        <w:rPr>
-          <w:rFonts w:hint="eastAsia"/>
-        </w:rPr>
-        <w:t>）</w:t>
-      </w:r>
-    </w:p>
-    <w:p>
-      <w:r>
-        <w:rPr>
-          <w:rFonts w:hint="eastAsia"/>
-        </w:rPr>
-        <w:t xml:space="preserve"> </w:t>
-      </w:r>
-      <w:r>
-        <w:t xml:space="preserve">  </w:t>
-      </w:r>
-      <w:r>
-        <w:rPr>
-          <w:rFonts w:hint="eastAsia"/>
-        </w:rPr>
-        <w:t>火</w:t>
-      </w:r>
-      <w:r>
-        <w:t>3</w:t>
-      </w:r>
-      <w:r>
-        <w:rPr>
-          <w:rFonts w:hint="eastAsia"/>
-        </w:rPr>
-        <w:t>：加1</w:t>
-      </w:r>
-      <w:r>
-        <w:t>0%</w:t>
-      </w:r>
-      <w:r>
-        <w:rPr>
-          <w:rFonts w:hint="eastAsia"/>
-        </w:rPr>
-        <w:t>速度，可原价卖出</w:t>
-      </w:r>
-    </w:p>
-    <w:p>
-      <w:r>
-        <w:rPr>
-          <w:rFonts w:hint="eastAsia"/>
-        </w:rPr>
-        <w:t xml:space="preserve"> </w:t>
-      </w:r>
-      <w:r>
-        <w:t xml:space="preserve">  </w:t>
-      </w:r>
-      <w:r>
-        <w:rPr>
-          <w:rFonts w:hint="eastAsia"/>
-        </w:rPr>
-        <w:t>火</w:t>
+        <w:t>土</w:t>
       </w:r>
       <w:r>
         <w:t>4</w:t>
@@ -7161,45 +7319,7 @@
         <w:rPr>
           <w:rFonts w:hint="eastAsia"/>
         </w:rPr>
-        <w:t>：每买一张火属性卡带</w:t>
-      </w:r>
-      <w:r>
-        <w:t xml:space="preserve">  攻击力加1%</w:t>
-      </w:r>
-      <w:r>
-        <w:rPr>
-          <w:rFonts w:hint="eastAsia"/>
-        </w:rPr>
-        <w:t>（永久保留）</w:t>
-      </w:r>
-      <w:r>
-        <w:t xml:space="preserve"> </w:t>
-      </w:r>
-    </w:p>
-    <w:p>
-      <w:r>
-        <w:rPr>
-          <w:rFonts w:hint="eastAsia"/>
-        </w:rPr>
-        <w:t xml:space="preserve"> </w:t>
-      </w:r>
-      <w:r>
-        <w:t xml:space="preserve">  </w:t>
-      </w:r>
-      <w:r>
-        <w:rPr>
-          <w:rFonts w:hint="eastAsia"/>
-        </w:rPr>
-        <w:t>火</w:t>
-      </w:r>
-      <w:r>
-        <w:t>4</w:t>
-      </w:r>
-      <w:r>
-        <w:rPr>
-          <w:rFonts w:hint="eastAsia"/>
-        </w:rPr>
-        <w:t>：</w:t>
+        <w:t xml:space="preserve">： </w:t>
       </w:r>
       <w:r>
         <w:rPr>
@@ -7211,25 +7331,120 @@
             </w14:solidFill>
           </w14:textFill>
         </w:rPr>
-        <w:t>散射攻击</w:t>
-      </w:r>
-      <w:r>
-        <w:rPr>
-          <w:rFonts w:hint="eastAsia"/>
-        </w:rPr>
-        <w:t>（</w:t>
-      </w:r>
-      <w:r>
-        <w:t>+2个散射、40%伤害，100%伤害）</w:t>
-      </w:r>
-    </w:p>
-    <w:p>
-      <w:r>
-        <w:rPr>
-          <w:rFonts w:hint="eastAsia"/>
-        </w:rPr>
+        <w:t>吸血</w:t>
+      </w:r>
+      <w:r>
+        <w:rPr>
+          <w:rFonts w:hint="eastAsia"/>
+        </w:rPr>
+        <w:t>（打出伤害的</w:t>
+      </w:r>
+      <w:r>
+        <w:t>50%</w:t>
+      </w:r>
+      <w:r>
+        <w:rPr>
+          <w:rFonts w:hint="eastAsia"/>
+        </w:rPr>
+        <w:t>）</w:t>
+      </w:r>
+      <w:r>
         <w:t xml:space="preserve"> </w:t>
       </w:r>
+    </w:p>
+    <w:p>
+      <w:pPr>
+        <w:rPr>
+          <w:b/>
+          <w:bCs/>
+        </w:rPr>
+      </w:pPr>
+      <w:r>
+        <w:rPr>
+          <w:rFonts w:hint="eastAsia"/>
+        </w:rPr>
+        <w:t xml:space="preserve"> </w:t>
+      </w:r>
+      <w:r>
+        <w:rPr>
+          <w:rFonts w:hint="eastAsia"/>
+          <w:lang w:val="en-US" w:eastAsia="zh-CN"/>
+        </w:rPr>
+        <w:tab/>
+      </w:r>
+      <w:r>
+        <w:rPr>
+          <w:rFonts w:hint="eastAsia"/>
+        </w:rPr>
+        <w:t>土</w:t>
+      </w:r>
+      <w:r>
+        <w:rPr>
+          <w:rFonts w:hint="eastAsia"/>
+          <w:lang w:val="en-US" w:eastAsia="zh-CN"/>
+        </w:rPr>
+        <w:t>5</w:t>
+      </w:r>
+      <w:r>
+        <w:rPr>
+          <w:rFonts w:hint="eastAsia"/>
+        </w:rPr>
+        <w:t>：</w:t>
+      </w:r>
+      <w:r>
+        <w:rPr>
+          <w:rFonts w:hint="eastAsia"/>
+          <w:b/>
+          <w:bCs/>
+        </w:rPr>
+        <w:t>保留</w:t>
+      </w:r>
+      <w:r>
+        <w:rPr>
+          <w:rFonts w:hint="eastAsia"/>
+          <w:b/>
+          <w:bCs/>
+          <w:lang w:val="en-US" w:eastAsia="zh-CN"/>
+        </w:rPr>
+        <w:t>两侧</w:t>
+      </w:r>
+      <w:r>
+        <w:rPr>
+          <w:rFonts w:hint="eastAsia"/>
+          <w:b/>
+          <w:bCs/>
+        </w:rPr>
+        <w:t>卡位的临时加成</w:t>
+      </w:r>
+      <w:bookmarkStart w:id="5" w:name="_GoBack"/>
+      <w:bookmarkEnd w:id="5"/>
+    </w:p>
+    <w:p/>
+    <w:p/>
+    <w:p>
+      <w:r>
+        <w:rPr>
+          <w:rFonts w:hint="eastAsia"/>
+        </w:rPr>
+        <w:t>羁绊</w:t>
+      </w:r>
+      <w:r>
+        <w:t>4</w:t>
+      </w:r>
+      <w:r>
+        <w:rPr>
+          <w:rFonts w:hint="eastAsia"/>
+        </w:rPr>
+        <w:t>：木（回血）</w:t>
+      </w:r>
+    </w:p>
+    <w:p>
+      <w:r>
+        <w:rPr>
+          <w:rFonts w:hint="eastAsia"/>
+        </w:rPr>
+        <w:t xml:space="preserve"> </w:t>
+      </w:r>
       <w:r>
         <w:t xml:space="preserve">  </w:t>
       </w:r>
@@ -7237,25 +7452,98 @@
         <w:rPr>
           <w:rFonts w:hint="eastAsia"/>
         </w:rPr>
-        <w:t>火</w:t>
-      </w:r>
-      <w:r>
-        <w:t>5</w:t>
-      </w:r>
-      <w:r>
-        <w:rPr>
-          <w:rFonts w:hint="eastAsia"/>
-        </w:rPr>
-        <w:t>：当卖掉一张火属性卡带后，额外获得①元</w:t>
-      </w:r>
-    </w:p>
-    <w:p/>
-    <w:p>
-      <w:r>
-        <w:rPr>
-          <w:rFonts w:hint="eastAsia"/>
-        </w:rPr>
-        <w:t>羁绊</w:t>
+        <w:t>木1：</w:t>
+      </w:r>
+      <w:r>
+        <w:rPr>
+          <w:rFonts w:hint="eastAsia"/>
+          <w:color w:val="E46C0A" w:themeColor="accent6" w:themeShade="BF"/>
+        </w:rPr>
+        <w:t>减5</w:t>
+      </w:r>
+      <w:r>
+        <w:rPr>
+          <w:color w:val="E46C0A" w:themeColor="accent6" w:themeShade="BF"/>
+        </w:rPr>
+        <w:t>%</w:t>
+      </w:r>
+      <w:r>
+        <w:rPr>
+          <w:rFonts w:hint="eastAsia"/>
+          <w:color w:val="E46C0A" w:themeColor="accent6" w:themeShade="BF"/>
+        </w:rPr>
+        <w:t>移速，加</w:t>
+      </w:r>
+      <w:r>
+        <w:rPr>
+          <w:color w:val="E46C0A" w:themeColor="accent6" w:themeShade="BF"/>
+        </w:rPr>
+        <w:t>5%</w:t>
+      </w:r>
+      <w:r>
+        <w:rPr>
+          <w:rFonts w:hint="eastAsia"/>
+          <w:color w:val="E46C0A" w:themeColor="accent6" w:themeShade="BF"/>
+        </w:rPr>
+        <w:t>血量上限</w:t>
+      </w:r>
+      <w:r>
+        <w:rPr>
+          <w:color w:val="E46C0A" w:themeColor="accent6" w:themeShade="BF"/>
+        </w:rPr>
+        <w:t xml:space="preserve"> </w:t>
+      </w:r>
+    </w:p>
+    <w:p>
+      <w:r>
+        <w:rPr>
+          <w:rFonts w:hint="eastAsia"/>
+        </w:rPr>
+        <w:t xml:space="preserve"> </w:t>
+      </w:r>
+      <w:r>
+        <w:t xml:space="preserve">  </w:t>
+      </w:r>
+      <w:r>
+        <w:rPr>
+          <w:rFonts w:hint="eastAsia"/>
+        </w:rPr>
+        <w:t>木1：加2</w:t>
+      </w:r>
+      <w:r>
+        <w:t>%</w:t>
+      </w:r>
+      <w:r>
+        <w:rPr>
+          <w:rFonts w:hint="eastAsia"/>
+        </w:rPr>
+        <w:t>移速，出售时加1</w:t>
+      </w:r>
+      <w:r>
+        <w:t>%</w:t>
+      </w:r>
+      <w:r>
+        <w:rPr>
+          <w:rFonts w:hint="eastAsia"/>
+        </w:rPr>
+        <w:t>永久保留的血量上限</w:t>
+      </w:r>
+    </w:p>
+    <w:p>
+      <w:r>
+        <w:rPr>
+          <w:rFonts w:hint="eastAsia"/>
+        </w:rPr>
+        <w:t xml:space="preserve"> </w:t>
+      </w:r>
+      <w:r>
+        <w:t xml:space="preserve">  </w:t>
+      </w:r>
+      <w:r>
+        <w:rPr>
+          <w:rFonts w:hint="eastAsia"/>
+        </w:rPr>
+        <w:t>木</w:t>
       </w:r>
       <w:r>
         <w:t>3</w:t>
@@ -7264,7 +7552,10 @@
         <w:rPr>
           <w:rFonts w:hint="eastAsia"/>
         </w:rPr>
-        <w:t>：土（吸血）</w:t>
+        <w:t>：装备后，每买一个木系卡带，</w:t>
+      </w:r>
+      <w:r>
+        <w:t xml:space="preserve">血量上限+5（25） </w:t>
       </w:r>
     </w:p>
     <w:p>
@@ -7281,321 +7572,16 @@
         <w:rPr>
           <w:rFonts w:hint="eastAsia"/>
         </w:rPr>
-        <w:t>土1：</w:t>
-      </w:r>
-      <w:r>
-        <w:rPr>
-          <w:color w:val="E46C0A" w:themeColor="accent6" w:themeShade="BF"/>
-        </w:rPr>
-        <w:t xml:space="preserve"> </w:t>
-      </w:r>
-      <w:r>
-        <w:rPr>
-          <w:rFonts w:hint="eastAsia"/>
-          <w:color w:val="E46C0A" w:themeColor="accent6" w:themeShade="BF"/>
-        </w:rPr>
-        <w:t>加5</w:t>
-      </w:r>
-      <w:r>
-        <w:rPr>
-          <w:color w:val="E46C0A" w:themeColor="accent6" w:themeShade="BF"/>
-        </w:rPr>
-        <w:t>%</w:t>
-      </w:r>
-      <w:r>
-        <w:rPr>
-          <w:rFonts w:hint="eastAsia"/>
-          <w:color w:val="E46C0A" w:themeColor="accent6" w:themeShade="BF"/>
-        </w:rPr>
-        <w:t>伤害，减5</w:t>
-      </w:r>
-      <w:r>
-        <w:rPr>
-          <w:color w:val="E46C0A" w:themeColor="accent6" w:themeShade="BF"/>
-        </w:rPr>
-        <w:t>%</w:t>
-      </w:r>
-      <w:r>
-        <w:rPr>
-          <w:rFonts w:hint="eastAsia"/>
-          <w:color w:val="E46C0A" w:themeColor="accent6" w:themeShade="BF"/>
-        </w:rPr>
-        <w:t>速度</w:t>
-      </w:r>
-    </w:p>
-    <w:p>
-      <w:r>
-        <w:rPr>
-          <w:rFonts w:hint="eastAsia"/>
-        </w:rPr>
-        <w:t xml:space="preserve"> </w:t>
-      </w:r>
-      <w:r>
-        <w:t xml:space="preserve">  </w:t>
-      </w:r>
-      <w:r>
-        <w:rPr>
-          <w:rFonts w:hint="eastAsia"/>
-        </w:rPr>
-        <w:t>土</w:t>
-      </w:r>
-      <w:r>
-        <w:t>2</w:t>
-      </w:r>
-      <w:r>
-        <w:rPr>
-          <w:rFonts w:hint="eastAsia"/>
-        </w:rPr>
-        <w:t xml:space="preserve">： </w:t>
-      </w:r>
-      <w:r>
-        <w:rPr>
-          <w:rFonts w:hint="eastAsia"/>
-          <w:color w:val="77933C" w:themeColor="accent3" w:themeShade="BF"/>
-        </w:rPr>
-        <w:t>泥泞岩刺（闪现后留下</w:t>
-      </w:r>
-      <w:r>
-        <w:rPr>
-          <w:color w:val="77933C" w:themeColor="accent3" w:themeShade="BF"/>
-        </w:rPr>
-        <w:t>:</w:t>
-      </w:r>
-      <w:r>
-        <w:rPr>
-          <w:rFonts w:hint="eastAsia"/>
-          <w:color w:val="77933C" w:themeColor="accent3" w:themeShade="BF"/>
-        </w:rPr>
-        <w:t>对经过的敌人造成2</w:t>
-      </w:r>
-      <w:r>
-        <w:rPr>
-          <w:color w:val="77933C" w:themeColor="accent3" w:themeShade="BF"/>
-        </w:rPr>
-        <w:t>0%</w:t>
-      </w:r>
-      <w:r>
-        <w:rPr>
-          <w:rFonts w:hint="eastAsia"/>
-          <w:color w:val="77933C" w:themeColor="accent3" w:themeShade="BF"/>
-        </w:rPr>
-        <w:t>伤害，</w:t>
-      </w:r>
-      <w:r>
-        <w:rPr>
-          <w:color w:val="77933C" w:themeColor="accent3" w:themeShade="BF"/>
-        </w:rPr>
-        <w:t>50% &amp;</w:t>
-      </w:r>
-      <w:r>
-        <w:rPr>
-          <w:rFonts w:hint="eastAsia"/>
-          <w:color w:val="77933C" w:themeColor="accent3" w:themeShade="BF"/>
-        </w:rPr>
-        <w:t>持续时间增长5</w:t>
-      </w:r>
-      <w:r>
-        <w:rPr>
-          <w:color w:val="77933C" w:themeColor="accent3" w:themeShade="BF"/>
-        </w:rPr>
-        <w:t>0%</w:t>
-      </w:r>
-      <w:r>
-        <w:rPr>
-          <w:rFonts w:hint="eastAsia"/>
-          <w:color w:val="77933C" w:themeColor="accent3" w:themeShade="BF"/>
-        </w:rPr>
-        <w:t>）</w:t>
-      </w:r>
-    </w:p>
-    <w:p>
-      <w:r>
-        <w:rPr>
-          <w:rFonts w:hint="eastAsia"/>
-        </w:rPr>
-        <w:t xml:space="preserve"> </w:t>
-      </w:r>
-      <w:r>
-        <w:t xml:space="preserve">  </w:t>
-      </w:r>
-      <w:r>
-        <w:rPr>
-          <w:rFonts w:hint="eastAsia"/>
-        </w:rPr>
-        <w:t>土</w:t>
-      </w:r>
-      <w:r>
-        <w:t>2</w:t>
+        <w:t>木</w:t>
+      </w:r>
+      <w:r>
+        <w:t>4</w:t>
       </w:r>
       <w:r>
         <w:rPr>
           <w:rFonts w:hint="eastAsia"/>
         </w:rPr>
         <w:t>：</w:t>
-      </w:r>
-      <w:r>
-        <w:t xml:space="preserve"> </w:t>
-      </w:r>
-      <w:r>
-        <w:rPr>
-          <w:rFonts w:hint="eastAsia"/>
-        </w:rPr>
-        <w:t>闪现次数加2，速度-</w:t>
-      </w:r>
-      <w:r>
-        <w:t>40%</w:t>
-      </w:r>
-    </w:p>
-    <w:p>
-      <w:r>
-        <w:rPr>
-          <w:rFonts w:hint="eastAsia"/>
-        </w:rPr>
-        <w:t xml:space="preserve"> </w:t>
-      </w:r>
-      <w:r>
-        <w:t xml:space="preserve">  </w:t>
-      </w:r>
-      <w:r>
-        <w:rPr>
-          <w:rFonts w:hint="eastAsia"/>
-        </w:rPr>
-        <w:t>土</w:t>
-      </w:r>
-      <w:r>
-        <w:t>3</w:t>
-      </w:r>
-      <w:r>
-        <w:rPr>
-          <w:rFonts w:hint="eastAsia"/>
-        </w:rPr>
-        <w:t>：</w:t>
-      </w:r>
-      <w:r>
-        <w:t xml:space="preserve"> </w:t>
-      </w:r>
-      <w:r>
-        <w:rPr>
-          <w:rFonts w:hint="eastAsia"/>
-        </w:rPr>
-        <w:t>攻击加</w:t>
-      </w:r>
-      <w:r>
-        <w:t>2</w:t>
-      </w:r>
-      <w:r>
-        <w:rPr>
-          <w:rFonts w:hint="eastAsia"/>
-        </w:rPr>
-        <w:t>，血量上限加</w:t>
-      </w:r>
-      <w:r>
-        <w:t>2</w:t>
-      </w:r>
-    </w:p>
-    <w:p>
-      <w:r>
-        <w:rPr>
-          <w:rFonts w:hint="eastAsia"/>
-        </w:rPr>
-        <w:t xml:space="preserve"> </w:t>
-      </w:r>
-      <w:r>
-        <w:t xml:space="preserve">  </w:t>
-      </w:r>
-      <w:r>
-        <w:rPr>
-          <w:rFonts w:hint="eastAsia"/>
-        </w:rPr>
-        <w:t>土</w:t>
-      </w:r>
-      <w:r>
-        <w:t>3</w:t>
-      </w:r>
-      <w:r>
-        <w:rPr>
-          <w:rFonts w:hint="eastAsia"/>
-        </w:rPr>
-        <w:t>： 闪现后</w:t>
-      </w:r>
-      <w:r>
-        <w:t>2</w:t>
-      </w:r>
-      <w:r>
-        <w:rPr>
-          <w:rFonts w:hint="eastAsia"/>
-        </w:rPr>
-        <w:t>秒内造成的伤害翻倍</w:t>
-      </w:r>
-    </w:p>
-    <w:p>
-      <w:r>
-        <w:rPr>
-          <w:rFonts w:hint="eastAsia"/>
-        </w:rPr>
-        <w:t xml:space="preserve"> </w:t>
-      </w:r>
-      <w:r>
-        <w:t xml:space="preserve">  </w:t>
-      </w:r>
-      <w:r>
-        <w:rPr>
-          <w:rFonts w:hint="eastAsia"/>
-        </w:rPr>
-        <w:t>土</w:t>
-      </w:r>
-      <w:r>
-        <w:t>4</w:t>
-      </w:r>
-      <w:r>
-        <w:rPr>
-          <w:rFonts w:hint="eastAsia"/>
-        </w:rPr>
-        <w:t>：</w:t>
-      </w:r>
-      <w:r>
-        <w:t xml:space="preserve"> </w:t>
-      </w:r>
-      <w:r>
-        <w:rPr>
-          <w:rFonts w:hint="eastAsia"/>
-        </w:rPr>
-        <w:t>减缓被攻击敌人速度2</w:t>
-      </w:r>
-      <w:r>
-        <w:t>5%</w:t>
-      </w:r>
-      <w:r>
-        <w:rPr>
-          <w:rFonts w:hint="eastAsia"/>
-        </w:rPr>
-        <w:t>，持续2s</w:t>
-      </w:r>
-    </w:p>
-    <w:p>
-      <w:r>
-        <w:rPr>
-          <w:rFonts w:hint="eastAsia"/>
-        </w:rPr>
-        <w:t xml:space="preserve"> </w:t>
-      </w:r>
-      <w:r>
-        <w:t xml:space="preserve">  </w:t>
-      </w:r>
-      <w:r>
-        <w:rPr>
-          <w:rFonts w:hint="eastAsia"/>
-        </w:rPr>
-        <w:t>土</w:t>
-      </w:r>
-      <w:r>
-        <w:t>4</w:t>
-      </w:r>
-      <w:r>
-        <w:rPr>
-          <w:rFonts w:hint="eastAsia"/>
-        </w:rPr>
-        <w:t xml:space="preserve">： </w:t>
       </w:r>
       <w:r>
         <w:rPr>
@@ -7607,25 +7593,55 @@
             </w14:solidFill>
           </w14:textFill>
         </w:rPr>
-        <w:t>吸血</w:t>
-      </w:r>
-      <w:r>
-        <w:rPr>
-          <w:rFonts w:hint="eastAsia"/>
-        </w:rPr>
-        <w:t>（打出伤害的</w:t>
-      </w:r>
-      <w:r>
-        <w:t>50%</w:t>
-      </w:r>
-      <w:r>
-        <w:rPr>
-          <w:rFonts w:hint="eastAsia"/>
-        </w:rPr>
-        <w:t>）</w:t>
-      </w:r>
-      <w:r>
+        <w:t>穿透攻击</w:t>
+      </w:r>
+      <w:r>
+        <w:rPr>
+          <w:rFonts w:hint="eastAsia"/>
+        </w:rPr>
+        <w:t>（穿透</w:t>
+      </w:r>
+      <w:r>
+        <w:t xml:space="preserve">+1、+无限个敌人） </w:t>
+      </w:r>
+    </w:p>
+    <w:p>
+      <w:pPr>
+        <w:rPr>
+          <w:rFonts w:hint="default" w:eastAsia="等线"/>
+          <w:lang w:val="en-US" w:eastAsia="zh-CN"/>
+        </w:rPr>
+      </w:pPr>
+      <w:r>
+        <w:rPr>
+          <w:rFonts w:hint="eastAsia"/>
+        </w:rPr>
         <w:t xml:space="preserve"> </w:t>
+      </w:r>
+      <w:r>
+        <w:t xml:space="preserve">  </w:t>
+      </w:r>
+      <w:r>
+        <w:rPr>
+          <w:rFonts w:hint="eastAsia"/>
+        </w:rPr>
+        <w:t>木</w:t>
+      </w:r>
+      <w:r>
+        <w:t>5</w:t>
+      </w:r>
+      <w:r>
+        <w:rPr>
+          <w:rFonts w:hint="eastAsia"/>
+        </w:rPr>
+        <w:t>：</w:t>
+      </w:r>
+      <w:r>
+        <w:rPr>
+          <w:rFonts w:hint="eastAsia"/>
+          <w:lang w:val="en-US" w:eastAsia="zh-CN"/>
+        </w:rPr>
+        <w:t>卖出时无法获得金币，而是使得血量上限翻倍</w:t>
       </w:r>
     </w:p>
     <w:p>
@@ -7642,64 +7658,81 @@
         <w:t xml:space="preserve"> </w:t>
       </w:r>
       <w:r>
+        <w:t xml:space="preserve"> </w:t>
+      </w:r>
+    </w:p>
+    <w:p>
+      <w:r>
+        <w:rPr>
+          <w:rFonts w:hint="eastAsia"/>
+        </w:rPr>
+        <w:t>羁绊</w:t>
+      </w:r>
+      <w:r>
+        <w:t>5</w:t>
+      </w:r>
+      <w:r>
+        <w:rPr>
+          <w:rFonts w:hint="eastAsia"/>
+        </w:rPr>
+        <w:t>：水（辅助）</w:t>
+      </w:r>
+    </w:p>
+    <w:p>
+      <w:r>
+        <w:rPr>
+          <w:rFonts w:hint="eastAsia"/>
+        </w:rPr>
+        <w:t xml:space="preserve"> </w:t>
+      </w:r>
+      <w:r>
         <w:t xml:space="preserve">  </w:t>
       </w:r>
       <w:r>
         <w:rPr>
           <w:rFonts w:hint="eastAsia"/>
         </w:rPr>
-        <w:t>土</w:t>
-      </w:r>
-      <w:r>
-        <w:t>5</w:t>
-      </w:r>
-      <w:r>
-        <w:rPr>
-          <w:rFonts w:hint="eastAsia"/>
-        </w:rPr>
-        <w:t xml:space="preserve">： </w:t>
-      </w:r>
-      <w:r>
-        <w:rPr>
-          <w:rFonts w:hint="eastAsia"/>
-          <w:b/>
-          <w:bCs/>
-        </w:rPr>
-        <w:t>保留左边卡位的临时加成（）</w:t>
-      </w:r>
-    </w:p>
-    <w:p>
-      <w:pPr>
-        <w:rPr>
-          <w:b/>
-          <w:bCs/>
-        </w:rPr>
-      </w:pPr>
-    </w:p>
-    <w:p>
-      <w:r>
-        <w:rPr>
-          <w:rFonts w:hint="eastAsia"/>
-        </w:rPr>
-        <w:t>羁绊</w:t>
-      </w:r>
-      <w:r>
-        <w:t>4</w:t>
-      </w:r>
-      <w:r>
-        <w:rPr>
-          <w:rFonts w:hint="eastAsia"/>
-        </w:rPr>
-        <w:t>：木（回血）</w:t>
-      </w:r>
-    </w:p>
-    <w:p>
-      <w:r>
-        <w:rPr>
-          <w:rFonts w:hint="eastAsia"/>
-        </w:rPr>
+        <w:t>水1：</w:t>
+      </w:r>
+      <w:r>
+        <w:rPr>
+          <w:rFonts w:hint="eastAsia"/>
+          <w:color w:val="E46C0A" w:themeColor="accent6" w:themeShade="BF"/>
+        </w:rPr>
+        <w:t>加</w:t>
+      </w:r>
+      <w:r>
+        <w:rPr>
+          <w:rFonts w:hint="eastAsia"/>
+          <w:color w:val="E46C0A" w:themeColor="accent6" w:themeShade="BF"/>
+          <w:lang w:val="en-US" w:eastAsia="zh-CN"/>
+        </w:rPr>
+        <w:t>1</w:t>
+      </w:r>
+      <w:r>
+        <w:rPr>
+          <w:rFonts w:hint="eastAsia"/>
+          <w:color w:val="E46C0A" w:themeColor="accent6" w:themeShade="BF"/>
+        </w:rPr>
+        <w:t>攻击</w:t>
+      </w:r>
+      <w:r>
+        <w:rPr>
+          <w:rFonts w:hint="eastAsia"/>
+        </w:rPr>
+        <w:t>，出售时获得其他属性卡带一张（小于等于当前本数）</w:t>
+      </w:r>
+      <w:r>
         <w:t xml:space="preserve"> </w:t>
       </w:r>
+    </w:p>
+    <w:p>
+      <w:r>
+        <w:rPr>
+          <w:rFonts w:hint="eastAsia"/>
+        </w:rPr>
+        <w:t xml:space="preserve"> </w:t>
+      </w:r>
       <w:r>
         <w:t xml:space="preserve">  </w:t>
       </w:r>
@@ -7707,55 +7740,25 @@
         <w:rPr>
           <w:rFonts w:hint="eastAsia"/>
         </w:rPr>
-        <w:t>木1：</w:t>
-      </w:r>
-      <w:r>
-        <w:rPr>
-          <w:rFonts w:hint="eastAsia"/>
-          <w:color w:val="E46C0A" w:themeColor="accent6" w:themeShade="BF"/>
-        </w:rPr>
-        <w:t>减5</w:t>
-      </w:r>
-      <w:r>
-        <w:rPr>
-          <w:color w:val="E46C0A" w:themeColor="accent6" w:themeShade="BF"/>
-        </w:rPr>
-        <w:t>%</w:t>
-      </w:r>
-      <w:r>
-        <w:rPr>
-          <w:rFonts w:hint="eastAsia"/>
-          <w:color w:val="E46C0A" w:themeColor="accent6" w:themeShade="BF"/>
-        </w:rPr>
-        <w:t>移速，加</w:t>
-      </w:r>
-      <w:r>
-        <w:rPr>
-          <w:color w:val="E46C0A" w:themeColor="accent6" w:themeShade="BF"/>
-        </w:rPr>
-        <w:t>5%</w:t>
-      </w:r>
-      <w:r>
-        <w:rPr>
-          <w:rFonts w:hint="eastAsia"/>
-          <w:color w:val="E46C0A" w:themeColor="accent6" w:themeShade="BF"/>
-        </w:rPr>
-        <w:t>血量上限</w:t>
-      </w:r>
-      <w:r>
-        <w:rPr>
-          <w:color w:val="E46C0A" w:themeColor="accent6" w:themeShade="BF"/>
+        <w:t>水</w:t>
+      </w:r>
+      <w:r>
+        <w:t>2</w:t>
+      </w:r>
+      <w:r>
+        <w:rPr>
+          <w:rFonts w:hint="eastAsia"/>
+        </w:rPr>
+        <w:t>：右边卡位的效果翻倍</w:t>
+      </w:r>
+    </w:p>
+    <w:p>
+      <w:r>
+        <w:rPr>
+          <w:rFonts w:hint="eastAsia"/>
         </w:rPr>
         <w:t xml:space="preserve"> </w:t>
       </w:r>
-    </w:p>
-    <w:p>
-      <w:r>
-        <w:rPr>
-          <w:rFonts w:hint="eastAsia"/>
-        </w:rPr>
-        <w:t xml:space="preserve"> </w:t>
-      </w:r>
       <w:r>
         <w:t xml:space="preserve">  </w:t>
       </w:r>
@@ -7763,163 +7766,7 @@
         <w:rPr>
           <w:rFonts w:hint="eastAsia"/>
         </w:rPr>
-        <w:t>木1：加2</w:t>
-      </w:r>
-      <w:r>
-        <w:t>%</w:t>
-      </w:r>
-      <w:r>
-        <w:rPr>
-          <w:rFonts w:hint="eastAsia"/>
-        </w:rPr>
-        <w:t>移速，出售时加1</w:t>
-      </w:r>
-      <w:r>
-        <w:t>%</w:t>
-      </w:r>
-      <w:r>
-        <w:rPr>
-          <w:rFonts w:hint="eastAsia"/>
-        </w:rPr>
-        <w:t>永久保留的血量上限</w:t>
-      </w:r>
-    </w:p>
-    <w:p>
-      <w:r>
-        <w:rPr>
-          <w:rFonts w:hint="eastAsia"/>
-        </w:rPr>
-        <w:t xml:space="preserve"> </w:t>
-      </w:r>
-      <w:r>
-        <w:t xml:space="preserve">  </w:t>
-      </w:r>
-      <w:r>
-        <w:rPr>
-          <w:rFonts w:hint="eastAsia"/>
-        </w:rPr>
-        <w:t>木</w:t>
-      </w:r>
-      <w:r>
-        <w:t>2</w:t>
-      </w:r>
-      <w:r>
-        <w:rPr>
-          <w:rFonts w:hint="eastAsia"/>
-        </w:rPr>
-        <w:t>：</w:t>
-      </w:r>
-      <w:r>
-        <w:rPr>
-          <w:rFonts w:hint="eastAsia"/>
-          <w:color w:val="77933C" w:themeColor="accent3" w:themeShade="BF"/>
-        </w:rPr>
-        <w:t>木刺残留（闪现后留下</w:t>
-      </w:r>
-      <w:r>
-        <w:rPr>
-          <w:color w:val="77933C" w:themeColor="accent3" w:themeShade="BF"/>
-        </w:rPr>
-        <w:t>:</w:t>
-      </w:r>
-      <w:r>
-        <w:rPr>
-          <w:rFonts w:hint="eastAsia"/>
-          <w:color w:val="77933C" w:themeColor="accent3" w:themeShade="BF"/>
-        </w:rPr>
-        <w:t>对经过的敌人造成2</w:t>
-      </w:r>
-      <w:r>
-        <w:rPr>
-          <w:color w:val="77933C" w:themeColor="accent3" w:themeShade="BF"/>
-        </w:rPr>
-        <w:t>0%</w:t>
-      </w:r>
-      <w:r>
-        <w:rPr>
-          <w:rFonts w:hint="eastAsia"/>
-          <w:color w:val="77933C" w:themeColor="accent3" w:themeShade="BF"/>
-        </w:rPr>
-        <w:t>速度减益，</w:t>
-      </w:r>
-      <w:r>
-        <w:rPr>
-          <w:color w:val="77933C" w:themeColor="accent3" w:themeShade="BF"/>
-        </w:rPr>
-        <w:t>50% &amp;</w:t>
-      </w:r>
-      <w:r>
-        <w:rPr>
-          <w:rFonts w:hint="eastAsia"/>
-          <w:color w:val="77933C" w:themeColor="accent3" w:themeShade="BF"/>
-        </w:rPr>
-        <w:t>持续时间增长5</w:t>
-      </w:r>
-      <w:r>
-        <w:rPr>
-          <w:color w:val="77933C" w:themeColor="accent3" w:themeShade="BF"/>
-        </w:rPr>
-        <w:t>0%</w:t>
-      </w:r>
-      <w:r>
-        <w:rPr>
-          <w:rFonts w:hint="eastAsia"/>
-          <w:color w:val="77933C" w:themeColor="accent3" w:themeShade="BF"/>
-        </w:rPr>
-        <w:t>）</w:t>
-      </w:r>
-    </w:p>
-    <w:p>
-      <w:r>
-        <w:rPr>
-          <w:rFonts w:hint="eastAsia"/>
-        </w:rPr>
-        <w:t xml:space="preserve"> </w:t>
-      </w:r>
-      <w:r>
-        <w:t xml:space="preserve">  </w:t>
-      </w:r>
-      <w:r>
-        <w:rPr>
-          <w:rFonts w:hint="eastAsia"/>
-        </w:rPr>
-        <w:t>木</w:t>
-      </w:r>
-      <w:r>
-        <w:t>2</w:t>
-      </w:r>
-      <w:r>
-        <w:rPr>
-          <w:rFonts w:hint="eastAsia"/>
-        </w:rPr>
-        <w:t>：每射击5次，</w:t>
-      </w:r>
-      <w:r>
-        <w:rPr>
-          <w:rFonts w:hint="eastAsia"/>
-          <w:color w:val="FF0000"/>
-        </w:rPr>
-        <w:t>召唤一次召唤物攻击</w:t>
-      </w:r>
-      <w:r>
-        <w:t xml:space="preserve"> </w:t>
-      </w:r>
-    </w:p>
-    <w:p>
-      <w:r>
-        <w:rPr>
-          <w:rFonts w:hint="eastAsia"/>
-        </w:rPr>
-        <w:t xml:space="preserve"> </w:t>
-      </w:r>
-      <w:r>
-        <w:t xml:space="preserve">  </w:t>
-      </w:r>
-      <w:r>
-        <w:rPr>
-          <w:rFonts w:hint="eastAsia"/>
-        </w:rPr>
-        <w:t>木</w:t>
+        <w:t>水</w:t>
       </w:r>
       <w:r>
         <w:t>3</w:t>
@@ -7928,376 +7775,9 @@
         <w:rPr>
           <w:rFonts w:hint="eastAsia"/>
         </w:rPr>
-        <w:t>：装备后，每买一个木系卡带，</w:t>
-      </w:r>
-      <w:r>
-        <w:t xml:space="preserve">血量上限+5（25） </w:t>
-      </w:r>
-    </w:p>
-    <w:p>
-      <w:r>
-        <w:rPr>
-          <w:rFonts w:hint="eastAsia"/>
-        </w:rPr>
-        <w:t xml:space="preserve"> </w:t>
-      </w:r>
-      <w:r>
-        <w:t xml:space="preserve">  </w:t>
-      </w:r>
-      <w:r>
-        <w:rPr>
-          <w:rFonts w:hint="eastAsia"/>
-        </w:rPr>
-        <w:t>木</w:t>
-      </w:r>
-      <w:r>
-        <w:t>4</w:t>
-      </w:r>
-      <w:r>
-        <w:rPr>
-          <w:rFonts w:hint="eastAsia"/>
-        </w:rPr>
-        <w:t>：</w:t>
-      </w:r>
-      <w:r>
-        <w:rPr>
-          <w:rFonts w:hint="eastAsia"/>
-          <w:color w:val="4F81BD" w:themeColor="accent1"/>
-          <w14:textFill>
-            <w14:solidFill>
-              <w14:schemeClr w14:val="accent1"/>
-            </w14:solidFill>
-          </w14:textFill>
-        </w:rPr>
-        <w:t>穿透攻击</w:t>
-      </w:r>
-      <w:r>
-        <w:rPr>
-          <w:rFonts w:hint="eastAsia"/>
-        </w:rPr>
-        <w:t>（穿透</w:t>
-      </w:r>
-      <w:r>
-        <w:t xml:space="preserve">+1、+无限个敌人） </w:t>
-      </w:r>
-    </w:p>
-    <w:p>
-      <w:r>
-        <w:rPr>
-          <w:rFonts w:hint="eastAsia"/>
-        </w:rPr>
-        <w:t xml:space="preserve"> </w:t>
-      </w:r>
-      <w:r>
-        <w:t xml:space="preserve">  </w:t>
-      </w:r>
-      <w:r>
-        <w:rPr>
-          <w:rFonts w:hint="eastAsia"/>
-        </w:rPr>
-        <w:t>木</w:t>
-      </w:r>
-      <w:r>
-        <w:t>5</w:t>
-      </w:r>
-      <w:r>
-        <w:rPr>
-          <w:rFonts w:hint="eastAsia"/>
-        </w:rPr>
-        <w:t>：召唤物数量翻倍</w:t>
-      </w:r>
-      <w:r>
-        <w:t xml:space="preserve"> </w:t>
-      </w:r>
-    </w:p>
-    <w:p>
-      <w:r>
-        <w:rPr>
-          <w:rFonts w:hint="eastAsia"/>
-        </w:rPr>
-        <w:t xml:space="preserve"> </w:t>
-      </w:r>
-      <w:r>
-        <w:t xml:space="preserve">  </w:t>
-      </w:r>
-      <w:r>
-        <w:rPr>
-          <w:rFonts w:hint="eastAsia"/>
-        </w:rPr>
-        <w:t>木</w:t>
-      </w:r>
-      <w:r>
-        <w:t>5</w:t>
-      </w:r>
-      <w:r>
-        <w:rPr>
-          <w:rFonts w:hint="eastAsia"/>
-        </w:rPr>
-        <w:t>：</w:t>
-      </w:r>
-      <w:r>
-        <w:t>已装备的其他卡带效果翻倍</w:t>
-      </w:r>
-    </w:p>
-    <w:p>
-      <w:pPr>
-        <w:rPr>
-          <w:b/>
-          <w:bCs/>
-        </w:rPr>
-      </w:pPr>
-      <w:r>
-        <w:rPr>
-          <w:rFonts w:hint="eastAsia"/>
-        </w:rPr>
-        <w:t xml:space="preserve"> </w:t>
-      </w:r>
-      <w:r>
-        <w:t xml:space="preserve">  </w:t>
-      </w:r>
-      <w:r>
-        <w:rPr>
-          <w:rFonts w:hint="eastAsia"/>
-        </w:rPr>
-        <w:t>木</w:t>
-      </w:r>
-      <w:r>
-        <w:t>5</w:t>
-      </w:r>
-      <w:r>
-        <w:rPr>
-          <w:rFonts w:hint="eastAsia"/>
-        </w:rPr>
-        <w:t>：加一闪现次数，并吞噬左边的卡，且获得被吞噬卡的功能</w:t>
-      </w:r>
-    </w:p>
-    <w:p>
-      <w:pPr>
-        <w:rPr>
-          <w:b/>
-          <w:bCs/>
-        </w:rPr>
-      </w:pPr>
-    </w:p>
-    <w:p>
-      <w:r>
-        <w:rPr>
-          <w:rFonts w:hint="eastAsia"/>
-        </w:rPr>
-        <w:t>羁绊</w:t>
-      </w:r>
-      <w:r>
-        <w:t>5</w:t>
-      </w:r>
-      <w:r>
-        <w:rPr>
-          <w:rFonts w:hint="eastAsia"/>
-        </w:rPr>
-        <w:t>：水（辅助）</w:t>
-      </w:r>
-    </w:p>
-    <w:p>
-      <w:r>
-        <w:rPr>
-          <w:rFonts w:hint="eastAsia"/>
-        </w:rPr>
-        <w:t xml:space="preserve"> </w:t>
-      </w:r>
-      <w:r>
-        <w:t xml:space="preserve">  </w:t>
-      </w:r>
-      <w:r>
-        <w:rPr>
-          <w:rFonts w:hint="eastAsia"/>
-        </w:rPr>
-        <w:t>水1：</w:t>
-      </w:r>
-      <w:r>
-        <w:rPr>
-          <w:rFonts w:hint="eastAsia"/>
-          <w:color w:val="E46C0A" w:themeColor="accent6" w:themeShade="BF"/>
-        </w:rPr>
-        <w:t>加2</w:t>
-      </w:r>
-      <w:r>
-        <w:rPr>
-          <w:color w:val="E46C0A" w:themeColor="accent6" w:themeShade="BF"/>
-        </w:rPr>
-        <w:t>%</w:t>
-      </w:r>
-      <w:r>
-        <w:rPr>
-          <w:rFonts w:hint="eastAsia"/>
-          <w:color w:val="E46C0A" w:themeColor="accent6" w:themeShade="BF"/>
-        </w:rPr>
-        <w:t>攻击</w:t>
-      </w:r>
-      <w:r>
-        <w:rPr>
-          <w:rFonts w:hint="eastAsia"/>
-        </w:rPr>
-        <w:t>，出售时获得其他属性卡带一张（小于等于当前本数）</w:t>
-      </w:r>
-      <w:r>
-        <w:t xml:space="preserve"> </w:t>
-      </w:r>
-    </w:p>
-    <w:p>
-      <w:r>
-        <w:rPr>
-          <w:rFonts w:hint="eastAsia"/>
-        </w:rPr>
-        <w:t xml:space="preserve"> </w:t>
-      </w:r>
-      <w:r>
-        <w:t xml:space="preserve">  </w:t>
-      </w:r>
-      <w:r>
-        <w:rPr>
-          <w:rFonts w:hint="eastAsia"/>
-        </w:rPr>
-        <w:t>水1：</w:t>
-      </w:r>
-      <w:r>
-        <w:rPr>
-          <w:rFonts w:hint="eastAsia"/>
-          <w:color w:val="E46C0A" w:themeColor="accent6" w:themeShade="BF"/>
-        </w:rPr>
-        <w:t>加</w:t>
-      </w:r>
-      <w:r>
-        <w:rPr>
-          <w:color w:val="E46C0A" w:themeColor="accent6" w:themeShade="BF"/>
-        </w:rPr>
-        <w:t>5%</w:t>
-      </w:r>
-      <w:r>
-        <w:rPr>
-          <w:rFonts w:hint="eastAsia"/>
-          <w:color w:val="E46C0A" w:themeColor="accent6" w:themeShade="BF"/>
-        </w:rPr>
-        <w:t>移速</w:t>
-      </w:r>
-    </w:p>
-    <w:p>
-      <w:r>
-        <w:rPr>
-          <w:rFonts w:hint="eastAsia"/>
-        </w:rPr>
-        <w:t xml:space="preserve"> </w:t>
-      </w:r>
-      <w:r>
-        <w:t xml:space="preserve">  </w:t>
-      </w:r>
-      <w:r>
-        <w:rPr>
-          <w:rFonts w:hint="eastAsia"/>
-        </w:rPr>
-        <w:t>水</w:t>
-      </w:r>
-      <w:r>
-        <w:t>2</w:t>
-      </w:r>
-      <w:r>
-        <w:rPr>
-          <w:rFonts w:hint="eastAsia"/>
-        </w:rPr>
-        <w:t>：右边卡位的效果翻倍</w:t>
-      </w:r>
-      <w:r>
-        <w:t xml:space="preserve">  </w:t>
-      </w:r>
-    </w:p>
-    <w:p>
-      <w:r>
-        <w:rPr>
-          <w:rFonts w:hint="eastAsia"/>
-        </w:rPr>
-        <w:t xml:space="preserve"> </w:t>
-      </w:r>
-      <w:r>
-        <w:t xml:space="preserve">  </w:t>
-      </w:r>
-      <w:r>
-        <w:rPr>
-          <w:rFonts w:hint="eastAsia"/>
-        </w:rPr>
-        <w:t>水</w:t>
-      </w:r>
-      <w:r>
-        <w:t>2</w:t>
-      </w:r>
-      <w:r>
-        <w:rPr>
-          <w:rFonts w:hint="eastAsia"/>
-        </w:rPr>
-        <w:t>：闪现次数</w:t>
-      </w:r>
-      <w:r>
-        <w:t xml:space="preserve">+1 </w:t>
-      </w:r>
-    </w:p>
-    <w:p>
-      <w:r>
-        <w:rPr>
-          <w:rFonts w:hint="eastAsia"/>
-        </w:rPr>
-        <w:t xml:space="preserve"> </w:t>
-      </w:r>
-      <w:r>
-        <w:t xml:space="preserve">  </w:t>
-      </w:r>
-      <w:r>
-        <w:rPr>
-          <w:rFonts w:hint="eastAsia"/>
-        </w:rPr>
-        <w:t>水</w:t>
-      </w:r>
-      <w:r>
-        <w:t>3</w:t>
-      </w:r>
-      <w:r>
-        <w:rPr>
-          <w:rFonts w:hint="eastAsia"/>
-        </w:rPr>
         <w:t>：每层随机给一张三连版卡带</w:t>
       </w:r>
       <w:r>
-        <w:t xml:space="preserve"> </w:t>
-      </w:r>
-    </w:p>
-    <w:p>
-      <w:r>
-        <w:rPr>
-          <w:rFonts w:hint="eastAsia"/>
-        </w:rPr>
-        <w:t xml:space="preserve"> </w:t>
-      </w:r>
-      <w:r>
-        <w:t xml:space="preserve">  </w:t>
-      </w:r>
-      <w:r>
-        <w:rPr>
-          <w:rFonts w:hint="eastAsia"/>
-        </w:rPr>
-        <w:t>水</w:t>
-      </w:r>
-      <w:r>
-        <w:t>3</w:t>
-      </w:r>
-      <w:r>
-        <w:rPr>
-          <w:rFonts w:hint="eastAsia"/>
-        </w:rPr>
-        <w:t>：每消灭一个敌人，使随机属性增加2</w:t>
-      </w:r>
-      <w:r>
-        <w:t>%</w:t>
-      </w:r>
-      <w:r>
-        <w:rPr>
-          <w:rFonts w:hint="eastAsia"/>
-        </w:rPr>
         <w:t xml:space="preserve"> </w:t>
       </w:r>
     </w:p>
@@ -8482,7 +7962,7 @@
     <w:lsdException w:uiPriority="99" w:name="footnote text"/>
     <w:lsdException w:uiPriority="99" w:name="annotation text"/>
     <w:lsdException w:uiPriority="99" w:semiHidden="0" w:name="header"/>
-    <w:lsdException w:uiPriority="99" w:semiHidden="0" w:name="footer"/>
+    <w:lsdException w:qFormat="1" w:uiPriority="99" w:semiHidden="0" w:name="footer"/>
     <w:lsdException w:uiPriority="99" w:name="index heading"/>
     <w:lsdException w:qFormat="1" w:uiPriority="35" w:name="caption"/>
     <w:lsdException w:uiPriority="99" w:name="table of figures"/>
@@ -8535,8 +8015,8 @@
     <w:lsdException w:uiPriority="99" w:name="Body Text Indent 2"/>
     <w:lsdException w:uiPriority="99" w:name="Body Text Indent 3"/>
     <w:lsdException w:uiPriority="99" w:name="Block Text"/>
-    <w:lsdException w:unhideWhenUsed="0" w:uiPriority="99" w:semiHidden="0" w:name="Hyperlink"/>
-    <w:lsdException w:unhideWhenUsed="0" w:uiPriority="99" w:semiHidden="0" w:name="FollowedHyperlink"/>
+    <w:lsdException w:qFormat="1" w:unhideWhenUsed="0" w:uiPriority="99" w:semiHidden="0" w:name="Hyperlink"/>
+    <w:lsdException w:qFormat="1" w:unhideWhenUsed="0" w:uiPriority="99" w:semiHidden="0" w:name="FollowedHyperlink"/>
     <w:lsdException w:qFormat="1" w:unhideWhenUsed="0" w:uiPriority="22" w:semiHidden="0" w:name="Strong"/>
     <w:lsdException w:qFormat="1" w:unhideWhenUsed="0" w:uiPriority="20" w:semiHidden="0" w:name="Emphasis"/>
     <w:lsdException w:uiPriority="99" w:name="Document Map"/>
@@ -8598,7 +8078,7 @@
     <w:lsdException w:uiPriority="99" w:name="Table Web 2"/>
     <w:lsdException w:uiPriority="99" w:name="Table Web 3"/>
     <w:lsdException w:uiPriority="99" w:name="Balloon Text"/>
-    <w:lsdException w:unhideWhenUsed="0" w:uiPriority="39" w:semiHidden="0" w:name="Table Grid"/>
+    <w:lsdException w:qFormat="1" w:unhideWhenUsed="0" w:uiPriority="39" w:semiHidden="0" w:name="Table Grid"/>
     <w:lsdException w:uiPriority="99" w:name="Table Theme"/>
     <w:lsdException w:unhideWhenUsed="0" w:uiPriority="60" w:semiHidden="0" w:name="Light Shading"/>
     <w:lsdException w:unhideWhenUsed="0" w:uiPriority="61" w:semiHidden="0" w:name="Light List"/>
@@ -8762,6 +8242,7 @@
     <w:basedOn w:val="1"/>
     <w:link w:val="13"/>
     <w:unhideWhenUsed/>
+    <w:qFormat/>
     <w:uiPriority w:val="99"/>
     <w:pPr>
       <w:tabs>
@@ -8801,6 +8282,7 @@
   <w:style w:type="table" w:styleId="6">
     <w:name w:val="Table Grid"/>
     <w:basedOn w:val="5"/>
+    <w:qFormat/>
     <w:uiPriority w:val="39"/>
     <w:tblPr>
       <w:tblBorders>
@@ -8816,6 +8298,7 @@
   <w:style w:type="character" w:styleId="8">
     <w:name w:val="FollowedHyperlink"/>
     <w:basedOn w:val="7"/>
+    <w:qFormat/>
     <w:uiPriority w:val="99"/>
     <w:rPr>
       <w:color w:val="954F72"/>
@@ -8825,6 +8308,7 @@
   <w:style w:type="character" w:styleId="9">
     <w:name w:val="Hyperlink"/>
     <w:basedOn w:val="7"/>
+    <w:qFormat/>
     <w:uiPriority w:val="99"/>
     <w:rPr>
       <w:color w:val="0563C1"/>
@@ -8848,6 +8332,7 @@
   <w:style w:type="character" w:customStyle="1" w:styleId="11">
     <w:name w:val="未处理的提及1"/>
     <w:basedOn w:val="7"/>
+    <w:qFormat/>
     <w:uiPriority w:val="99"/>
     <w:rPr>
       <w:color w:val="605E5C"/>
@@ -8869,6 +8354,7 @@
     <w:name w:val="页脚 字符"/>
     <w:basedOn w:val="7"/>
     <w:link w:val="3"/>
+    <w:qFormat/>
     <w:uiPriority w:val="99"/>
     <w:rPr>
       <w:kern w:val="2"/>

--- a/打工人的愤怒.docx
+++ b/打工人的愤怒.docx
@@ -1,6 +1,6 @@
 
 <file path=word/document.xml><?xml version="1.0" encoding="utf-8"?>
-<w:document xmlns:wpc="http://schemas.microsoft.com/office/word/2010/wordprocessingCanvas" xmlns:mc="http://schemas.openxmlformats.org/markup-compatibility/2006" xmlns:o="urn:schemas-microsoft-com:office:office" xmlns:r="http://schemas.openxmlformats.org/officeDocument/2006/relationships" xmlns:m="http://schemas.openxmlformats.org/officeDocument/2006/math" xmlns:v="urn:schemas-microsoft-com:vml" xmlns:wp14="http://schemas.microsoft.com/office/word/2010/wordprocessingDrawing" xmlns:wp="http://schemas.openxmlformats.org/drawingml/2006/wordprocessingDrawing" xmlns:w="http://schemas.openxmlformats.org/wordprocessingml/2006/main" xmlns:w14="http://schemas.microsoft.com/office/word/2010/wordml" xmlns:w10="urn:schemas-microsoft-com:office:word" xmlns:w15="http://schemas.microsoft.com/office/word/2012/wordml" xmlns:wpg="http://schemas.microsoft.com/office/word/2010/wordprocessingGroup" xmlns:wpi="http://schemas.microsoft.com/office/word/2010/wordprocessingInk" xmlns:wne="http://schemas.microsoft.com/office/word/2006/wordml" xmlns:wps="http://schemas.microsoft.com/office/word/2010/wordprocessingShape" xmlns:wpsCustomData="http://www.wps.cn/officeDocument/2013/wpsCustomData" mc:Ignorable="w14 w15 wp14">
+<w:document xmlns:wpc="http://schemas.microsoft.com/office/word/2010/wordprocessingCanvas" xmlns:cx="http://schemas.microsoft.com/office/drawing/2014/chartex" xmlns:cx1="http://schemas.microsoft.com/office/drawing/2015/9/8/chartex" xmlns:cx2="http://schemas.microsoft.com/office/drawing/2015/10/21/chartex" xmlns:cx3="http://schemas.microsoft.com/office/drawing/2016/5/9/chartex" xmlns:cx4="http://schemas.microsoft.com/office/drawing/2016/5/10/chartex" xmlns:cx5="http://schemas.microsoft.com/office/drawing/2016/5/11/chartex" xmlns:cx6="http://schemas.microsoft.com/office/drawing/2016/5/12/chartex" xmlns:cx7="http://schemas.microsoft.com/office/drawing/2016/5/13/chartex" xmlns:cx8="http://schemas.microsoft.com/office/drawing/2016/5/14/chartex" xmlns:mc="http://schemas.openxmlformats.org/markup-compatibility/2006" xmlns:aink="http://schemas.microsoft.com/office/drawing/2016/ink" xmlns:am3d="http://schemas.microsoft.com/office/drawing/2017/model3d" xmlns:o="urn:schemas-microsoft-com:office:office" xmlns:oel="http://schemas.microsoft.com/office/2019/extlst" xmlns:r="http://schemas.openxmlformats.org/officeDocument/2006/relationships" xmlns:m="http://schemas.openxmlformats.org/officeDocument/2006/math" xmlns:v="urn:schemas-microsoft-com:vml" xmlns:wp14="http://schemas.microsoft.com/office/word/2010/wordprocessingDrawing" xmlns:wp="http://schemas.openxmlformats.org/drawingml/2006/wordprocessingDrawing" xmlns:w10="urn:schemas-microsoft-com:office:word" xmlns:w="http://schemas.openxmlformats.org/wordprocessingml/2006/main" xmlns:w14="http://schemas.microsoft.com/office/word/2010/wordml" xmlns:w15="http://schemas.microsoft.com/office/word/2012/wordml" xmlns:w16cex="http://schemas.microsoft.com/office/word/2018/wordml/cex" xmlns:w16cid="http://schemas.microsoft.com/office/word/2016/wordml/cid" xmlns:w16="http://schemas.microsoft.com/office/word/2018/wordml" xmlns:w16sdtdh="http://schemas.microsoft.com/office/word/2020/wordml/sdtdatahash" xmlns:w16se="http://schemas.microsoft.com/office/word/2015/wordml/symex" xmlns:wpg="http://schemas.microsoft.com/office/word/2010/wordprocessingGroup" xmlns:wpi="http://schemas.microsoft.com/office/word/2010/wordprocessingInk" xmlns:wne="http://schemas.microsoft.com/office/word/2006/wordml" xmlns:wps="http://schemas.microsoft.com/office/word/2010/wordprocessingShape" mc:Ignorable="w14 w15 w16se w16cid w16 w16cex w16sdtdh wp14">
   <w:body>
     <w:p>
       <w:pPr>
@@ -14,7 +14,7 @@
     </w:p>
     <w:p>
       <w:pPr>
-        <w:pStyle w:val="2"/>
+        <w:pStyle w:val="1"/>
         <w:jc w:val="center"/>
       </w:pPr>
       <w:r>
@@ -89,11 +89,14 @@
     </w:p>
     <w:p>
       <w:pPr>
-        <w:ind w:firstLine="1260" w:firstLineChars="600"/>
-      </w:pPr>
-      <w:r>
+        <w:ind w:firstLineChars="600" w:firstLine="1260"/>
+      </w:pPr>
+      <w:r>
+        <w:rPr>
+          <w:noProof/>
+        </w:rPr>
         <w:drawing>
-          <wp:inline distT="0" distB="0" distL="0" distR="0">
+          <wp:inline distT="0" distB="0" distL="0" distR="0" wp14:anchorId="4E6FCAEC" wp14:editId="31C894EE">
             <wp:extent cx="2400300" cy="1344930"/>
             <wp:effectExtent l="0" t="0" r="0" b="7620"/>
             <wp:docPr id="1026" name="图片 1"/>
@@ -106,7 +109,7 @@
                     <pic:cNvPicPr/>
                   </pic:nvPicPr>
                   <pic:blipFill>
-                    <a:blip r:embed="rId4" cstate="print"/>
+                    <a:blip r:embed="rId6" cstate="print"/>
                     <a:srcRect/>
                     <a:stretch>
                       <a:fillRect/>
@@ -131,8 +134,11 @@
         <w:t xml:space="preserve"> </w:t>
       </w:r>
       <w:r>
+        <w:rPr>
+          <w:noProof/>
+        </w:rPr>
         <w:drawing>
-          <wp:inline distT="0" distB="0" distL="0" distR="0">
+          <wp:inline distT="0" distB="0" distL="0" distR="0" wp14:anchorId="77063617" wp14:editId="44560312">
             <wp:extent cx="2260600" cy="1320165"/>
             <wp:effectExtent l="0" t="0" r="6350" b="0"/>
             <wp:docPr id="1027" name="图片 2"/>
@@ -145,7 +151,7 @@
                     <pic:cNvPicPr/>
                   </pic:nvPicPr>
                   <pic:blipFill>
-                    <a:blip r:embed="rId5" cstate="print"/>
+                    <a:blip r:embed="rId7" cstate="print"/>
                     <a:srcRect/>
                     <a:stretch>
                       <a:fillRect/>
@@ -169,7 +175,7 @@
     </w:p>
     <w:p>
       <w:pPr>
-        <w:ind w:firstLine="1260" w:firstLineChars="600"/>
+        <w:ind w:firstLineChars="600" w:firstLine="1260"/>
       </w:pPr>
       <w:r>
         <w:rPr>
@@ -314,30 +320,15 @@
         <w:rPr>
           <w:rFonts w:hint="eastAsia"/>
         </w:rPr>
-        <w:t>鼠标控制人物</w:t>
-      </w:r>
-      <w:r>
-        <w:rPr>
-          <w:rFonts w:hint="eastAsia"/>
-          <w:lang w:val="en-US" w:eastAsia="zh-CN"/>
-        </w:rPr>
-        <w:t>的开火和</w:t>
-      </w:r>
-      <w:r>
-        <w:rPr>
-          <w:rFonts w:hint="eastAsia"/>
-        </w:rPr>
-        <w:t>朝向</w:t>
+        <w:t>鼠标控制人物的开火和朝向</w:t>
       </w:r>
     </w:p>
     <w:p/>
     <w:p>
       <w:pPr>
         <w:rPr>
-          <w:rFonts w:hint="default" w:eastAsia="等线"/>
           <w:b/>
           <w:bCs/>
-          <w:lang w:val="en-US" w:eastAsia="zh-CN"/>
         </w:rPr>
       </w:pPr>
       <w:r>
@@ -345,611 +336,316 @@
           <w:rFonts w:hint="eastAsia"/>
           <w:b/>
           <w:bCs/>
-          <w:lang w:val="en-US" w:eastAsia="zh-CN"/>
-        </w:rPr>
-        <w:t>关键词</w:t>
-      </w:r>
-      <w:r>
-        <w:rPr>
-          <w:rFonts w:hint="eastAsia"/>
+        </w:rPr>
+        <w:t xml:space="preserve">关键词 </w:t>
+      </w:r>
+      <w:r>
+        <w:rPr>
           <w:b/>
           <w:bCs/>
         </w:rPr>
-        <w:t xml:space="preserve"> </w:t>
-      </w:r>
-      <w:r>
-        <w:rPr>
+        <w:t xml:space="preserve">   </w:t>
+      </w:r>
+      <w:r>
+        <w:rPr>
+          <w:rFonts w:hint="eastAsia"/>
           <w:b/>
           <w:bCs/>
         </w:rPr>
-        <w:t xml:space="preserve">   </w:t>
-      </w:r>
+        <w:tab/>
+      </w:r>
+      <w:r>
+        <w:rPr>
+          <w:rFonts w:hint="eastAsia"/>
+        </w:rPr>
+        <w:t>梦境 小屁孩 碎片化叙事 射击 生存 Roguelike</w:t>
+      </w:r>
+    </w:p>
+    <w:p/>
+    <w:p>
       <w:r>
         <w:rPr>
           <w:rFonts w:hint="eastAsia"/>
           <w:b/>
           <w:bCs/>
-          <w:lang w:val="en-US" w:eastAsia="zh-CN"/>
-        </w:rPr>
-        <w:tab/>
-      </w:r>
-      <w:r>
-        <w:rPr>
-          <w:rFonts w:hint="eastAsia"/>
-        </w:rPr>
-        <w:t>梦境 小屁孩</w:t>
-      </w:r>
-      <w:r>
-        <w:rPr>
-          <w:rFonts w:hint="eastAsia"/>
-          <w:lang w:val="en-US" w:eastAsia="zh-CN"/>
-        </w:rPr>
-        <w:t xml:space="preserve"> 碎片化叙事 射击 生存 Roguelike</w:t>
+        </w:rPr>
+        <w:t>地图</w:t>
+      </w:r>
+      <w:r>
+        <w:rPr>
+          <w:rFonts w:hint="eastAsia"/>
+        </w:rPr>
+        <w:t xml:space="preserve"> </w:t>
+      </w:r>
+      <w:r>
+        <w:t xml:space="preserve">       </w:t>
+      </w:r>
+      <w:r>
+        <w:rPr>
+          <w:rFonts w:hint="eastAsia"/>
+        </w:rPr>
+        <w:t>固定房间随机组合成一层，大楼一共5层。每一层都会更难一些，每层时间控制在30秒左右</w:t>
       </w:r>
     </w:p>
     <w:p/>
     <w:p>
+      <w:pPr>
+        <w:ind w:left="1260" w:hangingChars="600" w:hanging="1260"/>
+      </w:pPr>
       <w:r>
         <w:rPr>
           <w:rFonts w:hint="eastAsia"/>
           <w:b/>
           <w:bCs/>
         </w:rPr>
-        <w:t>地图</w:t>
-      </w:r>
-      <w:r>
-        <w:rPr>
-          <w:rFonts w:hint="eastAsia"/>
-        </w:rPr>
-        <w:t xml:space="preserve"> </w:t>
-      </w:r>
-      <w:r>
-        <w:t xml:space="preserve">       </w:t>
-      </w:r>
-      <w:r>
-        <w:rPr>
-          <w:rFonts w:hint="eastAsia"/>
-        </w:rPr>
-        <w:t>固定房间随机组合成一层，大楼一共5层。每一层都会更难一些，每层时间控制在30秒左右</w:t>
-      </w:r>
-    </w:p>
-    <w:p/>
-    <w:p>
-      <w:pPr>
-        <w:ind w:left="1260" w:hanging="1261" w:hangingChars="600"/>
-      </w:pPr>
-      <w:r>
-        <w:rPr>
-          <w:rFonts w:hint="eastAsia"/>
+        <w:t xml:space="preserve">玩法 </w:t>
+      </w:r>
+      <w:r>
+        <w:rPr>
           <w:b/>
           <w:bCs/>
         </w:rPr>
-        <w:t xml:space="preserve">玩法 </w:t>
-      </w:r>
+        <w:t xml:space="preserve"> </w:t>
+      </w:r>
+      <w:r>
+        <w:t xml:space="preserve">        </w:t>
+      </w:r>
+    </w:p>
+    <w:p>
+      <w:pPr>
+        <w:ind w:left="840" w:firstLine="420"/>
+      </w:pPr>
+      <w:r>
+        <w:rPr>
+          <w:rFonts w:hint="eastAsia"/>
+        </w:rPr>
+        <w:t>商店：</w:t>
+      </w:r>
+    </w:p>
+    <w:p>
+      <w:pPr>
+        <w:ind w:left="1260" w:firstLine="420"/>
+      </w:pPr>
+      <w:r>
+        <w:rPr>
+          <w:rFonts w:hint="eastAsia"/>
+        </w:rPr>
+        <w:t>商店提供的服务如下：</w:t>
+      </w:r>
+    </w:p>
+    <w:p>
+      <w:pPr>
+        <w:ind w:left="1680" w:firstLine="420"/>
+      </w:pPr>
+      <w:r>
+        <w:rPr>
+          <w:rFonts w:hint="eastAsia"/>
+        </w:rPr>
+        <w:t>购买卡牌（，每层出现高级的卡的概率逐渐变高，总的商品栏位也可以增加）</w:t>
+      </w:r>
+    </w:p>
+    <w:p>
+      <w:pPr>
+        <w:ind w:left="1680" w:firstLine="420"/>
+      </w:pPr>
+      <w:r>
+        <w:rPr>
+          <w:rFonts w:hint="eastAsia"/>
+        </w:rPr>
+        <w:t>增加空格（价格递增）</w:t>
+      </w:r>
+    </w:p>
+    <w:p>
+      <w:pPr>
+        <w:ind w:left="1680" w:firstLine="420"/>
+      </w:pPr>
+      <w:r>
+        <w:rPr>
+          <w:rFonts w:hint="eastAsia"/>
+        </w:rPr>
+        <w:t>刷新出售的卡牌</w:t>
+      </w:r>
+    </w:p>
+    <w:p>
+      <w:pPr>
+        <w:ind w:left="1680" w:firstLine="420"/>
+      </w:pPr>
+      <w:r>
+        <w:rPr>
+          <w:rFonts w:hint="eastAsia"/>
+        </w:rPr>
+        <w:t>休息（回复20%生命）</w:t>
+      </w:r>
+    </w:p>
+    <w:p>
+      <w:pPr>
+        <w:ind w:left="1260" w:firstLine="420"/>
+      </w:pPr>
+      <w:r>
+        <w:rPr>
+          <w:rFonts w:hint="eastAsia"/>
+        </w:rPr>
+        <w:t>玩家在商店花费金币来强化自身。</w:t>
+      </w:r>
+    </w:p>
+    <w:p>
+      <w:pPr>
+        <w:ind w:left="1260" w:firstLine="420"/>
+      </w:pPr>
+      <w:r>
+        <w:rPr>
+          <w:rFonts w:hint="eastAsia"/>
+        </w:rPr>
+        <w:t>牌的卡牌是一种持久的强化，效果可以叠加。三张一样的牌可以合成一张更强的牌，并且获得一张下一商店等级的牌。（因为玩家最多有n个卡牌的空格（n=7），所以三连牌，腾出技能位置是很有必要的）</w:t>
+      </w:r>
+    </w:p>
+    <w:p>
+      <w:pPr>
+        <w:ind w:left="1260" w:hangingChars="600" w:hanging="1260"/>
+      </w:pPr>
+      <w:r>
+        <w:rPr>
+          <w:rFonts w:hint="eastAsia"/>
+        </w:rPr>
+        <w:t xml:space="preserve"> </w:t>
+      </w:r>
+      <w:r>
+        <w:t xml:space="preserve">           </w:t>
+      </w:r>
+      <w:r>
+        <w:rPr>
+          <w:rFonts w:hint="eastAsia"/>
+        </w:rPr>
+        <w:tab/>
+        <w:t>商店等级越高，d到强力牌的概率越大，但强力的高稀有度的牌也更贵（参考自走棋）。牌与牌之间相互配合，组合出牛逼的效果（参考以撒，黑帝斯）。</w:t>
+      </w:r>
+    </w:p>
+    <w:p>
+      <w:pPr>
+        <w:ind w:left="1260" w:firstLine="420"/>
+      </w:pPr>
+      <w:r>
+        <w:rPr>
+          <w:rFonts w:hint="eastAsia"/>
+        </w:rPr>
+        <w:t>玩家需要根据出生所带</w:t>
+      </w:r>
+      <w:r>
+        <w:rPr>
+          <w:rFonts w:hint="eastAsia"/>
+          <w:u w:val="single"/>
+        </w:rPr>
+        <w:t>数值、技能、携带金钱和携带技能数做决策。</w:t>
+      </w:r>
+    </w:p>
+    <w:p/>
+    <w:p>
+      <w:pPr>
+        <w:ind w:left="840" w:firstLine="420"/>
+      </w:pPr>
+      <w:r>
+        <w:rPr>
+          <w:rFonts w:hint="eastAsia"/>
+        </w:rPr>
+        <w:t>金币获取：</w:t>
+      </w:r>
+    </w:p>
+    <w:p>
+      <w:pPr>
+        <w:ind w:left="1260" w:firstLine="420"/>
+      </w:pPr>
+      <w:r>
+        <w:rPr>
+          <w:rFonts w:hint="eastAsia"/>
+        </w:rPr>
+        <w:t>击杀获得</w:t>
+      </w:r>
+    </w:p>
+    <w:p>
+      <w:pPr>
+        <w:ind w:left="1260" w:firstLine="420"/>
+      </w:pPr>
+      <w:r>
+        <w:rPr>
+          <w:rFonts w:hint="eastAsia"/>
+        </w:rPr>
+        <w:t>出售卡牌</w:t>
+      </w:r>
+    </w:p>
+    <w:p>
+      <w:pPr>
+        <w:ind w:left="1260" w:firstLine="420"/>
+      </w:pPr>
+      <w:r>
+        <w:rPr>
+          <w:rFonts w:hint="eastAsia"/>
+        </w:rPr>
+        <w:t>每层开始时所剩金币发10%利息</w:t>
+      </w:r>
+    </w:p>
+    <w:p>
+      <w:pPr>
+        <w:ind w:left="1260"/>
+      </w:pPr>
+      <w:r>
+        <w:rPr>
+          <w:rFonts w:hint="eastAsia"/>
+        </w:rPr>
+        <w:t>核心玩法：</w:t>
+      </w:r>
+    </w:p>
+    <w:p>
+      <w:pPr>
+        <w:ind w:left="1260" w:firstLine="420"/>
+        <w:rPr>
+          <w:color w:val="FF0000"/>
+        </w:rPr>
+      </w:pPr>
+      <w:r>
+        <w:rPr>
+          <w:rFonts w:hint="eastAsia"/>
+        </w:rPr>
+        <w:t>玩家通过射击等方法击杀本层小怪。并进入下一层（血量不回满）。到达最上层击杀boss，获得胜利。</w:t>
+      </w:r>
+      <w:r>
+        <w:rPr>
+          <w:rFonts w:hint="eastAsia"/>
+          <w:color w:val="FF0000"/>
+        </w:rPr>
+        <w:t>游戏过程中一旦死亡，将重置游戏，从第一层重新开始。</w:t>
+      </w:r>
+    </w:p>
+    <w:p>
+      <w:pPr>
+        <w:ind w:left="1260" w:hangingChars="600" w:hanging="1260"/>
+      </w:pPr>
       <w:r>
         <w:rPr>
           <w:b/>
           <w:bCs/>
         </w:rPr>
-        <w:t xml:space="preserve"> </w:t>
-      </w:r>
-      <w:r>
-        <w:t xml:space="preserve">        </w:t>
-      </w:r>
-    </w:p>
-    <w:p>
-      <w:pPr>
-        <w:ind w:left="840" w:firstLine="420"/>
-        <w:rPr>
-          <w:rFonts w:hint="eastAsia"/>
-        </w:rPr>
-      </w:pPr>
-      <w:r>
-        <w:rPr>
-          <w:rFonts w:hint="eastAsia"/>
-          <w:lang w:val="en-US" w:eastAsia="zh-CN"/>
-        </w:rPr>
-        <w:t>商店：</w:t>
-      </w:r>
-    </w:p>
-    <w:p>
-      <w:pPr>
-        <w:ind w:left="1260" w:leftChars="0" w:firstLine="420" w:firstLineChars="0"/>
-      </w:pPr>
-      <w:r>
-        <w:rPr>
-          <w:rFonts w:hint="eastAsia"/>
-        </w:rPr>
-        <w:t>商店</w:t>
-      </w:r>
-      <w:r>
-        <w:rPr>
-          <w:rFonts w:hint="eastAsia"/>
-          <w:lang w:val="en-US" w:eastAsia="zh-CN"/>
-        </w:rPr>
-        <w:t>提供的服务</w:t>
-      </w:r>
-      <w:r>
-        <w:rPr>
-          <w:rFonts w:hint="eastAsia"/>
-        </w:rPr>
-        <w:t>如下：</w:t>
-      </w:r>
-    </w:p>
-    <w:p>
-      <w:pPr>
-        <w:ind w:left="1680" w:leftChars="0" w:firstLine="420"/>
-        <w:rPr>
-          <w:rFonts w:hint="eastAsia" w:eastAsia="等线"/>
-          <w:lang w:eastAsia="zh-CN"/>
-        </w:rPr>
-      </w:pPr>
-      <w:r>
-        <w:rPr>
-          <w:rFonts w:hint="eastAsia"/>
-          <w:lang w:val="en-US" w:eastAsia="zh-CN"/>
-        </w:rPr>
-        <w:t>购买</w:t>
-      </w:r>
-      <w:r>
-        <w:rPr>
-          <w:rFonts w:hint="eastAsia"/>
-        </w:rPr>
-        <w:t>卡牌</w:t>
-      </w:r>
-      <w:r>
-        <w:rPr>
-          <w:rFonts w:hint="eastAsia"/>
-          <w:lang w:eastAsia="zh-CN"/>
-        </w:rPr>
-        <w:t>（</w:t>
-      </w:r>
-      <w:r>
-        <w:rPr>
-          <w:rFonts w:hint="eastAsia"/>
-        </w:rPr>
-        <w:t>，每层出现高级的卡的概率逐渐变高，总的商品栏位也可以增加</w:t>
-      </w:r>
-      <w:r>
-        <w:rPr>
-          <w:rFonts w:hint="eastAsia"/>
-          <w:lang w:eastAsia="zh-CN"/>
-        </w:rPr>
-        <w:t>）</w:t>
-      </w:r>
-    </w:p>
-    <w:p>
-      <w:pPr>
-        <w:ind w:left="1680" w:leftChars="0" w:firstLine="420"/>
-      </w:pPr>
-      <w:r>
-        <w:rPr>
-          <w:rFonts w:hint="eastAsia"/>
-          <w:lang w:val="en-US" w:eastAsia="zh-CN"/>
-        </w:rPr>
-        <w:t>增加</w:t>
-      </w:r>
-      <w:r>
-        <w:rPr>
-          <w:rFonts w:hint="eastAsia"/>
-        </w:rPr>
-        <w:t>空格（价格递增）</w:t>
-      </w:r>
-    </w:p>
-    <w:p>
-      <w:pPr>
-        <w:ind w:left="1680" w:leftChars="0" w:firstLine="420"/>
-        <w:rPr>
-          <w:rFonts w:hint="eastAsia" w:eastAsia="等线"/>
-          <w:lang w:val="en-US" w:eastAsia="zh-CN"/>
-        </w:rPr>
-      </w:pPr>
-      <w:r>
-        <w:rPr>
-          <w:rFonts w:hint="eastAsia"/>
-        </w:rPr>
-        <w:t>刷新</w:t>
-      </w:r>
-      <w:r>
-        <w:rPr>
-          <w:rFonts w:hint="eastAsia"/>
-          <w:lang w:val="en-US" w:eastAsia="zh-CN"/>
-        </w:rPr>
-        <w:t>出售的卡牌</w:t>
-      </w:r>
-    </w:p>
-    <w:p>
-      <w:pPr>
-        <w:ind w:left="1680" w:leftChars="0" w:firstLine="420"/>
-      </w:pPr>
-      <w:r>
-        <w:rPr>
-          <w:rFonts w:hint="eastAsia"/>
-        </w:rPr>
-        <w:t>休息（回复20%</w:t>
-      </w:r>
-      <w:r>
-        <w:rPr>
-          <w:rFonts w:hint="eastAsia"/>
-          <w:lang w:val="en-US" w:eastAsia="zh-CN"/>
-        </w:rPr>
-        <w:t>生命</w:t>
-      </w:r>
-      <w:r>
-        <w:rPr>
-          <w:rFonts w:hint="eastAsia"/>
-        </w:rPr>
-        <w:t>）</w:t>
-      </w:r>
-    </w:p>
-    <w:p>
-      <w:pPr>
-        <w:ind w:left="1260" w:leftChars="0" w:firstLine="420" w:firstLineChars="0"/>
-        <w:rPr>
-          <w:rFonts w:hint="eastAsia"/>
-          <w:lang w:eastAsia="zh-CN"/>
-        </w:rPr>
-      </w:pPr>
-      <w:r>
-        <w:rPr>
-          <w:rFonts w:hint="eastAsia"/>
-        </w:rPr>
-        <w:t>玩家在商店花费金币</w:t>
-      </w:r>
-      <w:r>
-        <w:rPr>
-          <w:rFonts w:hint="eastAsia"/>
-          <w:lang w:val="en-US" w:eastAsia="zh-CN"/>
-        </w:rPr>
-        <w:t>来强化自身</w:t>
-      </w:r>
-      <w:r>
-        <w:rPr>
-          <w:rFonts w:hint="eastAsia"/>
-          <w:lang w:eastAsia="zh-CN"/>
-        </w:rPr>
-        <w:t>。</w:t>
-      </w:r>
-    </w:p>
-    <w:p>
-      <w:pPr>
-        <w:ind w:left="1260" w:leftChars="0" w:firstLine="420" w:firstLineChars="0"/>
-      </w:pPr>
-      <w:r>
-        <w:rPr>
-          <w:rFonts w:hint="eastAsia"/>
-          <w:u w:val="none"/>
-        </w:rPr>
-        <w:t>牌的</w:t>
-      </w:r>
-      <w:r>
-        <w:rPr>
-          <w:rFonts w:hint="eastAsia"/>
-          <w:u w:val="none"/>
-          <w:lang w:val="en-US" w:eastAsia="zh-CN"/>
-        </w:rPr>
-        <w:t>卡牌是一种持久的强化，</w:t>
-      </w:r>
-      <w:r>
-        <w:rPr>
-          <w:rFonts w:hint="eastAsia"/>
-          <w:u w:val="none"/>
-        </w:rPr>
-        <w:t>效果可以叠加</w:t>
-      </w:r>
-      <w:r>
-        <w:rPr>
-          <w:rFonts w:hint="eastAsia"/>
-          <w:u w:val="none"/>
-          <w:lang w:eastAsia="zh-CN"/>
-        </w:rPr>
-        <w:t>。</w:t>
-      </w:r>
-      <w:r>
-        <w:rPr>
-          <w:rFonts w:hint="eastAsia"/>
-        </w:rPr>
-        <w:t>三张一样的牌可以合成一张更强的牌，并且获得一张下一商店等级的牌。（因为</w:t>
-      </w:r>
-      <w:r>
-        <w:rPr>
-          <w:rFonts w:hint="eastAsia"/>
-          <w:u w:val="none"/>
-        </w:rPr>
-        <w:t>玩家最多有n个卡牌的空格（n=7）</w:t>
-      </w:r>
-      <w:r>
-        <w:rPr>
-          <w:rFonts w:hint="eastAsia"/>
-        </w:rPr>
-        <w:t>，所以三连牌，腾出技能位置是很有必要的）</w:t>
-      </w:r>
-    </w:p>
-    <w:p>
-      <w:pPr>
-        <w:ind w:left="1260" w:hanging="1260" w:hangingChars="600"/>
-      </w:pPr>
-      <w:r>
-        <w:rPr>
-          <w:rFonts w:hint="eastAsia"/>
-        </w:rPr>
-        <w:t xml:space="preserve"> </w:t>
-      </w:r>
-      <w:r>
-        <w:t xml:space="preserve">           </w:t>
-      </w:r>
-      <w:r>
-        <w:rPr>
-          <w:rFonts w:hint="eastAsia"/>
-          <w:lang w:val="en-US" w:eastAsia="zh-CN"/>
-        </w:rPr>
-        <w:tab/>
-      </w:r>
-      <w:r>
-        <w:rPr>
-          <w:rFonts w:hint="eastAsia"/>
-        </w:rPr>
-        <w:t>商店等级越高，d到强力牌的概率越大，但强力的高稀有度的牌也更贵（参考自走棋）。牌与牌之间相互配合，组合出牛逼的效果（参考以撒，黑帝斯）。</w:t>
-      </w:r>
-    </w:p>
-    <w:p>
-      <w:pPr>
-        <w:ind w:left="1260" w:leftChars="0" w:firstLine="420" w:firstLineChars="0"/>
-      </w:pPr>
-      <w:r>
-        <w:rPr>
-          <w:rFonts w:hint="eastAsia"/>
-        </w:rPr>
-        <w:t>玩家</w:t>
-      </w:r>
-      <w:r>
-        <w:rPr>
-          <w:rFonts w:hint="eastAsia"/>
-          <w:lang w:val="en-US" w:eastAsia="zh-CN"/>
-        </w:rPr>
-        <w:t>需要</w:t>
-      </w:r>
-      <w:r>
-        <w:rPr>
-          <w:rFonts w:hint="eastAsia"/>
-        </w:rPr>
-        <w:t>根据出生所带</w:t>
-      </w:r>
-      <w:r>
-        <w:rPr>
-          <w:rFonts w:hint="eastAsia"/>
-          <w:u w:val="single"/>
-        </w:rPr>
-        <w:t>数值、技能、携带金钱和携带技能数</w:t>
-      </w:r>
-      <w:r>
-        <w:rPr>
-          <w:rFonts w:hint="eastAsia"/>
-          <w:u w:val="single"/>
-          <w:lang w:val="en-US" w:eastAsia="zh-CN"/>
-        </w:rPr>
-        <w:t>做决策。</w:t>
-      </w:r>
-    </w:p>
-    <w:p>
-      <w:pPr>
-        <w:rPr>
-          <w:rFonts w:hint="eastAsia"/>
-          <w:lang w:val="en-US" w:eastAsia="zh-CN"/>
-        </w:rPr>
-      </w:pPr>
-    </w:p>
-    <w:p>
-      <w:pPr>
-        <w:ind w:left="840" w:leftChars="0" w:firstLine="420" w:firstLineChars="0"/>
-        <w:rPr>
-          <w:rFonts w:hint="eastAsia"/>
-          <w:lang w:val="en-US" w:eastAsia="zh-CN"/>
-        </w:rPr>
-      </w:pPr>
-      <w:r>
-        <w:rPr>
-          <w:rFonts w:hint="eastAsia"/>
-          <w:lang w:val="en-US" w:eastAsia="zh-CN"/>
-        </w:rPr>
-        <w:t>金币获取：</w:t>
-      </w:r>
-    </w:p>
-    <w:p>
-      <w:pPr>
-        <w:ind w:left="1260" w:leftChars="0" w:firstLine="420"/>
-        <w:rPr>
-          <w:rFonts w:hint="eastAsia"/>
-          <w:lang w:val="en-US" w:eastAsia="zh-CN"/>
-        </w:rPr>
-      </w:pPr>
-      <w:r>
-        <w:rPr>
-          <w:rFonts w:hint="eastAsia"/>
-          <w:lang w:val="en-US" w:eastAsia="zh-CN"/>
-        </w:rPr>
-        <w:t>击杀获得</w:t>
-      </w:r>
-    </w:p>
-    <w:p>
-      <w:pPr>
-        <w:ind w:left="1260" w:leftChars="0" w:firstLine="420"/>
-        <w:rPr>
-          <w:rFonts w:hint="default"/>
-          <w:lang w:val="en-US" w:eastAsia="zh-CN"/>
-        </w:rPr>
-      </w:pPr>
-      <w:r>
-        <w:rPr>
-          <w:rFonts w:hint="eastAsia"/>
-          <w:lang w:val="en-US" w:eastAsia="zh-CN"/>
-        </w:rPr>
-        <w:t>出售卡牌</w:t>
-      </w:r>
-    </w:p>
-    <w:p>
-      <w:pPr>
-        <w:ind w:left="1260" w:leftChars="0" w:firstLine="420"/>
-        <w:rPr>
-          <w:rFonts w:hint="default"/>
-          <w:lang w:val="en-US" w:eastAsia="zh-CN"/>
-        </w:rPr>
-      </w:pPr>
-      <w:r>
-        <w:rPr>
-          <w:rFonts w:hint="eastAsia"/>
-          <w:lang w:val="en-US" w:eastAsia="zh-CN"/>
-        </w:rPr>
-        <w:t>每层开始时</w:t>
-      </w:r>
-      <w:r>
-        <w:rPr>
-          <w:rFonts w:hint="eastAsia"/>
-        </w:rPr>
-        <w:t>所剩金币发</w:t>
-      </w:r>
-      <w:r>
-        <w:rPr>
-          <w:rFonts w:hint="eastAsia"/>
-          <w:lang w:val="en-US" w:eastAsia="zh-CN"/>
-        </w:rPr>
-        <w:t>10%</w:t>
-      </w:r>
-      <w:r>
-        <w:rPr>
-          <w:rFonts w:hint="eastAsia"/>
-        </w:rPr>
-        <w:t>利息</w:t>
-      </w:r>
-    </w:p>
-    <w:p>
-      <w:pPr>
-        <w:ind w:left="1260"/>
-        <w:rPr>
-          <w:rFonts w:hint="eastAsia"/>
-          <w:lang w:val="en-US" w:eastAsia="zh-CN"/>
-        </w:rPr>
-      </w:pPr>
-      <w:r>
-        <w:rPr>
-          <w:rFonts w:hint="eastAsia"/>
-          <w:lang w:val="en-US" w:eastAsia="zh-CN"/>
-        </w:rPr>
-        <w:t>核心玩法：</w:t>
-      </w:r>
-    </w:p>
-    <w:p>
-      <w:pPr>
-        <w:ind w:left="1260" w:leftChars="0" w:firstLine="420" w:firstLineChars="0"/>
-        <w:rPr>
-          <w:color w:val="FF0000"/>
-        </w:rPr>
-      </w:pPr>
-      <w:r>
-        <w:rPr>
-          <w:rFonts w:hint="eastAsia"/>
-        </w:rPr>
-        <w:t>玩家通过射击等方法击杀</w:t>
-      </w:r>
-      <w:r>
-        <w:rPr>
-          <w:rFonts w:hint="eastAsia"/>
-          <w:lang w:val="en-US" w:eastAsia="zh-CN"/>
-        </w:rPr>
-        <w:t>本层</w:t>
-      </w:r>
-      <w:r>
-        <w:rPr>
-          <w:rFonts w:hint="eastAsia"/>
-        </w:rPr>
-        <w:t>小怪</w:t>
-      </w:r>
-      <w:r>
-        <w:rPr>
-          <w:rFonts w:hint="eastAsia"/>
-          <w:lang w:eastAsia="zh-CN"/>
-        </w:rPr>
-        <w:t>。</w:t>
-      </w:r>
-      <w:r>
-        <w:rPr>
-          <w:rFonts w:hint="eastAsia"/>
-          <w:lang w:val="en-US" w:eastAsia="zh-CN"/>
-        </w:rPr>
-        <w:t>并进入下一层（</w:t>
-      </w:r>
-      <w:r>
-        <w:rPr>
-          <w:rFonts w:hint="eastAsia"/>
-        </w:rPr>
-        <w:t>血量不回满</w:t>
-      </w:r>
-      <w:r>
-        <w:rPr>
-          <w:rFonts w:hint="eastAsia"/>
-          <w:lang w:val="en-US" w:eastAsia="zh-CN"/>
-        </w:rPr>
-        <w:t>）</w:t>
-      </w:r>
-      <w:r>
-        <w:rPr>
-          <w:rFonts w:hint="eastAsia"/>
-        </w:rPr>
-        <w:t>。到达最上层击杀bo</w:t>
-      </w:r>
-      <w:r>
-        <w:rPr>
-          <w:rFonts w:hint="eastAsia"/>
-          <w:lang w:val="en-US" w:eastAsia="zh-CN"/>
-        </w:rPr>
-        <w:t>ss</w:t>
-      </w:r>
-      <w:r>
-        <w:rPr>
-          <w:rFonts w:hint="eastAsia"/>
-        </w:rPr>
-        <w:t>，获得胜利。</w:t>
-      </w:r>
-      <w:r>
-        <w:rPr>
-          <w:rFonts w:hint="eastAsia"/>
-          <w:color w:val="FF0000"/>
-        </w:rPr>
-        <w:t>游戏过程中一旦死亡，将重置游戏，从第一层重新开始。</w:t>
-      </w:r>
-    </w:p>
-    <w:p>
-      <w:pPr>
-        <w:ind w:left="1260" w:hanging="1261" w:hangingChars="600"/>
-      </w:pPr>
-      <w:r>
-        <w:rPr>
-          <w:b/>
-          <w:bCs/>
-        </w:rPr>
+        <w:lastRenderedPageBreak/>
         <w:t xml:space="preserve">              </w:t>
       </w:r>
     </w:p>
     <w:p>
       <w:pPr>
-        <w:ind w:left="1260" w:leftChars="600" w:firstLine="420" w:firstLineChars="200"/>
-      </w:pPr>
-    </w:p>
-    <w:p>
-      <w:pPr>
-        <w:ind w:left="1260" w:leftChars="600" w:firstLine="420" w:firstLineChars="200"/>
-      </w:pPr>
-    </w:p>
-    <w:p>
-      <w:pPr>
-        <w:ind w:left="1260" w:leftChars="600" w:firstLine="480" w:firstLineChars="200"/>
-        <w:rPr>
-          <w:rFonts w:hint="eastAsia" w:eastAsia="等线"/>
+        <w:ind w:leftChars="600" w:left="1260" w:firstLineChars="200" w:firstLine="420"/>
+      </w:pPr>
+    </w:p>
+    <w:p>
+      <w:pPr>
+        <w:ind w:leftChars="600" w:left="1260" w:firstLineChars="200" w:firstLine="420"/>
+      </w:pPr>
+    </w:p>
+    <w:p>
+      <w:pPr>
+        <w:ind w:leftChars="600" w:left="1260" w:firstLineChars="200" w:firstLine="480"/>
+        <w:rPr>
           <w:b/>
           <w:bCs/>
           <w:sz w:val="24"/>
           <w:szCs w:val="24"/>
-          <w:lang w:eastAsia="zh-CN"/>
         </w:rPr>
       </w:pPr>
       <w:r>
@@ -978,21 +674,21 @@
           <w:bCs/>
           <w:sz w:val="24"/>
           <w:szCs w:val="24"/>
-          <w:lang w:eastAsia="zh-CN"/>
-        </w:rPr>
-        <w:t>（</w:t>
-      </w:r>
-      <w:r>
-        <w:rPr>
-          <w:rFonts w:hint="eastAsia"/>
+        </w:rPr>
+        <w:t>（银猫：获得1次复活，三合一获得：九命猫，获得9次复活。 每次复活生命值递减）</w:t>
+      </w:r>
+    </w:p>
+    <w:p>
+      <w:pPr>
+        <w:ind w:leftChars="600" w:left="1260" w:firstLineChars="200" w:firstLine="480"/>
+        <w:rPr>
+          <w:rStyle w:val="a9"/>
           <w:b/>
           <w:bCs/>
           <w:sz w:val="24"/>
           <w:szCs w:val="24"/>
-          <w:lang w:val="en-US" w:eastAsia="zh-CN"/>
-        </w:rPr>
-        <w:t>银猫：获得1次复活，三合一获得：九命猫，获得9次复活。 每次复活生命值递减</w:t>
-      </w:r>
+        </w:rPr>
+      </w:pPr>
       <w:r>
         <w:rPr>
           <w:rFonts w:hint="eastAsia"/>
@@ -1000,128 +696,65 @@
           <w:bCs/>
           <w:sz w:val="24"/>
           <w:szCs w:val="24"/>
-          <w:lang w:eastAsia="zh-CN"/>
-        </w:rPr>
-        <w:t>）</w:t>
-      </w:r>
-    </w:p>
-    <w:p>
-      <w:pPr>
-        <w:ind w:left="1260" w:leftChars="600" w:firstLine="480" w:firstLineChars="200"/>
-        <w:rPr>
-          <w:rStyle w:val="9"/>
+        </w:rPr>
+        <w:t>先想十套</w:t>
+      </w:r>
+      <w:r>
+        <w:rPr>
           <w:b/>
           <w:bCs/>
           <w:sz w:val="24"/>
           <w:szCs w:val="24"/>
         </w:rPr>
-      </w:pPr>
-      <w:r>
-        <w:rPr>
-          <w:rFonts w:hint="eastAsia"/>
+        <w:t xml:space="preserve"> </w:t>
+      </w:r>
+      <w:hyperlink w:anchor="_羁绊" w:history="1">
+        <w:r>
+          <w:rPr>
+            <w:rStyle w:val="a9"/>
+            <w:b/>
+            <w:bCs/>
+            <w:sz w:val="24"/>
+            <w:szCs w:val="24"/>
+          </w:rPr>
+          <w:t>羁绊</w:t>
+        </w:r>
+      </w:hyperlink>
+    </w:p>
+    <w:p>
+      <w:pPr>
+        <w:ind w:leftChars="600" w:left="1260" w:firstLineChars="200" w:firstLine="480"/>
+        <w:rPr>
           <w:b/>
           <w:bCs/>
           <w:sz w:val="24"/>
           <w:szCs w:val="24"/>
         </w:rPr>
-        <w:t>先想十套</w:t>
-      </w:r>
-      <w:r>
-        <w:rPr>
+      </w:pPr>
+      <w:r>
+        <w:rPr>
+          <w:rFonts w:hint="eastAsia"/>
           <w:b/>
           <w:bCs/>
           <w:sz w:val="24"/>
           <w:szCs w:val="24"/>
         </w:rPr>
-        <w:t xml:space="preserve"> </w:t>
-      </w:r>
-      <w:r>
-        <w:fldChar w:fldCharType="begin"/>
-      </w:r>
-      <w:r>
-        <w:instrText xml:space="preserve"> HYPERLINK \l "_羁绊" </w:instrText>
-      </w:r>
-      <w:r>
-        <w:fldChar w:fldCharType="separate"/>
-      </w:r>
-      <w:r>
-        <w:rPr>
-          <w:rStyle w:val="9"/>
+        <w:t>声音和画面的反馈，让玩家直观看到自己变强了</w:t>
+      </w:r>
+    </w:p>
+    <w:p>
+      <w:pPr>
+        <w:ind w:leftChars="600" w:left="1260" w:firstLineChars="200" w:firstLine="480"/>
+      </w:pPr>
+      <w:r>
+        <w:rPr>
+          <w:rFonts w:hint="eastAsia"/>
           <w:b/>
           <w:bCs/>
           <w:sz w:val="24"/>
           <w:szCs w:val="24"/>
         </w:rPr>
-        <w:t>羁绊</w:t>
-      </w:r>
-      <w:r>
-        <w:rPr>
-          <w:rStyle w:val="9"/>
-          <w:b/>
-          <w:bCs/>
-          <w:sz w:val="24"/>
-          <w:szCs w:val="24"/>
-        </w:rPr>
-        <w:fldChar w:fldCharType="end"/>
-      </w:r>
-    </w:p>
-    <w:p>
-      <w:pPr>
-        <w:ind w:left="1260" w:leftChars="600" w:firstLine="480" w:firstLineChars="200"/>
-        <w:rPr>
-          <w:rFonts w:hint="eastAsia"/>
-          <w:b/>
-          <w:bCs/>
-          <w:sz w:val="24"/>
-          <w:szCs w:val="24"/>
-        </w:rPr>
-      </w:pPr>
-      <w:r>
-        <w:rPr>
-          <w:rFonts w:hint="eastAsia"/>
-          <w:b/>
-          <w:bCs/>
-          <w:sz w:val="24"/>
-          <w:szCs w:val="24"/>
-          <w:lang w:val="en-US" w:eastAsia="zh-CN"/>
-        </w:rPr>
-        <w:t>声音和画面的反馈</w:t>
-      </w:r>
-      <w:r>
-        <w:rPr>
-          <w:rFonts w:hint="eastAsia"/>
-          <w:b/>
-          <w:bCs/>
-          <w:sz w:val="24"/>
-          <w:szCs w:val="24"/>
-        </w:rPr>
-        <w:t>，让玩家直观看到自己变强了</w:t>
-      </w:r>
-    </w:p>
-    <w:p>
-      <w:pPr>
-        <w:ind w:left="1260" w:leftChars="600" w:firstLine="480" w:firstLineChars="200"/>
-      </w:pPr>
-      <w:r>
-        <w:rPr>
-          <w:rFonts w:hint="eastAsia"/>
-          <w:b/>
-          <w:bCs/>
-          <w:sz w:val="24"/>
-          <w:szCs w:val="24"/>
-          <w:lang w:val="en-US" w:eastAsia="zh-CN"/>
-        </w:rPr>
-        <w:t>通过击杀敌人的效率，</w:t>
-      </w:r>
-      <w:r>
-        <w:rPr>
-          <w:rFonts w:hint="eastAsia"/>
-          <w:b/>
-          <w:bCs/>
-          <w:sz w:val="24"/>
-          <w:szCs w:val="24"/>
-        </w:rPr>
-        <w:t>让玩家直观看到自己变强了</w:t>
+        <w:t>通过击杀敌人的效率，让玩家直观看到自己变强了</w:t>
       </w:r>
       <w:bookmarkStart w:id="0" w:name="OLE_LINK1"/>
     </w:p>
@@ -1307,63 +940,43 @@
     <w:p>
       <w:pPr>
         <w:ind w:left="420" w:firstLine="420"/>
-        <w:rPr>
-          <w:rFonts w:hint="eastAsia"/>
-          <w:lang w:val="en-US" w:eastAsia="zh-CN"/>
-        </w:rPr>
-      </w:pPr>
-      <w:r>
-        <w:rPr>
-          <w:rFonts w:hint="eastAsia"/>
-          <w:lang w:val="en-US" w:eastAsia="zh-CN"/>
+      </w:pPr>
+      <w:r>
+        <w:rPr>
+          <w:rFonts w:hint="eastAsia"/>
         </w:rPr>
         <w:t>怪物1：让玩家学会基本的游戏逻辑</w:t>
       </w:r>
     </w:p>
     <w:p>
       <w:pPr>
-        <w:ind w:left="840" w:leftChars="0" w:firstLine="420"/>
-        <w:rPr>
-          <w:rFonts w:hint="eastAsia"/>
-          <w:lang w:val="en-US" w:eastAsia="zh-CN"/>
-        </w:rPr>
-      </w:pPr>
-      <w:r>
-        <w:rPr>
-          <w:rFonts w:hint="eastAsia"/>
-          <w:lang w:val="en-US" w:eastAsia="zh-CN"/>
+        <w:ind w:left="840" w:firstLine="420"/>
+      </w:pPr>
+      <w:r>
+        <w:rPr>
+          <w:rFonts w:hint="eastAsia"/>
         </w:rPr>
         <w:t>速度慢，生命中等，攻击中等</w:t>
       </w:r>
     </w:p>
     <w:p>
       <w:pPr>
-        <w:ind w:left="420" w:leftChars="0" w:firstLine="420" w:firstLineChars="0"/>
-        <w:rPr>
-          <w:rFonts w:hint="eastAsia"/>
-          <w:lang w:val="en-US" w:eastAsia="zh-CN"/>
-        </w:rPr>
-      </w:pPr>
-      <w:r>
-        <w:rPr>
-          <w:rFonts w:hint="eastAsia"/>
-          <w:lang w:val="en-US" w:eastAsia="zh-CN"/>
+        <w:ind w:left="420" w:firstLine="420"/>
+      </w:pPr>
+      <w:r>
+        <w:rPr>
+          <w:rFonts w:hint="eastAsia"/>
         </w:rPr>
         <w:t>怪物2：让玩家了解怪物有强弱</w:t>
       </w:r>
     </w:p>
     <w:p>
       <w:pPr>
-        <w:ind w:left="840" w:leftChars="0" w:firstLine="420" w:firstLineChars="0"/>
-        <w:rPr>
-          <w:rFonts w:hint="default"/>
-          <w:lang w:val="en-US" w:eastAsia="zh-CN"/>
-        </w:rPr>
-      </w:pPr>
-      <w:r>
-        <w:rPr>
-          <w:rFonts w:hint="eastAsia"/>
-          <w:lang w:val="en-US" w:eastAsia="zh-CN"/>
+        <w:ind w:left="840" w:firstLine="420"/>
+      </w:pPr>
+      <w:r>
+        <w:rPr>
+          <w:rFonts w:hint="eastAsia"/>
         </w:rPr>
         <w:t>速度慢，生命高，攻击高，死后生成一团毒雾区域</w:t>
       </w:r>
@@ -1371,31 +984,21 @@
     <w:p>
       <w:pPr>
         <w:ind w:left="420" w:firstLine="420"/>
-        <w:rPr>
-          <w:rFonts w:hint="eastAsia"/>
-          <w:lang w:val="en-US" w:eastAsia="zh-CN"/>
-        </w:rPr>
-      </w:pPr>
-      <w:r>
-        <w:rPr>
-          <w:rFonts w:hint="eastAsia"/>
-          <w:lang w:val="en-US" w:eastAsia="zh-CN"/>
+      </w:pPr>
+      <w:r>
+        <w:rPr>
+          <w:rFonts w:hint="eastAsia"/>
         </w:rPr>
         <w:t>怪物3：让玩家难以避免费血</w:t>
       </w:r>
     </w:p>
     <w:p>
       <w:pPr>
-        <w:ind w:left="840" w:leftChars="0" w:firstLine="420"/>
-        <w:rPr>
-          <w:rFonts w:hint="default"/>
-          <w:lang w:val="en-US" w:eastAsia="zh-CN"/>
-        </w:rPr>
-      </w:pPr>
-      <w:r>
-        <w:rPr>
-          <w:rFonts w:hint="eastAsia"/>
-          <w:lang w:val="en-US" w:eastAsia="zh-CN"/>
+        <w:ind w:left="840" w:firstLine="420"/>
+      </w:pPr>
+      <w:r>
+        <w:rPr>
+          <w:rFonts w:hint="eastAsia"/>
         </w:rPr>
         <w:t>速度快，生命低，攻击中等，死后自爆</w:t>
       </w:r>
@@ -1403,63 +1006,43 @@
     <w:p>
       <w:pPr>
         <w:ind w:left="420" w:firstLine="420"/>
-        <w:rPr>
-          <w:rFonts w:hint="eastAsia"/>
-          <w:lang w:val="en-US" w:eastAsia="zh-CN"/>
-        </w:rPr>
-      </w:pPr>
-      <w:r>
-        <w:rPr>
-          <w:rFonts w:hint="eastAsia"/>
-          <w:lang w:val="en-US" w:eastAsia="zh-CN"/>
+      </w:pPr>
+      <w:r>
+        <w:rPr>
+          <w:rFonts w:hint="eastAsia"/>
         </w:rPr>
         <w:t>怪物4：让玩家有策略需求</w:t>
       </w:r>
     </w:p>
     <w:p>
       <w:pPr>
-        <w:ind w:left="840" w:leftChars="0" w:firstLine="420"/>
-        <w:rPr>
-          <w:rFonts w:hint="eastAsia"/>
-          <w:lang w:val="en-US" w:eastAsia="zh-CN"/>
-        </w:rPr>
-      </w:pPr>
-      <w:r>
-        <w:rPr>
-          <w:rFonts w:hint="eastAsia"/>
-          <w:lang w:val="en-US" w:eastAsia="zh-CN"/>
+        <w:ind w:left="840" w:firstLine="420"/>
+      </w:pPr>
+      <w:r>
+        <w:rPr>
+          <w:rFonts w:hint="eastAsia"/>
         </w:rPr>
         <w:t>速度中等，生命中等，攻击低，让周围无敌</w:t>
       </w:r>
     </w:p>
     <w:p>
       <w:pPr>
-        <w:ind w:left="420" w:leftChars="0" w:firstLine="420" w:firstLineChars="0"/>
-        <w:rPr>
-          <w:rFonts w:hint="eastAsia"/>
-          <w:lang w:val="en-US" w:eastAsia="zh-CN"/>
-        </w:rPr>
-      </w:pPr>
-      <w:r>
-        <w:rPr>
-          <w:rFonts w:hint="eastAsia"/>
-          <w:lang w:val="en-US" w:eastAsia="zh-CN"/>
+        <w:ind w:left="420" w:firstLine="420"/>
+      </w:pPr>
+      <w:r>
+        <w:rPr>
+          <w:rFonts w:hint="eastAsia"/>
         </w:rPr>
         <w:t>怪物 5：对玩家的收益有巨大影响</w:t>
       </w:r>
     </w:p>
     <w:p>
       <w:pPr>
-        <w:ind w:left="840" w:leftChars="0" w:firstLine="420" w:firstLineChars="0"/>
-        <w:rPr>
-          <w:rFonts w:hint="default"/>
-          <w:lang w:val="en-US" w:eastAsia="zh-CN"/>
-        </w:rPr>
-      </w:pPr>
-      <w:r>
-        <w:rPr>
-          <w:rFonts w:hint="eastAsia"/>
-          <w:lang w:val="en-US" w:eastAsia="zh-CN"/>
+        <w:ind w:left="840" w:firstLine="420"/>
+      </w:pPr>
+      <w:r>
+        <w:rPr>
+          <w:rFonts w:hint="eastAsia"/>
         </w:rPr>
         <w:t>速度中等偏快，生命高，攻击带毒，死后生成几个，3秒后消失的掉金币小怪（小怪乱走，不攻击）</w:t>
       </w:r>
@@ -1467,88 +1050,62 @@
     <w:p>
       <w:pPr>
         <w:ind w:left="420" w:firstLine="420"/>
-        <w:rPr>
-          <w:rFonts w:hint="eastAsia"/>
-          <w:lang w:val="en-US" w:eastAsia="zh-CN"/>
-        </w:rPr>
-      </w:pPr>
-      <w:r>
-        <w:rPr>
-          <w:rFonts w:hint="eastAsia"/>
-          <w:lang w:val="en-US" w:eastAsia="zh-CN"/>
+      </w:pPr>
+      <w:r>
+        <w:rPr>
+          <w:rFonts w:hint="eastAsia"/>
         </w:rPr>
         <w:t>Boss（待定）</w:t>
       </w:r>
     </w:p>
     <w:p>
       <w:pPr>
-        <w:ind w:left="840" w:leftChars="0" w:firstLine="420"/>
-        <w:rPr>
-          <w:rFonts w:hint="eastAsia"/>
-          <w:lang w:val="en-US" w:eastAsia="zh-CN"/>
-        </w:rPr>
-      </w:pPr>
-      <w:r>
-        <w:rPr>
-          <w:rFonts w:hint="eastAsia"/>
-          <w:lang w:val="en-US" w:eastAsia="zh-CN"/>
+        <w:ind w:left="840" w:firstLine="420"/>
+      </w:pPr>
+      <w:r>
+        <w:rPr>
+          <w:rFonts w:hint="eastAsia"/>
         </w:rPr>
         <w:t>普通攻击</w:t>
       </w:r>
     </w:p>
     <w:p>
       <w:pPr>
-        <w:ind w:left="840" w:leftChars="0" w:firstLine="420"/>
-        <w:rPr>
-          <w:rFonts w:hint="eastAsia"/>
-          <w:lang w:val="en-US" w:eastAsia="zh-CN"/>
-        </w:rPr>
-      </w:pPr>
-      <w:r>
-        <w:rPr>
-          <w:rFonts w:hint="eastAsia"/>
-          <w:lang w:val="en-US" w:eastAsia="zh-CN"/>
+        <w:ind w:left="840" w:firstLine="420"/>
+      </w:pPr>
+      <w:r>
+        <w:rPr>
+          <w:rFonts w:hint="eastAsia"/>
         </w:rPr>
         <w:t>召唤小怪</w:t>
       </w:r>
     </w:p>
     <w:p>
       <w:pPr>
-        <w:ind w:left="840" w:leftChars="0" w:firstLine="420"/>
-        <w:rPr>
-          <w:rFonts w:hint="eastAsia"/>
-          <w:lang w:val="en-US" w:eastAsia="zh-CN"/>
-        </w:rPr>
-      </w:pPr>
-      <w:r>
-        <w:rPr>
-          <w:rFonts w:hint="eastAsia"/>
-          <w:lang w:val="en-US" w:eastAsia="zh-CN"/>
+        <w:ind w:left="840" w:firstLine="420"/>
+      </w:pPr>
+      <w:r>
+        <w:rPr>
+          <w:rFonts w:hint="eastAsia"/>
         </w:rPr>
         <w:t>技能</w:t>
       </w:r>
     </w:p>
     <w:p>
       <w:pPr>
-        <w:ind w:left="1260" w:leftChars="0" w:firstLine="420"/>
-        <w:rPr>
-          <w:rFonts w:hint="eastAsia"/>
-          <w:lang w:val="en-US" w:eastAsia="zh-CN"/>
-        </w:rPr>
-      </w:pPr>
-      <w:r>
-        <w:rPr>
-          <w:rFonts w:hint="eastAsia"/>
-          <w:lang w:val="en-US" w:eastAsia="zh-CN"/>
+        <w:ind w:left="1260" w:firstLine="420"/>
+      </w:pPr>
+      <w:r>
+        <w:rPr>
+          <w:rFonts w:hint="eastAsia"/>
         </w:rPr>
         <w:t>释放毒雾</w:t>
       </w:r>
     </w:p>
     <w:p>
       <w:pPr>
-        <w:ind w:left="1260" w:leftChars="0" w:firstLine="420"/>
-        <w:rPr>
-          <w:rFonts w:hint="eastAsia"/>
+        <w:ind w:left="1260" w:firstLine="420"/>
+        <w:rPr>
           <w:b/>
           <w:bCs/>
           <w:sz w:val="52"/>
@@ -1558,8 +1115,8 @@
       <w:r>
         <w:rPr>
           <w:rFonts w:hint="eastAsia"/>
-          <w:lang w:val="en-US" w:eastAsia="zh-CN"/>
-        </w:rPr>
+        </w:rPr>
+        <w:lastRenderedPageBreak/>
         <w:t>放置一个射击玩家的临时类似炮台的东西</w:t>
       </w:r>
       <w:bookmarkEnd w:id="0"/>
@@ -1644,7 +1201,6 @@
     <w:p>
       <w:pPr>
         <w:rPr>
-          <w:rFonts w:hint="eastAsia"/>
           <w:b/>
           <w:bCs/>
           <w:sz w:val="30"/>
@@ -1667,7 +1223,6 @@
       <w:pPr>
         <w:ind w:left="420" w:firstLine="420"/>
         <w:rPr>
-          <w:rFonts w:hint="eastAsia"/>
           <w:b/>
           <w:bCs/>
           <w:sz w:val="30"/>
@@ -1687,24 +1242,11 @@
     </w:p>
     <w:tbl>
       <w:tblPr>
-        <w:tblStyle w:val="6"/>
+        <w:tblStyle w:val="a7"/>
         <w:tblW w:w="0" w:type="auto"/>
         <w:tblInd w:w="420" w:type="dxa"/>
-        <w:tblBorders>
-          <w:top w:val="single" w:color="auto" w:sz="4" w:space="0"/>
-          <w:left w:val="single" w:color="auto" w:sz="4" w:space="0"/>
-          <w:bottom w:val="single" w:color="auto" w:sz="4" w:space="0"/>
-          <w:right w:val="single" w:color="auto" w:sz="4" w:space="0"/>
-          <w:insideH w:val="single" w:color="auto" w:sz="4" w:space="0"/>
-          <w:insideV w:val="single" w:color="auto" w:sz="4" w:space="0"/>
-        </w:tblBorders>
         <w:tblLayout w:type="fixed"/>
-        <w:tblCellMar>
-          <w:top w:w="0" w:type="dxa"/>
-          <w:left w:w="108" w:type="dxa"/>
-          <w:bottom w:w="0" w:type="dxa"/>
-          <w:right w:w="108" w:type="dxa"/>
-        </w:tblCellMar>
+        <w:tblLook w:val="04A0" w:firstRow="1" w:lastRow="0" w:firstColumn="1" w:lastColumn="0" w:noHBand="0" w:noVBand="1"/>
       </w:tblPr>
       <w:tblGrid>
         <w:gridCol w:w="379"/>
@@ -1723,24 +1265,8 @@
         <w:gridCol w:w="552"/>
       </w:tblGrid>
       <w:tr>
-        <w:tblPrEx>
-          <w:tblBorders>
-            <w:top w:val="single" w:color="auto" w:sz="4" w:space="0"/>
-            <w:left w:val="single" w:color="auto" w:sz="4" w:space="0"/>
-            <w:bottom w:val="single" w:color="auto" w:sz="4" w:space="0"/>
-            <w:right w:val="single" w:color="auto" w:sz="4" w:space="0"/>
-            <w:insideH w:val="single" w:color="auto" w:sz="4" w:space="0"/>
-            <w:insideV w:val="single" w:color="auto" w:sz="4" w:space="0"/>
-          </w:tblBorders>
-          <w:tblCellMar>
-            <w:top w:w="0" w:type="dxa"/>
-            <w:left w:w="108" w:type="dxa"/>
-            <w:bottom w:w="0" w:type="dxa"/>
-            <w:right w:w="108" w:type="dxa"/>
-          </w:tblCellMar>
-        </w:tblPrEx>
         <w:trPr>
-          <w:trHeight w:val="747" w:hRule="atLeast"/>
+          <w:trHeight w:val="747"/>
         </w:trPr>
         <w:tc>
           <w:tcPr>
@@ -2102,24 +1628,8 @@
         </w:tc>
       </w:tr>
       <w:tr>
-        <w:tblPrEx>
-          <w:tblBorders>
-            <w:top w:val="single" w:color="auto" w:sz="4" w:space="0"/>
-            <w:left w:val="single" w:color="auto" w:sz="4" w:space="0"/>
-            <w:bottom w:val="single" w:color="auto" w:sz="4" w:space="0"/>
-            <w:right w:val="single" w:color="auto" w:sz="4" w:space="0"/>
-            <w:insideH w:val="single" w:color="auto" w:sz="4" w:space="0"/>
-            <w:insideV w:val="single" w:color="auto" w:sz="4" w:space="0"/>
-          </w:tblBorders>
-          <w:tblCellMar>
-            <w:top w:w="0" w:type="dxa"/>
-            <w:left w:w="108" w:type="dxa"/>
-            <w:bottom w:w="0" w:type="dxa"/>
-            <w:right w:w="108" w:type="dxa"/>
-          </w:tblCellMar>
-        </w:tblPrEx>
         <w:trPr>
-          <w:trHeight w:val="747" w:hRule="atLeast"/>
+          <w:trHeight w:val="747"/>
         </w:trPr>
         <w:tc>
           <w:tcPr>
@@ -2146,8 +1656,11 @@
               </w:rPr>
             </w:pPr>
             <w:r>
+              <w:rPr>
+                <w:noProof/>
+              </w:rPr>
               <w:drawing>
-                <wp:inline distT="0" distB="0" distL="0" distR="0">
+                <wp:inline distT="0" distB="0" distL="0" distR="0" wp14:anchorId="32C0A6FA" wp14:editId="23D28BB4">
                   <wp:extent cx="1137285" cy="575945"/>
                   <wp:effectExtent l="0" t="0" r="5715" b="0"/>
                   <wp:docPr id="1" name="图片 1"/>
@@ -2164,7 +1677,7 @@
                           </pic:cNvPicPr>
                         </pic:nvPicPr>
                         <pic:blipFill>
-                          <a:blip r:embed="rId6"/>
+                          <a:blip r:embed="rId8"/>
                           <a:stretch>
                             <a:fillRect/>
                           </a:stretch>
@@ -2436,24 +1949,8 @@
         </w:tc>
       </w:tr>
       <w:tr>
-        <w:tblPrEx>
-          <w:tblBorders>
-            <w:top w:val="single" w:color="auto" w:sz="4" w:space="0"/>
-            <w:left w:val="single" w:color="auto" w:sz="4" w:space="0"/>
-            <w:bottom w:val="single" w:color="auto" w:sz="4" w:space="0"/>
-            <w:right w:val="single" w:color="auto" w:sz="4" w:space="0"/>
-            <w:insideH w:val="single" w:color="auto" w:sz="4" w:space="0"/>
-            <w:insideV w:val="single" w:color="auto" w:sz="4" w:space="0"/>
-          </w:tblBorders>
-          <w:tblCellMar>
-            <w:top w:w="0" w:type="dxa"/>
-            <w:left w:w="108" w:type="dxa"/>
-            <w:bottom w:w="0" w:type="dxa"/>
-            <w:right w:w="108" w:type="dxa"/>
-          </w:tblCellMar>
-        </w:tblPrEx>
         <w:trPr>
-          <w:trHeight w:val="747" w:hRule="atLeast"/>
+          <w:trHeight w:val="747"/>
         </w:trPr>
         <w:tc>
           <w:tcPr>
@@ -2474,8 +1971,11 @@
           </w:tcPr>
           <w:p>
             <w:r>
+              <w:rPr>
+                <w:noProof/>
+              </w:rPr>
               <w:drawing>
-                <wp:inline distT="0" distB="0" distL="0" distR="0">
+                <wp:inline distT="0" distB="0" distL="0" distR="0" wp14:anchorId="5F464BC9" wp14:editId="26D63E3B">
                   <wp:extent cx="1137285" cy="465455"/>
                   <wp:effectExtent l="0" t="0" r="5715" b="0"/>
                   <wp:docPr id="2" name="图片 2"/>
@@ -2492,7 +1992,7 @@
                           </pic:cNvPicPr>
                         </pic:nvPicPr>
                         <pic:blipFill>
-                          <a:blip r:embed="rId7"/>
+                          <a:blip r:embed="rId9"/>
                           <a:stretch>
                             <a:fillRect/>
                           </a:stretch>
@@ -2514,11 +2014,6 @@
             </w:r>
           </w:p>
           <w:p>
-            <w:pPr>
-              <w:rPr>
-                <w:rFonts w:hint="eastAsia"/>
-              </w:rPr>
-            </w:pPr>
             <w:r>
               <w:rPr>
                 <w:rFonts w:hint="eastAsia"/>
@@ -2553,7 +2048,6 @@
             <w:pPr>
               <w:jc w:val="center"/>
               <w:rPr>
-                <w:rFonts w:hint="eastAsia"/>
                 <w:sz w:val="15"/>
                 <w:szCs w:val="15"/>
               </w:rPr>
@@ -2578,7 +2072,6 @@
             <w:pPr>
               <w:jc w:val="center"/>
               <w:rPr>
-                <w:rFonts w:hint="eastAsia"/>
                 <w:sz w:val="15"/>
                 <w:szCs w:val="15"/>
               </w:rPr>
@@ -2601,7 +2094,6 @@
             <w:pPr>
               <w:jc w:val="center"/>
               <w:rPr>
-                <w:rFonts w:hint="eastAsia"/>
                 <w:sz w:val="15"/>
                 <w:szCs w:val="15"/>
               </w:rPr>
@@ -2624,7 +2116,6 @@
             <w:pPr>
               <w:jc w:val="center"/>
               <w:rPr>
-                <w:rFonts w:hint="eastAsia"/>
                 <w:sz w:val="15"/>
                 <w:szCs w:val="15"/>
               </w:rPr>
@@ -2647,7 +2138,6 @@
             <w:pPr>
               <w:jc w:val="center"/>
               <w:rPr>
-                <w:rFonts w:hint="eastAsia"/>
                 <w:sz w:val="15"/>
                 <w:szCs w:val="15"/>
               </w:rPr>
@@ -2670,7 +2160,6 @@
             <w:pPr>
               <w:jc w:val="center"/>
               <w:rPr>
-                <w:rFonts w:hint="eastAsia"/>
                 <w:sz w:val="15"/>
                 <w:szCs w:val="15"/>
               </w:rPr>
@@ -2735,7 +2224,6 @@
             <w:pPr>
               <w:jc w:val="center"/>
               <w:rPr>
-                <w:rFonts w:hint="eastAsia"/>
                 <w:sz w:val="15"/>
                 <w:szCs w:val="15"/>
               </w:rPr>
@@ -2757,7 +2245,6 @@
             <w:pPr>
               <w:jc w:val="center"/>
               <w:rPr>
-                <w:rFonts w:hint="eastAsia"/>
                 <w:sz w:val="15"/>
                 <w:szCs w:val="15"/>
               </w:rPr>
@@ -2780,7 +2267,6 @@
             <w:pPr>
               <w:jc w:val="center"/>
               <w:rPr>
-                <w:rFonts w:hint="eastAsia"/>
                 <w:sz w:val="15"/>
                 <w:szCs w:val="15"/>
               </w:rPr>
@@ -2795,7 +2281,6 @@
             <w:pPr>
               <w:jc w:val="center"/>
               <w:rPr>
-                <w:rFonts w:hint="eastAsia"/>
                 <w:sz w:val="15"/>
                 <w:szCs w:val="15"/>
               </w:rPr>
@@ -2848,24 +2333,8 @@
         </w:tc>
       </w:tr>
       <w:tr>
-        <w:tblPrEx>
-          <w:tblBorders>
-            <w:top w:val="single" w:color="auto" w:sz="4" w:space="0"/>
-            <w:left w:val="single" w:color="auto" w:sz="4" w:space="0"/>
-            <w:bottom w:val="single" w:color="auto" w:sz="4" w:space="0"/>
-            <w:right w:val="single" w:color="auto" w:sz="4" w:space="0"/>
-            <w:insideH w:val="single" w:color="auto" w:sz="4" w:space="0"/>
-            <w:insideV w:val="single" w:color="auto" w:sz="4" w:space="0"/>
-          </w:tblBorders>
-          <w:tblCellMar>
-            <w:top w:w="0" w:type="dxa"/>
-            <w:left w:w="108" w:type="dxa"/>
-            <w:bottom w:w="0" w:type="dxa"/>
-            <w:right w:w="108" w:type="dxa"/>
-          </w:tblCellMar>
-        </w:tblPrEx>
         <w:trPr>
-          <w:trHeight w:val="747" w:hRule="atLeast"/>
+          <w:trHeight w:val="747"/>
         </w:trPr>
         <w:tc>
           <w:tcPr>
@@ -2886,8 +2355,11 @@
           </w:tcPr>
           <w:p>
             <w:r>
+              <w:rPr>
+                <w:noProof/>
+              </w:rPr>
               <w:drawing>
-                <wp:inline distT="0" distB="0" distL="0" distR="0">
+                <wp:inline distT="0" distB="0" distL="0" distR="0" wp14:anchorId="041E199B" wp14:editId="11C8FD51">
                   <wp:extent cx="1137285" cy="488950"/>
                   <wp:effectExtent l="0" t="0" r="5715" b="6350"/>
                   <wp:docPr id="3" name="图片 3"/>
@@ -2904,7 +2376,7 @@
                           </pic:cNvPicPr>
                         </pic:nvPicPr>
                         <pic:blipFill>
-                          <a:blip r:embed="rId8"/>
+                          <a:blip r:embed="rId10"/>
                           <a:stretch>
                             <a:fillRect/>
                           </a:stretch>
@@ -2934,7 +2406,6 @@
             <w:pPr>
               <w:jc w:val="center"/>
               <w:rPr>
-                <w:rFonts w:hint="eastAsia"/>
                 <w:sz w:val="15"/>
                 <w:szCs w:val="15"/>
               </w:rPr>
@@ -2957,7 +2428,6 @@
             <w:pPr>
               <w:jc w:val="center"/>
               <w:rPr>
-                <w:rFonts w:hint="eastAsia"/>
                 <w:sz w:val="15"/>
                 <w:szCs w:val="15"/>
               </w:rPr>
@@ -2980,7 +2450,6 @@
             <w:pPr>
               <w:jc w:val="center"/>
               <w:rPr>
-                <w:rFonts w:hint="eastAsia"/>
                 <w:sz w:val="15"/>
                 <w:szCs w:val="15"/>
               </w:rPr>
@@ -3003,7 +2472,6 @@
             <w:pPr>
               <w:jc w:val="center"/>
               <w:rPr>
-                <w:rFonts w:hint="eastAsia"/>
                 <w:sz w:val="15"/>
                 <w:szCs w:val="15"/>
               </w:rPr>
@@ -3026,7 +2494,6 @@
             <w:pPr>
               <w:jc w:val="center"/>
               <w:rPr>
-                <w:rFonts w:hint="eastAsia"/>
                 <w:sz w:val="15"/>
                 <w:szCs w:val="15"/>
               </w:rPr>
@@ -3049,7 +2516,6 @@
             <w:pPr>
               <w:jc w:val="center"/>
               <w:rPr>
-                <w:rFonts w:hint="eastAsia"/>
                 <w:sz w:val="15"/>
                 <w:szCs w:val="15"/>
               </w:rPr>
@@ -3072,7 +2538,6 @@
             <w:pPr>
               <w:jc w:val="center"/>
               <w:rPr>
-                <w:rFonts w:hint="eastAsia"/>
                 <w:sz w:val="15"/>
                 <w:szCs w:val="15"/>
               </w:rPr>
@@ -3095,7 +2560,6 @@
             <w:pPr>
               <w:jc w:val="center"/>
               <w:rPr>
-                <w:rFonts w:hint="eastAsia"/>
                 <w:sz w:val="15"/>
                 <w:szCs w:val="15"/>
               </w:rPr>
@@ -3118,7 +2582,6 @@
             <w:pPr>
               <w:jc w:val="center"/>
               <w:rPr>
-                <w:rFonts w:hint="eastAsia"/>
                 <w:sz w:val="15"/>
                 <w:szCs w:val="15"/>
               </w:rPr>
@@ -3133,7 +2596,6 @@
             <w:pPr>
               <w:jc w:val="center"/>
               <w:rPr>
-                <w:rFonts w:hint="eastAsia"/>
                 <w:sz w:val="15"/>
                 <w:szCs w:val="15"/>
               </w:rPr>
@@ -3178,24 +2640,8 @@
         </w:tc>
       </w:tr>
       <w:tr>
-        <w:tblPrEx>
-          <w:tblBorders>
-            <w:top w:val="single" w:color="auto" w:sz="4" w:space="0"/>
-            <w:left w:val="single" w:color="auto" w:sz="4" w:space="0"/>
-            <w:bottom w:val="single" w:color="auto" w:sz="4" w:space="0"/>
-            <w:right w:val="single" w:color="auto" w:sz="4" w:space="0"/>
-            <w:insideH w:val="single" w:color="auto" w:sz="4" w:space="0"/>
-            <w:insideV w:val="single" w:color="auto" w:sz="4" w:space="0"/>
-          </w:tblBorders>
-          <w:tblCellMar>
-            <w:top w:w="0" w:type="dxa"/>
-            <w:left w:w="108" w:type="dxa"/>
-            <w:bottom w:w="0" w:type="dxa"/>
-            <w:right w:w="108" w:type="dxa"/>
-          </w:tblCellMar>
-        </w:tblPrEx>
         <w:trPr>
-          <w:trHeight w:val="747" w:hRule="atLeast"/>
+          <w:trHeight w:val="747"/>
         </w:trPr>
         <w:tc>
           <w:tcPr>
@@ -3216,8 +2662,11 @@
           </w:tcPr>
           <w:p>
             <w:r>
+              <w:rPr>
+                <w:noProof/>
+              </w:rPr>
               <w:drawing>
-                <wp:inline distT="0" distB="0" distL="0" distR="0">
+                <wp:inline distT="0" distB="0" distL="0" distR="0" wp14:anchorId="66AAD421" wp14:editId="4298EFAC">
                   <wp:extent cx="1137285" cy="676275"/>
                   <wp:effectExtent l="0" t="0" r="5715" b="9525"/>
                   <wp:docPr id="4" name="图片 4"/>
@@ -3234,7 +2683,7 @@
                           </pic:cNvPicPr>
                         </pic:nvPicPr>
                         <pic:blipFill>
-                          <a:blip r:embed="rId9"/>
+                          <a:blip r:embed="rId11"/>
                           <a:stretch>
                             <a:fillRect/>
                           </a:stretch>
@@ -3264,7 +2713,6 @@
             <w:pPr>
               <w:jc w:val="center"/>
               <w:rPr>
-                <w:rFonts w:hint="eastAsia"/>
                 <w:sz w:val="15"/>
                 <w:szCs w:val="15"/>
               </w:rPr>
@@ -3287,7 +2735,6 @@
             <w:pPr>
               <w:jc w:val="center"/>
               <w:rPr>
-                <w:rFonts w:hint="eastAsia"/>
                 <w:sz w:val="15"/>
                 <w:szCs w:val="15"/>
               </w:rPr>
@@ -3310,7 +2757,6 @@
             <w:pPr>
               <w:jc w:val="center"/>
               <w:rPr>
-                <w:rFonts w:hint="eastAsia"/>
                 <w:sz w:val="15"/>
                 <w:szCs w:val="15"/>
               </w:rPr>
@@ -3333,7 +2779,6 @@
             <w:pPr>
               <w:jc w:val="center"/>
               <w:rPr>
-                <w:rFonts w:hint="eastAsia"/>
                 <w:sz w:val="15"/>
                 <w:szCs w:val="15"/>
               </w:rPr>
@@ -3356,7 +2801,6 @@
             <w:pPr>
               <w:jc w:val="center"/>
               <w:rPr>
-                <w:rFonts w:hint="eastAsia"/>
                 <w:sz w:val="15"/>
                 <w:szCs w:val="15"/>
               </w:rPr>
@@ -3379,7 +2823,6 @@
             <w:pPr>
               <w:jc w:val="center"/>
               <w:rPr>
-                <w:rFonts w:hint="eastAsia"/>
                 <w:sz w:val="15"/>
                 <w:szCs w:val="15"/>
               </w:rPr>
@@ -3402,7 +2845,6 @@
             <w:pPr>
               <w:jc w:val="center"/>
               <w:rPr>
-                <w:rFonts w:hint="eastAsia"/>
                 <w:sz w:val="15"/>
                 <w:szCs w:val="15"/>
               </w:rPr>
@@ -3425,7 +2867,6 @@
             <w:pPr>
               <w:jc w:val="center"/>
               <w:rPr>
-                <w:rFonts w:hint="eastAsia"/>
                 <w:sz w:val="15"/>
                 <w:szCs w:val="15"/>
               </w:rPr>
@@ -3440,7 +2881,6 @@
             <w:pPr>
               <w:jc w:val="center"/>
               <w:rPr>
-                <w:rFonts w:hint="eastAsia"/>
                 <w:sz w:val="15"/>
                 <w:szCs w:val="15"/>
               </w:rPr>
@@ -3455,7 +2895,6 @@
             <w:pPr>
               <w:jc w:val="center"/>
               <w:rPr>
-                <w:rFonts w:hint="eastAsia"/>
                 <w:sz w:val="15"/>
                 <w:szCs w:val="15"/>
               </w:rPr>
@@ -3484,7 +2923,6 @@
             <w:pPr>
               <w:jc w:val="center"/>
               <w:rPr>
-                <w:rFonts w:hint="eastAsia"/>
                 <w:sz w:val="15"/>
                 <w:szCs w:val="15"/>
               </w:rPr>
@@ -3493,24 +2931,8 @@
         </w:tc>
       </w:tr>
       <w:tr>
-        <w:tblPrEx>
-          <w:tblBorders>
-            <w:top w:val="single" w:color="auto" w:sz="4" w:space="0"/>
-            <w:left w:val="single" w:color="auto" w:sz="4" w:space="0"/>
-            <w:bottom w:val="single" w:color="auto" w:sz="4" w:space="0"/>
-            <w:right w:val="single" w:color="auto" w:sz="4" w:space="0"/>
-            <w:insideH w:val="single" w:color="auto" w:sz="4" w:space="0"/>
-            <w:insideV w:val="single" w:color="auto" w:sz="4" w:space="0"/>
-          </w:tblBorders>
-          <w:tblCellMar>
-            <w:top w:w="0" w:type="dxa"/>
-            <w:left w:w="108" w:type="dxa"/>
-            <w:bottom w:w="0" w:type="dxa"/>
-            <w:right w:w="108" w:type="dxa"/>
-          </w:tblCellMar>
-        </w:tblPrEx>
         <w:trPr>
-          <w:trHeight w:val="747" w:hRule="atLeast"/>
+          <w:trHeight w:val="747"/>
         </w:trPr>
         <w:tc>
           <w:tcPr>
@@ -3531,8 +2953,11 @@
           </w:tcPr>
           <w:p>
             <w:r>
+              <w:rPr>
+                <w:noProof/>
+              </w:rPr>
               <w:drawing>
-                <wp:inline distT="0" distB="0" distL="0" distR="0">
+                <wp:inline distT="0" distB="0" distL="0" distR="0" wp14:anchorId="002F72BA" wp14:editId="375109DC">
                   <wp:extent cx="1137285" cy="857250"/>
                   <wp:effectExtent l="0" t="0" r="5715" b="0"/>
                   <wp:docPr id="7" name="图片 7"/>
@@ -3549,7 +2974,7 @@
                           </pic:cNvPicPr>
                         </pic:nvPicPr>
                         <pic:blipFill>
-                          <a:blip r:embed="rId10"/>
+                          <a:blip r:embed="rId12"/>
                           <a:stretch>
                             <a:fillRect/>
                           </a:stretch>
@@ -3579,7 +3004,6 @@
             <w:pPr>
               <w:jc w:val="center"/>
               <w:rPr>
-                <w:rFonts w:hint="eastAsia"/>
                 <w:sz w:val="15"/>
                 <w:szCs w:val="15"/>
               </w:rPr>
@@ -3602,7 +3026,6 @@
             <w:pPr>
               <w:jc w:val="center"/>
               <w:rPr>
-                <w:rFonts w:hint="eastAsia"/>
                 <w:sz w:val="15"/>
                 <w:szCs w:val="15"/>
               </w:rPr>
@@ -3625,7 +3048,6 @@
             <w:pPr>
               <w:jc w:val="center"/>
               <w:rPr>
-                <w:rFonts w:hint="eastAsia"/>
                 <w:sz w:val="15"/>
                 <w:szCs w:val="15"/>
               </w:rPr>
@@ -3648,7 +3070,6 @@
             <w:pPr>
               <w:jc w:val="center"/>
               <w:rPr>
-                <w:rFonts w:hint="eastAsia"/>
                 <w:sz w:val="15"/>
                 <w:szCs w:val="15"/>
               </w:rPr>
@@ -3671,7 +3092,6 @@
             <w:pPr>
               <w:jc w:val="center"/>
               <w:rPr>
-                <w:rFonts w:hint="eastAsia"/>
                 <w:sz w:val="15"/>
                 <w:szCs w:val="15"/>
               </w:rPr>
@@ -3694,7 +3114,6 @@
             <w:pPr>
               <w:jc w:val="center"/>
               <w:rPr>
-                <w:rFonts w:hint="eastAsia"/>
                 <w:sz w:val="15"/>
                 <w:szCs w:val="15"/>
               </w:rPr>
@@ -3717,7 +3136,6 @@
             <w:pPr>
               <w:jc w:val="center"/>
               <w:rPr>
-                <w:rFonts w:hint="eastAsia"/>
                 <w:sz w:val="15"/>
                 <w:szCs w:val="15"/>
               </w:rPr>
@@ -3740,7 +3158,6 @@
             <w:pPr>
               <w:jc w:val="center"/>
               <w:rPr>
-                <w:rFonts w:hint="eastAsia"/>
                 <w:sz w:val="15"/>
                 <w:szCs w:val="15"/>
               </w:rPr>
@@ -3755,7 +3172,6 @@
             <w:pPr>
               <w:jc w:val="center"/>
               <w:rPr>
-                <w:rFonts w:hint="eastAsia"/>
                 <w:sz w:val="15"/>
                 <w:szCs w:val="15"/>
               </w:rPr>
@@ -3770,7 +3186,6 @@
             <w:pPr>
               <w:jc w:val="center"/>
               <w:rPr>
-                <w:rFonts w:hint="eastAsia"/>
                 <w:sz w:val="15"/>
                 <w:szCs w:val="15"/>
               </w:rPr>
@@ -3799,7 +3214,6 @@
             <w:pPr>
               <w:jc w:val="center"/>
               <w:rPr>
-                <w:rFonts w:hint="eastAsia"/>
                 <w:sz w:val="15"/>
                 <w:szCs w:val="15"/>
               </w:rPr>
@@ -3808,24 +3222,8 @@
         </w:tc>
       </w:tr>
       <w:tr>
-        <w:tblPrEx>
-          <w:tblBorders>
-            <w:top w:val="single" w:color="auto" w:sz="4" w:space="0"/>
-            <w:left w:val="single" w:color="auto" w:sz="4" w:space="0"/>
-            <w:bottom w:val="single" w:color="auto" w:sz="4" w:space="0"/>
-            <w:right w:val="single" w:color="auto" w:sz="4" w:space="0"/>
-            <w:insideH w:val="single" w:color="auto" w:sz="4" w:space="0"/>
-            <w:insideV w:val="single" w:color="auto" w:sz="4" w:space="0"/>
-          </w:tblBorders>
-          <w:tblCellMar>
-            <w:top w:w="0" w:type="dxa"/>
-            <w:left w:w="108" w:type="dxa"/>
-            <w:bottom w:w="0" w:type="dxa"/>
-            <w:right w:w="108" w:type="dxa"/>
-          </w:tblCellMar>
-        </w:tblPrEx>
         <w:trPr>
-          <w:trHeight w:val="747" w:hRule="atLeast"/>
+          <w:trHeight w:val="747"/>
         </w:trPr>
         <w:tc>
           <w:tcPr>
@@ -3846,8 +3244,11 @@
           </w:tcPr>
           <w:p>
             <w:r>
+              <w:rPr>
+                <w:noProof/>
+              </w:rPr>
               <w:drawing>
-                <wp:inline distT="0" distB="0" distL="0" distR="0">
+                <wp:inline distT="0" distB="0" distL="0" distR="0" wp14:anchorId="3AF410EB" wp14:editId="4039E0FC">
                   <wp:extent cx="1137285" cy="777240"/>
                   <wp:effectExtent l="0" t="0" r="5715" b="3810"/>
                   <wp:docPr id="6" name="图片 6"/>
@@ -3864,7 +3265,7 @@
                           </pic:cNvPicPr>
                         </pic:nvPicPr>
                         <pic:blipFill>
-                          <a:blip r:embed="rId11"/>
+                          <a:blip r:embed="rId13"/>
                           <a:stretch>
                             <a:fillRect/>
                           </a:stretch>
@@ -3894,7 +3295,6 @@
             <w:pPr>
               <w:jc w:val="center"/>
               <w:rPr>
-                <w:rFonts w:hint="eastAsia"/>
                 <w:sz w:val="15"/>
                 <w:szCs w:val="15"/>
               </w:rPr>
@@ -3917,7 +3317,6 @@
             <w:pPr>
               <w:jc w:val="center"/>
               <w:rPr>
-                <w:rFonts w:hint="eastAsia"/>
                 <w:sz w:val="15"/>
                 <w:szCs w:val="15"/>
               </w:rPr>
@@ -3940,7 +3339,6 @@
             <w:pPr>
               <w:jc w:val="center"/>
               <w:rPr>
-                <w:rFonts w:hint="eastAsia"/>
                 <w:sz w:val="15"/>
                 <w:szCs w:val="15"/>
               </w:rPr>
@@ -3963,7 +3361,6 @@
             <w:pPr>
               <w:jc w:val="center"/>
               <w:rPr>
-                <w:rFonts w:hint="eastAsia"/>
                 <w:sz w:val="15"/>
                 <w:szCs w:val="15"/>
               </w:rPr>
@@ -3986,7 +3383,6 @@
             <w:pPr>
               <w:jc w:val="center"/>
               <w:rPr>
-                <w:rFonts w:hint="eastAsia"/>
                 <w:sz w:val="15"/>
                 <w:szCs w:val="15"/>
               </w:rPr>
@@ -4009,7 +3405,6 @@
             <w:pPr>
               <w:jc w:val="center"/>
               <w:rPr>
-                <w:rFonts w:hint="eastAsia"/>
                 <w:sz w:val="15"/>
                 <w:szCs w:val="15"/>
               </w:rPr>
@@ -4032,7 +3427,6 @@
             <w:pPr>
               <w:jc w:val="center"/>
               <w:rPr>
-                <w:rFonts w:hint="eastAsia"/>
                 <w:sz w:val="15"/>
                 <w:szCs w:val="15"/>
               </w:rPr>
@@ -4055,7 +3449,6 @@
             <w:pPr>
               <w:jc w:val="center"/>
               <w:rPr>
-                <w:rFonts w:hint="eastAsia"/>
                 <w:sz w:val="15"/>
                 <w:szCs w:val="15"/>
               </w:rPr>
@@ -4070,7 +3463,6 @@
             <w:pPr>
               <w:jc w:val="center"/>
               <w:rPr>
-                <w:rFonts w:hint="eastAsia"/>
                 <w:sz w:val="15"/>
                 <w:szCs w:val="15"/>
               </w:rPr>
@@ -4085,7 +3477,6 @@
             <w:pPr>
               <w:jc w:val="center"/>
               <w:rPr>
-                <w:rFonts w:hint="eastAsia"/>
                 <w:sz w:val="15"/>
                 <w:szCs w:val="15"/>
               </w:rPr>
@@ -4114,7 +3505,6 @@
             <w:pPr>
               <w:jc w:val="center"/>
               <w:rPr>
-                <w:rFonts w:hint="eastAsia"/>
                 <w:sz w:val="15"/>
                 <w:szCs w:val="15"/>
               </w:rPr>
@@ -4123,24 +3513,8 @@
         </w:tc>
       </w:tr>
       <w:tr>
-        <w:tblPrEx>
-          <w:tblBorders>
-            <w:top w:val="single" w:color="auto" w:sz="4" w:space="0"/>
-            <w:left w:val="single" w:color="auto" w:sz="4" w:space="0"/>
-            <w:bottom w:val="single" w:color="auto" w:sz="4" w:space="0"/>
-            <w:right w:val="single" w:color="auto" w:sz="4" w:space="0"/>
-            <w:insideH w:val="single" w:color="auto" w:sz="4" w:space="0"/>
-            <w:insideV w:val="single" w:color="auto" w:sz="4" w:space="0"/>
-          </w:tblBorders>
-          <w:tblCellMar>
-            <w:top w:w="0" w:type="dxa"/>
-            <w:left w:w="108" w:type="dxa"/>
-            <w:bottom w:w="0" w:type="dxa"/>
-            <w:right w:w="108" w:type="dxa"/>
-          </w:tblCellMar>
-        </w:tblPrEx>
         <w:trPr>
-          <w:trHeight w:val="747" w:hRule="atLeast"/>
+          <w:trHeight w:val="747"/>
         </w:trPr>
         <w:tc>
           <w:tcPr>
@@ -4161,8 +3535,11 @@
           </w:tcPr>
           <w:p>
             <w:r>
+              <w:rPr>
+                <w:noProof/>
+              </w:rPr>
               <w:drawing>
-                <wp:inline distT="0" distB="0" distL="0" distR="0">
+                <wp:inline distT="0" distB="0" distL="0" distR="0" wp14:anchorId="077906AE" wp14:editId="4902009A">
                   <wp:extent cx="1137285" cy="1153795"/>
                   <wp:effectExtent l="0" t="0" r="5715" b="8255"/>
                   <wp:docPr id="9" name="图片 9"/>
@@ -4179,7 +3556,7 @@
                           </pic:cNvPicPr>
                         </pic:nvPicPr>
                         <pic:blipFill>
-                          <a:blip r:embed="rId12"/>
+                          <a:blip r:embed="rId14"/>
                           <a:stretch>
                             <a:fillRect/>
                           </a:stretch>
@@ -4209,7 +3586,6 @@
             <w:pPr>
               <w:jc w:val="center"/>
               <w:rPr>
-                <w:rFonts w:hint="eastAsia"/>
                 <w:sz w:val="15"/>
                 <w:szCs w:val="15"/>
               </w:rPr>
@@ -4232,7 +3608,6 @@
             <w:pPr>
               <w:jc w:val="center"/>
               <w:rPr>
-                <w:rFonts w:hint="eastAsia"/>
                 <w:sz w:val="15"/>
                 <w:szCs w:val="15"/>
               </w:rPr>
@@ -4255,7 +3630,6 @@
             <w:pPr>
               <w:jc w:val="center"/>
               <w:rPr>
-                <w:rFonts w:hint="eastAsia"/>
                 <w:sz w:val="15"/>
                 <w:szCs w:val="15"/>
               </w:rPr>
@@ -4278,7 +3652,6 @@
             <w:pPr>
               <w:jc w:val="center"/>
               <w:rPr>
-                <w:rFonts w:hint="eastAsia"/>
                 <w:sz w:val="15"/>
                 <w:szCs w:val="15"/>
               </w:rPr>
@@ -4301,7 +3674,6 @@
             <w:pPr>
               <w:jc w:val="center"/>
               <w:rPr>
-                <w:rFonts w:hint="eastAsia"/>
                 <w:sz w:val="15"/>
                 <w:szCs w:val="15"/>
               </w:rPr>
@@ -4324,7 +3696,6 @@
             <w:pPr>
               <w:jc w:val="center"/>
               <w:rPr>
-                <w:rFonts w:hint="eastAsia"/>
                 <w:sz w:val="15"/>
                 <w:szCs w:val="15"/>
               </w:rPr>
@@ -4339,7 +3710,6 @@
             <w:pPr>
               <w:jc w:val="center"/>
               <w:rPr>
-                <w:rFonts w:hint="eastAsia"/>
                 <w:sz w:val="15"/>
                 <w:szCs w:val="15"/>
               </w:rPr>
@@ -4362,7 +3732,6 @@
             <w:pPr>
               <w:jc w:val="center"/>
               <w:rPr>
-                <w:rFonts w:hint="eastAsia"/>
                 <w:sz w:val="15"/>
                 <w:szCs w:val="15"/>
               </w:rPr>
@@ -4377,7 +3746,6 @@
             <w:pPr>
               <w:jc w:val="center"/>
               <w:rPr>
-                <w:rFonts w:hint="eastAsia"/>
                 <w:sz w:val="15"/>
                 <w:szCs w:val="15"/>
               </w:rPr>
@@ -4392,7 +3760,6 @@
             <w:pPr>
               <w:jc w:val="center"/>
               <w:rPr>
-                <w:rFonts w:hint="eastAsia"/>
                 <w:sz w:val="15"/>
                 <w:szCs w:val="15"/>
               </w:rPr>
@@ -4421,7 +3788,6 @@
             <w:pPr>
               <w:jc w:val="center"/>
               <w:rPr>
-                <w:rFonts w:hint="eastAsia"/>
                 <w:sz w:val="15"/>
                 <w:szCs w:val="15"/>
               </w:rPr>
@@ -4430,24 +3796,8 @@
         </w:tc>
       </w:tr>
       <w:tr>
-        <w:tblPrEx>
-          <w:tblBorders>
-            <w:top w:val="single" w:color="auto" w:sz="4" w:space="0"/>
-            <w:left w:val="single" w:color="auto" w:sz="4" w:space="0"/>
-            <w:bottom w:val="single" w:color="auto" w:sz="4" w:space="0"/>
-            <w:right w:val="single" w:color="auto" w:sz="4" w:space="0"/>
-            <w:insideH w:val="single" w:color="auto" w:sz="4" w:space="0"/>
-            <w:insideV w:val="single" w:color="auto" w:sz="4" w:space="0"/>
-          </w:tblBorders>
-          <w:tblCellMar>
-            <w:top w:w="0" w:type="dxa"/>
-            <w:left w:w="108" w:type="dxa"/>
-            <w:bottom w:w="0" w:type="dxa"/>
-            <w:right w:w="108" w:type="dxa"/>
-          </w:tblCellMar>
-        </w:tblPrEx>
         <w:trPr>
-          <w:trHeight w:val="747" w:hRule="atLeast"/>
+          <w:trHeight w:val="747"/>
         </w:trPr>
         <w:tc>
           <w:tcPr>
@@ -4468,8 +3818,11 @@
           </w:tcPr>
           <w:p>
             <w:r>
+              <w:rPr>
+                <w:noProof/>
+              </w:rPr>
               <w:drawing>
-                <wp:inline distT="0" distB="0" distL="0" distR="0">
+                <wp:inline distT="0" distB="0" distL="0" distR="0" wp14:anchorId="6CDDE10B" wp14:editId="170F5FAE">
                   <wp:extent cx="1137285" cy="1035050"/>
                   <wp:effectExtent l="0" t="0" r="5715" b="0"/>
                   <wp:docPr id="10" name="图片 10"/>
@@ -4486,7 +3839,7 @@
                           </pic:cNvPicPr>
                         </pic:nvPicPr>
                         <pic:blipFill>
-                          <a:blip r:embed="rId13"/>
+                          <a:blip r:embed="rId15"/>
                           <a:stretch>
                             <a:fillRect/>
                           </a:stretch>
@@ -4516,7 +3869,6 @@
             <w:pPr>
               <w:jc w:val="center"/>
               <w:rPr>
-                <w:rFonts w:hint="eastAsia"/>
                 <w:sz w:val="15"/>
                 <w:szCs w:val="15"/>
               </w:rPr>
@@ -4538,7 +3890,6 @@
           <w:p>
             <w:pPr>
               <w:rPr>
-                <w:rFonts w:hint="eastAsia"/>
                 <w:sz w:val="15"/>
                 <w:szCs w:val="15"/>
               </w:rPr>
@@ -4560,7 +3911,6 @@
           <w:p>
             <w:pPr>
               <w:rPr>
-                <w:rFonts w:hint="eastAsia"/>
                 <w:sz w:val="15"/>
                 <w:szCs w:val="15"/>
               </w:rPr>
@@ -4580,7 +3930,6 @@
           <w:p>
             <w:pPr>
               <w:rPr>
-                <w:rFonts w:hint="eastAsia"/>
                 <w:sz w:val="15"/>
                 <w:szCs w:val="15"/>
               </w:rPr>
@@ -4602,7 +3951,6 @@
           <w:p>
             <w:pPr>
               <w:rPr>
-                <w:rFonts w:hint="eastAsia"/>
                 <w:sz w:val="15"/>
                 <w:szCs w:val="15"/>
               </w:rPr>
@@ -4624,7 +3972,6 @@
           <w:p>
             <w:pPr>
               <w:rPr>
-                <w:rFonts w:hint="eastAsia"/>
                 <w:sz w:val="15"/>
                 <w:szCs w:val="15"/>
               </w:rPr>
@@ -4646,7 +3993,6 @@
           <w:p>
             <w:pPr>
               <w:rPr>
-                <w:rFonts w:hint="eastAsia"/>
                 <w:sz w:val="15"/>
                 <w:szCs w:val="15"/>
               </w:rPr>
@@ -4668,7 +4014,6 @@
           <w:p>
             <w:pPr>
               <w:rPr>
-                <w:rFonts w:hint="eastAsia"/>
                 <w:sz w:val="15"/>
                 <w:szCs w:val="15"/>
               </w:rPr>
@@ -4690,7 +4035,6 @@
           <w:p>
             <w:pPr>
               <w:rPr>
-                <w:rFonts w:hint="eastAsia"/>
                 <w:sz w:val="15"/>
                 <w:szCs w:val="15"/>
               </w:rPr>
@@ -4712,7 +4056,6 @@
           <w:p>
             <w:pPr>
               <w:rPr>
-                <w:rFonts w:hint="eastAsia"/>
                 <w:sz w:val="15"/>
                 <w:szCs w:val="15"/>
               </w:rPr>
@@ -4747,7 +4090,6 @@
           <w:p>
             <w:pPr>
               <w:rPr>
-                <w:rFonts w:hint="eastAsia"/>
                 <w:sz w:val="15"/>
                 <w:szCs w:val="15"/>
               </w:rPr>
@@ -4764,24 +4106,8 @@
         </w:tc>
       </w:tr>
       <w:tr>
-        <w:tblPrEx>
-          <w:tblBorders>
-            <w:top w:val="single" w:color="auto" w:sz="4" w:space="0"/>
-            <w:left w:val="single" w:color="auto" w:sz="4" w:space="0"/>
-            <w:bottom w:val="single" w:color="auto" w:sz="4" w:space="0"/>
-            <w:right w:val="single" w:color="auto" w:sz="4" w:space="0"/>
-            <w:insideH w:val="single" w:color="auto" w:sz="4" w:space="0"/>
-            <w:insideV w:val="single" w:color="auto" w:sz="4" w:space="0"/>
-          </w:tblBorders>
-          <w:tblCellMar>
-            <w:top w:w="0" w:type="dxa"/>
-            <w:left w:w="108" w:type="dxa"/>
-            <w:bottom w:w="0" w:type="dxa"/>
-            <w:right w:w="108" w:type="dxa"/>
-          </w:tblCellMar>
-        </w:tblPrEx>
         <w:trPr>
-          <w:trHeight w:val="747" w:hRule="atLeast"/>
+          <w:trHeight w:val="747"/>
         </w:trPr>
         <w:tc>
           <w:tcPr>
@@ -4802,8 +4128,11 @@
           </w:tcPr>
           <w:p>
             <w:r>
+              <w:rPr>
+                <w:noProof/>
+              </w:rPr>
               <w:drawing>
-                <wp:inline distT="0" distB="0" distL="0" distR="0">
+                <wp:inline distT="0" distB="0" distL="0" distR="0" wp14:anchorId="43D65347" wp14:editId="1045A60F">
                   <wp:extent cx="1137285" cy="725170"/>
                   <wp:effectExtent l="0" t="0" r="5715" b="0"/>
                   <wp:docPr id="11" name="图片 11"/>
@@ -4820,7 +4149,7 @@
                           </pic:cNvPicPr>
                         </pic:nvPicPr>
                         <pic:blipFill>
-                          <a:blip r:embed="rId14"/>
+                          <a:blip r:embed="rId16"/>
                           <a:stretch>
                             <a:fillRect/>
                           </a:stretch>
@@ -4842,11 +4171,6 @@
             </w:r>
           </w:p>
           <w:p>
-            <w:pPr>
-              <w:rPr>
-                <w:rFonts w:hint="eastAsia"/>
-              </w:rPr>
-            </w:pPr>
             <w:r>
               <w:rPr>
                 <w:rFonts w:hint="eastAsia"/>
@@ -4863,7 +4187,6 @@
             <w:pPr>
               <w:jc w:val="center"/>
               <w:rPr>
-                <w:rFonts w:hint="eastAsia"/>
                 <w:sz w:val="15"/>
                 <w:szCs w:val="15"/>
               </w:rPr>
@@ -4885,7 +4208,6 @@
           <w:p>
             <w:pPr>
               <w:rPr>
-                <w:rFonts w:hint="eastAsia"/>
                 <w:sz w:val="15"/>
                 <w:szCs w:val="15"/>
               </w:rPr>
@@ -4923,7 +4245,6 @@
           <w:p>
             <w:pPr>
               <w:rPr>
-                <w:rFonts w:hint="eastAsia"/>
                 <w:sz w:val="15"/>
                 <w:szCs w:val="15"/>
               </w:rPr>
@@ -4960,7 +4281,6 @@
           <w:p>
             <w:pPr>
               <w:rPr>
-                <w:rFonts w:hint="eastAsia"/>
                 <w:sz w:val="15"/>
                 <w:szCs w:val="15"/>
               </w:rPr>
@@ -4982,7 +4302,6 @@
           <w:p>
             <w:pPr>
               <w:rPr>
-                <w:rFonts w:hint="eastAsia"/>
                 <w:sz w:val="15"/>
                 <w:szCs w:val="15"/>
               </w:rPr>
@@ -5004,7 +4323,6 @@
           <w:p>
             <w:pPr>
               <w:rPr>
-                <w:rFonts w:hint="eastAsia"/>
                 <w:sz w:val="15"/>
                 <w:szCs w:val="15"/>
               </w:rPr>
@@ -5026,7 +4344,6 @@
           <w:p>
             <w:pPr>
               <w:rPr>
-                <w:rFonts w:hint="eastAsia"/>
                 <w:sz w:val="15"/>
                 <w:szCs w:val="15"/>
               </w:rPr>
@@ -5048,7 +4365,6 @@
           <w:p>
             <w:pPr>
               <w:rPr>
-                <w:rFonts w:hint="eastAsia"/>
                 <w:sz w:val="15"/>
                 <w:szCs w:val="15"/>
               </w:rPr>
@@ -5070,7 +4386,6 @@
           <w:p>
             <w:pPr>
               <w:rPr>
-                <w:rFonts w:hint="eastAsia"/>
                 <w:sz w:val="15"/>
                 <w:szCs w:val="15"/>
               </w:rPr>
@@ -5084,7 +4399,6 @@
           <w:p>
             <w:pPr>
               <w:rPr>
-                <w:rFonts w:hint="eastAsia"/>
                 <w:sz w:val="15"/>
                 <w:szCs w:val="15"/>
               </w:rPr>
@@ -5111,7 +4425,6 @@
           <w:p>
             <w:pPr>
               <w:rPr>
-                <w:rFonts w:hint="eastAsia"/>
                 <w:sz w:val="15"/>
                 <w:szCs w:val="15"/>
               </w:rPr>
@@ -5120,24 +4433,8 @@
         </w:tc>
       </w:tr>
       <w:tr>
-        <w:tblPrEx>
-          <w:tblBorders>
-            <w:top w:val="single" w:color="auto" w:sz="4" w:space="0"/>
-            <w:left w:val="single" w:color="auto" w:sz="4" w:space="0"/>
-            <w:bottom w:val="single" w:color="auto" w:sz="4" w:space="0"/>
-            <w:right w:val="single" w:color="auto" w:sz="4" w:space="0"/>
-            <w:insideH w:val="single" w:color="auto" w:sz="4" w:space="0"/>
-            <w:insideV w:val="single" w:color="auto" w:sz="4" w:space="0"/>
-          </w:tblBorders>
-          <w:tblCellMar>
-            <w:top w:w="0" w:type="dxa"/>
-            <w:left w:w="108" w:type="dxa"/>
-            <w:bottom w:w="0" w:type="dxa"/>
-            <w:right w:w="108" w:type="dxa"/>
-          </w:tblCellMar>
-        </w:tblPrEx>
         <w:trPr>
-          <w:trHeight w:val="747" w:hRule="atLeast"/>
+          <w:trHeight w:val="747"/>
         </w:trPr>
         <w:tc>
           <w:tcPr>
@@ -5158,8 +4455,11 @@
           </w:tcPr>
           <w:p>
             <w:r>
+              <w:rPr>
+                <w:noProof/>
+              </w:rPr>
               <w:drawing>
-                <wp:inline distT="0" distB="0" distL="0" distR="0">
+                <wp:inline distT="0" distB="0" distL="0" distR="0" wp14:anchorId="5B004A11" wp14:editId="352645FE">
                   <wp:extent cx="1137285" cy="716280"/>
                   <wp:effectExtent l="0" t="0" r="5715" b="7620"/>
                   <wp:docPr id="12" name="图片 12"/>
@@ -5176,7 +4476,7 @@
                           </pic:cNvPicPr>
                         </pic:nvPicPr>
                         <pic:blipFill>
-                          <a:blip r:embed="rId15"/>
+                          <a:blip r:embed="rId17"/>
                           <a:stretch>
                             <a:fillRect/>
                           </a:stretch>
@@ -5198,11 +4498,6 @@
             </w:r>
           </w:p>
           <w:p>
-            <w:pPr>
-              <w:rPr>
-                <w:rFonts w:hint="eastAsia"/>
-              </w:rPr>
-            </w:pPr>
             <w:r>
               <w:rPr>
                 <w:rFonts w:hint="eastAsia"/>
@@ -5219,7 +4514,6 @@
             <w:pPr>
               <w:jc w:val="center"/>
               <w:rPr>
-                <w:rFonts w:hint="eastAsia"/>
                 <w:sz w:val="15"/>
                 <w:szCs w:val="15"/>
               </w:rPr>
@@ -5241,7 +4535,6 @@
           <w:p>
             <w:pPr>
               <w:rPr>
-                <w:rFonts w:hint="eastAsia"/>
                 <w:sz w:val="15"/>
                 <w:szCs w:val="15"/>
               </w:rPr>
@@ -5279,7 +4572,6 @@
           <w:p>
             <w:pPr>
               <w:rPr>
-                <w:rFonts w:hint="eastAsia"/>
                 <w:sz w:val="15"/>
                 <w:szCs w:val="15"/>
               </w:rPr>
@@ -5316,7 +4608,6 @@
           <w:p>
             <w:pPr>
               <w:rPr>
-                <w:rFonts w:hint="eastAsia"/>
                 <w:sz w:val="15"/>
                 <w:szCs w:val="15"/>
               </w:rPr>
@@ -5338,7 +4629,6 @@
           <w:p>
             <w:pPr>
               <w:rPr>
-                <w:rFonts w:hint="eastAsia"/>
                 <w:sz w:val="15"/>
                 <w:szCs w:val="15"/>
               </w:rPr>
@@ -5360,24 +4650,22 @@
           <w:p>
             <w:pPr>
               <w:rPr>
-                <w:rFonts w:hint="eastAsia"/>
-                <w:sz w:val="15"/>
-                <w:szCs w:val="15"/>
-              </w:rPr>
-            </w:pPr>
-            <w:r>
-              <w:rPr>
-                <w:rFonts w:hint="eastAsia"/>
-                <w:sz w:val="15"/>
-                <w:szCs w:val="15"/>
-              </w:rPr>
-              <w:t>√</w:t>
-            </w:r>
-          </w:p>
-          <w:p>
-            <w:pPr>
-              <w:rPr>
-                <w:rFonts w:hint="eastAsia"/>
+                <w:sz w:val="15"/>
+                <w:szCs w:val="15"/>
+              </w:rPr>
+            </w:pPr>
+            <w:r>
+              <w:rPr>
+                <w:rFonts w:hint="eastAsia"/>
+                <w:sz w:val="15"/>
+                <w:szCs w:val="15"/>
+              </w:rPr>
+              <w:t>√</w:t>
+            </w:r>
+          </w:p>
+          <w:p>
+            <w:pPr>
+              <w:rPr>
                 <w:sz w:val="15"/>
                 <w:szCs w:val="15"/>
               </w:rPr>
@@ -5391,7 +4679,6 @@
           <w:p>
             <w:pPr>
               <w:rPr>
-                <w:rFonts w:hint="eastAsia"/>
                 <w:sz w:val="15"/>
                 <w:szCs w:val="15"/>
               </w:rPr>
@@ -5413,7 +4700,6 @@
           <w:p>
             <w:pPr>
               <w:rPr>
-                <w:rFonts w:hint="eastAsia"/>
                 <w:sz w:val="15"/>
                 <w:szCs w:val="15"/>
               </w:rPr>
@@ -5435,7 +4721,6 @@
           <w:p>
             <w:pPr>
               <w:rPr>
-                <w:rFonts w:hint="eastAsia"/>
                 <w:sz w:val="15"/>
                 <w:szCs w:val="15"/>
               </w:rPr>
@@ -5449,7 +4734,6 @@
           <w:p>
             <w:pPr>
               <w:rPr>
-                <w:rFonts w:hint="eastAsia"/>
                 <w:sz w:val="15"/>
                 <w:szCs w:val="15"/>
               </w:rPr>
@@ -5484,7 +4768,6 @@
           <w:p>
             <w:pPr>
               <w:rPr>
-                <w:rFonts w:hint="eastAsia"/>
                 <w:sz w:val="15"/>
                 <w:szCs w:val="15"/>
               </w:rPr>
@@ -5493,24 +4776,8 @@
         </w:tc>
       </w:tr>
       <w:tr>
-        <w:tblPrEx>
-          <w:tblBorders>
-            <w:top w:val="single" w:color="auto" w:sz="4" w:space="0"/>
-            <w:left w:val="single" w:color="auto" w:sz="4" w:space="0"/>
-            <w:bottom w:val="single" w:color="auto" w:sz="4" w:space="0"/>
-            <w:right w:val="single" w:color="auto" w:sz="4" w:space="0"/>
-            <w:insideH w:val="single" w:color="auto" w:sz="4" w:space="0"/>
-            <w:insideV w:val="single" w:color="auto" w:sz="4" w:space="0"/>
-          </w:tblBorders>
-          <w:tblCellMar>
-            <w:top w:w="0" w:type="dxa"/>
-            <w:left w:w="108" w:type="dxa"/>
-            <w:bottom w:w="0" w:type="dxa"/>
-            <w:right w:w="108" w:type="dxa"/>
-          </w:tblCellMar>
-        </w:tblPrEx>
         <w:trPr>
-          <w:trHeight w:val="747" w:hRule="atLeast"/>
+          <w:trHeight w:val="747"/>
         </w:trPr>
         <w:tc>
           <w:tcPr>
@@ -5539,7 +4806,6 @@
             <w:pPr>
               <w:jc w:val="center"/>
               <w:rPr>
-                <w:rFonts w:hint="eastAsia"/>
                 <w:sz w:val="15"/>
                 <w:szCs w:val="15"/>
               </w:rPr>
@@ -5553,7 +4819,6 @@
           <w:p>
             <w:pPr>
               <w:rPr>
-                <w:rFonts w:hint="eastAsia"/>
                 <w:sz w:val="15"/>
                 <w:szCs w:val="15"/>
               </w:rPr>
@@ -5567,7 +4832,6 @@
           <w:p>
             <w:pPr>
               <w:rPr>
-                <w:rFonts w:hint="eastAsia"/>
                 <w:sz w:val="15"/>
                 <w:szCs w:val="15"/>
               </w:rPr>
@@ -5581,7 +4845,6 @@
           <w:p>
             <w:pPr>
               <w:rPr>
-                <w:rFonts w:hint="eastAsia"/>
                 <w:sz w:val="15"/>
                 <w:szCs w:val="15"/>
               </w:rPr>
@@ -5595,7 +4858,6 @@
           <w:p>
             <w:pPr>
               <w:rPr>
-                <w:rFonts w:hint="eastAsia"/>
                 <w:sz w:val="15"/>
                 <w:szCs w:val="15"/>
               </w:rPr>
@@ -5609,7 +4871,6 @@
           <w:p>
             <w:pPr>
               <w:rPr>
-                <w:rFonts w:hint="eastAsia"/>
                 <w:sz w:val="15"/>
                 <w:szCs w:val="15"/>
               </w:rPr>
@@ -5623,7 +4884,6 @@
           <w:p>
             <w:pPr>
               <w:rPr>
-                <w:rFonts w:hint="eastAsia"/>
                 <w:sz w:val="15"/>
                 <w:szCs w:val="15"/>
               </w:rPr>
@@ -5637,7 +4897,6 @@
           <w:p>
             <w:pPr>
               <w:rPr>
-                <w:rFonts w:hint="eastAsia"/>
                 <w:sz w:val="15"/>
                 <w:szCs w:val="15"/>
               </w:rPr>
@@ -5651,7 +4910,6 @@
           <w:p>
             <w:pPr>
               <w:rPr>
-                <w:rFonts w:hint="eastAsia"/>
                 <w:sz w:val="15"/>
                 <w:szCs w:val="15"/>
               </w:rPr>
@@ -5665,7 +4923,6 @@
           <w:p>
             <w:pPr>
               <w:rPr>
-                <w:rFonts w:hint="eastAsia"/>
                 <w:sz w:val="15"/>
                 <w:szCs w:val="15"/>
               </w:rPr>
@@ -5692,7 +4949,6 @@
           <w:p>
             <w:pPr>
               <w:rPr>
-                <w:rFonts w:hint="eastAsia"/>
                 <w:sz w:val="15"/>
                 <w:szCs w:val="15"/>
               </w:rPr>
@@ -5701,24 +4957,8 @@
         </w:tc>
       </w:tr>
       <w:tr>
-        <w:tblPrEx>
-          <w:tblBorders>
-            <w:top w:val="single" w:color="auto" w:sz="4" w:space="0"/>
-            <w:left w:val="single" w:color="auto" w:sz="4" w:space="0"/>
-            <w:bottom w:val="single" w:color="auto" w:sz="4" w:space="0"/>
-            <w:right w:val="single" w:color="auto" w:sz="4" w:space="0"/>
-            <w:insideH w:val="single" w:color="auto" w:sz="4" w:space="0"/>
-            <w:insideV w:val="single" w:color="auto" w:sz="4" w:space="0"/>
-          </w:tblBorders>
-          <w:tblCellMar>
-            <w:top w:w="0" w:type="dxa"/>
-            <w:left w:w="108" w:type="dxa"/>
-            <w:bottom w:w="0" w:type="dxa"/>
-            <w:right w:w="108" w:type="dxa"/>
-          </w:tblCellMar>
-        </w:tblPrEx>
         <w:trPr>
-          <w:trHeight w:val="747" w:hRule="atLeast"/>
+          <w:trHeight w:val="747"/>
         </w:trPr>
         <w:tc>
           <w:tcPr>
@@ -5747,7 +4987,6 @@
             <w:pPr>
               <w:jc w:val="center"/>
               <w:rPr>
-                <w:rFonts w:hint="eastAsia"/>
                 <w:sz w:val="15"/>
                 <w:szCs w:val="15"/>
               </w:rPr>
@@ -5761,7 +5000,6 @@
           <w:p>
             <w:pPr>
               <w:rPr>
-                <w:rFonts w:hint="eastAsia"/>
                 <w:sz w:val="15"/>
                 <w:szCs w:val="15"/>
               </w:rPr>
@@ -5775,7 +5013,6 @@
           <w:p>
             <w:pPr>
               <w:rPr>
-                <w:rFonts w:hint="eastAsia"/>
                 <w:sz w:val="15"/>
                 <w:szCs w:val="15"/>
               </w:rPr>
@@ -5789,7 +5026,6 @@
           <w:p>
             <w:pPr>
               <w:rPr>
-                <w:rFonts w:hint="eastAsia"/>
                 <w:sz w:val="15"/>
                 <w:szCs w:val="15"/>
               </w:rPr>
@@ -5803,7 +5039,6 @@
           <w:p>
             <w:pPr>
               <w:rPr>
-                <w:rFonts w:hint="eastAsia"/>
                 <w:sz w:val="15"/>
                 <w:szCs w:val="15"/>
               </w:rPr>
@@ -5817,7 +5052,6 @@
           <w:p>
             <w:pPr>
               <w:rPr>
-                <w:rFonts w:hint="eastAsia"/>
                 <w:sz w:val="15"/>
                 <w:szCs w:val="15"/>
               </w:rPr>
@@ -5831,7 +5065,6 @@
           <w:p>
             <w:pPr>
               <w:rPr>
-                <w:rFonts w:hint="eastAsia"/>
                 <w:sz w:val="15"/>
                 <w:szCs w:val="15"/>
               </w:rPr>
@@ -5845,7 +5078,6 @@
           <w:p>
             <w:pPr>
               <w:rPr>
-                <w:rFonts w:hint="eastAsia"/>
                 <w:sz w:val="15"/>
                 <w:szCs w:val="15"/>
               </w:rPr>
@@ -5859,7 +5091,6 @@
           <w:p>
             <w:pPr>
               <w:rPr>
-                <w:rFonts w:hint="eastAsia"/>
                 <w:sz w:val="15"/>
                 <w:szCs w:val="15"/>
               </w:rPr>
@@ -5873,7 +5104,6 @@
           <w:p>
             <w:pPr>
               <w:rPr>
-                <w:rFonts w:hint="eastAsia"/>
                 <w:sz w:val="15"/>
                 <w:szCs w:val="15"/>
               </w:rPr>
@@ -5900,7 +5130,6 @@
           <w:p>
             <w:pPr>
               <w:rPr>
-                <w:rFonts w:hint="eastAsia"/>
                 <w:sz w:val="15"/>
                 <w:szCs w:val="15"/>
               </w:rPr>
@@ -5909,24 +5138,8 @@
         </w:tc>
       </w:tr>
       <w:tr>
-        <w:tblPrEx>
-          <w:tblBorders>
-            <w:top w:val="single" w:color="auto" w:sz="4" w:space="0"/>
-            <w:left w:val="single" w:color="auto" w:sz="4" w:space="0"/>
-            <w:bottom w:val="single" w:color="auto" w:sz="4" w:space="0"/>
-            <w:right w:val="single" w:color="auto" w:sz="4" w:space="0"/>
-            <w:insideH w:val="single" w:color="auto" w:sz="4" w:space="0"/>
-            <w:insideV w:val="single" w:color="auto" w:sz="4" w:space="0"/>
-          </w:tblBorders>
-          <w:tblCellMar>
-            <w:top w:w="0" w:type="dxa"/>
-            <w:left w:w="108" w:type="dxa"/>
-            <w:bottom w:w="0" w:type="dxa"/>
-            <w:right w:w="108" w:type="dxa"/>
-          </w:tblCellMar>
-        </w:tblPrEx>
         <w:trPr>
-          <w:trHeight w:val="747" w:hRule="atLeast"/>
+          <w:trHeight w:val="747"/>
         </w:trPr>
         <w:tc>
           <w:tcPr>
@@ -5955,7 +5168,6 @@
             <w:pPr>
               <w:jc w:val="center"/>
               <w:rPr>
-                <w:rFonts w:hint="eastAsia"/>
                 <w:sz w:val="15"/>
                 <w:szCs w:val="15"/>
               </w:rPr>
@@ -5969,7 +5181,6 @@
           <w:p>
             <w:pPr>
               <w:rPr>
-                <w:rFonts w:hint="eastAsia"/>
                 <w:sz w:val="15"/>
                 <w:szCs w:val="15"/>
               </w:rPr>
@@ -5983,7 +5194,6 @@
           <w:p>
             <w:pPr>
               <w:rPr>
-                <w:rFonts w:hint="eastAsia"/>
                 <w:sz w:val="15"/>
                 <w:szCs w:val="15"/>
               </w:rPr>
@@ -5997,7 +5207,6 @@
           <w:p>
             <w:pPr>
               <w:rPr>
-                <w:rFonts w:hint="eastAsia"/>
                 <w:sz w:val="15"/>
                 <w:szCs w:val="15"/>
               </w:rPr>
@@ -6011,7 +5220,6 @@
           <w:p>
             <w:pPr>
               <w:rPr>
-                <w:rFonts w:hint="eastAsia"/>
                 <w:sz w:val="15"/>
                 <w:szCs w:val="15"/>
               </w:rPr>
@@ -6025,7 +5233,6 @@
           <w:p>
             <w:pPr>
               <w:rPr>
-                <w:rFonts w:hint="eastAsia"/>
                 <w:sz w:val="15"/>
                 <w:szCs w:val="15"/>
               </w:rPr>
@@ -6039,7 +5246,6 @@
           <w:p>
             <w:pPr>
               <w:rPr>
-                <w:rFonts w:hint="eastAsia"/>
                 <w:sz w:val="15"/>
                 <w:szCs w:val="15"/>
               </w:rPr>
@@ -6053,7 +5259,6 @@
           <w:p>
             <w:pPr>
               <w:rPr>
-                <w:rFonts w:hint="eastAsia"/>
                 <w:sz w:val="15"/>
                 <w:szCs w:val="15"/>
               </w:rPr>
@@ -6067,7 +5272,6 @@
           <w:p>
             <w:pPr>
               <w:rPr>
-                <w:rFonts w:hint="eastAsia"/>
                 <w:sz w:val="15"/>
                 <w:szCs w:val="15"/>
               </w:rPr>
@@ -6081,7 +5285,6 @@
           <w:p>
             <w:pPr>
               <w:rPr>
-                <w:rFonts w:hint="eastAsia"/>
                 <w:sz w:val="15"/>
                 <w:szCs w:val="15"/>
               </w:rPr>
@@ -6108,7 +5311,6 @@
           <w:p>
             <w:pPr>
               <w:rPr>
-                <w:rFonts w:hint="eastAsia"/>
                 <w:sz w:val="15"/>
                 <w:szCs w:val="15"/>
               </w:rPr>
@@ -6117,24 +5319,8 @@
         </w:tc>
       </w:tr>
       <w:tr>
-        <w:tblPrEx>
-          <w:tblBorders>
-            <w:top w:val="single" w:color="auto" w:sz="4" w:space="0"/>
-            <w:left w:val="single" w:color="auto" w:sz="4" w:space="0"/>
-            <w:bottom w:val="single" w:color="auto" w:sz="4" w:space="0"/>
-            <w:right w:val="single" w:color="auto" w:sz="4" w:space="0"/>
-            <w:insideH w:val="single" w:color="auto" w:sz="4" w:space="0"/>
-            <w:insideV w:val="single" w:color="auto" w:sz="4" w:space="0"/>
-          </w:tblBorders>
-          <w:tblCellMar>
-            <w:top w:w="0" w:type="dxa"/>
-            <w:left w:w="108" w:type="dxa"/>
-            <w:bottom w:w="0" w:type="dxa"/>
-            <w:right w:w="108" w:type="dxa"/>
-          </w:tblCellMar>
-        </w:tblPrEx>
         <w:trPr>
-          <w:trHeight w:val="747" w:hRule="atLeast"/>
+          <w:trHeight w:val="747"/>
         </w:trPr>
         <w:tc>
           <w:tcPr>
@@ -6163,7 +5349,6 @@
             <w:pPr>
               <w:jc w:val="center"/>
               <w:rPr>
-                <w:rFonts w:hint="eastAsia"/>
                 <w:sz w:val="15"/>
                 <w:szCs w:val="15"/>
               </w:rPr>
@@ -6177,7 +5362,6 @@
           <w:p>
             <w:pPr>
               <w:rPr>
-                <w:rFonts w:hint="eastAsia"/>
                 <w:sz w:val="15"/>
                 <w:szCs w:val="15"/>
               </w:rPr>
@@ -6191,7 +5375,6 @@
           <w:p>
             <w:pPr>
               <w:rPr>
-                <w:rFonts w:hint="eastAsia"/>
                 <w:sz w:val="15"/>
                 <w:szCs w:val="15"/>
               </w:rPr>
@@ -6205,7 +5388,6 @@
           <w:p>
             <w:pPr>
               <w:rPr>
-                <w:rFonts w:hint="eastAsia"/>
                 <w:sz w:val="15"/>
                 <w:szCs w:val="15"/>
               </w:rPr>
@@ -6219,7 +5401,6 @@
           <w:p>
             <w:pPr>
               <w:rPr>
-                <w:rFonts w:hint="eastAsia"/>
                 <w:sz w:val="15"/>
                 <w:szCs w:val="15"/>
               </w:rPr>
@@ -6233,7 +5414,6 @@
           <w:p>
             <w:pPr>
               <w:rPr>
-                <w:rFonts w:hint="eastAsia"/>
                 <w:sz w:val="15"/>
                 <w:szCs w:val="15"/>
               </w:rPr>
@@ -6247,7 +5427,6 @@
           <w:p>
             <w:pPr>
               <w:rPr>
-                <w:rFonts w:hint="eastAsia"/>
                 <w:sz w:val="15"/>
                 <w:szCs w:val="15"/>
               </w:rPr>
@@ -6261,7 +5440,6 @@
           <w:p>
             <w:pPr>
               <w:rPr>
-                <w:rFonts w:hint="eastAsia"/>
                 <w:sz w:val="15"/>
                 <w:szCs w:val="15"/>
               </w:rPr>
@@ -6275,7 +5453,6 @@
           <w:p>
             <w:pPr>
               <w:rPr>
-                <w:rFonts w:hint="eastAsia"/>
                 <w:sz w:val="15"/>
                 <w:szCs w:val="15"/>
               </w:rPr>
@@ -6289,7 +5466,6 @@
           <w:p>
             <w:pPr>
               <w:rPr>
-                <w:rFonts w:hint="eastAsia"/>
                 <w:sz w:val="15"/>
                 <w:szCs w:val="15"/>
               </w:rPr>
@@ -6316,7 +5492,6 @@
           <w:p>
             <w:pPr>
               <w:rPr>
-                <w:rFonts w:hint="eastAsia"/>
                 <w:sz w:val="15"/>
                 <w:szCs w:val="15"/>
               </w:rPr>
@@ -6325,24 +5500,8 @@
         </w:tc>
       </w:tr>
       <w:tr>
-        <w:tblPrEx>
-          <w:tblBorders>
-            <w:top w:val="single" w:color="auto" w:sz="4" w:space="0"/>
-            <w:left w:val="single" w:color="auto" w:sz="4" w:space="0"/>
-            <w:bottom w:val="single" w:color="auto" w:sz="4" w:space="0"/>
-            <w:right w:val="single" w:color="auto" w:sz="4" w:space="0"/>
-            <w:insideH w:val="single" w:color="auto" w:sz="4" w:space="0"/>
-            <w:insideV w:val="single" w:color="auto" w:sz="4" w:space="0"/>
-          </w:tblBorders>
-          <w:tblCellMar>
-            <w:top w:w="0" w:type="dxa"/>
-            <w:left w:w="108" w:type="dxa"/>
-            <w:bottom w:w="0" w:type="dxa"/>
-            <w:right w:w="108" w:type="dxa"/>
-          </w:tblCellMar>
-        </w:tblPrEx>
         <w:trPr>
-          <w:trHeight w:val="747" w:hRule="atLeast"/>
+          <w:trHeight w:val="747"/>
         </w:trPr>
         <w:tc>
           <w:tcPr>
@@ -6371,7 +5530,6 @@
             <w:pPr>
               <w:jc w:val="center"/>
               <w:rPr>
-                <w:rFonts w:hint="eastAsia"/>
                 <w:sz w:val="15"/>
                 <w:szCs w:val="15"/>
               </w:rPr>
@@ -6385,7 +5543,6 @@
           <w:p>
             <w:pPr>
               <w:rPr>
-                <w:rFonts w:hint="eastAsia"/>
                 <w:sz w:val="15"/>
                 <w:szCs w:val="15"/>
               </w:rPr>
@@ -6399,7 +5556,6 @@
           <w:p>
             <w:pPr>
               <w:rPr>
-                <w:rFonts w:hint="eastAsia"/>
                 <w:sz w:val="15"/>
                 <w:szCs w:val="15"/>
               </w:rPr>
@@ -6413,7 +5569,6 @@
           <w:p>
             <w:pPr>
               <w:rPr>
-                <w:rFonts w:hint="eastAsia"/>
                 <w:sz w:val="15"/>
                 <w:szCs w:val="15"/>
               </w:rPr>
@@ -6427,7 +5582,6 @@
           <w:p>
             <w:pPr>
               <w:rPr>
-                <w:rFonts w:hint="eastAsia"/>
                 <w:sz w:val="15"/>
                 <w:szCs w:val="15"/>
               </w:rPr>
@@ -6441,7 +5595,6 @@
           <w:p>
             <w:pPr>
               <w:rPr>
-                <w:rFonts w:hint="eastAsia"/>
                 <w:sz w:val="15"/>
                 <w:szCs w:val="15"/>
               </w:rPr>
@@ -6455,7 +5608,6 @@
           <w:p>
             <w:pPr>
               <w:rPr>
-                <w:rFonts w:hint="eastAsia"/>
                 <w:sz w:val="15"/>
                 <w:szCs w:val="15"/>
               </w:rPr>
@@ -6469,7 +5621,6 @@
           <w:p>
             <w:pPr>
               <w:rPr>
-                <w:rFonts w:hint="eastAsia"/>
                 <w:sz w:val="15"/>
                 <w:szCs w:val="15"/>
               </w:rPr>
@@ -6483,7 +5634,6 @@
           <w:p>
             <w:pPr>
               <w:rPr>
-                <w:rFonts w:hint="eastAsia"/>
                 <w:sz w:val="15"/>
                 <w:szCs w:val="15"/>
               </w:rPr>
@@ -6497,7 +5647,6 @@
           <w:p>
             <w:pPr>
               <w:rPr>
-                <w:rFonts w:hint="eastAsia"/>
                 <w:sz w:val="15"/>
                 <w:szCs w:val="15"/>
               </w:rPr>
@@ -6524,7 +5673,6 @@
           <w:p>
             <w:pPr>
               <w:rPr>
-                <w:rFonts w:hint="eastAsia"/>
                 <w:sz w:val="15"/>
                 <w:szCs w:val="15"/>
               </w:rPr>
@@ -6539,13 +5687,10 @@
     <w:p/>
     <w:p/>
     <w:p/>
-    <w:p/>
-    <w:p/>
-    <w:p/>
-    <w:p/>
-    <w:p>
-      <w:pPr>
-        <w:pStyle w:val="2"/>
+    <w:p>
+      <w:pPr>
+        <w:pStyle w:val="1"/>
+        <w:jc w:val="center"/>
         <w:rPr>
           <w:rFonts w:hint="eastAsia"/>
           <w:sz w:val="32"/>
@@ -6557,839 +5702,223 @@
     </w:p>
     <w:p>
       <w:pPr>
-        <w:pStyle w:val="2"/>
+        <w:pStyle w:val="1"/>
         <w:jc w:val="center"/>
         <w:rPr>
           <w:sz w:val="32"/>
           <w:szCs w:val="32"/>
         </w:rPr>
       </w:pPr>
-    </w:p>
-    <w:p>
-      <w:pPr>
-        <w:rPr>
-          <w:rFonts w:hint="eastAsia"/>
-        </w:rPr>
-      </w:pPr>
-    </w:p>
-    <w:p>
-      <w:pPr>
-        <w:pStyle w:val="2"/>
-        <w:jc w:val="center"/>
+      <w:r>
         <w:rPr>
           <w:rFonts w:hint="eastAsia"/>
           <w:sz w:val="32"/>
           <w:szCs w:val="32"/>
         </w:rPr>
-      </w:pPr>
-      <w:r>
-        <w:rPr>
-          <w:rFonts w:hint="eastAsia"/>
+        <w:t>羁绊</w:t>
+      </w:r>
+    </w:p>
+    <w:p>
+      <w:pPr>
+        <w:rPr>
           <w:sz w:val="32"/>
           <w:szCs w:val="32"/>
         </w:rPr>
-        <w:t>羁绊</w:t>
-      </w:r>
-    </w:p>
-    <w:p>
-      <w:pPr>
-        <w:rPr>
-          <w:rFonts w:hint="default"/>
+      </w:pPr>
+      <w:r>
+        <w:rPr>
+          <w:rFonts w:hint="eastAsia"/>
           <w:sz w:val="32"/>
           <w:szCs w:val="32"/>
-          <w:lang w:val="en-US" w:eastAsia="zh-CN"/>
-        </w:rPr>
-      </w:pPr>
-      <w:r>
-        <w:rPr>
-          <w:rFonts w:hint="eastAsia"/>
+        </w:rPr>
+        <w:t>考虑做一个闪现，左键攻击 右键闪现</w:t>
+      </w:r>
+    </w:p>
+    <w:p>
+      <w:pPr>
+        <w:rPr>
           <w:sz w:val="32"/>
           <w:szCs w:val="32"/>
-          <w:lang w:val="en-US" w:eastAsia="zh-CN"/>
-        </w:rPr>
-        <w:t>考虑做一个闪现，左键攻击 右键闪现</w:t>
-      </w:r>
-    </w:p>
-    <w:p>
-      <w:pPr>
-        <w:rPr>
-          <w:rFonts w:hint="default"/>
+        </w:rPr>
+      </w:pPr>
+      <w:r>
+        <w:rPr>
+          <w:rFonts w:hint="eastAsia"/>
           <w:sz w:val="32"/>
           <w:szCs w:val="32"/>
-          <w:lang w:val="en-US" w:eastAsia="zh-CN"/>
-        </w:rPr>
-      </w:pPr>
-    </w:p>
-    <w:p>
-      <w:r>
-        <w:rPr>
-          <w:rFonts w:hint="eastAsia"/>
-        </w:rPr>
-        <w:t>羁绊1：金（肉装，出反甲）</w:t>
-      </w:r>
-    </w:p>
-    <w:p>
-      <w:r>
-        <w:rPr>
-          <w:rFonts w:hint="eastAsia"/>
-        </w:rPr>
-        <w:t xml:space="preserve"> </w:t>
-      </w:r>
-      <w:r>
-        <w:t xml:space="preserve">  </w:t>
-      </w:r>
-      <w:r>
-        <w:rPr>
-          <w:rFonts w:hint="eastAsia"/>
-        </w:rPr>
-        <w:t>金1：</w:t>
-      </w:r>
-      <w:r>
-        <w:rPr>
-          <w:rFonts w:hint="eastAsia"/>
-          <w:color w:val="E46C0A" w:themeColor="accent6" w:themeShade="BF"/>
-        </w:rPr>
-        <w:t>加</w:t>
-      </w:r>
-      <w:r>
-        <w:rPr>
-          <w:rFonts w:hint="eastAsia"/>
-          <w:color w:val="E46C0A" w:themeColor="accent6" w:themeShade="BF"/>
-          <w:lang w:val="en-US" w:eastAsia="zh-CN"/>
-        </w:rPr>
+        </w:rPr>
+        <w:t>土</w:t>
+      </w:r>
+      <w:r>
+        <w:rPr>
+          <w:sz w:val="32"/>
+          <w:szCs w:val="32"/>
+        </w:rPr>
+        <w:t xml:space="preserve"> 防御向  火 进攻向 水 辅助向 风 速度和位移向</w:t>
+      </w:r>
+    </w:p>
+    <w:p>
+      <w:r>
+        <w:rPr>
+          <w:rFonts w:hint="eastAsia"/>
+        </w:rPr>
+        <w:t>羁绊1：</w:t>
+      </w:r>
+      <w:r>
+        <w:rPr>
+          <w:rFonts w:hint="eastAsia"/>
+        </w:rPr>
+        <w:t>风</w:t>
+      </w:r>
+      <w:r>
+        <w:rPr>
+          <w:rFonts w:hint="eastAsia"/>
+        </w:rPr>
+        <w:t>（肉装，出反甲）</w:t>
+      </w:r>
+    </w:p>
+    <w:p>
+      <w:pPr>
+        <w:ind w:firstLine="420"/>
+      </w:pPr>
+      <w:r>
+        <w:rPr>
+          <w:rFonts w:hint="eastAsia"/>
+        </w:rPr>
+        <w:t>风</w:t>
+      </w:r>
+      <w:r>
+        <w:rPr>
+          <w:rFonts w:hint="eastAsia"/>
+        </w:rPr>
+        <w:t>1：</w:t>
+      </w:r>
+      <w:r>
+        <w:rPr>
+          <w:rFonts w:hint="eastAsia"/>
+          <w:color w:val="E36C0A" w:themeColor="accent6" w:themeShade="BF"/>
+        </w:rPr>
+        <w:t>加10血量上限</w:t>
+      </w:r>
+    </w:p>
+    <w:p>
+      <w:pPr>
+        <w:ind w:firstLine="420"/>
+      </w:pPr>
+      <w:r>
+        <w:rPr>
+          <w:rFonts w:hint="eastAsia"/>
+        </w:rPr>
+        <w:t>风</w:t>
+      </w:r>
+      <w:r>
+        <w:rPr>
+          <w:rFonts w:hint="eastAsia"/>
+        </w:rPr>
+        <w:t>2：每秒回复1点生命（考虑改）</w:t>
+      </w:r>
+    </w:p>
+    <w:p>
+      <w:pPr>
+        <w:ind w:firstLine="420"/>
+      </w:pPr>
+      <w:r>
+        <w:rPr>
+          <w:rFonts w:hint="eastAsia"/>
+        </w:rPr>
+        <w:t>风</w:t>
+      </w:r>
+      <w:r>
+        <w:t>2</w:t>
+      </w:r>
+      <w:r>
+        <w:rPr>
+          <w:rFonts w:hint="eastAsia"/>
+        </w:rPr>
+        <w:t>：受到伤害时，就使速度，攻击力提升1</w:t>
+      </w:r>
+      <w:r>
+        <w:t>0%</w:t>
+      </w:r>
+      <w:r>
+        <w:rPr>
+          <w:rFonts w:hint="eastAsia"/>
+        </w:rPr>
+        <w:t>，持续2s</w:t>
+      </w:r>
+    </w:p>
+    <w:p>
+      <w:pPr>
+        <w:ind w:firstLine="420"/>
+      </w:pPr>
+      <w:r>
+        <w:rPr>
+          <w:rFonts w:hint="eastAsia"/>
+        </w:rPr>
+        <w:t>风</w:t>
+      </w:r>
+      <w:r>
+        <w:t>3</w:t>
+      </w:r>
+      <w:r>
+        <w:rPr>
+          <w:rFonts w:hint="eastAsia"/>
+        </w:rPr>
+        <w:t>：伤害加成：+当前</w:t>
+      </w:r>
+      <w:r>
+        <w:rPr>
+          <w:rFonts w:hint="eastAsia"/>
+        </w:rPr>
+        <w:t>风</w:t>
+      </w:r>
+      <w:r>
+        <w:rPr>
+          <w:rFonts w:hint="eastAsia"/>
+        </w:rPr>
+        <w:t>额/</w:t>
+      </w:r>
+      <w:r>
         <w:t>10</w:t>
       </w:r>
-      <w:r>
-        <w:rPr>
-          <w:rFonts w:hint="eastAsia"/>
-          <w:color w:val="E46C0A" w:themeColor="accent6" w:themeShade="BF"/>
-        </w:rPr>
-        <w:t>血量上限</w:t>
-      </w:r>
-    </w:p>
-    <w:p>
-      <w:pPr>
-        <w:rPr>
-          <w:rFonts w:hint="default" w:eastAsia="等线"/>
-          <w:lang w:val="en-US" w:eastAsia="zh-CN"/>
-        </w:rPr>
-      </w:pPr>
-      <w:r>
-        <w:rPr>
-          <w:rFonts w:hint="eastAsia"/>
-        </w:rPr>
-        <w:t xml:space="preserve"> </w:t>
-      </w:r>
-      <w:r>
-        <w:t xml:space="preserve">  </w:t>
-      </w:r>
-      <w:r>
-        <w:rPr>
-          <w:rFonts w:hint="eastAsia"/>
-        </w:rPr>
-        <w:t>金2：</w:t>
-      </w:r>
-      <w:r>
-        <w:rPr>
-          <w:rFonts w:hint="eastAsia"/>
-          <w:lang w:val="en-US" w:eastAsia="zh-CN"/>
-        </w:rPr>
-        <w:t>每秒回复1点生命（考虑改）</w:t>
-      </w:r>
-    </w:p>
-    <w:p>
-      <w:r>
-        <w:rPr>
-          <w:rFonts w:hint="eastAsia"/>
-        </w:rPr>
-        <w:t xml:space="preserve"> </w:t>
-      </w:r>
-      <w:r>
-        <w:t xml:space="preserve">  </w:t>
-      </w:r>
-      <w:r>
-        <w:rPr>
-          <w:rFonts w:hint="eastAsia"/>
-        </w:rPr>
-        <w:t>金</w:t>
-      </w:r>
-      <w:r>
-        <w:t>2</w:t>
-      </w:r>
-      <w:r>
-        <w:rPr>
-          <w:rFonts w:hint="eastAsia"/>
-        </w:rPr>
-        <w:t>：</w:t>
-      </w:r>
-      <w:r>
-        <w:rPr>
-          <w:rFonts w:hint="eastAsia"/>
-          <w:lang w:val="en-US" w:eastAsia="zh-CN"/>
-        </w:rPr>
-        <w:t>受到伤害时</w:t>
-      </w:r>
-      <w:r>
-        <w:rPr>
-          <w:rFonts w:hint="eastAsia"/>
-        </w:rPr>
-        <w:t>，就使速度，攻击力提升1</w:t>
-      </w:r>
-      <w:r>
-        <w:t>0%</w:t>
-      </w:r>
-      <w:r>
-        <w:rPr>
-          <w:rFonts w:hint="eastAsia"/>
-        </w:rPr>
-        <w:t>，持续2s</w:t>
-      </w:r>
-    </w:p>
-    <w:p>
-      <w:r>
-        <w:rPr>
-          <w:rFonts w:hint="eastAsia"/>
-        </w:rPr>
-        <w:t xml:space="preserve"> </w:t>
-      </w:r>
-      <w:r>
-        <w:t xml:space="preserve">  </w:t>
-      </w:r>
-      <w:r>
-        <w:rPr>
-          <w:rFonts w:hint="eastAsia"/>
-        </w:rPr>
-        <w:t>金</w:t>
-      </w:r>
-      <w:r>
-        <w:t>3</w:t>
-      </w:r>
-      <w:r>
-        <w:rPr>
-          <w:rFonts w:hint="eastAsia"/>
-        </w:rPr>
-        <w:t>：伤害加成：+当前金额/</w:t>
-      </w:r>
-      <w:r>
-        <w:t>10</w:t>
-      </w:r>
-    </w:p>
-    <w:p>
-      <w:pPr>
-        <w:rPr>
-          <w:rFonts w:hint="default" w:eastAsia="等线"/>
-          <w:lang w:val="en-US" w:eastAsia="zh-CN"/>
-        </w:rPr>
-      </w:pPr>
-      <w:r>
-        <w:rPr>
-          <w:rFonts w:hint="eastAsia"/>
-        </w:rPr>
-        <w:t xml:space="preserve"> </w:t>
-      </w:r>
-      <w:r>
-        <w:t xml:space="preserve">  </w:t>
-      </w:r>
-      <w:r>
-        <w:rPr>
-          <w:rFonts w:hint="eastAsia"/>
-        </w:rPr>
-        <w:t>金</w:t>
-      </w:r>
-      <w:r>
-        <w:t>4</w:t>
-      </w:r>
-      <w:r>
-        <w:rPr>
-          <w:rFonts w:hint="eastAsia"/>
-        </w:rPr>
-        <w:t>：</w:t>
-      </w:r>
-      <w:r>
+    </w:p>
+    <w:p>
+      <w:pPr>
+        <w:ind w:firstLine="420"/>
         <w:rPr>
           <w:b/>
           <w:bCs/>
         </w:rPr>
-        <w:t>每杀掉一个随从，多获得</w:t>
-      </w:r>
-      <w:r>
-        <w:rPr>
-          <w:rFonts w:hint="eastAsia"/>
+      </w:pPr>
+      <w:r>
+        <w:rPr>
+          <w:rFonts w:hint="eastAsia"/>
+        </w:rPr>
+        <w:t>风</w:t>
+      </w:r>
+      <w:r>
+        <w:t>4</w:t>
+      </w:r>
+      <w:r>
+        <w:rPr>
+          <w:rFonts w:hint="eastAsia"/>
+        </w:rPr>
+        <w:t>：</w:t>
+      </w:r>
+      <w:r>
+        <w:rPr>
           <w:b/>
           <w:bCs/>
-          <w:lang w:val="en-US" w:eastAsia="zh-CN"/>
-        </w:rPr>
-        <w:t>1金币</w:t>
-      </w:r>
-    </w:p>
-    <w:p>
-      <w:r>
-        <w:rPr>
-          <w:rFonts w:hint="eastAsia"/>
-        </w:rPr>
-        <w:t xml:space="preserve"> </w:t>
-      </w:r>
-      <w:r>
-        <w:t xml:space="preserve">  </w:t>
-      </w:r>
-      <w:r>
-        <w:rPr>
-          <w:rFonts w:hint="eastAsia"/>
-        </w:rPr>
-        <w:t>金5：反弹</w:t>
-      </w:r>
-      <w:r>
-        <w:rPr>
-          <w:rFonts w:hint="eastAsia"/>
-          <w:lang w:val="en-US" w:eastAsia="zh-CN"/>
-        </w:rPr>
-        <w:t>100</w:t>
-      </w:r>
-      <w:r>
-        <w:t>%</w:t>
-      </w:r>
-      <w:r>
-        <w:rPr>
-          <w:rFonts w:hint="eastAsia"/>
-          <w:lang w:val="en-US" w:eastAsia="zh-CN"/>
-        </w:rPr>
-        <w:t xml:space="preserve"> 近战伤害</w:t>
-      </w:r>
-    </w:p>
-    <w:p/>
-    <w:p>
-      <w:r>
-        <w:rPr>
-          <w:rFonts w:hint="eastAsia"/>
-        </w:rPr>
-        <w:t>羁绊</w:t>
-      </w:r>
-      <w:r>
-        <w:t>2</w:t>
-      </w:r>
-      <w:r>
-        <w:rPr>
-          <w:rFonts w:hint="eastAsia"/>
-        </w:rPr>
-        <w:t>：火（用经济刷攻击力）</w:t>
-      </w:r>
-    </w:p>
-    <w:p>
-      <w:pPr>
-        <w:rPr>
-          <w:color w:val="E46C0A" w:themeColor="accent6" w:themeShade="BF"/>
-        </w:rPr>
-      </w:pPr>
-      <w:r>
-        <w:rPr>
-          <w:rFonts w:hint="eastAsia"/>
-        </w:rPr>
-        <w:t xml:space="preserve"> </w:t>
-      </w:r>
-      <w:r>
-        <w:t xml:space="preserve">  </w:t>
-      </w:r>
-      <w:r>
-        <w:rPr>
-          <w:rFonts w:hint="eastAsia"/>
-        </w:rPr>
-        <w:t>火1：</w:t>
-      </w:r>
-      <w:r>
-        <w:rPr>
-          <w:rFonts w:hint="eastAsia"/>
-          <w:color w:val="E46C0A" w:themeColor="accent6" w:themeShade="BF"/>
-        </w:rPr>
-        <w:t>加</w:t>
-      </w:r>
-      <w:r>
-        <w:rPr>
-          <w:color w:val="E46C0A" w:themeColor="accent6" w:themeShade="BF"/>
-        </w:rPr>
-        <w:t xml:space="preserve"> </w:t>
-      </w:r>
-      <w:r>
-        <w:rPr>
-          <w:rFonts w:hint="eastAsia"/>
-          <w:color w:val="E46C0A" w:themeColor="accent6" w:themeShade="BF"/>
-          <w:lang w:val="en-US" w:eastAsia="zh-CN"/>
-        </w:rPr>
-        <w:t>3</w:t>
-      </w:r>
-      <w:r>
-        <w:rPr>
-          <w:rFonts w:hint="eastAsia"/>
-          <w:color w:val="E46C0A" w:themeColor="accent6" w:themeShade="BF"/>
-        </w:rPr>
-        <w:t>伤害</w:t>
-      </w:r>
-      <w:r>
-        <w:rPr>
-          <w:color w:val="E46C0A" w:themeColor="accent6" w:themeShade="BF"/>
-        </w:rPr>
-        <w:t xml:space="preserve"> </w:t>
-      </w:r>
-    </w:p>
-    <w:p>
-      <w:pPr>
-        <w:rPr>
-          <w:rFonts w:hint="default" w:eastAsia="等线"/>
-          <w:lang w:val="en-US" w:eastAsia="zh-CN"/>
-        </w:rPr>
-      </w:pPr>
-      <w:r>
-        <w:rPr>
-          <w:rFonts w:hint="eastAsia"/>
-        </w:rPr>
-        <w:t xml:space="preserve"> </w:t>
-      </w:r>
-      <w:r>
-        <w:t xml:space="preserve">  </w:t>
-      </w:r>
-      <w:r>
-        <w:rPr>
-          <w:rFonts w:hint="eastAsia"/>
-        </w:rPr>
-        <w:t>火</w:t>
-      </w:r>
-      <w:r>
-        <w:t>3</w:t>
-      </w:r>
-      <w:r>
-        <w:rPr>
-          <w:rFonts w:hint="eastAsia"/>
-        </w:rPr>
-        <w:t>：加</w:t>
-      </w:r>
-      <w:r>
-        <w:rPr>
-          <w:rFonts w:hint="eastAsia"/>
-          <w:lang w:val="en-US" w:eastAsia="zh-CN"/>
-        </w:rPr>
-        <w:t>2</w:t>
-      </w:r>
-      <w:r>
-        <w:t>0%</w:t>
-      </w:r>
-      <w:r>
-        <w:rPr>
-          <w:rFonts w:hint="eastAsia"/>
-          <w:lang w:val="en-US" w:eastAsia="zh-CN"/>
-        </w:rPr>
-        <w:t xml:space="preserve"> 移动速度</w:t>
-      </w:r>
-    </w:p>
-    <w:p>
-      <w:r>
-        <w:rPr>
-          <w:rFonts w:hint="eastAsia"/>
-        </w:rPr>
-        <w:t xml:space="preserve"> </w:t>
-      </w:r>
-      <w:r>
-        <w:t xml:space="preserve">  </w:t>
-      </w:r>
-      <w:r>
-        <w:rPr>
-          <w:rFonts w:hint="eastAsia"/>
-        </w:rPr>
-        <w:t>火</w:t>
-      </w:r>
-      <w:r>
-        <w:t>4</w:t>
-      </w:r>
-      <w:r>
-        <w:rPr>
-          <w:rFonts w:hint="eastAsia"/>
-        </w:rPr>
-        <w:t>：每</w:t>
-      </w:r>
-      <w:r>
-        <w:rPr>
-          <w:rFonts w:hint="eastAsia"/>
-          <w:lang w:val="en-US" w:eastAsia="zh-CN"/>
-        </w:rPr>
-        <w:t>当你</w:t>
-      </w:r>
-      <w:r>
-        <w:rPr>
-          <w:rFonts w:hint="eastAsia"/>
-        </w:rPr>
-        <w:t>买</w:t>
-      </w:r>
-      <w:r>
-        <w:rPr>
-          <w:rFonts w:hint="eastAsia"/>
-          <w:lang w:val="en-US" w:eastAsia="zh-CN"/>
-        </w:rPr>
-        <w:t>入</w:t>
-      </w:r>
-      <w:r>
-        <w:rPr>
-          <w:rFonts w:hint="eastAsia"/>
-        </w:rPr>
-        <w:t>一张火属性卡</w:t>
-      </w:r>
-      <w:r>
-        <w:rPr>
-          <w:rFonts w:hint="eastAsia"/>
-          <w:lang w:eastAsia="zh-CN"/>
-        </w:rPr>
-        <w:t>，</w:t>
-      </w:r>
-      <w:r>
-        <w:rPr>
-          <w:rFonts w:hint="eastAsia"/>
-          <w:lang w:val="en-US" w:eastAsia="zh-CN"/>
-        </w:rPr>
-        <w:t>伤害</w:t>
-      </w:r>
-      <w:r>
-        <w:rPr>
-          <w:rFonts w:hint="eastAsia"/>
-        </w:rPr>
-        <w:t>永久</w:t>
-      </w:r>
-      <w:r>
-        <w:t>加</w:t>
-      </w:r>
-      <w:r>
-        <w:rPr>
-          <w:rFonts w:hint="eastAsia"/>
-          <w:lang w:val="en-US" w:eastAsia="zh-CN"/>
-        </w:rPr>
-        <w:t>1</w:t>
-      </w:r>
-      <w:r>
-        <w:t xml:space="preserve"> </w:t>
-      </w:r>
-    </w:p>
-    <w:p>
-      <w:r>
-        <w:rPr>
-          <w:rFonts w:hint="eastAsia"/>
-        </w:rPr>
-        <w:t xml:space="preserve"> </w:t>
-      </w:r>
-      <w:r>
-        <w:t xml:space="preserve">  </w:t>
-      </w:r>
-      <w:r>
-        <w:rPr>
-          <w:rFonts w:hint="eastAsia"/>
-        </w:rPr>
-        <w:t>火</w:t>
-      </w:r>
-      <w:r>
-        <w:t>4</w:t>
-      </w:r>
-      <w:r>
-        <w:rPr>
-          <w:rFonts w:hint="eastAsia"/>
-        </w:rPr>
-        <w:t>：</w:t>
-      </w:r>
-      <w:r>
-        <w:rPr>
-          <w:rFonts w:hint="eastAsia"/>
-          <w:color w:val="4F81BD" w:themeColor="accent1"/>
-          <w14:textFill>
-            <w14:solidFill>
-              <w14:schemeClr w14:val="accent1"/>
-            </w14:solidFill>
-          </w14:textFill>
-        </w:rPr>
-        <w:t>散射攻击</w:t>
-      </w:r>
-      <w:r>
-        <w:rPr>
-          <w:rFonts w:hint="eastAsia"/>
-        </w:rPr>
-        <w:t>（</w:t>
-      </w:r>
-      <w:r>
-        <w:t>+2个散射、40%伤害，100%伤害）</w:t>
-      </w:r>
-    </w:p>
-    <w:p>
-      <w:r>
-        <w:rPr>
-          <w:rFonts w:hint="eastAsia"/>
-        </w:rPr>
-        <w:t xml:space="preserve"> </w:t>
-      </w:r>
-      <w:r>
-        <w:t xml:space="preserve">  </w:t>
-      </w:r>
-      <w:r>
-        <w:rPr>
-          <w:rFonts w:hint="eastAsia"/>
-        </w:rPr>
-        <w:t>火</w:t>
-      </w:r>
-      <w:r>
-        <w:t>5</w:t>
-      </w:r>
-      <w:r>
-        <w:rPr>
-          <w:rFonts w:hint="eastAsia"/>
-        </w:rPr>
-        <w:t>：当卖掉一张火属性卡带后，额外获得①元</w:t>
-      </w:r>
-    </w:p>
-    <w:p/>
-    <w:p>
-      <w:r>
-        <w:rPr>
-          <w:rFonts w:hint="eastAsia"/>
-        </w:rPr>
-        <w:t>羁绊</w:t>
-      </w:r>
-      <w:r>
-        <w:t>3</w:t>
-      </w:r>
-      <w:r>
-        <w:rPr>
-          <w:rFonts w:hint="eastAsia"/>
-        </w:rPr>
-        <w:t>：土（吸血）</w:t>
-      </w:r>
-    </w:p>
-    <w:p>
-      <w:r>
-        <w:rPr>
-          <w:rFonts w:hint="eastAsia"/>
-        </w:rPr>
-        <w:t xml:space="preserve"> </w:t>
-      </w:r>
-      <w:r>
-        <w:t xml:space="preserve">  </w:t>
-      </w:r>
-      <w:r>
-        <w:rPr>
-          <w:rFonts w:hint="eastAsia"/>
-        </w:rPr>
-        <w:t>土1：</w:t>
-      </w:r>
-      <w:r>
-        <w:rPr>
-          <w:color w:val="E46C0A" w:themeColor="accent6" w:themeShade="BF"/>
-        </w:rPr>
-        <w:t xml:space="preserve"> </w:t>
-      </w:r>
-      <w:r>
-        <w:rPr>
-          <w:rFonts w:hint="eastAsia"/>
-          <w:color w:val="E46C0A" w:themeColor="accent6" w:themeShade="BF"/>
-        </w:rPr>
-        <w:t>加5伤害，减5</w:t>
-      </w:r>
-      <w:r>
-        <w:rPr>
-          <w:color w:val="E46C0A" w:themeColor="accent6" w:themeShade="BF"/>
-        </w:rPr>
-        <w:t>%</w:t>
-      </w:r>
-      <w:r>
-        <w:rPr>
-          <w:rFonts w:hint="eastAsia"/>
-          <w:color w:val="E46C0A" w:themeColor="accent6" w:themeShade="BF"/>
-        </w:rPr>
-        <w:t>速度</w:t>
-      </w:r>
-    </w:p>
-    <w:p>
-      <w:r>
-        <w:rPr>
-          <w:rFonts w:hint="eastAsia"/>
-        </w:rPr>
-        <w:t xml:space="preserve"> </w:t>
-      </w:r>
-      <w:r>
-        <w:t xml:space="preserve">  </w:t>
-      </w:r>
-      <w:r>
-        <w:rPr>
-          <w:rFonts w:hint="eastAsia"/>
-        </w:rPr>
-        <w:t>土</w:t>
-      </w:r>
-      <w:r>
-        <w:t>3</w:t>
-      </w:r>
-      <w:r>
-        <w:rPr>
-          <w:rFonts w:hint="eastAsia"/>
-        </w:rPr>
-        <w:t>：</w:t>
-      </w:r>
-      <w:r>
-        <w:t xml:space="preserve"> </w:t>
-      </w:r>
-      <w:r>
-        <w:rPr>
-          <w:rFonts w:hint="eastAsia"/>
-        </w:rPr>
-        <w:t>攻击加</w:t>
-      </w:r>
-      <w:r>
-        <w:t>2</w:t>
-      </w:r>
-      <w:r>
-        <w:rPr>
-          <w:rFonts w:hint="eastAsia"/>
-        </w:rPr>
-        <w:t>，血量上限加</w:t>
-      </w:r>
-      <w:r>
-        <w:t>2</w:t>
-      </w:r>
-    </w:p>
-    <w:p>
-      <w:r>
-        <w:rPr>
-          <w:rFonts w:hint="eastAsia"/>
-        </w:rPr>
-        <w:t xml:space="preserve"> </w:t>
-      </w:r>
-      <w:r>
-        <w:t xml:space="preserve">  </w:t>
-      </w:r>
-      <w:r>
-        <w:rPr>
-          <w:rFonts w:hint="eastAsia"/>
-        </w:rPr>
-        <w:t>土</w:t>
-      </w:r>
-      <w:r>
-        <w:t>4</w:t>
-      </w:r>
-      <w:r>
-        <w:rPr>
-          <w:rFonts w:hint="eastAsia"/>
-        </w:rPr>
-        <w:t>：</w:t>
-      </w:r>
-      <w:r>
-        <w:t xml:space="preserve"> </w:t>
-      </w:r>
-      <w:r>
-        <w:rPr>
-          <w:rFonts w:hint="eastAsia"/>
-        </w:rPr>
-        <w:t>减缓被攻击敌人速度</w:t>
-      </w:r>
-      <w:r>
-        <w:rPr>
-          <w:rFonts w:hint="eastAsia"/>
-          <w:lang w:val="en-US" w:eastAsia="zh-CN"/>
-        </w:rPr>
-        <w:t>40</w:t>
-      </w:r>
-      <w:r>
-        <w:t>%</w:t>
-      </w:r>
-      <w:r>
-        <w:rPr>
-          <w:rFonts w:hint="eastAsia"/>
-        </w:rPr>
-        <w:t>，持续2s</w:t>
-      </w:r>
-    </w:p>
-    <w:p>
-      <w:r>
-        <w:rPr>
-          <w:rFonts w:hint="eastAsia"/>
-        </w:rPr>
-        <w:t xml:space="preserve"> </w:t>
-      </w:r>
-      <w:r>
-        <w:t xml:space="preserve">  </w:t>
-      </w:r>
-      <w:r>
-        <w:rPr>
-          <w:rFonts w:hint="eastAsia"/>
-        </w:rPr>
-        <w:t>土</w:t>
-      </w:r>
-      <w:r>
-        <w:t>4</w:t>
-      </w:r>
-      <w:r>
-        <w:rPr>
-          <w:rFonts w:hint="eastAsia"/>
-        </w:rPr>
-        <w:t xml:space="preserve">： </w:t>
-      </w:r>
-      <w:r>
-        <w:rPr>
-          <w:rFonts w:hint="eastAsia"/>
-          <w:color w:val="4F81BD" w:themeColor="accent1"/>
-          <w14:textFill>
-            <w14:solidFill>
-              <w14:schemeClr w14:val="accent1"/>
-            </w14:solidFill>
-          </w14:textFill>
-        </w:rPr>
-        <w:t>吸血</w:t>
-      </w:r>
-      <w:r>
-        <w:rPr>
-          <w:rFonts w:hint="eastAsia"/>
-        </w:rPr>
-        <w:t>（打出伤害的</w:t>
-      </w:r>
-      <w:r>
-        <w:t>50%</w:t>
-      </w:r>
-      <w:r>
-        <w:rPr>
-          <w:rFonts w:hint="eastAsia"/>
-        </w:rPr>
-        <w:t>）</w:t>
-      </w:r>
-      <w:r>
-        <w:t xml:space="preserve"> </w:t>
-      </w:r>
-    </w:p>
-    <w:p>
-      <w:pPr>
-        <w:rPr>
+        </w:rPr>
+        <w:t>每杀掉一个随从，多获得</w:t>
+      </w:r>
+      <w:r>
+        <w:rPr>
+          <w:rFonts w:hint="eastAsia"/>
           <w:b/>
           <w:bCs/>
         </w:rPr>
-      </w:pPr>
-      <w:r>
-        <w:rPr>
-          <w:rFonts w:hint="eastAsia"/>
-        </w:rPr>
-        <w:t xml:space="preserve"> </w:t>
-      </w:r>
-      <w:r>
-        <w:rPr>
-          <w:rFonts w:hint="eastAsia"/>
-          <w:lang w:val="en-US" w:eastAsia="zh-CN"/>
-        </w:rPr>
-        <w:tab/>
-      </w:r>
-      <w:r>
-        <w:rPr>
-          <w:rFonts w:hint="eastAsia"/>
-        </w:rPr>
-        <w:t>土</w:t>
-      </w:r>
-      <w:r>
-        <w:rPr>
-          <w:rFonts w:hint="eastAsia"/>
-          <w:lang w:val="en-US" w:eastAsia="zh-CN"/>
-        </w:rPr>
-        <w:t>5</w:t>
-      </w:r>
-      <w:r>
-        <w:rPr>
-          <w:rFonts w:hint="eastAsia"/>
-        </w:rPr>
-        <w:t>：</w:t>
+        <w:t>1</w:t>
       </w:r>
       <w:r>
         <w:rPr>
@@ -7397,260 +5926,745 @@
           <w:b/>
           <w:bCs/>
         </w:rPr>
-        <w:t>保留</w:t>
+        <w:t>风</w:t>
       </w:r>
       <w:r>
         <w:rPr>
           <w:rFonts w:hint="eastAsia"/>
           <w:b/>
           <w:bCs/>
-          <w:lang w:val="en-US" w:eastAsia="zh-CN"/>
-        </w:rPr>
-        <w:t>两侧</w:t>
-      </w:r>
-      <w:r>
-        <w:rPr>
-          <w:rFonts w:hint="eastAsia"/>
+        </w:rPr>
+        <w:t>币</w:t>
+      </w:r>
+    </w:p>
+    <w:p>
+      <w:pPr>
+        <w:ind w:firstLine="420"/>
+        <w:rPr>
+          <w:rFonts w:hint="eastAsia"/>
+        </w:rPr>
+      </w:pPr>
+      <w:r>
+        <w:rPr>
+          <w:rFonts w:hint="eastAsia"/>
+        </w:rPr>
+        <w:t>风</w:t>
+      </w:r>
+      <w:r>
+        <w:t>4</w:t>
+      </w:r>
+      <w:r>
+        <w:rPr>
+          <w:rFonts w:hint="eastAsia"/>
+        </w:rPr>
+        <w:t>：</w:t>
+      </w:r>
+      <w:r>
+        <w:rPr>
+          <w:rFonts w:hint="eastAsia"/>
+          <w:color w:val="4F81BD" w:themeColor="accent1"/>
+        </w:rPr>
+        <w:t>穿透攻击</w:t>
+      </w:r>
+      <w:r>
+        <w:rPr>
+          <w:rFonts w:hint="eastAsia"/>
+        </w:rPr>
+        <w:t>（穿透</w:t>
+      </w:r>
+      <w:r>
+        <w:t>+1、+无限个敌人）</w:t>
+      </w:r>
+    </w:p>
+    <w:p>
+      <w:pPr>
+        <w:ind w:firstLine="420"/>
+      </w:pPr>
+      <w:r>
+        <w:rPr>
+          <w:rFonts w:hint="eastAsia"/>
+        </w:rPr>
+        <w:t>风</w:t>
+      </w:r>
+      <w:r>
+        <w:rPr>
+          <w:rFonts w:hint="eastAsia"/>
+        </w:rPr>
+        <w:t>5：反弹100</w:t>
+      </w:r>
+      <w:r>
+        <w:t>%</w:t>
+      </w:r>
+      <w:r>
+        <w:rPr>
+          <w:rFonts w:hint="eastAsia"/>
+        </w:rPr>
+        <w:t xml:space="preserve"> 近战伤害</w:t>
+      </w:r>
+    </w:p>
+    <w:p/>
+    <w:p>
+      <w:r>
+        <w:rPr>
+          <w:rFonts w:hint="eastAsia"/>
+        </w:rPr>
+        <w:t>羁绊</w:t>
+      </w:r>
+      <w:r>
+        <w:t>2</w:t>
+      </w:r>
+      <w:r>
+        <w:rPr>
+          <w:rFonts w:hint="eastAsia"/>
+        </w:rPr>
+        <w:t>：火（</w:t>
+      </w:r>
+      <w:r>
+        <w:rPr>
+          <w:rFonts w:hint="eastAsia"/>
+        </w:rPr>
+        <w:t>进攻</w:t>
+      </w:r>
+      <w:r>
+        <w:rPr>
+          <w:rFonts w:hint="eastAsia"/>
+        </w:rPr>
+        <w:t>）</w:t>
+      </w:r>
+    </w:p>
+    <w:p>
+      <w:pPr>
+        <w:rPr>
+          <w:color w:val="E36C0A" w:themeColor="accent6" w:themeShade="BF"/>
+        </w:rPr>
+      </w:pPr>
+      <w:r>
+        <w:rPr>
+          <w:rFonts w:hint="eastAsia"/>
+        </w:rPr>
+        <w:t xml:space="preserve"> </w:t>
+      </w:r>
+      <w:r>
+        <w:t xml:space="preserve">  </w:t>
+      </w:r>
+      <w:r>
+        <w:rPr>
+          <w:rFonts w:hint="eastAsia"/>
+        </w:rPr>
+        <w:t>火1：</w:t>
+      </w:r>
+      <w:r>
+        <w:rPr>
+          <w:rFonts w:hint="eastAsia"/>
+          <w:color w:val="E36C0A" w:themeColor="accent6" w:themeShade="BF"/>
+        </w:rPr>
+        <w:t>加</w:t>
+      </w:r>
+      <w:r>
+        <w:rPr>
+          <w:color w:val="E36C0A" w:themeColor="accent6" w:themeShade="BF"/>
+        </w:rPr>
+        <w:t xml:space="preserve"> </w:t>
+      </w:r>
+      <w:r>
+        <w:rPr>
+          <w:rFonts w:hint="eastAsia"/>
+          <w:color w:val="E36C0A" w:themeColor="accent6" w:themeShade="BF"/>
+        </w:rPr>
+        <w:t>3伤害</w:t>
+      </w:r>
+      <w:r>
+        <w:rPr>
+          <w:color w:val="E36C0A" w:themeColor="accent6" w:themeShade="BF"/>
+        </w:rPr>
+        <w:t xml:space="preserve"> </w:t>
+      </w:r>
+    </w:p>
+    <w:p>
+      <w:pPr>
+        <w:rPr>
+          <w:color w:val="E36C0A" w:themeColor="accent6" w:themeShade="BF"/>
+        </w:rPr>
+      </w:pPr>
+      <w:r>
+        <w:rPr>
+          <w:rFonts w:hint="eastAsia"/>
+          <w:color w:val="E36C0A" w:themeColor="accent6" w:themeShade="BF"/>
+        </w:rPr>
+        <w:t xml:space="preserve"> </w:t>
+      </w:r>
+      <w:r>
+        <w:rPr>
+          <w:color w:val="E36C0A" w:themeColor="accent6" w:themeShade="BF"/>
+        </w:rPr>
+        <w:t xml:space="preserve">  </w:t>
+      </w:r>
+      <w:r>
+        <w:rPr>
+          <w:rFonts w:hint="eastAsia"/>
+        </w:rPr>
+        <w:t>火</w:t>
+      </w:r>
+      <w:r>
+        <w:rPr>
+          <w:rFonts w:hint="eastAsia"/>
+        </w:rPr>
+        <w:t>1：加2</w:t>
+      </w:r>
+      <w:r>
+        <w:t>%</w:t>
+      </w:r>
+      <w:r>
+        <w:rPr>
+          <w:rFonts w:hint="eastAsia"/>
+        </w:rPr>
+        <w:t>移速，出售时加1</w:t>
+      </w:r>
+      <w:r>
+        <w:t>%</w:t>
+      </w:r>
+      <w:r>
+        <w:rPr>
+          <w:rFonts w:hint="eastAsia"/>
+        </w:rPr>
+        <w:t>永久保留的血量上限</w:t>
+      </w:r>
+    </w:p>
+    <w:p>
+      <w:r>
+        <w:rPr>
+          <w:rFonts w:hint="eastAsia"/>
+        </w:rPr>
+        <w:t xml:space="preserve"> </w:t>
+      </w:r>
+      <w:r>
+        <w:t xml:space="preserve">  </w:t>
+      </w:r>
+      <w:r>
+        <w:rPr>
+          <w:rFonts w:hint="eastAsia"/>
+        </w:rPr>
+        <w:t>火</w:t>
+      </w:r>
+      <w:r>
+        <w:t>3</w:t>
+      </w:r>
+      <w:r>
+        <w:rPr>
+          <w:rFonts w:hint="eastAsia"/>
+        </w:rPr>
+        <w:t>：加2</w:t>
+      </w:r>
+      <w:r>
+        <w:t>0%</w:t>
+      </w:r>
+      <w:r>
+        <w:rPr>
+          <w:rFonts w:hint="eastAsia"/>
+        </w:rPr>
+        <w:t xml:space="preserve"> 移动速度</w:t>
+      </w:r>
+    </w:p>
+    <w:p>
+      <w:r>
+        <w:rPr>
+          <w:rFonts w:hint="eastAsia"/>
+        </w:rPr>
+        <w:t xml:space="preserve"> </w:t>
+      </w:r>
+      <w:r>
+        <w:t xml:space="preserve">  </w:t>
+      </w:r>
+      <w:r>
+        <w:rPr>
+          <w:rFonts w:hint="eastAsia"/>
+        </w:rPr>
+        <w:t>火</w:t>
+      </w:r>
+      <w:r>
+        <w:t>4</w:t>
+      </w:r>
+      <w:r>
+        <w:rPr>
+          <w:rFonts w:hint="eastAsia"/>
+        </w:rPr>
+        <w:t>：每当你买入一张火属性卡，伤害永久</w:t>
+      </w:r>
+      <w:r>
+        <w:t>加</w:t>
+      </w:r>
+      <w:r>
+        <w:rPr>
+          <w:rFonts w:hint="eastAsia"/>
+        </w:rPr>
+        <w:t>1</w:t>
+      </w:r>
+      <w:r>
+        <w:t xml:space="preserve"> </w:t>
+      </w:r>
+    </w:p>
+    <w:p>
+      <w:r>
+        <w:rPr>
+          <w:rFonts w:hint="eastAsia"/>
+        </w:rPr>
+        <w:t xml:space="preserve"> </w:t>
+      </w:r>
+      <w:r>
+        <w:t xml:space="preserve">  </w:t>
+      </w:r>
+      <w:r>
+        <w:rPr>
+          <w:rFonts w:hint="eastAsia"/>
+        </w:rPr>
+        <w:t>火</w:t>
+      </w:r>
+      <w:r>
+        <w:t>4</w:t>
+      </w:r>
+      <w:r>
+        <w:rPr>
+          <w:rFonts w:hint="eastAsia"/>
+        </w:rPr>
+        <w:t>：</w:t>
+      </w:r>
+      <w:r>
+        <w:rPr>
+          <w:rFonts w:hint="eastAsia"/>
+          <w:color w:val="4F81BD" w:themeColor="accent1"/>
+        </w:rPr>
+        <w:t>散射攻击</w:t>
+      </w:r>
+      <w:r>
+        <w:rPr>
+          <w:rFonts w:hint="eastAsia"/>
+        </w:rPr>
+        <w:t>（</w:t>
+      </w:r>
+      <w:r>
+        <w:t>+2个散射、40%伤害，100%伤害）</w:t>
+      </w:r>
+    </w:p>
+    <w:p>
+      <w:r>
+        <w:rPr>
+          <w:rFonts w:hint="eastAsia"/>
+        </w:rPr>
+        <w:t xml:space="preserve"> </w:t>
+      </w:r>
+      <w:r>
+        <w:t xml:space="preserve">  </w:t>
+      </w:r>
+      <w:r>
+        <w:rPr>
+          <w:rFonts w:hint="eastAsia"/>
+        </w:rPr>
+        <w:t>火</w:t>
+      </w:r>
+      <w:r>
+        <w:t>5</w:t>
+      </w:r>
+      <w:r>
+        <w:rPr>
+          <w:rFonts w:hint="eastAsia"/>
+        </w:rPr>
+        <w:t>：当卖掉一张火属性卡带后，额外获得①元</w:t>
+      </w:r>
+    </w:p>
+    <w:p/>
+    <w:p>
+      <w:r>
+        <w:rPr>
+          <w:rFonts w:hint="eastAsia"/>
+        </w:rPr>
+        <w:t>羁绊</w:t>
+      </w:r>
+      <w:r>
+        <w:t>3</w:t>
+      </w:r>
+      <w:r>
+        <w:rPr>
+          <w:rFonts w:hint="eastAsia"/>
+        </w:rPr>
+        <w:t>：土（</w:t>
+      </w:r>
+      <w:r>
+        <w:rPr>
+          <w:rFonts w:hint="eastAsia"/>
+        </w:rPr>
+        <w:t>防御</w:t>
+      </w:r>
+      <w:r>
+        <w:rPr>
+          <w:rFonts w:hint="eastAsia"/>
+        </w:rPr>
+        <w:t>）</w:t>
+      </w:r>
+    </w:p>
+    <w:p>
+      <w:pPr>
+        <w:ind w:firstLine="420"/>
+        <w:rPr>
+          <w:color w:val="E36C0A" w:themeColor="accent6" w:themeShade="BF"/>
+        </w:rPr>
+      </w:pPr>
+      <w:r>
+        <w:rPr>
+          <w:rFonts w:hint="eastAsia"/>
+        </w:rPr>
+        <w:t>土1：</w:t>
+      </w:r>
+      <w:r>
+        <w:rPr>
+          <w:color w:val="E36C0A" w:themeColor="accent6" w:themeShade="BF"/>
+        </w:rPr>
+        <w:t xml:space="preserve"> </w:t>
+      </w:r>
+      <w:r>
+        <w:rPr>
+          <w:rFonts w:hint="eastAsia"/>
+          <w:color w:val="E36C0A" w:themeColor="accent6" w:themeShade="BF"/>
+        </w:rPr>
+        <w:t>加5伤害，减5</w:t>
+      </w:r>
+      <w:r>
+        <w:rPr>
+          <w:color w:val="E36C0A" w:themeColor="accent6" w:themeShade="BF"/>
+        </w:rPr>
+        <w:t>%</w:t>
+      </w:r>
+      <w:r>
+        <w:rPr>
+          <w:rFonts w:hint="eastAsia"/>
+          <w:color w:val="E36C0A" w:themeColor="accent6" w:themeShade="BF"/>
+        </w:rPr>
+        <w:t>速度</w:t>
+      </w:r>
+    </w:p>
+    <w:p>
+      <w:pPr>
+        <w:rPr>
+          <w:rFonts w:hint="eastAsia"/>
+        </w:rPr>
+      </w:pPr>
+      <w:r>
+        <w:rPr>
+          <w:rFonts w:hint="eastAsia"/>
+          <w:color w:val="E36C0A" w:themeColor="accent6" w:themeShade="BF"/>
+        </w:rPr>
+        <w:t xml:space="preserve"> </w:t>
+      </w:r>
+      <w:r>
+        <w:rPr>
+          <w:color w:val="E36C0A" w:themeColor="accent6" w:themeShade="BF"/>
+        </w:rPr>
+        <w:t xml:space="preserve"> </w:t>
+      </w:r>
+      <w:r>
+        <w:rPr>
+          <w:color w:val="E36C0A" w:themeColor="accent6" w:themeShade="BF"/>
+        </w:rPr>
+        <w:t xml:space="preserve"> </w:t>
+      </w:r>
+      <w:r>
+        <w:rPr>
+          <w:color w:val="E36C0A" w:themeColor="accent6" w:themeShade="BF"/>
+        </w:rPr>
+        <w:t xml:space="preserve"> </w:t>
+      </w:r>
+      <w:r>
+        <w:rPr>
+          <w:rFonts w:hint="eastAsia"/>
+        </w:rPr>
+        <w:t>土</w:t>
+      </w:r>
+      <w:r>
+        <w:rPr>
+          <w:rFonts w:hint="eastAsia"/>
+        </w:rPr>
+        <w:t>1：</w:t>
+      </w:r>
+      <w:r>
+        <w:rPr>
+          <w:rFonts w:hint="eastAsia"/>
+          <w:color w:val="E36C0A" w:themeColor="accent6" w:themeShade="BF"/>
+        </w:rPr>
+        <w:t>减5</w:t>
+      </w:r>
+      <w:r>
+        <w:rPr>
+          <w:color w:val="E36C0A" w:themeColor="accent6" w:themeShade="BF"/>
+        </w:rPr>
+        <w:t>%</w:t>
+      </w:r>
+      <w:r>
+        <w:rPr>
+          <w:rFonts w:hint="eastAsia"/>
+          <w:color w:val="E36C0A" w:themeColor="accent6" w:themeShade="BF"/>
+        </w:rPr>
+        <w:t>移速，加</w:t>
+      </w:r>
+      <w:r>
+        <w:rPr>
+          <w:color w:val="E36C0A" w:themeColor="accent6" w:themeShade="BF"/>
+        </w:rPr>
+        <w:t>5%</w:t>
+      </w:r>
+      <w:r>
+        <w:rPr>
+          <w:rFonts w:hint="eastAsia"/>
+          <w:color w:val="E36C0A" w:themeColor="accent6" w:themeShade="BF"/>
+        </w:rPr>
+        <w:t>血量上限</w:t>
+      </w:r>
+    </w:p>
+    <w:p>
+      <w:pPr>
+        <w:ind w:firstLine="420"/>
+      </w:pPr>
+      <w:r>
+        <w:rPr>
+          <w:rFonts w:hint="eastAsia"/>
+        </w:rPr>
+        <w:t>土</w:t>
+      </w:r>
+      <w:r>
+        <w:t>3</w:t>
+      </w:r>
+      <w:r>
+        <w:rPr>
+          <w:rFonts w:hint="eastAsia"/>
+        </w:rPr>
+        <w:t>：</w:t>
+      </w:r>
+      <w:r>
+        <w:t xml:space="preserve"> </w:t>
+      </w:r>
+      <w:r>
+        <w:rPr>
+          <w:rFonts w:hint="eastAsia"/>
+        </w:rPr>
+        <w:t>攻击加</w:t>
+      </w:r>
+      <w:r>
+        <w:t>2</w:t>
+      </w:r>
+      <w:r>
+        <w:rPr>
+          <w:rFonts w:hint="eastAsia"/>
+        </w:rPr>
+        <w:t>，血量上限加</w:t>
+      </w:r>
+      <w:r>
+        <w:t>2</w:t>
+      </w:r>
+    </w:p>
+    <w:p>
+      <w:pPr>
+        <w:rPr>
+          <w:rFonts w:hint="eastAsia"/>
+        </w:rPr>
+      </w:pPr>
+      <w:r>
+        <w:tab/>
+      </w:r>
+      <w:r>
+        <w:rPr>
+          <w:rFonts w:hint="eastAsia"/>
+        </w:rPr>
+        <w:t>土</w:t>
+      </w:r>
+      <w:r>
+        <w:t>3</w:t>
+      </w:r>
+      <w:r>
+        <w:rPr>
+          <w:rFonts w:hint="eastAsia"/>
+        </w:rPr>
+        <w:t>：装备后，每买一个</w:t>
+      </w:r>
+      <w:r>
+        <w:rPr>
+          <w:rFonts w:hint="eastAsia"/>
+        </w:rPr>
+        <w:t>土</w:t>
+      </w:r>
+      <w:r>
+        <w:rPr>
+          <w:rFonts w:hint="eastAsia"/>
+        </w:rPr>
+        <w:t>系卡带，</w:t>
+      </w:r>
+      <w:r>
+        <w:t>血量上限+5（25）</w:t>
+      </w:r>
+    </w:p>
+    <w:p>
+      <w:pPr>
+        <w:ind w:firstLine="420"/>
+      </w:pPr>
+      <w:r>
+        <w:rPr>
+          <w:rFonts w:hint="eastAsia"/>
+        </w:rPr>
+        <w:t>土</w:t>
+      </w:r>
+      <w:r>
+        <w:t>4</w:t>
+      </w:r>
+      <w:r>
+        <w:rPr>
+          <w:rFonts w:hint="eastAsia"/>
+        </w:rPr>
+        <w:t>：</w:t>
+      </w:r>
+      <w:r>
+        <w:t xml:space="preserve"> </w:t>
+      </w:r>
+      <w:r>
+        <w:rPr>
+          <w:rFonts w:hint="eastAsia"/>
+        </w:rPr>
+        <w:t>减缓被攻击敌人速度40</w:t>
+      </w:r>
+      <w:r>
+        <w:t>%</w:t>
+      </w:r>
+      <w:r>
+        <w:rPr>
+          <w:rFonts w:hint="eastAsia"/>
+        </w:rPr>
+        <w:t>，持续2s</w:t>
+      </w:r>
+    </w:p>
+    <w:p>
+      <w:pPr>
+        <w:ind w:firstLine="420"/>
+      </w:pPr>
+      <w:r>
+        <w:rPr>
+          <w:rFonts w:hint="eastAsia"/>
+        </w:rPr>
+        <w:t>土</w:t>
+      </w:r>
+      <w:r>
+        <w:t>4</w:t>
+      </w:r>
+      <w:r>
+        <w:rPr>
+          <w:rFonts w:hint="eastAsia"/>
+        </w:rPr>
+        <w:t xml:space="preserve">： </w:t>
+      </w:r>
+      <w:r>
+        <w:rPr>
+          <w:rFonts w:hint="eastAsia"/>
+          <w:color w:val="4F81BD" w:themeColor="accent1"/>
+        </w:rPr>
+        <w:t>吸血</w:t>
+      </w:r>
+      <w:r>
+        <w:rPr>
+          <w:rFonts w:hint="eastAsia"/>
+        </w:rPr>
+        <w:t>（打出伤害的</w:t>
+      </w:r>
+      <w:r>
+        <w:t>50%</w:t>
+      </w:r>
+      <w:r>
+        <w:rPr>
+          <w:rFonts w:hint="eastAsia"/>
+        </w:rPr>
+        <w:t>）</w:t>
+      </w:r>
+      <w:r>
+        <w:t xml:space="preserve"> </w:t>
+      </w:r>
+    </w:p>
+    <w:p>
+      <w:pPr>
+        <w:ind w:firstLine="420"/>
+        <w:rPr>
           <w:b/>
           <w:bCs/>
         </w:rPr>
-        <w:t>卡位的临时加成</w:t>
-      </w:r>
-      <w:bookmarkStart w:id="5" w:name="_GoBack"/>
-      <w:bookmarkEnd w:id="5"/>
-    </w:p>
-    <w:p/>
-    <w:p/>
-    <w:p>
-      <w:r>
-        <w:rPr>
-          <w:rFonts w:hint="eastAsia"/>
-        </w:rPr>
-        <w:t>羁绊</w:t>
-      </w:r>
-      <w:r>
-        <w:t>4</w:t>
-      </w:r>
-      <w:r>
-        <w:rPr>
-          <w:rFonts w:hint="eastAsia"/>
-        </w:rPr>
-        <w:t>：木（回血）</w:t>
-      </w:r>
-    </w:p>
-    <w:p>
-      <w:r>
-        <w:rPr>
-          <w:rFonts w:hint="eastAsia"/>
-        </w:rPr>
-        <w:t xml:space="preserve"> </w:t>
-      </w:r>
-      <w:r>
-        <w:t xml:space="preserve">  </w:t>
-      </w:r>
-      <w:r>
-        <w:rPr>
-          <w:rFonts w:hint="eastAsia"/>
-        </w:rPr>
-        <w:t>木1：</w:t>
-      </w:r>
-      <w:r>
-        <w:rPr>
-          <w:rFonts w:hint="eastAsia"/>
-          <w:color w:val="E46C0A" w:themeColor="accent6" w:themeShade="BF"/>
-        </w:rPr>
-        <w:t>减5</w:t>
-      </w:r>
-      <w:r>
-        <w:rPr>
-          <w:color w:val="E46C0A" w:themeColor="accent6" w:themeShade="BF"/>
-        </w:rPr>
-        <w:t>%</w:t>
-      </w:r>
-      <w:r>
-        <w:rPr>
-          <w:rFonts w:hint="eastAsia"/>
-          <w:color w:val="E46C0A" w:themeColor="accent6" w:themeShade="BF"/>
-        </w:rPr>
-        <w:t>移速，加</w:t>
-      </w:r>
-      <w:r>
-        <w:rPr>
-          <w:color w:val="E46C0A" w:themeColor="accent6" w:themeShade="BF"/>
-        </w:rPr>
-        <w:t>5%</w:t>
-      </w:r>
-      <w:r>
-        <w:rPr>
-          <w:rFonts w:hint="eastAsia"/>
-          <w:color w:val="E46C0A" w:themeColor="accent6" w:themeShade="BF"/>
-        </w:rPr>
-        <w:t>血量上限</w:t>
-      </w:r>
-      <w:r>
-        <w:rPr>
-          <w:color w:val="E46C0A" w:themeColor="accent6" w:themeShade="BF"/>
-        </w:rPr>
-        <w:t xml:space="preserve"> </w:t>
-      </w:r>
-    </w:p>
-    <w:p>
-      <w:r>
-        <w:rPr>
-          <w:rFonts w:hint="eastAsia"/>
-        </w:rPr>
-        <w:t xml:space="preserve"> </w:t>
-      </w:r>
-      <w:r>
-        <w:t xml:space="preserve">  </w:t>
-      </w:r>
-      <w:r>
-        <w:rPr>
-          <w:rFonts w:hint="eastAsia"/>
-        </w:rPr>
-        <w:t>木1：加2</w:t>
-      </w:r>
-      <w:r>
-        <w:t>%</w:t>
-      </w:r>
-      <w:r>
-        <w:rPr>
-          <w:rFonts w:hint="eastAsia"/>
-        </w:rPr>
-        <w:t>移速，出售时加1</w:t>
-      </w:r>
-      <w:r>
-        <w:t>%</w:t>
-      </w:r>
-      <w:r>
-        <w:rPr>
-          <w:rFonts w:hint="eastAsia"/>
-        </w:rPr>
-        <w:t>永久保留的血量上限</w:t>
-      </w:r>
-    </w:p>
-    <w:p>
-      <w:r>
-        <w:rPr>
-          <w:rFonts w:hint="eastAsia"/>
-        </w:rPr>
-        <w:t xml:space="preserve"> </w:t>
-      </w:r>
-      <w:r>
-        <w:t xml:space="preserve">  </w:t>
-      </w:r>
-      <w:r>
-        <w:rPr>
-          <w:rFonts w:hint="eastAsia"/>
-        </w:rPr>
-        <w:t>木</w:t>
-      </w:r>
-      <w:r>
-        <w:t>3</w:t>
-      </w:r>
-      <w:r>
-        <w:rPr>
-          <w:rFonts w:hint="eastAsia"/>
-        </w:rPr>
-        <w:t>：装备后，每买一个木系卡带，</w:t>
-      </w:r>
-      <w:r>
-        <w:t xml:space="preserve">血量上限+5（25） </w:t>
-      </w:r>
-    </w:p>
-    <w:p>
-      <w:r>
-        <w:rPr>
-          <w:rFonts w:hint="eastAsia"/>
-        </w:rPr>
-        <w:t xml:space="preserve"> </w:t>
-      </w:r>
-      <w:r>
-        <w:t xml:space="preserve">  </w:t>
-      </w:r>
-      <w:r>
-        <w:rPr>
-          <w:rFonts w:hint="eastAsia"/>
-        </w:rPr>
-        <w:t>木</w:t>
-      </w:r>
-      <w:r>
-        <w:t>4</w:t>
-      </w:r>
-      <w:r>
-        <w:rPr>
-          <w:rFonts w:hint="eastAsia"/>
-        </w:rPr>
-        <w:t>：</w:t>
-      </w:r>
-      <w:r>
-        <w:rPr>
-          <w:rFonts w:hint="eastAsia"/>
-          <w:color w:val="4F81BD" w:themeColor="accent1"/>
-          <w14:textFill>
-            <w14:solidFill>
-              <w14:schemeClr w14:val="accent1"/>
-            </w14:solidFill>
-          </w14:textFill>
-        </w:rPr>
-        <w:t>穿透攻击</w:t>
-      </w:r>
-      <w:r>
-        <w:rPr>
-          <w:rFonts w:hint="eastAsia"/>
-        </w:rPr>
-        <w:t>（穿透</w:t>
-      </w:r>
-      <w:r>
-        <w:t xml:space="preserve">+1、+无限个敌人） </w:t>
-      </w:r>
-    </w:p>
-    <w:p>
-      <w:pPr>
-        <w:rPr>
-          <w:rFonts w:hint="default" w:eastAsia="等线"/>
-          <w:lang w:val="en-US" w:eastAsia="zh-CN"/>
-        </w:rPr>
-      </w:pPr>
-      <w:r>
-        <w:rPr>
-          <w:rFonts w:hint="eastAsia"/>
-        </w:rPr>
-        <w:t xml:space="preserve"> </w:t>
-      </w:r>
-      <w:r>
-        <w:t xml:space="preserve">  </w:t>
-      </w:r>
-      <w:r>
-        <w:rPr>
-          <w:rFonts w:hint="eastAsia"/>
-        </w:rPr>
-        <w:t>木</w:t>
-      </w:r>
-      <w:r>
-        <w:t>5</w:t>
-      </w:r>
-      <w:r>
-        <w:rPr>
-          <w:rFonts w:hint="eastAsia"/>
-        </w:rPr>
-        <w:t>：</w:t>
-      </w:r>
-      <w:r>
-        <w:rPr>
-          <w:rFonts w:hint="eastAsia"/>
-          <w:lang w:val="en-US" w:eastAsia="zh-CN"/>
-        </w:rPr>
-        <w:t>卖出时无法获得金币，而是使得血量上限翻倍</w:t>
-      </w:r>
-    </w:p>
-    <w:p>
-      <w:pPr>
-        <w:rPr>
+      </w:pPr>
+      <w:r>
+        <w:rPr>
+          <w:rFonts w:hint="eastAsia"/>
+        </w:rPr>
+        <w:t>土5：</w:t>
+      </w:r>
+      <w:r>
+        <w:rPr>
+          <w:rFonts w:hint="eastAsia"/>
           <w:b/>
           <w:bCs/>
         </w:rPr>
-      </w:pPr>
+        <w:t>保留</w:t>
+      </w:r>
+      <w:r>
+        <w:rPr>
+          <w:rFonts w:hint="eastAsia"/>
+          <w:b/>
+          <w:bCs/>
+        </w:rPr>
+        <w:t>左</w:t>
+      </w:r>
+      <w:r>
+        <w:rPr>
+          <w:rFonts w:hint="eastAsia"/>
+          <w:b/>
+          <w:bCs/>
+        </w:rPr>
+        <w:t>侧卡位的临时加成</w:t>
+      </w:r>
+    </w:p>
+    <w:p>
+      <w:pPr>
+        <w:rPr>
+          <w:rFonts w:hint="eastAsia"/>
+        </w:rPr>
+      </w:pPr>
+      <w:r>
+        <w:tab/>
+      </w:r>
+      <w:r>
+        <w:rPr>
+          <w:rFonts w:hint="eastAsia"/>
+        </w:rPr>
+        <w:t>土</w:t>
+      </w:r>
+      <w:r>
+        <w:t>5</w:t>
+      </w:r>
+      <w:r>
+        <w:rPr>
+          <w:rFonts w:hint="eastAsia"/>
+        </w:rPr>
+        <w:t>：卖出时无法获得金币，而是使得血量上限翻倍</w:t>
+      </w:r>
+    </w:p>
+    <w:p/>
+    <w:p>
+      <w:r>
+        <w:rPr>
+          <w:rFonts w:hint="eastAsia"/>
+        </w:rPr>
+        <w:t>羁绊</w:t>
+      </w:r>
+      <w:r>
+        <w:t>4</w:t>
+      </w:r>
+      <w:r>
+        <w:rPr>
+          <w:rFonts w:hint="eastAsia"/>
+        </w:rPr>
+        <w:t>：水（辅助）</w:t>
+      </w:r>
+    </w:p>
+    <w:p>
       <w:r>
         <w:rPr>
           <w:rFonts w:hint="eastAsia"/>
@@ -7658,34 +6672,6 @@
         <w:t xml:space="preserve"> </w:t>
       </w:r>
       <w:r>
-        <w:t xml:space="preserve"> </w:t>
-      </w:r>
-    </w:p>
-    <w:p>
-      <w:r>
-        <w:rPr>
-          <w:rFonts w:hint="eastAsia"/>
-        </w:rPr>
-        <w:t>羁绊</w:t>
-      </w:r>
-      <w:r>
-        <w:t>5</w:t>
-      </w:r>
-      <w:r>
-        <w:rPr>
-          <w:rFonts w:hint="eastAsia"/>
-        </w:rPr>
-        <w:t>：水（辅助）</w:t>
-      </w:r>
-    </w:p>
-    <w:p>
-      <w:r>
-        <w:rPr>
-          <w:rFonts w:hint="eastAsia"/>
-        </w:rPr>
-        <w:t xml:space="preserve"> </w:t>
-      </w:r>
-      <w:r>
         <w:t xml:space="preserve">  </w:t>
       </w:r>
       <w:r>
@@ -7697,24 +6683,9 @@
       <w:r>
         <w:rPr>
           <w:rFonts w:hint="eastAsia"/>
-          <w:color w:val="E46C0A" w:themeColor="accent6" w:themeShade="BF"/>
-        </w:rPr>
-        <w:t>加</w:t>
-      </w:r>
-      <w:r>
-        <w:rPr>
-          <w:rFonts w:hint="eastAsia"/>
-          <w:color w:val="E46C0A" w:themeColor="accent6" w:themeShade="BF"/>
-          <w:lang w:val="en-US" w:eastAsia="zh-CN"/>
-        </w:rPr>
-        <w:t>1</w:t>
-      </w:r>
-      <w:r>
-        <w:rPr>
-          <w:rFonts w:hint="eastAsia"/>
-          <w:color w:val="E46C0A" w:themeColor="accent6" w:themeShade="BF"/>
-        </w:rPr>
-        <w:t>攻击</w:t>
+          <w:color w:val="E36C0A" w:themeColor="accent6" w:themeShade="BF"/>
+        </w:rPr>
+        <w:t>加1攻击</w:t>
       </w:r>
       <w:r>
         <w:rPr>
@@ -7912,296 +6883,456 @@
     <w:sectPr>
       <w:pgSz w:w="11906" w:h="16838"/>
       <w:pgMar w:top="720" w:right="720" w:bottom="720" w:left="720" w:header="851" w:footer="992" w:gutter="0"/>
-      <w:cols w:space="425" w:num="1"/>
-      <w:docGrid w:type="lines" w:linePitch="312" w:charSpace="0"/>
+      <w:cols w:space="425"/>
+      <w:docGrid w:type="lines" w:linePitch="312"/>
     </w:sectPr>
   </w:body>
 </w:document>
 </file>
 
+<file path=word/endnotes.xml><?xml version="1.0" encoding="utf-8"?>
+<w:endnotes xmlns:wpc="http://schemas.microsoft.com/office/word/2010/wordprocessingCanvas" xmlns:cx="http://schemas.microsoft.com/office/drawing/2014/chartex" xmlns:cx1="http://schemas.microsoft.com/office/drawing/2015/9/8/chartex" xmlns:cx2="http://schemas.microsoft.com/office/drawing/2015/10/21/chartex" xmlns:cx3="http://schemas.microsoft.com/office/drawing/2016/5/9/chartex" xmlns:cx4="http://schemas.microsoft.com/office/drawing/2016/5/10/chartex" xmlns:cx5="http://schemas.microsoft.com/office/drawing/2016/5/11/chartex" xmlns:cx6="http://schemas.microsoft.com/office/drawing/2016/5/12/chartex" xmlns:cx7="http://schemas.microsoft.com/office/drawing/2016/5/13/chartex" xmlns:cx8="http://schemas.microsoft.com/office/drawing/2016/5/14/chartex" xmlns:mc="http://schemas.openxmlformats.org/markup-compatibility/2006" xmlns:aink="http://schemas.microsoft.com/office/drawing/2016/ink" xmlns:am3d="http://schemas.microsoft.com/office/drawing/2017/model3d" xmlns:o="urn:schemas-microsoft-com:office:office" xmlns:oel="http://schemas.microsoft.com/office/2019/extlst" xmlns:r="http://schemas.openxmlformats.org/officeDocument/2006/relationships" xmlns:m="http://schemas.openxmlformats.org/officeDocument/2006/math" xmlns:v="urn:schemas-microsoft-com:vml" xmlns:wp14="http://schemas.microsoft.com/office/word/2010/wordprocessingDrawing" xmlns:wp="http://schemas.openxmlformats.org/drawingml/2006/wordprocessingDrawing" xmlns:w10="urn:schemas-microsoft-com:office:word" xmlns:w="http://schemas.openxmlformats.org/wordprocessingml/2006/main" xmlns:w14="http://schemas.microsoft.com/office/word/2010/wordml" xmlns:w15="http://schemas.microsoft.com/office/word/2012/wordml" xmlns:w16cex="http://schemas.microsoft.com/office/word/2018/wordml/cex" xmlns:w16cid="http://schemas.microsoft.com/office/word/2016/wordml/cid" xmlns:w16="http://schemas.microsoft.com/office/word/2018/wordml" xmlns:w16sdtdh="http://schemas.microsoft.com/office/word/2020/wordml/sdtdatahash" xmlns:w16se="http://schemas.microsoft.com/office/word/2015/wordml/symex" xmlns:wpg="http://schemas.microsoft.com/office/word/2010/wordprocessingGroup" xmlns:wpi="http://schemas.microsoft.com/office/word/2010/wordprocessingInk" xmlns:wne="http://schemas.microsoft.com/office/word/2006/wordml" xmlns:wps="http://schemas.microsoft.com/office/word/2010/wordprocessingShape" mc:Ignorable="w14 w15 w16se w16cid w16 w16cex w16sdtdh wp14">
+  <w:endnote w:type="separator" w:id="-1">
+    <w:p>
+      <w:r>
+        <w:separator/>
+      </w:r>
+    </w:p>
+  </w:endnote>
+  <w:endnote w:type="continuationSeparator" w:id="0">
+    <w:p>
+      <w:r>
+        <w:continuationSeparator/>
+      </w:r>
+    </w:p>
+  </w:endnote>
+</w:endnotes>
+</file>
+
+<file path=word/footnotes.xml><?xml version="1.0" encoding="utf-8"?>
+<w:footnotes xmlns:wpc="http://schemas.microsoft.com/office/word/2010/wordprocessingCanvas" xmlns:cx="http://schemas.microsoft.com/office/drawing/2014/chartex" xmlns:cx1="http://schemas.microsoft.com/office/drawing/2015/9/8/chartex" xmlns:cx2="http://schemas.microsoft.com/office/drawing/2015/10/21/chartex" xmlns:cx3="http://schemas.microsoft.com/office/drawing/2016/5/9/chartex" xmlns:cx4="http://schemas.microsoft.com/office/drawing/2016/5/10/chartex" xmlns:cx5="http://schemas.microsoft.com/office/drawing/2016/5/11/chartex" xmlns:cx6="http://schemas.microsoft.com/office/drawing/2016/5/12/chartex" xmlns:cx7="http://schemas.microsoft.com/office/drawing/2016/5/13/chartex" xmlns:cx8="http://schemas.microsoft.com/office/drawing/2016/5/14/chartex" xmlns:mc="http://schemas.openxmlformats.org/markup-compatibility/2006" xmlns:aink="http://schemas.microsoft.com/office/drawing/2016/ink" xmlns:am3d="http://schemas.microsoft.com/office/drawing/2017/model3d" xmlns:o="urn:schemas-microsoft-com:office:office" xmlns:oel="http://schemas.microsoft.com/office/2019/extlst" xmlns:r="http://schemas.openxmlformats.org/officeDocument/2006/relationships" xmlns:m="http://schemas.openxmlformats.org/officeDocument/2006/math" xmlns:v="urn:schemas-microsoft-com:vml" xmlns:wp14="http://schemas.microsoft.com/office/word/2010/wordprocessingDrawing" xmlns:wp="http://schemas.openxmlformats.org/drawingml/2006/wordprocessingDrawing" xmlns:w10="urn:schemas-microsoft-com:office:word" xmlns:w="http://schemas.openxmlformats.org/wordprocessingml/2006/main" xmlns:w14="http://schemas.microsoft.com/office/word/2010/wordml" xmlns:w15="http://schemas.microsoft.com/office/word/2012/wordml" xmlns:w16cex="http://schemas.microsoft.com/office/word/2018/wordml/cex" xmlns:w16cid="http://schemas.microsoft.com/office/word/2016/wordml/cid" xmlns:w16="http://schemas.microsoft.com/office/word/2018/wordml" xmlns:w16sdtdh="http://schemas.microsoft.com/office/word/2020/wordml/sdtdatahash" xmlns:w16se="http://schemas.microsoft.com/office/word/2015/wordml/symex" xmlns:wpg="http://schemas.microsoft.com/office/word/2010/wordprocessingGroup" xmlns:wpi="http://schemas.microsoft.com/office/word/2010/wordprocessingInk" xmlns:wne="http://schemas.microsoft.com/office/word/2006/wordml" xmlns:wps="http://schemas.microsoft.com/office/word/2010/wordprocessingShape" mc:Ignorable="w14 w15 w16se w16cid w16 w16cex w16sdtdh wp14">
+  <w:footnote w:type="separator" w:id="-1">
+    <w:p>
+      <w:r>
+        <w:separator/>
+      </w:r>
+    </w:p>
+  </w:footnote>
+  <w:footnote w:type="continuationSeparator" w:id="0">
+    <w:p>
+      <w:r>
+        <w:continuationSeparator/>
+      </w:r>
+    </w:p>
+  </w:footnote>
+</w:footnotes>
+</file>
+
 <file path=word/styles.xml><?xml version="1.0" encoding="utf-8"?>
-<w:styles xmlns:mc="http://schemas.openxmlformats.org/markup-compatibility/2006" xmlns:o="urn:schemas-microsoft-com:office:office" xmlns:r="http://schemas.openxmlformats.org/officeDocument/2006/relationships" xmlns:m="http://schemas.openxmlformats.org/officeDocument/2006/math" xmlns:v="urn:schemas-microsoft-com:vml" xmlns:w="http://schemas.openxmlformats.org/wordprocessingml/2006/main" xmlns:w14="http://schemas.microsoft.com/office/word/2010/wordml" xmlns:w10="urn:schemas-microsoft-com:office:word" xmlns:sl="http://schemas.openxmlformats.org/schemaLibrary/2006/main" xmlns:wpsCustomData="http://www.wps.cn/officeDocument/2013/wpsCustomData" mc:Ignorable="w14">
+<w:styles xmlns:mc="http://schemas.openxmlformats.org/markup-compatibility/2006" xmlns:r="http://schemas.openxmlformats.org/officeDocument/2006/relationships" xmlns:w="http://schemas.openxmlformats.org/wordprocessingml/2006/main" xmlns:w14="http://schemas.microsoft.com/office/word/2010/wordml" xmlns:w15="http://schemas.microsoft.com/office/word/2012/wordml" xmlns:w16cex="http://schemas.microsoft.com/office/word/2018/wordml/cex" xmlns:w16cid="http://schemas.microsoft.com/office/word/2016/wordml/cid" xmlns:w16="http://schemas.microsoft.com/office/word/2018/wordml" xmlns:w16sdtdh="http://schemas.microsoft.com/office/word/2020/wordml/sdtdatahash" xmlns:w16se="http://schemas.microsoft.com/office/word/2015/wordml/symex" mc:Ignorable="w14 w15 w16se w16cid w16 w16cex w16sdtdh">
   <w:docDefaults>
     <w:rPrDefault>
       <w:rPr>
-        <w:rFonts w:ascii="等线" w:hAnsi="等线" w:eastAsia="等线" w:cs="宋体"/>
+        <w:rFonts w:ascii="等线" w:eastAsia="等线" w:hAnsi="等线" w:cs="宋体"/>
+        <w:lang w:val="en-US" w:eastAsia="zh-CN" w:bidi="ar-SA"/>
       </w:rPr>
     </w:rPrDefault>
     <w:pPrDefault/>
   </w:docDefaults>
-  <w:latentStyles w:count="260" w:defQFormat="0" w:defUnhideWhenUsed="1" w:defSemiHidden="1" w:defUIPriority="99" w:defLockedState="0">
-    <w:lsdException w:qFormat="1" w:unhideWhenUsed="0" w:uiPriority="0" w:semiHidden="0" w:name="Normal"/>
-    <w:lsdException w:qFormat="1" w:unhideWhenUsed="0" w:uiPriority="9" w:semiHidden="0" w:name="heading 1"/>
-    <w:lsdException w:qFormat="1" w:uiPriority="9" w:name="heading 2"/>
-    <w:lsdException w:qFormat="1" w:uiPriority="9" w:name="heading 3"/>
-    <w:lsdException w:qFormat="1" w:uiPriority="9" w:name="heading 4"/>
-    <w:lsdException w:qFormat="1" w:uiPriority="9" w:name="heading 5"/>
-    <w:lsdException w:qFormat="1" w:uiPriority="9" w:name="heading 6"/>
-    <w:lsdException w:qFormat="1" w:uiPriority="9" w:name="heading 7"/>
-    <w:lsdException w:qFormat="1" w:uiPriority="9" w:name="heading 8"/>
-    <w:lsdException w:qFormat="1" w:uiPriority="9" w:name="heading 9"/>
-    <w:lsdException w:uiPriority="99" w:name="index 1"/>
-    <w:lsdException w:uiPriority="99" w:name="index 2"/>
-    <w:lsdException w:uiPriority="99" w:name="index 3"/>
-    <w:lsdException w:uiPriority="99" w:name="index 4"/>
-    <w:lsdException w:uiPriority="99" w:name="index 5"/>
-    <w:lsdException w:uiPriority="99" w:name="index 6"/>
-    <w:lsdException w:uiPriority="99" w:name="index 7"/>
-    <w:lsdException w:uiPriority="99" w:name="index 8"/>
-    <w:lsdException w:uiPriority="99" w:name="index 9"/>
-    <w:lsdException w:uiPriority="39" w:name="toc 1"/>
-    <w:lsdException w:uiPriority="39" w:name="toc 2"/>
-    <w:lsdException w:uiPriority="39" w:name="toc 3"/>
-    <w:lsdException w:uiPriority="39" w:name="toc 4"/>
-    <w:lsdException w:uiPriority="39" w:name="toc 5"/>
-    <w:lsdException w:uiPriority="39" w:name="toc 6"/>
-    <w:lsdException w:uiPriority="39" w:name="toc 7"/>
-    <w:lsdException w:uiPriority="39" w:name="toc 8"/>
-    <w:lsdException w:uiPriority="39" w:name="toc 9"/>
-    <w:lsdException w:uiPriority="99" w:name="Normal Indent"/>
-    <w:lsdException w:uiPriority="99" w:name="footnote text"/>
-    <w:lsdException w:uiPriority="99" w:name="annotation text"/>
-    <w:lsdException w:uiPriority="99" w:semiHidden="0" w:name="header"/>
-    <w:lsdException w:qFormat="1" w:uiPriority="99" w:semiHidden="0" w:name="footer"/>
-    <w:lsdException w:uiPriority="99" w:name="index heading"/>
-    <w:lsdException w:qFormat="1" w:uiPriority="35" w:name="caption"/>
-    <w:lsdException w:uiPriority="99" w:name="table of figures"/>
-    <w:lsdException w:uiPriority="99" w:name="envelope address"/>
-    <w:lsdException w:uiPriority="99" w:name="envelope return"/>
-    <w:lsdException w:uiPriority="99" w:name="footnote reference"/>
-    <w:lsdException w:uiPriority="99" w:name="annotation reference"/>
-    <w:lsdException w:uiPriority="99" w:name="line number"/>
-    <w:lsdException w:uiPriority="99" w:name="page number"/>
-    <w:lsdException w:uiPriority="99" w:name="endnote reference"/>
-    <w:lsdException w:uiPriority="99" w:name="endnote text"/>
-    <w:lsdException w:uiPriority="99" w:name="table of authorities"/>
-    <w:lsdException w:uiPriority="99" w:name="macro"/>
-    <w:lsdException w:uiPriority="99" w:name="toa heading"/>
-    <w:lsdException w:uiPriority="99" w:name="List"/>
-    <w:lsdException w:uiPriority="99" w:name="List Bullet"/>
-    <w:lsdException w:uiPriority="99" w:name="List Number"/>
-    <w:lsdException w:uiPriority="99" w:name="List 2"/>
-    <w:lsdException w:uiPriority="99" w:name="List 3"/>
-    <w:lsdException w:uiPriority="99" w:name="List 4"/>
-    <w:lsdException w:uiPriority="99" w:name="List 5"/>
-    <w:lsdException w:uiPriority="99" w:name="List Bullet 2"/>
-    <w:lsdException w:uiPriority="99" w:name="List Bullet 3"/>
-    <w:lsdException w:uiPriority="99" w:name="List Bullet 4"/>
-    <w:lsdException w:uiPriority="99" w:name="List Bullet 5"/>
-    <w:lsdException w:uiPriority="99" w:name="List Number 2"/>
-    <w:lsdException w:uiPriority="99" w:name="List Number 3"/>
-    <w:lsdException w:uiPriority="99" w:name="List Number 4"/>
-    <w:lsdException w:uiPriority="99" w:name="List Number 5"/>
-    <w:lsdException w:qFormat="1" w:unhideWhenUsed="0" w:uiPriority="10" w:semiHidden="0" w:name="Title"/>
-    <w:lsdException w:uiPriority="99" w:name="Closing"/>
-    <w:lsdException w:uiPriority="99" w:name="Signature"/>
-    <w:lsdException w:qFormat="1" w:uiPriority="1" w:name="Default Paragraph Font"/>
-    <w:lsdException w:uiPriority="99" w:name="Body Text"/>
-    <w:lsdException w:uiPriority="99" w:name="Body Text Indent"/>
-    <w:lsdException w:uiPriority="99" w:name="List Continue"/>
-    <w:lsdException w:uiPriority="99" w:name="List Continue 2"/>
-    <w:lsdException w:uiPriority="99" w:name="List Continue 3"/>
-    <w:lsdException w:uiPriority="99" w:name="List Continue 4"/>
-    <w:lsdException w:uiPriority="99" w:name="List Continue 5"/>
-    <w:lsdException w:uiPriority="99" w:name="Message Header"/>
-    <w:lsdException w:qFormat="1" w:unhideWhenUsed="0" w:uiPriority="11" w:semiHidden="0" w:name="Subtitle"/>
-    <w:lsdException w:uiPriority="99" w:name="Salutation"/>
-    <w:lsdException w:uiPriority="99" w:name="Date"/>
-    <w:lsdException w:uiPriority="99" w:name="Body Text First Indent"/>
-    <w:lsdException w:uiPriority="99" w:name="Body Text First Indent 2"/>
-    <w:lsdException w:uiPriority="99" w:name="Note Heading"/>
-    <w:lsdException w:uiPriority="99" w:name="Body Text 2"/>
-    <w:lsdException w:uiPriority="99" w:name="Body Text 3"/>
-    <w:lsdException w:uiPriority="99" w:name="Body Text Indent 2"/>
-    <w:lsdException w:uiPriority="99" w:name="Body Text Indent 3"/>
-    <w:lsdException w:uiPriority="99" w:name="Block Text"/>
-    <w:lsdException w:qFormat="1" w:unhideWhenUsed="0" w:uiPriority="99" w:semiHidden="0" w:name="Hyperlink"/>
-    <w:lsdException w:qFormat="1" w:unhideWhenUsed="0" w:uiPriority="99" w:semiHidden="0" w:name="FollowedHyperlink"/>
-    <w:lsdException w:qFormat="1" w:unhideWhenUsed="0" w:uiPriority="22" w:semiHidden="0" w:name="Strong"/>
-    <w:lsdException w:qFormat="1" w:unhideWhenUsed="0" w:uiPriority="20" w:semiHidden="0" w:name="Emphasis"/>
-    <w:lsdException w:uiPriority="99" w:name="Document Map"/>
-    <w:lsdException w:uiPriority="99" w:name="Plain Text"/>
-    <w:lsdException w:uiPriority="99" w:name="E-mail Signature"/>
-    <w:lsdException w:uiPriority="99" w:name="Normal (Web)"/>
-    <w:lsdException w:uiPriority="99" w:name="HTML Acronym"/>
-    <w:lsdException w:uiPriority="99" w:name="HTML Address"/>
-    <w:lsdException w:uiPriority="99" w:name="HTML Cite"/>
-    <w:lsdException w:uiPriority="99" w:name="HTML Code"/>
-    <w:lsdException w:uiPriority="99" w:name="HTML Definition"/>
-    <w:lsdException w:uiPriority="99" w:name="HTML Keyboard"/>
-    <w:lsdException w:uiPriority="99" w:name="HTML Preformatted"/>
-    <w:lsdException w:uiPriority="99" w:name="HTML Sample"/>
-    <w:lsdException w:uiPriority="99" w:name="HTML Typewriter"/>
-    <w:lsdException w:uiPriority="99" w:name="HTML Variable"/>
-    <w:lsdException w:uiPriority="99" w:name="Normal Table"/>
-    <w:lsdException w:uiPriority="99" w:name="annotation subject"/>
-    <w:lsdException w:uiPriority="99" w:name="Table Simple 1"/>
-    <w:lsdException w:uiPriority="99" w:name="Table Simple 2"/>
-    <w:lsdException w:uiPriority="99" w:name="Table Simple 3"/>
-    <w:lsdException w:uiPriority="99" w:name="Table Classic 1"/>
-    <w:lsdException w:uiPriority="99" w:name="Table Classic 2"/>
-    <w:lsdException w:uiPriority="99" w:name="Table Classic 3"/>
-    <w:lsdException w:uiPriority="99" w:name="Table Classic 4"/>
-    <w:lsdException w:uiPriority="99" w:name="Table Colorful 1"/>
-    <w:lsdException w:uiPriority="99" w:name="Table Colorful 2"/>
-    <w:lsdException w:uiPriority="99" w:name="Table Colorful 3"/>
-    <w:lsdException w:uiPriority="99" w:name="Table Columns 1"/>
-    <w:lsdException w:uiPriority="99" w:name="Table Columns 2"/>
-    <w:lsdException w:uiPriority="99" w:name="Table Columns 3"/>
-    <w:lsdException w:uiPriority="99" w:name="Table Columns 4"/>
-    <w:lsdException w:uiPriority="99" w:name="Table Columns 5"/>
-    <w:lsdException w:uiPriority="99" w:name="Table Grid 1"/>
-    <w:lsdException w:uiPriority="99" w:name="Table Grid 2"/>
-    <w:lsdException w:uiPriority="99" w:name="Table Grid 3"/>
-    <w:lsdException w:uiPriority="99" w:name="Table Grid 4"/>
-    <w:lsdException w:uiPriority="99" w:name="Table Grid 5"/>
-    <w:lsdException w:uiPriority="99" w:name="Table Grid 6"/>
-    <w:lsdException w:uiPriority="99" w:name="Table Grid 7"/>
-    <w:lsdException w:uiPriority="99" w:name="Table Grid 8"/>
-    <w:lsdException w:uiPriority="99" w:name="Table List 1"/>
-    <w:lsdException w:uiPriority="99" w:name="Table List 2"/>
-    <w:lsdException w:uiPriority="99" w:name="Table List 3"/>
-    <w:lsdException w:uiPriority="99" w:name="Table List 4"/>
-    <w:lsdException w:uiPriority="99" w:name="Table List 5"/>
-    <w:lsdException w:uiPriority="99" w:name="Table List 6"/>
-    <w:lsdException w:uiPriority="99" w:name="Table List 7"/>
-    <w:lsdException w:uiPriority="99" w:name="Table List 8"/>
-    <w:lsdException w:uiPriority="99" w:name="Table 3D effects 1"/>
-    <w:lsdException w:uiPriority="99" w:name="Table 3D effects 2"/>
-    <w:lsdException w:uiPriority="99" w:name="Table 3D effects 3"/>
-    <w:lsdException w:uiPriority="99" w:name="Table Contemporary"/>
-    <w:lsdException w:uiPriority="99" w:name="Table Elegant"/>
-    <w:lsdException w:uiPriority="99" w:name="Table Professional"/>
-    <w:lsdException w:uiPriority="99" w:name="Table Subtle 1"/>
-    <w:lsdException w:uiPriority="99" w:name="Table Subtle 2"/>
-    <w:lsdException w:uiPriority="99" w:name="Table Web 1"/>
-    <w:lsdException w:uiPriority="99" w:name="Table Web 2"/>
-    <w:lsdException w:uiPriority="99" w:name="Table Web 3"/>
-    <w:lsdException w:uiPriority="99" w:name="Balloon Text"/>
-    <w:lsdException w:qFormat="1" w:unhideWhenUsed="0" w:uiPriority="39" w:semiHidden="0" w:name="Table Grid"/>
-    <w:lsdException w:uiPriority="99" w:name="Table Theme"/>
-    <w:lsdException w:unhideWhenUsed="0" w:uiPriority="60" w:semiHidden="0" w:name="Light Shading"/>
-    <w:lsdException w:unhideWhenUsed="0" w:uiPriority="61" w:semiHidden="0" w:name="Light List"/>
-    <w:lsdException w:unhideWhenUsed="0" w:uiPriority="62" w:semiHidden="0" w:name="Light Grid"/>
-    <w:lsdException w:unhideWhenUsed="0" w:uiPriority="63" w:semiHidden="0" w:name="Medium Shading 1"/>
-    <w:lsdException w:unhideWhenUsed="0" w:uiPriority="64" w:semiHidden="0" w:name="Medium Shading 2"/>
-    <w:lsdException w:unhideWhenUsed="0" w:uiPriority="65" w:semiHidden="0" w:name="Medium List 1"/>
-    <w:lsdException w:unhideWhenUsed="0" w:uiPriority="66" w:semiHidden="0" w:name="Medium List 2"/>
-    <w:lsdException w:unhideWhenUsed="0" w:uiPriority="67" w:semiHidden="0" w:name="Medium Grid 1"/>
-    <w:lsdException w:unhideWhenUsed="0" w:uiPriority="68" w:semiHidden="0" w:name="Medium Grid 2"/>
-    <w:lsdException w:unhideWhenUsed="0" w:uiPriority="69" w:semiHidden="0" w:name="Medium Grid 3"/>
-    <w:lsdException w:unhideWhenUsed="0" w:uiPriority="70" w:semiHidden="0" w:name="Dark List"/>
-    <w:lsdException w:unhideWhenUsed="0" w:uiPriority="71" w:semiHidden="0" w:name="Colorful Shading"/>
-    <w:lsdException w:unhideWhenUsed="0" w:uiPriority="72" w:semiHidden="0" w:name="Colorful List"/>
-    <w:lsdException w:unhideWhenUsed="0" w:uiPriority="73" w:semiHidden="0" w:name="Colorful Grid"/>
-    <w:lsdException w:unhideWhenUsed="0" w:uiPriority="60" w:semiHidden="0" w:name="Light Shading Accent 1"/>
-    <w:lsdException w:unhideWhenUsed="0" w:uiPriority="61" w:semiHidden="0" w:name="Light List Accent 1"/>
-    <w:lsdException w:unhideWhenUsed="0" w:uiPriority="62" w:semiHidden="0" w:name="Light Grid Accent 1"/>
-    <w:lsdException w:unhideWhenUsed="0" w:uiPriority="63" w:semiHidden="0" w:name="Medium Shading 1 Accent 1"/>
-    <w:lsdException w:unhideWhenUsed="0" w:uiPriority="64" w:semiHidden="0" w:name="Medium Shading 2 Accent 1"/>
-    <w:lsdException w:unhideWhenUsed="0" w:uiPriority="65" w:semiHidden="0" w:name="Medium List 1 Accent 1"/>
-    <w:lsdException w:unhideWhenUsed="0" w:uiPriority="66" w:semiHidden="0" w:name="Medium List 2 Accent 1"/>
-    <w:lsdException w:unhideWhenUsed="0" w:uiPriority="67" w:semiHidden="0" w:name="Medium Grid 1 Accent 1"/>
-    <w:lsdException w:unhideWhenUsed="0" w:uiPriority="68" w:semiHidden="0" w:name="Medium Grid 2 Accent 1"/>
-    <w:lsdException w:unhideWhenUsed="0" w:uiPriority="69" w:semiHidden="0" w:name="Medium Grid 3 Accent 1"/>
-    <w:lsdException w:unhideWhenUsed="0" w:uiPriority="70" w:semiHidden="0" w:name="Dark List Accent 1"/>
-    <w:lsdException w:unhideWhenUsed="0" w:uiPriority="71" w:semiHidden="0" w:name="Colorful Shading Accent 1"/>
-    <w:lsdException w:unhideWhenUsed="0" w:uiPriority="72" w:semiHidden="0" w:name="Colorful List Accent 1"/>
-    <w:lsdException w:unhideWhenUsed="0" w:uiPriority="73" w:semiHidden="0" w:name="Colorful Grid Accent 1"/>
-    <w:lsdException w:unhideWhenUsed="0" w:uiPriority="60" w:semiHidden="0" w:name="Light Shading Accent 2"/>
-    <w:lsdException w:unhideWhenUsed="0" w:uiPriority="61" w:semiHidden="0" w:name="Light List Accent 2"/>
-    <w:lsdException w:unhideWhenUsed="0" w:uiPriority="62" w:semiHidden="0" w:name="Light Grid Accent 2"/>
-    <w:lsdException w:unhideWhenUsed="0" w:uiPriority="63" w:semiHidden="0" w:name="Medium Shading 1 Accent 2"/>
-    <w:lsdException w:unhideWhenUsed="0" w:uiPriority="64" w:semiHidden="0" w:name="Medium Shading 2 Accent 2"/>
-    <w:lsdException w:unhideWhenUsed="0" w:uiPriority="65" w:semiHidden="0" w:name="Medium List 1 Accent 2"/>
-    <w:lsdException w:unhideWhenUsed="0" w:uiPriority="66" w:semiHidden="0" w:name="Medium List 2 Accent 2"/>
-    <w:lsdException w:unhideWhenUsed="0" w:uiPriority="67" w:semiHidden="0" w:name="Medium Grid 1 Accent 2"/>
-    <w:lsdException w:unhideWhenUsed="0" w:uiPriority="68" w:semiHidden="0" w:name="Medium Grid 2 Accent 2"/>
-    <w:lsdException w:unhideWhenUsed="0" w:uiPriority="69" w:semiHidden="0" w:name="Medium Grid 3 Accent 2"/>
-    <w:lsdException w:unhideWhenUsed="0" w:uiPriority="70" w:semiHidden="0" w:name="Dark List Accent 2"/>
-    <w:lsdException w:unhideWhenUsed="0" w:uiPriority="71" w:semiHidden="0" w:name="Colorful Shading Accent 2"/>
-    <w:lsdException w:unhideWhenUsed="0" w:uiPriority="72" w:semiHidden="0" w:name="Colorful List Accent 2"/>
-    <w:lsdException w:unhideWhenUsed="0" w:uiPriority="73" w:semiHidden="0" w:name="Colorful Grid Accent 2"/>
-    <w:lsdException w:unhideWhenUsed="0" w:uiPriority="60" w:semiHidden="0" w:name="Light Shading Accent 3"/>
-    <w:lsdException w:unhideWhenUsed="0" w:uiPriority="61" w:semiHidden="0" w:name="Light List Accent 3"/>
-    <w:lsdException w:unhideWhenUsed="0" w:uiPriority="62" w:semiHidden="0" w:name="Light Grid Accent 3"/>
-    <w:lsdException w:unhideWhenUsed="0" w:uiPriority="63" w:semiHidden="0" w:name="Medium Shading 1 Accent 3"/>
-    <w:lsdException w:unhideWhenUsed="0" w:uiPriority="64" w:semiHidden="0" w:name="Medium Shading 2 Accent 3"/>
-    <w:lsdException w:unhideWhenUsed="0" w:uiPriority="65" w:semiHidden="0" w:name="Medium List 1 Accent 3"/>
-    <w:lsdException w:unhideWhenUsed="0" w:uiPriority="66" w:semiHidden="0" w:name="Medium List 2 Accent 3"/>
-    <w:lsdException w:unhideWhenUsed="0" w:uiPriority="67" w:semiHidden="0" w:name="Medium Grid 1 Accent 3"/>
-    <w:lsdException w:unhideWhenUsed="0" w:uiPriority="68" w:semiHidden="0" w:name="Medium Grid 2 Accent 3"/>
-    <w:lsdException w:unhideWhenUsed="0" w:uiPriority="69" w:semiHidden="0" w:name="Medium Grid 3 Accent 3"/>
-    <w:lsdException w:unhideWhenUsed="0" w:uiPriority="70" w:semiHidden="0" w:name="Dark List Accent 3"/>
-    <w:lsdException w:unhideWhenUsed="0" w:uiPriority="71" w:semiHidden="0" w:name="Colorful Shading Accent 3"/>
-    <w:lsdException w:unhideWhenUsed="0" w:uiPriority="72" w:semiHidden="0" w:name="Colorful List Accent 3"/>
-    <w:lsdException w:unhideWhenUsed="0" w:uiPriority="73" w:semiHidden="0" w:name="Colorful Grid Accent 3"/>
-    <w:lsdException w:unhideWhenUsed="0" w:uiPriority="60" w:semiHidden="0" w:name="Light Shading Accent 4"/>
-    <w:lsdException w:unhideWhenUsed="0" w:uiPriority="61" w:semiHidden="0" w:name="Light List Accent 4"/>
-    <w:lsdException w:unhideWhenUsed="0" w:uiPriority="62" w:semiHidden="0" w:name="Light Grid Accent 4"/>
-    <w:lsdException w:unhideWhenUsed="0" w:uiPriority="63" w:semiHidden="0" w:name="Medium Shading 1 Accent 4"/>
-    <w:lsdException w:unhideWhenUsed="0" w:uiPriority="64" w:semiHidden="0" w:name="Medium Shading 2 Accent 4"/>
-    <w:lsdException w:unhideWhenUsed="0" w:uiPriority="65" w:semiHidden="0" w:name="Medium List 1 Accent 4"/>
-    <w:lsdException w:unhideWhenUsed="0" w:uiPriority="66" w:semiHidden="0" w:name="Medium List 2 Accent 4"/>
-    <w:lsdException w:unhideWhenUsed="0" w:uiPriority="67" w:semiHidden="0" w:name="Medium Grid 1 Accent 4"/>
-    <w:lsdException w:unhideWhenUsed="0" w:uiPriority="68" w:semiHidden="0" w:name="Medium Grid 2 Accent 4"/>
-    <w:lsdException w:unhideWhenUsed="0" w:uiPriority="69" w:semiHidden="0" w:name="Medium Grid 3 Accent 4"/>
-    <w:lsdException w:unhideWhenUsed="0" w:uiPriority="70" w:semiHidden="0" w:name="Dark List Accent 4"/>
-    <w:lsdException w:unhideWhenUsed="0" w:uiPriority="71" w:semiHidden="0" w:name="Colorful Shading Accent 4"/>
-    <w:lsdException w:unhideWhenUsed="0" w:uiPriority="72" w:semiHidden="0" w:name="Colorful List Accent 4"/>
-    <w:lsdException w:unhideWhenUsed="0" w:uiPriority="73" w:semiHidden="0" w:name="Colorful Grid Accent 4"/>
-    <w:lsdException w:unhideWhenUsed="0" w:uiPriority="60" w:semiHidden="0" w:name="Light Shading Accent 5"/>
-    <w:lsdException w:unhideWhenUsed="0" w:uiPriority="61" w:semiHidden="0" w:name="Light List Accent 5"/>
-    <w:lsdException w:unhideWhenUsed="0" w:uiPriority="62" w:semiHidden="0" w:name="Light Grid Accent 5"/>
-    <w:lsdException w:unhideWhenUsed="0" w:uiPriority="63" w:semiHidden="0" w:name="Medium Shading 1 Accent 5"/>
-    <w:lsdException w:unhideWhenUsed="0" w:uiPriority="64" w:semiHidden="0" w:name="Medium Shading 2 Accent 5"/>
-    <w:lsdException w:unhideWhenUsed="0" w:uiPriority="65" w:semiHidden="0" w:name="Medium List 1 Accent 5"/>
-    <w:lsdException w:unhideWhenUsed="0" w:uiPriority="66" w:semiHidden="0" w:name="Medium List 2 Accent 5"/>
-    <w:lsdException w:unhideWhenUsed="0" w:uiPriority="67" w:semiHidden="0" w:name="Medium Grid 1 Accent 5"/>
-    <w:lsdException w:unhideWhenUsed="0" w:uiPriority="68" w:semiHidden="0" w:name="Medium Grid 2 Accent 5"/>
-    <w:lsdException w:unhideWhenUsed="0" w:uiPriority="69" w:semiHidden="0" w:name="Medium Grid 3 Accent 5"/>
-    <w:lsdException w:unhideWhenUsed="0" w:uiPriority="70" w:semiHidden="0" w:name="Dark List Accent 5"/>
-    <w:lsdException w:unhideWhenUsed="0" w:uiPriority="71" w:semiHidden="0" w:name="Colorful Shading Accent 5"/>
-    <w:lsdException w:unhideWhenUsed="0" w:uiPriority="72" w:semiHidden="0" w:name="Colorful List Accent 5"/>
-    <w:lsdException w:unhideWhenUsed="0" w:uiPriority="73" w:semiHidden="0" w:name="Colorful Grid Accent 5"/>
-    <w:lsdException w:unhideWhenUsed="0" w:uiPriority="60" w:semiHidden="0" w:name="Light Shading Accent 6"/>
-    <w:lsdException w:unhideWhenUsed="0" w:uiPriority="61" w:semiHidden="0" w:name="Light List Accent 6"/>
-    <w:lsdException w:unhideWhenUsed="0" w:uiPriority="62" w:semiHidden="0" w:name="Light Grid Accent 6"/>
-    <w:lsdException w:unhideWhenUsed="0" w:uiPriority="63" w:semiHidden="0" w:name="Medium Shading 1 Accent 6"/>
-    <w:lsdException w:unhideWhenUsed="0" w:uiPriority="64" w:semiHidden="0" w:name="Medium Shading 2 Accent 6"/>
-    <w:lsdException w:unhideWhenUsed="0" w:uiPriority="65" w:semiHidden="0" w:name="Medium List 1 Accent 6"/>
-    <w:lsdException w:unhideWhenUsed="0" w:uiPriority="66" w:semiHidden="0" w:name="Medium List 2 Accent 6"/>
-    <w:lsdException w:unhideWhenUsed="0" w:uiPriority="67" w:semiHidden="0" w:name="Medium Grid 1 Accent 6"/>
-    <w:lsdException w:unhideWhenUsed="0" w:uiPriority="68" w:semiHidden="0" w:name="Medium Grid 2 Accent 6"/>
-    <w:lsdException w:unhideWhenUsed="0" w:uiPriority="69" w:semiHidden="0" w:name="Medium Grid 3 Accent 6"/>
-    <w:lsdException w:unhideWhenUsed="0" w:uiPriority="70" w:semiHidden="0" w:name="Dark List Accent 6"/>
-    <w:lsdException w:unhideWhenUsed="0" w:uiPriority="71" w:semiHidden="0" w:name="Colorful Shading Accent 6"/>
-    <w:lsdException w:unhideWhenUsed="0" w:uiPriority="72" w:semiHidden="0" w:name="Colorful List Accent 6"/>
-    <w:lsdException w:unhideWhenUsed="0" w:uiPriority="73" w:semiHidden="0" w:name="Colorful Grid Accent 6"/>
+  <w:latentStyles w:defLockedState="0" w:defUIPriority="99" w:defSemiHidden="0" w:defUnhideWhenUsed="0" w:defQFormat="0" w:count="376">
+    <w:lsdException w:name="Normal" w:uiPriority="0" w:qFormat="1"/>
+    <w:lsdException w:name="heading 1" w:uiPriority="9" w:qFormat="1"/>
+    <w:lsdException w:name="heading 2" w:semiHidden="1" w:uiPriority="9" w:unhideWhenUsed="1" w:qFormat="1"/>
+    <w:lsdException w:name="heading 3" w:semiHidden="1" w:uiPriority="9" w:unhideWhenUsed="1" w:qFormat="1"/>
+    <w:lsdException w:name="heading 4" w:semiHidden="1" w:uiPriority="9" w:unhideWhenUsed="1" w:qFormat="1"/>
+    <w:lsdException w:name="heading 5" w:semiHidden="1" w:uiPriority="9" w:unhideWhenUsed="1" w:qFormat="1"/>
+    <w:lsdException w:name="heading 6" w:semiHidden="1" w:uiPriority="9" w:unhideWhenUsed="1" w:qFormat="1"/>
+    <w:lsdException w:name="heading 7" w:semiHidden="1" w:uiPriority="9" w:unhideWhenUsed="1" w:qFormat="1"/>
+    <w:lsdException w:name="heading 8" w:semiHidden="1" w:uiPriority="9" w:unhideWhenUsed="1" w:qFormat="1"/>
+    <w:lsdException w:name="heading 9" w:semiHidden="1" w:uiPriority="9" w:unhideWhenUsed="1" w:qFormat="1"/>
+    <w:lsdException w:name="index 1" w:semiHidden="1" w:unhideWhenUsed="1"/>
+    <w:lsdException w:name="index 2" w:semiHidden="1" w:unhideWhenUsed="1"/>
+    <w:lsdException w:name="index 3" w:semiHidden="1" w:unhideWhenUsed="1"/>
+    <w:lsdException w:name="index 4" w:semiHidden="1" w:unhideWhenUsed="1"/>
+    <w:lsdException w:name="index 5" w:semiHidden="1" w:unhideWhenUsed="1"/>
+    <w:lsdException w:name="index 6" w:semiHidden="1" w:unhideWhenUsed="1"/>
+    <w:lsdException w:name="index 7" w:semiHidden="1" w:unhideWhenUsed="1"/>
+    <w:lsdException w:name="index 8" w:semiHidden="1" w:unhideWhenUsed="1"/>
+    <w:lsdException w:name="index 9" w:semiHidden="1" w:unhideWhenUsed="1"/>
+    <w:lsdException w:name="toc 1" w:semiHidden="1" w:uiPriority="39" w:unhideWhenUsed="1"/>
+    <w:lsdException w:name="toc 2" w:semiHidden="1" w:uiPriority="39" w:unhideWhenUsed="1"/>
+    <w:lsdException w:name="toc 3" w:semiHidden="1" w:uiPriority="39" w:unhideWhenUsed="1"/>
+    <w:lsdException w:name="toc 4" w:semiHidden="1" w:uiPriority="39" w:unhideWhenUsed="1"/>
+    <w:lsdException w:name="toc 5" w:semiHidden="1" w:uiPriority="39" w:unhideWhenUsed="1"/>
+    <w:lsdException w:name="toc 6" w:semiHidden="1" w:uiPriority="39" w:unhideWhenUsed="1"/>
+    <w:lsdException w:name="toc 7" w:semiHidden="1" w:uiPriority="39" w:unhideWhenUsed="1"/>
+    <w:lsdException w:name="toc 8" w:semiHidden="1" w:uiPriority="39" w:unhideWhenUsed="1"/>
+    <w:lsdException w:name="toc 9" w:semiHidden="1" w:uiPriority="39" w:unhideWhenUsed="1"/>
+    <w:lsdException w:name="Normal Indent" w:semiHidden="1" w:unhideWhenUsed="1"/>
+    <w:lsdException w:name="footnote text" w:semiHidden="1" w:unhideWhenUsed="1"/>
+    <w:lsdException w:name="annotation text" w:semiHidden="1" w:unhideWhenUsed="1"/>
+    <w:lsdException w:name="header" w:unhideWhenUsed="1"/>
+    <w:lsdException w:name="footer" w:unhideWhenUsed="1" w:qFormat="1"/>
+    <w:lsdException w:name="index heading" w:semiHidden="1" w:unhideWhenUsed="1"/>
+    <w:lsdException w:name="caption" w:semiHidden="1" w:uiPriority="35" w:unhideWhenUsed="1" w:qFormat="1"/>
+    <w:lsdException w:name="table of figures" w:semiHidden="1" w:unhideWhenUsed="1"/>
+    <w:lsdException w:name="envelope address" w:semiHidden="1" w:unhideWhenUsed="1"/>
+    <w:lsdException w:name="envelope return" w:semiHidden="1" w:unhideWhenUsed="1"/>
+    <w:lsdException w:name="footnote reference" w:semiHidden="1" w:unhideWhenUsed="1"/>
+    <w:lsdException w:name="annotation reference" w:semiHidden="1" w:unhideWhenUsed="1"/>
+    <w:lsdException w:name="line number" w:semiHidden="1" w:unhideWhenUsed="1"/>
+    <w:lsdException w:name="page number" w:semiHidden="1" w:unhideWhenUsed="1"/>
+    <w:lsdException w:name="endnote reference" w:semiHidden="1" w:unhideWhenUsed="1"/>
+    <w:lsdException w:name="endnote text" w:semiHidden="1" w:unhideWhenUsed="1"/>
+    <w:lsdException w:name="table of authorities" w:semiHidden="1" w:unhideWhenUsed="1"/>
+    <w:lsdException w:name="macro" w:semiHidden="1" w:unhideWhenUsed="1"/>
+    <w:lsdException w:name="toa heading" w:semiHidden="1" w:unhideWhenUsed="1"/>
+    <w:lsdException w:name="List" w:semiHidden="1" w:unhideWhenUsed="1"/>
+    <w:lsdException w:name="List Bullet" w:semiHidden="1" w:unhideWhenUsed="1"/>
+    <w:lsdException w:name="List Number" w:semiHidden="1" w:unhideWhenUsed="1"/>
+    <w:lsdException w:name="List 2" w:semiHidden="1" w:unhideWhenUsed="1"/>
+    <w:lsdException w:name="List 3" w:semiHidden="1" w:unhideWhenUsed="1"/>
+    <w:lsdException w:name="List 4" w:semiHidden="1" w:unhideWhenUsed="1"/>
+    <w:lsdException w:name="List 5" w:semiHidden="1" w:unhideWhenUsed="1"/>
+    <w:lsdException w:name="List Bullet 2" w:semiHidden="1" w:unhideWhenUsed="1"/>
+    <w:lsdException w:name="List Bullet 3" w:semiHidden="1" w:unhideWhenUsed="1"/>
+    <w:lsdException w:name="List Bullet 4" w:semiHidden="1" w:unhideWhenUsed="1"/>
+    <w:lsdException w:name="List Bullet 5" w:semiHidden="1" w:unhideWhenUsed="1"/>
+    <w:lsdException w:name="List Number 2" w:semiHidden="1" w:unhideWhenUsed="1"/>
+    <w:lsdException w:name="List Number 3" w:semiHidden="1" w:unhideWhenUsed="1"/>
+    <w:lsdException w:name="List Number 4" w:semiHidden="1" w:unhideWhenUsed="1"/>
+    <w:lsdException w:name="List Number 5" w:semiHidden="1" w:unhideWhenUsed="1"/>
+    <w:lsdException w:name="Title" w:uiPriority="10" w:qFormat="1"/>
+    <w:lsdException w:name="Closing" w:semiHidden="1" w:unhideWhenUsed="1"/>
+    <w:lsdException w:name="Signature" w:semiHidden="1" w:unhideWhenUsed="1"/>
+    <w:lsdException w:name="Default Paragraph Font" w:semiHidden="1" w:uiPriority="1" w:unhideWhenUsed="1" w:qFormat="1"/>
+    <w:lsdException w:name="Body Text" w:semiHidden="1" w:unhideWhenUsed="1"/>
+    <w:lsdException w:name="Body Text Indent" w:semiHidden="1" w:unhideWhenUsed="1"/>
+    <w:lsdException w:name="List Continue" w:semiHidden="1" w:unhideWhenUsed="1"/>
+    <w:lsdException w:name="List Continue 2" w:semiHidden="1" w:unhideWhenUsed="1"/>
+    <w:lsdException w:name="List Continue 3" w:semiHidden="1" w:unhideWhenUsed="1"/>
+    <w:lsdException w:name="List Continue 4" w:semiHidden="1" w:unhideWhenUsed="1"/>
+    <w:lsdException w:name="List Continue 5" w:semiHidden="1" w:unhideWhenUsed="1"/>
+    <w:lsdException w:name="Message Header" w:semiHidden="1" w:unhideWhenUsed="1"/>
+    <w:lsdException w:name="Subtitle" w:uiPriority="11" w:qFormat="1"/>
+    <w:lsdException w:name="Salutation" w:semiHidden="1" w:unhideWhenUsed="1"/>
+    <w:lsdException w:name="Date" w:semiHidden="1" w:unhideWhenUsed="1"/>
+    <w:lsdException w:name="Body Text First Indent" w:semiHidden="1" w:unhideWhenUsed="1"/>
+    <w:lsdException w:name="Body Text First Indent 2" w:semiHidden="1" w:unhideWhenUsed="1"/>
+    <w:lsdException w:name="Note Heading" w:semiHidden="1" w:unhideWhenUsed="1"/>
+    <w:lsdException w:name="Body Text 2" w:semiHidden="1" w:unhideWhenUsed="1"/>
+    <w:lsdException w:name="Body Text 3" w:semiHidden="1" w:unhideWhenUsed="1"/>
+    <w:lsdException w:name="Body Text Indent 2" w:semiHidden="1" w:unhideWhenUsed="1"/>
+    <w:lsdException w:name="Body Text Indent 3" w:semiHidden="1" w:unhideWhenUsed="1"/>
+    <w:lsdException w:name="Block Text" w:semiHidden="1" w:unhideWhenUsed="1"/>
+    <w:lsdException w:name="Hyperlink" w:qFormat="1"/>
+    <w:lsdException w:name="FollowedHyperlink" w:qFormat="1"/>
+    <w:lsdException w:name="Strong" w:uiPriority="22" w:qFormat="1"/>
+    <w:lsdException w:name="Emphasis" w:uiPriority="20" w:qFormat="1"/>
+    <w:lsdException w:name="Document Map" w:semiHidden="1" w:unhideWhenUsed="1"/>
+    <w:lsdException w:name="Plain Text" w:semiHidden="1" w:unhideWhenUsed="1"/>
+    <w:lsdException w:name="E-mail Signature" w:semiHidden="1" w:unhideWhenUsed="1"/>
+    <w:lsdException w:name="HTML Top of Form" w:semiHidden="1" w:unhideWhenUsed="1"/>
+    <w:lsdException w:name="HTML Bottom of Form" w:semiHidden="1" w:unhideWhenUsed="1"/>
+    <w:lsdException w:name="Normal (Web)" w:semiHidden="1" w:unhideWhenUsed="1"/>
+    <w:lsdException w:name="HTML Acronym" w:semiHidden="1" w:unhideWhenUsed="1"/>
+    <w:lsdException w:name="HTML Address" w:semiHidden="1" w:unhideWhenUsed="1"/>
+    <w:lsdException w:name="HTML Cite" w:semiHidden="1" w:unhideWhenUsed="1"/>
+    <w:lsdException w:name="HTML Code" w:semiHidden="1" w:unhideWhenUsed="1"/>
+    <w:lsdException w:name="HTML Definition" w:semiHidden="1" w:unhideWhenUsed="1"/>
+    <w:lsdException w:name="HTML Keyboard" w:semiHidden="1" w:unhideWhenUsed="1"/>
+    <w:lsdException w:name="HTML Preformatted" w:semiHidden="1" w:unhideWhenUsed="1"/>
+    <w:lsdException w:name="HTML Sample" w:semiHidden="1" w:unhideWhenUsed="1"/>
+    <w:lsdException w:name="HTML Typewriter" w:semiHidden="1" w:unhideWhenUsed="1"/>
+    <w:lsdException w:name="HTML Variable" w:semiHidden="1" w:unhideWhenUsed="1"/>
+    <w:lsdException w:name="Normal Table" w:semiHidden="1" w:unhideWhenUsed="1"/>
+    <w:lsdException w:name="annotation subject" w:semiHidden="1" w:unhideWhenUsed="1"/>
+    <w:lsdException w:name="No List" w:semiHidden="1" w:unhideWhenUsed="1"/>
+    <w:lsdException w:name="Outline List 1" w:semiHidden="1" w:unhideWhenUsed="1"/>
+    <w:lsdException w:name="Outline List 2" w:semiHidden="1" w:unhideWhenUsed="1"/>
+    <w:lsdException w:name="Outline List 3" w:semiHidden="1" w:unhideWhenUsed="1"/>
+    <w:lsdException w:name="Table Simple 1" w:semiHidden="1" w:unhideWhenUsed="1"/>
+    <w:lsdException w:name="Table Simple 2" w:semiHidden="1" w:unhideWhenUsed="1"/>
+    <w:lsdException w:name="Table Simple 3" w:semiHidden="1" w:unhideWhenUsed="1"/>
+    <w:lsdException w:name="Table Classic 1" w:semiHidden="1" w:unhideWhenUsed="1"/>
+    <w:lsdException w:name="Table Classic 2" w:semiHidden="1" w:unhideWhenUsed="1"/>
+    <w:lsdException w:name="Table Classic 3" w:semiHidden="1" w:unhideWhenUsed="1"/>
+    <w:lsdException w:name="Table Classic 4" w:semiHidden="1" w:unhideWhenUsed="1"/>
+    <w:lsdException w:name="Table Colorful 1" w:semiHidden="1" w:unhideWhenUsed="1"/>
+    <w:lsdException w:name="Table Colorful 2" w:semiHidden="1" w:unhideWhenUsed="1"/>
+    <w:lsdException w:name="Table Colorful 3" w:semiHidden="1" w:unhideWhenUsed="1"/>
+    <w:lsdException w:name="Table Columns 1" w:semiHidden="1" w:unhideWhenUsed="1"/>
+    <w:lsdException w:name="Table Columns 2" w:semiHidden="1" w:unhideWhenUsed="1"/>
+    <w:lsdException w:name="Table Columns 3" w:semiHidden="1" w:unhideWhenUsed="1"/>
+    <w:lsdException w:name="Table Columns 4" w:semiHidden="1" w:unhideWhenUsed="1"/>
+    <w:lsdException w:name="Table Columns 5" w:semiHidden="1" w:unhideWhenUsed="1"/>
+    <w:lsdException w:name="Table Grid 1" w:semiHidden="1" w:unhideWhenUsed="1"/>
+    <w:lsdException w:name="Table Grid 2" w:semiHidden="1" w:unhideWhenUsed="1"/>
+    <w:lsdException w:name="Table Grid 3" w:semiHidden="1" w:unhideWhenUsed="1"/>
+    <w:lsdException w:name="Table Grid 4" w:semiHidden="1" w:unhideWhenUsed="1"/>
+    <w:lsdException w:name="Table Grid 5" w:semiHidden="1" w:unhideWhenUsed="1"/>
+    <w:lsdException w:name="Table Grid 6" w:semiHidden="1" w:unhideWhenUsed="1"/>
+    <w:lsdException w:name="Table Grid 7" w:semiHidden="1" w:unhideWhenUsed="1"/>
+    <w:lsdException w:name="Table Grid 8" w:semiHidden="1" w:unhideWhenUsed="1"/>
+    <w:lsdException w:name="Table List 1" w:semiHidden="1" w:unhideWhenUsed="1"/>
+    <w:lsdException w:name="Table List 2" w:semiHidden="1" w:unhideWhenUsed="1"/>
+    <w:lsdException w:name="Table List 3" w:semiHidden="1" w:unhideWhenUsed="1"/>
+    <w:lsdException w:name="Table List 4" w:semiHidden="1" w:unhideWhenUsed="1"/>
+    <w:lsdException w:name="Table List 5" w:semiHidden="1" w:unhideWhenUsed="1"/>
+    <w:lsdException w:name="Table List 6" w:semiHidden="1" w:unhideWhenUsed="1"/>
+    <w:lsdException w:name="Table List 7" w:semiHidden="1" w:unhideWhenUsed="1"/>
+    <w:lsdException w:name="Table List 8" w:semiHidden="1" w:unhideWhenUsed="1"/>
+    <w:lsdException w:name="Table 3D effects 1" w:semiHidden="1" w:unhideWhenUsed="1"/>
+    <w:lsdException w:name="Table 3D effects 2" w:semiHidden="1" w:unhideWhenUsed="1"/>
+    <w:lsdException w:name="Table 3D effects 3" w:semiHidden="1" w:unhideWhenUsed="1"/>
+    <w:lsdException w:name="Table Contemporary" w:semiHidden="1" w:unhideWhenUsed="1"/>
+    <w:lsdException w:name="Table Elegant" w:semiHidden="1" w:unhideWhenUsed="1"/>
+    <w:lsdException w:name="Table Professional" w:semiHidden="1" w:unhideWhenUsed="1"/>
+    <w:lsdException w:name="Table Subtle 1" w:semiHidden="1" w:unhideWhenUsed="1"/>
+    <w:lsdException w:name="Table Subtle 2" w:semiHidden="1" w:unhideWhenUsed="1"/>
+    <w:lsdException w:name="Table Web 1" w:semiHidden="1" w:unhideWhenUsed="1"/>
+    <w:lsdException w:name="Table Web 2" w:semiHidden="1" w:unhideWhenUsed="1"/>
+    <w:lsdException w:name="Table Web 3" w:semiHidden="1" w:unhideWhenUsed="1"/>
+    <w:lsdException w:name="Balloon Text" w:semiHidden="1" w:unhideWhenUsed="1"/>
+    <w:lsdException w:name="Table Grid" w:uiPriority="39" w:qFormat="1"/>
+    <w:lsdException w:name="Table Theme" w:semiHidden="1" w:unhideWhenUsed="1"/>
+    <w:lsdException w:name="Placeholder Text" w:semiHidden="1"/>
+    <w:lsdException w:name="Light Shading" w:uiPriority="60"/>
+    <w:lsdException w:name="Light List" w:uiPriority="61"/>
+    <w:lsdException w:name="Light Grid" w:uiPriority="62"/>
+    <w:lsdException w:name="Medium Shading 1" w:uiPriority="63"/>
+    <w:lsdException w:name="Medium Shading 2" w:uiPriority="64"/>
+    <w:lsdException w:name="Medium List 1" w:uiPriority="65"/>
+    <w:lsdException w:name="Medium List 2" w:uiPriority="66"/>
+    <w:lsdException w:name="Medium Grid 1" w:uiPriority="67"/>
+    <w:lsdException w:name="Medium Grid 2" w:uiPriority="68"/>
+    <w:lsdException w:name="Medium Grid 3" w:uiPriority="69"/>
+    <w:lsdException w:name="Dark List" w:uiPriority="70"/>
+    <w:lsdException w:name="Colorful Shading" w:uiPriority="71"/>
+    <w:lsdException w:name="Colorful List" w:uiPriority="72"/>
+    <w:lsdException w:name="Colorful Grid" w:uiPriority="73"/>
+    <w:lsdException w:name="Light Shading Accent 1" w:uiPriority="60"/>
+    <w:lsdException w:name="Light List Accent 1" w:uiPriority="61"/>
+    <w:lsdException w:name="Light Grid Accent 1" w:uiPriority="62"/>
+    <w:lsdException w:name="Medium Shading 1 Accent 1" w:uiPriority="63"/>
+    <w:lsdException w:name="Medium Shading 2 Accent 1" w:uiPriority="64"/>
+    <w:lsdException w:name="Medium List 1 Accent 1" w:uiPriority="65"/>
+    <w:lsdException w:name="Revision" w:semiHidden="1"/>
+    <w:lsdException w:name="Medium List 2 Accent 1" w:uiPriority="66"/>
+    <w:lsdException w:name="Medium Grid 1 Accent 1" w:uiPriority="67"/>
+    <w:lsdException w:name="Medium Grid 2 Accent 1" w:uiPriority="68"/>
+    <w:lsdException w:name="Medium Grid 3 Accent 1" w:uiPriority="69"/>
+    <w:lsdException w:name="Dark List Accent 1" w:uiPriority="70"/>
+    <w:lsdException w:name="Colorful Shading Accent 1" w:uiPriority="71"/>
+    <w:lsdException w:name="Colorful List Accent 1" w:uiPriority="72"/>
+    <w:lsdException w:name="Colorful Grid Accent 1" w:uiPriority="73"/>
+    <w:lsdException w:name="Light Shading Accent 2" w:uiPriority="60"/>
+    <w:lsdException w:name="Light List Accent 2" w:uiPriority="61"/>
+    <w:lsdException w:name="Light Grid Accent 2" w:uiPriority="62"/>
+    <w:lsdException w:name="Medium Shading 1 Accent 2" w:uiPriority="63"/>
+    <w:lsdException w:name="Medium Shading 2 Accent 2" w:uiPriority="64"/>
+    <w:lsdException w:name="Medium List 1 Accent 2" w:uiPriority="65"/>
+    <w:lsdException w:name="Medium List 2 Accent 2" w:uiPriority="66"/>
+    <w:lsdException w:name="Medium Grid 1 Accent 2" w:uiPriority="67"/>
+    <w:lsdException w:name="Medium Grid 2 Accent 2" w:uiPriority="68"/>
+    <w:lsdException w:name="Medium Grid 3 Accent 2" w:uiPriority="69"/>
+    <w:lsdException w:name="Dark List Accent 2" w:uiPriority="70"/>
+    <w:lsdException w:name="Colorful Shading Accent 2" w:uiPriority="71"/>
+    <w:lsdException w:name="Colorful List Accent 2" w:uiPriority="72"/>
+    <w:lsdException w:name="Colorful Grid Accent 2" w:uiPriority="73"/>
+    <w:lsdException w:name="Light Shading Accent 3" w:uiPriority="60"/>
+    <w:lsdException w:name="Light List Accent 3" w:uiPriority="61"/>
+    <w:lsdException w:name="Light Grid Accent 3" w:uiPriority="62"/>
+    <w:lsdException w:name="Medium Shading 1 Accent 3" w:uiPriority="63"/>
+    <w:lsdException w:name="Medium Shading 2 Accent 3" w:uiPriority="64"/>
+    <w:lsdException w:name="Medium List 1 Accent 3" w:uiPriority="65"/>
+    <w:lsdException w:name="Medium List 2 Accent 3" w:uiPriority="66"/>
+    <w:lsdException w:name="Medium Grid 1 Accent 3" w:uiPriority="67"/>
+    <w:lsdException w:name="Medium Grid 2 Accent 3" w:uiPriority="68"/>
+    <w:lsdException w:name="Medium Grid 3 Accent 3" w:uiPriority="69"/>
+    <w:lsdException w:name="Dark List Accent 3" w:uiPriority="70"/>
+    <w:lsdException w:name="Colorful Shading Accent 3" w:uiPriority="71"/>
+    <w:lsdException w:name="Colorful List Accent 3" w:uiPriority="72"/>
+    <w:lsdException w:name="Colorful Grid Accent 3" w:uiPriority="73"/>
+    <w:lsdException w:name="Light Shading Accent 4" w:uiPriority="60"/>
+    <w:lsdException w:name="Light List Accent 4" w:uiPriority="61"/>
+    <w:lsdException w:name="Light Grid Accent 4" w:uiPriority="62"/>
+    <w:lsdException w:name="Medium Shading 1 Accent 4" w:uiPriority="63"/>
+    <w:lsdException w:name="Medium Shading 2 Accent 4" w:uiPriority="64"/>
+    <w:lsdException w:name="Medium List 1 Accent 4" w:uiPriority="65"/>
+    <w:lsdException w:name="Medium List 2 Accent 4" w:uiPriority="66"/>
+    <w:lsdException w:name="Medium Grid 1 Accent 4" w:uiPriority="67"/>
+    <w:lsdException w:name="Medium Grid 2 Accent 4" w:uiPriority="68"/>
+    <w:lsdException w:name="Medium Grid 3 Accent 4" w:uiPriority="69"/>
+    <w:lsdException w:name="Dark List Accent 4" w:uiPriority="70"/>
+    <w:lsdException w:name="Colorful Shading Accent 4" w:uiPriority="71"/>
+    <w:lsdException w:name="Colorful List Accent 4" w:uiPriority="72"/>
+    <w:lsdException w:name="Colorful Grid Accent 4" w:uiPriority="73"/>
+    <w:lsdException w:name="Light Shading Accent 5" w:uiPriority="60"/>
+    <w:lsdException w:name="Light List Accent 5" w:uiPriority="61"/>
+    <w:lsdException w:name="Light Grid Accent 5" w:uiPriority="62"/>
+    <w:lsdException w:name="Medium Shading 1 Accent 5" w:uiPriority="63"/>
+    <w:lsdException w:name="Medium Shading 2 Accent 5" w:uiPriority="64"/>
+    <w:lsdException w:name="Medium List 1 Accent 5" w:uiPriority="65"/>
+    <w:lsdException w:name="Medium List 2 Accent 5" w:uiPriority="66"/>
+    <w:lsdException w:name="Medium Grid 1 Accent 5" w:uiPriority="67"/>
+    <w:lsdException w:name="Medium Grid 2 Accent 5" w:uiPriority="68"/>
+    <w:lsdException w:name="Medium Grid 3 Accent 5" w:uiPriority="69"/>
+    <w:lsdException w:name="Dark List Accent 5" w:uiPriority="70"/>
+    <w:lsdException w:name="Colorful Shading Accent 5" w:uiPriority="71"/>
+    <w:lsdException w:name="Colorful List Accent 5" w:uiPriority="72"/>
+    <w:lsdException w:name="Colorful Grid Accent 5" w:uiPriority="73"/>
+    <w:lsdException w:name="Light Shading Accent 6" w:uiPriority="60"/>
+    <w:lsdException w:name="Light List Accent 6" w:uiPriority="61"/>
+    <w:lsdException w:name="Light Grid Accent 6" w:uiPriority="62"/>
+    <w:lsdException w:name="Medium Shading 1 Accent 6" w:uiPriority="63"/>
+    <w:lsdException w:name="Medium Shading 2 Accent 6" w:uiPriority="64"/>
+    <w:lsdException w:name="Medium List 1 Accent 6" w:uiPriority="65"/>
+    <w:lsdException w:name="Medium List 2 Accent 6" w:uiPriority="66"/>
+    <w:lsdException w:name="Medium Grid 1 Accent 6" w:uiPriority="67"/>
+    <w:lsdException w:name="Medium Grid 2 Accent 6" w:uiPriority="68"/>
+    <w:lsdException w:name="Medium Grid 3 Accent 6" w:uiPriority="69"/>
+    <w:lsdException w:name="Dark List Accent 6" w:uiPriority="70"/>
+    <w:lsdException w:name="Colorful Shading Accent 6" w:uiPriority="71"/>
+    <w:lsdException w:name="Colorful List Accent 6" w:uiPriority="72"/>
+    <w:lsdException w:name="Colorful Grid Accent 6" w:uiPriority="73"/>
+    <w:lsdException w:name="Subtle Emphasis" w:uiPriority="19" w:qFormat="1"/>
+    <w:lsdException w:name="Intense Emphasis" w:uiPriority="21" w:qFormat="1"/>
+    <w:lsdException w:name="Subtle Reference" w:uiPriority="31" w:qFormat="1"/>
+    <w:lsdException w:name="Intense Reference" w:uiPriority="32" w:qFormat="1"/>
+    <w:lsdException w:name="Book Title" w:uiPriority="33" w:qFormat="1"/>
+    <w:lsdException w:name="Bibliography" w:semiHidden="1" w:uiPriority="37" w:unhideWhenUsed="1"/>
+    <w:lsdException w:name="TOC Heading" w:semiHidden="1" w:uiPriority="39" w:unhideWhenUsed="1" w:qFormat="1"/>
+    <w:lsdException w:name="Plain Table 1" w:uiPriority="41"/>
+    <w:lsdException w:name="Plain Table 2" w:uiPriority="42"/>
+    <w:lsdException w:name="Plain Table 3" w:uiPriority="43"/>
+    <w:lsdException w:name="Plain Table 4" w:uiPriority="44"/>
+    <w:lsdException w:name="Plain Table 5" w:uiPriority="45"/>
+    <w:lsdException w:name="Grid Table Light" w:uiPriority="40"/>
+    <w:lsdException w:name="Grid Table 1 Light" w:uiPriority="46"/>
+    <w:lsdException w:name="Grid Table 2" w:uiPriority="47"/>
+    <w:lsdException w:name="Grid Table 3" w:uiPriority="48"/>
+    <w:lsdException w:name="Grid Table 4" w:uiPriority="49"/>
+    <w:lsdException w:name="Grid Table 5 Dark" w:uiPriority="50"/>
+    <w:lsdException w:name="Grid Table 6 Colorful" w:uiPriority="51"/>
+    <w:lsdException w:name="Grid Table 7 Colorful" w:uiPriority="52"/>
+    <w:lsdException w:name="Grid Table 1 Light Accent 1" w:uiPriority="46"/>
+    <w:lsdException w:name="Grid Table 2 Accent 1" w:uiPriority="47"/>
+    <w:lsdException w:name="Grid Table 3 Accent 1" w:uiPriority="48"/>
+    <w:lsdException w:name="Grid Table 4 Accent 1" w:uiPriority="49"/>
+    <w:lsdException w:name="Grid Table 5 Dark Accent 1" w:uiPriority="50"/>
+    <w:lsdException w:name="Grid Table 6 Colorful Accent 1" w:uiPriority="51"/>
+    <w:lsdException w:name="Grid Table 7 Colorful Accent 1" w:uiPriority="52"/>
+    <w:lsdException w:name="Grid Table 1 Light Accent 2" w:uiPriority="46"/>
+    <w:lsdException w:name="Grid Table 2 Accent 2" w:uiPriority="47"/>
+    <w:lsdException w:name="Grid Table 3 Accent 2" w:uiPriority="48"/>
+    <w:lsdException w:name="Grid Table 4 Accent 2" w:uiPriority="49"/>
+    <w:lsdException w:name="Grid Table 5 Dark Accent 2" w:uiPriority="50"/>
+    <w:lsdException w:name="Grid Table 6 Colorful Accent 2" w:uiPriority="51"/>
+    <w:lsdException w:name="Grid Table 7 Colorful Accent 2" w:uiPriority="52"/>
+    <w:lsdException w:name="Grid Table 1 Light Accent 3" w:uiPriority="46"/>
+    <w:lsdException w:name="Grid Table 2 Accent 3" w:uiPriority="47"/>
+    <w:lsdException w:name="Grid Table 3 Accent 3" w:uiPriority="48"/>
+    <w:lsdException w:name="Grid Table 4 Accent 3" w:uiPriority="49"/>
+    <w:lsdException w:name="Grid Table 5 Dark Accent 3" w:uiPriority="50"/>
+    <w:lsdException w:name="Grid Table 6 Colorful Accent 3" w:uiPriority="51"/>
+    <w:lsdException w:name="Grid Table 7 Colorful Accent 3" w:uiPriority="52"/>
+    <w:lsdException w:name="Grid Table 1 Light Accent 4" w:uiPriority="46"/>
+    <w:lsdException w:name="Grid Table 2 Accent 4" w:uiPriority="47"/>
+    <w:lsdException w:name="Grid Table 3 Accent 4" w:uiPriority="48"/>
+    <w:lsdException w:name="Grid Table 4 Accent 4" w:uiPriority="49"/>
+    <w:lsdException w:name="Grid Table 5 Dark Accent 4" w:uiPriority="50"/>
+    <w:lsdException w:name="Grid Table 6 Colorful Accent 4" w:uiPriority="51"/>
+    <w:lsdException w:name="Grid Table 7 Colorful Accent 4" w:uiPriority="52"/>
+    <w:lsdException w:name="Grid Table 1 Light Accent 5" w:uiPriority="46"/>
+    <w:lsdException w:name="Grid Table 2 Accent 5" w:uiPriority="47"/>
+    <w:lsdException w:name="Grid Table 3 Accent 5" w:uiPriority="48"/>
+    <w:lsdException w:name="Grid Table 4 Accent 5" w:uiPriority="49"/>
+    <w:lsdException w:name="Grid Table 5 Dark Accent 5" w:uiPriority="50"/>
+    <w:lsdException w:name="Grid Table 6 Colorful Accent 5" w:uiPriority="51"/>
+    <w:lsdException w:name="Grid Table 7 Colorful Accent 5" w:uiPriority="52"/>
+    <w:lsdException w:name="Grid Table 1 Light Accent 6" w:uiPriority="46"/>
+    <w:lsdException w:name="Grid Table 2 Accent 6" w:uiPriority="47"/>
+    <w:lsdException w:name="Grid Table 3 Accent 6" w:uiPriority="48"/>
+    <w:lsdException w:name="Grid Table 4 Accent 6" w:uiPriority="49"/>
+    <w:lsdException w:name="Grid Table 5 Dark Accent 6" w:uiPriority="50"/>
+    <w:lsdException w:name="Grid Table 6 Colorful Accent 6" w:uiPriority="51"/>
+    <w:lsdException w:name="Grid Table 7 Colorful Accent 6" w:uiPriority="52"/>
+    <w:lsdException w:name="List Table 1 Light" w:uiPriority="46"/>
+    <w:lsdException w:name="List Table 2" w:uiPriority="47"/>
+    <w:lsdException w:name="List Table 3" w:uiPriority="48"/>
+    <w:lsdException w:name="List Table 4" w:uiPriority="49"/>
+    <w:lsdException w:name="List Table 5 Dark" w:uiPriority="50"/>
+    <w:lsdException w:name="List Table 6 Colorful" w:uiPriority="51"/>
+    <w:lsdException w:name="List Table 7 Colorful" w:uiPriority="52"/>
+    <w:lsdException w:name="List Table 1 Light Accent 1" w:uiPriority="46"/>
+    <w:lsdException w:name="List Table 2 Accent 1" w:uiPriority="47"/>
+    <w:lsdException w:name="List Table 3 Accent 1" w:uiPriority="48"/>
+    <w:lsdException w:name="List Table 4 Accent 1" w:uiPriority="49"/>
+    <w:lsdException w:name="List Table 5 Dark Accent 1" w:uiPriority="50"/>
+    <w:lsdException w:name="List Table 6 Colorful Accent 1" w:uiPriority="51"/>
+    <w:lsdException w:name="List Table 7 Colorful Accent 1" w:uiPriority="52"/>
+    <w:lsdException w:name="List Table 1 Light Accent 2" w:uiPriority="46"/>
+    <w:lsdException w:name="List Table 2 Accent 2" w:uiPriority="47"/>
+    <w:lsdException w:name="List Table 3 Accent 2" w:uiPriority="48"/>
+    <w:lsdException w:name="List Table 4 Accent 2" w:uiPriority="49"/>
+    <w:lsdException w:name="List Table 5 Dark Accent 2" w:uiPriority="50"/>
+    <w:lsdException w:name="List Table 6 Colorful Accent 2" w:uiPriority="51"/>
+    <w:lsdException w:name="List Table 7 Colorful Accent 2" w:uiPriority="52"/>
+    <w:lsdException w:name="List Table 1 Light Accent 3" w:uiPriority="46"/>
+    <w:lsdException w:name="List Table 2 Accent 3" w:uiPriority="47"/>
+    <w:lsdException w:name="List Table 3 Accent 3" w:uiPriority="48"/>
+    <w:lsdException w:name="List Table 4 Accent 3" w:uiPriority="49"/>
+    <w:lsdException w:name="List Table 5 Dark Accent 3" w:uiPriority="50"/>
+    <w:lsdException w:name="List Table 6 Colorful Accent 3" w:uiPriority="51"/>
+    <w:lsdException w:name="List Table 7 Colorful Accent 3" w:uiPriority="52"/>
+    <w:lsdException w:name="List Table 1 Light Accent 4" w:uiPriority="46"/>
+    <w:lsdException w:name="List Table 2 Accent 4" w:uiPriority="47"/>
+    <w:lsdException w:name="List Table 3 Accent 4" w:uiPriority="48"/>
+    <w:lsdException w:name="List Table 4 Accent 4" w:uiPriority="49"/>
+    <w:lsdException w:name="List Table 5 Dark Accent 4" w:uiPriority="50"/>
+    <w:lsdException w:name="List Table 6 Colorful Accent 4" w:uiPriority="51"/>
+    <w:lsdException w:name="List Table 7 Colorful Accent 4" w:uiPriority="52"/>
+    <w:lsdException w:name="List Table 1 Light Accent 5" w:uiPriority="46"/>
+    <w:lsdException w:name="List Table 2 Accent 5" w:uiPriority="47"/>
+    <w:lsdException w:name="List Table 3 Accent 5" w:uiPriority="48"/>
+    <w:lsdException w:name="List Table 4 Accent 5" w:uiPriority="49"/>
+    <w:lsdException w:name="List Table 5 Dark Accent 5" w:uiPriority="50"/>
+    <w:lsdException w:name="List Table 6 Colorful Accent 5" w:uiPriority="51"/>
+    <w:lsdException w:name="List Table 7 Colorful Accent 5" w:uiPriority="52"/>
+    <w:lsdException w:name="List Table 1 Light Accent 6" w:uiPriority="46"/>
+    <w:lsdException w:name="List Table 2 Accent 6" w:uiPriority="47"/>
+    <w:lsdException w:name="List Table 3 Accent 6" w:uiPriority="48"/>
+    <w:lsdException w:name="List Table 4 Accent 6" w:uiPriority="49"/>
+    <w:lsdException w:name="List Table 5 Dark Accent 6" w:uiPriority="50"/>
+    <w:lsdException w:name="List Table 6 Colorful Accent 6" w:uiPriority="51"/>
+    <w:lsdException w:name="List Table 7 Colorful Accent 6" w:uiPriority="52"/>
+    <w:lsdException w:name="Mention" w:semiHidden="1" w:unhideWhenUsed="1"/>
+    <w:lsdException w:name="Smart Hyperlink" w:semiHidden="1" w:unhideWhenUsed="1"/>
+    <w:lsdException w:name="Hashtag" w:semiHidden="1" w:unhideWhenUsed="1"/>
+    <w:lsdException w:name="Unresolved Mention" w:semiHidden="1" w:unhideWhenUsed="1"/>
+    <w:lsdException w:name="Smart Link" w:semiHidden="1" w:unhideWhenUsed="1"/>
   </w:latentStyles>
-  <w:style w:type="paragraph" w:default="1" w:styleId="1">
+  <w:style w:type="paragraph" w:default="1" w:styleId="a">
     <w:name w:val="Normal"/>
     <w:qFormat/>
-    <w:uiPriority w:val="0"/>
     <w:pPr>
       <w:widowControl w:val="0"/>
       <w:jc w:val="both"/>
     </w:pPr>
     <w:rPr>
-      <w:rFonts w:ascii="等线" w:hAnsi="等线" w:eastAsia="等线" w:cs="宋体"/>
       <w:kern w:val="2"/>
       <w:sz w:val="21"/>
       <w:szCs w:val="22"/>
-      <w:lang w:val="en-US" w:eastAsia="zh-CN" w:bidi="ar-SA"/>
     </w:rPr>
   </w:style>
-  <w:style w:type="paragraph" w:styleId="2">
+  <w:style w:type="paragraph" w:styleId="1">
     <w:name w:val="heading 1"/>
-    <w:basedOn w:val="1"/>
-    <w:next w:val="1"/>
+    <w:basedOn w:val="a"/>
+    <w:next w:val="a"/>
     <w:link w:val="10"/>
+    <w:uiPriority w:val="9"/>
     <w:qFormat/>
-    <w:uiPriority w:val="9"/>
     <w:pPr>
       <w:keepNext/>
       <w:keepLines/>
@@ -8216,19 +7347,19 @@
       <w:szCs w:val="44"/>
     </w:rPr>
   </w:style>
-  <w:style w:type="character" w:default="1" w:styleId="7">
+  <w:style w:type="character" w:default="1" w:styleId="a0">
     <w:name w:val="Default Paragraph Font"/>
+    <w:uiPriority w:val="1"/>
     <w:semiHidden/>
     <w:unhideWhenUsed/>
-    <w:qFormat/>
-    <w:uiPriority w:val="1"/>
   </w:style>
-  <w:style w:type="table" w:default="1" w:styleId="5">
+  <w:style w:type="table" w:default="1" w:styleId="a1">
     <w:name w:val="Normal Table"/>
+    <w:uiPriority w:val="99"/>
     <w:semiHidden/>
     <w:unhideWhenUsed/>
-    <w:uiPriority w:val="99"/>
     <w:tblPr>
+      <w:tblInd w:w="0" w:type="dxa"/>
       <w:tblCellMar>
         <w:top w:w="0" w:type="dxa"/>
         <w:left w:w="108" w:type="dxa"/>
@@ -8237,13 +7368,19 @@
       </w:tblCellMar>
     </w:tblPr>
   </w:style>
-  <w:style w:type="paragraph" w:styleId="3">
+  <w:style w:type="numbering" w:default="1" w:styleId="a2">
+    <w:name w:val="No List"/>
+    <w:uiPriority w:val="99"/>
+    <w:semiHidden/>
+    <w:unhideWhenUsed/>
+  </w:style>
+  <w:style w:type="paragraph" w:styleId="a3">
     <w:name w:val="footer"/>
-    <w:basedOn w:val="1"/>
-    <w:link w:val="13"/>
+    <w:basedOn w:val="a"/>
+    <w:link w:val="a4"/>
+    <w:uiPriority w:val="99"/>
     <w:unhideWhenUsed/>
     <w:qFormat/>
-    <w:uiPriority w:val="99"/>
     <w:pPr>
       <w:tabs>
         <w:tab w:val="center" w:pos="4153"/>
@@ -8257,15 +7394,15 @@
       <w:szCs w:val="18"/>
     </w:rPr>
   </w:style>
-  <w:style w:type="paragraph" w:styleId="4">
+  <w:style w:type="paragraph" w:styleId="a5">
     <w:name w:val="header"/>
-    <w:basedOn w:val="1"/>
-    <w:link w:val="12"/>
+    <w:basedOn w:val="a"/>
+    <w:link w:val="a6"/>
+    <w:uiPriority w:val="99"/>
     <w:unhideWhenUsed/>
-    <w:uiPriority w:val="99"/>
     <w:pPr>
       <w:pBdr>
-        <w:bottom w:val="single" w:color="auto" w:sz="6" w:space="1"/>
+        <w:bottom w:val="single" w:sz="6" w:space="1" w:color="auto"/>
       </w:pBdr>
       <w:tabs>
         <w:tab w:val="center" w:pos="4153"/>
@@ -8279,37 +7416,37 @@
       <w:szCs w:val="18"/>
     </w:rPr>
   </w:style>
-  <w:style w:type="table" w:styleId="6">
+  <w:style w:type="table" w:styleId="a7">
     <w:name w:val="Table Grid"/>
-    <w:basedOn w:val="5"/>
+    <w:basedOn w:val="a1"/>
+    <w:uiPriority w:val="39"/>
     <w:qFormat/>
-    <w:uiPriority w:val="39"/>
     <w:tblPr>
       <w:tblBorders>
-        <w:top w:val="single" w:color="auto" w:sz="4" w:space="0"/>
-        <w:left w:val="single" w:color="auto" w:sz="4" w:space="0"/>
-        <w:bottom w:val="single" w:color="auto" w:sz="4" w:space="0"/>
-        <w:right w:val="single" w:color="auto" w:sz="4" w:space="0"/>
-        <w:insideH w:val="single" w:color="auto" w:sz="4" w:space="0"/>
-        <w:insideV w:val="single" w:color="auto" w:sz="4" w:space="0"/>
+        <w:top w:val="single" w:sz="4" w:space="0" w:color="auto"/>
+        <w:left w:val="single" w:sz="4" w:space="0" w:color="auto"/>
+        <w:bottom w:val="single" w:sz="4" w:space="0" w:color="auto"/>
+        <w:right w:val="single" w:sz="4" w:space="0" w:color="auto"/>
+        <w:insideH w:val="single" w:sz="4" w:space="0" w:color="auto"/>
+        <w:insideV w:val="single" w:sz="4" w:space="0" w:color="auto"/>
       </w:tblBorders>
     </w:tblPr>
   </w:style>
-  <w:style w:type="character" w:styleId="8">
+  <w:style w:type="character" w:styleId="a8">
     <w:name w:val="FollowedHyperlink"/>
-    <w:basedOn w:val="7"/>
+    <w:basedOn w:val="a0"/>
+    <w:uiPriority w:val="99"/>
     <w:qFormat/>
-    <w:uiPriority w:val="99"/>
     <w:rPr>
       <w:color w:val="954F72"/>
       <w:u w:val="single"/>
     </w:rPr>
   </w:style>
-  <w:style w:type="character" w:styleId="9">
+  <w:style w:type="character" w:styleId="a9">
     <w:name w:val="Hyperlink"/>
-    <w:basedOn w:val="7"/>
+    <w:basedOn w:val="a0"/>
+    <w:uiPriority w:val="99"/>
     <w:qFormat/>
-    <w:uiPriority w:val="99"/>
     <w:rPr>
       <w:color w:val="0563C1"/>
       <w:u w:val="single"/>
@@ -8317,10 +7454,10 @@
   </w:style>
   <w:style w:type="character" w:customStyle="1" w:styleId="10">
     <w:name w:val="标题 1 字符"/>
-    <w:basedOn w:val="7"/>
-    <w:link w:val="2"/>
+    <w:basedOn w:val="a0"/>
+    <w:link w:val="1"/>
+    <w:uiPriority w:val="9"/>
     <w:qFormat/>
-    <w:uiPriority w:val="9"/>
     <w:rPr>
       <w:b/>
       <w:bCs/>
@@ -8331,18 +7468,18 @@
   </w:style>
   <w:style w:type="character" w:customStyle="1" w:styleId="11">
     <w:name w:val="未处理的提及1"/>
-    <w:basedOn w:val="7"/>
+    <w:basedOn w:val="a0"/>
+    <w:uiPriority w:val="99"/>
     <w:qFormat/>
-    <w:uiPriority w:val="99"/>
     <w:rPr>
       <w:color w:val="605E5C"/>
       <w:shd w:val="clear" w:color="auto" w:fill="E1DFDD"/>
     </w:rPr>
   </w:style>
-  <w:style w:type="character" w:customStyle="1" w:styleId="12">
+  <w:style w:type="character" w:customStyle="1" w:styleId="a6">
     <w:name w:val="页眉 字符"/>
-    <w:basedOn w:val="7"/>
-    <w:link w:val="4"/>
+    <w:basedOn w:val="a0"/>
+    <w:link w:val="a5"/>
     <w:uiPriority w:val="99"/>
     <w:rPr>
       <w:kern w:val="2"/>
@@ -8350,12 +7487,12 @@
       <w:szCs w:val="18"/>
     </w:rPr>
   </w:style>
-  <w:style w:type="character" w:customStyle="1" w:styleId="13">
+  <w:style w:type="character" w:customStyle="1" w:styleId="a4">
     <w:name w:val="页脚 字符"/>
-    <w:basedOn w:val="7"/>
-    <w:link w:val="3"/>
+    <w:basedOn w:val="a0"/>
+    <w:link w:val="a3"/>
+    <w:uiPriority w:val="99"/>
     <w:qFormat/>
-    <w:uiPriority w:val="99"/>
     <w:rPr>
       <w:kern w:val="2"/>
       <w:sz w:val="18"/>
@@ -8646,5 +7783,6 @@
     </a:fmtScheme>
   </a:themeElements>
   <a:objectDefaults/>
+  <a:extraClrSchemeLst/>
 </a:theme>
 </file>
--- a/打工人的愤怒.docx
+++ b/打工人的愤怒.docx
@@ -5686,73 +5686,72 @@
     <w:p/>
     <w:p/>
     <w:p/>
-    <w:p/>
+    <w:p>
+      <w:pPr>
+        <w:rPr>
+          <w:rFonts w:hint="eastAsia"/>
+          <w:sz w:val="32"/>
+          <w:szCs w:val="32"/>
+        </w:rPr>
+      </w:pPr>
+      <w:bookmarkStart w:id="4" w:name="_羁绊"/>
+      <w:bookmarkEnd w:id="4"/>
+    </w:p>
+    <w:p>
+      <w:pPr>
+        <w:ind w:firstLineChars="300" w:firstLine="960"/>
+        <w:rPr>
+          <w:sz w:val="32"/>
+          <w:szCs w:val="32"/>
+        </w:rPr>
+      </w:pPr>
+      <w:r>
+        <w:rPr>
+          <w:rFonts w:hint="eastAsia"/>
+          <w:sz w:val="32"/>
+          <w:szCs w:val="32"/>
+        </w:rPr>
+        <w:lastRenderedPageBreak/>
+        <w:t>考虑做一个闪现，左键攻击 右键闪现</w:t>
+      </w:r>
+    </w:p>
     <w:p>
       <w:pPr>
         <w:pStyle w:val="1"/>
         <w:jc w:val="center"/>
         <w:rPr>
-          <w:rFonts w:hint="eastAsia"/>
           <w:sz w:val="32"/>
           <w:szCs w:val="32"/>
         </w:rPr>
       </w:pPr>
-      <w:bookmarkStart w:id="4" w:name="_羁绊"/>
-      <w:bookmarkEnd w:id="4"/>
-    </w:p>
-    <w:p>
-      <w:pPr>
-        <w:pStyle w:val="1"/>
-        <w:jc w:val="center"/>
-        <w:rPr>
+      <w:r>
+        <w:rPr>
+          <w:rFonts w:hint="eastAsia"/>
           <w:sz w:val="32"/>
           <w:szCs w:val="32"/>
         </w:rPr>
-      </w:pPr>
-      <w:r>
-        <w:rPr>
-          <w:rFonts w:hint="eastAsia"/>
-          <w:sz w:val="32"/>
-          <w:szCs w:val="32"/>
-        </w:rPr>
         <w:t>羁绊</w:t>
       </w:r>
     </w:p>
     <w:p>
       <w:pPr>
         <w:rPr>
-          <w:sz w:val="32"/>
-          <w:szCs w:val="32"/>
-        </w:rPr>
-      </w:pPr>
-      <w:r>
-        <w:rPr>
-          <w:rFonts w:hint="eastAsia"/>
-          <w:sz w:val="32"/>
-          <w:szCs w:val="32"/>
-        </w:rPr>
-        <w:t>考虑做一个闪现，左键攻击 右键闪现</w:t>
-      </w:r>
-    </w:p>
-    <w:p>
-      <w:pPr>
-        <w:rPr>
-          <w:sz w:val="32"/>
-          <w:szCs w:val="32"/>
-        </w:rPr>
-      </w:pPr>
-      <w:r>
-        <w:rPr>
-          <w:rFonts w:hint="eastAsia"/>
-          <w:sz w:val="32"/>
-          <w:szCs w:val="32"/>
+          <w:sz w:val="28"/>
+          <w:szCs w:val="28"/>
+        </w:rPr>
+      </w:pPr>
+      <w:r>
+        <w:rPr>
+          <w:rFonts w:hint="eastAsia"/>
+          <w:sz w:val="28"/>
+          <w:szCs w:val="28"/>
         </w:rPr>
         <w:t>土</w:t>
       </w:r>
       <w:r>
         <w:rPr>
-          <w:sz w:val="32"/>
-          <w:szCs w:val="32"/>
+          <w:sz w:val="28"/>
+          <w:szCs w:val="28"/>
         </w:rPr>
         <w:t xml:space="preserve"> 防御向  火 进攻向 水 辅助向 风 速度和位移向</w:t>
       </w:r>
@@ -5785,20 +5784,54 @@
         <w:rPr>
           <w:rFonts w:hint="eastAsia"/>
         </w:rPr>
+        <w:t>风1：</w:t>
+      </w:r>
+      <w:r>
+        <w:rPr>
+          <w:rFonts w:hint="eastAsia"/>
+          <w:color w:val="E36C0A" w:themeColor="accent6" w:themeShade="BF"/>
+        </w:rPr>
+        <w:t>加10血量上限</w:t>
+      </w:r>
+    </w:p>
+    <w:p>
+      <w:pPr>
+        <w:ind w:firstLine="420"/>
+      </w:pPr>
+      <w:r>
+        <w:rPr>
+          <w:rFonts w:hint="eastAsia"/>
+        </w:rPr>
+        <w:t>风2：每秒回复1点生命（考虑改）</w:t>
+      </w:r>
+    </w:p>
+    <w:p>
+      <w:pPr>
+        <w:ind w:firstLine="420"/>
+      </w:pPr>
+      <w:r>
+        <w:rPr>
+          <w:rFonts w:hint="eastAsia"/>
+        </w:rPr>
         <w:t>风</w:t>
       </w:r>
       <w:r>
-        <w:rPr>
-          <w:rFonts w:hint="eastAsia"/>
-        </w:rPr>
-        <w:t>1：</w:t>
-      </w:r>
-      <w:r>
-        <w:rPr>
-          <w:rFonts w:hint="eastAsia"/>
-          <w:color w:val="E36C0A" w:themeColor="accent6" w:themeShade="BF"/>
-        </w:rPr>
-        <w:t>加10血量上限</w:t>
+        <w:t>2</w:t>
+      </w:r>
+      <w:r>
+        <w:rPr>
+          <w:rFonts w:hint="eastAsia"/>
+        </w:rPr>
+        <w:t>：受到伤害时，就使速度，攻击力提升1</w:t>
+      </w:r>
+      <w:r>
+        <w:t>0%</w:t>
+      </w:r>
+      <w:r>
+        <w:rPr>
+          <w:rFonts w:hint="eastAsia"/>
+        </w:rPr>
+        <w:t>，持续2s</w:t>
       </w:r>
     </w:p>
     <w:p>
@@ -5812,71 +5845,13 @@
         <w:t>风</w:t>
       </w:r>
       <w:r>
-        <w:rPr>
-          <w:rFonts w:hint="eastAsia"/>
-        </w:rPr>
-        <w:t>2：每秒回复1点生命（考虑改）</w:t>
-      </w:r>
-    </w:p>
-    <w:p>
-      <w:pPr>
-        <w:ind w:firstLine="420"/>
-      </w:pPr>
-      <w:r>
-        <w:rPr>
-          <w:rFonts w:hint="eastAsia"/>
-        </w:rPr>
-        <w:t>风</w:t>
-      </w:r>
-      <w:r>
-        <w:t>2</w:t>
-      </w:r>
-      <w:r>
-        <w:rPr>
-          <w:rFonts w:hint="eastAsia"/>
-        </w:rPr>
-        <w:t>：受到伤害时，就使速度，攻击力提升1</w:t>
-      </w:r>
-      <w:r>
-        <w:t>0%</w:t>
-      </w:r>
-      <w:r>
-        <w:rPr>
-          <w:rFonts w:hint="eastAsia"/>
-        </w:rPr>
-        <w:t>，持续2s</w:t>
-      </w:r>
-    </w:p>
-    <w:p>
-      <w:pPr>
-        <w:ind w:firstLine="420"/>
-      </w:pPr>
-      <w:r>
-        <w:rPr>
-          <w:rFonts w:hint="eastAsia"/>
-        </w:rPr>
-        <w:t>风</w:t>
-      </w:r>
-      <w:r>
         <w:t>3</w:t>
       </w:r>
       <w:r>
         <w:rPr>
           <w:rFonts w:hint="eastAsia"/>
         </w:rPr>
-        <w:t>：伤害加成：+当前</w:t>
-      </w:r>
-      <w:r>
-        <w:rPr>
-          <w:rFonts w:hint="eastAsia"/>
-        </w:rPr>
-        <w:t>风</w:t>
-      </w:r>
-      <w:r>
-        <w:rPr>
-          <w:rFonts w:hint="eastAsia"/>
-        </w:rPr>
-        <w:t>额/</w:t>
+        <w:t>：伤害加成：+当前风额/</w:t>
       </w:r>
       <w:r>
         <w:t>10</w:t>
@@ -5918,15 +5893,648 @@
           <w:b/>
           <w:bCs/>
         </w:rPr>
+        <w:t>1风币</w:t>
+      </w:r>
+    </w:p>
+    <w:p>
+      <w:pPr>
+        <w:ind w:firstLine="420"/>
+      </w:pPr>
+      <w:r>
+        <w:rPr>
+          <w:rFonts w:hint="eastAsia"/>
+        </w:rPr>
+        <w:t>风</w:t>
+      </w:r>
+      <w:r>
+        <w:t>4</w:t>
+      </w:r>
+      <w:r>
+        <w:rPr>
+          <w:rFonts w:hint="eastAsia"/>
+        </w:rPr>
+        <w:t>：</w:t>
+      </w:r>
+      <w:r>
+        <w:rPr>
+          <w:rFonts w:hint="eastAsia"/>
+          <w:color w:val="4F81BD" w:themeColor="accent1"/>
+        </w:rPr>
+        <w:t>穿透攻击</w:t>
+      </w:r>
+      <w:r>
+        <w:rPr>
+          <w:rFonts w:hint="eastAsia"/>
+        </w:rPr>
+        <w:t>（穿透</w:t>
+      </w:r>
+      <w:r>
+        <w:t>+1、+无限个敌人）</w:t>
+      </w:r>
+    </w:p>
+    <w:p>
+      <w:pPr>
+        <w:ind w:firstLine="420"/>
+      </w:pPr>
+      <w:r>
+        <w:rPr>
+          <w:rFonts w:hint="eastAsia"/>
+        </w:rPr>
+        <w:t>风5：反弹100</w:t>
+      </w:r>
+      <w:r>
+        <w:t>%</w:t>
+      </w:r>
+      <w:r>
+        <w:rPr>
+          <w:rFonts w:hint="eastAsia"/>
+        </w:rPr>
+        <w:t xml:space="preserve"> 近战伤害</w:t>
+      </w:r>
+    </w:p>
+    <w:p/>
+    <w:p>
+      <w:r>
+        <w:rPr>
+          <w:rFonts w:hint="eastAsia"/>
+        </w:rPr>
+        <w:t>羁绊</w:t>
+      </w:r>
+      <w:r>
+        <w:t>2</w:t>
+      </w:r>
+      <w:r>
+        <w:rPr>
+          <w:rFonts w:hint="eastAsia"/>
+        </w:rPr>
+        <w:t>：火（</w:t>
+      </w:r>
+      <w:r>
+        <w:rPr>
+          <w:rFonts w:hint="eastAsia"/>
+        </w:rPr>
+        <w:t>进攻</w:t>
+      </w:r>
+      <w:r>
+        <w:rPr>
+          <w:rFonts w:hint="eastAsia"/>
+        </w:rPr>
+        <w:t>）</w:t>
+      </w:r>
+    </w:p>
+    <w:p>
+      <w:pPr>
+        <w:rPr>
+          <w:color w:val="E36C0A" w:themeColor="accent6" w:themeShade="BF"/>
+        </w:rPr>
+      </w:pPr>
+      <w:r>
+        <w:rPr>
+          <w:rFonts w:hint="eastAsia"/>
+        </w:rPr>
+        <w:t xml:space="preserve"> </w:t>
+      </w:r>
+      <w:r>
+        <w:t xml:space="preserve">  </w:t>
+      </w:r>
+      <w:r>
+        <w:rPr>
+          <w:rFonts w:hint="eastAsia"/>
+        </w:rPr>
+        <w:t>火1：</w:t>
+      </w:r>
+      <w:r>
+        <w:rPr>
+          <w:rFonts w:hint="eastAsia"/>
+          <w:color w:val="E36C0A" w:themeColor="accent6" w:themeShade="BF"/>
+        </w:rPr>
+        <w:t>加</w:t>
+      </w:r>
+      <w:r>
+        <w:rPr>
+          <w:color w:val="E36C0A" w:themeColor="accent6" w:themeShade="BF"/>
+        </w:rPr>
+        <w:t xml:space="preserve"> </w:t>
+      </w:r>
+      <w:r>
+        <w:rPr>
+          <w:rFonts w:hint="eastAsia"/>
+          <w:color w:val="E36C0A" w:themeColor="accent6" w:themeShade="BF"/>
+        </w:rPr>
+        <w:t>3伤害</w:t>
+      </w:r>
+      <w:r>
+        <w:rPr>
+          <w:color w:val="E36C0A" w:themeColor="accent6" w:themeShade="BF"/>
+        </w:rPr>
+        <w:t xml:space="preserve"> </w:t>
+      </w:r>
+    </w:p>
+    <w:p>
+      <w:pPr>
+        <w:rPr>
+          <w:color w:val="E36C0A" w:themeColor="accent6" w:themeShade="BF"/>
+        </w:rPr>
+      </w:pPr>
+      <w:r>
+        <w:rPr>
+          <w:rFonts w:hint="eastAsia"/>
+          <w:color w:val="E36C0A" w:themeColor="accent6" w:themeShade="BF"/>
+        </w:rPr>
+        <w:t xml:space="preserve"> </w:t>
+      </w:r>
+      <w:r>
+        <w:rPr>
+          <w:color w:val="E36C0A" w:themeColor="accent6" w:themeShade="BF"/>
+        </w:rPr>
+        <w:t xml:space="preserve">  </w:t>
+      </w:r>
+      <w:r>
+        <w:rPr>
+          <w:rFonts w:hint="eastAsia"/>
+        </w:rPr>
+        <w:t>火</w:t>
+      </w:r>
+      <w:r>
+        <w:rPr>
+          <w:rFonts w:hint="eastAsia"/>
+        </w:rPr>
+        <w:t>1：加2</w:t>
+      </w:r>
+      <w:r>
+        <w:t>%</w:t>
+      </w:r>
+      <w:r>
+        <w:rPr>
+          <w:rFonts w:hint="eastAsia"/>
+        </w:rPr>
+        <w:t>移速，出售时加1</w:t>
+      </w:r>
+      <w:r>
+        <w:t>%</w:t>
+      </w:r>
+      <w:r>
+        <w:rPr>
+          <w:rFonts w:hint="eastAsia"/>
+        </w:rPr>
+        <w:t>永久保留的血量上限</w:t>
+      </w:r>
+    </w:p>
+    <w:p>
+      <w:r>
+        <w:rPr>
+          <w:rFonts w:hint="eastAsia"/>
+        </w:rPr>
+        <w:t xml:space="preserve"> </w:t>
+      </w:r>
+      <w:r>
+        <w:t xml:space="preserve">  </w:t>
+      </w:r>
+      <w:r>
+        <w:rPr>
+          <w:rFonts w:hint="eastAsia"/>
+        </w:rPr>
+        <w:t>火</w:t>
+      </w:r>
+      <w:r>
+        <w:t>3</w:t>
+      </w:r>
+      <w:r>
+        <w:rPr>
+          <w:rFonts w:hint="eastAsia"/>
+        </w:rPr>
+        <w:t>：加2</w:t>
+      </w:r>
+      <w:r>
+        <w:t>0%</w:t>
+      </w:r>
+      <w:r>
+        <w:rPr>
+          <w:rFonts w:hint="eastAsia"/>
+        </w:rPr>
+        <w:t xml:space="preserve"> 移动速度</w:t>
+      </w:r>
+    </w:p>
+    <w:p>
+      <w:r>
+        <w:rPr>
+          <w:rFonts w:hint="eastAsia"/>
+        </w:rPr>
+        <w:t xml:space="preserve"> </w:t>
+      </w:r>
+      <w:r>
+        <w:t xml:space="preserve">  </w:t>
+      </w:r>
+      <w:r>
+        <w:rPr>
+          <w:rFonts w:hint="eastAsia"/>
+        </w:rPr>
+        <w:t>火</w:t>
+      </w:r>
+      <w:r>
+        <w:t>4</w:t>
+      </w:r>
+      <w:r>
+        <w:rPr>
+          <w:rFonts w:hint="eastAsia"/>
+        </w:rPr>
+        <w:t>：每当你买入一张火属性卡，伤害永久</w:t>
+      </w:r>
+      <w:r>
+        <w:t>加</w:t>
+      </w:r>
+      <w:r>
+        <w:rPr>
+          <w:rFonts w:hint="eastAsia"/>
+        </w:rPr>
         <w:t>1</w:t>
       </w:r>
       <w:r>
-        <w:rPr>
-          <w:rFonts w:hint="eastAsia"/>
+        <w:t xml:space="preserve"> </w:t>
+      </w:r>
+    </w:p>
+    <w:p>
+      <w:r>
+        <w:rPr>
+          <w:rFonts w:hint="eastAsia"/>
+        </w:rPr>
+        <w:t xml:space="preserve"> </w:t>
+      </w:r>
+      <w:r>
+        <w:t xml:space="preserve">  </w:t>
+      </w:r>
+      <w:r>
+        <w:rPr>
+          <w:rFonts w:hint="eastAsia"/>
+        </w:rPr>
+        <w:t>火</w:t>
+      </w:r>
+      <w:r>
+        <w:t>4</w:t>
+      </w:r>
+      <w:r>
+        <w:rPr>
+          <w:rFonts w:hint="eastAsia"/>
+        </w:rPr>
+        <w:t>：</w:t>
+      </w:r>
+      <w:r>
+        <w:rPr>
+          <w:rFonts w:hint="eastAsia"/>
+          <w:color w:val="4F81BD" w:themeColor="accent1"/>
+        </w:rPr>
+        <w:t>散射攻击</w:t>
+      </w:r>
+      <w:r>
+        <w:rPr>
+          <w:rFonts w:hint="eastAsia"/>
+        </w:rPr>
+        <w:t>（</w:t>
+      </w:r>
+      <w:r>
+        <w:t>+2个散射、40%伤害，100%伤害）</w:t>
+      </w:r>
+    </w:p>
+    <w:p>
+      <w:r>
+        <w:rPr>
+          <w:rFonts w:hint="eastAsia"/>
+        </w:rPr>
+        <w:t xml:space="preserve"> </w:t>
+      </w:r>
+      <w:r>
+        <w:t xml:space="preserve">  </w:t>
+      </w:r>
+      <w:r>
+        <w:rPr>
+          <w:rFonts w:hint="eastAsia"/>
+        </w:rPr>
+        <w:t>火</w:t>
+      </w:r>
+      <w:r>
+        <w:t>5</w:t>
+      </w:r>
+      <w:r>
+        <w:rPr>
+          <w:rFonts w:hint="eastAsia"/>
+        </w:rPr>
+        <w:t>：当卖掉一张火属性卡带后，额外获得①元</w:t>
+      </w:r>
+    </w:p>
+    <w:p/>
+    <w:p>
+      <w:r>
+        <w:rPr>
+          <w:rFonts w:hint="eastAsia"/>
+        </w:rPr>
+        <w:t>羁绊</w:t>
+      </w:r>
+      <w:r>
+        <w:t>3</w:t>
+      </w:r>
+      <w:r>
+        <w:rPr>
+          <w:rFonts w:hint="eastAsia"/>
+        </w:rPr>
+        <w:t>：土（</w:t>
+      </w:r>
+      <w:r>
+        <w:rPr>
+          <w:rFonts w:hint="eastAsia"/>
+        </w:rPr>
+        <w:t>防御</w:t>
+      </w:r>
+      <w:r>
+        <w:rPr>
+          <w:rFonts w:hint="eastAsia"/>
+        </w:rPr>
+        <w:t>）</w:t>
+      </w:r>
+    </w:p>
+    <w:p>
+      <w:pPr>
+        <w:ind w:firstLine="420"/>
+        <w:rPr>
+          <w:color w:val="E36C0A" w:themeColor="accent6" w:themeShade="BF"/>
+        </w:rPr>
+      </w:pPr>
+      <w:r>
+        <w:rPr>
+          <w:rFonts w:hint="eastAsia"/>
+        </w:rPr>
+        <w:t>土1：</w:t>
+      </w:r>
+      <w:r>
+        <w:rPr>
+          <w:color w:val="E36C0A" w:themeColor="accent6" w:themeShade="BF"/>
+        </w:rPr>
+        <w:t xml:space="preserve"> </w:t>
+      </w:r>
+      <w:r>
+        <w:rPr>
+          <w:rFonts w:hint="eastAsia"/>
+          <w:color w:val="E36C0A" w:themeColor="accent6" w:themeShade="BF"/>
+        </w:rPr>
+        <w:t>加5伤害，减5</w:t>
+      </w:r>
+      <w:r>
+        <w:rPr>
+          <w:color w:val="E36C0A" w:themeColor="accent6" w:themeShade="BF"/>
+        </w:rPr>
+        <w:t>%</w:t>
+      </w:r>
+      <w:r>
+        <w:rPr>
+          <w:rFonts w:hint="eastAsia"/>
+          <w:color w:val="E36C0A" w:themeColor="accent6" w:themeShade="BF"/>
+        </w:rPr>
+        <w:t>速度</w:t>
+      </w:r>
+    </w:p>
+    <w:p>
+      <w:r>
+        <w:rPr>
+          <w:rFonts w:hint="eastAsia"/>
+          <w:color w:val="E36C0A" w:themeColor="accent6" w:themeShade="BF"/>
+        </w:rPr>
+        <w:t xml:space="preserve"> </w:t>
+      </w:r>
+      <w:r>
+        <w:rPr>
+          <w:color w:val="E36C0A" w:themeColor="accent6" w:themeShade="BF"/>
+        </w:rPr>
+        <w:t xml:space="preserve"> </w:t>
+      </w:r>
+      <w:r>
+        <w:rPr>
+          <w:color w:val="E36C0A" w:themeColor="accent6" w:themeShade="BF"/>
+        </w:rPr>
+        <w:t xml:space="preserve"> </w:t>
+      </w:r>
+      <w:r>
+        <w:rPr>
+          <w:color w:val="E36C0A" w:themeColor="accent6" w:themeShade="BF"/>
+        </w:rPr>
+        <w:t xml:space="preserve"> </w:t>
+      </w:r>
+      <w:r>
+        <w:rPr>
+          <w:rFonts w:hint="eastAsia"/>
+        </w:rPr>
+        <w:t>土</w:t>
+      </w:r>
+      <w:r>
+        <w:rPr>
+          <w:rFonts w:hint="eastAsia"/>
+        </w:rPr>
+        <w:t>1：</w:t>
+      </w:r>
+      <w:r>
+        <w:rPr>
+          <w:rFonts w:hint="eastAsia"/>
+          <w:color w:val="E36C0A" w:themeColor="accent6" w:themeShade="BF"/>
+        </w:rPr>
+        <w:t>减5</w:t>
+      </w:r>
+      <w:r>
+        <w:rPr>
+          <w:color w:val="E36C0A" w:themeColor="accent6" w:themeShade="BF"/>
+        </w:rPr>
+        <w:t>%</w:t>
+      </w:r>
+      <w:r>
+        <w:rPr>
+          <w:rFonts w:hint="eastAsia"/>
+          <w:color w:val="E36C0A" w:themeColor="accent6" w:themeShade="BF"/>
+        </w:rPr>
+        <w:t>移速，加</w:t>
+      </w:r>
+      <w:r>
+        <w:rPr>
+          <w:color w:val="E36C0A" w:themeColor="accent6" w:themeShade="BF"/>
+        </w:rPr>
+        <w:t>5%</w:t>
+      </w:r>
+      <w:r>
+        <w:rPr>
+          <w:rFonts w:hint="eastAsia"/>
+          <w:color w:val="E36C0A" w:themeColor="accent6" w:themeShade="BF"/>
+        </w:rPr>
+        <w:t>血量上限</w:t>
+      </w:r>
+    </w:p>
+    <w:p>
+      <w:pPr>
+        <w:ind w:firstLine="420"/>
+      </w:pPr>
+      <w:r>
+        <w:rPr>
+          <w:rFonts w:hint="eastAsia"/>
+        </w:rPr>
+        <w:t>土</w:t>
+      </w:r>
+      <w:r>
+        <w:t>3</w:t>
+      </w:r>
+      <w:r>
+        <w:rPr>
+          <w:rFonts w:hint="eastAsia"/>
+        </w:rPr>
+        <w:t>：</w:t>
+      </w:r>
+      <w:r>
+        <w:t xml:space="preserve"> </w:t>
+      </w:r>
+      <w:r>
+        <w:rPr>
+          <w:rFonts w:hint="eastAsia"/>
+        </w:rPr>
+        <w:t>攻击加</w:t>
+      </w:r>
+      <w:r>
+        <w:t>2</w:t>
+      </w:r>
+      <w:r>
+        <w:rPr>
+          <w:rFonts w:hint="eastAsia"/>
+        </w:rPr>
+        <w:t>，血量上限加</w:t>
+      </w:r>
+      <w:r>
+        <w:t>2</w:t>
+      </w:r>
+    </w:p>
+    <w:p>
+      <w:r>
+        <w:tab/>
+      </w:r>
+      <w:r>
+        <w:rPr>
+          <w:rFonts w:hint="eastAsia"/>
+        </w:rPr>
+        <w:t>土</w:t>
+      </w:r>
+      <w:r>
+        <w:t>3</w:t>
+      </w:r>
+      <w:r>
+        <w:rPr>
+          <w:rFonts w:hint="eastAsia"/>
+        </w:rPr>
+        <w:t>：装备后，每买一个</w:t>
+      </w:r>
+      <w:r>
+        <w:rPr>
+          <w:rFonts w:hint="eastAsia"/>
+        </w:rPr>
+        <w:t>土</w:t>
+      </w:r>
+      <w:r>
+        <w:rPr>
+          <w:rFonts w:hint="eastAsia"/>
+        </w:rPr>
+        <w:t>系卡带，</w:t>
+      </w:r>
+      <w:r>
+        <w:t>血量上限+5（25）</w:t>
+      </w:r>
+    </w:p>
+    <w:p>
+      <w:pPr>
+        <w:ind w:firstLine="420"/>
+      </w:pPr>
+      <w:r>
+        <w:rPr>
+          <w:rFonts w:hint="eastAsia"/>
+        </w:rPr>
+        <w:t>土</w:t>
+      </w:r>
+      <w:r>
+        <w:t>4</w:t>
+      </w:r>
+      <w:r>
+        <w:rPr>
+          <w:rFonts w:hint="eastAsia"/>
+        </w:rPr>
+        <w:t>：</w:t>
+      </w:r>
+      <w:r>
+        <w:t xml:space="preserve"> </w:t>
+      </w:r>
+      <w:r>
+        <w:rPr>
+          <w:rFonts w:hint="eastAsia"/>
+        </w:rPr>
+        <w:t>减缓被攻击敌人速度40</w:t>
+      </w:r>
+      <w:r>
+        <w:t>%</w:t>
+      </w:r>
+      <w:r>
+        <w:rPr>
+          <w:rFonts w:hint="eastAsia"/>
+        </w:rPr>
+        <w:t>，持续2s</w:t>
+      </w:r>
+    </w:p>
+    <w:p>
+      <w:pPr>
+        <w:ind w:firstLine="420"/>
+      </w:pPr>
+      <w:r>
+        <w:rPr>
+          <w:rFonts w:hint="eastAsia"/>
+        </w:rPr>
+        <w:t>土</w:t>
+      </w:r>
+      <w:r>
+        <w:t>4</w:t>
+      </w:r>
+      <w:r>
+        <w:rPr>
+          <w:rFonts w:hint="eastAsia"/>
+        </w:rPr>
+        <w:t xml:space="preserve">： </w:t>
+      </w:r>
+      <w:r>
+        <w:rPr>
+          <w:rFonts w:hint="eastAsia"/>
+          <w:color w:val="4F81BD" w:themeColor="accent1"/>
+        </w:rPr>
+        <w:t>吸血</w:t>
+      </w:r>
+      <w:r>
+        <w:rPr>
+          <w:rFonts w:hint="eastAsia"/>
+        </w:rPr>
+        <w:t>（打出伤害的</w:t>
+      </w:r>
+      <w:r>
+        <w:t>50%</w:t>
+      </w:r>
+      <w:r>
+        <w:rPr>
+          <w:rFonts w:hint="eastAsia"/>
+        </w:rPr>
+        <w:t>）</w:t>
+      </w:r>
+      <w:r>
+        <w:t xml:space="preserve"> </w:t>
+      </w:r>
+    </w:p>
+    <w:p>
+      <w:pPr>
+        <w:ind w:firstLine="420"/>
+        <w:rPr>
           <w:b/>
           <w:bCs/>
         </w:rPr>
-        <w:t>风</w:t>
+      </w:pPr>
+      <w:r>
+        <w:rPr>
+          <w:rFonts w:hint="eastAsia"/>
+        </w:rPr>
+        <w:t>土5：</w:t>
       </w:r>
       <w:r>
         <w:rPr>
@@ -5934,667 +6542,15 @@
           <w:b/>
           <w:bCs/>
         </w:rPr>
-        <w:t>币</w:t>
-      </w:r>
-    </w:p>
-    <w:p>
-      <w:pPr>
-        <w:ind w:firstLine="420"/>
-        <w:rPr>
-          <w:rFonts w:hint="eastAsia"/>
-        </w:rPr>
-      </w:pPr>
-      <w:r>
-        <w:rPr>
-          <w:rFonts w:hint="eastAsia"/>
-        </w:rPr>
-        <w:t>风</w:t>
-      </w:r>
-      <w:r>
-        <w:t>4</w:t>
-      </w:r>
-      <w:r>
-        <w:rPr>
-          <w:rFonts w:hint="eastAsia"/>
-        </w:rPr>
-        <w:t>：</w:t>
-      </w:r>
-      <w:r>
-        <w:rPr>
-          <w:rFonts w:hint="eastAsia"/>
-          <w:color w:val="4F81BD" w:themeColor="accent1"/>
-        </w:rPr>
-        <w:t>穿透攻击</w:t>
-      </w:r>
-      <w:r>
-        <w:rPr>
-          <w:rFonts w:hint="eastAsia"/>
-        </w:rPr>
-        <w:t>（穿透</w:t>
-      </w:r>
-      <w:r>
-        <w:t>+1、+无限个敌人）</w:t>
-      </w:r>
-    </w:p>
-    <w:p>
-      <w:pPr>
-        <w:ind w:firstLine="420"/>
-      </w:pPr>
-      <w:r>
-        <w:rPr>
-          <w:rFonts w:hint="eastAsia"/>
-        </w:rPr>
-        <w:t>风</w:t>
-      </w:r>
-      <w:r>
-        <w:rPr>
-          <w:rFonts w:hint="eastAsia"/>
-        </w:rPr>
-        <w:t>5：反弹100</w:t>
-      </w:r>
-      <w:r>
-        <w:t>%</w:t>
-      </w:r>
-      <w:r>
-        <w:rPr>
-          <w:rFonts w:hint="eastAsia"/>
-        </w:rPr>
-        <w:t xml:space="preserve"> 近战伤害</w:t>
-      </w:r>
-    </w:p>
-    <w:p/>
-    <w:p>
-      <w:r>
-        <w:rPr>
-          <w:rFonts w:hint="eastAsia"/>
-        </w:rPr>
-        <w:t>羁绊</w:t>
-      </w:r>
-      <w:r>
-        <w:t>2</w:t>
-      </w:r>
-      <w:r>
-        <w:rPr>
-          <w:rFonts w:hint="eastAsia"/>
-        </w:rPr>
-        <w:t>：火（</w:t>
-      </w:r>
-      <w:r>
-        <w:rPr>
-          <w:rFonts w:hint="eastAsia"/>
-        </w:rPr>
-        <w:t>进攻</w:t>
-      </w:r>
-      <w:r>
-        <w:rPr>
-          <w:rFonts w:hint="eastAsia"/>
-        </w:rPr>
-        <w:t>）</w:t>
-      </w:r>
-    </w:p>
-    <w:p>
-      <w:pPr>
-        <w:rPr>
-          <w:color w:val="E36C0A" w:themeColor="accent6" w:themeShade="BF"/>
-        </w:rPr>
-      </w:pPr>
-      <w:r>
-        <w:rPr>
-          <w:rFonts w:hint="eastAsia"/>
-        </w:rPr>
-        <w:t xml:space="preserve"> </w:t>
-      </w:r>
-      <w:r>
-        <w:t xml:space="preserve">  </w:t>
-      </w:r>
-      <w:r>
-        <w:rPr>
-          <w:rFonts w:hint="eastAsia"/>
-        </w:rPr>
-        <w:t>火1：</w:t>
-      </w:r>
-      <w:r>
-        <w:rPr>
-          <w:rFonts w:hint="eastAsia"/>
-          <w:color w:val="E36C0A" w:themeColor="accent6" w:themeShade="BF"/>
-        </w:rPr>
-        <w:t>加</w:t>
-      </w:r>
-      <w:r>
-        <w:rPr>
-          <w:color w:val="E36C0A" w:themeColor="accent6" w:themeShade="BF"/>
-        </w:rPr>
-        <w:t xml:space="preserve"> </w:t>
-      </w:r>
-      <w:r>
-        <w:rPr>
-          <w:rFonts w:hint="eastAsia"/>
-          <w:color w:val="E36C0A" w:themeColor="accent6" w:themeShade="BF"/>
-        </w:rPr>
-        <w:t>3伤害</w:t>
-      </w:r>
-      <w:r>
-        <w:rPr>
-          <w:color w:val="E36C0A" w:themeColor="accent6" w:themeShade="BF"/>
-        </w:rPr>
-        <w:t xml:space="preserve"> </w:t>
-      </w:r>
-    </w:p>
-    <w:p>
-      <w:pPr>
-        <w:rPr>
-          <w:color w:val="E36C0A" w:themeColor="accent6" w:themeShade="BF"/>
-        </w:rPr>
-      </w:pPr>
-      <w:r>
-        <w:rPr>
-          <w:rFonts w:hint="eastAsia"/>
-          <w:color w:val="E36C0A" w:themeColor="accent6" w:themeShade="BF"/>
-        </w:rPr>
-        <w:t xml:space="preserve"> </w:t>
-      </w:r>
-      <w:r>
-        <w:rPr>
-          <w:color w:val="E36C0A" w:themeColor="accent6" w:themeShade="BF"/>
-        </w:rPr>
-        <w:t xml:space="preserve">  </w:t>
-      </w:r>
-      <w:r>
-        <w:rPr>
-          <w:rFonts w:hint="eastAsia"/>
-        </w:rPr>
-        <w:t>火</w:t>
-      </w:r>
-      <w:r>
-        <w:rPr>
-          <w:rFonts w:hint="eastAsia"/>
-        </w:rPr>
-        <w:t>1：加2</w:t>
-      </w:r>
-      <w:r>
-        <w:t>%</w:t>
-      </w:r>
-      <w:r>
-        <w:rPr>
-          <w:rFonts w:hint="eastAsia"/>
-        </w:rPr>
-        <w:t>移速，出售时加1</w:t>
-      </w:r>
-      <w:r>
-        <w:t>%</w:t>
-      </w:r>
-      <w:r>
-        <w:rPr>
-          <w:rFonts w:hint="eastAsia"/>
-        </w:rPr>
-        <w:t>永久保留的血量上限</w:t>
-      </w:r>
-    </w:p>
-    <w:p>
-      <w:r>
-        <w:rPr>
-          <w:rFonts w:hint="eastAsia"/>
-        </w:rPr>
-        <w:t xml:space="preserve"> </w:t>
-      </w:r>
-      <w:r>
-        <w:t xml:space="preserve">  </w:t>
-      </w:r>
-      <w:r>
-        <w:rPr>
-          <w:rFonts w:hint="eastAsia"/>
-        </w:rPr>
-        <w:t>火</w:t>
-      </w:r>
-      <w:r>
-        <w:t>3</w:t>
-      </w:r>
-      <w:r>
-        <w:rPr>
-          <w:rFonts w:hint="eastAsia"/>
-        </w:rPr>
-        <w:t>：加2</w:t>
-      </w:r>
-      <w:r>
-        <w:t>0%</w:t>
-      </w:r>
-      <w:r>
-        <w:rPr>
-          <w:rFonts w:hint="eastAsia"/>
-        </w:rPr>
-        <w:t xml:space="preserve"> 移动速度</w:t>
-      </w:r>
-    </w:p>
-    <w:p>
-      <w:r>
-        <w:rPr>
-          <w:rFonts w:hint="eastAsia"/>
-        </w:rPr>
-        <w:t xml:space="preserve"> </w:t>
-      </w:r>
-      <w:r>
-        <w:t xml:space="preserve">  </w:t>
-      </w:r>
-      <w:r>
-        <w:rPr>
-          <w:rFonts w:hint="eastAsia"/>
-        </w:rPr>
-        <w:t>火</w:t>
-      </w:r>
-      <w:r>
-        <w:t>4</w:t>
-      </w:r>
-      <w:r>
-        <w:rPr>
-          <w:rFonts w:hint="eastAsia"/>
-        </w:rPr>
-        <w:t>：每当你买入一张火属性卡，伤害永久</w:t>
-      </w:r>
-      <w:r>
-        <w:t>加</w:t>
-      </w:r>
-      <w:r>
-        <w:rPr>
-          <w:rFonts w:hint="eastAsia"/>
-        </w:rPr>
-        <w:t>1</w:t>
-      </w:r>
-      <w:r>
-        <w:t xml:space="preserve"> </w:t>
-      </w:r>
-    </w:p>
-    <w:p>
-      <w:r>
-        <w:rPr>
-          <w:rFonts w:hint="eastAsia"/>
-        </w:rPr>
-        <w:t xml:space="preserve"> </w:t>
-      </w:r>
-      <w:r>
-        <w:t xml:space="preserve">  </w:t>
-      </w:r>
-      <w:r>
-        <w:rPr>
-          <w:rFonts w:hint="eastAsia"/>
-        </w:rPr>
-        <w:t>火</w:t>
-      </w:r>
-      <w:r>
-        <w:t>4</w:t>
-      </w:r>
-      <w:r>
-        <w:rPr>
-          <w:rFonts w:hint="eastAsia"/>
-        </w:rPr>
-        <w:t>：</w:t>
-      </w:r>
-      <w:r>
-        <w:rPr>
-          <w:rFonts w:hint="eastAsia"/>
-          <w:color w:val="4F81BD" w:themeColor="accent1"/>
-        </w:rPr>
-        <w:t>散射攻击</w:t>
-      </w:r>
-      <w:r>
-        <w:rPr>
-          <w:rFonts w:hint="eastAsia"/>
-        </w:rPr>
-        <w:t>（</w:t>
-      </w:r>
-      <w:r>
-        <w:t>+2个散射、40%伤害，100%伤害）</w:t>
-      </w:r>
-    </w:p>
-    <w:p>
-      <w:r>
-        <w:rPr>
-          <w:rFonts w:hint="eastAsia"/>
-        </w:rPr>
-        <w:t xml:space="preserve"> </w:t>
-      </w:r>
-      <w:r>
-        <w:t xml:space="preserve">  </w:t>
-      </w:r>
-      <w:r>
-        <w:rPr>
-          <w:rFonts w:hint="eastAsia"/>
-        </w:rPr>
-        <w:t>火</w:t>
-      </w:r>
-      <w:r>
-        <w:t>5</w:t>
-      </w:r>
-      <w:r>
-        <w:rPr>
-          <w:rFonts w:hint="eastAsia"/>
-        </w:rPr>
-        <w:t>：当卖掉一张火属性卡带后，额外获得①元</w:t>
-      </w:r>
-    </w:p>
-    <w:p/>
-    <w:p>
-      <w:r>
-        <w:rPr>
-          <w:rFonts w:hint="eastAsia"/>
-        </w:rPr>
-        <w:t>羁绊</w:t>
-      </w:r>
-      <w:r>
-        <w:t>3</w:t>
-      </w:r>
-      <w:r>
-        <w:rPr>
-          <w:rFonts w:hint="eastAsia"/>
-        </w:rPr>
-        <w:t>：土（</w:t>
-      </w:r>
-      <w:r>
-        <w:rPr>
-          <w:rFonts w:hint="eastAsia"/>
-        </w:rPr>
-        <w:t>防御</w:t>
-      </w:r>
-      <w:r>
-        <w:rPr>
-          <w:rFonts w:hint="eastAsia"/>
-        </w:rPr>
-        <w:t>）</w:t>
-      </w:r>
-    </w:p>
-    <w:p>
-      <w:pPr>
-        <w:ind w:firstLine="420"/>
-        <w:rPr>
-          <w:color w:val="E36C0A" w:themeColor="accent6" w:themeShade="BF"/>
-        </w:rPr>
-      </w:pPr>
-      <w:r>
-        <w:rPr>
-          <w:rFonts w:hint="eastAsia"/>
-        </w:rPr>
-        <w:t>土1：</w:t>
-      </w:r>
-      <w:r>
-        <w:rPr>
-          <w:color w:val="E36C0A" w:themeColor="accent6" w:themeShade="BF"/>
-        </w:rPr>
-        <w:t xml:space="preserve"> </w:t>
-      </w:r>
-      <w:r>
-        <w:rPr>
-          <w:rFonts w:hint="eastAsia"/>
-          <w:color w:val="E36C0A" w:themeColor="accent6" w:themeShade="BF"/>
-        </w:rPr>
-        <w:t>加5伤害，减5</w:t>
-      </w:r>
-      <w:r>
-        <w:rPr>
-          <w:color w:val="E36C0A" w:themeColor="accent6" w:themeShade="BF"/>
-        </w:rPr>
-        <w:t>%</w:t>
-      </w:r>
-      <w:r>
-        <w:rPr>
-          <w:rFonts w:hint="eastAsia"/>
-          <w:color w:val="E36C0A" w:themeColor="accent6" w:themeShade="BF"/>
-        </w:rPr>
-        <w:t>速度</w:t>
-      </w:r>
-    </w:p>
-    <w:p>
-      <w:pPr>
-        <w:rPr>
-          <w:rFonts w:hint="eastAsia"/>
-        </w:rPr>
-      </w:pPr>
-      <w:r>
-        <w:rPr>
-          <w:rFonts w:hint="eastAsia"/>
-          <w:color w:val="E36C0A" w:themeColor="accent6" w:themeShade="BF"/>
-        </w:rPr>
-        <w:t xml:space="preserve"> </w:t>
-      </w:r>
-      <w:r>
-        <w:rPr>
-          <w:color w:val="E36C0A" w:themeColor="accent6" w:themeShade="BF"/>
-        </w:rPr>
-        <w:t xml:space="preserve"> </w:t>
-      </w:r>
-      <w:r>
-        <w:rPr>
-          <w:color w:val="E36C0A" w:themeColor="accent6" w:themeShade="BF"/>
-        </w:rPr>
-        <w:t xml:space="preserve"> </w:t>
-      </w:r>
-      <w:r>
-        <w:rPr>
-          <w:color w:val="E36C0A" w:themeColor="accent6" w:themeShade="BF"/>
-        </w:rPr>
-        <w:t xml:space="preserve"> </w:t>
-      </w:r>
-      <w:r>
-        <w:rPr>
-          <w:rFonts w:hint="eastAsia"/>
-        </w:rPr>
-        <w:t>土</w:t>
-      </w:r>
-      <w:r>
-        <w:rPr>
-          <w:rFonts w:hint="eastAsia"/>
-        </w:rPr>
-        <w:t>1：</w:t>
-      </w:r>
-      <w:r>
-        <w:rPr>
-          <w:rFonts w:hint="eastAsia"/>
-          <w:color w:val="E36C0A" w:themeColor="accent6" w:themeShade="BF"/>
-        </w:rPr>
-        <w:t>减5</w:t>
-      </w:r>
-      <w:r>
-        <w:rPr>
-          <w:color w:val="E36C0A" w:themeColor="accent6" w:themeShade="BF"/>
-        </w:rPr>
-        <w:t>%</w:t>
-      </w:r>
-      <w:r>
-        <w:rPr>
-          <w:rFonts w:hint="eastAsia"/>
-          <w:color w:val="E36C0A" w:themeColor="accent6" w:themeShade="BF"/>
-        </w:rPr>
-        <w:t>移速，加</w:t>
-      </w:r>
-      <w:r>
-        <w:rPr>
-          <w:color w:val="E36C0A" w:themeColor="accent6" w:themeShade="BF"/>
-        </w:rPr>
-        <w:t>5%</w:t>
-      </w:r>
-      <w:r>
-        <w:rPr>
-          <w:rFonts w:hint="eastAsia"/>
-          <w:color w:val="E36C0A" w:themeColor="accent6" w:themeShade="BF"/>
-        </w:rPr>
-        <w:t>血量上限</w:t>
-      </w:r>
-    </w:p>
-    <w:p>
-      <w:pPr>
-        <w:ind w:firstLine="420"/>
-      </w:pPr>
-      <w:r>
-        <w:rPr>
-          <w:rFonts w:hint="eastAsia"/>
-        </w:rPr>
-        <w:t>土</w:t>
-      </w:r>
-      <w:r>
-        <w:t>3</w:t>
-      </w:r>
-      <w:r>
-        <w:rPr>
-          <w:rFonts w:hint="eastAsia"/>
-        </w:rPr>
-        <w:t>：</w:t>
-      </w:r>
-      <w:r>
-        <w:t xml:space="preserve"> </w:t>
-      </w:r>
-      <w:r>
-        <w:rPr>
-          <w:rFonts w:hint="eastAsia"/>
-        </w:rPr>
-        <w:t>攻击加</w:t>
-      </w:r>
-      <w:r>
-        <w:t>2</w:t>
-      </w:r>
-      <w:r>
-        <w:rPr>
-          <w:rFonts w:hint="eastAsia"/>
-        </w:rPr>
-        <w:t>，血量上限加</w:t>
-      </w:r>
-      <w:r>
-        <w:t>2</w:t>
-      </w:r>
-    </w:p>
-    <w:p>
-      <w:pPr>
-        <w:rPr>
-          <w:rFonts w:hint="eastAsia"/>
-        </w:rPr>
-      </w:pPr>
-      <w:r>
-        <w:tab/>
-      </w:r>
-      <w:r>
-        <w:rPr>
-          <w:rFonts w:hint="eastAsia"/>
-        </w:rPr>
-        <w:t>土</w:t>
-      </w:r>
-      <w:r>
-        <w:t>3</w:t>
-      </w:r>
-      <w:r>
-        <w:rPr>
-          <w:rFonts w:hint="eastAsia"/>
-        </w:rPr>
-        <w:t>：装备后，每买一个</w:t>
-      </w:r>
-      <w:r>
-        <w:rPr>
-          <w:rFonts w:hint="eastAsia"/>
-        </w:rPr>
-        <w:t>土</w:t>
-      </w:r>
-      <w:r>
-        <w:rPr>
-          <w:rFonts w:hint="eastAsia"/>
-        </w:rPr>
-        <w:t>系卡带，</w:t>
-      </w:r>
-      <w:r>
-        <w:t>血量上限+5（25）</w:t>
-      </w:r>
-    </w:p>
-    <w:p>
-      <w:pPr>
-        <w:ind w:firstLine="420"/>
-      </w:pPr>
-      <w:r>
-        <w:rPr>
-          <w:rFonts w:hint="eastAsia"/>
-        </w:rPr>
-        <w:t>土</w:t>
-      </w:r>
-      <w:r>
-        <w:t>4</w:t>
-      </w:r>
-      <w:r>
-        <w:rPr>
-          <w:rFonts w:hint="eastAsia"/>
-        </w:rPr>
-        <w:t>：</w:t>
-      </w:r>
-      <w:r>
-        <w:t xml:space="preserve"> </w:t>
-      </w:r>
-      <w:r>
-        <w:rPr>
-          <w:rFonts w:hint="eastAsia"/>
-        </w:rPr>
-        <w:t>减缓被攻击敌人速度40</w:t>
-      </w:r>
-      <w:r>
-        <w:t>%</w:t>
-      </w:r>
-      <w:r>
-        <w:rPr>
-          <w:rFonts w:hint="eastAsia"/>
-        </w:rPr>
-        <w:t>，持续2s</w:t>
-      </w:r>
-    </w:p>
-    <w:p>
-      <w:pPr>
-        <w:ind w:firstLine="420"/>
-      </w:pPr>
-      <w:r>
-        <w:rPr>
-          <w:rFonts w:hint="eastAsia"/>
-        </w:rPr>
-        <w:t>土</w:t>
-      </w:r>
-      <w:r>
-        <w:t>4</w:t>
-      </w:r>
-      <w:r>
-        <w:rPr>
-          <w:rFonts w:hint="eastAsia"/>
-        </w:rPr>
-        <w:t xml:space="preserve">： </w:t>
-      </w:r>
-      <w:r>
-        <w:rPr>
-          <w:rFonts w:hint="eastAsia"/>
-          <w:color w:val="4F81BD" w:themeColor="accent1"/>
-        </w:rPr>
-        <w:t>吸血</w:t>
-      </w:r>
-      <w:r>
-        <w:rPr>
-          <w:rFonts w:hint="eastAsia"/>
-        </w:rPr>
-        <w:t>（打出伤害的</w:t>
-      </w:r>
-      <w:r>
-        <w:t>50%</w:t>
-      </w:r>
-      <w:r>
-        <w:rPr>
-          <w:rFonts w:hint="eastAsia"/>
-        </w:rPr>
-        <w:t>）</w:t>
-      </w:r>
-      <w:r>
-        <w:t xml:space="preserve"> </w:t>
-      </w:r>
-    </w:p>
-    <w:p>
-      <w:pPr>
-        <w:ind w:firstLine="420"/>
-        <w:rPr>
+        <w:t>保留</w:t>
+      </w:r>
+      <w:r>
+        <w:rPr>
+          <w:rFonts w:hint="eastAsia"/>
           <w:b/>
           <w:bCs/>
         </w:rPr>
-      </w:pPr>
-      <w:r>
-        <w:rPr>
-          <w:rFonts w:hint="eastAsia"/>
-        </w:rPr>
-        <w:t>土5：</w:t>
+        <w:t>左</w:t>
       </w:r>
       <w:r>
         <w:rPr>
@@ -6602,31 +6558,10 @@
           <w:b/>
           <w:bCs/>
         </w:rPr>
-        <w:t>保留</w:t>
-      </w:r>
-      <w:r>
-        <w:rPr>
-          <w:rFonts w:hint="eastAsia"/>
-          <w:b/>
-          <w:bCs/>
-        </w:rPr>
-        <w:t>左</w:t>
-      </w:r>
-      <w:r>
-        <w:rPr>
-          <w:rFonts w:hint="eastAsia"/>
-          <w:b/>
-          <w:bCs/>
-        </w:rPr>
         <w:t>侧卡位的临时加成</w:t>
       </w:r>
     </w:p>
     <w:p>
-      <w:pPr>
-        <w:rPr>
-          <w:rFonts w:hint="eastAsia"/>
-        </w:rPr>
-      </w:pPr>
       <w:r>
         <w:tab/>
       </w:r>

--- a/打工人的愤怒.docx
+++ b/打工人的愤怒.docx
@@ -29,28 +29,36 @@
         <w:rPr>
           <w:b/>
           <w:bCs/>
-          <w:i/>
-          <w:iCs/>
-        </w:rPr>
-      </w:pPr>
-      <w:r>
-        <w:rPr>
+        </w:rPr>
+      </w:pPr>
+      <w:r>
+        <w:rPr>
+          <w:rFonts w:hint="eastAsia"/>
           <w:b/>
           <w:bCs/>
-          <w:i/>
-          <w:iCs/>
-        </w:rPr>
-        <w:t>R</w:t>
-      </w:r>
-      <w:r>
-        <w:rPr>
-          <w:rFonts w:hint="eastAsia"/>
+        </w:rPr>
+        <w:t xml:space="preserve">关键词 </w:t>
+      </w:r>
+      <w:r>
+        <w:rPr>
           <w:b/>
           <w:bCs/>
-          <w:i/>
-          <w:iCs/>
-        </w:rPr>
-        <w:t>oguelike，d牌，俯视角射击游戏</w:t>
+        </w:rPr>
+        <w:t xml:space="preserve">   </w:t>
+      </w:r>
+      <w:r>
+        <w:rPr>
+          <w:rFonts w:hint="eastAsia"/>
+          <w:b/>
+          <w:bCs/>
+        </w:rPr>
+        <w:tab/>
+      </w:r>
+      <w:r>
+        <w:rPr>
+          <w:rFonts w:hint="eastAsia"/>
+        </w:rPr>
+        <w:t>梦境 小屁孩 碎片化叙事 射击 生存 Roguelike</w:t>
       </w:r>
     </w:p>
     <w:p>
@@ -323,13 +331,42 @@
         <w:t>鼠标控制人物的开火和朝向</w:t>
       </w:r>
     </w:p>
-    <w:p/>
-    <w:p>
-      <w:pPr>
-        <w:rPr>
+    <w:p>
+      <w:pPr>
+        <w:rPr>
+          <w:rFonts w:hint="eastAsia"/>
+        </w:rPr>
+      </w:pPr>
+    </w:p>
+    <w:p>
+      <w:r>
+        <w:rPr>
+          <w:rFonts w:hint="eastAsia"/>
           <w:b/>
           <w:bCs/>
         </w:rPr>
+        <w:t>地图</w:t>
+      </w:r>
+      <w:r>
+        <w:rPr>
+          <w:rFonts w:hint="eastAsia"/>
+        </w:rPr>
+        <w:t xml:space="preserve"> </w:t>
+      </w:r>
+      <w:r>
+        <w:t xml:space="preserve">       </w:t>
+      </w:r>
+      <w:r>
+        <w:rPr>
+          <w:rFonts w:hint="eastAsia"/>
+        </w:rPr>
+        <w:t>固定房间随机组合成一层，大楼一共5层。每一层都会更难一些，每层时间控制在30秒左右</w:t>
+      </w:r>
+    </w:p>
+    <w:p/>
+    <w:p>
+      <w:pPr>
+        <w:ind w:left="1260" w:hangingChars="600" w:hanging="1260"/>
       </w:pPr>
       <w:r>
         <w:rPr>
@@ -337,78 +374,328 @@
           <w:b/>
           <w:bCs/>
         </w:rPr>
-        <w:t xml:space="preserve">关键词 </w:t>
+        <w:t xml:space="preserve">玩法 </w:t>
       </w:r>
       <w:r>
         <w:rPr>
           <w:b/>
           <w:bCs/>
         </w:rPr>
-        <w:t xml:space="preserve">   </w:t>
-      </w:r>
-      <w:r>
-        <w:rPr>
-          <w:rFonts w:hint="eastAsia"/>
+        <w:t xml:space="preserve"> </w:t>
+      </w:r>
+      <w:r>
+        <w:t xml:space="preserve">        </w:t>
+      </w:r>
+    </w:p>
+    <w:p>
+      <w:pPr>
+        <w:ind w:left="840" w:firstLine="420"/>
+      </w:pPr>
+      <w:r>
+        <w:rPr>
+          <w:rFonts w:hint="eastAsia"/>
+        </w:rPr>
+        <w:t>商店：</w:t>
+      </w:r>
+    </w:p>
+    <w:p>
+      <w:pPr>
+        <w:ind w:left="1260" w:firstLine="420"/>
+      </w:pPr>
+      <w:r>
+        <w:rPr>
+          <w:rFonts w:hint="eastAsia"/>
+        </w:rPr>
+        <w:t>商店提供的服务如下：</w:t>
+      </w:r>
+    </w:p>
+    <w:p>
+      <w:pPr>
+        <w:ind w:left="1680" w:firstLine="420"/>
+      </w:pPr>
+      <w:r>
+        <w:rPr>
+          <w:rFonts w:hint="eastAsia"/>
+        </w:rPr>
+        <w:t>购买卡牌（，每层出现高级的卡的概率逐渐变高，总的商品栏位也可以增加）</w:t>
+      </w:r>
+    </w:p>
+    <w:p>
+      <w:pPr>
+        <w:ind w:left="1680" w:firstLine="420"/>
+      </w:pPr>
+      <w:r>
+        <w:rPr>
+          <w:rFonts w:hint="eastAsia"/>
+        </w:rPr>
+        <w:t>增加空格（价格递增）</w:t>
+      </w:r>
+    </w:p>
+    <w:p>
+      <w:pPr>
+        <w:ind w:left="1680" w:firstLine="420"/>
+      </w:pPr>
+      <w:r>
+        <w:rPr>
+          <w:rFonts w:hint="eastAsia"/>
+        </w:rPr>
+        <w:t>刷新出售的卡牌</w:t>
+      </w:r>
+    </w:p>
+    <w:p>
+      <w:pPr>
+        <w:ind w:left="1680" w:firstLine="420"/>
+      </w:pPr>
+      <w:r>
+        <w:rPr>
+          <w:rFonts w:hint="eastAsia"/>
+        </w:rPr>
+        <w:t>休息（回复20%生命）</w:t>
+      </w:r>
+    </w:p>
+    <w:p>
+      <w:pPr>
+        <w:ind w:left="1260" w:firstLine="420"/>
+      </w:pPr>
+      <w:r>
+        <w:rPr>
+          <w:rFonts w:hint="eastAsia"/>
+        </w:rPr>
+        <w:t>玩家在商店花费金币来强化自身。</w:t>
+      </w:r>
+    </w:p>
+    <w:p>
+      <w:pPr>
+        <w:ind w:left="1260" w:firstLine="420"/>
+      </w:pPr>
+      <w:r>
+        <w:rPr>
+          <w:rFonts w:hint="eastAsia"/>
+        </w:rPr>
+        <w:t>牌的卡牌是一种持久的强化，效果可以叠加。三张一样的牌可以合成一张更强的牌，并且获得一张下一</w:t>
+      </w:r>
+      <w:r>
+        <w:rPr>
+          <w:rFonts w:hint="eastAsia"/>
+        </w:rPr>
+        <w:t>层</w:t>
+      </w:r>
+      <w:r>
+        <w:rPr>
+          <w:rFonts w:hint="eastAsia"/>
+        </w:rPr>
+        <w:t>的牌</w:t>
+      </w:r>
+      <w:r>
+        <w:rPr>
+          <w:rFonts w:hint="eastAsia"/>
+        </w:rPr>
+        <w:t>（</w:t>
+      </w:r>
+      <w:r>
+        <w:rPr>
+          <w:rFonts w:hint="eastAsia"/>
+          <w:color w:val="FF0000"/>
+        </w:rPr>
+        <w:t>考虑要不要让牌三连后获得新的特殊效果（</w:t>
+      </w:r>
+      <w:proofErr w:type="spellStart"/>
+      <w:r>
+        <w:rPr>
+          <w:rFonts w:hint="eastAsia"/>
+          <w:color w:val="FF0000"/>
+        </w:rPr>
+        <w:t>eg</w:t>
+      </w:r>
+      <w:r>
+        <w:rPr>
+          <w:color w:val="FF0000"/>
+        </w:rPr>
+        <w:t>.</w:t>
+      </w:r>
+      <w:proofErr w:type="spellEnd"/>
+      <w:r>
+        <w:rPr>
+          <w:rFonts w:hint="eastAsia"/>
+          <w:color w:val="FF0000"/>
+        </w:rPr>
+        <w:t>猫）</w:t>
+      </w:r>
+      <w:r>
+        <w:rPr>
+          <w:rFonts w:hint="eastAsia"/>
+          <w:color w:val="FF0000"/>
+        </w:rPr>
+        <w:t>）</w:t>
+      </w:r>
+      <w:r>
+        <w:rPr>
+          <w:rFonts w:hint="eastAsia"/>
+        </w:rPr>
+        <w:t>。（因为玩家最多有n个卡牌的空格（n=7），所以三连牌，腾出技能位置是很有必要的）</w:t>
+      </w:r>
+    </w:p>
+    <w:p>
+      <w:pPr>
+        <w:ind w:left="1260" w:hangingChars="600" w:hanging="1260"/>
+      </w:pPr>
+      <w:r>
+        <w:rPr>
+          <w:rFonts w:hint="eastAsia"/>
+        </w:rPr>
+        <w:t xml:space="preserve"> </w:t>
+      </w:r>
+      <w:r>
+        <w:t xml:space="preserve">           </w:t>
+      </w:r>
+      <w:r>
+        <w:rPr>
+          <w:rFonts w:hint="eastAsia"/>
+        </w:rPr>
+        <w:tab/>
+        <w:t>商店等级越高，d到强力牌的概率越大，但强力的高稀有度的牌也更贵（参考自走棋）。牌与牌之间相互配合，组合出牛逼的效果（参考以撒，黑帝斯）。</w:t>
+      </w:r>
+    </w:p>
+    <w:p>
+      <w:pPr>
+        <w:ind w:left="1260" w:firstLine="420"/>
+      </w:pPr>
+      <w:r>
+        <w:rPr>
+          <w:rFonts w:hint="eastAsia"/>
+        </w:rPr>
+        <w:t>玩家需要根据出生所带</w:t>
+      </w:r>
+      <w:r>
+        <w:rPr>
+          <w:rFonts w:hint="eastAsia"/>
+          <w:u w:val="single"/>
+        </w:rPr>
+        <w:t>数值、技能、携带金钱和携带技能数做决策。</w:t>
+      </w:r>
+    </w:p>
+    <w:p/>
+    <w:p>
+      <w:pPr>
+        <w:ind w:left="840" w:firstLine="420"/>
+      </w:pPr>
+      <w:r>
+        <w:rPr>
+          <w:rFonts w:hint="eastAsia"/>
+        </w:rPr>
+        <w:t>金币获取：</w:t>
+      </w:r>
+    </w:p>
+    <w:p>
+      <w:pPr>
+        <w:ind w:left="1260" w:firstLine="420"/>
+      </w:pPr>
+      <w:r>
+        <w:rPr>
+          <w:rFonts w:hint="eastAsia"/>
+        </w:rPr>
+        <w:t>击杀获得</w:t>
+      </w:r>
+    </w:p>
+    <w:p>
+      <w:pPr>
+        <w:ind w:left="1260" w:firstLine="420"/>
+      </w:pPr>
+      <w:r>
+        <w:rPr>
+          <w:rFonts w:hint="eastAsia"/>
+        </w:rPr>
+        <w:t>出售卡牌</w:t>
+      </w:r>
+    </w:p>
+    <w:p>
+      <w:pPr>
+        <w:ind w:left="1260" w:firstLine="420"/>
+      </w:pPr>
+      <w:r>
+        <w:rPr>
+          <w:rFonts w:hint="eastAsia"/>
+        </w:rPr>
+        <w:t>每层开始时所剩金币发10%利息</w:t>
+      </w:r>
+    </w:p>
+    <w:p>
+      <w:pPr>
+        <w:ind w:left="1260"/>
+      </w:pPr>
+      <w:r>
+        <w:rPr>
+          <w:rFonts w:hint="eastAsia"/>
+        </w:rPr>
+        <w:t>核心玩法：</w:t>
+      </w:r>
+    </w:p>
+    <w:p>
+      <w:pPr>
+        <w:ind w:left="1260" w:firstLine="420"/>
+        <w:rPr>
+          <w:color w:val="FF0000"/>
+        </w:rPr>
+      </w:pPr>
+      <w:r>
+        <w:rPr>
+          <w:rFonts w:hint="eastAsia"/>
+        </w:rPr>
+        <w:t>玩家通过射击等方法击杀本层小怪。并进入下一层（血量不回满）。到达最上层击杀boss，获得胜利。</w:t>
+      </w:r>
+      <w:r>
+        <w:rPr>
+          <w:rFonts w:hint="eastAsia"/>
+          <w:color w:val="FF0000"/>
+        </w:rPr>
+        <w:t>游戏过程中一旦死亡，将重置游戏，从第一层重新开始。</w:t>
+      </w:r>
+    </w:p>
+    <w:p>
+      <w:pPr>
+        <w:ind w:left="1260" w:hangingChars="600" w:hanging="1260"/>
+      </w:pPr>
+      <w:r>
+        <w:rPr>
           <w:b/>
           <w:bCs/>
         </w:rPr>
-        <w:tab/>
-      </w:r>
-      <w:r>
-        <w:rPr>
-          <w:rFonts w:hint="eastAsia"/>
-        </w:rPr>
-        <w:t>梦境 小屁孩 碎片化叙事 射击 生存 Roguelike</w:t>
-      </w:r>
-    </w:p>
-    <w:p/>
-    <w:p>
-      <w:r>
+        <w:t xml:space="preserve">              </w:t>
+      </w:r>
+    </w:p>
+    <w:p>
+      <w:pPr>
+        <w:ind w:leftChars="600" w:left="1260" w:firstLineChars="200" w:firstLine="420"/>
+      </w:pPr>
+    </w:p>
+    <w:p>
+      <w:pPr>
         <w:rPr>
           <w:rFonts w:hint="eastAsia"/>
           <w:b/>
           <w:bCs/>
         </w:rPr>
-        <w:t>地图</w:t>
-      </w:r>
-      <w:r>
-        <w:rPr>
-          <w:rFonts w:hint="eastAsia"/>
-        </w:rPr>
-        <w:t xml:space="preserve"> </w:t>
-      </w:r>
-      <w:r>
-        <w:t xml:space="preserve">       </w:t>
-      </w:r>
-      <w:r>
-        <w:rPr>
-          <w:rFonts w:hint="eastAsia"/>
-        </w:rPr>
-        <w:t>固定房间随机组合成一层，大楼一共5层。每一层都会更难一些，每层时间控制在30秒左右</w:t>
-      </w:r>
-    </w:p>
-    <w:p/>
-    <w:p>
-      <w:pPr>
-        <w:ind w:left="1260" w:hangingChars="600" w:hanging="1260"/>
-      </w:pPr>
+      </w:pPr>
+      <w:bookmarkStart w:id="0" w:name="OLE_LINK1"/>
       <w:r>
         <w:rPr>
           <w:rFonts w:hint="eastAsia"/>
           <w:b/>
           <w:bCs/>
         </w:rPr>
-        <w:t xml:space="preserve">玩法 </w:t>
-      </w:r>
-      <w:r>
-        <w:rPr>
-          <w:b/>
-          <w:bCs/>
-        </w:rPr>
-        <w:t xml:space="preserve"> </w:t>
-      </w:r>
-      <w:r>
-        <w:t xml:space="preserve">        </w:t>
+        <w:lastRenderedPageBreak/>
+        <w:t>敌人</w:t>
+      </w:r>
+    </w:p>
+    <w:p>
+      <w:pPr>
+        <w:ind w:left="420" w:firstLine="420"/>
+      </w:pPr>
+      <w:r>
+        <w:rPr>
+          <w:rFonts w:hint="eastAsia"/>
+        </w:rPr>
+        <w:t>怪物1：让玩家学会基本的游戏逻辑</w:t>
       </w:r>
     </w:p>
     <w:p>
@@ -419,7 +706,154 @@
         <w:rPr>
           <w:rFonts w:hint="eastAsia"/>
         </w:rPr>
-        <w:t>商店：</w:t>
+        <w:t>速度慢，生命中等，攻击中等</w:t>
+      </w:r>
+      <w:r>
+        <w:rPr>
+          <w:rFonts w:hint="eastAsia"/>
+        </w:rPr>
+        <w:t>（具体会有不同效果：使玩家中毒，使玩家减速</w:t>
+      </w:r>
+      <w:r>
+        <w:t>…</w:t>
+      </w:r>
+      <w:r>
+        <w:rPr>
+          <w:rFonts w:hint="eastAsia"/>
+        </w:rPr>
+        <w:t>）</w:t>
+      </w:r>
+    </w:p>
+    <w:p>
+      <w:pPr>
+        <w:ind w:left="420" w:firstLine="420"/>
+      </w:pPr>
+      <w:r>
+        <w:rPr>
+          <w:rFonts w:hint="eastAsia"/>
+        </w:rPr>
+        <w:t>怪物2：让玩家了解怪物有强弱</w:t>
+      </w:r>
+    </w:p>
+    <w:p>
+      <w:pPr>
+        <w:ind w:left="840" w:firstLine="420"/>
+      </w:pPr>
+      <w:r>
+        <w:rPr>
+          <w:rFonts w:hint="eastAsia"/>
+        </w:rPr>
+        <w:t>速度慢，生命高，攻击高，死后生成一团毒雾区域</w:t>
+      </w:r>
+    </w:p>
+    <w:p>
+      <w:pPr>
+        <w:ind w:left="420" w:firstLine="420"/>
+      </w:pPr>
+      <w:r>
+        <w:rPr>
+          <w:rFonts w:hint="eastAsia"/>
+        </w:rPr>
+        <w:t>怪物3：让玩家难以避免费血</w:t>
+      </w:r>
+    </w:p>
+    <w:p>
+      <w:pPr>
+        <w:ind w:left="840" w:firstLine="420"/>
+      </w:pPr>
+      <w:r>
+        <w:rPr>
+          <w:rFonts w:hint="eastAsia"/>
+        </w:rPr>
+        <w:t>速度快，生命低，攻击中等，死后自爆</w:t>
+      </w:r>
+    </w:p>
+    <w:p>
+      <w:pPr>
+        <w:ind w:left="420" w:firstLine="420"/>
+      </w:pPr>
+      <w:r>
+        <w:rPr>
+          <w:rFonts w:hint="eastAsia"/>
+        </w:rPr>
+        <w:t>怪物4：让玩家有策略需求</w:t>
+      </w:r>
+    </w:p>
+    <w:p>
+      <w:pPr>
+        <w:ind w:left="840" w:firstLine="420"/>
+      </w:pPr>
+      <w:r>
+        <w:rPr>
+          <w:rFonts w:hint="eastAsia"/>
+        </w:rPr>
+        <w:t>速度中等，生命中等，攻击低，让周围无敌</w:t>
+      </w:r>
+    </w:p>
+    <w:p>
+      <w:pPr>
+        <w:ind w:left="420" w:firstLine="420"/>
+      </w:pPr>
+      <w:r>
+        <w:rPr>
+          <w:rFonts w:hint="eastAsia"/>
+        </w:rPr>
+        <w:t>怪物 5：对玩家的收益有巨大影响</w:t>
+      </w:r>
+    </w:p>
+    <w:p>
+      <w:pPr>
+        <w:ind w:left="840" w:firstLine="420"/>
+      </w:pPr>
+      <w:r>
+        <w:rPr>
+          <w:rFonts w:hint="eastAsia"/>
+        </w:rPr>
+        <w:t>速度中等偏快，生命高，攻击带毒，死后生成几个，3秒后消失的掉金币小怪（小怪乱走，不攻击）</w:t>
+      </w:r>
+    </w:p>
+    <w:p>
+      <w:pPr>
+        <w:ind w:left="420" w:firstLine="420"/>
+      </w:pPr>
+      <w:r>
+        <w:rPr>
+          <w:rFonts w:hint="eastAsia"/>
+        </w:rPr>
+        <w:t>Boss（待定）</w:t>
+      </w:r>
+    </w:p>
+    <w:p>
+      <w:pPr>
+        <w:ind w:left="840" w:firstLine="420"/>
+      </w:pPr>
+      <w:r>
+        <w:rPr>
+          <w:rFonts w:hint="eastAsia"/>
+        </w:rPr>
+        <w:t>普通攻击</w:t>
+      </w:r>
+    </w:p>
+    <w:p>
+      <w:pPr>
+        <w:ind w:left="840" w:firstLine="420"/>
+      </w:pPr>
+      <w:r>
+        <w:rPr>
+          <w:rFonts w:hint="eastAsia"/>
+        </w:rPr>
+        <w:t>召唤小怪</w:t>
+      </w:r>
+    </w:p>
+    <w:p>
+      <w:pPr>
+        <w:ind w:left="840" w:firstLine="420"/>
+      </w:pPr>
+      <w:r>
+        <w:rPr>
+          <w:rFonts w:hint="eastAsia"/>
+        </w:rPr>
+        <w:t>技能</w:t>
       </w:r>
     </w:p>
     <w:p>
@@ -430,495 +864,12 @@
         <w:rPr>
           <w:rFonts w:hint="eastAsia"/>
         </w:rPr>
-        <w:t>商店提供的服务如下：</w:t>
-      </w:r>
-    </w:p>
-    <w:p>
-      <w:pPr>
-        <w:ind w:left="1680" w:firstLine="420"/>
-      </w:pPr>
-      <w:r>
-        <w:rPr>
-          <w:rFonts w:hint="eastAsia"/>
-        </w:rPr>
-        <w:t>购买卡牌（，每层出现高级的卡的概率逐渐变高，总的商品栏位也可以增加）</w:t>
-      </w:r>
-    </w:p>
-    <w:p>
-      <w:pPr>
-        <w:ind w:left="1680" w:firstLine="420"/>
-      </w:pPr>
-      <w:r>
-        <w:rPr>
-          <w:rFonts w:hint="eastAsia"/>
-        </w:rPr>
-        <w:t>增加空格（价格递增）</w:t>
-      </w:r>
-    </w:p>
-    <w:p>
-      <w:pPr>
-        <w:ind w:left="1680" w:firstLine="420"/>
-      </w:pPr>
-      <w:r>
-        <w:rPr>
-          <w:rFonts w:hint="eastAsia"/>
-        </w:rPr>
-        <w:t>刷新出售的卡牌</w:t>
-      </w:r>
-    </w:p>
-    <w:p>
-      <w:pPr>
-        <w:ind w:left="1680" w:firstLine="420"/>
-      </w:pPr>
-      <w:r>
-        <w:rPr>
-          <w:rFonts w:hint="eastAsia"/>
-        </w:rPr>
-        <w:t>休息（回复20%生命）</w:t>
+        <w:t>释放毒雾</w:t>
       </w:r>
     </w:p>
     <w:p>
       <w:pPr>
         <w:ind w:left="1260" w:firstLine="420"/>
-      </w:pPr>
-      <w:r>
-        <w:rPr>
-          <w:rFonts w:hint="eastAsia"/>
-        </w:rPr>
-        <w:t>玩家在商店花费金币来强化自身。</w:t>
-      </w:r>
-    </w:p>
-    <w:p>
-      <w:pPr>
-        <w:ind w:left="1260" w:firstLine="420"/>
-      </w:pPr>
-      <w:r>
-        <w:rPr>
-          <w:rFonts w:hint="eastAsia"/>
-        </w:rPr>
-        <w:t>牌的卡牌是一种持久的强化，效果可以叠加。三张一样的牌可以合成一张更强的牌，并且获得一张下一商店等级的牌。（因为玩家最多有n个卡牌的空格（n=7），所以三连牌，腾出技能位置是很有必要的）</w:t>
-      </w:r>
-    </w:p>
-    <w:p>
-      <w:pPr>
-        <w:ind w:left="1260" w:hangingChars="600" w:hanging="1260"/>
-      </w:pPr>
-      <w:r>
-        <w:rPr>
-          <w:rFonts w:hint="eastAsia"/>
-        </w:rPr>
-        <w:t xml:space="preserve"> </w:t>
-      </w:r>
-      <w:r>
-        <w:t xml:space="preserve">           </w:t>
-      </w:r>
-      <w:r>
-        <w:rPr>
-          <w:rFonts w:hint="eastAsia"/>
-        </w:rPr>
-        <w:tab/>
-        <w:t>商店等级越高，d到强力牌的概率越大，但强力的高稀有度的牌也更贵（参考自走棋）。牌与牌之间相互配合，组合出牛逼的效果（参考以撒，黑帝斯）。</w:t>
-      </w:r>
-    </w:p>
-    <w:p>
-      <w:pPr>
-        <w:ind w:left="1260" w:firstLine="420"/>
-      </w:pPr>
-      <w:r>
-        <w:rPr>
-          <w:rFonts w:hint="eastAsia"/>
-        </w:rPr>
-        <w:t>玩家需要根据出生所带</w:t>
-      </w:r>
-      <w:r>
-        <w:rPr>
-          <w:rFonts w:hint="eastAsia"/>
-          <w:u w:val="single"/>
-        </w:rPr>
-        <w:t>数值、技能、携带金钱和携带技能数做决策。</w:t>
-      </w:r>
-    </w:p>
-    <w:p/>
-    <w:p>
-      <w:pPr>
-        <w:ind w:left="840" w:firstLine="420"/>
-      </w:pPr>
-      <w:r>
-        <w:rPr>
-          <w:rFonts w:hint="eastAsia"/>
-        </w:rPr>
-        <w:t>金币获取：</w:t>
-      </w:r>
-    </w:p>
-    <w:p>
-      <w:pPr>
-        <w:ind w:left="1260" w:firstLine="420"/>
-      </w:pPr>
-      <w:r>
-        <w:rPr>
-          <w:rFonts w:hint="eastAsia"/>
-        </w:rPr>
-        <w:t>击杀获得</w:t>
-      </w:r>
-    </w:p>
-    <w:p>
-      <w:pPr>
-        <w:ind w:left="1260" w:firstLine="420"/>
-      </w:pPr>
-      <w:r>
-        <w:rPr>
-          <w:rFonts w:hint="eastAsia"/>
-        </w:rPr>
-        <w:t>出售卡牌</w:t>
-      </w:r>
-    </w:p>
-    <w:p>
-      <w:pPr>
-        <w:ind w:left="1260" w:firstLine="420"/>
-      </w:pPr>
-      <w:r>
-        <w:rPr>
-          <w:rFonts w:hint="eastAsia"/>
-        </w:rPr>
-        <w:t>每层开始时所剩金币发10%利息</w:t>
-      </w:r>
-    </w:p>
-    <w:p>
-      <w:pPr>
-        <w:ind w:left="1260"/>
-      </w:pPr>
-      <w:r>
-        <w:rPr>
-          <w:rFonts w:hint="eastAsia"/>
-        </w:rPr>
-        <w:t>核心玩法：</w:t>
-      </w:r>
-    </w:p>
-    <w:p>
-      <w:pPr>
-        <w:ind w:left="1260" w:firstLine="420"/>
-        <w:rPr>
-          <w:color w:val="FF0000"/>
-        </w:rPr>
-      </w:pPr>
-      <w:r>
-        <w:rPr>
-          <w:rFonts w:hint="eastAsia"/>
-        </w:rPr>
-        <w:t>玩家通过射击等方法击杀本层小怪。并进入下一层（血量不回满）。到达最上层击杀boss，获得胜利。</w:t>
-      </w:r>
-      <w:r>
-        <w:rPr>
-          <w:rFonts w:hint="eastAsia"/>
-          <w:color w:val="FF0000"/>
-        </w:rPr>
-        <w:t>游戏过程中一旦死亡，将重置游戏，从第一层重新开始。</w:t>
-      </w:r>
-    </w:p>
-    <w:p>
-      <w:pPr>
-        <w:ind w:left="1260" w:hangingChars="600" w:hanging="1260"/>
-      </w:pPr>
-      <w:r>
-        <w:rPr>
-          <w:b/>
-          <w:bCs/>
-        </w:rPr>
-        <w:lastRenderedPageBreak/>
-        <w:t xml:space="preserve">              </w:t>
-      </w:r>
-    </w:p>
-    <w:p>
-      <w:pPr>
-        <w:ind w:leftChars="600" w:left="1260" w:firstLineChars="200" w:firstLine="420"/>
-      </w:pPr>
-    </w:p>
-    <w:p>
-      <w:pPr>
-        <w:ind w:leftChars="600" w:left="1260" w:firstLineChars="200" w:firstLine="420"/>
-      </w:pPr>
-    </w:p>
-    <w:p>
-      <w:pPr>
-        <w:ind w:leftChars="600" w:left="1260" w:firstLineChars="200" w:firstLine="480"/>
-        <w:rPr>
-          <w:b/>
-          <w:bCs/>
-          <w:sz w:val="24"/>
-          <w:szCs w:val="24"/>
-        </w:rPr>
-      </w:pPr>
-      <w:r>
-        <w:rPr>
-          <w:rFonts w:hint="eastAsia"/>
-          <w:b/>
-          <w:bCs/>
-          <w:sz w:val="24"/>
-          <w:szCs w:val="24"/>
-        </w:rPr>
-        <w:t>（虽然各自功能不同，但是收集齐一套后可以触发特殊效果 </w:t>
-      </w:r>
-      <w:r>
-        <w:rPr>
-          <w:b/>
-          <w:bCs/>
-          <w:sz w:val="24"/>
-          <w:szCs w:val="24"/>
-        </w:rPr>
-        <w:t xml:space="preserve"> “羁绊”）（例如收集九张猫咪卡带可以获得九条命）</w:t>
-      </w:r>
-      <w:r>
-        <w:rPr>
-          <w:rFonts w:hint="eastAsia"/>
-          <w:b/>
-          <w:bCs/>
-          <w:sz w:val="24"/>
-          <w:szCs w:val="24"/>
-        </w:rPr>
-        <w:t>（银猫：获得1次复活，三合一获得：九命猫，获得9次复活。 每次复活生命值递减）</w:t>
-      </w:r>
-    </w:p>
-    <w:p>
-      <w:pPr>
-        <w:ind w:leftChars="600" w:left="1260" w:firstLineChars="200" w:firstLine="480"/>
-        <w:rPr>
-          <w:rStyle w:val="a9"/>
-          <w:b/>
-          <w:bCs/>
-          <w:sz w:val="24"/>
-          <w:szCs w:val="24"/>
-        </w:rPr>
-      </w:pPr>
-      <w:r>
-        <w:rPr>
-          <w:rFonts w:hint="eastAsia"/>
-          <w:b/>
-          <w:bCs/>
-          <w:sz w:val="24"/>
-          <w:szCs w:val="24"/>
-        </w:rPr>
-        <w:t>先想十套</w:t>
-      </w:r>
-      <w:r>
-        <w:rPr>
-          <w:b/>
-          <w:bCs/>
-          <w:sz w:val="24"/>
-          <w:szCs w:val="24"/>
-        </w:rPr>
-        <w:t xml:space="preserve"> </w:t>
-      </w:r>
-      <w:hyperlink w:anchor="_羁绊" w:history="1">
-        <w:r>
-          <w:rPr>
-            <w:rStyle w:val="a9"/>
-            <w:b/>
-            <w:bCs/>
-            <w:sz w:val="24"/>
-            <w:szCs w:val="24"/>
-          </w:rPr>
-          <w:t>羁绊</w:t>
-        </w:r>
-      </w:hyperlink>
-    </w:p>
-    <w:p>
-      <w:pPr>
-        <w:ind w:leftChars="600" w:left="1260" w:firstLineChars="200" w:firstLine="480"/>
-        <w:rPr>
-          <w:b/>
-          <w:bCs/>
-          <w:sz w:val="24"/>
-          <w:szCs w:val="24"/>
-        </w:rPr>
-      </w:pPr>
-      <w:r>
-        <w:rPr>
-          <w:rFonts w:hint="eastAsia"/>
-          <w:b/>
-          <w:bCs/>
-          <w:sz w:val="24"/>
-          <w:szCs w:val="24"/>
-        </w:rPr>
-        <w:t>声音和画面的反馈，让玩家直观看到自己变强了</w:t>
-      </w:r>
-    </w:p>
-    <w:p>
-      <w:pPr>
-        <w:ind w:leftChars="600" w:left="1260" w:firstLineChars="200" w:firstLine="480"/>
-      </w:pPr>
-      <w:r>
-        <w:rPr>
-          <w:rFonts w:hint="eastAsia"/>
-          <w:b/>
-          <w:bCs/>
-          <w:sz w:val="24"/>
-          <w:szCs w:val="24"/>
-        </w:rPr>
-        <w:t>通过击杀敌人的效率，让玩家直观看到自己变强了</w:t>
-      </w:r>
-      <w:bookmarkStart w:id="0" w:name="OLE_LINK1"/>
-    </w:p>
-    <w:p>
-      <w:pPr>
-        <w:rPr>
-          <w:b/>
-          <w:bCs/>
-        </w:rPr>
-      </w:pPr>
-      <w:r>
-        <w:rPr>
-          <w:rFonts w:hint="eastAsia"/>
-          <w:b/>
-          <w:bCs/>
-        </w:rPr>
-        <w:t>敌人</w:t>
-      </w:r>
-    </w:p>
-    <w:p>
-      <w:pPr>
-        <w:ind w:firstLine="420"/>
-      </w:pPr>
-      <w:r>
-        <w:rPr>
-          <w:rFonts w:hint="eastAsia"/>
-        </w:rPr>
-        <w:t>只考虑近战的</w:t>
-      </w:r>
-    </w:p>
-    <w:p>
-      <w:pPr>
-        <w:ind w:firstLine="420"/>
-      </w:pPr>
-      <w:r>
-        <w:rPr>
-          <w:rFonts w:hint="eastAsia"/>
-        </w:rPr>
-        <w:t>可以考虑加的special feature</w:t>
-      </w:r>
-    </w:p>
-    <w:p>
-      <w:pPr>
-        <w:ind w:left="420" w:firstLine="420"/>
-      </w:pPr>
-      <w:r>
-        <w:rPr>
-          <w:rFonts w:hint="eastAsia"/>
-        </w:rPr>
-        <w:t>最好只有死亡触发，或者是首次达到玩家触发</w:t>
-      </w:r>
-    </w:p>
-    <w:p>
-      <w:pPr>
-        <w:ind w:firstLine="420"/>
-      </w:pPr>
-      <w:r>
-        <w:rPr>
-          <w:rFonts w:hint="eastAsia"/>
-        </w:rPr>
-        <w:t>Example：</w:t>
-      </w:r>
-    </w:p>
-    <w:p>
-      <w:pPr>
-        <w:ind w:left="420" w:firstLine="420"/>
-      </w:pPr>
-      <w:r>
-        <w:rPr>
-          <w:rFonts w:hint="eastAsia"/>
-        </w:rPr>
-        <w:t>死亡后爆炸，对周围不分敌我造成大量的伤害</w:t>
-      </w:r>
-    </w:p>
-    <w:p>
-      <w:pPr>
-        <w:ind w:left="420" w:firstLine="420"/>
-      </w:pPr>
-      <w:r>
-        <w:rPr>
-          <w:rFonts w:hint="eastAsia"/>
-        </w:rPr>
-        <w:t>死亡后生成几个小敌人（僵尸死后生成2个虫子）</w:t>
-      </w:r>
-    </w:p>
-    <w:p>
-      <w:pPr>
-        <w:ind w:left="420" w:firstLine="420"/>
-      </w:pPr>
-      <w:bookmarkStart w:id="1" w:name="_Hlk108478179"/>
-      <w:r>
-        <w:rPr>
-          <w:rFonts w:hint="eastAsia"/>
-        </w:rPr>
-        <w:t>死亡后给附近的敌人buff，使其3秒内无敌（最好不要做类似防御+50%）</w:t>
-      </w:r>
-    </w:p>
-    <w:bookmarkEnd w:id="1"/>
-    <w:p>
-      <w:pPr>
-        <w:ind w:left="420" w:firstLine="420"/>
-      </w:pPr>
-      <w:r>
-        <w:rPr>
-          <w:rFonts w:hint="eastAsia"/>
-        </w:rPr>
-        <w:t>死亡后生成3枚奥术飞弹，飞向玩家</w:t>
-      </w:r>
-    </w:p>
-    <w:p>
-      <w:pPr>
-        <w:ind w:left="420" w:firstLine="420"/>
-      </w:pPr>
-      <w:r>
-        <w:rPr>
-          <w:rFonts w:hint="eastAsia"/>
-        </w:rPr>
-        <w:t>首次打到玩家时，使玩家中毒，在5秒内受到100点伤害</w:t>
-      </w:r>
-    </w:p>
-    <w:p>
-      <w:pPr>
-        <w:ind w:left="420" w:firstLine="420"/>
-      </w:pPr>
-      <w:r>
-        <w:rPr>
-          <w:rFonts w:hint="eastAsia"/>
-        </w:rPr>
-        <w:t>首次打到玩家时，使玩家中毒，在1秒内受到200点伤害</w:t>
-      </w:r>
-    </w:p>
-    <w:p>
-      <w:pPr>
-        <w:ind w:left="420" w:firstLine="420"/>
-      </w:pPr>
-      <w:r>
-        <w:rPr>
-          <w:rFonts w:hint="eastAsia"/>
-        </w:rPr>
-        <w:t>首次打到玩家时，使玩家减速5秒</w:t>
-      </w:r>
-    </w:p>
-    <w:p>
-      <w:pPr>
-        <w:ind w:left="420" w:firstLine="420"/>
-      </w:pPr>
-    </w:p>
-    <w:p>
-      <w:pPr>
-        <w:ind w:left="420" w:firstLine="420"/>
-      </w:pPr>
-    </w:p>
-    <w:p>
-      <w:pPr>
-        <w:ind w:left="420" w:firstLine="420"/>
-      </w:pPr>
-    </w:p>
-    <w:p>
-      <w:pPr>
-        <w:ind w:left="420" w:firstLine="420"/>
-      </w:pPr>
-    </w:p>
-    <w:p>
-      <w:pPr>
         <w:rPr>
           <w:b/>
           <w:bCs/>
@@ -929,289 +880,15 @@
       <w:r>
         <w:rPr>
           <w:rFonts w:hint="eastAsia"/>
-          <w:b/>
-          <w:bCs/>
-          <w:sz w:val="52"/>
-          <w:szCs w:val="52"/>
-        </w:rPr>
-        <w:t>敌人</w:t>
-      </w:r>
-    </w:p>
-    <w:p>
-      <w:pPr>
-        <w:ind w:left="420" w:firstLine="420"/>
-      </w:pPr>
-      <w:r>
-        <w:rPr>
-          <w:rFonts w:hint="eastAsia"/>
-        </w:rPr>
-        <w:t>怪物1：让玩家学会基本的游戏逻辑</w:t>
-      </w:r>
-    </w:p>
-    <w:p>
-      <w:pPr>
-        <w:ind w:left="840" w:firstLine="420"/>
-      </w:pPr>
-      <w:r>
-        <w:rPr>
-          <w:rFonts w:hint="eastAsia"/>
-        </w:rPr>
-        <w:t>速度慢，生命中等，攻击中等</w:t>
-      </w:r>
-    </w:p>
-    <w:p>
-      <w:pPr>
-        <w:ind w:left="420" w:firstLine="420"/>
-      </w:pPr>
-      <w:r>
-        <w:rPr>
-          <w:rFonts w:hint="eastAsia"/>
-        </w:rPr>
-        <w:t>怪物2：让玩家了解怪物有强弱</w:t>
-      </w:r>
-    </w:p>
-    <w:p>
-      <w:pPr>
-        <w:ind w:left="840" w:firstLine="420"/>
-      </w:pPr>
-      <w:r>
-        <w:rPr>
-          <w:rFonts w:hint="eastAsia"/>
-        </w:rPr>
-        <w:t>速度慢，生命高，攻击高，死后生成一团毒雾区域</w:t>
-      </w:r>
-    </w:p>
-    <w:p>
-      <w:pPr>
-        <w:ind w:left="420" w:firstLine="420"/>
-      </w:pPr>
-      <w:r>
-        <w:rPr>
-          <w:rFonts w:hint="eastAsia"/>
-        </w:rPr>
-        <w:t>怪物3：让玩家难以避免费血</w:t>
-      </w:r>
-    </w:p>
-    <w:p>
-      <w:pPr>
-        <w:ind w:left="840" w:firstLine="420"/>
-      </w:pPr>
-      <w:r>
-        <w:rPr>
-          <w:rFonts w:hint="eastAsia"/>
-        </w:rPr>
-        <w:t>速度快，生命低，攻击中等，死后自爆</w:t>
-      </w:r>
-    </w:p>
-    <w:p>
-      <w:pPr>
-        <w:ind w:left="420" w:firstLine="420"/>
-      </w:pPr>
-      <w:r>
-        <w:rPr>
-          <w:rFonts w:hint="eastAsia"/>
-        </w:rPr>
-        <w:t>怪物4：让玩家有策略需求</w:t>
-      </w:r>
-    </w:p>
-    <w:p>
-      <w:pPr>
-        <w:ind w:left="840" w:firstLine="420"/>
-      </w:pPr>
-      <w:r>
-        <w:rPr>
-          <w:rFonts w:hint="eastAsia"/>
-        </w:rPr>
-        <w:t>速度中等，生命中等，攻击低，让周围无敌</w:t>
-      </w:r>
-    </w:p>
-    <w:p>
-      <w:pPr>
-        <w:ind w:left="420" w:firstLine="420"/>
-      </w:pPr>
-      <w:r>
-        <w:rPr>
-          <w:rFonts w:hint="eastAsia"/>
-        </w:rPr>
-        <w:t>怪物 5：对玩家的收益有巨大影响</w:t>
-      </w:r>
-    </w:p>
-    <w:p>
-      <w:pPr>
-        <w:ind w:left="840" w:firstLine="420"/>
-      </w:pPr>
-      <w:r>
-        <w:rPr>
-          <w:rFonts w:hint="eastAsia"/>
-        </w:rPr>
-        <w:t>速度中等偏快，生命高，攻击带毒，死后生成几个，3秒后消失的掉金币小怪（小怪乱走，不攻击）</w:t>
-      </w:r>
-    </w:p>
-    <w:p>
-      <w:pPr>
-        <w:ind w:left="420" w:firstLine="420"/>
-      </w:pPr>
-      <w:r>
-        <w:rPr>
-          <w:rFonts w:hint="eastAsia"/>
-        </w:rPr>
-        <w:t>Boss（待定）</w:t>
-      </w:r>
-    </w:p>
-    <w:p>
-      <w:pPr>
-        <w:ind w:left="840" w:firstLine="420"/>
-      </w:pPr>
-      <w:r>
-        <w:rPr>
-          <w:rFonts w:hint="eastAsia"/>
-        </w:rPr>
-        <w:t>普通攻击</w:t>
-      </w:r>
-    </w:p>
-    <w:p>
-      <w:pPr>
-        <w:ind w:left="840" w:firstLine="420"/>
-      </w:pPr>
-      <w:r>
-        <w:rPr>
-          <w:rFonts w:hint="eastAsia"/>
-        </w:rPr>
-        <w:t>召唤小怪</w:t>
-      </w:r>
-    </w:p>
-    <w:p>
-      <w:pPr>
-        <w:ind w:left="840" w:firstLine="420"/>
-      </w:pPr>
-      <w:r>
-        <w:rPr>
-          <w:rFonts w:hint="eastAsia"/>
-        </w:rPr>
-        <w:t>技能</w:t>
-      </w:r>
-    </w:p>
-    <w:p>
-      <w:pPr>
-        <w:ind w:left="1260" w:firstLine="420"/>
-      </w:pPr>
-      <w:r>
-        <w:rPr>
-          <w:rFonts w:hint="eastAsia"/>
-        </w:rPr>
-        <w:t>释放毒雾</w:t>
-      </w:r>
-    </w:p>
-    <w:p>
-      <w:pPr>
-        <w:ind w:left="1260" w:firstLine="420"/>
-        <w:rPr>
-          <w:b/>
-          <w:bCs/>
-          <w:sz w:val="52"/>
-          <w:szCs w:val="52"/>
-        </w:rPr>
-      </w:pPr>
-      <w:r>
-        <w:rPr>
-          <w:rFonts w:hint="eastAsia"/>
-        </w:rPr>
-        <w:lastRenderedPageBreak/>
+        </w:rPr>
         <w:t>放置一个射击玩家的临时类似炮台的东西</w:t>
       </w:r>
       <w:bookmarkEnd w:id="0"/>
     </w:p>
     <w:p>
       <w:pPr>
-        <w:ind w:left="420" w:firstLine="420"/>
-        <w:rPr>
-          <w:b/>
-          <w:bCs/>
-          <w:sz w:val="30"/>
-          <w:szCs w:val="30"/>
-        </w:rPr>
-      </w:pPr>
-    </w:p>
-    <w:p>
-      <w:pPr>
-        <w:ind w:left="420" w:firstLine="420"/>
-        <w:rPr>
-          <w:b/>
-          <w:bCs/>
-          <w:sz w:val="30"/>
-          <w:szCs w:val="30"/>
-        </w:rPr>
-      </w:pPr>
-    </w:p>
-    <w:p>
-      <w:pPr>
-        <w:ind w:left="420" w:firstLine="420"/>
-        <w:rPr>
-          <w:b/>
-          <w:bCs/>
-          <w:sz w:val="30"/>
-          <w:szCs w:val="30"/>
-        </w:rPr>
-      </w:pPr>
-    </w:p>
-    <w:p>
-      <w:pPr>
-        <w:ind w:left="420" w:firstLine="420"/>
-        <w:rPr>
-          <w:b/>
-          <w:bCs/>
-          <w:sz w:val="30"/>
-          <w:szCs w:val="30"/>
-        </w:rPr>
-      </w:pPr>
-    </w:p>
-    <w:p>
-      <w:pPr>
-        <w:ind w:left="420" w:firstLine="420"/>
-        <w:rPr>
-          <w:b/>
-          <w:bCs/>
-          <w:sz w:val="30"/>
-          <w:szCs w:val="30"/>
-        </w:rPr>
-      </w:pPr>
-    </w:p>
-    <w:p>
-      <w:pPr>
-        <w:ind w:left="420" w:firstLine="420"/>
-        <w:rPr>
-          <w:b/>
-          <w:bCs/>
-          <w:sz w:val="30"/>
-          <w:szCs w:val="30"/>
-        </w:rPr>
-      </w:pPr>
-    </w:p>
-    <w:p>
-      <w:pPr>
-        <w:ind w:left="420" w:firstLine="420"/>
-        <w:rPr>
-          <w:b/>
-          <w:bCs/>
-          <w:sz w:val="30"/>
-          <w:szCs w:val="30"/>
-        </w:rPr>
-      </w:pPr>
-    </w:p>
-    <w:p>
-      <w:pPr>
-        <w:rPr>
-          <w:b/>
-          <w:bCs/>
-          <w:sz w:val="30"/>
-          <w:szCs w:val="30"/>
-        </w:rPr>
-      </w:pPr>
-    </w:p>
-    <w:p>
-      <w:pPr>
-        <w:ind w:left="420" w:firstLine="420"/>
-        <w:rPr>
+        <w:rPr>
+          <w:rFonts w:hint="eastAsia"/>
           <w:b/>
           <w:bCs/>
           <w:sz w:val="30"/>
@@ -2052,166 +1729,166 @@
                 <w:szCs w:val="15"/>
               </w:rPr>
             </w:pPr>
-            <w:bookmarkStart w:id="2" w:name="OLE_LINK3"/>
-            <w:r>
-              <w:rPr>
-                <w:rFonts w:hint="eastAsia"/>
-                <w:sz w:val="15"/>
-                <w:szCs w:val="15"/>
-              </w:rPr>
-              <w:t>√</w:t>
+            <w:bookmarkStart w:id="1" w:name="OLE_LINK3"/>
+            <w:r>
+              <w:rPr>
+                <w:rFonts w:hint="eastAsia"/>
+                <w:sz w:val="15"/>
+                <w:szCs w:val="15"/>
+              </w:rPr>
+              <w:t>√</w:t>
+            </w:r>
+            <w:bookmarkEnd w:id="1"/>
+          </w:p>
+        </w:tc>
+        <w:tc>
+          <w:tcPr>
+            <w:tcW w:w="695" w:type="dxa"/>
+          </w:tcPr>
+          <w:p>
+            <w:pPr>
+              <w:jc w:val="center"/>
+              <w:rPr>
+                <w:sz w:val="15"/>
+                <w:szCs w:val="15"/>
+              </w:rPr>
+            </w:pPr>
+            <w:r>
+              <w:rPr>
+                <w:rFonts w:hint="eastAsia"/>
+                <w:sz w:val="15"/>
+                <w:szCs w:val="15"/>
+              </w:rPr>
+              <w:t>√</w:t>
+            </w:r>
+          </w:p>
+        </w:tc>
+        <w:tc>
+          <w:tcPr>
+            <w:tcW w:w="450" w:type="dxa"/>
+          </w:tcPr>
+          <w:p>
+            <w:pPr>
+              <w:jc w:val="center"/>
+              <w:rPr>
+                <w:sz w:val="15"/>
+                <w:szCs w:val="15"/>
+              </w:rPr>
+            </w:pPr>
+            <w:r>
+              <w:rPr>
+                <w:rFonts w:hint="eastAsia"/>
+                <w:sz w:val="15"/>
+                <w:szCs w:val="15"/>
+              </w:rPr>
+              <w:t>√</w:t>
+            </w:r>
+          </w:p>
+        </w:tc>
+        <w:tc>
+          <w:tcPr>
+            <w:tcW w:w="574" w:type="dxa"/>
+          </w:tcPr>
+          <w:p>
+            <w:pPr>
+              <w:jc w:val="center"/>
+              <w:rPr>
+                <w:sz w:val="15"/>
+                <w:szCs w:val="15"/>
+              </w:rPr>
+            </w:pPr>
+            <w:r>
+              <w:rPr>
+                <w:rFonts w:hint="eastAsia"/>
+                <w:sz w:val="15"/>
+                <w:szCs w:val="15"/>
+              </w:rPr>
+              <w:t>√</w:t>
+            </w:r>
+          </w:p>
+        </w:tc>
+        <w:tc>
+          <w:tcPr>
+            <w:tcW w:w="567" w:type="dxa"/>
+          </w:tcPr>
+          <w:p>
+            <w:pPr>
+              <w:jc w:val="center"/>
+              <w:rPr>
+                <w:sz w:val="15"/>
+                <w:szCs w:val="15"/>
+              </w:rPr>
+            </w:pPr>
+            <w:r>
+              <w:rPr>
+                <w:rFonts w:hint="eastAsia"/>
+                <w:sz w:val="15"/>
+                <w:szCs w:val="15"/>
+              </w:rPr>
+              <w:t>√</w:t>
+            </w:r>
+          </w:p>
+        </w:tc>
+        <w:tc>
+          <w:tcPr>
+            <w:tcW w:w="1134" w:type="dxa"/>
+          </w:tcPr>
+          <w:p>
+            <w:pPr>
+              <w:jc w:val="center"/>
+              <w:rPr>
+                <w:sz w:val="15"/>
+                <w:szCs w:val="15"/>
+              </w:rPr>
+            </w:pPr>
+            <w:r>
+              <w:rPr>
+                <w:rFonts w:hint="eastAsia"/>
+                <w:sz w:val="15"/>
+                <w:szCs w:val="15"/>
+              </w:rPr>
+              <w:t>√</w:t>
+            </w:r>
+          </w:p>
+        </w:tc>
+        <w:tc>
+          <w:tcPr>
+            <w:tcW w:w="709" w:type="dxa"/>
+          </w:tcPr>
+          <w:p>
+            <w:pPr>
+              <w:jc w:val="center"/>
+              <w:rPr>
+                <w:sz w:val="15"/>
+                <w:szCs w:val="15"/>
+              </w:rPr>
+            </w:pPr>
+            <w:r>
+              <w:rPr>
+                <w:rFonts w:hint="eastAsia"/>
+                <w:sz w:val="15"/>
+                <w:szCs w:val="15"/>
+              </w:rPr>
+              <w:t>√</w:t>
+            </w:r>
+          </w:p>
+          <w:p>
+            <w:pPr>
+              <w:jc w:val="center"/>
+              <w:rPr>
+                <w:sz w:val="15"/>
+                <w:szCs w:val="15"/>
+              </w:rPr>
+            </w:pPr>
+            <w:bookmarkStart w:id="2" w:name="OLE_LINK2"/>
+            <w:r>
+              <w:rPr>
+                <w:sz w:val="15"/>
+                <w:szCs w:val="15"/>
+              </w:rPr>
+              <w:t>Fireball shoot</w:t>
             </w:r>
             <w:bookmarkEnd w:id="2"/>
-          </w:p>
-        </w:tc>
-        <w:tc>
-          <w:tcPr>
-            <w:tcW w:w="695" w:type="dxa"/>
-          </w:tcPr>
-          <w:p>
-            <w:pPr>
-              <w:jc w:val="center"/>
-              <w:rPr>
-                <w:sz w:val="15"/>
-                <w:szCs w:val="15"/>
-              </w:rPr>
-            </w:pPr>
-            <w:r>
-              <w:rPr>
-                <w:rFonts w:hint="eastAsia"/>
-                <w:sz w:val="15"/>
-                <w:szCs w:val="15"/>
-              </w:rPr>
-              <w:t>√</w:t>
-            </w:r>
-          </w:p>
-        </w:tc>
-        <w:tc>
-          <w:tcPr>
-            <w:tcW w:w="450" w:type="dxa"/>
-          </w:tcPr>
-          <w:p>
-            <w:pPr>
-              <w:jc w:val="center"/>
-              <w:rPr>
-                <w:sz w:val="15"/>
-                <w:szCs w:val="15"/>
-              </w:rPr>
-            </w:pPr>
-            <w:r>
-              <w:rPr>
-                <w:rFonts w:hint="eastAsia"/>
-                <w:sz w:val="15"/>
-                <w:szCs w:val="15"/>
-              </w:rPr>
-              <w:t>√</w:t>
-            </w:r>
-          </w:p>
-        </w:tc>
-        <w:tc>
-          <w:tcPr>
-            <w:tcW w:w="574" w:type="dxa"/>
-          </w:tcPr>
-          <w:p>
-            <w:pPr>
-              <w:jc w:val="center"/>
-              <w:rPr>
-                <w:sz w:val="15"/>
-                <w:szCs w:val="15"/>
-              </w:rPr>
-            </w:pPr>
-            <w:r>
-              <w:rPr>
-                <w:rFonts w:hint="eastAsia"/>
-                <w:sz w:val="15"/>
-                <w:szCs w:val="15"/>
-              </w:rPr>
-              <w:t>√</w:t>
-            </w:r>
-          </w:p>
-        </w:tc>
-        <w:tc>
-          <w:tcPr>
-            <w:tcW w:w="567" w:type="dxa"/>
-          </w:tcPr>
-          <w:p>
-            <w:pPr>
-              <w:jc w:val="center"/>
-              <w:rPr>
-                <w:sz w:val="15"/>
-                <w:szCs w:val="15"/>
-              </w:rPr>
-            </w:pPr>
-            <w:r>
-              <w:rPr>
-                <w:rFonts w:hint="eastAsia"/>
-                <w:sz w:val="15"/>
-                <w:szCs w:val="15"/>
-              </w:rPr>
-              <w:t>√</w:t>
-            </w:r>
-          </w:p>
-        </w:tc>
-        <w:tc>
-          <w:tcPr>
-            <w:tcW w:w="1134" w:type="dxa"/>
-          </w:tcPr>
-          <w:p>
-            <w:pPr>
-              <w:jc w:val="center"/>
-              <w:rPr>
-                <w:sz w:val="15"/>
-                <w:szCs w:val="15"/>
-              </w:rPr>
-            </w:pPr>
-            <w:r>
-              <w:rPr>
-                <w:rFonts w:hint="eastAsia"/>
-                <w:sz w:val="15"/>
-                <w:szCs w:val="15"/>
-              </w:rPr>
-              <w:t>√</w:t>
-            </w:r>
-          </w:p>
-        </w:tc>
-        <w:tc>
-          <w:tcPr>
-            <w:tcW w:w="709" w:type="dxa"/>
-          </w:tcPr>
-          <w:p>
-            <w:pPr>
-              <w:jc w:val="center"/>
-              <w:rPr>
-                <w:sz w:val="15"/>
-                <w:szCs w:val="15"/>
-              </w:rPr>
-            </w:pPr>
-            <w:r>
-              <w:rPr>
-                <w:rFonts w:hint="eastAsia"/>
-                <w:sz w:val="15"/>
-                <w:szCs w:val="15"/>
-              </w:rPr>
-              <w:t>√</w:t>
-            </w:r>
-          </w:p>
-          <w:p>
-            <w:pPr>
-              <w:jc w:val="center"/>
-              <w:rPr>
-                <w:sz w:val="15"/>
-                <w:szCs w:val="15"/>
-              </w:rPr>
-            </w:pPr>
-            <w:bookmarkStart w:id="3" w:name="OLE_LINK2"/>
-            <w:r>
-              <w:rPr>
-                <w:sz w:val="15"/>
-                <w:szCs w:val="15"/>
-              </w:rPr>
-              <w:t>Fireball shoot</w:t>
-            </w:r>
-            <w:bookmarkEnd w:id="3"/>
             <w:r>
               <w:rPr>
                 <w:sz w:val="15"/>
@@ -3797,7 +3474,7 @@
       </w:tr>
       <w:tr>
         <w:trPr>
-          <w:trHeight w:val="747"/>
+          <w:trHeight w:val="2151"/>
         </w:trPr>
         <w:tc>
           <w:tcPr>
@@ -4956,746 +4633,20 @@
           </w:p>
         </w:tc>
       </w:tr>
-      <w:tr>
-        <w:trPr>
-          <w:trHeight w:val="747"/>
-        </w:trPr>
-        <w:tc>
-          <w:tcPr>
-            <w:tcW w:w="379" w:type="dxa"/>
-          </w:tcPr>
-          <w:p>
-            <w:pPr>
-              <w:rPr>
-                <w:sz w:val="15"/>
-                <w:szCs w:val="15"/>
-              </w:rPr>
-            </w:pPr>
-          </w:p>
-        </w:tc>
-        <w:tc>
-          <w:tcPr>
-            <w:tcW w:w="2007" w:type="dxa"/>
-          </w:tcPr>
-          <w:p/>
-        </w:tc>
-        <w:tc>
-          <w:tcPr>
-            <w:tcW w:w="573" w:type="dxa"/>
-          </w:tcPr>
-          <w:p>
-            <w:pPr>
-              <w:jc w:val="center"/>
-              <w:rPr>
-                <w:sz w:val="15"/>
-                <w:szCs w:val="15"/>
-              </w:rPr>
-            </w:pPr>
-          </w:p>
-        </w:tc>
-        <w:tc>
-          <w:tcPr>
-            <w:tcW w:w="695" w:type="dxa"/>
-          </w:tcPr>
-          <w:p>
-            <w:pPr>
-              <w:rPr>
-                <w:sz w:val="15"/>
-                <w:szCs w:val="15"/>
-              </w:rPr>
-            </w:pPr>
-          </w:p>
-        </w:tc>
-        <w:tc>
-          <w:tcPr>
-            <w:tcW w:w="450" w:type="dxa"/>
-          </w:tcPr>
-          <w:p>
-            <w:pPr>
-              <w:rPr>
-                <w:sz w:val="15"/>
-                <w:szCs w:val="15"/>
-              </w:rPr>
-            </w:pPr>
-          </w:p>
-        </w:tc>
-        <w:tc>
-          <w:tcPr>
-            <w:tcW w:w="574" w:type="dxa"/>
-          </w:tcPr>
-          <w:p>
-            <w:pPr>
-              <w:rPr>
-                <w:sz w:val="15"/>
-                <w:szCs w:val="15"/>
-              </w:rPr>
-            </w:pPr>
-          </w:p>
-        </w:tc>
-        <w:tc>
-          <w:tcPr>
-            <w:tcW w:w="567" w:type="dxa"/>
-          </w:tcPr>
-          <w:p>
-            <w:pPr>
-              <w:rPr>
-                <w:sz w:val="15"/>
-                <w:szCs w:val="15"/>
-              </w:rPr>
-            </w:pPr>
-          </w:p>
-        </w:tc>
-        <w:tc>
-          <w:tcPr>
-            <w:tcW w:w="1134" w:type="dxa"/>
-          </w:tcPr>
-          <w:p>
-            <w:pPr>
-              <w:rPr>
-                <w:sz w:val="15"/>
-                <w:szCs w:val="15"/>
-              </w:rPr>
-            </w:pPr>
-          </w:p>
-        </w:tc>
-        <w:tc>
-          <w:tcPr>
-            <w:tcW w:w="709" w:type="dxa"/>
-          </w:tcPr>
-          <w:p>
-            <w:pPr>
-              <w:rPr>
-                <w:sz w:val="15"/>
-                <w:szCs w:val="15"/>
-              </w:rPr>
-            </w:pPr>
-          </w:p>
-        </w:tc>
-        <w:tc>
-          <w:tcPr>
-            <w:tcW w:w="567" w:type="dxa"/>
-          </w:tcPr>
-          <w:p>
-            <w:pPr>
-              <w:rPr>
-                <w:sz w:val="15"/>
-                <w:szCs w:val="15"/>
-              </w:rPr>
-            </w:pPr>
-          </w:p>
-        </w:tc>
-        <w:tc>
-          <w:tcPr>
-            <w:tcW w:w="567" w:type="dxa"/>
-          </w:tcPr>
-          <w:p>
-            <w:pPr>
-              <w:rPr>
-                <w:sz w:val="15"/>
-                <w:szCs w:val="15"/>
-              </w:rPr>
-            </w:pPr>
-          </w:p>
-        </w:tc>
-        <w:tc>
-          <w:tcPr>
-            <w:tcW w:w="695" w:type="dxa"/>
-          </w:tcPr>
-          <w:p>
-            <w:pPr>
-              <w:rPr>
-                <w:sz w:val="15"/>
-                <w:szCs w:val="15"/>
-              </w:rPr>
-            </w:pPr>
-          </w:p>
-        </w:tc>
-        <w:tc>
-          <w:tcPr>
-            <w:tcW w:w="567" w:type="dxa"/>
-          </w:tcPr>
-          <w:p>
-            <w:pPr>
-              <w:rPr>
-                <w:sz w:val="15"/>
-                <w:szCs w:val="15"/>
-              </w:rPr>
-            </w:pPr>
-          </w:p>
-        </w:tc>
-        <w:tc>
-          <w:tcPr>
-            <w:tcW w:w="552" w:type="dxa"/>
-          </w:tcPr>
-          <w:p>
-            <w:pPr>
-              <w:rPr>
-                <w:sz w:val="15"/>
-                <w:szCs w:val="15"/>
-              </w:rPr>
-            </w:pPr>
-          </w:p>
-        </w:tc>
-      </w:tr>
-      <w:tr>
-        <w:trPr>
-          <w:trHeight w:val="747"/>
-        </w:trPr>
-        <w:tc>
-          <w:tcPr>
-            <w:tcW w:w="379" w:type="dxa"/>
-          </w:tcPr>
-          <w:p>
-            <w:pPr>
-              <w:rPr>
-                <w:sz w:val="15"/>
-                <w:szCs w:val="15"/>
-              </w:rPr>
-            </w:pPr>
-          </w:p>
-        </w:tc>
-        <w:tc>
-          <w:tcPr>
-            <w:tcW w:w="2007" w:type="dxa"/>
-          </w:tcPr>
-          <w:p/>
-        </w:tc>
-        <w:tc>
-          <w:tcPr>
-            <w:tcW w:w="573" w:type="dxa"/>
-          </w:tcPr>
-          <w:p>
-            <w:pPr>
-              <w:jc w:val="center"/>
-              <w:rPr>
-                <w:sz w:val="15"/>
-                <w:szCs w:val="15"/>
-              </w:rPr>
-            </w:pPr>
-          </w:p>
-        </w:tc>
-        <w:tc>
-          <w:tcPr>
-            <w:tcW w:w="695" w:type="dxa"/>
-          </w:tcPr>
-          <w:p>
-            <w:pPr>
-              <w:rPr>
-                <w:sz w:val="15"/>
-                <w:szCs w:val="15"/>
-              </w:rPr>
-            </w:pPr>
-          </w:p>
-        </w:tc>
-        <w:tc>
-          <w:tcPr>
-            <w:tcW w:w="450" w:type="dxa"/>
-          </w:tcPr>
-          <w:p>
-            <w:pPr>
-              <w:rPr>
-                <w:sz w:val="15"/>
-                <w:szCs w:val="15"/>
-              </w:rPr>
-            </w:pPr>
-          </w:p>
-        </w:tc>
-        <w:tc>
-          <w:tcPr>
-            <w:tcW w:w="574" w:type="dxa"/>
-          </w:tcPr>
-          <w:p>
-            <w:pPr>
-              <w:rPr>
-                <w:sz w:val="15"/>
-                <w:szCs w:val="15"/>
-              </w:rPr>
-            </w:pPr>
-          </w:p>
-        </w:tc>
-        <w:tc>
-          <w:tcPr>
-            <w:tcW w:w="567" w:type="dxa"/>
-          </w:tcPr>
-          <w:p>
-            <w:pPr>
-              <w:rPr>
-                <w:sz w:val="15"/>
-                <w:szCs w:val="15"/>
-              </w:rPr>
-            </w:pPr>
-          </w:p>
-        </w:tc>
-        <w:tc>
-          <w:tcPr>
-            <w:tcW w:w="1134" w:type="dxa"/>
-          </w:tcPr>
-          <w:p>
-            <w:pPr>
-              <w:rPr>
-                <w:sz w:val="15"/>
-                <w:szCs w:val="15"/>
-              </w:rPr>
-            </w:pPr>
-          </w:p>
-        </w:tc>
-        <w:tc>
-          <w:tcPr>
-            <w:tcW w:w="709" w:type="dxa"/>
-          </w:tcPr>
-          <w:p>
-            <w:pPr>
-              <w:rPr>
-                <w:sz w:val="15"/>
-                <w:szCs w:val="15"/>
-              </w:rPr>
-            </w:pPr>
-          </w:p>
-        </w:tc>
-        <w:tc>
-          <w:tcPr>
-            <w:tcW w:w="567" w:type="dxa"/>
-          </w:tcPr>
-          <w:p>
-            <w:pPr>
-              <w:rPr>
-                <w:sz w:val="15"/>
-                <w:szCs w:val="15"/>
-              </w:rPr>
-            </w:pPr>
-          </w:p>
-        </w:tc>
-        <w:tc>
-          <w:tcPr>
-            <w:tcW w:w="567" w:type="dxa"/>
-          </w:tcPr>
-          <w:p>
-            <w:pPr>
-              <w:rPr>
-                <w:sz w:val="15"/>
-                <w:szCs w:val="15"/>
-              </w:rPr>
-            </w:pPr>
-          </w:p>
-        </w:tc>
-        <w:tc>
-          <w:tcPr>
-            <w:tcW w:w="695" w:type="dxa"/>
-          </w:tcPr>
-          <w:p>
-            <w:pPr>
-              <w:rPr>
-                <w:sz w:val="15"/>
-                <w:szCs w:val="15"/>
-              </w:rPr>
-            </w:pPr>
-          </w:p>
-        </w:tc>
-        <w:tc>
-          <w:tcPr>
-            <w:tcW w:w="567" w:type="dxa"/>
-          </w:tcPr>
-          <w:p>
-            <w:pPr>
-              <w:rPr>
-                <w:sz w:val="15"/>
-                <w:szCs w:val="15"/>
-              </w:rPr>
-            </w:pPr>
-          </w:p>
-        </w:tc>
-        <w:tc>
-          <w:tcPr>
-            <w:tcW w:w="552" w:type="dxa"/>
-          </w:tcPr>
-          <w:p>
-            <w:pPr>
-              <w:rPr>
-                <w:sz w:val="15"/>
-                <w:szCs w:val="15"/>
-              </w:rPr>
-            </w:pPr>
-          </w:p>
-        </w:tc>
-      </w:tr>
-      <w:tr>
-        <w:trPr>
-          <w:trHeight w:val="747"/>
-        </w:trPr>
-        <w:tc>
-          <w:tcPr>
-            <w:tcW w:w="379" w:type="dxa"/>
-          </w:tcPr>
-          <w:p>
-            <w:pPr>
-              <w:rPr>
-                <w:sz w:val="15"/>
-                <w:szCs w:val="15"/>
-              </w:rPr>
-            </w:pPr>
-          </w:p>
-        </w:tc>
-        <w:tc>
-          <w:tcPr>
-            <w:tcW w:w="2007" w:type="dxa"/>
-          </w:tcPr>
-          <w:p/>
-        </w:tc>
-        <w:tc>
-          <w:tcPr>
-            <w:tcW w:w="573" w:type="dxa"/>
-          </w:tcPr>
-          <w:p>
-            <w:pPr>
-              <w:jc w:val="center"/>
-              <w:rPr>
-                <w:sz w:val="15"/>
-                <w:szCs w:val="15"/>
-              </w:rPr>
-            </w:pPr>
-          </w:p>
-        </w:tc>
-        <w:tc>
-          <w:tcPr>
-            <w:tcW w:w="695" w:type="dxa"/>
-          </w:tcPr>
-          <w:p>
-            <w:pPr>
-              <w:rPr>
-                <w:sz w:val="15"/>
-                <w:szCs w:val="15"/>
-              </w:rPr>
-            </w:pPr>
-          </w:p>
-        </w:tc>
-        <w:tc>
-          <w:tcPr>
-            <w:tcW w:w="450" w:type="dxa"/>
-          </w:tcPr>
-          <w:p>
-            <w:pPr>
-              <w:rPr>
-                <w:sz w:val="15"/>
-                <w:szCs w:val="15"/>
-              </w:rPr>
-            </w:pPr>
-          </w:p>
-        </w:tc>
-        <w:tc>
-          <w:tcPr>
-            <w:tcW w:w="574" w:type="dxa"/>
-          </w:tcPr>
-          <w:p>
-            <w:pPr>
-              <w:rPr>
-                <w:sz w:val="15"/>
-                <w:szCs w:val="15"/>
-              </w:rPr>
-            </w:pPr>
-          </w:p>
-        </w:tc>
-        <w:tc>
-          <w:tcPr>
-            <w:tcW w:w="567" w:type="dxa"/>
-          </w:tcPr>
-          <w:p>
-            <w:pPr>
-              <w:rPr>
-                <w:sz w:val="15"/>
-                <w:szCs w:val="15"/>
-              </w:rPr>
-            </w:pPr>
-          </w:p>
-        </w:tc>
-        <w:tc>
-          <w:tcPr>
-            <w:tcW w:w="1134" w:type="dxa"/>
-          </w:tcPr>
-          <w:p>
-            <w:pPr>
-              <w:rPr>
-                <w:sz w:val="15"/>
-                <w:szCs w:val="15"/>
-              </w:rPr>
-            </w:pPr>
-          </w:p>
-        </w:tc>
-        <w:tc>
-          <w:tcPr>
-            <w:tcW w:w="709" w:type="dxa"/>
-          </w:tcPr>
-          <w:p>
-            <w:pPr>
-              <w:rPr>
-                <w:sz w:val="15"/>
-                <w:szCs w:val="15"/>
-              </w:rPr>
-            </w:pPr>
-          </w:p>
-        </w:tc>
-        <w:tc>
-          <w:tcPr>
-            <w:tcW w:w="567" w:type="dxa"/>
-          </w:tcPr>
-          <w:p>
-            <w:pPr>
-              <w:rPr>
-                <w:sz w:val="15"/>
-                <w:szCs w:val="15"/>
-              </w:rPr>
-            </w:pPr>
-          </w:p>
-        </w:tc>
-        <w:tc>
-          <w:tcPr>
-            <w:tcW w:w="567" w:type="dxa"/>
-          </w:tcPr>
-          <w:p>
-            <w:pPr>
-              <w:rPr>
-                <w:sz w:val="15"/>
-                <w:szCs w:val="15"/>
-              </w:rPr>
-            </w:pPr>
-          </w:p>
-        </w:tc>
-        <w:tc>
-          <w:tcPr>
-            <w:tcW w:w="695" w:type="dxa"/>
-          </w:tcPr>
-          <w:p>
-            <w:pPr>
-              <w:rPr>
-                <w:sz w:val="15"/>
-                <w:szCs w:val="15"/>
-              </w:rPr>
-            </w:pPr>
-          </w:p>
-        </w:tc>
-        <w:tc>
-          <w:tcPr>
-            <w:tcW w:w="567" w:type="dxa"/>
-          </w:tcPr>
-          <w:p>
-            <w:pPr>
-              <w:rPr>
-                <w:sz w:val="15"/>
-                <w:szCs w:val="15"/>
-              </w:rPr>
-            </w:pPr>
-          </w:p>
-        </w:tc>
-        <w:tc>
-          <w:tcPr>
-            <w:tcW w:w="552" w:type="dxa"/>
-          </w:tcPr>
-          <w:p>
-            <w:pPr>
-              <w:rPr>
-                <w:sz w:val="15"/>
-                <w:szCs w:val="15"/>
-              </w:rPr>
-            </w:pPr>
-          </w:p>
-        </w:tc>
-      </w:tr>
-      <w:tr>
-        <w:trPr>
-          <w:trHeight w:val="747"/>
-        </w:trPr>
-        <w:tc>
-          <w:tcPr>
-            <w:tcW w:w="379" w:type="dxa"/>
-          </w:tcPr>
-          <w:p>
-            <w:pPr>
-              <w:rPr>
-                <w:sz w:val="15"/>
-                <w:szCs w:val="15"/>
-              </w:rPr>
-            </w:pPr>
-          </w:p>
-        </w:tc>
-        <w:tc>
-          <w:tcPr>
-            <w:tcW w:w="2007" w:type="dxa"/>
-          </w:tcPr>
-          <w:p/>
-        </w:tc>
-        <w:tc>
-          <w:tcPr>
-            <w:tcW w:w="573" w:type="dxa"/>
-          </w:tcPr>
-          <w:p>
-            <w:pPr>
-              <w:jc w:val="center"/>
-              <w:rPr>
-                <w:sz w:val="15"/>
-                <w:szCs w:val="15"/>
-              </w:rPr>
-            </w:pPr>
-          </w:p>
-        </w:tc>
-        <w:tc>
-          <w:tcPr>
-            <w:tcW w:w="695" w:type="dxa"/>
-          </w:tcPr>
-          <w:p>
-            <w:pPr>
-              <w:rPr>
-                <w:sz w:val="15"/>
-                <w:szCs w:val="15"/>
-              </w:rPr>
-            </w:pPr>
-          </w:p>
-        </w:tc>
-        <w:tc>
-          <w:tcPr>
-            <w:tcW w:w="450" w:type="dxa"/>
-          </w:tcPr>
-          <w:p>
-            <w:pPr>
-              <w:rPr>
-                <w:sz w:val="15"/>
-                <w:szCs w:val="15"/>
-              </w:rPr>
-            </w:pPr>
-          </w:p>
-        </w:tc>
-        <w:tc>
-          <w:tcPr>
-            <w:tcW w:w="574" w:type="dxa"/>
-          </w:tcPr>
-          <w:p>
-            <w:pPr>
-              <w:rPr>
-                <w:sz w:val="15"/>
-                <w:szCs w:val="15"/>
-              </w:rPr>
-            </w:pPr>
-          </w:p>
-        </w:tc>
-        <w:tc>
-          <w:tcPr>
-            <w:tcW w:w="567" w:type="dxa"/>
-          </w:tcPr>
-          <w:p>
-            <w:pPr>
-              <w:rPr>
-                <w:sz w:val="15"/>
-                <w:szCs w:val="15"/>
-              </w:rPr>
-            </w:pPr>
-          </w:p>
-        </w:tc>
-        <w:tc>
-          <w:tcPr>
-            <w:tcW w:w="1134" w:type="dxa"/>
-          </w:tcPr>
-          <w:p>
-            <w:pPr>
-              <w:rPr>
-                <w:sz w:val="15"/>
-                <w:szCs w:val="15"/>
-              </w:rPr>
-            </w:pPr>
-          </w:p>
-        </w:tc>
-        <w:tc>
-          <w:tcPr>
-            <w:tcW w:w="709" w:type="dxa"/>
-          </w:tcPr>
-          <w:p>
-            <w:pPr>
-              <w:rPr>
-                <w:sz w:val="15"/>
-                <w:szCs w:val="15"/>
-              </w:rPr>
-            </w:pPr>
-          </w:p>
-        </w:tc>
-        <w:tc>
-          <w:tcPr>
-            <w:tcW w:w="567" w:type="dxa"/>
-          </w:tcPr>
-          <w:p>
-            <w:pPr>
-              <w:rPr>
-                <w:sz w:val="15"/>
-                <w:szCs w:val="15"/>
-              </w:rPr>
-            </w:pPr>
-          </w:p>
-        </w:tc>
-        <w:tc>
-          <w:tcPr>
-            <w:tcW w:w="567" w:type="dxa"/>
-          </w:tcPr>
-          <w:p>
-            <w:pPr>
-              <w:rPr>
-                <w:sz w:val="15"/>
-                <w:szCs w:val="15"/>
-              </w:rPr>
-            </w:pPr>
-          </w:p>
-        </w:tc>
-        <w:tc>
-          <w:tcPr>
-            <w:tcW w:w="695" w:type="dxa"/>
-          </w:tcPr>
-          <w:p>
-            <w:pPr>
-              <w:rPr>
-                <w:sz w:val="15"/>
-                <w:szCs w:val="15"/>
-              </w:rPr>
-            </w:pPr>
-          </w:p>
-        </w:tc>
-        <w:tc>
-          <w:tcPr>
-            <w:tcW w:w="567" w:type="dxa"/>
-          </w:tcPr>
-          <w:p>
-            <w:pPr>
-              <w:rPr>
-                <w:sz w:val="15"/>
-                <w:szCs w:val="15"/>
-              </w:rPr>
-            </w:pPr>
-          </w:p>
-        </w:tc>
-        <w:tc>
-          <w:tcPr>
-            <w:tcW w:w="552" w:type="dxa"/>
-          </w:tcPr>
-          <w:p>
-            <w:pPr>
-              <w:rPr>
-                <w:sz w:val="15"/>
-                <w:szCs w:val="15"/>
-              </w:rPr>
-            </w:pPr>
-          </w:p>
-        </w:tc>
-      </w:tr>
     </w:tbl>
     <w:p/>
     <w:p/>
     <w:p/>
     <w:p/>
-    <w:p/>
-    <w:p>
-      <w:pPr>
-        <w:rPr>
-          <w:rFonts w:hint="eastAsia"/>
+    <w:p>
+      <w:pPr>
+        <w:rPr>
           <w:sz w:val="32"/>
           <w:szCs w:val="32"/>
         </w:rPr>
       </w:pPr>
-      <w:bookmarkStart w:id="4" w:name="_羁绊"/>
-      <w:bookmarkEnd w:id="4"/>
+      <w:bookmarkStart w:id="3" w:name="_羁绊"/>
+      <w:bookmarkEnd w:id="3"/>
     </w:p>
     <w:p>
       <w:pPr>
@@ -5705,12 +4656,57 @@
           <w:szCs w:val="32"/>
         </w:rPr>
       </w:pPr>
-      <w:r>
-        <w:rPr>
-          <w:rFonts w:hint="eastAsia"/>
+    </w:p>
+    <w:p>
+      <w:pPr>
+        <w:ind w:firstLineChars="300" w:firstLine="960"/>
+        <w:rPr>
           <w:sz w:val="32"/>
           <w:szCs w:val="32"/>
         </w:rPr>
+      </w:pPr>
+    </w:p>
+    <w:p>
+      <w:pPr>
+        <w:ind w:firstLineChars="300" w:firstLine="960"/>
+        <w:rPr>
+          <w:sz w:val="32"/>
+          <w:szCs w:val="32"/>
+        </w:rPr>
+      </w:pPr>
+    </w:p>
+    <w:p>
+      <w:pPr>
+        <w:ind w:firstLineChars="300" w:firstLine="960"/>
+        <w:rPr>
+          <w:sz w:val="32"/>
+          <w:szCs w:val="32"/>
+        </w:rPr>
+      </w:pPr>
+    </w:p>
+    <w:p>
+      <w:pPr>
+        <w:ind w:firstLineChars="300" w:firstLine="960"/>
+        <w:rPr>
+          <w:sz w:val="32"/>
+          <w:szCs w:val="32"/>
+        </w:rPr>
+      </w:pPr>
+    </w:p>
+    <w:p>
+      <w:pPr>
+        <w:ind w:firstLineChars="300" w:firstLine="960"/>
+        <w:rPr>
+          <w:sz w:val="32"/>
+          <w:szCs w:val="32"/>
+        </w:rPr>
+      </w:pPr>
+      <w:r>
+        <w:rPr>
+          <w:rFonts w:hint="eastAsia"/>
+          <w:sz w:val="32"/>
+          <w:szCs w:val="32"/>
+        </w:rPr>
         <w:lastRenderedPageBreak/>
         <w:t>考虑做一个闪现，左键攻击 右键闪现</w:t>
       </w:r>
@@ -5736,6 +4732,34 @@
     <w:p>
       <w:pPr>
         <w:rPr>
+          <w:color w:val="FF0000"/>
+        </w:rPr>
+      </w:pPr>
+      <w:r>
+        <w:rPr>
+          <w:rFonts w:hint="eastAsia"/>
+          <w:color w:val="FF0000"/>
+        </w:rPr>
+        <w:t>（调整参数，控制金币，</w:t>
+      </w:r>
+      <w:r>
+        <w:rPr>
+          <w:rFonts w:hint="eastAsia"/>
+          <w:color w:val="FF0000"/>
+        </w:rPr>
+        <w:t>减少技能位置，</w:t>
+      </w:r>
+      <w:r>
+        <w:rPr>
+          <w:rFonts w:hint="eastAsia"/>
+          <w:color w:val="FF0000"/>
+        </w:rPr>
+        <w:t>不让究极套路大概率成型）</w:t>
+      </w:r>
+    </w:p>
+    <w:p>
+      <w:pPr>
+        <w:rPr>
           <w:sz w:val="28"/>
           <w:szCs w:val="28"/>
         </w:rPr>
@@ -5851,7 +4875,19 @@
         <w:rPr>
           <w:rFonts w:hint="eastAsia"/>
         </w:rPr>
-        <w:t>：伤害加成：+当前风额/</w:t>
+        <w:t>：伤害加成：+当前</w:t>
+      </w:r>
+      <w:r>
+        <w:rPr>
+          <w:rFonts w:hint="eastAsia"/>
+        </w:rPr>
+        <w:t>金</w:t>
+      </w:r>
+      <w:r>
+        <w:rPr>
+          <w:rFonts w:hint="eastAsia"/>
+        </w:rPr>
+        <w:t>额/</w:t>
       </w:r>
       <w:r>
         <w:t>10</w:t>
@@ -5893,7 +4929,23 @@
           <w:b/>
           <w:bCs/>
         </w:rPr>
-        <w:t>1风币</w:t>
+        <w:t>1</w:t>
+      </w:r>
+      <w:r>
+        <w:rPr>
+          <w:rFonts w:hint="eastAsia"/>
+          <w:b/>
+          <w:bCs/>
+        </w:rPr>
+        <w:t>金</w:t>
+      </w:r>
+      <w:r>
+        <w:rPr>
+          <w:rFonts w:hint="eastAsia"/>
+          <w:b/>
+          <w:bCs/>
+        </w:rPr>
+        <w:t>币</w:t>
       </w:r>
     </w:p>
     <w:p>
@@ -5985,70 +5037,192 @@
     <w:p>
       <w:pPr>
         <w:rPr>
+          <w:rFonts w:hint="eastAsia"/>
           <w:color w:val="E36C0A" w:themeColor="accent6" w:themeShade="BF"/>
         </w:rPr>
       </w:pPr>
       <w:r>
         <w:rPr>
-          <w:rFonts w:hint="eastAsia"/>
+          <w:color w:val="E36C0A" w:themeColor="accent6" w:themeShade="BF"/>
+        </w:rPr>
+        <w:tab/>
+      </w:r>
+      <w:r>
+        <w:rPr>
+          <w:rFonts w:hint="eastAsia"/>
+        </w:rPr>
+        <w:t>火1：</w:t>
+      </w:r>
+      <w:r>
+        <w:rPr>
+          <w:rFonts w:hint="eastAsia"/>
+          <w:color w:val="E36C0A" w:themeColor="accent6" w:themeShade="BF"/>
+        </w:rPr>
+        <w:t>加</w:t>
+      </w:r>
+      <w:r>
+        <w:rPr>
+          <w:color w:val="E36C0A" w:themeColor="accent6" w:themeShade="BF"/>
         </w:rPr>
         <w:t xml:space="preserve"> </w:t>
       </w:r>
       <w:r>
-        <w:t xml:space="preserve">  </w:t>
-      </w:r>
-      <w:r>
-        <w:rPr>
-          <w:rFonts w:hint="eastAsia"/>
-        </w:rPr>
-        <w:t>火1：</w:t>
-      </w:r>
-      <w:r>
         <w:rPr>
           <w:rFonts w:hint="eastAsia"/>
           <w:color w:val="E36C0A" w:themeColor="accent6" w:themeShade="BF"/>
         </w:rPr>
+        <w:t>3伤害</w:t>
+      </w:r>
+    </w:p>
+    <w:p>
+      <w:pPr>
+        <w:ind w:firstLine="420"/>
+      </w:pPr>
+      <w:r>
+        <w:rPr>
+          <w:rFonts w:hint="eastAsia"/>
+        </w:rPr>
+        <w:t>火</w:t>
+      </w:r>
+      <w:r>
+        <w:rPr>
+          <w:rFonts w:hint="eastAsia"/>
+        </w:rPr>
+        <w:t>1：加2</w:t>
+      </w:r>
+      <w:r>
+        <w:t>%</w:t>
+      </w:r>
+      <w:r>
+        <w:rPr>
+          <w:rFonts w:hint="eastAsia"/>
+        </w:rPr>
+        <w:t>移速，出售时加1</w:t>
+      </w:r>
+      <w:r>
+        <w:t>%</w:t>
+      </w:r>
+      <w:r>
+        <w:rPr>
+          <w:rFonts w:hint="eastAsia"/>
+        </w:rPr>
+        <w:t>永久保留的血量上限</w:t>
+      </w:r>
+    </w:p>
+    <w:p>
+      <w:pPr>
+        <w:ind w:firstLine="420"/>
+        <w:rPr>
+          <w:color w:val="E36C0A" w:themeColor="accent6" w:themeShade="BF"/>
+        </w:rPr>
+      </w:pPr>
+      <w:r>
+        <w:rPr>
+          <w:rFonts w:hint="eastAsia"/>
+        </w:rPr>
+        <w:t>火</w:t>
+      </w:r>
+      <w:r>
+        <w:t>2</w:t>
+      </w:r>
+      <w:r>
+        <w:rPr>
+          <w:rFonts w:hint="eastAsia"/>
+        </w:rPr>
+        <w:t>：</w:t>
+      </w:r>
+      <w:r>
+        <w:rPr>
+          <w:rFonts w:hint="eastAsia"/>
+          <w:color w:val="E36C0A" w:themeColor="accent6" w:themeShade="BF"/>
+        </w:rPr>
         <w:t>加</w:t>
       </w:r>
       <w:r>
         <w:rPr>
           <w:color w:val="E36C0A" w:themeColor="accent6" w:themeShade="BF"/>
         </w:rPr>
+        <w:t xml:space="preserve"> 20%</w:t>
+      </w:r>
+      <w:r>
+        <w:rPr>
+          <w:rFonts w:hint="eastAsia"/>
+          <w:color w:val="E36C0A" w:themeColor="accent6" w:themeShade="BF"/>
+        </w:rPr>
+        <w:t>射速</w:t>
+      </w:r>
+      <w:r>
+        <w:rPr>
+          <w:color w:val="E36C0A" w:themeColor="accent6" w:themeShade="BF"/>
+        </w:rPr>
         <w:t xml:space="preserve"> </w:t>
       </w:r>
-      <w:r>
-        <w:rPr>
-          <w:rFonts w:hint="eastAsia"/>
-          <w:color w:val="E36C0A" w:themeColor="accent6" w:themeShade="BF"/>
-        </w:rPr>
-        <w:t>3伤害</w:t>
-      </w:r>
-      <w:r>
-        <w:rPr>
-          <w:color w:val="E36C0A" w:themeColor="accent6" w:themeShade="BF"/>
-        </w:rPr>
+    </w:p>
+    <w:p>
+      <w:pPr>
+        <w:ind w:firstLine="420"/>
+      </w:pPr>
+      <w:r>
+        <w:rPr>
+          <w:rFonts w:hint="eastAsia"/>
+        </w:rPr>
+        <w:t>火</w:t>
+      </w:r>
+      <w:r>
+        <w:t>3</w:t>
+      </w:r>
+      <w:r>
+        <w:rPr>
+          <w:rFonts w:hint="eastAsia"/>
+        </w:rPr>
+        <w:t>：加2</w:t>
+      </w:r>
+      <w:r>
+        <w:t>0%</w:t>
+      </w:r>
+      <w:r>
+        <w:rPr>
+          <w:rFonts w:hint="eastAsia"/>
+        </w:rPr>
+        <w:t xml:space="preserve"> 移动速度</w:t>
+      </w:r>
+    </w:p>
+    <w:p>
+      <w:pPr>
+        <w:ind w:firstLine="420"/>
+      </w:pPr>
+      <w:r>
+        <w:rPr>
+          <w:rFonts w:hint="eastAsia"/>
+        </w:rPr>
+        <w:t>火</w:t>
+      </w:r>
+      <w:r>
+        <w:t>4</w:t>
+      </w:r>
+      <w:r>
+        <w:rPr>
+          <w:rFonts w:hint="eastAsia"/>
+        </w:rPr>
+        <w:t>：每当你买入一张火属性卡，伤害永久</w:t>
+      </w:r>
+      <w:r>
+        <w:t>加</w:t>
+      </w:r>
+      <w:r>
+        <w:rPr>
+          <w:rFonts w:hint="eastAsia"/>
+        </w:rPr>
+        <w:t>1</w:t>
+      </w:r>
+      <w:r>
         <w:t xml:space="preserve"> </w:t>
       </w:r>
     </w:p>
     <w:p>
       <w:pPr>
-        <w:rPr>
-          <w:color w:val="E36C0A" w:themeColor="accent6" w:themeShade="BF"/>
-        </w:rPr>
-      </w:pPr>
-      <w:r>
-        <w:rPr>
-          <w:rFonts w:hint="eastAsia"/>
-          <w:color w:val="E36C0A" w:themeColor="accent6" w:themeShade="BF"/>
-        </w:rPr>
-        <w:t xml:space="preserve"> </w:t>
-      </w:r>
-      <w:r>
-        <w:rPr>
-          <w:color w:val="E36C0A" w:themeColor="accent6" w:themeShade="BF"/>
-        </w:rPr>
-        <w:t xml:space="preserve">  </w:t>
-      </w:r>
+        <w:ind w:firstLine="420"/>
+      </w:pPr>
       <w:r>
         <w:rPr>
           <w:rFonts w:hint="eastAsia"/>
@@ -6056,40 +5230,35 @@
         <w:t>火</w:t>
       </w:r>
       <w:r>
-        <w:rPr>
-          <w:rFonts w:hint="eastAsia"/>
-        </w:rPr>
-        <w:t>1：加2</w:t>
-      </w:r>
-      <w:r>
-        <w:t>%</w:t>
-      </w:r>
-      <w:r>
-        <w:rPr>
-          <w:rFonts w:hint="eastAsia"/>
-        </w:rPr>
-        <w:t>移速，出售时加1</w:t>
-      </w:r>
-      <w:r>
-        <w:t>%</w:t>
-      </w:r>
-      <w:r>
-        <w:rPr>
-          <w:rFonts w:hint="eastAsia"/>
-        </w:rPr>
-        <w:t>永久保留的血量上限</w:t>
-      </w:r>
-    </w:p>
-    <w:p>
-      <w:r>
-        <w:rPr>
-          <w:rFonts w:hint="eastAsia"/>
-        </w:rPr>
-        <w:t xml:space="preserve"> </w:t>
-      </w:r>
-      <w:r>
-        <w:t xml:space="preserve">  </w:t>
-      </w:r>
+        <w:t>4</w:t>
+      </w:r>
+      <w:r>
+        <w:rPr>
+          <w:rFonts w:hint="eastAsia"/>
+        </w:rPr>
+        <w:t>：</w:t>
+      </w:r>
+      <w:r>
+        <w:rPr>
+          <w:rFonts w:hint="eastAsia"/>
+          <w:color w:val="4F81BD" w:themeColor="accent1"/>
+        </w:rPr>
+        <w:t>散射攻击</w:t>
+      </w:r>
+      <w:r>
+        <w:rPr>
+          <w:rFonts w:hint="eastAsia"/>
+        </w:rPr>
+        <w:t>（</w:t>
+      </w:r>
+      <w:r>
+        <w:t>+2个散射、40%伤害，100%伤害）</w:t>
+      </w:r>
+    </w:p>
+    <w:p>
+      <w:pPr>
+        <w:ind w:firstLine="420"/>
+      </w:pPr>
       <w:r>
         <w:rPr>
           <w:rFonts w:hint="eastAsia"/>
@@ -6097,145 +5266,30 @@
         <w:t>火</w:t>
       </w:r>
       <w:r>
+        <w:t>5</w:t>
+      </w:r>
+      <w:r>
+        <w:rPr>
+          <w:rFonts w:hint="eastAsia"/>
+        </w:rPr>
+        <w:t>：当卖掉一张火属性卡带后，额外获得①元</w:t>
+      </w:r>
+    </w:p>
+    <w:p/>
+    <w:p>
+      <w:r>
+        <w:rPr>
+          <w:rFonts w:hint="eastAsia"/>
+        </w:rPr>
+        <w:t>羁绊</w:t>
+      </w:r>
+      <w:r>
         <w:t>3</w:t>
       </w:r>
       <w:r>
         <w:rPr>
           <w:rFonts w:hint="eastAsia"/>
         </w:rPr>
-        <w:t>：加2</w:t>
-      </w:r>
-      <w:r>
-        <w:t>0%</w:t>
-      </w:r>
-      <w:r>
-        <w:rPr>
-          <w:rFonts w:hint="eastAsia"/>
-        </w:rPr>
-        <w:t xml:space="preserve"> 移动速度</w:t>
-      </w:r>
-    </w:p>
-    <w:p>
-      <w:r>
-        <w:rPr>
-          <w:rFonts w:hint="eastAsia"/>
-        </w:rPr>
-        <w:t xml:space="preserve"> </w:t>
-      </w:r>
-      <w:r>
-        <w:t xml:space="preserve">  </w:t>
-      </w:r>
-      <w:r>
-        <w:rPr>
-          <w:rFonts w:hint="eastAsia"/>
-        </w:rPr>
-        <w:t>火</w:t>
-      </w:r>
-      <w:r>
-        <w:t>4</w:t>
-      </w:r>
-      <w:r>
-        <w:rPr>
-          <w:rFonts w:hint="eastAsia"/>
-        </w:rPr>
-        <w:t>：每当你买入一张火属性卡，伤害永久</w:t>
-      </w:r>
-      <w:r>
-        <w:t>加</w:t>
-      </w:r>
-      <w:r>
-        <w:rPr>
-          <w:rFonts w:hint="eastAsia"/>
-        </w:rPr>
-        <w:t>1</w:t>
-      </w:r>
-      <w:r>
-        <w:t xml:space="preserve"> </w:t>
-      </w:r>
-    </w:p>
-    <w:p>
-      <w:r>
-        <w:rPr>
-          <w:rFonts w:hint="eastAsia"/>
-        </w:rPr>
-        <w:t xml:space="preserve"> </w:t>
-      </w:r>
-      <w:r>
-        <w:t xml:space="preserve">  </w:t>
-      </w:r>
-      <w:r>
-        <w:rPr>
-          <w:rFonts w:hint="eastAsia"/>
-        </w:rPr>
-        <w:t>火</w:t>
-      </w:r>
-      <w:r>
-        <w:t>4</w:t>
-      </w:r>
-      <w:r>
-        <w:rPr>
-          <w:rFonts w:hint="eastAsia"/>
-        </w:rPr>
-        <w:t>：</w:t>
-      </w:r>
-      <w:r>
-        <w:rPr>
-          <w:rFonts w:hint="eastAsia"/>
-          <w:color w:val="4F81BD" w:themeColor="accent1"/>
-        </w:rPr>
-        <w:t>散射攻击</w:t>
-      </w:r>
-      <w:r>
-        <w:rPr>
-          <w:rFonts w:hint="eastAsia"/>
-        </w:rPr>
-        <w:t>（</w:t>
-      </w:r>
-      <w:r>
-        <w:t>+2个散射、40%伤害，100%伤害）</w:t>
-      </w:r>
-    </w:p>
-    <w:p>
-      <w:r>
-        <w:rPr>
-          <w:rFonts w:hint="eastAsia"/>
-        </w:rPr>
-        <w:t xml:space="preserve"> </w:t>
-      </w:r>
-      <w:r>
-        <w:t xml:space="preserve">  </w:t>
-      </w:r>
-      <w:r>
-        <w:rPr>
-          <w:rFonts w:hint="eastAsia"/>
-        </w:rPr>
-        <w:t>火</w:t>
-      </w:r>
-      <w:r>
-        <w:t>5</w:t>
-      </w:r>
-      <w:r>
-        <w:rPr>
-          <w:rFonts w:hint="eastAsia"/>
-        </w:rPr>
-        <w:t>：当卖掉一张火属性卡带后，额外获得①元</w:t>
-      </w:r>
-    </w:p>
-    <w:p/>
-    <w:p>
-      <w:r>
-        <w:rPr>
-          <w:rFonts w:hint="eastAsia"/>
-        </w:rPr>
-        <w:t>羁绊</w:t>
-      </w:r>
-      <w:r>
-        <w:t>3</w:t>
-      </w:r>
-      <w:r>
-        <w:rPr>
-          <w:rFonts w:hint="eastAsia"/>
-        </w:rPr>
         <w:t>：土（</w:t>
       </w:r>
       <w:r>
@@ -6248,47 +5302,13 @@
         <w:rPr>
           <w:rFonts w:hint="eastAsia"/>
         </w:rPr>
+        <w:t>，吸血</w:t>
+      </w:r>
+      <w:r>
+        <w:rPr>
+          <w:rFonts w:hint="eastAsia"/>
+        </w:rPr>
         <w:t>）</w:t>
-      </w:r>
-    </w:p>
-    <w:p>
-      <w:pPr>
-        <w:ind w:firstLine="420"/>
-        <w:rPr>
-          <w:color w:val="E36C0A" w:themeColor="accent6" w:themeShade="BF"/>
-        </w:rPr>
-      </w:pPr>
-      <w:r>
-        <w:rPr>
-          <w:rFonts w:hint="eastAsia"/>
-        </w:rPr>
-        <w:t>土1：</w:t>
-      </w:r>
-      <w:r>
-        <w:rPr>
-          <w:color w:val="E36C0A" w:themeColor="accent6" w:themeShade="BF"/>
-        </w:rPr>
-        <w:t xml:space="preserve"> </w:t>
-      </w:r>
-      <w:r>
-        <w:rPr>
-          <w:rFonts w:hint="eastAsia"/>
-          <w:color w:val="E36C0A" w:themeColor="accent6" w:themeShade="BF"/>
-        </w:rPr>
-        <w:t>加5伤害，减5</w:t>
-      </w:r>
-      <w:r>
-        <w:rPr>
-          <w:color w:val="E36C0A" w:themeColor="accent6" w:themeShade="BF"/>
-        </w:rPr>
-        <w:t>%</w:t>
-      </w:r>
-      <w:r>
-        <w:rPr>
-          <w:rFonts w:hint="eastAsia"/>
-          <w:color w:val="E36C0A" w:themeColor="accent6" w:themeShade="BF"/>
-        </w:rPr>
-        <w:t>速度</w:t>
       </w:r>
     </w:p>
     <w:p>

--- a/打工人的愤怒.docx
+++ b/打工人的愤怒.docx
@@ -58,7 +58,21 @@
         <w:rPr>
           <w:rFonts w:hint="eastAsia"/>
         </w:rPr>
-        <w:t>梦境 小屁孩 碎片化叙事 射击 生存 Roguelike</w:t>
+        <w:t xml:space="preserve">梦境 </w:t>
+      </w:r>
+      <w:proofErr w:type="gramStart"/>
+      <w:r>
+        <w:rPr>
+          <w:rFonts w:hint="eastAsia"/>
+        </w:rPr>
+        <w:t>小屁孩</w:t>
+      </w:r>
+      <w:proofErr w:type="gramEnd"/>
+      <w:r>
+        <w:rPr>
+          <w:rFonts w:hint="eastAsia"/>
+        </w:rPr>
+        <w:t xml:space="preserve"> 碎片化叙事 射击 生存 Roguelike</w:t>
       </w:r>
     </w:p>
     <w:p>
@@ -331,13 +345,7 @@
         <w:t>鼠标控制人物的开火和朝向</w:t>
       </w:r>
     </w:p>
-    <w:p>
-      <w:pPr>
-        <w:rPr>
-          <w:rFonts w:hint="eastAsia"/>
-        </w:rPr>
-      </w:pPr>
-    </w:p>
+    <w:p/>
     <w:p>
       <w:r>
         <w:rPr>
@@ -519,129 +527,202 @@
           <w:rFonts w:hint="eastAsia"/>
           <w:color w:val="FF0000"/>
         </w:rPr>
-        <w:t>猫）</w:t>
-      </w:r>
-      <w:r>
-        <w:rPr>
-          <w:rFonts w:hint="eastAsia"/>
+        <w:t>猫））</w:t>
+      </w:r>
+      <w:r>
+        <w:rPr>
+          <w:rFonts w:hint="eastAsia"/>
+        </w:rPr>
+        <w:t>。（因为玩家最多有n</w:t>
+      </w:r>
+      <w:proofErr w:type="gramStart"/>
+      <w:r>
+        <w:rPr>
+          <w:rFonts w:hint="eastAsia"/>
+        </w:rPr>
+        <w:t>个</w:t>
+      </w:r>
+      <w:proofErr w:type="gramEnd"/>
+      <w:r>
+        <w:rPr>
+          <w:rFonts w:hint="eastAsia"/>
+        </w:rPr>
+        <w:t>卡牌的空格（n=7），所以三连牌，腾出技能位置是很有必要的）</w:t>
+      </w:r>
+    </w:p>
+    <w:p>
+      <w:pPr>
+        <w:ind w:left="1260" w:hangingChars="600" w:hanging="1260"/>
+      </w:pPr>
+      <w:r>
+        <w:rPr>
+          <w:rFonts w:hint="eastAsia"/>
+        </w:rPr>
+        <w:t xml:space="preserve"> </w:t>
+      </w:r>
+      <w:r>
+        <w:t xml:space="preserve">           </w:t>
+      </w:r>
+      <w:r>
+        <w:rPr>
+          <w:rFonts w:hint="eastAsia"/>
+        </w:rPr>
+        <w:tab/>
+        <w:t>商店等级越高，d到强力牌的概率越大，但强力的高稀有度的牌也更贵（</w:t>
+      </w:r>
+      <w:proofErr w:type="gramStart"/>
+      <w:r>
+        <w:rPr>
+          <w:rFonts w:hint="eastAsia"/>
+        </w:rPr>
+        <w:t>参考自</w:t>
+      </w:r>
+      <w:proofErr w:type="gramEnd"/>
+      <w:r>
+        <w:rPr>
+          <w:rFonts w:hint="eastAsia"/>
+        </w:rPr>
+        <w:t>走棋）。牌与</w:t>
+      </w:r>
+      <w:proofErr w:type="gramStart"/>
+      <w:r>
+        <w:rPr>
+          <w:rFonts w:hint="eastAsia"/>
+        </w:rPr>
+        <w:t>牌之间</w:t>
+      </w:r>
+      <w:proofErr w:type="gramEnd"/>
+      <w:r>
+        <w:rPr>
+          <w:rFonts w:hint="eastAsia"/>
+        </w:rPr>
+        <w:t>相互配合，组合出牛逼的效果（参考以撒，黑帝斯）。</w:t>
+      </w:r>
+    </w:p>
+    <w:p>
+      <w:pPr>
+        <w:ind w:left="1260" w:firstLine="420"/>
+      </w:pPr>
+      <w:r>
+        <w:rPr>
+          <w:rFonts w:hint="eastAsia"/>
+        </w:rPr>
+        <w:t>玩家需要根据出生所带</w:t>
+      </w:r>
+      <w:r>
+        <w:rPr>
+          <w:rFonts w:hint="eastAsia"/>
+          <w:u w:val="single"/>
+        </w:rPr>
+        <w:t>数值、技能、携带金钱和携带</w:t>
+      </w:r>
+      <w:proofErr w:type="gramStart"/>
+      <w:r>
+        <w:rPr>
+          <w:rFonts w:hint="eastAsia"/>
+          <w:u w:val="single"/>
+        </w:rPr>
+        <w:t>技能数做决策</w:t>
+      </w:r>
+      <w:proofErr w:type="gramEnd"/>
+      <w:r>
+        <w:rPr>
+          <w:rFonts w:hint="eastAsia"/>
+          <w:u w:val="single"/>
+        </w:rPr>
+        <w:t>。</w:t>
+      </w:r>
+    </w:p>
+    <w:p/>
+    <w:p>
+      <w:pPr>
+        <w:ind w:left="840" w:firstLine="420"/>
+      </w:pPr>
+      <w:r>
+        <w:rPr>
+          <w:rFonts w:hint="eastAsia"/>
+        </w:rPr>
+        <w:t>金币获取：</w:t>
+      </w:r>
+    </w:p>
+    <w:p>
+      <w:pPr>
+        <w:ind w:left="1260" w:firstLine="420"/>
+      </w:pPr>
+      <w:r>
+        <w:rPr>
+          <w:rFonts w:hint="eastAsia"/>
+        </w:rPr>
+        <w:t>击杀获得</w:t>
+      </w:r>
+    </w:p>
+    <w:p>
+      <w:pPr>
+        <w:ind w:left="1260" w:firstLine="420"/>
+      </w:pPr>
+      <w:proofErr w:type="gramStart"/>
+      <w:r>
+        <w:rPr>
+          <w:rFonts w:hint="eastAsia"/>
+        </w:rPr>
+        <w:t>出售卡</w:t>
+      </w:r>
+      <w:proofErr w:type="gramEnd"/>
+      <w:r>
+        <w:rPr>
+          <w:rFonts w:hint="eastAsia"/>
+        </w:rPr>
+        <w:t>牌</w:t>
+      </w:r>
+    </w:p>
+    <w:p>
+      <w:pPr>
+        <w:ind w:left="1260" w:firstLine="420"/>
+      </w:pPr>
+      <w:r>
+        <w:rPr>
+          <w:rFonts w:hint="eastAsia"/>
+        </w:rPr>
+        <w:t>每层开始时所剩金币发10%利息</w:t>
+      </w:r>
+    </w:p>
+    <w:p>
+      <w:pPr>
+        <w:ind w:left="1260"/>
+      </w:pPr>
+      <w:r>
+        <w:rPr>
+          <w:rFonts w:hint="eastAsia"/>
+        </w:rPr>
+        <w:t>核心玩法：</w:t>
+      </w:r>
+    </w:p>
+    <w:p>
+      <w:pPr>
+        <w:ind w:left="1260" w:firstLine="420"/>
+        <w:rPr>
           <w:color w:val="FF0000"/>
         </w:rPr>
-        <w:t>）</w:t>
-      </w:r>
-      <w:r>
-        <w:rPr>
-          <w:rFonts w:hint="eastAsia"/>
-        </w:rPr>
-        <w:t>。（因为玩家最多有n个卡牌的空格（n=7），所以三连牌，腾出技能位置是很有必要的）</w:t>
-      </w:r>
-    </w:p>
-    <w:p>
-      <w:pPr>
-        <w:ind w:left="1260" w:hangingChars="600" w:hanging="1260"/>
-      </w:pPr>
-      <w:r>
-        <w:rPr>
-          <w:rFonts w:hint="eastAsia"/>
-        </w:rPr>
-        <w:t xml:space="preserve"> </w:t>
-      </w:r>
-      <w:r>
-        <w:t xml:space="preserve">           </w:t>
-      </w:r>
-      <w:r>
-        <w:rPr>
-          <w:rFonts w:hint="eastAsia"/>
-        </w:rPr>
-        <w:tab/>
-        <w:t>商店等级越高，d到强力牌的概率越大，但强力的高稀有度的牌也更贵（参考自走棋）。牌与牌之间相互配合，组合出牛逼的效果（参考以撒，黑帝斯）。</w:t>
-      </w:r>
-    </w:p>
-    <w:p>
-      <w:pPr>
-        <w:ind w:left="1260" w:firstLine="420"/>
-      </w:pPr>
-      <w:r>
-        <w:rPr>
-          <w:rFonts w:hint="eastAsia"/>
-        </w:rPr>
-        <w:t>玩家需要根据出生所带</w:t>
-      </w:r>
-      <w:r>
-        <w:rPr>
-          <w:rFonts w:hint="eastAsia"/>
-          <w:u w:val="single"/>
-        </w:rPr>
-        <w:t>数值、技能、携带金钱和携带技能数做决策。</w:t>
-      </w:r>
-    </w:p>
-    <w:p/>
-    <w:p>
-      <w:pPr>
-        <w:ind w:left="840" w:firstLine="420"/>
-      </w:pPr>
-      <w:r>
-        <w:rPr>
-          <w:rFonts w:hint="eastAsia"/>
-        </w:rPr>
-        <w:t>金币获取：</w:t>
-      </w:r>
-    </w:p>
-    <w:p>
-      <w:pPr>
-        <w:ind w:left="1260" w:firstLine="420"/>
-      </w:pPr>
-      <w:r>
-        <w:rPr>
-          <w:rFonts w:hint="eastAsia"/>
-        </w:rPr>
-        <w:t>击杀获得</w:t>
-      </w:r>
-    </w:p>
-    <w:p>
-      <w:pPr>
-        <w:ind w:left="1260" w:firstLine="420"/>
-      </w:pPr>
-      <w:r>
-        <w:rPr>
-          <w:rFonts w:hint="eastAsia"/>
-        </w:rPr>
-        <w:t>出售卡牌</w:t>
-      </w:r>
-    </w:p>
-    <w:p>
-      <w:pPr>
-        <w:ind w:left="1260" w:firstLine="420"/>
-      </w:pPr>
-      <w:r>
-        <w:rPr>
-          <w:rFonts w:hint="eastAsia"/>
-        </w:rPr>
-        <w:t>每层开始时所剩金币发10%利息</w:t>
-      </w:r>
-    </w:p>
-    <w:p>
-      <w:pPr>
-        <w:ind w:left="1260"/>
-      </w:pPr>
-      <w:r>
-        <w:rPr>
-          <w:rFonts w:hint="eastAsia"/>
-        </w:rPr>
-        <w:t>核心玩法：</w:t>
-      </w:r>
-    </w:p>
-    <w:p>
-      <w:pPr>
-        <w:ind w:left="1260" w:firstLine="420"/>
-        <w:rPr>
-          <w:color w:val="FF0000"/>
-        </w:rPr>
-      </w:pPr>
-      <w:r>
-        <w:rPr>
-          <w:rFonts w:hint="eastAsia"/>
-        </w:rPr>
-        <w:t>玩家通过射击等方法击杀本层小怪。并进入下一层（血量不回满）。到达最上层击杀boss，获得胜利。</w:t>
+      </w:pPr>
+      <w:r>
+        <w:rPr>
+          <w:rFonts w:hint="eastAsia"/>
+        </w:rPr>
+        <w:t>玩家通过射击等方法击杀本</w:t>
+      </w:r>
+      <w:proofErr w:type="gramStart"/>
+      <w:r>
+        <w:rPr>
+          <w:rFonts w:hint="eastAsia"/>
+        </w:rPr>
+        <w:t>层小怪</w:t>
+      </w:r>
+      <w:proofErr w:type="gramEnd"/>
+      <w:r>
+        <w:rPr>
+          <w:rFonts w:hint="eastAsia"/>
+        </w:rPr>
+        <w:t>。并进入下一层（血量不回满）。到达最上层击杀boss，获得胜利。</w:t>
       </w:r>
       <w:r>
         <w:rPr>
@@ -671,7 +752,6 @@
     <w:p>
       <w:pPr>
         <w:rPr>
-          <w:rFonts w:hint="eastAsia"/>
           <w:b/>
           <w:bCs/>
         </w:rPr>
@@ -888,7 +968,6 @@
     <w:p>
       <w:pPr>
         <w:rPr>
-          <w:rFonts w:hint="eastAsia"/>
           <w:b/>
           <w:bCs/>
           <w:sz w:val="30"/>
@@ -1120,12 +1199,21 @@
                 <w:szCs w:val="15"/>
               </w:rPr>
             </w:pPr>
-            <w:r>
-              <w:rPr>
-                <w:sz w:val="15"/>
-                <w:szCs w:val="15"/>
-              </w:rPr>
-              <w:t>Wound(Take</w:t>
+            <w:proofErr w:type="gramStart"/>
+            <w:r>
+              <w:rPr>
+                <w:sz w:val="15"/>
+                <w:szCs w:val="15"/>
+              </w:rPr>
+              <w:t>Wound(</w:t>
+            </w:r>
+            <w:proofErr w:type="gramEnd"/>
+            <w:r>
+              <w:rPr>
+                <w:sz w:val="15"/>
+                <w:szCs w:val="15"/>
+              </w:rPr>
+              <w:t>Take</w:t>
             </w:r>
           </w:p>
           <w:p>
@@ -4754,7 +4842,23 @@
           <w:rFonts w:hint="eastAsia"/>
           <w:color w:val="FF0000"/>
         </w:rPr>
-        <w:t>不让究极套路大概率成型）</w:t>
+        <w:t>不让究</w:t>
+      </w:r>
+      <w:proofErr w:type="gramStart"/>
+      <w:r>
+        <w:rPr>
+          <w:rFonts w:hint="eastAsia"/>
+          <w:color w:val="FF0000"/>
+        </w:rPr>
+        <w:t>极</w:t>
+      </w:r>
+      <w:proofErr w:type="gramEnd"/>
+      <w:r>
+        <w:rPr>
+          <w:rFonts w:hint="eastAsia"/>
+          <w:color w:val="FF0000"/>
+        </w:rPr>
+        <w:t>套路大概率成型）</w:t>
       </w:r>
     </w:p>
     <w:p>
@@ -5037,7 +5141,6 @@
     <w:p>
       <w:pPr>
         <w:rPr>
-          <w:rFonts w:hint="eastAsia"/>
           <w:color w:val="E36C0A" w:themeColor="accent6" w:themeShade="BF"/>
         </w:rPr>
       </w:pPr>
@@ -5394,7 +5497,7 @@
         <w:t>土</w:t>
       </w:r>
       <w:r>
-        <w:t>3</w:t>
+        <w:t>2</w:t>
       </w:r>
       <w:r>
         <w:rPr>
@@ -5412,7 +5515,7 @@
         <w:t>攻击加</w:t>
       </w:r>
       <w:r>
-        <w:t>2</w:t>
+        <w:t>1</w:t>
       </w:r>
       <w:r>
         <w:rPr>
@@ -5421,7 +5524,10 @@
         <w:t>，血量上限加</w:t>
       </w:r>
       <w:r>
-        <w:t>2</w:t>
+        <w:rPr>
+          <w:rFonts w:hint="eastAsia"/>
+        </w:rPr>
+        <w:t>1</w:t>
       </w:r>
     </w:p>
     <w:p>
@@ -5675,7 +5781,21 @@
         <w:rPr>
           <w:rFonts w:hint="eastAsia"/>
         </w:rPr>
-        <w:t>：右边卡位的效果翻倍</w:t>
+        <w:t>：右</w:t>
+      </w:r>
+      <w:proofErr w:type="gramStart"/>
+      <w:r>
+        <w:rPr>
+          <w:rFonts w:hint="eastAsia"/>
+        </w:rPr>
+        <w:t>边卡位</w:t>
+      </w:r>
+      <w:proofErr w:type="gramEnd"/>
+      <w:r>
+        <w:rPr>
+          <w:rFonts w:hint="eastAsia"/>
+        </w:rPr>
+        <w:t>的效果翻倍</w:t>
       </w:r>
     </w:p>
     <w:p>

--- a/打工人的愤怒.docx
+++ b/打工人的愤怒.docx
@@ -5,6 +5,17 @@
     <w:p>
       <w:pPr>
         <w:rPr>
+          <w:b/>
+          <w:bCs/>
+          <w:i/>
+          <w:iCs/>
+        </w:rPr>
+      </w:pPr>
+    </w:p>
+    <w:p>
+      <w:pPr>
+        <w:rPr>
+          <w:rFonts w:hint="eastAsia"/>
           <w:b/>
           <w:bCs/>
           <w:i/>
@@ -763,7 +774,6 @@
           <w:b/>
           <w:bCs/>
         </w:rPr>
-        <w:lastRenderedPageBreak/>
         <w:t>敌人</w:t>
       </w:r>
     </w:p>
@@ -4795,7 +4805,6 @@
           <w:sz w:val="32"/>
           <w:szCs w:val="32"/>
         </w:rPr>
-        <w:lastRenderedPageBreak/>
         <w:t>考虑做一个闪现，左键攻击 右键闪现</w:t>
       </w:r>
     </w:p>

--- a/打工人的愤怒.docx
+++ b/打工人的愤怒.docx
@@ -15,7 +15,6 @@
     <w:p>
       <w:pPr>
         <w:rPr>
-          <w:rFonts w:hint="eastAsia"/>
           <w:b/>
           <w:bCs/>
           <w:i/>
@@ -5591,44 +5590,6 @@
         <w:rPr>
           <w:rFonts w:hint="eastAsia"/>
         </w:rPr>
-        <w:t>：</w:t>
-      </w:r>
-      <w:r>
-        <w:t xml:space="preserve"> </w:t>
-      </w:r>
-      <w:r>
-        <w:rPr>
-          <w:rFonts w:hint="eastAsia"/>
-        </w:rPr>
-        <w:t>减缓被攻击敌人速度40</w:t>
-      </w:r>
-      <w:r>
-        <w:t>%</w:t>
-      </w:r>
-      <w:r>
-        <w:rPr>
-          <w:rFonts w:hint="eastAsia"/>
-        </w:rPr>
-        <w:t>，持续2s</w:t>
-      </w:r>
-    </w:p>
-    <w:p>
-      <w:pPr>
-        <w:ind w:firstLine="420"/>
-      </w:pPr>
-      <w:r>
-        <w:rPr>
-          <w:rFonts w:hint="eastAsia"/>
-        </w:rPr>
-        <w:t>土</w:t>
-      </w:r>
-      <w:r>
-        <w:t>4</w:t>
-      </w:r>
-      <w:r>
-        <w:rPr>
-          <w:rFonts w:hint="eastAsia"/>
-        </w:rPr>
         <w:t xml:space="preserve">： </w:t>
       </w:r>
       <w:r>
@@ -5745,6 +5706,9 @@
         <w:t xml:space="preserve">  </w:t>
       </w:r>
       <w:r>
+        <w:tab/>
+      </w:r>
+      <w:r>
         <w:rPr>
           <w:rFonts w:hint="eastAsia"/>
         </w:rPr>
@@ -5778,6 +5742,9 @@
         <w:t xml:space="preserve">  </w:t>
       </w:r>
       <w:r>
+        <w:tab/>
+      </w:r>
+      <w:r>
         <w:rPr>
           <w:rFonts w:hint="eastAsia"/>
         </w:rPr>
@@ -5818,6 +5785,9 @@
         <w:t xml:space="preserve">  </w:t>
       </w:r>
       <w:r>
+        <w:tab/>
+      </w:r>
+      <w:r>
         <w:rPr>
           <w:rFonts w:hint="eastAsia"/>
         </w:rPr>
@@ -5847,6 +5817,9 @@
         <w:t xml:space="preserve">  </w:t>
       </w:r>
       <w:r>
+        <w:tab/>
+      </w:r>
+      <w:r>
         <w:rPr>
           <w:rFonts w:hint="eastAsia"/>
         </w:rPr>
@@ -5866,6 +5839,41 @@
       </w:r>
     </w:p>
     <w:p>
+      <w:pPr>
+        <w:ind w:firstLine="420"/>
+        <w:rPr>
+          <w:rFonts w:hint="eastAsia"/>
+        </w:rPr>
+      </w:pPr>
+      <w:r>
+        <w:rPr>
+          <w:rFonts w:hint="eastAsia"/>
+        </w:rPr>
+        <w:t>水</w:t>
+      </w:r>
+      <w:r>
+        <w:t>4</w:t>
+      </w:r>
+      <w:r>
+        <w:rPr>
+          <w:rFonts w:hint="eastAsia"/>
+        </w:rPr>
+        <w:t>：</w:t>
+      </w:r>
+      <w:r>
+        <w:rPr>
+          <w:rFonts w:hint="eastAsia"/>
+        </w:rPr>
+        <w:t>冰冻</w:t>
+      </w:r>
+      <w:r>
+        <w:rPr>
+          <w:rFonts w:hint="eastAsia"/>
+        </w:rPr>
+        <w:t>被攻击敌人，持续2s</w:t>
+      </w:r>
+    </w:p>
+    <w:p>
       <w:r>
         <w:rPr>
           <w:rFonts w:hint="eastAsia"/>
@@ -5874,6 +5882,9 @@
       </w:r>
       <w:r>
         <w:t xml:space="preserve">  </w:t>
+      </w:r>
+      <w:r>
+        <w:tab/>
       </w:r>
       <w:r>
         <w:rPr>
@@ -5909,6 +5920,9 @@
       </w:r>
       <w:r>
         <w:t xml:space="preserve">  </w:t>
+      </w:r>
+      <w:r>
+        <w:tab/>
       </w:r>
       <w:r>
         <w:rPr>

--- a/打工人的愤怒.docx
+++ b/打工人的愤怒.docx
@@ -1,6 +1,6 @@
 
 <file path=word/document.xml><?xml version="1.0" encoding="utf-8"?>
-<w:document xmlns:wpc="http://schemas.microsoft.com/office/word/2010/wordprocessingCanvas" xmlns:cx="http://schemas.microsoft.com/office/drawing/2014/chartex" xmlns:cx1="http://schemas.microsoft.com/office/drawing/2015/9/8/chartex" xmlns:cx2="http://schemas.microsoft.com/office/drawing/2015/10/21/chartex" xmlns:cx3="http://schemas.microsoft.com/office/drawing/2016/5/9/chartex" xmlns:cx4="http://schemas.microsoft.com/office/drawing/2016/5/10/chartex" xmlns:cx5="http://schemas.microsoft.com/office/drawing/2016/5/11/chartex" xmlns:cx6="http://schemas.microsoft.com/office/drawing/2016/5/12/chartex" xmlns:cx7="http://schemas.microsoft.com/office/drawing/2016/5/13/chartex" xmlns:cx8="http://schemas.microsoft.com/office/drawing/2016/5/14/chartex" xmlns:mc="http://schemas.openxmlformats.org/markup-compatibility/2006" xmlns:aink="http://schemas.microsoft.com/office/drawing/2016/ink" xmlns:am3d="http://schemas.microsoft.com/office/drawing/2017/model3d" xmlns:o="urn:schemas-microsoft-com:office:office" xmlns:oel="http://schemas.microsoft.com/office/2019/extlst" xmlns:r="http://schemas.openxmlformats.org/officeDocument/2006/relationships" xmlns:m="http://schemas.openxmlformats.org/officeDocument/2006/math" xmlns:v="urn:schemas-microsoft-com:vml" xmlns:wp14="http://schemas.microsoft.com/office/word/2010/wordprocessingDrawing" xmlns:wp="http://schemas.openxmlformats.org/drawingml/2006/wordprocessingDrawing" xmlns:w10="urn:schemas-microsoft-com:office:word" xmlns:w="http://schemas.openxmlformats.org/wordprocessingml/2006/main" xmlns:w14="http://schemas.microsoft.com/office/word/2010/wordml" xmlns:w15="http://schemas.microsoft.com/office/word/2012/wordml" xmlns:w16cex="http://schemas.microsoft.com/office/word/2018/wordml/cex" xmlns:w16cid="http://schemas.microsoft.com/office/word/2016/wordml/cid" xmlns:w16="http://schemas.microsoft.com/office/word/2018/wordml" xmlns:w16sdtdh="http://schemas.microsoft.com/office/word/2020/wordml/sdtdatahash" xmlns:w16se="http://schemas.microsoft.com/office/word/2015/wordml/symex" xmlns:wpg="http://schemas.microsoft.com/office/word/2010/wordprocessingGroup" xmlns:wpi="http://schemas.microsoft.com/office/word/2010/wordprocessingInk" xmlns:wne="http://schemas.microsoft.com/office/word/2006/wordml" xmlns:wps="http://schemas.microsoft.com/office/word/2010/wordprocessingShape" mc:Ignorable="w14 w15 w16se w16cid w16 w16cex w16sdtdh wp14">
+<w:document xmlns:wpc="http://schemas.microsoft.com/office/word/2010/wordprocessingCanvas" xmlns:mc="http://schemas.openxmlformats.org/markup-compatibility/2006" xmlns:o="urn:schemas-microsoft-com:office:office" xmlns:r="http://schemas.openxmlformats.org/officeDocument/2006/relationships" xmlns:m="http://schemas.openxmlformats.org/officeDocument/2006/math" xmlns:v="urn:schemas-microsoft-com:vml" xmlns:wp14="http://schemas.microsoft.com/office/word/2010/wordprocessingDrawing" xmlns:wp="http://schemas.openxmlformats.org/drawingml/2006/wordprocessingDrawing" xmlns:w="http://schemas.openxmlformats.org/wordprocessingml/2006/main" xmlns:w14="http://schemas.microsoft.com/office/word/2010/wordml" xmlns:w10="urn:schemas-microsoft-com:office:word" xmlns:w15="http://schemas.microsoft.com/office/word/2012/wordml" xmlns:wpg="http://schemas.microsoft.com/office/word/2010/wordprocessingGroup" xmlns:wpi="http://schemas.microsoft.com/office/word/2010/wordprocessingInk" xmlns:wne="http://schemas.microsoft.com/office/word/2006/wordml" xmlns:wps="http://schemas.microsoft.com/office/word/2010/wordprocessingShape" xmlns:wpsCustomData="http://www.wps.cn/officeDocument/2013/wpsCustomData" mc:Ignorable="w14 w15 wp14">
   <w:body>
     <w:p>
       <w:pPr>
@@ -24,7 +24,7 @@
     </w:p>
     <w:p>
       <w:pPr>
-        <w:pStyle w:val="1"/>
+        <w:pStyle w:val="2"/>
         <w:jc w:val="center"/>
       </w:pPr>
       <w:r>
@@ -68,21 +68,7 @@
         <w:rPr>
           <w:rFonts w:hint="eastAsia"/>
         </w:rPr>
-        <w:t xml:space="preserve">梦境 </w:t>
-      </w:r>
-      <w:proofErr w:type="gramStart"/>
-      <w:r>
-        <w:rPr>
-          <w:rFonts w:hint="eastAsia"/>
-        </w:rPr>
-        <w:t>小屁孩</w:t>
-      </w:r>
-      <w:proofErr w:type="gramEnd"/>
-      <w:r>
-        <w:rPr>
-          <w:rFonts w:hint="eastAsia"/>
-        </w:rPr>
-        <w:t xml:space="preserve"> 碎片化叙事 射击 生存 Roguelike</w:t>
+        <w:t>梦境 小屁孩 碎片化叙事 射击 生存 Roguelike</w:t>
       </w:r>
     </w:p>
     <w:p>
@@ -121,14 +107,11 @@
     </w:p>
     <w:p>
       <w:pPr>
-        <w:ind w:firstLineChars="600" w:firstLine="1260"/>
-      </w:pPr>
-      <w:r>
-        <w:rPr>
-          <w:noProof/>
-        </w:rPr>
+        <w:ind w:firstLine="1260" w:firstLineChars="600"/>
+      </w:pPr>
+      <w:r>
         <w:drawing>
-          <wp:inline distT="0" distB="0" distL="0" distR="0" wp14:anchorId="4E6FCAEC" wp14:editId="31C894EE">
+          <wp:inline distT="0" distB="0" distL="0" distR="0">
             <wp:extent cx="2400300" cy="1344930"/>
             <wp:effectExtent l="0" t="0" r="0" b="7620"/>
             <wp:docPr id="1026" name="图片 1"/>
@@ -141,7 +124,7 @@
                     <pic:cNvPicPr/>
                   </pic:nvPicPr>
                   <pic:blipFill>
-                    <a:blip r:embed="rId6" cstate="print"/>
+                    <a:blip r:embed="rId4" cstate="print"/>
                     <a:srcRect/>
                     <a:stretch>
                       <a:fillRect/>
@@ -166,11 +149,8 @@
         <w:t xml:space="preserve"> </w:t>
       </w:r>
       <w:r>
-        <w:rPr>
-          <w:noProof/>
-        </w:rPr>
         <w:drawing>
-          <wp:inline distT="0" distB="0" distL="0" distR="0" wp14:anchorId="77063617" wp14:editId="44560312">
+          <wp:inline distT="0" distB="0" distL="0" distR="0">
             <wp:extent cx="2260600" cy="1320165"/>
             <wp:effectExtent l="0" t="0" r="6350" b="0"/>
             <wp:docPr id="1027" name="图片 2"/>
@@ -183,7 +163,7 @@
                     <pic:cNvPicPr/>
                   </pic:nvPicPr>
                   <pic:blipFill>
-                    <a:blip r:embed="rId7" cstate="print"/>
+                    <a:blip r:embed="rId5" cstate="print"/>
                     <a:srcRect/>
                     <a:stretch>
                       <a:fillRect/>
@@ -207,7 +187,7 @@
     </w:p>
     <w:p>
       <w:pPr>
-        <w:ind w:firstLineChars="600" w:firstLine="1260"/>
+        <w:ind w:firstLine="1260" w:firstLineChars="600"/>
       </w:pPr>
       <w:r>
         <w:rPr>
@@ -384,7 +364,7 @@
     <w:p/>
     <w:p>
       <w:pPr>
-        <w:ind w:left="1260" w:hangingChars="600" w:hanging="1260"/>
+        <w:ind w:left="1260" w:hanging="1261" w:hangingChars="600"/>
       </w:pPr>
       <w:r>
         <w:rPr>
@@ -490,261 +470,159 @@
         <w:rPr>
           <w:rFonts w:hint="eastAsia"/>
         </w:rPr>
-        <w:t>牌的卡牌是一种持久的强化，效果可以叠加。三张一样的牌可以合成一张更强的牌，并且获得一张下一</w:t>
-      </w:r>
-      <w:r>
-        <w:rPr>
-          <w:rFonts w:hint="eastAsia"/>
-        </w:rPr>
-        <w:t>层</w:t>
-      </w:r>
-      <w:r>
-        <w:rPr>
-          <w:rFonts w:hint="eastAsia"/>
-        </w:rPr>
-        <w:t>的牌</w:t>
-      </w:r>
-      <w:r>
-        <w:rPr>
-          <w:rFonts w:hint="eastAsia"/>
-        </w:rPr>
-        <w:t>（</w:t>
+        <w:t>牌的卡牌是一种持久的强化，效果可以叠加。三张一样的牌可以合成一张更强的牌，并且获得一张下一层的牌（</w:t>
       </w:r>
       <w:r>
         <w:rPr>
           <w:rFonts w:hint="eastAsia"/>
           <w:color w:val="FF0000"/>
         </w:rPr>
-        <w:t>考虑要不要让牌三连后获得新的特殊效果（</w:t>
-      </w:r>
-      <w:proofErr w:type="spellStart"/>
-      <w:r>
-        <w:rPr>
-          <w:rFonts w:hint="eastAsia"/>
+        <w:t>考虑要不要让牌三连后获得新的特殊效果（eg</w:t>
+      </w:r>
+      <w:r>
+        <w:rPr>
           <w:color w:val="FF0000"/>
         </w:rPr>
-        <w:t>eg</w:t>
-      </w:r>
-      <w:r>
-        <w:rPr>
+        <w:t>.</w:t>
+      </w:r>
+      <w:r>
+        <w:rPr>
+          <w:rFonts w:hint="eastAsia"/>
           <w:color w:val="FF0000"/>
         </w:rPr>
-        <w:t>.</w:t>
-      </w:r>
-      <w:proofErr w:type="spellEnd"/>
-      <w:r>
-        <w:rPr>
-          <w:rFonts w:hint="eastAsia"/>
+        <w:t>猫））</w:t>
+      </w:r>
+      <w:r>
+        <w:rPr>
+          <w:rFonts w:hint="eastAsia"/>
+        </w:rPr>
+        <w:t>。（因为玩家最多有n个卡牌的空格（n=7），所以三连牌，腾出技能位置是很有必要的）</w:t>
+      </w:r>
+    </w:p>
+    <w:p>
+      <w:pPr>
+        <w:ind w:left="1260" w:hanging="1260" w:hangingChars="600"/>
+      </w:pPr>
+      <w:r>
+        <w:rPr>
+          <w:rFonts w:hint="eastAsia"/>
+        </w:rPr>
+        <w:t xml:space="preserve"> </w:t>
+      </w:r>
+      <w:r>
+        <w:t xml:space="preserve">           </w:t>
+      </w:r>
+      <w:r>
+        <w:rPr>
+          <w:rFonts w:hint="eastAsia"/>
+        </w:rPr>
+        <w:tab/>
+      </w:r>
+      <w:r>
+        <w:rPr>
+          <w:rFonts w:hint="eastAsia"/>
+        </w:rPr>
+        <w:t>商店等级越高，d到强力牌的概率越大，但强力的高稀有度的牌也更贵（参考自走棋）。牌与牌之间相互配合，组合出牛逼的效果（参考以撒，黑帝斯）。</w:t>
+      </w:r>
+    </w:p>
+    <w:p>
+      <w:pPr>
+        <w:ind w:left="1260" w:firstLine="420"/>
+      </w:pPr>
+      <w:r>
+        <w:rPr>
+          <w:rFonts w:hint="eastAsia"/>
+        </w:rPr>
+        <w:t>玩家需要根据出生所带</w:t>
+      </w:r>
+      <w:r>
+        <w:rPr>
+          <w:rFonts w:hint="eastAsia"/>
+          <w:u w:val="single"/>
+        </w:rPr>
+        <w:t>数值、技能、携带金钱和携带技能数做决策。</w:t>
+      </w:r>
+    </w:p>
+    <w:p/>
+    <w:p>
+      <w:pPr>
+        <w:ind w:left="840" w:firstLine="420"/>
+      </w:pPr>
+      <w:r>
+        <w:rPr>
+          <w:rFonts w:hint="eastAsia"/>
+        </w:rPr>
+        <w:t>金币获取：</w:t>
+      </w:r>
+    </w:p>
+    <w:p>
+      <w:pPr>
+        <w:ind w:left="1260" w:firstLine="420"/>
+      </w:pPr>
+      <w:r>
+        <w:rPr>
+          <w:rFonts w:hint="eastAsia"/>
+        </w:rPr>
+        <w:t>击杀获得</w:t>
+      </w:r>
+    </w:p>
+    <w:p>
+      <w:pPr>
+        <w:ind w:left="1260" w:firstLine="420"/>
+      </w:pPr>
+      <w:r>
+        <w:rPr>
+          <w:rFonts w:hint="eastAsia"/>
+        </w:rPr>
+        <w:t>出售卡牌</w:t>
+      </w:r>
+    </w:p>
+    <w:p>
+      <w:pPr>
+        <w:ind w:left="1260" w:firstLine="420"/>
+      </w:pPr>
+      <w:r>
+        <w:rPr>
+          <w:rFonts w:hint="eastAsia"/>
+        </w:rPr>
+        <w:t>每层开始时所剩金币发10%利息</w:t>
+      </w:r>
+    </w:p>
+    <w:p>
+      <w:pPr>
+        <w:ind w:left="1260"/>
+      </w:pPr>
+      <w:r>
+        <w:rPr>
+          <w:rFonts w:hint="eastAsia"/>
+        </w:rPr>
+        <w:t>核心玩法：</w:t>
+      </w:r>
+    </w:p>
+    <w:p>
+      <w:pPr>
+        <w:ind w:left="1260" w:firstLine="420"/>
+        <w:rPr>
           <w:color w:val="FF0000"/>
         </w:rPr>
-        <w:t>猫））</w:t>
-      </w:r>
-      <w:r>
-        <w:rPr>
-          <w:rFonts w:hint="eastAsia"/>
-        </w:rPr>
-        <w:t>。（因为玩家最多有n</w:t>
-      </w:r>
-      <w:proofErr w:type="gramStart"/>
-      <w:r>
-        <w:rPr>
-          <w:rFonts w:hint="eastAsia"/>
-        </w:rPr>
-        <w:t>个</w:t>
-      </w:r>
-      <w:proofErr w:type="gramEnd"/>
-      <w:r>
-        <w:rPr>
-          <w:rFonts w:hint="eastAsia"/>
-        </w:rPr>
-        <w:t>卡牌的空格（n=7），所以三连牌，腾出技能位置是很有必要的）</w:t>
-      </w:r>
-    </w:p>
-    <w:p>
-      <w:pPr>
-        <w:ind w:left="1260" w:hangingChars="600" w:hanging="1260"/>
-      </w:pPr>
-      <w:r>
-        <w:rPr>
-          <w:rFonts w:hint="eastAsia"/>
-        </w:rPr>
-        <w:t xml:space="preserve"> </w:t>
-      </w:r>
-      <w:r>
-        <w:t xml:space="preserve">           </w:t>
-      </w:r>
-      <w:r>
-        <w:rPr>
-          <w:rFonts w:hint="eastAsia"/>
-        </w:rPr>
-        <w:tab/>
-        <w:t>商店等级越高，d到强力牌的概率越大，但强力的高稀有度的牌也更贵（</w:t>
-      </w:r>
-      <w:proofErr w:type="gramStart"/>
-      <w:r>
-        <w:rPr>
-          <w:rFonts w:hint="eastAsia"/>
-        </w:rPr>
-        <w:t>参考自</w:t>
-      </w:r>
-      <w:proofErr w:type="gramEnd"/>
-      <w:r>
-        <w:rPr>
-          <w:rFonts w:hint="eastAsia"/>
-        </w:rPr>
-        <w:t>走棋）。牌与</w:t>
-      </w:r>
-      <w:proofErr w:type="gramStart"/>
-      <w:r>
-        <w:rPr>
-          <w:rFonts w:hint="eastAsia"/>
-        </w:rPr>
-        <w:t>牌之间</w:t>
-      </w:r>
-      <w:proofErr w:type="gramEnd"/>
-      <w:r>
-        <w:rPr>
-          <w:rFonts w:hint="eastAsia"/>
-        </w:rPr>
-        <w:t>相互配合，组合出牛逼的效果（参考以撒，黑帝斯）。</w:t>
-      </w:r>
-    </w:p>
-    <w:p>
-      <w:pPr>
-        <w:ind w:left="1260" w:firstLine="420"/>
-      </w:pPr>
-      <w:r>
-        <w:rPr>
-          <w:rFonts w:hint="eastAsia"/>
-        </w:rPr>
-        <w:t>玩家需要根据出生所带</w:t>
-      </w:r>
-      <w:r>
-        <w:rPr>
-          <w:rFonts w:hint="eastAsia"/>
-          <w:u w:val="single"/>
-        </w:rPr>
-        <w:t>数值、技能、携带金钱和携带</w:t>
-      </w:r>
-      <w:proofErr w:type="gramStart"/>
-      <w:r>
-        <w:rPr>
-          <w:rFonts w:hint="eastAsia"/>
-          <w:u w:val="single"/>
-        </w:rPr>
-        <w:t>技能数做决策</w:t>
-      </w:r>
-      <w:proofErr w:type="gramEnd"/>
-      <w:r>
-        <w:rPr>
-          <w:rFonts w:hint="eastAsia"/>
-          <w:u w:val="single"/>
-        </w:rPr>
-        <w:t>。</w:t>
-      </w:r>
-    </w:p>
-    <w:p/>
-    <w:p>
-      <w:pPr>
-        <w:ind w:left="840" w:firstLine="420"/>
-      </w:pPr>
-      <w:r>
-        <w:rPr>
-          <w:rFonts w:hint="eastAsia"/>
-        </w:rPr>
-        <w:t>金币获取：</w:t>
-      </w:r>
-    </w:p>
-    <w:p>
-      <w:pPr>
-        <w:ind w:left="1260" w:firstLine="420"/>
-      </w:pPr>
-      <w:r>
-        <w:rPr>
-          <w:rFonts w:hint="eastAsia"/>
-        </w:rPr>
-        <w:t>击杀获得</w:t>
-      </w:r>
-    </w:p>
-    <w:p>
-      <w:pPr>
-        <w:ind w:left="1260" w:firstLine="420"/>
-      </w:pPr>
-      <w:proofErr w:type="gramStart"/>
-      <w:r>
-        <w:rPr>
-          <w:rFonts w:hint="eastAsia"/>
-        </w:rPr>
-        <w:t>出售卡</w:t>
-      </w:r>
-      <w:proofErr w:type="gramEnd"/>
-      <w:r>
-        <w:rPr>
-          <w:rFonts w:hint="eastAsia"/>
-        </w:rPr>
-        <w:t>牌</w:t>
-      </w:r>
-    </w:p>
-    <w:p>
-      <w:pPr>
-        <w:ind w:left="1260" w:firstLine="420"/>
-      </w:pPr>
-      <w:r>
-        <w:rPr>
-          <w:rFonts w:hint="eastAsia"/>
-        </w:rPr>
-        <w:t>每层开始时所剩金币发10%利息</w:t>
-      </w:r>
-    </w:p>
-    <w:p>
-      <w:pPr>
-        <w:ind w:left="1260"/>
-      </w:pPr>
-      <w:r>
-        <w:rPr>
-          <w:rFonts w:hint="eastAsia"/>
-        </w:rPr>
-        <w:t>核心玩法：</w:t>
-      </w:r>
-    </w:p>
-    <w:p>
-      <w:pPr>
-        <w:ind w:left="1260" w:firstLine="420"/>
-        <w:rPr>
+      </w:pPr>
+      <w:r>
+        <w:rPr>
+          <w:rFonts w:hint="eastAsia"/>
+        </w:rPr>
+        <w:t>玩家通过射击等方法击杀本层小怪。并进入下一层（血量不回满）。到达最上层击杀boss，获得胜利。</w:t>
+      </w:r>
+      <w:r>
+        <w:rPr>
+          <w:rFonts w:hint="eastAsia"/>
           <w:color w:val="FF0000"/>
         </w:rPr>
-      </w:pPr>
-      <w:r>
-        <w:rPr>
-          <w:rFonts w:hint="eastAsia"/>
-        </w:rPr>
-        <w:t>玩家通过射击等方法击杀本</w:t>
-      </w:r>
-      <w:proofErr w:type="gramStart"/>
-      <w:r>
-        <w:rPr>
-          <w:rFonts w:hint="eastAsia"/>
-        </w:rPr>
-        <w:t>层小怪</w:t>
-      </w:r>
-      <w:proofErr w:type="gramEnd"/>
-      <w:r>
-        <w:rPr>
-          <w:rFonts w:hint="eastAsia"/>
-        </w:rPr>
-        <w:t>。并进入下一层（血量不回满）。到达最上层击杀boss，获得胜利。</w:t>
-      </w:r>
-      <w:r>
-        <w:rPr>
-          <w:rFonts w:hint="eastAsia"/>
-          <w:color w:val="FF0000"/>
-        </w:rPr>
         <w:t>游戏过程中一旦死亡，将重置游戏，从第一层重新开始。</w:t>
       </w:r>
     </w:p>
     <w:p>
       <w:pPr>
-        <w:ind w:left="1260" w:hangingChars="600" w:hanging="1260"/>
+        <w:ind w:left="1260" w:hanging="1261" w:hangingChars="600"/>
       </w:pPr>
       <w:r>
         <w:rPr>
@@ -756,7 +634,7 @@
     </w:p>
     <w:p>
       <w:pPr>
-        <w:ind w:leftChars="600" w:left="1260" w:firstLineChars="200" w:firstLine="420"/>
+        <w:ind w:left="1260" w:leftChars="600" w:firstLine="420" w:firstLineChars="200"/>
       </w:pPr>
     </w:p>
     <w:p>
@@ -795,13 +673,7 @@
         <w:rPr>
           <w:rFonts w:hint="eastAsia"/>
         </w:rPr>
-        <w:t>速度慢，生命中等，攻击中等</w:t>
-      </w:r>
-      <w:r>
-        <w:rPr>
-          <w:rFonts w:hint="eastAsia"/>
-        </w:rPr>
-        <w:t>（具体会有不同效果：使玩家中毒，使玩家减速</w:t>
+        <w:t>速度慢，生命中等，攻击中等（具体会有不同效果：使玩家中毒，使玩家减速</w:t>
       </w:r>
       <w:r>
         <w:t>…</w:t>
@@ -1007,11 +879,24 @@
     </w:p>
     <w:tbl>
       <w:tblPr>
-        <w:tblStyle w:val="a7"/>
+        <w:tblStyle w:val="6"/>
         <w:tblW w:w="0" w:type="auto"/>
         <w:tblInd w:w="420" w:type="dxa"/>
+        <w:tblBorders>
+          <w:top w:val="single" w:color="auto" w:sz="4" w:space="0"/>
+          <w:left w:val="single" w:color="auto" w:sz="4" w:space="0"/>
+          <w:bottom w:val="single" w:color="auto" w:sz="4" w:space="0"/>
+          <w:right w:val="single" w:color="auto" w:sz="4" w:space="0"/>
+          <w:insideH w:val="single" w:color="auto" w:sz="4" w:space="0"/>
+          <w:insideV w:val="single" w:color="auto" w:sz="4" w:space="0"/>
+        </w:tblBorders>
         <w:tblLayout w:type="fixed"/>
-        <w:tblLook w:val="04A0" w:firstRow="1" w:lastRow="0" w:firstColumn="1" w:lastColumn="0" w:noHBand="0" w:noVBand="1"/>
+        <w:tblCellMar>
+          <w:top w:w="0" w:type="dxa"/>
+          <w:left w:w="108" w:type="dxa"/>
+          <w:bottom w:w="0" w:type="dxa"/>
+          <w:right w:w="108" w:type="dxa"/>
+        </w:tblCellMar>
       </w:tblPr>
       <w:tblGrid>
         <w:gridCol w:w="379"/>
@@ -1030,8 +915,24 @@
         <w:gridCol w:w="552"/>
       </w:tblGrid>
       <w:tr>
+        <w:tblPrEx>
+          <w:tblBorders>
+            <w:top w:val="single" w:color="auto" w:sz="4" w:space="0"/>
+            <w:left w:val="single" w:color="auto" w:sz="4" w:space="0"/>
+            <w:bottom w:val="single" w:color="auto" w:sz="4" w:space="0"/>
+            <w:right w:val="single" w:color="auto" w:sz="4" w:space="0"/>
+            <w:insideH w:val="single" w:color="auto" w:sz="4" w:space="0"/>
+            <w:insideV w:val="single" w:color="auto" w:sz="4" w:space="0"/>
+          </w:tblBorders>
+          <w:tblCellMar>
+            <w:top w:w="0" w:type="dxa"/>
+            <w:left w:w="108" w:type="dxa"/>
+            <w:bottom w:w="0" w:type="dxa"/>
+            <w:right w:w="108" w:type="dxa"/>
+          </w:tblCellMar>
+        </w:tblPrEx>
         <w:trPr>
-          <w:trHeight w:val="747"/>
+          <w:trHeight w:val="747" w:hRule="atLeast"/>
         </w:trPr>
         <w:tc>
           <w:tcPr>
@@ -1208,21 +1109,12 @@
                 <w:szCs w:val="15"/>
               </w:rPr>
             </w:pPr>
-            <w:proofErr w:type="gramStart"/>
-            <w:r>
-              <w:rPr>
-                <w:sz w:val="15"/>
-                <w:szCs w:val="15"/>
-              </w:rPr>
-              <w:t>Wound(</w:t>
-            </w:r>
-            <w:proofErr w:type="gramEnd"/>
-            <w:r>
-              <w:rPr>
-                <w:sz w:val="15"/>
-                <w:szCs w:val="15"/>
-              </w:rPr>
-              <w:t>Take</w:t>
+            <w:r>
+              <w:rPr>
+                <w:sz w:val="15"/>
+                <w:szCs w:val="15"/>
+              </w:rPr>
+              <w:t>Wound(Take</w:t>
             </w:r>
           </w:p>
           <w:p>
@@ -1402,8 +1294,24 @@
         </w:tc>
       </w:tr>
       <w:tr>
+        <w:tblPrEx>
+          <w:tblBorders>
+            <w:top w:val="single" w:color="auto" w:sz="4" w:space="0"/>
+            <w:left w:val="single" w:color="auto" w:sz="4" w:space="0"/>
+            <w:bottom w:val="single" w:color="auto" w:sz="4" w:space="0"/>
+            <w:right w:val="single" w:color="auto" w:sz="4" w:space="0"/>
+            <w:insideH w:val="single" w:color="auto" w:sz="4" w:space="0"/>
+            <w:insideV w:val="single" w:color="auto" w:sz="4" w:space="0"/>
+          </w:tblBorders>
+          <w:tblCellMar>
+            <w:top w:w="0" w:type="dxa"/>
+            <w:left w:w="108" w:type="dxa"/>
+            <w:bottom w:w="0" w:type="dxa"/>
+            <w:right w:w="108" w:type="dxa"/>
+          </w:tblCellMar>
+        </w:tblPrEx>
         <w:trPr>
-          <w:trHeight w:val="747"/>
+          <w:trHeight w:val="747" w:hRule="atLeast"/>
         </w:trPr>
         <w:tc>
           <w:tcPr>
@@ -1430,11 +1338,8 @@
               </w:rPr>
             </w:pPr>
             <w:r>
-              <w:rPr>
-                <w:noProof/>
-              </w:rPr>
               <w:drawing>
-                <wp:inline distT="0" distB="0" distL="0" distR="0" wp14:anchorId="32C0A6FA" wp14:editId="23D28BB4">
+                <wp:inline distT="0" distB="0" distL="0" distR="0">
                   <wp:extent cx="1137285" cy="575945"/>
                   <wp:effectExtent l="0" t="0" r="5715" b="0"/>
                   <wp:docPr id="1" name="图片 1"/>
@@ -1451,7 +1356,7 @@
                           </pic:cNvPicPr>
                         </pic:nvPicPr>
                         <pic:blipFill>
-                          <a:blip r:embed="rId8"/>
+                          <a:blip r:embed="rId6"/>
                           <a:stretch>
                             <a:fillRect/>
                           </a:stretch>
@@ -1723,8 +1628,24 @@
         </w:tc>
       </w:tr>
       <w:tr>
+        <w:tblPrEx>
+          <w:tblBorders>
+            <w:top w:val="single" w:color="auto" w:sz="4" w:space="0"/>
+            <w:left w:val="single" w:color="auto" w:sz="4" w:space="0"/>
+            <w:bottom w:val="single" w:color="auto" w:sz="4" w:space="0"/>
+            <w:right w:val="single" w:color="auto" w:sz="4" w:space="0"/>
+            <w:insideH w:val="single" w:color="auto" w:sz="4" w:space="0"/>
+            <w:insideV w:val="single" w:color="auto" w:sz="4" w:space="0"/>
+          </w:tblBorders>
+          <w:tblCellMar>
+            <w:top w:w="0" w:type="dxa"/>
+            <w:left w:w="108" w:type="dxa"/>
+            <w:bottom w:w="0" w:type="dxa"/>
+            <w:right w:w="108" w:type="dxa"/>
+          </w:tblCellMar>
+        </w:tblPrEx>
         <w:trPr>
-          <w:trHeight w:val="747"/>
+          <w:trHeight w:val="747" w:hRule="atLeast"/>
         </w:trPr>
         <w:tc>
           <w:tcPr>
@@ -1745,11 +1666,8 @@
           </w:tcPr>
           <w:p>
             <w:r>
-              <w:rPr>
-                <w:noProof/>
-              </w:rPr>
               <w:drawing>
-                <wp:inline distT="0" distB="0" distL="0" distR="0" wp14:anchorId="5F464BC9" wp14:editId="26D63E3B">
+                <wp:inline distT="0" distB="0" distL="0" distR="0">
                   <wp:extent cx="1137285" cy="465455"/>
                   <wp:effectExtent l="0" t="0" r="5715" b="0"/>
                   <wp:docPr id="2" name="图片 2"/>
@@ -1766,7 +1684,7 @@
                           </pic:cNvPicPr>
                         </pic:nvPicPr>
                         <pic:blipFill>
-                          <a:blip r:embed="rId9"/>
+                          <a:blip r:embed="rId7"/>
                           <a:stretch>
                             <a:fillRect/>
                           </a:stretch>
@@ -2107,8 +2025,24 @@
         </w:tc>
       </w:tr>
       <w:tr>
+        <w:tblPrEx>
+          <w:tblBorders>
+            <w:top w:val="single" w:color="auto" w:sz="4" w:space="0"/>
+            <w:left w:val="single" w:color="auto" w:sz="4" w:space="0"/>
+            <w:bottom w:val="single" w:color="auto" w:sz="4" w:space="0"/>
+            <w:right w:val="single" w:color="auto" w:sz="4" w:space="0"/>
+            <w:insideH w:val="single" w:color="auto" w:sz="4" w:space="0"/>
+            <w:insideV w:val="single" w:color="auto" w:sz="4" w:space="0"/>
+          </w:tblBorders>
+          <w:tblCellMar>
+            <w:top w:w="0" w:type="dxa"/>
+            <w:left w:w="108" w:type="dxa"/>
+            <w:bottom w:w="0" w:type="dxa"/>
+            <w:right w:w="108" w:type="dxa"/>
+          </w:tblCellMar>
+        </w:tblPrEx>
         <w:trPr>
-          <w:trHeight w:val="747"/>
+          <w:trHeight w:val="747" w:hRule="atLeast"/>
         </w:trPr>
         <w:tc>
           <w:tcPr>
@@ -2129,11 +2063,8 @@
           </w:tcPr>
           <w:p>
             <w:r>
-              <w:rPr>
-                <w:noProof/>
-              </w:rPr>
               <w:drawing>
-                <wp:inline distT="0" distB="0" distL="0" distR="0" wp14:anchorId="041E199B" wp14:editId="11C8FD51">
+                <wp:inline distT="0" distB="0" distL="0" distR="0">
                   <wp:extent cx="1137285" cy="488950"/>
                   <wp:effectExtent l="0" t="0" r="5715" b="6350"/>
                   <wp:docPr id="3" name="图片 3"/>
@@ -2150,7 +2081,7 @@
                           </pic:cNvPicPr>
                         </pic:nvPicPr>
                         <pic:blipFill>
-                          <a:blip r:embed="rId10"/>
+                          <a:blip r:embed="rId8"/>
                           <a:stretch>
                             <a:fillRect/>
                           </a:stretch>
@@ -2414,8 +2345,24 @@
         </w:tc>
       </w:tr>
       <w:tr>
+        <w:tblPrEx>
+          <w:tblBorders>
+            <w:top w:val="single" w:color="auto" w:sz="4" w:space="0"/>
+            <w:left w:val="single" w:color="auto" w:sz="4" w:space="0"/>
+            <w:bottom w:val="single" w:color="auto" w:sz="4" w:space="0"/>
+            <w:right w:val="single" w:color="auto" w:sz="4" w:space="0"/>
+            <w:insideH w:val="single" w:color="auto" w:sz="4" w:space="0"/>
+            <w:insideV w:val="single" w:color="auto" w:sz="4" w:space="0"/>
+          </w:tblBorders>
+          <w:tblCellMar>
+            <w:top w:w="0" w:type="dxa"/>
+            <w:left w:w="108" w:type="dxa"/>
+            <w:bottom w:w="0" w:type="dxa"/>
+            <w:right w:w="108" w:type="dxa"/>
+          </w:tblCellMar>
+        </w:tblPrEx>
         <w:trPr>
-          <w:trHeight w:val="747"/>
+          <w:trHeight w:val="747" w:hRule="atLeast"/>
         </w:trPr>
         <w:tc>
           <w:tcPr>
@@ -2436,11 +2383,8 @@
           </w:tcPr>
           <w:p>
             <w:r>
-              <w:rPr>
-                <w:noProof/>
-              </w:rPr>
               <w:drawing>
-                <wp:inline distT="0" distB="0" distL="0" distR="0" wp14:anchorId="66AAD421" wp14:editId="4298EFAC">
+                <wp:inline distT="0" distB="0" distL="0" distR="0">
                   <wp:extent cx="1137285" cy="676275"/>
                   <wp:effectExtent l="0" t="0" r="5715" b="9525"/>
                   <wp:docPr id="4" name="图片 4"/>
@@ -2457,7 +2401,7 @@
                           </pic:cNvPicPr>
                         </pic:nvPicPr>
                         <pic:blipFill>
-                          <a:blip r:embed="rId11"/>
+                          <a:blip r:embed="rId9"/>
                           <a:stretch>
                             <a:fillRect/>
                           </a:stretch>
@@ -2705,8 +2649,24 @@
         </w:tc>
       </w:tr>
       <w:tr>
+        <w:tblPrEx>
+          <w:tblBorders>
+            <w:top w:val="single" w:color="auto" w:sz="4" w:space="0"/>
+            <w:left w:val="single" w:color="auto" w:sz="4" w:space="0"/>
+            <w:bottom w:val="single" w:color="auto" w:sz="4" w:space="0"/>
+            <w:right w:val="single" w:color="auto" w:sz="4" w:space="0"/>
+            <w:insideH w:val="single" w:color="auto" w:sz="4" w:space="0"/>
+            <w:insideV w:val="single" w:color="auto" w:sz="4" w:space="0"/>
+          </w:tblBorders>
+          <w:tblCellMar>
+            <w:top w:w="0" w:type="dxa"/>
+            <w:left w:w="108" w:type="dxa"/>
+            <w:bottom w:w="0" w:type="dxa"/>
+            <w:right w:w="108" w:type="dxa"/>
+          </w:tblCellMar>
+        </w:tblPrEx>
         <w:trPr>
-          <w:trHeight w:val="747"/>
+          <w:trHeight w:val="747" w:hRule="atLeast"/>
         </w:trPr>
         <w:tc>
           <w:tcPr>
@@ -2727,11 +2687,8 @@
           </w:tcPr>
           <w:p>
             <w:r>
-              <w:rPr>
-                <w:noProof/>
-              </w:rPr>
               <w:drawing>
-                <wp:inline distT="0" distB="0" distL="0" distR="0" wp14:anchorId="002F72BA" wp14:editId="375109DC">
+                <wp:inline distT="0" distB="0" distL="0" distR="0">
                   <wp:extent cx="1137285" cy="857250"/>
                   <wp:effectExtent l="0" t="0" r="5715" b="0"/>
                   <wp:docPr id="7" name="图片 7"/>
@@ -2748,7 +2705,7 @@
                           </pic:cNvPicPr>
                         </pic:nvPicPr>
                         <pic:blipFill>
-                          <a:blip r:embed="rId12"/>
+                          <a:blip r:embed="rId10"/>
                           <a:stretch>
                             <a:fillRect/>
                           </a:stretch>
@@ -2996,8 +2953,24 @@
         </w:tc>
       </w:tr>
       <w:tr>
+        <w:tblPrEx>
+          <w:tblBorders>
+            <w:top w:val="single" w:color="auto" w:sz="4" w:space="0"/>
+            <w:left w:val="single" w:color="auto" w:sz="4" w:space="0"/>
+            <w:bottom w:val="single" w:color="auto" w:sz="4" w:space="0"/>
+            <w:right w:val="single" w:color="auto" w:sz="4" w:space="0"/>
+            <w:insideH w:val="single" w:color="auto" w:sz="4" w:space="0"/>
+            <w:insideV w:val="single" w:color="auto" w:sz="4" w:space="0"/>
+          </w:tblBorders>
+          <w:tblCellMar>
+            <w:top w:w="0" w:type="dxa"/>
+            <w:left w:w="108" w:type="dxa"/>
+            <w:bottom w:w="0" w:type="dxa"/>
+            <w:right w:w="108" w:type="dxa"/>
+          </w:tblCellMar>
+        </w:tblPrEx>
         <w:trPr>
-          <w:trHeight w:val="747"/>
+          <w:trHeight w:val="747" w:hRule="atLeast"/>
         </w:trPr>
         <w:tc>
           <w:tcPr>
@@ -3018,11 +2991,8 @@
           </w:tcPr>
           <w:p>
             <w:r>
-              <w:rPr>
-                <w:noProof/>
-              </w:rPr>
               <w:drawing>
-                <wp:inline distT="0" distB="0" distL="0" distR="0" wp14:anchorId="3AF410EB" wp14:editId="4039E0FC">
+                <wp:inline distT="0" distB="0" distL="0" distR="0">
                   <wp:extent cx="1137285" cy="777240"/>
                   <wp:effectExtent l="0" t="0" r="5715" b="3810"/>
                   <wp:docPr id="6" name="图片 6"/>
@@ -3039,7 +3009,7 @@
                           </pic:cNvPicPr>
                         </pic:nvPicPr>
                         <pic:blipFill>
-                          <a:blip r:embed="rId13"/>
+                          <a:blip r:embed="rId11"/>
                           <a:stretch>
                             <a:fillRect/>
                           </a:stretch>
@@ -3287,8 +3257,24 @@
         </w:tc>
       </w:tr>
       <w:tr>
+        <w:tblPrEx>
+          <w:tblBorders>
+            <w:top w:val="single" w:color="auto" w:sz="4" w:space="0"/>
+            <w:left w:val="single" w:color="auto" w:sz="4" w:space="0"/>
+            <w:bottom w:val="single" w:color="auto" w:sz="4" w:space="0"/>
+            <w:right w:val="single" w:color="auto" w:sz="4" w:space="0"/>
+            <w:insideH w:val="single" w:color="auto" w:sz="4" w:space="0"/>
+            <w:insideV w:val="single" w:color="auto" w:sz="4" w:space="0"/>
+          </w:tblBorders>
+          <w:tblCellMar>
+            <w:top w:w="0" w:type="dxa"/>
+            <w:left w:w="108" w:type="dxa"/>
+            <w:bottom w:w="0" w:type="dxa"/>
+            <w:right w:w="108" w:type="dxa"/>
+          </w:tblCellMar>
+        </w:tblPrEx>
         <w:trPr>
-          <w:trHeight w:val="747"/>
+          <w:trHeight w:val="747" w:hRule="atLeast"/>
         </w:trPr>
         <w:tc>
           <w:tcPr>
@@ -3309,11 +3295,8 @@
           </w:tcPr>
           <w:p>
             <w:r>
-              <w:rPr>
-                <w:noProof/>
-              </w:rPr>
               <w:drawing>
-                <wp:inline distT="0" distB="0" distL="0" distR="0" wp14:anchorId="077906AE" wp14:editId="4902009A">
+                <wp:inline distT="0" distB="0" distL="0" distR="0">
                   <wp:extent cx="1137285" cy="1153795"/>
                   <wp:effectExtent l="0" t="0" r="5715" b="8255"/>
                   <wp:docPr id="9" name="图片 9"/>
@@ -3330,7 +3313,7 @@
                           </pic:cNvPicPr>
                         </pic:nvPicPr>
                         <pic:blipFill>
-                          <a:blip r:embed="rId14"/>
+                          <a:blip r:embed="rId12"/>
                           <a:stretch>
                             <a:fillRect/>
                           </a:stretch>
@@ -3570,8 +3553,24 @@
         </w:tc>
       </w:tr>
       <w:tr>
+        <w:tblPrEx>
+          <w:tblBorders>
+            <w:top w:val="single" w:color="auto" w:sz="4" w:space="0"/>
+            <w:left w:val="single" w:color="auto" w:sz="4" w:space="0"/>
+            <w:bottom w:val="single" w:color="auto" w:sz="4" w:space="0"/>
+            <w:right w:val="single" w:color="auto" w:sz="4" w:space="0"/>
+            <w:insideH w:val="single" w:color="auto" w:sz="4" w:space="0"/>
+            <w:insideV w:val="single" w:color="auto" w:sz="4" w:space="0"/>
+          </w:tblBorders>
+          <w:tblCellMar>
+            <w:top w:w="0" w:type="dxa"/>
+            <w:left w:w="108" w:type="dxa"/>
+            <w:bottom w:w="0" w:type="dxa"/>
+            <w:right w:w="108" w:type="dxa"/>
+          </w:tblCellMar>
+        </w:tblPrEx>
         <w:trPr>
-          <w:trHeight w:val="2151"/>
+          <w:trHeight w:val="2151" w:hRule="atLeast"/>
         </w:trPr>
         <w:tc>
           <w:tcPr>
@@ -3592,11 +3591,8 @@
           </w:tcPr>
           <w:p>
             <w:r>
-              <w:rPr>
-                <w:noProof/>
-              </w:rPr>
               <w:drawing>
-                <wp:inline distT="0" distB="0" distL="0" distR="0" wp14:anchorId="6CDDE10B" wp14:editId="170F5FAE">
+                <wp:inline distT="0" distB="0" distL="0" distR="0">
                   <wp:extent cx="1137285" cy="1035050"/>
                   <wp:effectExtent l="0" t="0" r="5715" b="0"/>
                   <wp:docPr id="10" name="图片 10"/>
@@ -3613,7 +3609,7 @@
                           </pic:cNvPicPr>
                         </pic:nvPicPr>
                         <pic:blipFill>
-                          <a:blip r:embed="rId15"/>
+                          <a:blip r:embed="rId13"/>
                           <a:stretch>
                             <a:fillRect/>
                           </a:stretch>
@@ -3880,8 +3876,24 @@
         </w:tc>
       </w:tr>
       <w:tr>
+        <w:tblPrEx>
+          <w:tblBorders>
+            <w:top w:val="single" w:color="auto" w:sz="4" w:space="0"/>
+            <w:left w:val="single" w:color="auto" w:sz="4" w:space="0"/>
+            <w:bottom w:val="single" w:color="auto" w:sz="4" w:space="0"/>
+            <w:right w:val="single" w:color="auto" w:sz="4" w:space="0"/>
+            <w:insideH w:val="single" w:color="auto" w:sz="4" w:space="0"/>
+            <w:insideV w:val="single" w:color="auto" w:sz="4" w:space="0"/>
+          </w:tblBorders>
+          <w:tblCellMar>
+            <w:top w:w="0" w:type="dxa"/>
+            <w:left w:w="108" w:type="dxa"/>
+            <w:bottom w:w="0" w:type="dxa"/>
+            <w:right w:w="108" w:type="dxa"/>
+          </w:tblCellMar>
+        </w:tblPrEx>
         <w:trPr>
-          <w:trHeight w:val="747"/>
+          <w:trHeight w:val="747" w:hRule="atLeast"/>
         </w:trPr>
         <w:tc>
           <w:tcPr>
@@ -3902,11 +3914,8 @@
           </w:tcPr>
           <w:p>
             <w:r>
-              <w:rPr>
-                <w:noProof/>
-              </w:rPr>
               <w:drawing>
-                <wp:inline distT="0" distB="0" distL="0" distR="0" wp14:anchorId="43D65347" wp14:editId="1045A60F">
+                <wp:inline distT="0" distB="0" distL="0" distR="0">
                   <wp:extent cx="1137285" cy="725170"/>
                   <wp:effectExtent l="0" t="0" r="5715" b="0"/>
                   <wp:docPr id="11" name="图片 11"/>
@@ -3923,7 +3932,7 @@
                           </pic:cNvPicPr>
                         </pic:nvPicPr>
                         <pic:blipFill>
-                          <a:blip r:embed="rId16"/>
+                          <a:blip r:embed="rId14"/>
                           <a:stretch>
                             <a:fillRect/>
                           </a:stretch>
@@ -4207,8 +4216,24 @@
         </w:tc>
       </w:tr>
       <w:tr>
+        <w:tblPrEx>
+          <w:tblBorders>
+            <w:top w:val="single" w:color="auto" w:sz="4" w:space="0"/>
+            <w:left w:val="single" w:color="auto" w:sz="4" w:space="0"/>
+            <w:bottom w:val="single" w:color="auto" w:sz="4" w:space="0"/>
+            <w:right w:val="single" w:color="auto" w:sz="4" w:space="0"/>
+            <w:insideH w:val="single" w:color="auto" w:sz="4" w:space="0"/>
+            <w:insideV w:val="single" w:color="auto" w:sz="4" w:space="0"/>
+          </w:tblBorders>
+          <w:tblCellMar>
+            <w:top w:w="0" w:type="dxa"/>
+            <w:left w:w="108" w:type="dxa"/>
+            <w:bottom w:w="0" w:type="dxa"/>
+            <w:right w:w="108" w:type="dxa"/>
+          </w:tblCellMar>
+        </w:tblPrEx>
         <w:trPr>
-          <w:trHeight w:val="747"/>
+          <w:trHeight w:val="747" w:hRule="atLeast"/>
         </w:trPr>
         <w:tc>
           <w:tcPr>
@@ -4229,11 +4254,8 @@
           </w:tcPr>
           <w:p>
             <w:r>
-              <w:rPr>
-                <w:noProof/>
-              </w:rPr>
               <w:drawing>
-                <wp:inline distT="0" distB="0" distL="0" distR="0" wp14:anchorId="5B004A11" wp14:editId="352645FE">
+                <wp:inline distT="0" distB="0" distL="0" distR="0">
                   <wp:extent cx="1137285" cy="716280"/>
                   <wp:effectExtent l="0" t="0" r="5715" b="7620"/>
                   <wp:docPr id="12" name="图片 12"/>
@@ -4250,7 +4272,7 @@
                           </pic:cNvPicPr>
                         </pic:nvPicPr>
                         <pic:blipFill>
-                          <a:blip r:embed="rId17"/>
+                          <a:blip r:embed="rId15"/>
                           <a:stretch>
                             <a:fillRect/>
                           </a:stretch>
@@ -4550,8 +4572,24 @@
         </w:tc>
       </w:tr>
       <w:tr>
+        <w:tblPrEx>
+          <w:tblBorders>
+            <w:top w:val="single" w:color="auto" w:sz="4" w:space="0"/>
+            <w:left w:val="single" w:color="auto" w:sz="4" w:space="0"/>
+            <w:bottom w:val="single" w:color="auto" w:sz="4" w:space="0"/>
+            <w:right w:val="single" w:color="auto" w:sz="4" w:space="0"/>
+            <w:insideH w:val="single" w:color="auto" w:sz="4" w:space="0"/>
+            <w:insideV w:val="single" w:color="auto" w:sz="4" w:space="0"/>
+          </w:tblBorders>
+          <w:tblCellMar>
+            <w:top w:w="0" w:type="dxa"/>
+            <w:left w:w="108" w:type="dxa"/>
+            <w:bottom w:w="0" w:type="dxa"/>
+            <w:right w:w="108" w:type="dxa"/>
+          </w:tblCellMar>
+        </w:tblPrEx>
         <w:trPr>
-          <w:trHeight w:val="747"/>
+          <w:trHeight w:val="747" w:hRule="atLeast"/>
         </w:trPr>
         <w:tc>
           <w:tcPr>
@@ -4747,7 +4785,7 @@
     </w:p>
     <w:p>
       <w:pPr>
-        <w:ind w:firstLineChars="300" w:firstLine="960"/>
+        <w:ind w:firstLine="960" w:firstLineChars="300"/>
         <w:rPr>
           <w:sz w:val="32"/>
           <w:szCs w:val="32"/>
@@ -4756,7 +4794,7 @@
     </w:p>
     <w:p>
       <w:pPr>
-        <w:ind w:firstLineChars="300" w:firstLine="960"/>
+        <w:ind w:firstLine="960" w:firstLineChars="300"/>
         <w:rPr>
           <w:sz w:val="32"/>
           <w:szCs w:val="32"/>
@@ -4765,7 +4803,7 @@
     </w:p>
     <w:p>
       <w:pPr>
-        <w:ind w:firstLineChars="300" w:firstLine="960"/>
+        <w:ind w:firstLine="960" w:firstLineChars="300"/>
         <w:rPr>
           <w:sz w:val="32"/>
           <w:szCs w:val="32"/>
@@ -4774,7 +4812,7 @@
     </w:p>
     <w:p>
       <w:pPr>
-        <w:ind w:firstLineChars="300" w:firstLine="960"/>
+        <w:ind w:firstLine="960" w:firstLineChars="300"/>
         <w:rPr>
           <w:sz w:val="32"/>
           <w:szCs w:val="32"/>
@@ -4783,7 +4821,7 @@
     </w:p>
     <w:p>
       <w:pPr>
-        <w:ind w:firstLineChars="300" w:firstLine="960"/>
+        <w:ind w:firstLine="960" w:firstLineChars="300"/>
         <w:rPr>
           <w:sz w:val="32"/>
           <w:szCs w:val="32"/>
@@ -4792,7 +4830,7 @@
     </w:p>
     <w:p>
       <w:pPr>
-        <w:ind w:firstLineChars="300" w:firstLine="960"/>
+        <w:ind w:firstLine="960" w:firstLineChars="300"/>
         <w:rPr>
           <w:sz w:val="32"/>
           <w:szCs w:val="32"/>
@@ -4809,7 +4847,7 @@
     </w:p>
     <w:p>
       <w:pPr>
-        <w:pStyle w:val="1"/>
+        <w:pStyle w:val="2"/>
         <w:jc w:val="center"/>
         <w:rPr>
           <w:sz w:val="32"/>
@@ -4836,37 +4874,7 @@
           <w:rFonts w:hint="eastAsia"/>
           <w:color w:val="FF0000"/>
         </w:rPr>
-        <w:t>（调整参数，控制金币，</w:t>
-      </w:r>
-      <w:r>
-        <w:rPr>
-          <w:rFonts w:hint="eastAsia"/>
-          <w:color w:val="FF0000"/>
-        </w:rPr>
-        <w:t>减少技能位置，</w:t>
-      </w:r>
-      <w:r>
-        <w:rPr>
-          <w:rFonts w:hint="eastAsia"/>
-          <w:color w:val="FF0000"/>
-        </w:rPr>
-        <w:t>不让究</w:t>
-      </w:r>
-      <w:proofErr w:type="gramStart"/>
-      <w:r>
-        <w:rPr>
-          <w:rFonts w:hint="eastAsia"/>
-          <w:color w:val="FF0000"/>
-        </w:rPr>
-        <w:t>极</w:t>
-      </w:r>
-      <w:proofErr w:type="gramEnd"/>
-      <w:r>
-        <w:rPr>
-          <w:rFonts w:hint="eastAsia"/>
-          <w:color w:val="FF0000"/>
-        </w:rPr>
-        <w:t>套路大概率成型）</w:t>
+        <w:t>（调整参数，控制金币，减少技能位置，不让究极套路大概率成型）</w:t>
       </w:r>
     </w:p>
     <w:p>
@@ -4897,8 +4905,42 @@
         <w:rPr>
           <w:rFonts w:hint="eastAsia"/>
         </w:rPr>
-        <w:t>羁绊1：</w:t>
-      </w:r>
+        <w:t>羁绊1：风（肉装，出反甲）</w:t>
+      </w:r>
+    </w:p>
+    <w:p>
+      <w:pPr>
+        <w:ind w:firstLine="420"/>
+      </w:pPr>
+      <w:r>
+        <w:rPr>
+          <w:rFonts w:hint="eastAsia"/>
+        </w:rPr>
+        <w:t>风1：</w:t>
+      </w:r>
+      <w:r>
+        <w:rPr>
+          <w:rFonts w:hint="eastAsia"/>
+          <w:color w:val="E46C0A" w:themeColor="accent6" w:themeShade="BF"/>
+        </w:rPr>
+        <w:t>加10血量上限</w:t>
+      </w:r>
+    </w:p>
+    <w:p>
+      <w:pPr>
+        <w:ind w:firstLine="420"/>
+      </w:pPr>
+      <w:r>
+        <w:rPr>
+          <w:rFonts w:hint="eastAsia"/>
+        </w:rPr>
+        <w:t>风2：每秒回复1点生命（考虑改）</w:t>
+      </w:r>
+    </w:p>
+    <w:p>
+      <w:pPr>
+        <w:ind w:firstLine="420"/>
+      </w:pPr>
       <w:r>
         <w:rPr>
           <w:rFonts w:hint="eastAsia"/>
@@ -4906,10 +4948,22 @@
         <w:t>风</w:t>
       </w:r>
       <w:r>
-        <w:rPr>
-          <w:rFonts w:hint="eastAsia"/>
-        </w:rPr>
-        <w:t>（肉装，出反甲）</w:t>
+        <w:t>2</w:t>
+      </w:r>
+      <w:r>
+        <w:rPr>
+          <w:rFonts w:hint="eastAsia"/>
+        </w:rPr>
+        <w:t>：受到伤害时，就使速度，攻击力提升1</w:t>
+      </w:r>
+      <w:r>
+        <w:t>0%</w:t>
+      </w:r>
+      <w:r>
+        <w:rPr>
+          <w:rFonts w:hint="eastAsia"/>
+        </w:rPr>
+        <w:t>，持续2s</w:t>
       </w:r>
     </w:p>
     <w:p>
@@ -4920,86 +4974,16 @@
         <w:rPr>
           <w:rFonts w:hint="eastAsia"/>
         </w:rPr>
-        <w:t>风1：</w:t>
-      </w:r>
-      <w:r>
-        <w:rPr>
-          <w:rFonts w:hint="eastAsia"/>
-          <w:color w:val="E36C0A" w:themeColor="accent6" w:themeShade="BF"/>
-        </w:rPr>
-        <w:t>加10血量上限</w:t>
-      </w:r>
-    </w:p>
-    <w:p>
-      <w:pPr>
-        <w:ind w:firstLine="420"/>
-      </w:pPr>
-      <w:r>
-        <w:rPr>
-          <w:rFonts w:hint="eastAsia"/>
-        </w:rPr>
-        <w:t>风2：每秒回复1点生命（考虑改）</w:t>
-      </w:r>
-    </w:p>
-    <w:p>
-      <w:pPr>
-        <w:ind w:firstLine="420"/>
-      </w:pPr>
-      <w:r>
-        <w:rPr>
-          <w:rFonts w:hint="eastAsia"/>
-        </w:rPr>
         <w:t>风</w:t>
       </w:r>
       <w:r>
-        <w:t>2</w:t>
-      </w:r>
-      <w:r>
-        <w:rPr>
-          <w:rFonts w:hint="eastAsia"/>
-        </w:rPr>
-        <w:t>：受到伤害时，就使速度，攻击力提升1</w:t>
-      </w:r>
-      <w:r>
-        <w:t>0%</w:t>
-      </w:r>
-      <w:r>
-        <w:rPr>
-          <w:rFonts w:hint="eastAsia"/>
-        </w:rPr>
-        <w:t>，持续2s</w:t>
-      </w:r>
-    </w:p>
-    <w:p>
-      <w:pPr>
-        <w:ind w:firstLine="420"/>
-      </w:pPr>
-      <w:r>
-        <w:rPr>
-          <w:rFonts w:hint="eastAsia"/>
-        </w:rPr>
-        <w:t>风</w:t>
-      </w:r>
-      <w:r>
         <w:t>3</w:t>
       </w:r>
       <w:r>
         <w:rPr>
           <w:rFonts w:hint="eastAsia"/>
         </w:rPr>
-        <w:t>：伤害加成：+当前</w:t>
-      </w:r>
-      <w:r>
-        <w:rPr>
-          <w:rFonts w:hint="eastAsia"/>
-        </w:rPr>
-        <w:t>金</w:t>
-      </w:r>
-      <w:r>
-        <w:rPr>
-          <w:rFonts w:hint="eastAsia"/>
-        </w:rPr>
-        <w:t>额/</w:t>
+        <w:t>：伤害加成：+当前金额/</w:t>
       </w:r>
       <w:r>
         <w:t>10</w:t>
@@ -5041,15 +5025,523 @@
           <w:b/>
           <w:bCs/>
         </w:rPr>
+        <w:t>1金币</w:t>
+      </w:r>
+    </w:p>
+    <w:p>
+      <w:pPr>
+        <w:ind w:firstLine="420"/>
+      </w:pPr>
+      <w:r>
+        <w:rPr>
+          <w:rFonts w:hint="eastAsia"/>
+        </w:rPr>
+        <w:t>风</w:t>
+      </w:r>
+      <w:r>
+        <w:t>4</w:t>
+      </w:r>
+      <w:r>
+        <w:rPr>
+          <w:rFonts w:hint="eastAsia"/>
+        </w:rPr>
+        <w:t>：</w:t>
+      </w:r>
+      <w:r>
+        <w:rPr>
+          <w:rFonts w:hint="eastAsia"/>
+          <w:color w:val="4F81BD" w:themeColor="accent1"/>
+          <w14:textFill>
+            <w14:solidFill>
+              <w14:schemeClr w14:val="accent1"/>
+            </w14:solidFill>
+          </w14:textFill>
+        </w:rPr>
+        <w:t>穿透攻击</w:t>
+      </w:r>
+      <w:r>
+        <w:rPr>
+          <w:rFonts w:hint="eastAsia"/>
+        </w:rPr>
+        <w:t>（穿透</w:t>
+      </w:r>
+      <w:r>
+        <w:t>+1、+无限个敌人）</w:t>
+      </w:r>
+    </w:p>
+    <w:p>
+      <w:pPr>
+        <w:ind w:firstLine="420"/>
+      </w:pPr>
+      <w:r>
+        <w:rPr>
+          <w:rFonts w:hint="eastAsia"/>
+        </w:rPr>
+        <w:t>风5：反弹100</w:t>
+      </w:r>
+      <w:r>
+        <w:t>%</w:t>
+      </w:r>
+      <w:r>
+        <w:rPr>
+          <w:rFonts w:hint="eastAsia"/>
+        </w:rPr>
+        <w:t xml:space="preserve"> 近战伤害</w:t>
+      </w:r>
+    </w:p>
+    <w:p/>
+    <w:p>
+      <w:r>
+        <w:rPr>
+          <w:rFonts w:hint="eastAsia"/>
+        </w:rPr>
+        <w:t>羁绊</w:t>
+      </w:r>
+      <w:r>
+        <w:t>2</w:t>
+      </w:r>
+      <w:r>
+        <w:rPr>
+          <w:rFonts w:hint="eastAsia"/>
+        </w:rPr>
+        <w:t>：火（进攻）</w:t>
+      </w:r>
+    </w:p>
+    <w:p>
+      <w:pPr>
+        <w:rPr>
+          <w:color w:val="E46C0A" w:themeColor="accent6" w:themeShade="BF"/>
+        </w:rPr>
+      </w:pPr>
+      <w:r>
+        <w:rPr>
+          <w:color w:val="E46C0A" w:themeColor="accent6" w:themeShade="BF"/>
+        </w:rPr>
+        <w:tab/>
+      </w:r>
+      <w:r>
+        <w:rPr>
+          <w:rFonts w:hint="eastAsia"/>
+        </w:rPr>
+        <w:t>火1：</w:t>
+      </w:r>
+      <w:r>
+        <w:rPr>
+          <w:rFonts w:hint="eastAsia"/>
+          <w:color w:val="E46C0A" w:themeColor="accent6" w:themeShade="BF"/>
+        </w:rPr>
+        <w:t>加</w:t>
+      </w:r>
+      <w:r>
+        <w:rPr>
+          <w:color w:val="E46C0A" w:themeColor="accent6" w:themeShade="BF"/>
+        </w:rPr>
+        <w:t xml:space="preserve"> </w:t>
+      </w:r>
+      <w:r>
+        <w:rPr>
+          <w:rFonts w:hint="eastAsia"/>
+          <w:color w:val="E46C0A" w:themeColor="accent6" w:themeShade="BF"/>
+        </w:rPr>
+        <w:t>3伤害</w:t>
+      </w:r>
+    </w:p>
+    <w:p>
+      <w:pPr>
+        <w:ind w:firstLine="420"/>
+      </w:pPr>
+      <w:r>
+        <w:rPr>
+          <w:rFonts w:hint="eastAsia"/>
+        </w:rPr>
+        <w:t>火1：加2</w:t>
+      </w:r>
+      <w:r>
+        <w:t>%</w:t>
+      </w:r>
+      <w:r>
+        <w:rPr>
+          <w:rFonts w:hint="eastAsia"/>
+        </w:rPr>
+        <w:t>移速，出售时加1</w:t>
+      </w:r>
+      <w:r>
+        <w:t>%</w:t>
+      </w:r>
+      <w:r>
+        <w:rPr>
+          <w:rFonts w:hint="eastAsia"/>
+        </w:rPr>
+        <w:t>永久保留的血量上限</w:t>
+      </w:r>
+    </w:p>
+    <w:p>
+      <w:pPr>
+        <w:ind w:firstLine="420"/>
+        <w:rPr>
+          <w:color w:val="E46C0A" w:themeColor="accent6" w:themeShade="BF"/>
+        </w:rPr>
+      </w:pPr>
+      <w:r>
+        <w:rPr>
+          <w:rFonts w:hint="eastAsia"/>
+        </w:rPr>
+        <w:t>火</w:t>
+      </w:r>
+      <w:r>
+        <w:t>2</w:t>
+      </w:r>
+      <w:r>
+        <w:rPr>
+          <w:rFonts w:hint="eastAsia"/>
+        </w:rPr>
+        <w:t>：</w:t>
+      </w:r>
+      <w:r>
+        <w:rPr>
+          <w:rFonts w:hint="eastAsia"/>
+          <w:color w:val="E46C0A" w:themeColor="accent6" w:themeShade="BF"/>
+        </w:rPr>
+        <w:t>加</w:t>
+      </w:r>
+      <w:r>
+        <w:rPr>
+          <w:color w:val="E46C0A" w:themeColor="accent6" w:themeShade="BF"/>
+        </w:rPr>
+        <w:t xml:space="preserve"> 20%</w:t>
+      </w:r>
+      <w:r>
+        <w:rPr>
+          <w:rFonts w:hint="eastAsia"/>
+          <w:color w:val="E46C0A" w:themeColor="accent6" w:themeShade="BF"/>
+        </w:rPr>
+        <w:t>射速</w:t>
+      </w:r>
+      <w:r>
+        <w:rPr>
+          <w:color w:val="E46C0A" w:themeColor="accent6" w:themeShade="BF"/>
+        </w:rPr>
+        <w:t xml:space="preserve"> </w:t>
+      </w:r>
+    </w:p>
+    <w:p>
+      <w:pPr>
+        <w:ind w:firstLine="420"/>
+      </w:pPr>
+      <w:r>
+        <w:rPr>
+          <w:rFonts w:hint="eastAsia"/>
+        </w:rPr>
+        <w:t>火</w:t>
+      </w:r>
+      <w:r>
+        <w:t>3</w:t>
+      </w:r>
+      <w:r>
+        <w:rPr>
+          <w:rFonts w:hint="eastAsia"/>
+        </w:rPr>
+        <w:t>：加2</w:t>
+      </w:r>
+      <w:r>
+        <w:t>0%</w:t>
+      </w:r>
+      <w:r>
+        <w:rPr>
+          <w:rFonts w:hint="eastAsia"/>
+        </w:rPr>
+        <w:t xml:space="preserve"> 移动速度</w:t>
+      </w:r>
+    </w:p>
+    <w:p>
+      <w:pPr>
+        <w:ind w:firstLine="420"/>
+      </w:pPr>
+      <w:r>
+        <w:rPr>
+          <w:rFonts w:hint="eastAsia"/>
+        </w:rPr>
+        <w:t>火</w:t>
+      </w:r>
+      <w:r>
+        <w:t>4</w:t>
+      </w:r>
+      <w:r>
+        <w:rPr>
+          <w:rFonts w:hint="eastAsia"/>
+        </w:rPr>
+        <w:t>：每当你买入一张火属性卡，伤害永久</w:t>
+      </w:r>
+      <w:r>
+        <w:t>加</w:t>
+      </w:r>
+      <w:r>
+        <w:rPr>
+          <w:rFonts w:hint="eastAsia"/>
+        </w:rPr>
         <w:t>1</w:t>
       </w:r>
       <w:r>
-        <w:rPr>
-          <w:rFonts w:hint="eastAsia"/>
+        <w:t xml:space="preserve"> </w:t>
+      </w:r>
+    </w:p>
+    <w:p>
+      <w:pPr>
+        <w:ind w:firstLine="420"/>
+      </w:pPr>
+      <w:r>
+        <w:rPr>
+          <w:rFonts w:hint="eastAsia"/>
+        </w:rPr>
+        <w:t>火</w:t>
+      </w:r>
+      <w:r>
+        <w:t>4</w:t>
+      </w:r>
+      <w:r>
+        <w:rPr>
+          <w:rFonts w:hint="eastAsia"/>
+        </w:rPr>
+        <w:t>：</w:t>
+      </w:r>
+      <w:r>
+        <w:rPr>
+          <w:rFonts w:hint="eastAsia"/>
+          <w:color w:val="4F81BD" w:themeColor="accent1"/>
+          <w14:textFill>
+            <w14:solidFill>
+              <w14:schemeClr w14:val="accent1"/>
+            </w14:solidFill>
+          </w14:textFill>
+        </w:rPr>
+        <w:t>散射攻击</w:t>
+      </w:r>
+      <w:r>
+        <w:rPr>
+          <w:rFonts w:hint="eastAsia"/>
+        </w:rPr>
+        <w:t>（</w:t>
+      </w:r>
+      <w:r>
+        <w:t>+2个散射、40%伤害，100%伤害）</w:t>
+      </w:r>
+    </w:p>
+    <w:p>
+      <w:pPr>
+        <w:ind w:firstLine="420"/>
+      </w:pPr>
+      <w:r>
+        <w:rPr>
+          <w:rFonts w:hint="eastAsia"/>
+        </w:rPr>
+        <w:t>火</w:t>
+      </w:r>
+      <w:r>
+        <w:t>5</w:t>
+      </w:r>
+      <w:r>
+        <w:rPr>
+          <w:rFonts w:hint="eastAsia"/>
+        </w:rPr>
+        <w:t>：当卖掉一张火属性卡带后，额外获得①元</w:t>
+      </w:r>
+    </w:p>
+    <w:p/>
+    <w:p>
+      <w:r>
+        <w:rPr>
+          <w:rFonts w:hint="eastAsia"/>
+        </w:rPr>
+        <w:t>羁绊</w:t>
+      </w:r>
+      <w:r>
+        <w:t>3</w:t>
+      </w:r>
+      <w:r>
+        <w:rPr>
+          <w:rFonts w:hint="eastAsia"/>
+        </w:rPr>
+        <w:t>：土（防御，吸血）</w:t>
+      </w:r>
+    </w:p>
+    <w:p>
+      <w:r>
+        <w:rPr>
+          <w:rFonts w:hint="eastAsia"/>
+          <w:color w:val="E46C0A" w:themeColor="accent6" w:themeShade="BF"/>
+        </w:rPr>
+        <w:t xml:space="preserve"> </w:t>
+      </w:r>
+      <w:r>
+        <w:rPr>
+          <w:color w:val="E46C0A" w:themeColor="accent6" w:themeShade="BF"/>
+        </w:rPr>
+        <w:t xml:space="preserve">   </w:t>
+      </w:r>
+      <w:r>
+        <w:rPr>
+          <w:rFonts w:hint="eastAsia"/>
+        </w:rPr>
+        <w:t>土1：</w:t>
+      </w:r>
+      <w:r>
+        <w:rPr>
+          <w:rFonts w:hint="eastAsia"/>
+          <w:color w:val="E46C0A" w:themeColor="accent6" w:themeShade="BF"/>
+        </w:rPr>
+        <w:t>减5</w:t>
+      </w:r>
+      <w:r>
+        <w:rPr>
+          <w:color w:val="E46C0A" w:themeColor="accent6" w:themeShade="BF"/>
+        </w:rPr>
+        <w:t>%</w:t>
+      </w:r>
+      <w:r>
+        <w:rPr>
+          <w:rFonts w:hint="eastAsia"/>
+          <w:color w:val="E46C0A" w:themeColor="accent6" w:themeShade="BF"/>
+        </w:rPr>
+        <w:t>移速，加</w:t>
+      </w:r>
+      <w:r>
+        <w:rPr>
+          <w:color w:val="E46C0A" w:themeColor="accent6" w:themeShade="BF"/>
+        </w:rPr>
+        <w:t>5%</w:t>
+      </w:r>
+      <w:r>
+        <w:rPr>
+          <w:rFonts w:hint="eastAsia"/>
+          <w:color w:val="E46C0A" w:themeColor="accent6" w:themeShade="BF"/>
+        </w:rPr>
+        <w:t>血量上限</w:t>
+      </w:r>
+    </w:p>
+    <w:p>
+      <w:pPr>
+        <w:ind w:firstLine="420"/>
+      </w:pPr>
+      <w:r>
+        <w:rPr>
+          <w:rFonts w:hint="eastAsia"/>
+        </w:rPr>
+        <w:t>土</w:t>
+      </w:r>
+      <w:r>
+        <w:t>2</w:t>
+      </w:r>
+      <w:r>
+        <w:rPr>
+          <w:rFonts w:hint="eastAsia"/>
+        </w:rPr>
+        <w:t>：</w:t>
+      </w:r>
+      <w:r>
+        <w:t xml:space="preserve"> </w:t>
+      </w:r>
+      <w:r>
+        <w:rPr>
+          <w:rFonts w:hint="eastAsia"/>
+        </w:rPr>
+        <w:t>攻击加</w:t>
+      </w:r>
+      <w:r>
+        <w:t>1</w:t>
+      </w:r>
+      <w:r>
+        <w:rPr>
+          <w:rFonts w:hint="eastAsia"/>
+        </w:rPr>
+        <w:t>，血量上限加1</w:t>
+      </w:r>
+    </w:p>
+    <w:p>
+      <w:r>
+        <w:tab/>
+      </w:r>
+      <w:r>
+        <w:rPr>
+          <w:rFonts w:hint="eastAsia"/>
+        </w:rPr>
+        <w:t>土</w:t>
+      </w:r>
+      <w:r>
+        <w:t>3</w:t>
+      </w:r>
+      <w:r>
+        <w:rPr>
+          <w:rFonts w:hint="eastAsia"/>
+        </w:rPr>
+        <w:t>：装备后，每买一个土系卡带，</w:t>
+      </w:r>
+      <w:r>
+        <w:t>血量上限+5（25）</w:t>
+      </w:r>
+    </w:p>
+    <w:p>
+      <w:pPr>
+        <w:ind w:firstLine="420"/>
+      </w:pPr>
+      <w:r>
+        <w:rPr>
+          <w:rFonts w:hint="eastAsia"/>
+        </w:rPr>
+        <w:t>土</w:t>
+      </w:r>
+      <w:r>
+        <w:t>4</w:t>
+      </w:r>
+      <w:r>
+        <w:rPr>
+          <w:rFonts w:hint="eastAsia"/>
+        </w:rPr>
+        <w:t xml:space="preserve">： </w:t>
+      </w:r>
+      <w:r>
+        <w:rPr>
+          <w:rFonts w:hint="eastAsia"/>
+          <w:color w:val="4F81BD" w:themeColor="accent1"/>
+          <w14:textFill>
+            <w14:solidFill>
+              <w14:schemeClr w14:val="accent1"/>
+            </w14:solidFill>
+          </w14:textFill>
+        </w:rPr>
+        <w:t>吸血</w:t>
+      </w:r>
+      <w:r>
+        <w:rPr>
+          <w:rFonts w:hint="eastAsia"/>
+        </w:rPr>
+        <w:t>（打出伤害的</w:t>
+      </w:r>
+      <w:r>
+        <w:t>50%</w:t>
+      </w:r>
+      <w:r>
+        <w:rPr>
+          <w:rFonts w:hint="eastAsia"/>
+        </w:rPr>
+        <w:t>）</w:t>
+      </w:r>
+      <w:r>
+        <w:t xml:space="preserve"> </w:t>
+      </w:r>
+    </w:p>
+    <w:p>
+      <w:pPr>
+        <w:ind w:firstLine="420"/>
+        <w:rPr>
           <w:b/>
           <w:bCs/>
         </w:rPr>
-        <w:t>金</w:t>
+      </w:pPr>
+      <w:r>
+        <w:rPr>
+          <w:rFonts w:hint="eastAsia"/>
+        </w:rPr>
+        <w:t>土5：</w:t>
       </w:r>
       <w:r>
         <w:rPr>
@@ -5057,18 +5549,188 @@
           <w:b/>
           <w:bCs/>
         </w:rPr>
-        <w:t>币</w:t>
+        <w:t>保留左侧卡位的临时加成</w:t>
+      </w:r>
+    </w:p>
+    <w:p>
+      <w:r>
+        <w:tab/>
+      </w:r>
+      <w:r>
+        <w:rPr>
+          <w:rFonts w:hint="eastAsia"/>
+        </w:rPr>
+        <w:t>土</w:t>
+      </w:r>
+      <w:r>
+        <w:t>5</w:t>
+      </w:r>
+      <w:r>
+        <w:rPr>
+          <w:rFonts w:hint="eastAsia"/>
+        </w:rPr>
+        <w:t>：卖出时无法获得金币，而是使得血量上限翻倍</w:t>
+      </w:r>
+    </w:p>
+    <w:p/>
+    <w:p>
+      <w:r>
+        <w:rPr>
+          <w:rFonts w:hint="eastAsia"/>
+        </w:rPr>
+        <w:t>羁绊</w:t>
+      </w:r>
+      <w:r>
+        <w:t>4</w:t>
+      </w:r>
+      <w:r>
+        <w:rPr>
+          <w:rFonts w:hint="eastAsia"/>
+        </w:rPr>
+        <w:t>：水（辅助）</w:t>
+      </w:r>
+    </w:p>
+    <w:p>
+      <w:r>
+        <w:rPr>
+          <w:rFonts w:hint="eastAsia"/>
+        </w:rPr>
+        <w:t xml:space="preserve"> </w:t>
+      </w:r>
+      <w:r>
+        <w:t xml:space="preserve">  </w:t>
+      </w:r>
+      <w:r>
+        <w:tab/>
+      </w:r>
+      <w:r>
+        <w:rPr>
+          <w:rFonts w:hint="eastAsia"/>
+        </w:rPr>
+        <w:t>水1：</w:t>
+      </w:r>
+      <w:r>
+        <w:rPr>
+          <w:rFonts w:hint="eastAsia"/>
+          <w:color w:val="E46C0A" w:themeColor="accent6" w:themeShade="BF"/>
+        </w:rPr>
+        <w:t>加1攻击</w:t>
+      </w:r>
+      <w:r>
+        <w:rPr>
+          <w:rFonts w:hint="eastAsia"/>
+        </w:rPr>
+        <w:t>，出售时获得其他属性卡带一张（小于等于当前本数）</w:t>
+      </w:r>
+      <w:r>
+        <w:t xml:space="preserve"> </w:t>
+      </w:r>
+    </w:p>
+    <w:p>
+      <w:r>
+        <w:rPr>
+          <w:rFonts w:hint="eastAsia"/>
+        </w:rPr>
+        <w:t xml:space="preserve"> </w:t>
+      </w:r>
+      <w:r>
+        <w:t xml:space="preserve">  </w:t>
+      </w:r>
+      <w:r>
+        <w:tab/>
+      </w:r>
+      <w:r>
+        <w:rPr>
+          <w:rFonts w:hint="eastAsia"/>
+        </w:rPr>
+        <w:t>水</w:t>
+      </w:r>
+      <w:r>
+        <w:t>2</w:t>
+      </w:r>
+      <w:r>
+        <w:rPr>
+          <w:rFonts w:hint="eastAsia"/>
+        </w:rPr>
+        <w:t>：右边卡位的效果翻倍</w:t>
+      </w:r>
+    </w:p>
+    <w:p>
+      <w:r>
+        <w:rPr>
+          <w:rFonts w:hint="eastAsia"/>
+        </w:rPr>
+        <w:t xml:space="preserve"> </w:t>
+      </w:r>
+      <w:r>
+        <w:t xml:space="preserve">  </w:t>
+      </w:r>
+      <w:r>
+        <w:tab/>
+      </w:r>
+      <w:r>
+        <w:rPr>
+          <w:rFonts w:hint="eastAsia"/>
+        </w:rPr>
+        <w:t>水</w:t>
+      </w:r>
+      <w:r>
+        <w:t>3</w:t>
+      </w:r>
+      <w:r>
+        <w:rPr>
+          <w:rFonts w:hint="eastAsia"/>
+        </w:rPr>
+        <w:t>：每层随机给一张三连版卡带</w:t>
+      </w:r>
+      <w:r>
+        <w:t xml:space="preserve"> </w:t>
+      </w:r>
+    </w:p>
+    <w:p>
+      <w:r>
+        <w:rPr>
+          <w:rFonts w:hint="eastAsia"/>
+        </w:rPr>
+        <w:t xml:space="preserve"> </w:t>
+      </w:r>
+      <w:r>
+        <w:t xml:space="preserve">  </w:t>
+      </w:r>
+      <w:r>
+        <w:tab/>
+      </w:r>
+      <w:r>
+        <w:rPr>
+          <w:rFonts w:hint="eastAsia"/>
+        </w:rPr>
+        <w:t>水</w:t>
+      </w:r>
+      <w:r>
+        <w:t>4</w:t>
+      </w:r>
+      <w:r>
+        <w:rPr>
+          <w:rFonts w:hint="eastAsia"/>
+        </w:rPr>
+        <w:t>：战斗中获得的金币翻倍</w:t>
+      </w:r>
+      <w:r>
+        <w:t xml:space="preserve"> </w:t>
       </w:r>
     </w:p>
     <w:p>
       <w:pPr>
         <w:ind w:firstLine="420"/>
-      </w:pPr>
-      <w:r>
-        <w:rPr>
-          <w:rFonts w:hint="eastAsia"/>
-        </w:rPr>
-        <w:t>风</w:t>
+        <w:rPr>
+          <w:rFonts w:hint="eastAsia"/>
+        </w:rPr>
+      </w:pPr>
+      <w:r>
+        <w:rPr>
+          <w:rFonts w:hint="eastAsia"/>
+        </w:rPr>
+        <w:t>水</w:t>
       </w:r>
       <w:r>
         <w:t>4</w:t>
@@ -5077,550 +5739,43 @@
         <w:rPr>
           <w:rFonts w:hint="eastAsia"/>
         </w:rPr>
-        <w:t>：</w:t>
-      </w:r>
-      <w:r>
-        <w:rPr>
-          <w:rFonts w:hint="eastAsia"/>
-          <w:color w:val="4F81BD" w:themeColor="accent1"/>
-        </w:rPr>
-        <w:t>穿透攻击</w:t>
-      </w:r>
-      <w:r>
-        <w:rPr>
-          <w:rFonts w:hint="eastAsia"/>
-        </w:rPr>
-        <w:t>（穿透</w:t>
-      </w:r>
-      <w:r>
-        <w:t>+1、+无限个敌人）</w:t>
-      </w:r>
-    </w:p>
-    <w:p>
-      <w:pPr>
-        <w:ind w:firstLine="420"/>
-      </w:pPr>
-      <w:r>
-        <w:rPr>
-          <w:rFonts w:hint="eastAsia"/>
-        </w:rPr>
-        <w:t>风5：反弹100</w:t>
-      </w:r>
-      <w:r>
-        <w:t>%</w:t>
-      </w:r>
-      <w:r>
-        <w:rPr>
-          <w:rFonts w:hint="eastAsia"/>
-        </w:rPr>
-        <w:t xml:space="preserve"> 近战伤害</w:t>
-      </w:r>
-    </w:p>
-    <w:p/>
-    <w:p>
-      <w:r>
-        <w:rPr>
-          <w:rFonts w:hint="eastAsia"/>
-        </w:rPr>
-        <w:t>羁绊</w:t>
-      </w:r>
-      <w:r>
-        <w:t>2</w:t>
-      </w:r>
-      <w:r>
-        <w:rPr>
-          <w:rFonts w:hint="eastAsia"/>
-        </w:rPr>
-        <w:t>：火（</w:t>
-      </w:r>
-      <w:r>
-        <w:rPr>
-          <w:rFonts w:hint="eastAsia"/>
-        </w:rPr>
-        <w:t>进攻</w:t>
-      </w:r>
-      <w:r>
-        <w:rPr>
-          <w:rFonts w:hint="eastAsia"/>
-        </w:rPr>
-        <w:t>）</w:t>
-      </w:r>
-    </w:p>
-    <w:p>
-      <w:pPr>
-        <w:rPr>
-          <w:color w:val="E36C0A" w:themeColor="accent6" w:themeShade="BF"/>
-        </w:rPr>
-      </w:pPr>
-      <w:r>
-        <w:rPr>
-          <w:color w:val="E36C0A" w:themeColor="accent6" w:themeShade="BF"/>
-        </w:rPr>
+        <w:t>：冰冻被攻击敌人，持续2s</w:t>
+      </w:r>
+    </w:p>
+    <w:p>
+      <w:r>
+        <w:rPr>
+          <w:rFonts w:hint="eastAsia"/>
+        </w:rPr>
+        <w:t xml:space="preserve"> </w:t>
+      </w:r>
+      <w:r>
+        <w:t xml:space="preserve">  </w:t>
+      </w:r>
+      <w:r>
         <w:tab/>
       </w:r>
       <w:r>
         <w:rPr>
           <w:rFonts w:hint="eastAsia"/>
         </w:rPr>
-        <w:t>火1：</w:t>
-      </w:r>
-      <w:r>
-        <w:rPr>
-          <w:rFonts w:hint="eastAsia"/>
-          <w:color w:val="E36C0A" w:themeColor="accent6" w:themeShade="BF"/>
-        </w:rPr>
-        <w:t>加</w:t>
-      </w:r>
-      <w:r>
-        <w:rPr>
-          <w:color w:val="E36C0A" w:themeColor="accent6" w:themeShade="BF"/>
-        </w:rPr>
+        <w:t>水</w:t>
+      </w:r>
+      <w:r>
+        <w:t>5</w:t>
+      </w:r>
+      <w:r>
+        <w:rPr>
+          <w:rFonts w:hint="eastAsia"/>
+        </w:rPr>
+        <w:t>：所有卡带减①元</w:t>
+      </w:r>
+      <w:r>
         <w:t xml:space="preserve"> </w:t>
       </w:r>
-      <w:r>
-        <w:rPr>
-          <w:rFonts w:hint="eastAsia"/>
-          <w:color w:val="E36C0A" w:themeColor="accent6" w:themeShade="BF"/>
-        </w:rPr>
-        <w:t>3伤害</w:t>
-      </w:r>
-    </w:p>
-    <w:p>
-      <w:pPr>
-        <w:ind w:firstLine="420"/>
-      </w:pPr>
-      <w:r>
-        <w:rPr>
-          <w:rFonts w:hint="eastAsia"/>
-        </w:rPr>
-        <w:t>火</w:t>
-      </w:r>
-      <w:r>
-        <w:rPr>
-          <w:rFonts w:hint="eastAsia"/>
-        </w:rPr>
-        <w:t>1：加2</w:t>
-      </w:r>
-      <w:r>
-        <w:t>%</w:t>
-      </w:r>
-      <w:r>
-        <w:rPr>
-          <w:rFonts w:hint="eastAsia"/>
-        </w:rPr>
-        <w:t>移速，出售时加1</w:t>
-      </w:r>
-      <w:r>
-        <w:t>%</w:t>
-      </w:r>
-      <w:r>
-        <w:rPr>
-          <w:rFonts w:hint="eastAsia"/>
-        </w:rPr>
-        <w:t>永久保留的血量上限</w:t>
-      </w:r>
-    </w:p>
-    <w:p>
-      <w:pPr>
-        <w:ind w:firstLine="420"/>
-        <w:rPr>
-          <w:color w:val="E36C0A" w:themeColor="accent6" w:themeShade="BF"/>
-        </w:rPr>
-      </w:pPr>
-      <w:r>
-        <w:rPr>
-          <w:rFonts w:hint="eastAsia"/>
-        </w:rPr>
-        <w:t>火</w:t>
-      </w:r>
-      <w:r>
-        <w:t>2</w:t>
-      </w:r>
-      <w:r>
-        <w:rPr>
-          <w:rFonts w:hint="eastAsia"/>
-        </w:rPr>
-        <w:t>：</w:t>
-      </w:r>
-      <w:r>
-        <w:rPr>
-          <w:rFonts w:hint="eastAsia"/>
-          <w:color w:val="E36C0A" w:themeColor="accent6" w:themeShade="BF"/>
-        </w:rPr>
-        <w:t>加</w:t>
-      </w:r>
-      <w:r>
-        <w:rPr>
-          <w:color w:val="E36C0A" w:themeColor="accent6" w:themeShade="BF"/>
-        </w:rPr>
-        <w:t xml:space="preserve"> 20%</w:t>
-      </w:r>
-      <w:r>
-        <w:rPr>
-          <w:rFonts w:hint="eastAsia"/>
-          <w:color w:val="E36C0A" w:themeColor="accent6" w:themeShade="BF"/>
-        </w:rPr>
-        <w:t>射速</w:t>
-      </w:r>
-      <w:r>
-        <w:rPr>
-          <w:color w:val="E36C0A" w:themeColor="accent6" w:themeShade="BF"/>
-        </w:rPr>
-        <w:t xml:space="preserve"> </w:t>
-      </w:r>
-    </w:p>
-    <w:p>
-      <w:pPr>
-        <w:ind w:firstLine="420"/>
-      </w:pPr>
-      <w:r>
-        <w:rPr>
-          <w:rFonts w:hint="eastAsia"/>
-        </w:rPr>
-        <w:t>火</w:t>
-      </w:r>
-      <w:r>
-        <w:t>3</w:t>
-      </w:r>
-      <w:r>
-        <w:rPr>
-          <w:rFonts w:hint="eastAsia"/>
-        </w:rPr>
-        <w:t>：加2</w:t>
-      </w:r>
-      <w:r>
-        <w:t>0%</w:t>
-      </w:r>
-      <w:r>
-        <w:rPr>
-          <w:rFonts w:hint="eastAsia"/>
-        </w:rPr>
-        <w:t xml:space="preserve"> 移动速度</w:t>
-      </w:r>
-    </w:p>
-    <w:p>
-      <w:pPr>
-        <w:ind w:firstLine="420"/>
-      </w:pPr>
-      <w:r>
-        <w:rPr>
-          <w:rFonts w:hint="eastAsia"/>
-        </w:rPr>
-        <w:t>火</w:t>
-      </w:r>
-      <w:r>
-        <w:t>4</w:t>
-      </w:r>
-      <w:r>
-        <w:rPr>
-          <w:rFonts w:hint="eastAsia"/>
-        </w:rPr>
-        <w:t>：每当你买入一张火属性卡，伤害永久</w:t>
-      </w:r>
-      <w:r>
-        <w:t>加</w:t>
-      </w:r>
-      <w:r>
-        <w:rPr>
-          <w:rFonts w:hint="eastAsia"/>
-        </w:rPr>
-        <w:t>1</w:t>
-      </w:r>
-      <w:r>
-        <w:t xml:space="preserve"> </w:t>
-      </w:r>
-    </w:p>
-    <w:p>
-      <w:pPr>
-        <w:ind w:firstLine="420"/>
-      </w:pPr>
-      <w:r>
-        <w:rPr>
-          <w:rFonts w:hint="eastAsia"/>
-        </w:rPr>
-        <w:t>火</w:t>
-      </w:r>
-      <w:r>
-        <w:t>4</w:t>
-      </w:r>
-      <w:r>
-        <w:rPr>
-          <w:rFonts w:hint="eastAsia"/>
-        </w:rPr>
-        <w:t>：</w:t>
-      </w:r>
-      <w:r>
-        <w:rPr>
-          <w:rFonts w:hint="eastAsia"/>
-          <w:color w:val="4F81BD" w:themeColor="accent1"/>
-        </w:rPr>
-        <w:t>散射攻击</w:t>
-      </w:r>
-      <w:r>
-        <w:rPr>
-          <w:rFonts w:hint="eastAsia"/>
-        </w:rPr>
-        <w:t>（</w:t>
-      </w:r>
-      <w:r>
-        <w:t>+2个散射、40%伤害，100%伤害）</w:t>
-      </w:r>
-    </w:p>
-    <w:p>
-      <w:pPr>
-        <w:ind w:firstLine="420"/>
-      </w:pPr>
-      <w:r>
-        <w:rPr>
-          <w:rFonts w:hint="eastAsia"/>
-        </w:rPr>
-        <w:t>火</w:t>
-      </w:r>
-      <w:r>
-        <w:t>5</w:t>
-      </w:r>
-      <w:r>
-        <w:rPr>
-          <w:rFonts w:hint="eastAsia"/>
-        </w:rPr>
-        <w:t>：当卖掉一张火属性卡带后，额外获得①元</w:t>
-      </w:r>
-    </w:p>
-    <w:p/>
-    <w:p>
-      <w:r>
-        <w:rPr>
-          <w:rFonts w:hint="eastAsia"/>
-        </w:rPr>
-        <w:t>羁绊</w:t>
-      </w:r>
-      <w:r>
-        <w:t>3</w:t>
-      </w:r>
-      <w:r>
-        <w:rPr>
-          <w:rFonts w:hint="eastAsia"/>
-        </w:rPr>
-        <w:t>：土（</w:t>
-      </w:r>
-      <w:r>
-        <w:rPr>
-          <w:rFonts w:hint="eastAsia"/>
-        </w:rPr>
-        <w:t>防御</w:t>
-      </w:r>
-      <w:r>
-        <w:rPr>
-          <w:rFonts w:hint="eastAsia"/>
-        </w:rPr>
-        <w:t>，吸血</w:t>
-      </w:r>
-      <w:r>
-        <w:rPr>
-          <w:rFonts w:hint="eastAsia"/>
-        </w:rPr>
-        <w:t>）</w:t>
-      </w:r>
-    </w:p>
-    <w:p>
-      <w:r>
-        <w:rPr>
-          <w:rFonts w:hint="eastAsia"/>
-          <w:color w:val="E36C0A" w:themeColor="accent6" w:themeShade="BF"/>
-        </w:rPr>
-        <w:t xml:space="preserve"> </w:t>
-      </w:r>
-      <w:r>
-        <w:rPr>
-          <w:color w:val="E36C0A" w:themeColor="accent6" w:themeShade="BF"/>
-        </w:rPr>
-        <w:t xml:space="preserve"> </w:t>
-      </w:r>
-      <w:r>
-        <w:rPr>
-          <w:color w:val="E36C0A" w:themeColor="accent6" w:themeShade="BF"/>
-        </w:rPr>
-        <w:t xml:space="preserve"> </w:t>
-      </w:r>
-      <w:r>
-        <w:rPr>
-          <w:color w:val="E36C0A" w:themeColor="accent6" w:themeShade="BF"/>
-        </w:rPr>
-        <w:t xml:space="preserve"> </w:t>
-      </w:r>
-      <w:r>
-        <w:rPr>
-          <w:rFonts w:hint="eastAsia"/>
-        </w:rPr>
-        <w:t>土</w:t>
-      </w:r>
-      <w:r>
-        <w:rPr>
-          <w:rFonts w:hint="eastAsia"/>
-        </w:rPr>
-        <w:t>1：</w:t>
-      </w:r>
-      <w:r>
-        <w:rPr>
-          <w:rFonts w:hint="eastAsia"/>
-          <w:color w:val="E36C0A" w:themeColor="accent6" w:themeShade="BF"/>
-        </w:rPr>
-        <w:t>减5</w:t>
-      </w:r>
-      <w:r>
-        <w:rPr>
-          <w:color w:val="E36C0A" w:themeColor="accent6" w:themeShade="BF"/>
-        </w:rPr>
-        <w:t>%</w:t>
-      </w:r>
-      <w:r>
-        <w:rPr>
-          <w:rFonts w:hint="eastAsia"/>
-          <w:color w:val="E36C0A" w:themeColor="accent6" w:themeShade="BF"/>
-        </w:rPr>
-        <w:t>移速，加</w:t>
-      </w:r>
-      <w:r>
-        <w:rPr>
-          <w:color w:val="E36C0A" w:themeColor="accent6" w:themeShade="BF"/>
-        </w:rPr>
-        <w:t>5%</w:t>
-      </w:r>
-      <w:r>
-        <w:rPr>
-          <w:rFonts w:hint="eastAsia"/>
-          <w:color w:val="E36C0A" w:themeColor="accent6" w:themeShade="BF"/>
-        </w:rPr>
-        <w:t>血量上限</w:t>
-      </w:r>
-    </w:p>
-    <w:p>
-      <w:pPr>
-        <w:ind w:firstLine="420"/>
-      </w:pPr>
-      <w:r>
-        <w:rPr>
-          <w:rFonts w:hint="eastAsia"/>
-        </w:rPr>
-        <w:t>土</w:t>
-      </w:r>
-      <w:r>
-        <w:t>2</w:t>
-      </w:r>
-      <w:r>
-        <w:rPr>
-          <w:rFonts w:hint="eastAsia"/>
-        </w:rPr>
-        <w:t>：</w:t>
-      </w:r>
-      <w:r>
-        <w:t xml:space="preserve"> </w:t>
-      </w:r>
-      <w:r>
-        <w:rPr>
-          <w:rFonts w:hint="eastAsia"/>
-        </w:rPr>
-        <w:t>攻击加</w:t>
-      </w:r>
-      <w:r>
-        <w:t>1</w:t>
-      </w:r>
-      <w:r>
-        <w:rPr>
-          <w:rFonts w:hint="eastAsia"/>
-        </w:rPr>
-        <w:t>，血量上限加</w:t>
-      </w:r>
-      <w:r>
-        <w:rPr>
-          <w:rFonts w:hint="eastAsia"/>
-        </w:rPr>
-        <w:t>1</w:t>
-      </w:r>
-    </w:p>
-    <w:p>
-      <w:r>
-        <w:tab/>
-      </w:r>
-      <w:r>
-        <w:rPr>
-          <w:rFonts w:hint="eastAsia"/>
-        </w:rPr>
-        <w:t>土</w:t>
-      </w:r>
-      <w:r>
-        <w:t>3</w:t>
-      </w:r>
-      <w:r>
-        <w:rPr>
-          <w:rFonts w:hint="eastAsia"/>
-        </w:rPr>
-        <w:t>：装备后，每买一个</w:t>
-      </w:r>
-      <w:r>
-        <w:rPr>
-          <w:rFonts w:hint="eastAsia"/>
-        </w:rPr>
-        <w:t>土</w:t>
-      </w:r>
-      <w:r>
-        <w:rPr>
-          <w:rFonts w:hint="eastAsia"/>
-        </w:rPr>
-        <w:t>系卡带，</w:t>
-      </w:r>
-      <w:r>
-        <w:t>血量上限+5（25）</w:t>
-      </w:r>
-    </w:p>
-    <w:p>
-      <w:pPr>
-        <w:ind w:firstLine="420"/>
-      </w:pPr>
-      <w:r>
-        <w:rPr>
-          <w:rFonts w:hint="eastAsia"/>
-        </w:rPr>
-        <w:t>土</w:t>
-      </w:r>
-      <w:r>
-        <w:t>4</w:t>
-      </w:r>
-      <w:r>
-        <w:rPr>
-          <w:rFonts w:hint="eastAsia"/>
-        </w:rPr>
-        <w:t xml:space="preserve">： </w:t>
-      </w:r>
-      <w:r>
-        <w:rPr>
-          <w:rFonts w:hint="eastAsia"/>
-          <w:color w:val="4F81BD" w:themeColor="accent1"/>
-        </w:rPr>
-        <w:t>吸血</w:t>
-      </w:r>
-      <w:r>
-        <w:rPr>
-          <w:rFonts w:hint="eastAsia"/>
-        </w:rPr>
-        <w:t>（打出伤害的</w:t>
-      </w:r>
-      <w:r>
-        <w:t>50%</w:t>
-      </w:r>
-      <w:r>
-        <w:rPr>
-          <w:rFonts w:hint="eastAsia"/>
-        </w:rPr>
-        <w:t>）</w:t>
-      </w:r>
-      <w:r>
-        <w:t xml:space="preserve"> </w:t>
-      </w:r>
-    </w:p>
-    <w:p>
-      <w:pPr>
-        <w:ind w:firstLine="420"/>
+    </w:p>
+    <w:p>
+      <w:pPr>
         <w:rPr>
           <w:b/>
           <w:bCs/>
@@ -5630,7 +5785,28 @@
         <w:rPr>
           <w:rFonts w:hint="eastAsia"/>
         </w:rPr>
-        <w:t>土5：</w:t>
+        <w:t xml:space="preserve"> </w:t>
+      </w:r>
+      <w:r>
+        <w:t xml:space="preserve">  </w:t>
+      </w:r>
+      <w:r>
+        <w:tab/>
+      </w:r>
+      <w:r>
+        <w:rPr>
+          <w:rFonts w:hint="eastAsia"/>
+        </w:rPr>
+        <w:t>水</w:t>
+      </w:r>
+      <w:r>
+        <w:t>5</w:t>
+      </w:r>
+      <w:r>
+        <w:rPr>
+          <w:rFonts w:hint="eastAsia"/>
+        </w:rPr>
+        <w:t>：每过一关，随机使另一张已装备的卡带变为三连版</w:t>
       </w:r>
       <w:r>
         <w:rPr>
@@ -5638,335 +5814,515 @@
           <w:b/>
           <w:bCs/>
         </w:rPr>
-        <w:t>保留</w:t>
-      </w:r>
-      <w:r>
-        <w:rPr>
-          <w:rFonts w:hint="eastAsia"/>
+        <w:t xml:space="preserve"> </w:t>
+      </w:r>
+    </w:p>
+    <w:p>
+      <w:pPr>
+        <w:rPr>
           <w:b/>
           <w:bCs/>
         </w:rPr>
-        <w:t>左</w:t>
-      </w:r>
-      <w:r>
-        <w:rPr>
-          <w:rFonts w:hint="eastAsia"/>
-          <w:b/>
-          <w:bCs/>
-        </w:rPr>
-        <w:t>侧卡位的临时加成</w:t>
-      </w:r>
-    </w:p>
-    <w:p>
-      <w:r>
-        <w:tab/>
-      </w:r>
-      <w:r>
-        <w:rPr>
-          <w:rFonts w:hint="eastAsia"/>
-        </w:rPr>
-        <w:t>土</w:t>
-      </w:r>
-      <w:r>
-        <w:t>5</w:t>
-      </w:r>
-      <w:r>
-        <w:rPr>
-          <w:rFonts w:hint="eastAsia"/>
-        </w:rPr>
-        <w:t>：卖出时无法获得金币，而是使得血量上限翻倍</w:t>
-      </w:r>
+      </w:pPr>
     </w:p>
     <w:p/>
     <w:p>
-      <w:r>
-        <w:rPr>
-          <w:rFonts w:hint="eastAsia"/>
-        </w:rPr>
-        <w:t>羁绊</w:t>
-      </w:r>
-      <w:r>
-        <w:t>4</w:t>
-      </w:r>
-      <w:r>
-        <w:rPr>
-          <w:rFonts w:hint="eastAsia"/>
-        </w:rPr>
-        <w:t>：水（辅助）</w:t>
-      </w:r>
-    </w:p>
-    <w:p>
-      <w:r>
-        <w:rPr>
-          <w:rFonts w:hint="eastAsia"/>
-        </w:rPr>
+      <w:pPr>
+        <w:rPr>
+          <w:rFonts w:hint="eastAsia"/>
+          <w:lang w:val="en-US" w:eastAsia="zh-CN"/>
+        </w:rPr>
+      </w:pPr>
+      <w:r>
+        <w:rPr>
+          <w:rFonts w:hint="eastAsia"/>
+          <w:lang w:val="en-US" w:eastAsia="zh-CN"/>
+        </w:rPr>
+        <w:t>Roguelike Reward</w:t>
+      </w:r>
+    </w:p>
+    <w:p>
+      <w:pPr>
+        <w:rPr>
+          <w:rFonts w:hint="eastAsia"/>
+          <w:lang w:val="en-US" w:eastAsia="zh-CN"/>
+        </w:rPr>
+      </w:pPr>
+    </w:p>
+    <w:p>
+      <w:pPr>
+        <w:rPr>
+          <w:rFonts w:hint="default"/>
+          <w:lang w:val="en-US" w:eastAsia="zh-CN"/>
+        </w:rPr>
+      </w:pPr>
+      <w:r>
+        <w:rPr>
+          <w:rFonts w:hint="eastAsia"/>
+          <w:lang w:val="en-US" w:eastAsia="zh-CN"/>
+        </w:rPr>
+        <w:t>选项1、2</w:t>
+      </w:r>
+    </w:p>
+    <w:p>
+      <w:pPr>
+        <w:ind w:firstLine="420" w:firstLineChars="0"/>
+        <w:rPr>
+          <w:rFonts w:hint="eastAsia"/>
+          <w:color w:val="4F81BD" w:themeColor="accent1"/>
+          <w14:textFill>
+            <w14:solidFill>
+              <w14:schemeClr w14:val="accent1"/>
+            </w14:solidFill>
+          </w14:textFill>
+        </w:rPr>
+      </w:pPr>
+      <w:r>
+        <w:t>+2个散射</w:t>
+      </w:r>
+      <w:r>
+        <w:rPr>
+          <w:rFonts w:hint="eastAsia"/>
+          <w:color w:val="4F81BD" w:themeColor="accent1"/>
+          <w14:textFill>
+            <w14:solidFill>
+              <w14:schemeClr w14:val="accent1"/>
+            </w14:solidFill>
+          </w14:textFill>
+        </w:rPr>
+        <w:t>攻击</w:t>
+      </w:r>
+    </w:p>
+    <w:p>
+      <w:pPr>
+        <w:ind w:firstLine="420" w:firstLineChars="0"/>
+        <w:rPr>
+          <w:rFonts w:hint="eastAsia"/>
+          <w:color w:val="4F81BD" w:themeColor="accent1"/>
+          <w14:textFill>
+            <w14:solidFill>
+              <w14:schemeClr w14:val="accent1"/>
+            </w14:solidFill>
+          </w14:textFill>
+        </w:rPr>
+      </w:pPr>
+      <w:r>
+        <w:rPr>
+          <w:rFonts w:hint="eastAsia"/>
+          <w:lang w:val="en-US" w:eastAsia="zh-CN"/>
+        </w:rPr>
+        <w:t>再</w:t>
+      </w:r>
+      <w:r>
+        <w:t>+2个散射</w:t>
+      </w:r>
+      <w:r>
+        <w:rPr>
+          <w:rFonts w:hint="eastAsia"/>
+          <w:color w:val="4F81BD" w:themeColor="accent1"/>
+          <w14:textFill>
+            <w14:solidFill>
+              <w14:schemeClr w14:val="accent1"/>
+            </w14:solidFill>
+          </w14:textFill>
+        </w:rPr>
+        <w:t>攻击</w:t>
+      </w:r>
+    </w:p>
+    <w:p>
+      <w:pPr>
+        <w:ind w:firstLine="420"/>
+        <w:rPr>
+          <w:rFonts w:hint="eastAsia"/>
+        </w:rPr>
+      </w:pPr>
+      <w:r>
+        <w:rPr>
+          <w:rFonts w:hint="eastAsia"/>
+          <w:color w:val="4F81BD" w:themeColor="accent1"/>
+          <w:lang w:val="en-US" w:eastAsia="zh-CN"/>
+          <w14:textFill>
+            <w14:solidFill>
+              <w14:schemeClr w14:val="accent1"/>
+            </w14:solidFill>
+          </w14:textFill>
+        </w:rPr>
+        <w:t>重攻击</w:t>
+      </w:r>
+      <w:r>
+        <w:rPr>
+          <w:rFonts w:hint="eastAsia"/>
+        </w:rPr>
+        <w:t>冰冻被攻击敌人，持续</w:t>
+      </w:r>
+      <w:r>
+        <w:rPr>
+          <w:rFonts w:hint="eastAsia"/>
+          <w:lang w:val="en-US" w:eastAsia="zh-CN"/>
+        </w:rPr>
+        <w:t>3</w:t>
+      </w:r>
+      <w:r>
+        <w:rPr>
+          <w:rFonts w:hint="eastAsia"/>
+        </w:rPr>
+        <w:t>s</w:t>
+      </w:r>
+    </w:p>
+    <w:p>
+      <w:pPr>
+        <w:ind w:firstLine="420"/>
+        <w:rPr>
+          <w:rFonts w:hint="default" w:eastAsia="等线"/>
+          <w:lang w:val="en-US" w:eastAsia="zh-CN"/>
+        </w:rPr>
+      </w:pPr>
+      <w:r>
+        <w:rPr>
+          <w:rFonts w:hint="eastAsia"/>
+          <w:lang w:val="en-US" w:eastAsia="zh-CN"/>
+        </w:rPr>
+        <w:t>受到攻击有时会冰冻附近所有敌人，持续3s（内置cd 5秒）</w:t>
+      </w:r>
+    </w:p>
+    <w:p>
+      <w:pPr>
+        <w:ind w:firstLine="420"/>
+      </w:pPr>
+      <w:r>
+        <w:rPr>
+          <w:rFonts w:hint="eastAsia"/>
+          <w:color w:val="4F81BD" w:themeColor="accent1"/>
+          <w14:textFill>
+            <w14:solidFill>
+              <w14:schemeClr w14:val="accent1"/>
+            </w14:solidFill>
+          </w14:textFill>
+        </w:rPr>
+        <w:t>吸血</w:t>
+      </w:r>
+      <w:r>
+        <w:rPr>
+          <w:rFonts w:hint="eastAsia"/>
+        </w:rPr>
+        <w:t>（打出伤害的</w:t>
+      </w:r>
+      <w:r>
+        <w:t>50%</w:t>
+      </w:r>
+      <w:r>
+        <w:rPr>
+          <w:rFonts w:hint="eastAsia"/>
+        </w:rPr>
+        <w:t>）</w:t>
+      </w:r>
+      <w:r>
         <w:t xml:space="preserve"> </w:t>
       </w:r>
-      <w:r>
-        <w:t xml:space="preserve">  </w:t>
-      </w:r>
-      <w:r>
-        <w:tab/>
-      </w:r>
-      <w:r>
-        <w:rPr>
-          <w:rFonts w:hint="eastAsia"/>
-        </w:rPr>
-        <w:t>水1：</w:t>
-      </w:r>
-      <w:r>
-        <w:rPr>
-          <w:rFonts w:hint="eastAsia"/>
-          <w:color w:val="E36C0A" w:themeColor="accent6" w:themeShade="BF"/>
-        </w:rPr>
-        <w:t>加1攻击</w:t>
-      </w:r>
-      <w:r>
-        <w:rPr>
-          <w:rFonts w:hint="eastAsia"/>
-        </w:rPr>
-        <w:t>，出售时获得其他属性卡带一张（小于等于当前本数）</w:t>
-      </w:r>
-      <w:r>
-        <w:t xml:space="preserve"> </w:t>
-      </w:r>
-    </w:p>
-    <w:p>
-      <w:r>
-        <w:rPr>
-          <w:rFonts w:hint="eastAsia"/>
-        </w:rPr>
-        <w:t xml:space="preserve"> </w:t>
-      </w:r>
-      <w:r>
-        <w:t xml:space="preserve">  </w:t>
-      </w:r>
-      <w:r>
-        <w:tab/>
-      </w:r>
-      <w:r>
-        <w:rPr>
-          <w:rFonts w:hint="eastAsia"/>
-        </w:rPr>
-        <w:t>水</w:t>
-      </w:r>
-      <w:r>
-        <w:t>2</w:t>
-      </w:r>
-      <w:r>
-        <w:rPr>
-          <w:rFonts w:hint="eastAsia"/>
-        </w:rPr>
-        <w:t>：右</w:t>
-      </w:r>
-      <w:proofErr w:type="gramStart"/>
-      <w:r>
-        <w:rPr>
-          <w:rFonts w:hint="eastAsia"/>
-        </w:rPr>
-        <w:t>边卡位</w:t>
-      </w:r>
-      <w:proofErr w:type="gramEnd"/>
-      <w:r>
-        <w:rPr>
-          <w:rFonts w:hint="eastAsia"/>
-        </w:rPr>
-        <w:t>的效果翻倍</w:t>
-      </w:r>
-    </w:p>
-    <w:p>
-      <w:r>
-        <w:rPr>
-          <w:rFonts w:hint="eastAsia"/>
-        </w:rPr>
-        <w:t xml:space="preserve"> </w:t>
-      </w:r>
-      <w:r>
-        <w:t xml:space="preserve">  </w:t>
-      </w:r>
-      <w:r>
-        <w:tab/>
-      </w:r>
-      <w:r>
-        <w:rPr>
-          <w:rFonts w:hint="eastAsia"/>
-        </w:rPr>
-        <w:t>水</w:t>
-      </w:r>
-      <w:r>
-        <w:t>3</w:t>
-      </w:r>
-      <w:r>
-        <w:rPr>
-          <w:rFonts w:hint="eastAsia"/>
-        </w:rPr>
-        <w:t>：每层随机给一张三连版卡带</w:t>
-      </w:r>
-      <w:r>
-        <w:t xml:space="preserve"> </w:t>
-      </w:r>
-    </w:p>
-    <w:p>
-      <w:r>
-        <w:rPr>
-          <w:rFonts w:hint="eastAsia"/>
-        </w:rPr>
-        <w:t xml:space="preserve"> </w:t>
-      </w:r>
-      <w:r>
-        <w:t xml:space="preserve">  </w:t>
-      </w:r>
-      <w:r>
-        <w:tab/>
-      </w:r>
-      <w:r>
-        <w:rPr>
-          <w:rFonts w:hint="eastAsia"/>
-        </w:rPr>
-        <w:t>水</w:t>
-      </w:r>
-      <w:r>
-        <w:t>4</w:t>
-      </w:r>
-      <w:r>
-        <w:rPr>
-          <w:rFonts w:hint="eastAsia"/>
-        </w:rPr>
-        <w:t>：战斗中获得的金币翻倍</w:t>
-      </w:r>
-      <w:r>
-        <w:t xml:space="preserve"> </w:t>
-      </w:r>
     </w:p>
     <w:p>
       <w:pPr>
         <w:ind w:firstLine="420"/>
         <w:rPr>
-          <w:rFonts w:hint="eastAsia"/>
-        </w:rPr>
-      </w:pPr>
-      <w:r>
-        <w:rPr>
-          <w:rFonts w:hint="eastAsia"/>
-        </w:rPr>
-        <w:t>水</w:t>
-      </w:r>
-      <w:r>
-        <w:t>4</w:t>
-      </w:r>
-      <w:r>
-        <w:rPr>
-          <w:rFonts w:hint="eastAsia"/>
-        </w:rPr>
-        <w:t>：</w:t>
-      </w:r>
-      <w:r>
-        <w:rPr>
-          <w:rFonts w:hint="eastAsia"/>
-        </w:rPr>
-        <w:t>冰冻</w:t>
-      </w:r>
-      <w:r>
-        <w:rPr>
-          <w:rFonts w:hint="eastAsia"/>
-        </w:rPr>
-        <w:t>被攻击敌人，持续2s</w:t>
-      </w:r>
-    </w:p>
-    <w:p>
-      <w:r>
-        <w:rPr>
-          <w:rFonts w:hint="eastAsia"/>
-        </w:rPr>
-        <w:t xml:space="preserve"> </w:t>
-      </w:r>
-      <w:r>
-        <w:t xml:space="preserve">  </w:t>
-      </w:r>
-      <w:r>
-        <w:tab/>
-      </w:r>
-      <w:r>
-        <w:rPr>
-          <w:rFonts w:hint="eastAsia"/>
-        </w:rPr>
-        <w:t>水</w:t>
-      </w:r>
-      <w:r>
-        <w:t>5</w:t>
-      </w:r>
-      <w:r>
-        <w:rPr>
-          <w:rFonts w:hint="eastAsia"/>
-        </w:rPr>
-        <w:t>：所有卡带减①元</w:t>
-      </w:r>
-      <w:r>
-        <w:t xml:space="preserve"> </w:t>
-      </w:r>
-    </w:p>
-    <w:p>
-      <w:pPr>
-        <w:rPr>
-          <w:b/>
-          <w:bCs/>
-        </w:rPr>
-      </w:pPr>
-      <w:r>
-        <w:rPr>
-          <w:rFonts w:hint="eastAsia"/>
-        </w:rPr>
-        <w:t xml:space="preserve"> </w:t>
-      </w:r>
-      <w:r>
-        <w:t xml:space="preserve">  </w:t>
-      </w:r>
-      <w:r>
-        <w:tab/>
-      </w:r>
-      <w:r>
-        <w:rPr>
-          <w:rFonts w:hint="eastAsia"/>
-        </w:rPr>
-        <w:t>水</w:t>
-      </w:r>
-      <w:r>
-        <w:t>5</w:t>
-      </w:r>
-      <w:r>
-        <w:rPr>
-          <w:rFonts w:hint="eastAsia"/>
-        </w:rPr>
-        <w:t>：每过一关，随机使另一张已装备的卡带变为三连版</w:t>
-      </w:r>
-      <w:r>
-        <w:rPr>
-          <w:rFonts w:hint="eastAsia"/>
-          <w:b/>
-          <w:bCs/>
-        </w:rPr>
-        <w:t xml:space="preserve"> </w:t>
-      </w:r>
-    </w:p>
-    <w:p>
-      <w:pPr>
-        <w:rPr>
-          <w:b/>
-          <w:bCs/>
-        </w:rPr>
-      </w:pPr>
-    </w:p>
-    <w:p/>
-    <w:p>
-      <w:r>
-        <w:rPr>
-          <w:rFonts w:hint="eastAsia"/>
-        </w:rPr>
-        <w:t xml:space="preserve"> </w:t>
-      </w:r>
-      <w:r>
-        <w:t xml:space="preserve">   </w:t>
-      </w:r>
+          <w:rFonts w:hint="eastAsia" w:eastAsia="等线"/>
+          <w:lang w:eastAsia="zh-CN"/>
+        </w:rPr>
+      </w:pPr>
+      <w:r>
+        <w:rPr>
+          <w:rFonts w:hint="eastAsia"/>
+        </w:rPr>
+        <w:t>反弹100</w:t>
+      </w:r>
+      <w:r>
+        <w:t>%</w:t>
+      </w:r>
+      <w:r>
+        <w:rPr>
+          <w:rFonts w:hint="eastAsia"/>
+        </w:rPr>
+        <w:t xml:space="preserve"> 近战伤害</w:t>
+      </w:r>
+      <w:r>
+        <w:rPr>
+          <w:rFonts w:hint="eastAsia"/>
+          <w:lang w:eastAsia="zh-CN"/>
+        </w:rPr>
+        <w:t>（</w:t>
+      </w:r>
+      <w:r>
+        <w:rPr>
+          <w:rFonts w:hint="eastAsia"/>
+          <w:lang w:val="en-US" w:eastAsia="zh-CN"/>
+        </w:rPr>
+        <w:t>有击退</w:t>
+      </w:r>
+      <w:r>
+        <w:rPr>
+          <w:rFonts w:hint="eastAsia"/>
+          <w:lang w:eastAsia="zh-CN"/>
+        </w:rPr>
+        <w:t>）</w:t>
+      </w:r>
+    </w:p>
+    <w:p>
+      <w:pPr>
+        <w:ind w:firstLine="420"/>
+        <w:rPr>
+          <w:rFonts w:hint="default"/>
+          <w:lang w:val="en-US" w:eastAsia="zh-CN"/>
+        </w:rPr>
+      </w:pPr>
+      <w:r>
+        <w:rPr>
+          <w:rFonts w:hint="eastAsia"/>
+          <w:lang w:val="en-US" w:eastAsia="zh-CN"/>
+        </w:rPr>
+        <w:t>闪现造成300%普通攻击伤害</w:t>
+      </w:r>
+    </w:p>
+    <w:p>
+      <w:pPr>
+        <w:ind w:firstLine="420"/>
+        <w:rPr>
+          <w:rFonts w:hint="default" w:eastAsia="等线"/>
+          <w:color w:val="E46C0A" w:themeColor="accent6" w:themeShade="BF"/>
+          <w:lang w:val="en-US" w:eastAsia="zh-CN"/>
+        </w:rPr>
+      </w:pPr>
+      <w:r>
+        <w:rPr>
+          <w:rFonts w:hint="eastAsia"/>
+          <w:color w:val="E46C0A" w:themeColor="accent6" w:themeShade="BF"/>
+        </w:rPr>
+        <w:t>加</w:t>
+      </w:r>
+      <w:r>
+        <w:rPr>
+          <w:rFonts w:hint="eastAsia"/>
+          <w:color w:val="E46C0A" w:themeColor="accent6" w:themeShade="BF"/>
+          <w:lang w:val="en-US" w:eastAsia="zh-CN"/>
+        </w:rPr>
+        <w:t>20</w:t>
+      </w:r>
+      <w:r>
+        <w:rPr>
+          <w:rFonts w:hint="eastAsia"/>
+          <w:color w:val="E46C0A" w:themeColor="accent6" w:themeShade="BF"/>
+        </w:rPr>
+        <w:t>血量上限</w:t>
+      </w:r>
+      <w:r>
+        <w:rPr>
+          <w:rFonts w:hint="eastAsia"/>
+          <w:color w:val="E46C0A" w:themeColor="accent6" w:themeShade="BF"/>
+          <w:lang w:eastAsia="zh-CN"/>
+        </w:rPr>
+        <w:t>，</w:t>
+      </w:r>
+      <w:r>
+        <w:rPr>
+          <w:rFonts w:hint="eastAsia"/>
+          <w:color w:val="E46C0A" w:themeColor="accent6" w:themeShade="BF"/>
+          <w:lang w:val="en-US" w:eastAsia="zh-CN"/>
+        </w:rPr>
+        <w:t>加2攻击力</w:t>
+      </w:r>
+    </w:p>
+    <w:p>
+      <w:pPr>
+        <w:ind w:firstLine="420"/>
+        <w:rPr>
+          <w:rFonts w:hint="default" w:eastAsia="等线"/>
+          <w:color w:val="E46C0A" w:themeColor="accent6" w:themeShade="BF"/>
+          <w:lang w:val="en-US" w:eastAsia="zh-CN"/>
+        </w:rPr>
+      </w:pPr>
+      <w:r>
+        <w:rPr>
+          <w:rFonts w:hint="eastAsia"/>
+          <w:color w:val="E46C0A" w:themeColor="accent6" w:themeShade="BF"/>
+        </w:rPr>
+        <w:t>加</w:t>
+      </w:r>
+      <w:r>
+        <w:rPr>
+          <w:rFonts w:hint="eastAsia"/>
+          <w:color w:val="E46C0A" w:themeColor="accent6" w:themeShade="BF"/>
+          <w:lang w:val="en-US" w:eastAsia="zh-CN"/>
+        </w:rPr>
+        <w:t>20</w:t>
+      </w:r>
+      <w:r>
+        <w:rPr>
+          <w:rFonts w:hint="eastAsia"/>
+          <w:color w:val="E46C0A" w:themeColor="accent6" w:themeShade="BF"/>
+        </w:rPr>
+        <w:t>血量上限</w:t>
+      </w:r>
+      <w:r>
+        <w:rPr>
+          <w:rFonts w:hint="eastAsia"/>
+          <w:color w:val="E46C0A" w:themeColor="accent6" w:themeShade="BF"/>
+          <w:lang w:eastAsia="zh-CN"/>
+        </w:rPr>
+        <w:t>，</w:t>
+      </w:r>
+      <w:r>
+        <w:rPr>
+          <w:rFonts w:hint="eastAsia"/>
+          <w:color w:val="E46C0A" w:themeColor="accent6" w:themeShade="BF"/>
+          <w:lang w:val="en-US" w:eastAsia="zh-CN"/>
+        </w:rPr>
+        <w:t>加2攻击力</w:t>
+      </w:r>
+    </w:p>
+    <w:p>
+      <w:pPr>
+        <w:ind w:firstLine="420"/>
+        <w:rPr>
+          <w:rFonts w:hint="default" w:eastAsia="等线"/>
+          <w:color w:val="E46C0A" w:themeColor="accent6" w:themeShade="BF"/>
+          <w:lang w:val="en-US" w:eastAsia="zh-CN"/>
+        </w:rPr>
+      </w:pPr>
+      <w:r>
+        <w:rPr>
+          <w:rFonts w:hint="eastAsia"/>
+          <w:color w:val="E46C0A" w:themeColor="accent6" w:themeShade="BF"/>
+        </w:rPr>
+        <w:t>加</w:t>
+      </w:r>
+      <w:r>
+        <w:rPr>
+          <w:rFonts w:hint="eastAsia"/>
+          <w:color w:val="E46C0A" w:themeColor="accent6" w:themeShade="BF"/>
+          <w:lang w:val="en-US" w:eastAsia="zh-CN"/>
+        </w:rPr>
+        <w:t>20</w:t>
+      </w:r>
+      <w:r>
+        <w:rPr>
+          <w:rFonts w:hint="eastAsia"/>
+          <w:color w:val="E46C0A" w:themeColor="accent6" w:themeShade="BF"/>
+        </w:rPr>
+        <w:t>血量上限</w:t>
+      </w:r>
+      <w:r>
+        <w:rPr>
+          <w:rFonts w:hint="eastAsia"/>
+          <w:color w:val="E46C0A" w:themeColor="accent6" w:themeShade="BF"/>
+          <w:lang w:eastAsia="zh-CN"/>
+        </w:rPr>
+        <w:t>，</w:t>
+      </w:r>
+      <w:r>
+        <w:rPr>
+          <w:rFonts w:hint="eastAsia"/>
+          <w:color w:val="E46C0A" w:themeColor="accent6" w:themeShade="BF"/>
+          <w:lang w:val="en-US" w:eastAsia="zh-CN"/>
+        </w:rPr>
+        <w:t>加2攻击力</w:t>
+      </w:r>
+    </w:p>
+    <w:p>
+      <w:pPr>
+        <w:ind w:firstLine="420"/>
+        <w:rPr>
+          <w:rFonts w:hint="default" w:eastAsia="等线"/>
+          <w:color w:val="E46C0A" w:themeColor="accent6" w:themeShade="BF"/>
+          <w:lang w:val="en-US" w:eastAsia="zh-CN"/>
+        </w:rPr>
+      </w:pPr>
+      <w:r>
+        <w:rPr>
+          <w:rFonts w:hint="eastAsia"/>
+          <w:color w:val="E46C0A" w:themeColor="accent6" w:themeShade="BF"/>
+        </w:rPr>
+        <w:t>加</w:t>
+      </w:r>
+      <w:r>
+        <w:rPr>
+          <w:rFonts w:hint="eastAsia"/>
+          <w:color w:val="E46C0A" w:themeColor="accent6" w:themeShade="BF"/>
+          <w:lang w:val="en-US" w:eastAsia="zh-CN"/>
+        </w:rPr>
+        <w:t>20</w:t>
+      </w:r>
+      <w:r>
+        <w:rPr>
+          <w:rFonts w:hint="eastAsia"/>
+          <w:color w:val="E46C0A" w:themeColor="accent6" w:themeShade="BF"/>
+        </w:rPr>
+        <w:t>血量上限</w:t>
+      </w:r>
+      <w:r>
+        <w:rPr>
+          <w:rFonts w:hint="eastAsia"/>
+          <w:color w:val="E46C0A" w:themeColor="accent6" w:themeShade="BF"/>
+          <w:lang w:eastAsia="zh-CN"/>
+        </w:rPr>
+        <w:t>，</w:t>
+      </w:r>
+      <w:r>
+        <w:rPr>
+          <w:rFonts w:hint="eastAsia"/>
+          <w:color w:val="E46C0A" w:themeColor="accent6" w:themeShade="BF"/>
+          <w:lang w:val="en-US" w:eastAsia="zh-CN"/>
+        </w:rPr>
+        <w:t>加2攻击力</w:t>
+      </w:r>
+    </w:p>
+    <w:p>
+      <w:pPr>
+        <w:ind w:firstLine="420"/>
+        <w:rPr>
+          <w:rFonts w:hint="eastAsia" w:eastAsia="等线"/>
+          <w:color w:val="E46C0A" w:themeColor="accent6" w:themeShade="BF"/>
+          <w:lang w:eastAsia="zh-CN"/>
+        </w:rPr>
+      </w:pPr>
+      <w:bookmarkStart w:id="4" w:name="_GoBack"/>
+      <w:bookmarkEnd w:id="4"/>
+    </w:p>
+    <w:p>
+      <w:pPr>
+        <w:rPr>
+          <w:rFonts w:hint="default"/>
+          <w:lang w:val="en-US" w:eastAsia="zh-CN"/>
+        </w:rPr>
+      </w:pPr>
+      <w:r>
+        <w:rPr>
+          <w:rFonts w:hint="eastAsia"/>
+          <w:lang w:val="en-US" w:eastAsia="zh-CN"/>
+        </w:rPr>
+        <w:t>选项3</w:t>
+      </w:r>
+    </w:p>
+    <w:p>
+      <w:pPr>
+        <w:ind w:firstLine="420"/>
+        <w:rPr>
+          <w:rFonts w:hint="eastAsia"/>
+          <w:lang w:val="en-US" w:eastAsia="zh-CN"/>
+        </w:rPr>
+      </w:pPr>
+      <w:r>
+        <w:rPr>
+          <w:rFonts w:hint="eastAsia"/>
+          <w:lang w:val="en-US" w:eastAsia="zh-CN"/>
+        </w:rPr>
+        <w:t>回复所有生命值</w:t>
+      </w:r>
+    </w:p>
+    <w:p>
+      <w:pPr>
+        <w:rPr>
+          <w:rFonts w:hint="default"/>
+          <w:lang w:val="en-US" w:eastAsia="zh-CN"/>
+        </w:rPr>
+      </w:pPr>
     </w:p>
     <w:p/>
     <w:p/>
@@ -5981,456 +6337,296 @@
     <w:sectPr>
       <w:pgSz w:w="11906" w:h="16838"/>
       <w:pgMar w:top="720" w:right="720" w:bottom="720" w:left="720" w:header="851" w:footer="992" w:gutter="0"/>
-      <w:cols w:space="425"/>
-      <w:docGrid w:type="lines" w:linePitch="312"/>
+      <w:cols w:space="425" w:num="1"/>
+      <w:docGrid w:type="lines" w:linePitch="312" w:charSpace="0"/>
     </w:sectPr>
   </w:body>
 </w:document>
 </file>
 
-<file path=word/endnotes.xml><?xml version="1.0" encoding="utf-8"?>
-<w:endnotes xmlns:wpc="http://schemas.microsoft.com/office/word/2010/wordprocessingCanvas" xmlns:cx="http://schemas.microsoft.com/office/drawing/2014/chartex" xmlns:cx1="http://schemas.microsoft.com/office/drawing/2015/9/8/chartex" xmlns:cx2="http://schemas.microsoft.com/office/drawing/2015/10/21/chartex" xmlns:cx3="http://schemas.microsoft.com/office/drawing/2016/5/9/chartex" xmlns:cx4="http://schemas.microsoft.com/office/drawing/2016/5/10/chartex" xmlns:cx5="http://schemas.microsoft.com/office/drawing/2016/5/11/chartex" xmlns:cx6="http://schemas.microsoft.com/office/drawing/2016/5/12/chartex" xmlns:cx7="http://schemas.microsoft.com/office/drawing/2016/5/13/chartex" xmlns:cx8="http://schemas.microsoft.com/office/drawing/2016/5/14/chartex" xmlns:mc="http://schemas.openxmlformats.org/markup-compatibility/2006" xmlns:aink="http://schemas.microsoft.com/office/drawing/2016/ink" xmlns:am3d="http://schemas.microsoft.com/office/drawing/2017/model3d" xmlns:o="urn:schemas-microsoft-com:office:office" xmlns:oel="http://schemas.microsoft.com/office/2019/extlst" xmlns:r="http://schemas.openxmlformats.org/officeDocument/2006/relationships" xmlns:m="http://schemas.openxmlformats.org/officeDocument/2006/math" xmlns:v="urn:schemas-microsoft-com:vml" xmlns:wp14="http://schemas.microsoft.com/office/word/2010/wordprocessingDrawing" xmlns:wp="http://schemas.openxmlformats.org/drawingml/2006/wordprocessingDrawing" xmlns:w10="urn:schemas-microsoft-com:office:word" xmlns:w="http://schemas.openxmlformats.org/wordprocessingml/2006/main" xmlns:w14="http://schemas.microsoft.com/office/word/2010/wordml" xmlns:w15="http://schemas.microsoft.com/office/word/2012/wordml" xmlns:w16cex="http://schemas.microsoft.com/office/word/2018/wordml/cex" xmlns:w16cid="http://schemas.microsoft.com/office/word/2016/wordml/cid" xmlns:w16="http://schemas.microsoft.com/office/word/2018/wordml" xmlns:w16sdtdh="http://schemas.microsoft.com/office/word/2020/wordml/sdtdatahash" xmlns:w16se="http://schemas.microsoft.com/office/word/2015/wordml/symex" xmlns:wpg="http://schemas.microsoft.com/office/word/2010/wordprocessingGroup" xmlns:wpi="http://schemas.microsoft.com/office/word/2010/wordprocessingInk" xmlns:wne="http://schemas.microsoft.com/office/word/2006/wordml" xmlns:wps="http://schemas.microsoft.com/office/word/2010/wordprocessingShape" mc:Ignorable="w14 w15 w16se w16cid w16 w16cex w16sdtdh wp14">
-  <w:endnote w:type="separator" w:id="-1">
-    <w:p>
-      <w:r>
-        <w:separator/>
-      </w:r>
-    </w:p>
-  </w:endnote>
-  <w:endnote w:type="continuationSeparator" w:id="0">
-    <w:p>
-      <w:r>
-        <w:continuationSeparator/>
-      </w:r>
-    </w:p>
-  </w:endnote>
-</w:endnotes>
-</file>
-
-<file path=word/footnotes.xml><?xml version="1.0" encoding="utf-8"?>
-<w:footnotes xmlns:wpc="http://schemas.microsoft.com/office/word/2010/wordprocessingCanvas" xmlns:cx="http://schemas.microsoft.com/office/drawing/2014/chartex" xmlns:cx1="http://schemas.microsoft.com/office/drawing/2015/9/8/chartex" xmlns:cx2="http://schemas.microsoft.com/office/drawing/2015/10/21/chartex" xmlns:cx3="http://schemas.microsoft.com/office/drawing/2016/5/9/chartex" xmlns:cx4="http://schemas.microsoft.com/office/drawing/2016/5/10/chartex" xmlns:cx5="http://schemas.microsoft.com/office/drawing/2016/5/11/chartex" xmlns:cx6="http://schemas.microsoft.com/office/drawing/2016/5/12/chartex" xmlns:cx7="http://schemas.microsoft.com/office/drawing/2016/5/13/chartex" xmlns:cx8="http://schemas.microsoft.com/office/drawing/2016/5/14/chartex" xmlns:mc="http://schemas.openxmlformats.org/markup-compatibility/2006" xmlns:aink="http://schemas.microsoft.com/office/drawing/2016/ink" xmlns:am3d="http://schemas.microsoft.com/office/drawing/2017/model3d" xmlns:o="urn:schemas-microsoft-com:office:office" xmlns:oel="http://schemas.microsoft.com/office/2019/extlst" xmlns:r="http://schemas.openxmlformats.org/officeDocument/2006/relationships" xmlns:m="http://schemas.openxmlformats.org/officeDocument/2006/math" xmlns:v="urn:schemas-microsoft-com:vml" xmlns:wp14="http://schemas.microsoft.com/office/word/2010/wordprocessingDrawing" xmlns:wp="http://schemas.openxmlformats.org/drawingml/2006/wordprocessingDrawing" xmlns:w10="urn:schemas-microsoft-com:office:word" xmlns:w="http://schemas.openxmlformats.org/wordprocessingml/2006/main" xmlns:w14="http://schemas.microsoft.com/office/word/2010/wordml" xmlns:w15="http://schemas.microsoft.com/office/word/2012/wordml" xmlns:w16cex="http://schemas.microsoft.com/office/word/2018/wordml/cex" xmlns:w16cid="http://schemas.microsoft.com/office/word/2016/wordml/cid" xmlns:w16="http://schemas.microsoft.com/office/word/2018/wordml" xmlns:w16sdtdh="http://schemas.microsoft.com/office/word/2020/wordml/sdtdatahash" xmlns:w16se="http://schemas.microsoft.com/office/word/2015/wordml/symex" xmlns:wpg="http://schemas.microsoft.com/office/word/2010/wordprocessingGroup" xmlns:wpi="http://schemas.microsoft.com/office/word/2010/wordprocessingInk" xmlns:wne="http://schemas.microsoft.com/office/word/2006/wordml" xmlns:wps="http://schemas.microsoft.com/office/word/2010/wordprocessingShape" mc:Ignorable="w14 w15 w16se w16cid w16 w16cex w16sdtdh wp14">
-  <w:footnote w:type="separator" w:id="-1">
-    <w:p>
-      <w:r>
-        <w:separator/>
-      </w:r>
-    </w:p>
-  </w:footnote>
-  <w:footnote w:type="continuationSeparator" w:id="0">
-    <w:p>
-      <w:r>
-        <w:continuationSeparator/>
-      </w:r>
-    </w:p>
-  </w:footnote>
-</w:footnotes>
-</file>
-
 <file path=word/styles.xml><?xml version="1.0" encoding="utf-8"?>
-<w:styles xmlns:mc="http://schemas.openxmlformats.org/markup-compatibility/2006" xmlns:r="http://schemas.openxmlformats.org/officeDocument/2006/relationships" xmlns:w="http://schemas.openxmlformats.org/wordprocessingml/2006/main" xmlns:w14="http://schemas.microsoft.com/office/word/2010/wordml" xmlns:w15="http://schemas.microsoft.com/office/word/2012/wordml" xmlns:w16cex="http://schemas.microsoft.com/office/word/2018/wordml/cex" xmlns:w16cid="http://schemas.microsoft.com/office/word/2016/wordml/cid" xmlns:w16="http://schemas.microsoft.com/office/word/2018/wordml" xmlns:w16sdtdh="http://schemas.microsoft.com/office/word/2020/wordml/sdtdatahash" xmlns:w16se="http://schemas.microsoft.com/office/word/2015/wordml/symex" mc:Ignorable="w14 w15 w16se w16cid w16 w16cex w16sdtdh">
+<w:styles xmlns:mc="http://schemas.openxmlformats.org/markup-compatibility/2006" xmlns:o="urn:schemas-microsoft-com:office:office" xmlns:r="http://schemas.openxmlformats.org/officeDocument/2006/relationships" xmlns:m="http://schemas.openxmlformats.org/officeDocument/2006/math" xmlns:v="urn:schemas-microsoft-com:vml" xmlns:w="http://schemas.openxmlformats.org/wordprocessingml/2006/main" xmlns:w14="http://schemas.microsoft.com/office/word/2010/wordml" xmlns:w10="urn:schemas-microsoft-com:office:word" xmlns:sl="http://schemas.openxmlformats.org/schemaLibrary/2006/main" xmlns:wpsCustomData="http://www.wps.cn/officeDocument/2013/wpsCustomData" mc:Ignorable="w14">
   <w:docDefaults>
     <w:rPrDefault>
       <w:rPr>
-        <w:rFonts w:ascii="等线" w:eastAsia="等线" w:hAnsi="等线" w:cs="宋体"/>
-        <w:lang w:val="en-US" w:eastAsia="zh-CN" w:bidi="ar-SA"/>
+        <w:rFonts w:ascii="等线" w:hAnsi="等线" w:eastAsia="等线" w:cs="宋体"/>
       </w:rPr>
     </w:rPrDefault>
     <w:pPrDefault/>
   </w:docDefaults>
-  <w:latentStyles w:defLockedState="0" w:defUIPriority="99" w:defSemiHidden="0" w:defUnhideWhenUsed="0" w:defQFormat="0" w:count="376">
-    <w:lsdException w:name="Normal" w:uiPriority="0" w:qFormat="1"/>
-    <w:lsdException w:name="heading 1" w:uiPriority="9" w:qFormat="1"/>
-    <w:lsdException w:name="heading 2" w:semiHidden="1" w:uiPriority="9" w:unhideWhenUsed="1" w:qFormat="1"/>
-    <w:lsdException w:name="heading 3" w:semiHidden="1" w:uiPriority="9" w:unhideWhenUsed="1" w:qFormat="1"/>
-    <w:lsdException w:name="heading 4" w:semiHidden="1" w:uiPriority="9" w:unhideWhenUsed="1" w:qFormat="1"/>
-    <w:lsdException w:name="heading 5" w:semiHidden="1" w:uiPriority="9" w:unhideWhenUsed="1" w:qFormat="1"/>
-    <w:lsdException w:name="heading 6" w:semiHidden="1" w:uiPriority="9" w:unhideWhenUsed="1" w:qFormat="1"/>
-    <w:lsdException w:name="heading 7" w:semiHidden="1" w:uiPriority="9" w:unhideWhenUsed="1" w:qFormat="1"/>
-    <w:lsdException w:name="heading 8" w:semiHidden="1" w:uiPriority="9" w:unhideWhenUsed="1" w:qFormat="1"/>
-    <w:lsdException w:name="heading 9" w:semiHidden="1" w:uiPriority="9" w:unhideWhenUsed="1" w:qFormat="1"/>
-    <w:lsdException w:name="index 1" w:semiHidden="1" w:unhideWhenUsed="1"/>
-    <w:lsdException w:name="index 2" w:semiHidden="1" w:unhideWhenUsed="1"/>
-    <w:lsdException w:name="index 3" w:semiHidden="1" w:unhideWhenUsed="1"/>
-    <w:lsdException w:name="index 4" w:semiHidden="1" w:unhideWhenUsed="1"/>
-    <w:lsdException w:name="index 5" w:semiHidden="1" w:unhideWhenUsed="1"/>
-    <w:lsdException w:name="index 6" w:semiHidden="1" w:unhideWhenUsed="1"/>
-    <w:lsdException w:name="index 7" w:semiHidden="1" w:unhideWhenUsed="1"/>
-    <w:lsdException w:name="index 8" w:semiHidden="1" w:unhideWhenUsed="1"/>
-    <w:lsdException w:name="index 9" w:semiHidden="1" w:unhideWhenUsed="1"/>
-    <w:lsdException w:name="toc 1" w:semiHidden="1" w:uiPriority="39" w:unhideWhenUsed="1"/>
-    <w:lsdException w:name="toc 2" w:semiHidden="1" w:uiPriority="39" w:unhideWhenUsed="1"/>
-    <w:lsdException w:name="toc 3" w:semiHidden="1" w:uiPriority="39" w:unhideWhenUsed="1"/>
-    <w:lsdException w:name="toc 4" w:semiHidden="1" w:uiPriority="39" w:unhideWhenUsed="1"/>
-    <w:lsdException w:name="toc 5" w:semiHidden="1" w:uiPriority="39" w:unhideWhenUsed="1"/>
-    <w:lsdException w:name="toc 6" w:semiHidden="1" w:uiPriority="39" w:unhideWhenUsed="1"/>
-    <w:lsdException w:name="toc 7" w:semiHidden="1" w:uiPriority="39" w:unhideWhenUsed="1"/>
-    <w:lsdException w:name="toc 8" w:semiHidden="1" w:uiPriority="39" w:unhideWhenUsed="1"/>
-    <w:lsdException w:name="toc 9" w:semiHidden="1" w:uiPriority="39" w:unhideWhenUsed="1"/>
-    <w:lsdException w:name="Normal Indent" w:semiHidden="1" w:unhideWhenUsed="1"/>
-    <w:lsdException w:name="footnote text" w:semiHidden="1" w:unhideWhenUsed="1"/>
-    <w:lsdException w:name="annotation text" w:semiHidden="1" w:unhideWhenUsed="1"/>
-    <w:lsdException w:name="header" w:unhideWhenUsed="1"/>
-    <w:lsdException w:name="footer" w:unhideWhenUsed="1" w:qFormat="1"/>
-    <w:lsdException w:name="index heading" w:semiHidden="1" w:unhideWhenUsed="1"/>
-    <w:lsdException w:name="caption" w:semiHidden="1" w:uiPriority="35" w:unhideWhenUsed="1" w:qFormat="1"/>
-    <w:lsdException w:name="table of figures" w:semiHidden="1" w:unhideWhenUsed="1"/>
-    <w:lsdException w:name="envelope address" w:semiHidden="1" w:unhideWhenUsed="1"/>
-    <w:lsdException w:name="envelope return" w:semiHidden="1" w:unhideWhenUsed="1"/>
-    <w:lsdException w:name="footnote reference" w:semiHidden="1" w:unhideWhenUsed="1"/>
-    <w:lsdException w:name="annotation reference" w:semiHidden="1" w:unhideWhenUsed="1"/>
-    <w:lsdException w:name="line number" w:semiHidden="1" w:unhideWhenUsed="1"/>
-    <w:lsdException w:name="page number" w:semiHidden="1" w:unhideWhenUsed="1"/>
-    <w:lsdException w:name="endnote reference" w:semiHidden="1" w:unhideWhenUsed="1"/>
-    <w:lsdException w:name="endnote text" w:semiHidden="1" w:unhideWhenUsed="1"/>
-    <w:lsdException w:name="table of authorities" w:semiHidden="1" w:unhideWhenUsed="1"/>
-    <w:lsdException w:name="macro" w:semiHidden="1" w:unhideWhenUsed="1"/>
-    <w:lsdException w:name="toa heading" w:semiHidden="1" w:unhideWhenUsed="1"/>
-    <w:lsdException w:name="List" w:semiHidden="1" w:unhideWhenUsed="1"/>
-    <w:lsdException w:name="List Bullet" w:semiHidden="1" w:unhideWhenUsed="1"/>
-    <w:lsdException w:name="List Number" w:semiHidden="1" w:unhideWhenUsed="1"/>
-    <w:lsdException w:name="List 2" w:semiHidden="1" w:unhideWhenUsed="1"/>
-    <w:lsdException w:name="List 3" w:semiHidden="1" w:unhideWhenUsed="1"/>
-    <w:lsdException w:name="List 4" w:semiHidden="1" w:unhideWhenUsed="1"/>
-    <w:lsdException w:name="List 5" w:semiHidden="1" w:unhideWhenUsed="1"/>
-    <w:lsdException w:name="List Bullet 2" w:semiHidden="1" w:unhideWhenUsed="1"/>
-    <w:lsdException w:name="List Bullet 3" w:semiHidden="1" w:unhideWhenUsed="1"/>
-    <w:lsdException w:name="List Bullet 4" w:semiHidden="1" w:unhideWhenUsed="1"/>
-    <w:lsdException w:name="List Bullet 5" w:semiHidden="1" w:unhideWhenUsed="1"/>
-    <w:lsdException w:name="List Number 2" w:semiHidden="1" w:unhideWhenUsed="1"/>
-    <w:lsdException w:name="List Number 3" w:semiHidden="1" w:unhideWhenUsed="1"/>
-    <w:lsdException w:name="List Number 4" w:semiHidden="1" w:unhideWhenUsed="1"/>
-    <w:lsdException w:name="List Number 5" w:semiHidden="1" w:unhideWhenUsed="1"/>
-    <w:lsdException w:name="Title" w:uiPriority="10" w:qFormat="1"/>
-    <w:lsdException w:name="Closing" w:semiHidden="1" w:unhideWhenUsed="1"/>
-    <w:lsdException w:name="Signature" w:semiHidden="1" w:unhideWhenUsed="1"/>
-    <w:lsdException w:name="Default Paragraph Font" w:semiHidden="1" w:uiPriority="1" w:unhideWhenUsed="1" w:qFormat="1"/>
-    <w:lsdException w:name="Body Text" w:semiHidden="1" w:unhideWhenUsed="1"/>
-    <w:lsdException w:name="Body Text Indent" w:semiHidden="1" w:unhideWhenUsed="1"/>
-    <w:lsdException w:name="List Continue" w:semiHidden="1" w:unhideWhenUsed="1"/>
-    <w:lsdException w:name="List Continue 2" w:semiHidden="1" w:unhideWhenUsed="1"/>
-    <w:lsdException w:name="List Continue 3" w:semiHidden="1" w:unhideWhenUsed="1"/>
-    <w:lsdException w:name="List Continue 4" w:semiHidden="1" w:unhideWhenUsed="1"/>
-    <w:lsdException w:name="List Continue 5" w:semiHidden="1" w:unhideWhenUsed="1"/>
-    <w:lsdException w:name="Message Header" w:semiHidden="1" w:unhideWhenUsed="1"/>
-    <w:lsdException w:name="Subtitle" w:uiPriority="11" w:qFormat="1"/>
-    <w:lsdException w:name="Salutation" w:semiHidden="1" w:unhideWhenUsed="1"/>
-    <w:lsdException w:name="Date" w:semiHidden="1" w:unhideWhenUsed="1"/>
-    <w:lsdException w:name="Body Text First Indent" w:semiHidden="1" w:unhideWhenUsed="1"/>
-    <w:lsdException w:name="Body Text First Indent 2" w:semiHidden="1" w:unhideWhenUsed="1"/>
-    <w:lsdException w:name="Note Heading" w:semiHidden="1" w:unhideWhenUsed="1"/>
-    <w:lsdException w:name="Body Text 2" w:semiHidden="1" w:unhideWhenUsed="1"/>
-    <w:lsdException w:name="Body Text 3" w:semiHidden="1" w:unhideWhenUsed="1"/>
-    <w:lsdException w:name="Body Text Indent 2" w:semiHidden="1" w:unhideWhenUsed="1"/>
-    <w:lsdException w:name="Body Text Indent 3" w:semiHidden="1" w:unhideWhenUsed="1"/>
-    <w:lsdException w:name="Block Text" w:semiHidden="1" w:unhideWhenUsed="1"/>
-    <w:lsdException w:name="Hyperlink" w:qFormat="1"/>
-    <w:lsdException w:name="FollowedHyperlink" w:qFormat="1"/>
-    <w:lsdException w:name="Strong" w:uiPriority="22" w:qFormat="1"/>
-    <w:lsdException w:name="Emphasis" w:uiPriority="20" w:qFormat="1"/>
-    <w:lsdException w:name="Document Map" w:semiHidden="1" w:unhideWhenUsed="1"/>
-    <w:lsdException w:name="Plain Text" w:semiHidden="1" w:unhideWhenUsed="1"/>
-    <w:lsdException w:name="E-mail Signature" w:semiHidden="1" w:unhideWhenUsed="1"/>
-    <w:lsdException w:name="HTML Top of Form" w:semiHidden="1" w:unhideWhenUsed="1"/>
-    <w:lsdException w:name="HTML Bottom of Form" w:semiHidden="1" w:unhideWhenUsed="1"/>
-    <w:lsdException w:name="Normal (Web)" w:semiHidden="1" w:unhideWhenUsed="1"/>
-    <w:lsdException w:name="HTML Acronym" w:semiHidden="1" w:unhideWhenUsed="1"/>
-    <w:lsdException w:name="HTML Address" w:semiHidden="1" w:unhideWhenUsed="1"/>
-    <w:lsdException w:name="HTML Cite" w:semiHidden="1" w:unhideWhenUsed="1"/>
-    <w:lsdException w:name="HTML Code" w:semiHidden="1" w:unhideWhenUsed="1"/>
-    <w:lsdException w:name="HTML Definition" w:semiHidden="1" w:unhideWhenUsed="1"/>
-    <w:lsdException w:name="HTML Keyboard" w:semiHidden="1" w:unhideWhenUsed="1"/>
-    <w:lsdException w:name="HTML Preformatted" w:semiHidden="1" w:unhideWhenUsed="1"/>
-    <w:lsdException w:name="HTML Sample" w:semiHidden="1" w:unhideWhenUsed="1"/>
-    <w:lsdException w:name="HTML Typewriter" w:semiHidden="1" w:unhideWhenUsed="1"/>
-    <w:lsdException w:name="HTML Variable" w:semiHidden="1" w:unhideWhenUsed="1"/>
-    <w:lsdException w:name="Normal Table" w:semiHidden="1" w:unhideWhenUsed="1"/>
-    <w:lsdException w:name="annotation subject" w:semiHidden="1" w:unhideWhenUsed="1"/>
-    <w:lsdException w:name="No List" w:semiHidden="1" w:unhideWhenUsed="1"/>
-    <w:lsdException w:name="Outline List 1" w:semiHidden="1" w:unhideWhenUsed="1"/>
-    <w:lsdException w:name="Outline List 2" w:semiHidden="1" w:unhideWhenUsed="1"/>
-    <w:lsdException w:name="Outline List 3" w:semiHidden="1" w:unhideWhenUsed="1"/>
-    <w:lsdException w:name="Table Simple 1" w:semiHidden="1" w:unhideWhenUsed="1"/>
-    <w:lsdException w:name="Table Simple 2" w:semiHidden="1" w:unhideWhenUsed="1"/>
-    <w:lsdException w:name="Table Simple 3" w:semiHidden="1" w:unhideWhenUsed="1"/>
-    <w:lsdException w:name="Table Classic 1" w:semiHidden="1" w:unhideWhenUsed="1"/>
-    <w:lsdException w:name="Table Classic 2" w:semiHidden="1" w:unhideWhenUsed="1"/>
-    <w:lsdException w:name="Table Classic 3" w:semiHidden="1" w:unhideWhenUsed="1"/>
-    <w:lsdException w:name="Table Classic 4" w:semiHidden="1" w:unhideWhenUsed="1"/>
-    <w:lsdException w:name="Table Colorful 1" w:semiHidden="1" w:unhideWhenUsed="1"/>
-    <w:lsdException w:name="Table Colorful 2" w:semiHidden="1" w:unhideWhenUsed="1"/>
-    <w:lsdException w:name="Table Colorful 3" w:semiHidden="1" w:unhideWhenUsed="1"/>
-    <w:lsdException w:name="Table Columns 1" w:semiHidden="1" w:unhideWhenUsed="1"/>
-    <w:lsdException w:name="Table Columns 2" w:semiHidden="1" w:unhideWhenUsed="1"/>
-    <w:lsdException w:name="Table Columns 3" w:semiHidden="1" w:unhideWhenUsed="1"/>
-    <w:lsdException w:name="Table Columns 4" w:semiHidden="1" w:unhideWhenUsed="1"/>
-    <w:lsdException w:name="Table Columns 5" w:semiHidden="1" w:unhideWhenUsed="1"/>
-    <w:lsdException w:name="Table Grid 1" w:semiHidden="1" w:unhideWhenUsed="1"/>
-    <w:lsdException w:name="Table Grid 2" w:semiHidden="1" w:unhideWhenUsed="1"/>
-    <w:lsdException w:name="Table Grid 3" w:semiHidden="1" w:unhideWhenUsed="1"/>
-    <w:lsdException w:name="Table Grid 4" w:semiHidden="1" w:unhideWhenUsed="1"/>
-    <w:lsdException w:name="Table Grid 5" w:semiHidden="1" w:unhideWhenUsed="1"/>
-    <w:lsdException w:name="Table Grid 6" w:semiHidden="1" w:unhideWhenUsed="1"/>
-    <w:lsdException w:name="Table Grid 7" w:semiHidden="1" w:unhideWhenUsed="1"/>
-    <w:lsdException w:name="Table Grid 8" w:semiHidden="1" w:unhideWhenUsed="1"/>
-    <w:lsdException w:name="Table List 1" w:semiHidden="1" w:unhideWhenUsed="1"/>
-    <w:lsdException w:name="Table List 2" w:semiHidden="1" w:unhideWhenUsed="1"/>
-    <w:lsdException w:name="Table List 3" w:semiHidden="1" w:unhideWhenUsed="1"/>
-    <w:lsdException w:name="Table List 4" w:semiHidden="1" w:unhideWhenUsed="1"/>
-    <w:lsdException w:name="Table List 5" w:semiHidden="1" w:unhideWhenUsed="1"/>
-    <w:lsdException w:name="Table List 6" w:semiHidden="1" w:unhideWhenUsed="1"/>
-    <w:lsdException w:name="Table List 7" w:semiHidden="1" w:unhideWhenUsed="1"/>
-    <w:lsdException w:name="Table List 8" w:semiHidden="1" w:unhideWhenUsed="1"/>
-    <w:lsdException w:name="Table 3D effects 1" w:semiHidden="1" w:unhideWhenUsed="1"/>
-    <w:lsdException w:name="Table 3D effects 2" w:semiHidden="1" w:unhideWhenUsed="1"/>
-    <w:lsdException w:name="Table 3D effects 3" w:semiHidden="1" w:unhideWhenUsed="1"/>
-    <w:lsdException w:name="Table Contemporary" w:semiHidden="1" w:unhideWhenUsed="1"/>
-    <w:lsdException w:name="Table Elegant" w:semiHidden="1" w:unhideWhenUsed="1"/>
-    <w:lsdException w:name="Table Professional" w:semiHidden="1" w:unhideWhenUsed="1"/>
-    <w:lsdException w:name="Table Subtle 1" w:semiHidden="1" w:unhideWhenUsed="1"/>
-    <w:lsdException w:name="Table Subtle 2" w:semiHidden="1" w:unhideWhenUsed="1"/>
-    <w:lsdException w:name="Table Web 1" w:semiHidden="1" w:unhideWhenUsed="1"/>
-    <w:lsdException w:name="Table Web 2" w:semiHidden="1" w:unhideWhenUsed="1"/>
-    <w:lsdException w:name="Table Web 3" w:semiHidden="1" w:unhideWhenUsed="1"/>
-    <w:lsdException w:name="Balloon Text" w:semiHidden="1" w:unhideWhenUsed="1"/>
-    <w:lsdException w:name="Table Grid" w:uiPriority="39" w:qFormat="1"/>
-    <w:lsdException w:name="Table Theme" w:semiHidden="1" w:unhideWhenUsed="1"/>
-    <w:lsdException w:name="Placeholder Text" w:semiHidden="1"/>
-    <w:lsdException w:name="Light Shading" w:uiPriority="60"/>
-    <w:lsdException w:name="Light List" w:uiPriority="61"/>
-    <w:lsdException w:name="Light Grid" w:uiPriority="62"/>
-    <w:lsdException w:name="Medium Shading 1" w:uiPriority="63"/>
-    <w:lsdException w:name="Medium Shading 2" w:uiPriority="64"/>
-    <w:lsdException w:name="Medium List 1" w:uiPriority="65"/>
-    <w:lsdException w:name="Medium List 2" w:uiPriority="66"/>
-    <w:lsdException w:name="Medium Grid 1" w:uiPriority="67"/>
-    <w:lsdException w:name="Medium Grid 2" w:uiPriority="68"/>
-    <w:lsdException w:name="Medium Grid 3" w:uiPriority="69"/>
-    <w:lsdException w:name="Dark List" w:uiPriority="70"/>
-    <w:lsdException w:name="Colorful Shading" w:uiPriority="71"/>
-    <w:lsdException w:name="Colorful List" w:uiPriority="72"/>
-    <w:lsdException w:name="Colorful Grid" w:uiPriority="73"/>
-    <w:lsdException w:name="Light Shading Accent 1" w:uiPriority="60"/>
-    <w:lsdException w:name="Light List Accent 1" w:uiPriority="61"/>
-    <w:lsdException w:name="Light Grid Accent 1" w:uiPriority="62"/>
-    <w:lsdException w:name="Medium Shading 1 Accent 1" w:uiPriority="63"/>
-    <w:lsdException w:name="Medium Shading 2 Accent 1" w:uiPriority="64"/>
-    <w:lsdException w:name="Medium List 1 Accent 1" w:uiPriority="65"/>
-    <w:lsdException w:name="Revision" w:semiHidden="1"/>
-    <w:lsdException w:name="Medium List 2 Accent 1" w:uiPriority="66"/>
-    <w:lsdException w:name="Medium Grid 1 Accent 1" w:uiPriority="67"/>
-    <w:lsdException w:name="Medium Grid 2 Accent 1" w:uiPriority="68"/>
-    <w:lsdException w:name="Medium Grid 3 Accent 1" w:uiPriority="69"/>
-    <w:lsdException w:name="Dark List Accent 1" w:uiPriority="70"/>
-    <w:lsdException w:name="Colorful Shading Accent 1" w:uiPriority="71"/>
-    <w:lsdException w:name="Colorful List Accent 1" w:uiPriority="72"/>
-    <w:lsdException w:name="Colorful Grid Accent 1" w:uiPriority="73"/>
-    <w:lsdException w:name="Light Shading Accent 2" w:uiPriority="60"/>
-    <w:lsdException w:name="Light List Accent 2" w:uiPriority="61"/>
-    <w:lsdException w:name="Light Grid Accent 2" w:uiPriority="62"/>
-    <w:lsdException w:name="Medium Shading 1 Accent 2" w:uiPriority="63"/>
-    <w:lsdException w:name="Medium Shading 2 Accent 2" w:uiPriority="64"/>
-    <w:lsdException w:name="Medium List 1 Accent 2" w:uiPriority="65"/>
-    <w:lsdException w:name="Medium List 2 Accent 2" w:uiPriority="66"/>
-    <w:lsdException w:name="Medium Grid 1 Accent 2" w:uiPriority="67"/>
-    <w:lsdException w:name="Medium Grid 2 Accent 2" w:uiPriority="68"/>
-    <w:lsdException w:name="Medium Grid 3 Accent 2" w:uiPriority="69"/>
-    <w:lsdException w:name="Dark List Accent 2" w:uiPriority="70"/>
-    <w:lsdException w:name="Colorful Shading Accent 2" w:uiPriority="71"/>
-    <w:lsdException w:name="Colorful List Accent 2" w:uiPriority="72"/>
-    <w:lsdException w:name="Colorful Grid Accent 2" w:uiPriority="73"/>
-    <w:lsdException w:name="Light Shading Accent 3" w:uiPriority="60"/>
-    <w:lsdException w:name="Light List Accent 3" w:uiPriority="61"/>
-    <w:lsdException w:name="Light Grid Accent 3" w:uiPriority="62"/>
-    <w:lsdException w:name="Medium Shading 1 Accent 3" w:uiPriority="63"/>
-    <w:lsdException w:name="Medium Shading 2 Accent 3" w:uiPriority="64"/>
-    <w:lsdException w:name="Medium List 1 Accent 3" w:uiPriority="65"/>
-    <w:lsdException w:name="Medium List 2 Accent 3" w:uiPriority="66"/>
-    <w:lsdException w:name="Medium Grid 1 Accent 3" w:uiPriority="67"/>
-    <w:lsdException w:name="Medium Grid 2 Accent 3" w:uiPriority="68"/>
-    <w:lsdException w:name="Medium Grid 3 Accent 3" w:uiPriority="69"/>
-    <w:lsdException w:name="Dark List Accent 3" w:uiPriority="70"/>
-    <w:lsdException w:name="Colorful Shading Accent 3" w:uiPriority="71"/>
-    <w:lsdException w:name="Colorful List Accent 3" w:uiPriority="72"/>
-    <w:lsdException w:name="Colorful Grid Accent 3" w:uiPriority="73"/>
-    <w:lsdException w:name="Light Shading Accent 4" w:uiPriority="60"/>
-    <w:lsdException w:name="Light List Accent 4" w:uiPriority="61"/>
-    <w:lsdException w:name="Light Grid Accent 4" w:uiPriority="62"/>
-    <w:lsdException w:name="Medium Shading 1 Accent 4" w:uiPriority="63"/>
-    <w:lsdException w:name="Medium Shading 2 Accent 4" w:uiPriority="64"/>
-    <w:lsdException w:name="Medium List 1 Accent 4" w:uiPriority="65"/>
-    <w:lsdException w:name="Medium List 2 Accent 4" w:uiPriority="66"/>
-    <w:lsdException w:name="Medium Grid 1 Accent 4" w:uiPriority="67"/>
-    <w:lsdException w:name="Medium Grid 2 Accent 4" w:uiPriority="68"/>
-    <w:lsdException w:name="Medium Grid 3 Accent 4" w:uiPriority="69"/>
-    <w:lsdException w:name="Dark List Accent 4" w:uiPriority="70"/>
-    <w:lsdException w:name="Colorful Shading Accent 4" w:uiPriority="71"/>
-    <w:lsdException w:name="Colorful List Accent 4" w:uiPriority="72"/>
-    <w:lsdException w:name="Colorful Grid Accent 4" w:uiPriority="73"/>
-    <w:lsdException w:name="Light Shading Accent 5" w:uiPriority="60"/>
-    <w:lsdException w:name="Light List Accent 5" w:uiPriority="61"/>
-    <w:lsdException w:name="Light Grid Accent 5" w:uiPriority="62"/>
-    <w:lsdException w:name="Medium Shading 1 Accent 5" w:uiPriority="63"/>
-    <w:lsdException w:name="Medium Shading 2 Accent 5" w:uiPriority="64"/>
-    <w:lsdException w:name="Medium List 1 Accent 5" w:uiPriority="65"/>
-    <w:lsdException w:name="Medium List 2 Accent 5" w:uiPriority="66"/>
-    <w:lsdException w:name="Medium Grid 1 Accent 5" w:uiPriority="67"/>
-    <w:lsdException w:name="Medium Grid 2 Accent 5" w:uiPriority="68"/>
-    <w:lsdException w:name="Medium Grid 3 Accent 5" w:uiPriority="69"/>
-    <w:lsdException w:name="Dark List Accent 5" w:uiPriority="70"/>
-    <w:lsdException w:name="Colorful Shading Accent 5" w:uiPriority="71"/>
-    <w:lsdException w:name="Colorful List Accent 5" w:uiPriority="72"/>
-    <w:lsdException w:name="Colorful Grid Accent 5" w:uiPriority="73"/>
-    <w:lsdException w:name="Light Shading Accent 6" w:uiPriority="60"/>
-    <w:lsdException w:name="Light List Accent 6" w:uiPriority="61"/>
-    <w:lsdException w:name="Light Grid Accent 6" w:uiPriority="62"/>
-    <w:lsdException w:name="Medium Shading 1 Accent 6" w:uiPriority="63"/>
-    <w:lsdException w:name="Medium Shading 2 Accent 6" w:uiPriority="64"/>
-    <w:lsdException w:name="Medium List 1 Accent 6" w:uiPriority="65"/>
-    <w:lsdException w:name="Medium List 2 Accent 6" w:uiPriority="66"/>
-    <w:lsdException w:name="Medium Grid 1 Accent 6" w:uiPriority="67"/>
-    <w:lsdException w:name="Medium Grid 2 Accent 6" w:uiPriority="68"/>
-    <w:lsdException w:name="Medium Grid 3 Accent 6" w:uiPriority="69"/>
-    <w:lsdException w:name="Dark List Accent 6" w:uiPriority="70"/>
-    <w:lsdException w:name="Colorful Shading Accent 6" w:uiPriority="71"/>
-    <w:lsdException w:name="Colorful List Accent 6" w:uiPriority="72"/>
-    <w:lsdException w:name="Colorful Grid Accent 6" w:uiPriority="73"/>
-    <w:lsdException w:name="Subtle Emphasis" w:uiPriority="19" w:qFormat="1"/>
-    <w:lsdException w:name="Intense Emphasis" w:uiPriority="21" w:qFormat="1"/>
-    <w:lsdException w:name="Subtle Reference" w:uiPriority="31" w:qFormat="1"/>
-    <w:lsdException w:name="Intense Reference" w:uiPriority="32" w:qFormat="1"/>
-    <w:lsdException w:name="Book Title" w:uiPriority="33" w:qFormat="1"/>
-    <w:lsdException w:name="Bibliography" w:semiHidden="1" w:uiPriority="37" w:unhideWhenUsed="1"/>
-    <w:lsdException w:name="TOC Heading" w:semiHidden="1" w:uiPriority="39" w:unhideWhenUsed="1" w:qFormat="1"/>
-    <w:lsdException w:name="Plain Table 1" w:uiPriority="41"/>
-    <w:lsdException w:name="Plain Table 2" w:uiPriority="42"/>
-    <w:lsdException w:name="Plain Table 3" w:uiPriority="43"/>
-    <w:lsdException w:name="Plain Table 4" w:uiPriority="44"/>
-    <w:lsdException w:name="Plain Table 5" w:uiPriority="45"/>
-    <w:lsdException w:name="Grid Table Light" w:uiPriority="40"/>
-    <w:lsdException w:name="Grid Table 1 Light" w:uiPriority="46"/>
-    <w:lsdException w:name="Grid Table 2" w:uiPriority="47"/>
-    <w:lsdException w:name="Grid Table 3" w:uiPriority="48"/>
-    <w:lsdException w:name="Grid Table 4" w:uiPriority="49"/>
-    <w:lsdException w:name="Grid Table 5 Dark" w:uiPriority="50"/>
-    <w:lsdException w:name="Grid Table 6 Colorful" w:uiPriority="51"/>
-    <w:lsdException w:name="Grid Table 7 Colorful" w:uiPriority="52"/>
-    <w:lsdException w:name="Grid Table 1 Light Accent 1" w:uiPriority="46"/>
-    <w:lsdException w:name="Grid Table 2 Accent 1" w:uiPriority="47"/>
-    <w:lsdException w:name="Grid Table 3 Accent 1" w:uiPriority="48"/>
-    <w:lsdException w:name="Grid Table 4 Accent 1" w:uiPriority="49"/>
-    <w:lsdException w:name="Grid Table 5 Dark Accent 1" w:uiPriority="50"/>
-    <w:lsdException w:name="Grid Table 6 Colorful Accent 1" w:uiPriority="51"/>
-    <w:lsdException w:name="Grid Table 7 Colorful Accent 1" w:uiPriority="52"/>
-    <w:lsdException w:name="Grid Table 1 Light Accent 2" w:uiPriority="46"/>
-    <w:lsdException w:name="Grid Table 2 Accent 2" w:uiPriority="47"/>
-    <w:lsdException w:name="Grid Table 3 Accent 2" w:uiPriority="48"/>
-    <w:lsdException w:name="Grid Table 4 Accent 2" w:uiPriority="49"/>
-    <w:lsdException w:name="Grid Table 5 Dark Accent 2" w:uiPriority="50"/>
-    <w:lsdException w:name="Grid Table 6 Colorful Accent 2" w:uiPriority="51"/>
-    <w:lsdException w:name="Grid Table 7 Colorful Accent 2" w:uiPriority="52"/>
-    <w:lsdException w:name="Grid Table 1 Light Accent 3" w:uiPriority="46"/>
-    <w:lsdException w:name="Grid Table 2 Accent 3" w:uiPriority="47"/>
-    <w:lsdException w:name="Grid Table 3 Accent 3" w:uiPriority="48"/>
-    <w:lsdException w:name="Grid Table 4 Accent 3" w:uiPriority="49"/>
-    <w:lsdException w:name="Grid Table 5 Dark Accent 3" w:uiPriority="50"/>
-    <w:lsdException w:name="Grid Table 6 Colorful Accent 3" w:uiPriority="51"/>
-    <w:lsdException w:name="Grid Table 7 Colorful Accent 3" w:uiPriority="52"/>
-    <w:lsdException w:name="Grid Table 1 Light Accent 4" w:uiPriority="46"/>
-    <w:lsdException w:name="Grid Table 2 Accent 4" w:uiPriority="47"/>
-    <w:lsdException w:name="Grid Table 3 Accent 4" w:uiPriority="48"/>
-    <w:lsdException w:name="Grid Table 4 Accent 4" w:uiPriority="49"/>
-    <w:lsdException w:name="Grid Table 5 Dark Accent 4" w:uiPriority="50"/>
-    <w:lsdException w:name="Grid Table 6 Colorful Accent 4" w:uiPriority="51"/>
-    <w:lsdException w:name="Grid Table 7 Colorful Accent 4" w:uiPriority="52"/>
-    <w:lsdException w:name="Grid Table 1 Light Accent 5" w:uiPriority="46"/>
-    <w:lsdException w:name="Grid Table 2 Accent 5" w:uiPriority="47"/>
-    <w:lsdException w:name="Grid Table 3 Accent 5" w:uiPriority="48"/>
-    <w:lsdException w:name="Grid Table 4 Accent 5" w:uiPriority="49"/>
-    <w:lsdException w:name="Grid Table 5 Dark Accent 5" w:uiPriority="50"/>
-    <w:lsdException w:name="Grid Table 6 Colorful Accent 5" w:uiPriority="51"/>
-    <w:lsdException w:name="Grid Table 7 Colorful Accent 5" w:uiPriority="52"/>
-    <w:lsdException w:name="Grid Table 1 Light Accent 6" w:uiPriority="46"/>
-    <w:lsdException w:name="Grid Table 2 Accent 6" w:uiPriority="47"/>
-    <w:lsdException w:name="Grid Table 3 Accent 6" w:uiPriority="48"/>
-    <w:lsdException w:name="Grid Table 4 Accent 6" w:uiPriority="49"/>
-    <w:lsdException w:name="Grid Table 5 Dark Accent 6" w:uiPriority="50"/>
-    <w:lsdException w:name="Grid Table 6 Colorful Accent 6" w:uiPriority="51"/>
-    <w:lsdException w:name="Grid Table 7 Colorful Accent 6" w:uiPriority="52"/>
-    <w:lsdException w:name="List Table 1 Light" w:uiPriority="46"/>
-    <w:lsdException w:name="List Table 2" w:uiPriority="47"/>
-    <w:lsdException w:name="List Table 3" w:uiPriority="48"/>
-    <w:lsdException w:name="List Table 4" w:uiPriority="49"/>
-    <w:lsdException w:name="List Table 5 Dark" w:uiPriority="50"/>
-    <w:lsdException w:name="List Table 6 Colorful" w:uiPriority="51"/>
-    <w:lsdException w:name="List Table 7 Colorful" w:uiPriority="52"/>
-    <w:lsdException w:name="List Table 1 Light Accent 1" w:uiPriority="46"/>
-    <w:lsdException w:name="List Table 2 Accent 1" w:uiPriority="47"/>
-    <w:lsdException w:name="List Table 3 Accent 1" w:uiPriority="48"/>
-    <w:lsdException w:name="List Table 4 Accent 1" w:uiPriority="49"/>
-    <w:lsdException w:name="List Table 5 Dark Accent 1" w:uiPriority="50"/>
-    <w:lsdException w:name="List Table 6 Colorful Accent 1" w:uiPriority="51"/>
-    <w:lsdException w:name="List Table 7 Colorful Accent 1" w:uiPriority="52"/>
-    <w:lsdException w:name="List Table 1 Light Accent 2" w:uiPriority="46"/>
-    <w:lsdException w:name="List Table 2 Accent 2" w:uiPriority="47"/>
-    <w:lsdException w:name="List Table 3 Accent 2" w:uiPriority="48"/>
-    <w:lsdException w:name="List Table 4 Accent 2" w:uiPriority="49"/>
-    <w:lsdException w:name="List Table 5 Dark Accent 2" w:uiPriority="50"/>
-    <w:lsdException w:name="List Table 6 Colorful Accent 2" w:uiPriority="51"/>
-    <w:lsdException w:name="List Table 7 Colorful Accent 2" w:uiPriority="52"/>
-    <w:lsdException w:name="List Table 1 Light Accent 3" w:uiPriority="46"/>
-    <w:lsdException w:name="List Table 2 Accent 3" w:uiPriority="47"/>
-    <w:lsdException w:name="List Table 3 Accent 3" w:uiPriority="48"/>
-    <w:lsdException w:name="List Table 4 Accent 3" w:uiPriority="49"/>
-    <w:lsdException w:name="List Table 5 Dark Accent 3" w:uiPriority="50"/>
-    <w:lsdException w:name="List Table 6 Colorful Accent 3" w:uiPriority="51"/>
-    <w:lsdException w:name="List Table 7 Colorful Accent 3" w:uiPriority="52"/>
-    <w:lsdException w:name="List Table 1 Light Accent 4" w:uiPriority="46"/>
-    <w:lsdException w:name="List Table 2 Accent 4" w:uiPriority="47"/>
-    <w:lsdException w:name="List Table 3 Accent 4" w:uiPriority="48"/>
-    <w:lsdException w:name="List Table 4 Accent 4" w:uiPriority="49"/>
-    <w:lsdException w:name="List Table 5 Dark Accent 4" w:uiPriority="50"/>
-    <w:lsdException w:name="List Table 6 Colorful Accent 4" w:uiPriority="51"/>
-    <w:lsdException w:name="List Table 7 Colorful Accent 4" w:uiPriority="52"/>
-    <w:lsdException w:name="List Table 1 Light Accent 5" w:uiPriority="46"/>
-    <w:lsdException w:name="List Table 2 Accent 5" w:uiPriority="47"/>
-    <w:lsdException w:name="List Table 3 Accent 5" w:uiPriority="48"/>
-    <w:lsdException w:name="List Table 4 Accent 5" w:uiPriority="49"/>
-    <w:lsdException w:name="List Table 5 Dark Accent 5" w:uiPriority="50"/>
-    <w:lsdException w:name="List Table 6 Colorful Accent 5" w:uiPriority="51"/>
-    <w:lsdException w:name="List Table 7 Colorful Accent 5" w:uiPriority="52"/>
-    <w:lsdException w:name="List Table 1 Light Accent 6" w:uiPriority="46"/>
-    <w:lsdException w:name="List Table 2 Accent 6" w:uiPriority="47"/>
-    <w:lsdException w:name="List Table 3 Accent 6" w:uiPriority="48"/>
-    <w:lsdException w:name="List Table 4 Accent 6" w:uiPriority="49"/>
-    <w:lsdException w:name="List Table 5 Dark Accent 6" w:uiPriority="50"/>
-    <w:lsdException w:name="List Table 6 Colorful Accent 6" w:uiPriority="51"/>
-    <w:lsdException w:name="List Table 7 Colorful Accent 6" w:uiPriority="52"/>
-    <w:lsdException w:name="Mention" w:semiHidden="1" w:unhideWhenUsed="1"/>
-    <w:lsdException w:name="Smart Hyperlink" w:semiHidden="1" w:unhideWhenUsed="1"/>
-    <w:lsdException w:name="Hashtag" w:semiHidden="1" w:unhideWhenUsed="1"/>
-    <w:lsdException w:name="Unresolved Mention" w:semiHidden="1" w:unhideWhenUsed="1"/>
-    <w:lsdException w:name="Smart Link" w:semiHidden="1" w:unhideWhenUsed="1"/>
+  <w:latentStyles w:count="260" w:defQFormat="0" w:defUnhideWhenUsed="1" w:defSemiHidden="1" w:defUIPriority="99" w:defLockedState="0">
+    <w:lsdException w:qFormat="1" w:unhideWhenUsed="0" w:uiPriority="0" w:semiHidden="0" w:name="Normal"/>
+    <w:lsdException w:qFormat="1" w:unhideWhenUsed="0" w:uiPriority="9" w:semiHidden="0" w:name="heading 1"/>
+    <w:lsdException w:qFormat="1" w:uiPriority="9" w:name="heading 2"/>
+    <w:lsdException w:qFormat="1" w:uiPriority="9" w:name="heading 3"/>
+    <w:lsdException w:qFormat="1" w:uiPriority="9" w:name="heading 4"/>
+    <w:lsdException w:qFormat="1" w:uiPriority="9" w:name="heading 5"/>
+    <w:lsdException w:qFormat="1" w:uiPriority="9" w:name="heading 6"/>
+    <w:lsdException w:qFormat="1" w:uiPriority="9" w:name="heading 7"/>
+    <w:lsdException w:qFormat="1" w:uiPriority="9" w:name="heading 8"/>
+    <w:lsdException w:qFormat="1" w:uiPriority="9" w:name="heading 9"/>
+    <w:lsdException w:uiPriority="99" w:name="index 1"/>
+    <w:lsdException w:uiPriority="99" w:name="index 2"/>
+    <w:lsdException w:uiPriority="99" w:name="index 3"/>
+    <w:lsdException w:uiPriority="99" w:name="index 4"/>
+    <w:lsdException w:uiPriority="99" w:name="index 5"/>
+    <w:lsdException w:uiPriority="99" w:name="index 6"/>
+    <w:lsdException w:uiPriority="99" w:name="index 7"/>
+    <w:lsdException w:uiPriority="99" w:name="index 8"/>
+    <w:lsdException w:uiPriority="99" w:name="index 9"/>
+    <w:lsdException w:uiPriority="39" w:name="toc 1"/>
+    <w:lsdException w:uiPriority="39" w:name="toc 2"/>
+    <w:lsdException w:uiPriority="39" w:name="toc 3"/>
+    <w:lsdException w:uiPriority="39" w:name="toc 4"/>
+    <w:lsdException w:uiPriority="39" w:name="toc 5"/>
+    <w:lsdException w:uiPriority="39" w:name="toc 6"/>
+    <w:lsdException w:uiPriority="39" w:name="toc 7"/>
+    <w:lsdException w:uiPriority="39" w:name="toc 8"/>
+    <w:lsdException w:uiPriority="39" w:name="toc 9"/>
+    <w:lsdException w:uiPriority="99" w:name="Normal Indent"/>
+    <w:lsdException w:uiPriority="99" w:name="footnote text"/>
+    <w:lsdException w:uiPriority="99" w:name="annotation text"/>
+    <w:lsdException w:uiPriority="99" w:semiHidden="0" w:name="header"/>
+    <w:lsdException w:qFormat="1" w:uiPriority="99" w:semiHidden="0" w:name="footer"/>
+    <w:lsdException w:uiPriority="99" w:name="index heading"/>
+    <w:lsdException w:qFormat="1" w:uiPriority="35" w:name="caption"/>
+    <w:lsdException w:uiPriority="99" w:name="table of figures"/>
+    <w:lsdException w:uiPriority="99" w:name="envelope address"/>
+    <w:lsdException w:uiPriority="99" w:name="envelope return"/>
+    <w:lsdException w:uiPriority="99" w:name="footnote reference"/>
+    <w:lsdException w:uiPriority="99" w:name="annotation reference"/>
+    <w:lsdException w:uiPriority="99" w:name="line number"/>
+    <w:lsdException w:uiPriority="99" w:name="page number"/>
+    <w:lsdException w:uiPriority="99" w:name="endnote reference"/>
+    <w:lsdException w:uiPriority="99" w:name="endnote text"/>
+    <w:lsdException w:uiPriority="99" w:name="table of authorities"/>
+    <w:lsdException w:uiPriority="99" w:name="macro"/>
+    <w:lsdException w:uiPriority="99" w:name="toa heading"/>
+    <w:lsdException w:uiPriority="99" w:name="List"/>
+    <w:lsdException w:uiPriority="99" w:name="List Bullet"/>
+    <w:lsdException w:uiPriority="99" w:name="List Number"/>
+    <w:lsdException w:uiPriority="99" w:name="List 2"/>
+    <w:lsdException w:uiPriority="99" w:name="List 3"/>
+    <w:lsdException w:uiPriority="99" w:name="List 4"/>
+    <w:lsdException w:uiPriority="99" w:name="List 5"/>
+    <w:lsdException w:uiPriority="99" w:name="List Bullet 2"/>
+    <w:lsdException w:uiPriority="99" w:name="List Bullet 3"/>
+    <w:lsdException w:uiPriority="99" w:name="List Bullet 4"/>
+    <w:lsdException w:uiPriority="99" w:name="List Bullet 5"/>
+    <w:lsdException w:uiPriority="99" w:name="List Number 2"/>
+    <w:lsdException w:uiPriority="99" w:name="List Number 3"/>
+    <w:lsdException w:uiPriority="99" w:name="List Number 4"/>
+    <w:lsdException w:uiPriority="99" w:name="List Number 5"/>
+    <w:lsdException w:qFormat="1" w:unhideWhenUsed="0" w:uiPriority="10" w:semiHidden="0" w:name="Title"/>
+    <w:lsdException w:uiPriority="99" w:name="Closing"/>
+    <w:lsdException w:uiPriority="99" w:name="Signature"/>
+    <w:lsdException w:uiPriority="1" w:name="Default Paragraph Font"/>
+    <w:lsdException w:uiPriority="99" w:name="Body Text"/>
+    <w:lsdException w:uiPriority="99" w:name="Body Text Indent"/>
+    <w:lsdException w:uiPriority="99" w:name="List Continue"/>
+    <w:lsdException w:uiPriority="99" w:name="List Continue 2"/>
+    <w:lsdException w:uiPriority="99" w:name="List Continue 3"/>
+    <w:lsdException w:uiPriority="99" w:name="List Continue 4"/>
+    <w:lsdException w:uiPriority="99" w:name="List Continue 5"/>
+    <w:lsdException w:uiPriority="99" w:name="Message Header"/>
+    <w:lsdException w:qFormat="1" w:unhideWhenUsed="0" w:uiPriority="11" w:semiHidden="0" w:name="Subtitle"/>
+    <w:lsdException w:uiPriority="99" w:name="Salutation"/>
+    <w:lsdException w:uiPriority="99" w:name="Date"/>
+    <w:lsdException w:uiPriority="99" w:name="Body Text First Indent"/>
+    <w:lsdException w:uiPriority="99" w:name="Body Text First Indent 2"/>
+    <w:lsdException w:uiPriority="99" w:name="Note Heading"/>
+    <w:lsdException w:uiPriority="99" w:name="Body Text 2"/>
+    <w:lsdException w:uiPriority="99" w:name="Body Text 3"/>
+    <w:lsdException w:uiPriority="99" w:name="Body Text Indent 2"/>
+    <w:lsdException w:uiPriority="99" w:name="Body Text Indent 3"/>
+    <w:lsdException w:uiPriority="99" w:name="Block Text"/>
+    <w:lsdException w:qFormat="1" w:unhideWhenUsed="0" w:uiPriority="99" w:semiHidden="0" w:name="Hyperlink"/>
+    <w:lsdException w:qFormat="1" w:unhideWhenUsed="0" w:uiPriority="99" w:semiHidden="0" w:name="FollowedHyperlink"/>
+    <w:lsdException w:qFormat="1" w:unhideWhenUsed="0" w:uiPriority="22" w:semiHidden="0" w:name="Strong"/>
+    <w:lsdException w:qFormat="1" w:unhideWhenUsed="0" w:uiPriority="20" w:semiHidden="0" w:name="Emphasis"/>
+    <w:lsdException w:uiPriority="99" w:name="Document Map"/>
+    <w:lsdException w:uiPriority="99" w:name="Plain Text"/>
+    <w:lsdException w:uiPriority="99" w:name="E-mail Signature"/>
+    <w:lsdException w:uiPriority="99" w:name="Normal (Web)"/>
+    <w:lsdException w:uiPriority="99" w:name="HTML Acronym"/>
+    <w:lsdException w:uiPriority="99" w:name="HTML Address"/>
+    <w:lsdException w:uiPriority="99" w:name="HTML Cite"/>
+    <w:lsdException w:uiPriority="99" w:name="HTML Code"/>
+    <w:lsdException w:uiPriority="99" w:name="HTML Definition"/>
+    <w:lsdException w:uiPriority="99" w:name="HTML Keyboard"/>
+    <w:lsdException w:uiPriority="99" w:name="HTML Preformatted"/>
+    <w:lsdException w:uiPriority="99" w:name="HTML Sample"/>
+    <w:lsdException w:uiPriority="99" w:name="HTML Typewriter"/>
+    <w:lsdException w:uiPriority="99" w:name="HTML Variable"/>
+    <w:lsdException w:uiPriority="99" w:name="Normal Table"/>
+    <w:lsdException w:uiPriority="99" w:name="annotation subject"/>
+    <w:lsdException w:uiPriority="99" w:name="Table Simple 1"/>
+    <w:lsdException w:uiPriority="99" w:name="Table Simple 2"/>
+    <w:lsdException w:uiPriority="99" w:name="Table Simple 3"/>
+    <w:lsdException w:uiPriority="99" w:name="Table Classic 1"/>
+    <w:lsdException w:uiPriority="99" w:name="Table Classic 2"/>
+    <w:lsdException w:uiPriority="99" w:name="Table Classic 3"/>
+    <w:lsdException w:uiPriority="99" w:name="Table Classic 4"/>
+    <w:lsdException w:uiPriority="99" w:name="Table Colorful 1"/>
+    <w:lsdException w:uiPriority="99" w:name="Table Colorful 2"/>
+    <w:lsdException w:uiPriority="99" w:name="Table Colorful 3"/>
+    <w:lsdException w:uiPriority="99" w:name="Table Columns 1"/>
+    <w:lsdException w:uiPriority="99" w:name="Table Columns 2"/>
+    <w:lsdException w:uiPriority="99" w:name="Table Columns 3"/>
+    <w:lsdException w:uiPriority="99" w:name="Table Columns 4"/>
+    <w:lsdException w:uiPriority="99" w:name="Table Columns 5"/>
+    <w:lsdException w:uiPriority="99" w:name="Table Grid 1"/>
+    <w:lsdException w:uiPriority="99" w:name="Table Grid 2"/>
+    <w:lsdException w:uiPriority="99" w:name="Table Grid 3"/>
+    <w:lsdException w:uiPriority="99" w:name="Table Grid 4"/>
+    <w:lsdException w:uiPriority="99" w:name="Table Grid 5"/>
+    <w:lsdException w:uiPriority="99" w:name="Table Grid 6"/>
+    <w:lsdException w:uiPriority="99" w:name="Table Grid 7"/>
+    <w:lsdException w:uiPriority="99" w:name="Table Grid 8"/>
+    <w:lsdException w:uiPriority="99" w:name="Table List 1"/>
+    <w:lsdException w:uiPriority="99" w:name="Table List 2"/>
+    <w:lsdException w:uiPriority="99" w:name="Table List 3"/>
+    <w:lsdException w:uiPriority="99" w:name="Table List 4"/>
+    <w:lsdException w:uiPriority="99" w:name="Table List 5"/>
+    <w:lsdException w:uiPriority="99" w:name="Table List 6"/>
+    <w:lsdException w:uiPriority="99" w:name="Table List 7"/>
+    <w:lsdException w:uiPriority="99" w:name="Table List 8"/>
+    <w:lsdException w:uiPriority="99" w:name="Table 3D effects 1"/>
+    <w:lsdException w:uiPriority="99" w:name="Table 3D effects 2"/>
+    <w:lsdException w:uiPriority="99" w:name="Table 3D effects 3"/>
+    <w:lsdException w:uiPriority="99" w:name="Table Contemporary"/>
+    <w:lsdException w:uiPriority="99" w:name="Table Elegant"/>
+    <w:lsdException w:uiPriority="99" w:name="Table Professional"/>
+    <w:lsdException w:uiPriority="99" w:name="Table Subtle 1"/>
+    <w:lsdException w:uiPriority="99" w:name="Table Subtle 2"/>
+    <w:lsdException w:uiPriority="99" w:name="Table Web 1"/>
+    <w:lsdException w:uiPriority="99" w:name="Table Web 2"/>
+    <w:lsdException w:uiPriority="99" w:name="Table Web 3"/>
+    <w:lsdException w:uiPriority="99" w:name="Balloon Text"/>
+    <w:lsdException w:qFormat="1" w:unhideWhenUsed="0" w:uiPriority="39" w:semiHidden="0" w:name="Table Grid"/>
+    <w:lsdException w:uiPriority="99" w:name="Table Theme"/>
+    <w:lsdException w:unhideWhenUsed="0" w:uiPriority="60" w:semiHidden="0" w:name="Light Shading"/>
+    <w:lsdException w:unhideWhenUsed="0" w:uiPriority="61" w:semiHidden="0" w:name="Light List"/>
+    <w:lsdException w:unhideWhenUsed="0" w:uiPriority="62" w:semiHidden="0" w:name="Light Grid"/>
+    <w:lsdException w:unhideWhenUsed="0" w:uiPriority="63" w:semiHidden="0" w:name="Medium Shading 1"/>
+    <w:lsdException w:unhideWhenUsed="0" w:uiPriority="64" w:semiHidden="0" w:name="Medium Shading 2"/>
+    <w:lsdException w:unhideWhenUsed="0" w:uiPriority="65" w:semiHidden="0" w:name="Medium List 1"/>
+    <w:lsdException w:unhideWhenUsed="0" w:uiPriority="66" w:semiHidden="0" w:name="Medium List 2"/>
+    <w:lsdException w:unhideWhenUsed="0" w:uiPriority="67" w:semiHidden="0" w:name="Medium Grid 1"/>
+    <w:lsdException w:unhideWhenUsed="0" w:uiPriority="68" w:semiHidden="0" w:name="Medium Grid 2"/>
+    <w:lsdException w:unhideWhenUsed="0" w:uiPriority="69" w:semiHidden="0" w:name="Medium Grid 3"/>
+    <w:lsdException w:unhideWhenUsed="0" w:uiPriority="70" w:semiHidden="0" w:name="Dark List"/>
+    <w:lsdException w:unhideWhenUsed="0" w:uiPriority="71" w:semiHidden="0" w:name="Colorful Shading"/>
+    <w:lsdException w:unhideWhenUsed="0" w:uiPriority="72" w:semiHidden="0" w:name="Colorful List"/>
+    <w:lsdException w:unhideWhenUsed="0" w:uiPriority="73" w:semiHidden="0" w:name="Colorful Grid"/>
+    <w:lsdException w:unhideWhenUsed="0" w:uiPriority="60" w:semiHidden="0" w:name="Light Shading Accent 1"/>
+    <w:lsdException w:unhideWhenUsed="0" w:uiPriority="61" w:semiHidden="0" w:name="Light List Accent 1"/>
+    <w:lsdException w:unhideWhenUsed="0" w:uiPriority="62" w:semiHidden="0" w:name="Light Grid Accent 1"/>
+    <w:lsdException w:unhideWhenUsed="0" w:uiPriority="63" w:semiHidden="0" w:name="Medium Shading 1 Accent 1"/>
+    <w:lsdException w:unhideWhenUsed="0" w:uiPriority="64" w:semiHidden="0" w:name="Medium Shading 2 Accent 1"/>
+    <w:lsdException w:unhideWhenUsed="0" w:uiPriority="65" w:semiHidden="0" w:name="Medium List 1 Accent 1"/>
+    <w:lsdException w:unhideWhenUsed="0" w:uiPriority="66" w:semiHidden="0" w:name="Medium List 2 Accent 1"/>
+    <w:lsdException w:unhideWhenUsed="0" w:uiPriority="67" w:semiHidden="0" w:name="Medium Grid 1 Accent 1"/>
+    <w:lsdException w:unhideWhenUsed="0" w:uiPriority="68" w:semiHidden="0" w:name="Medium Grid 2 Accent 1"/>
+    <w:lsdException w:unhideWhenUsed="0" w:uiPriority="69" w:semiHidden="0" w:name="Medium Grid 3 Accent 1"/>
+    <w:lsdException w:unhideWhenUsed="0" w:uiPriority="70" w:semiHidden="0" w:name="Dark List Accent 1"/>
+    <w:lsdException w:unhideWhenUsed="0" w:uiPriority="71" w:semiHidden="0" w:name="Colorful Shading Accent 1"/>
+    <w:lsdException w:unhideWhenUsed="0" w:uiPriority="72" w:semiHidden="0" w:name="Colorful List Accent 1"/>
+    <w:lsdException w:unhideWhenUsed="0" w:uiPriority="73" w:semiHidden="0" w:name="Colorful Grid Accent 1"/>
+    <w:lsdException w:unhideWhenUsed="0" w:uiPriority="60" w:semiHidden="0" w:name="Light Shading Accent 2"/>
+    <w:lsdException w:unhideWhenUsed="0" w:uiPriority="61" w:semiHidden="0" w:name="Light List Accent 2"/>
+    <w:lsdException w:unhideWhenUsed="0" w:uiPriority="62" w:semiHidden="0" w:name="Light Grid Accent 2"/>
+    <w:lsdException w:unhideWhenUsed="0" w:uiPriority="63" w:semiHidden="0" w:name="Medium Shading 1 Accent 2"/>
+    <w:lsdException w:unhideWhenUsed="0" w:uiPriority="64" w:semiHidden="0" w:name="Medium Shading 2 Accent 2"/>
+    <w:lsdException w:unhideWhenUsed="0" w:uiPriority="65" w:semiHidden="0" w:name="Medium List 1 Accent 2"/>
+    <w:lsdException w:unhideWhenUsed="0" w:uiPriority="66" w:semiHidden="0" w:name="Medium List 2 Accent 2"/>
+    <w:lsdException w:unhideWhenUsed="0" w:uiPriority="67" w:semiHidden="0" w:name="Medium Grid 1 Accent 2"/>
+    <w:lsdException w:unhideWhenUsed="0" w:uiPriority="68" w:semiHidden="0" w:name="Medium Grid 2 Accent 2"/>
+    <w:lsdException w:unhideWhenUsed="0" w:uiPriority="69" w:semiHidden="0" w:name="Medium Grid 3 Accent 2"/>
+    <w:lsdException w:unhideWhenUsed="0" w:uiPriority="70" w:semiHidden="0" w:name="Dark List Accent 2"/>
+    <w:lsdException w:unhideWhenUsed="0" w:uiPriority="71" w:semiHidden="0" w:name="Colorful Shading Accent 2"/>
+    <w:lsdException w:unhideWhenUsed="0" w:uiPriority="72" w:semiHidden="0" w:name="Colorful List Accent 2"/>
+    <w:lsdException w:unhideWhenUsed="0" w:uiPriority="73" w:semiHidden="0" w:name="Colorful Grid Accent 2"/>
+    <w:lsdException w:unhideWhenUsed="0" w:uiPriority="60" w:semiHidden="0" w:name="Light Shading Accent 3"/>
+    <w:lsdException w:unhideWhenUsed="0" w:uiPriority="61" w:semiHidden="0" w:name="Light List Accent 3"/>
+    <w:lsdException w:unhideWhenUsed="0" w:uiPriority="62" w:semiHidden="0" w:name="Light Grid Accent 3"/>
+    <w:lsdException w:unhideWhenUsed="0" w:uiPriority="63" w:semiHidden="0" w:name="Medium Shading 1 Accent 3"/>
+    <w:lsdException w:unhideWhenUsed="0" w:uiPriority="64" w:semiHidden="0" w:name="Medium Shading 2 Accent 3"/>
+    <w:lsdException w:unhideWhenUsed="0" w:uiPriority="65" w:semiHidden="0" w:name="Medium List 1 Accent 3"/>
+    <w:lsdException w:unhideWhenUsed="0" w:uiPriority="66" w:semiHidden="0" w:name="Medium List 2 Accent 3"/>
+    <w:lsdException w:unhideWhenUsed="0" w:uiPriority="67" w:semiHidden="0" w:name="Medium Grid 1 Accent 3"/>
+    <w:lsdException w:unhideWhenUsed="0" w:uiPriority="68" w:semiHidden="0" w:name="Medium Grid 2 Accent 3"/>
+    <w:lsdException w:unhideWhenUsed="0" w:uiPriority="69" w:semiHidden="0" w:name="Medium Grid 3 Accent 3"/>
+    <w:lsdException w:unhideWhenUsed="0" w:uiPriority="70" w:semiHidden="0" w:name="Dark List Accent 3"/>
+    <w:lsdException w:unhideWhenUsed="0" w:uiPriority="71" w:semiHidden="0" w:name="Colorful Shading Accent 3"/>
+    <w:lsdException w:unhideWhenUsed="0" w:uiPriority="72" w:semiHidden="0" w:name="Colorful List Accent 3"/>
+    <w:lsdException w:unhideWhenUsed="0" w:uiPriority="73" w:semiHidden="0" w:name="Colorful Grid Accent 3"/>
+    <w:lsdException w:unhideWhenUsed="0" w:uiPriority="60" w:semiHidden="0" w:name="Light Shading Accent 4"/>
+    <w:lsdException w:unhideWhenUsed="0" w:uiPriority="61" w:semiHidden="0" w:name="Light List Accent 4"/>
+    <w:lsdException w:unhideWhenUsed="0" w:uiPriority="62" w:semiHidden="0" w:name="Light Grid Accent 4"/>
+    <w:lsdException w:unhideWhenUsed="0" w:uiPriority="63" w:semiHidden="0" w:name="Medium Shading 1 Accent 4"/>
+    <w:lsdException w:unhideWhenUsed="0" w:uiPriority="64" w:semiHidden="0" w:name="Medium Shading 2 Accent 4"/>
+    <w:lsdException w:unhideWhenUsed="0" w:uiPriority="65" w:semiHidden="0" w:name="Medium List 1 Accent 4"/>
+    <w:lsdException w:unhideWhenUsed="0" w:uiPriority="66" w:semiHidden="0" w:name="Medium List 2 Accent 4"/>
+    <w:lsdException w:unhideWhenUsed="0" w:uiPriority="67" w:semiHidden="0" w:name="Medium Grid 1 Accent 4"/>
+    <w:lsdException w:unhideWhenUsed="0" w:uiPriority="68" w:semiHidden="0" w:name="Medium Grid 2 Accent 4"/>
+    <w:lsdException w:unhideWhenUsed="0" w:uiPriority="69" w:semiHidden="0" w:name="Medium Grid 3 Accent 4"/>
+    <w:lsdException w:unhideWhenUsed="0" w:uiPriority="70" w:semiHidden="0" w:name="Dark List Accent 4"/>
+    <w:lsdException w:unhideWhenUsed="0" w:uiPriority="71" w:semiHidden="0" w:name="Colorful Shading Accent 4"/>
+    <w:lsdException w:unhideWhenUsed="0" w:uiPriority="72" w:semiHidden="0" w:name="Colorful List Accent 4"/>
+    <w:lsdException w:unhideWhenUsed="0" w:uiPriority="73" w:semiHidden="0" w:name="Colorful Grid Accent 4"/>
+    <w:lsdException w:unhideWhenUsed="0" w:uiPriority="60" w:semiHidden="0" w:name="Light Shading Accent 5"/>
+    <w:lsdException w:unhideWhenUsed="0" w:uiPriority="61" w:semiHidden="0" w:name="Light List Accent 5"/>
+    <w:lsdException w:unhideWhenUsed="0" w:uiPriority="62" w:semiHidden="0" w:name="Light Grid Accent 5"/>
+    <w:lsdException w:unhideWhenUsed="0" w:uiPriority="63" w:semiHidden="0" w:name="Medium Shading 1 Accent 5"/>
+    <w:lsdException w:unhideWhenUsed="0" w:uiPriority="64" w:semiHidden="0" w:name="Medium Shading 2 Accent 5"/>
+    <w:lsdException w:unhideWhenUsed="0" w:uiPriority="65" w:semiHidden="0" w:name="Medium List 1 Accent 5"/>
+    <w:lsdException w:unhideWhenUsed="0" w:uiPriority="66" w:semiHidden="0" w:name="Medium List 2 Accent 5"/>
+    <w:lsdException w:unhideWhenUsed="0" w:uiPriority="67" w:semiHidden="0" w:name="Medium Grid 1 Accent 5"/>
+    <w:lsdException w:unhideWhenUsed="0" w:uiPriority="68" w:semiHidden="0" w:name="Medium Grid 2 Accent 5"/>
+    <w:lsdException w:unhideWhenUsed="0" w:uiPriority="69" w:semiHidden="0" w:name="Medium Grid 3 Accent 5"/>
+    <w:lsdException w:unhideWhenUsed="0" w:uiPriority="70" w:semiHidden="0" w:name="Dark List Accent 5"/>
+    <w:lsdException w:unhideWhenUsed="0" w:uiPriority="71" w:semiHidden="0" w:name="Colorful Shading Accent 5"/>
+    <w:lsdException w:unhideWhenUsed="0" w:uiPriority="72" w:semiHidden="0" w:name="Colorful List Accent 5"/>
+    <w:lsdException w:unhideWhenUsed="0" w:uiPriority="73" w:semiHidden="0" w:name="Colorful Grid Accent 5"/>
+    <w:lsdException w:unhideWhenUsed="0" w:uiPriority="60" w:semiHidden="0" w:name="Light Shading Accent 6"/>
+    <w:lsdException w:unhideWhenUsed="0" w:uiPriority="61" w:semiHidden="0" w:name="Light List Accent 6"/>
+    <w:lsdException w:unhideWhenUsed="0" w:uiPriority="62" w:semiHidden="0" w:name="Light Grid Accent 6"/>
+    <w:lsdException w:unhideWhenUsed="0" w:uiPriority="63" w:semiHidden="0" w:name="Medium Shading 1 Accent 6"/>
+    <w:lsdException w:unhideWhenUsed="0" w:uiPriority="64" w:semiHidden="0" w:name="Medium Shading 2 Accent 6"/>
+    <w:lsdException w:unhideWhenUsed="0" w:uiPriority="65" w:semiHidden="0" w:name="Medium List 1 Accent 6"/>
+    <w:lsdException w:unhideWhenUsed="0" w:uiPriority="66" w:semiHidden="0" w:name="Medium List 2 Accent 6"/>
+    <w:lsdException w:unhideWhenUsed="0" w:uiPriority="67" w:semiHidden="0" w:name="Medium Grid 1 Accent 6"/>
+    <w:lsdException w:unhideWhenUsed="0" w:uiPriority="68" w:semiHidden="0" w:name="Medium Grid 2 Accent 6"/>
+    <w:lsdException w:unhideWhenUsed="0" w:uiPriority="69" w:semiHidden="0" w:name="Medium Grid 3 Accent 6"/>
+    <w:lsdException w:unhideWhenUsed="0" w:uiPriority="70" w:semiHidden="0" w:name="Dark List Accent 6"/>
+    <w:lsdException w:unhideWhenUsed="0" w:uiPriority="71" w:semiHidden="0" w:name="Colorful Shading Accent 6"/>
+    <w:lsdException w:unhideWhenUsed="0" w:uiPriority="72" w:semiHidden="0" w:name="Colorful List Accent 6"/>
+    <w:lsdException w:unhideWhenUsed="0" w:uiPriority="73" w:semiHidden="0" w:name="Colorful Grid Accent 6"/>
   </w:latentStyles>
-  <w:style w:type="paragraph" w:default="1" w:styleId="a">
+  <w:style w:type="paragraph" w:default="1" w:styleId="1">
     <w:name w:val="Normal"/>
     <w:qFormat/>
+    <w:uiPriority w:val="0"/>
     <w:pPr>
       <w:widowControl w:val="0"/>
       <w:jc w:val="both"/>
     </w:pPr>
     <w:rPr>
+      <w:rFonts w:ascii="等线" w:hAnsi="等线" w:eastAsia="等线" w:cs="宋体"/>
       <w:kern w:val="2"/>
       <w:sz w:val="21"/>
       <w:szCs w:val="22"/>
+      <w:lang w:val="en-US" w:eastAsia="zh-CN" w:bidi="ar-SA"/>
     </w:rPr>
   </w:style>
-  <w:style w:type="paragraph" w:styleId="1">
+  <w:style w:type="paragraph" w:styleId="2">
     <w:name w:val="heading 1"/>
-    <w:basedOn w:val="a"/>
-    <w:next w:val="a"/>
+    <w:basedOn w:val="1"/>
+    <w:next w:val="1"/>
     <w:link w:val="10"/>
+    <w:qFormat/>
     <w:uiPriority w:val="9"/>
-    <w:qFormat/>
     <w:pPr>
       <w:keepNext/>
       <w:keepLines/>
@@ -6445,19 +6641,18 @@
       <w:szCs w:val="44"/>
     </w:rPr>
   </w:style>
-  <w:style w:type="character" w:default="1" w:styleId="a0">
+  <w:style w:type="character" w:default="1" w:styleId="7">
     <w:name w:val="Default Paragraph Font"/>
-    <w:uiPriority w:val="1"/>
     <w:semiHidden/>
     <w:unhideWhenUsed/>
+    <w:uiPriority w:val="1"/>
   </w:style>
-  <w:style w:type="table" w:default="1" w:styleId="a1">
+  <w:style w:type="table" w:default="1" w:styleId="5">
     <w:name w:val="Normal Table"/>
-    <w:uiPriority w:val="99"/>
     <w:semiHidden/>
     <w:unhideWhenUsed/>
+    <w:uiPriority w:val="99"/>
     <w:tblPr>
-      <w:tblInd w:w="0" w:type="dxa"/>
       <w:tblCellMar>
         <w:top w:w="0" w:type="dxa"/>
         <w:left w:w="108" w:type="dxa"/>
@@ -6466,19 +6661,13 @@
       </w:tblCellMar>
     </w:tblPr>
   </w:style>
-  <w:style w:type="numbering" w:default="1" w:styleId="a2">
-    <w:name w:val="No List"/>
-    <w:uiPriority w:val="99"/>
-    <w:semiHidden/>
-    <w:unhideWhenUsed/>
-  </w:style>
-  <w:style w:type="paragraph" w:styleId="a3">
+  <w:style w:type="paragraph" w:styleId="3">
     <w:name w:val="footer"/>
-    <w:basedOn w:val="a"/>
-    <w:link w:val="a4"/>
-    <w:uiPriority w:val="99"/>
+    <w:basedOn w:val="1"/>
+    <w:link w:val="13"/>
     <w:unhideWhenUsed/>
     <w:qFormat/>
+    <w:uiPriority w:val="99"/>
     <w:pPr>
       <w:tabs>
         <w:tab w:val="center" w:pos="4153"/>
@@ -6492,15 +6681,15 @@
       <w:szCs w:val="18"/>
     </w:rPr>
   </w:style>
-  <w:style w:type="paragraph" w:styleId="a5">
+  <w:style w:type="paragraph" w:styleId="4">
     <w:name w:val="header"/>
-    <w:basedOn w:val="a"/>
-    <w:link w:val="a6"/>
+    <w:basedOn w:val="1"/>
+    <w:link w:val="12"/>
+    <w:unhideWhenUsed/>
     <w:uiPriority w:val="99"/>
-    <w:unhideWhenUsed/>
     <w:pPr>
       <w:pBdr>
-        <w:bottom w:val="single" w:sz="6" w:space="1" w:color="auto"/>
+        <w:bottom w:val="single" w:color="auto" w:sz="6" w:space="1"/>
       </w:pBdr>
       <w:tabs>
         <w:tab w:val="center" w:pos="4153"/>
@@ -6514,37 +6703,37 @@
       <w:szCs w:val="18"/>
     </w:rPr>
   </w:style>
-  <w:style w:type="table" w:styleId="a7">
+  <w:style w:type="table" w:styleId="6">
     <w:name w:val="Table Grid"/>
-    <w:basedOn w:val="a1"/>
+    <w:basedOn w:val="5"/>
+    <w:qFormat/>
     <w:uiPriority w:val="39"/>
-    <w:qFormat/>
     <w:tblPr>
       <w:tblBorders>
-        <w:top w:val="single" w:sz="4" w:space="0" w:color="auto"/>
-        <w:left w:val="single" w:sz="4" w:space="0" w:color="auto"/>
-        <w:bottom w:val="single" w:sz="4" w:space="0" w:color="auto"/>
-        <w:right w:val="single" w:sz="4" w:space="0" w:color="auto"/>
-        <w:insideH w:val="single" w:sz="4" w:space="0" w:color="auto"/>
-        <w:insideV w:val="single" w:sz="4" w:space="0" w:color="auto"/>
+        <w:top w:val="single" w:color="auto" w:sz="4" w:space="0"/>
+        <w:left w:val="single" w:color="auto" w:sz="4" w:space="0"/>
+        <w:bottom w:val="single" w:color="auto" w:sz="4" w:space="0"/>
+        <w:right w:val="single" w:color="auto" w:sz="4" w:space="0"/>
+        <w:insideH w:val="single" w:color="auto" w:sz="4" w:space="0"/>
+        <w:insideV w:val="single" w:color="auto" w:sz="4" w:space="0"/>
       </w:tblBorders>
     </w:tblPr>
   </w:style>
-  <w:style w:type="character" w:styleId="a8">
+  <w:style w:type="character" w:styleId="8">
     <w:name w:val="FollowedHyperlink"/>
-    <w:basedOn w:val="a0"/>
+    <w:basedOn w:val="7"/>
+    <w:qFormat/>
     <w:uiPriority w:val="99"/>
-    <w:qFormat/>
     <w:rPr>
       <w:color w:val="954F72"/>
       <w:u w:val="single"/>
     </w:rPr>
   </w:style>
-  <w:style w:type="character" w:styleId="a9">
+  <w:style w:type="character" w:styleId="9">
     <w:name w:val="Hyperlink"/>
-    <w:basedOn w:val="a0"/>
+    <w:basedOn w:val="7"/>
+    <w:qFormat/>
     <w:uiPriority w:val="99"/>
-    <w:qFormat/>
     <w:rPr>
       <w:color w:val="0563C1"/>
       <w:u w:val="single"/>
@@ -6552,10 +6741,10 @@
   </w:style>
   <w:style w:type="character" w:customStyle="1" w:styleId="10">
     <w:name w:val="标题 1 字符"/>
-    <w:basedOn w:val="a0"/>
-    <w:link w:val="1"/>
+    <w:basedOn w:val="7"/>
+    <w:link w:val="2"/>
+    <w:qFormat/>
     <w:uiPriority w:val="9"/>
-    <w:qFormat/>
     <w:rPr>
       <w:b/>
       <w:bCs/>
@@ -6566,18 +6755,18 @@
   </w:style>
   <w:style w:type="character" w:customStyle="1" w:styleId="11">
     <w:name w:val="未处理的提及1"/>
-    <w:basedOn w:val="a0"/>
+    <w:basedOn w:val="7"/>
+    <w:qFormat/>
     <w:uiPriority w:val="99"/>
-    <w:qFormat/>
     <w:rPr>
       <w:color w:val="605E5C"/>
       <w:shd w:val="clear" w:color="auto" w:fill="E1DFDD"/>
     </w:rPr>
   </w:style>
-  <w:style w:type="character" w:customStyle="1" w:styleId="a6">
+  <w:style w:type="character" w:customStyle="1" w:styleId="12">
     <w:name w:val="页眉 字符"/>
-    <w:basedOn w:val="a0"/>
-    <w:link w:val="a5"/>
+    <w:basedOn w:val="7"/>
+    <w:link w:val="4"/>
     <w:uiPriority w:val="99"/>
     <w:rPr>
       <w:kern w:val="2"/>
@@ -6585,12 +6774,12 @@
       <w:szCs w:val="18"/>
     </w:rPr>
   </w:style>
-  <w:style w:type="character" w:customStyle="1" w:styleId="a4">
+  <w:style w:type="character" w:customStyle="1" w:styleId="13">
     <w:name w:val="页脚 字符"/>
-    <w:basedOn w:val="a0"/>
-    <w:link w:val="a3"/>
+    <w:basedOn w:val="7"/>
+    <w:link w:val="3"/>
+    <w:qFormat/>
     <w:uiPriority w:val="99"/>
-    <w:qFormat/>
     <w:rPr>
       <w:kern w:val="2"/>
       <w:sz w:val="18"/>
@@ -6881,6 +7070,5 @@
     </a:fmtScheme>
   </a:themeElements>
   <a:objectDefaults/>
-  <a:extraClrSchemeLst/>
 </a:theme>
 </file>
--- a/打工人的愤怒.docx
+++ b/打工人的愤怒.docx
@@ -5852,6 +5852,22 @@
     <w:p>
       <w:pPr>
         <w:rPr>
+          <w:rFonts w:hint="eastAsia"/>
+          <w:lang w:val="en-US" w:eastAsia="zh-CN"/>
+        </w:rPr>
+      </w:pPr>
+      <w:r>
+        <w:rPr>
+          <w:rFonts w:hint="eastAsia"/>
+          <w:lang w:val="en-US" w:eastAsia="zh-CN"/>
+        </w:rPr>
+        <w:t>选项1、2</w:t>
+      </w:r>
+    </w:p>
+    <w:p>
+      <w:pPr>
+        <w:ind w:firstLine="420" w:firstLineChars="0"/>
+        <w:rPr>
           <w:rFonts w:hint="default"/>
           <w:lang w:val="en-US" w:eastAsia="zh-CN"/>
         </w:rPr>
@@ -5861,12 +5877,21 @@
           <w:rFonts w:hint="eastAsia"/>
           <w:lang w:val="en-US" w:eastAsia="zh-CN"/>
         </w:rPr>
-        <w:t>选项1、2</w:t>
-      </w:r>
-    </w:p>
-    <w:p>
-      <w:pPr>
-        <w:ind w:firstLine="420" w:firstLineChars="0"/>
+        <w:t>去掉减速</w:t>
+      </w:r>
+    </w:p>
+    <w:p>
+      <w:pPr>
+        <w:ind w:firstLine="420"/>
+        <w:rPr>
+          <w:rFonts w:hint="default"/>
+          <w:lang w:val="en-US" w:eastAsia="zh-CN"/>
+        </w:rPr>
+      </w:pPr>
+      <w:r>
+        <w:t>+2个散射</w:t>
+      </w:r>
+      <w:r>
         <w:rPr>
           <w:rFonts w:hint="eastAsia"/>
           <w:color w:val="4F81BD" w:themeColor="accent1"/>
@@ -5876,66 +5901,21 @@
             </w14:solidFill>
           </w14:textFill>
         </w:rPr>
-      </w:pPr>
-      <w:r>
-        <w:t>+2个散射</w:t>
+        <w:t>攻击</w:t>
       </w:r>
       <w:r>
         <w:rPr>
           <w:rFonts w:hint="eastAsia"/>
           <w:color w:val="4F81BD" w:themeColor="accent1"/>
+          <w:lang w:eastAsia="zh-CN"/>
           <w14:textFill>
             <w14:solidFill>
               <w14:schemeClr w14:val="accent1"/>
             </w14:solidFill>
           </w14:textFill>
         </w:rPr>
-        <w:t>攻击</w:t>
-      </w:r>
-    </w:p>
-    <w:p>
-      <w:pPr>
-        <w:ind w:firstLine="420" w:firstLineChars="0"/>
-        <w:rPr>
-          <w:rFonts w:hint="eastAsia"/>
-          <w:color w:val="4F81BD" w:themeColor="accent1"/>
-          <w14:textFill>
-            <w14:solidFill>
-              <w14:schemeClr w14:val="accent1"/>
-            </w14:solidFill>
-          </w14:textFill>
-        </w:rPr>
-      </w:pPr>
-      <w:r>
-        <w:rPr>
-          <w:rFonts w:hint="eastAsia"/>
-          <w:lang w:val="en-US" w:eastAsia="zh-CN"/>
-        </w:rPr>
-        <w:t>再</w:t>
-      </w:r>
-      <w:r>
-        <w:t>+2个散射</w:t>
-      </w:r>
-      <w:r>
-        <w:rPr>
-          <w:rFonts w:hint="eastAsia"/>
-          <w:color w:val="4F81BD" w:themeColor="accent1"/>
-          <w14:textFill>
-            <w14:solidFill>
-              <w14:schemeClr w14:val="accent1"/>
-            </w14:solidFill>
-          </w14:textFill>
-        </w:rPr>
-        <w:t>攻击</w:t>
-      </w:r>
-    </w:p>
-    <w:p>
-      <w:pPr>
-        <w:ind w:firstLine="420"/>
-        <w:rPr>
-          <w:rFonts w:hint="eastAsia"/>
-        </w:rPr>
-      </w:pPr>
+        <w:t>（</w:t>
+      </w:r>
       <w:r>
         <w:rPr>
           <w:rFonts w:hint="eastAsia"/>
@@ -5947,49 +5927,49 @@
             </w14:solidFill>
           </w14:textFill>
         </w:rPr>
-        <w:t>重攻击</w:t>
-      </w:r>
-      <w:r>
-        <w:rPr>
-          <w:rFonts w:hint="eastAsia"/>
-        </w:rPr>
-        <w:t>冰冻被攻击敌人，持续</w:t>
+        <w:t>伤害50%</w:t>
+      </w:r>
+      <w:r>
+        <w:rPr>
+          <w:rFonts w:hint="eastAsia"/>
+          <w:color w:val="4F81BD" w:themeColor="accent1"/>
+          <w:lang w:eastAsia="zh-CN"/>
+          <w14:textFill>
+            <w14:solidFill>
+              <w14:schemeClr w14:val="accent1"/>
+            </w14:solidFill>
+          </w14:textFill>
+        </w:rPr>
+        <w:t>）</w:t>
       </w:r>
       <w:r>
         <w:rPr>
           <w:rFonts w:hint="eastAsia"/>
           <w:lang w:val="en-US" w:eastAsia="zh-CN"/>
         </w:rPr>
-        <w:t>3</w:t>
-      </w:r>
-      <w:r>
-        <w:rPr>
-          <w:rFonts w:hint="eastAsia"/>
-        </w:rPr>
-        <w:t>s</w:t>
-      </w:r>
-    </w:p>
-    <w:p>
-      <w:pPr>
-        <w:ind w:firstLine="420"/>
-        <w:rPr>
-          <w:rFonts w:hint="default" w:eastAsia="等线"/>
-          <w:lang w:val="en-US" w:eastAsia="zh-CN"/>
-        </w:rPr>
-      </w:pPr>
-      <w:r>
-        <w:rPr>
-          <w:rFonts w:hint="eastAsia"/>
-          <w:lang w:val="en-US" w:eastAsia="zh-CN"/>
-        </w:rPr>
-        <w:t>受到攻击有时会冰冻附近所有敌人，持续3s（内置cd 5秒）</w:t>
-      </w:r>
-    </w:p>
-    <w:p>
-      <w:pPr>
-        <w:ind w:firstLine="420"/>
-      </w:pPr>
-      <w:r>
+        <w:t xml:space="preserve">  finished</w:t>
+      </w:r>
+    </w:p>
+    <w:p>
+      <w:pPr>
+        <w:ind w:firstLine="420" w:firstLineChars="0"/>
+        <w:rPr>
+          <w:rFonts w:hint="eastAsia" w:eastAsia="等线"/>
+          <w:color w:val="4F81BD" w:themeColor="accent1"/>
+          <w:lang w:eastAsia="zh-CN"/>
+          <w14:textFill>
+            <w14:solidFill>
+              <w14:schemeClr w14:val="accent1"/>
+            </w14:solidFill>
+          </w14:textFill>
+        </w:rPr>
+      </w:pPr>
+      <w:bookmarkStart w:id="4" w:name="_GoBack"/>
+      <w:bookmarkEnd w:id="4"/>
+    </w:p>
+    <w:p>
+      <w:pPr>
+        <w:ind w:firstLine="420" w:firstLineChars="0"/>
         <w:rPr>
           <w:rFonts w:hint="eastAsia"/>
           <w:color w:val="4F81BD" w:themeColor="accent1"/>
@@ -5999,6 +5979,139 @@
             </w14:solidFill>
           </w14:textFill>
         </w:rPr>
+      </w:pPr>
+      <w:r>
+        <w:rPr>
+          <w:rFonts w:hint="eastAsia"/>
+          <w:lang w:val="en-US" w:eastAsia="zh-CN"/>
+        </w:rPr>
+        <w:t>再</w:t>
+      </w:r>
+      <w:r>
+        <w:t>+2个散射</w:t>
+      </w:r>
+      <w:r>
+        <w:rPr>
+          <w:rFonts w:hint="eastAsia"/>
+          <w:color w:val="4F81BD" w:themeColor="accent1"/>
+          <w14:textFill>
+            <w14:solidFill>
+              <w14:schemeClr w14:val="accent1"/>
+            </w14:solidFill>
+          </w14:textFill>
+        </w:rPr>
+        <w:t>攻击</w:t>
+      </w:r>
+      <w:r>
+        <w:rPr>
+          <w:rFonts w:hint="eastAsia"/>
+          <w:color w:val="4F81BD" w:themeColor="accent1"/>
+          <w:lang w:eastAsia="zh-CN"/>
+          <w14:textFill>
+            <w14:solidFill>
+              <w14:schemeClr w14:val="accent1"/>
+            </w14:solidFill>
+          </w14:textFill>
+        </w:rPr>
+        <w:t>（</w:t>
+      </w:r>
+      <w:r>
+        <w:rPr>
+          <w:rFonts w:hint="eastAsia"/>
+          <w:color w:val="4F81BD" w:themeColor="accent1"/>
+          <w:lang w:val="en-US" w:eastAsia="zh-CN"/>
+          <w14:textFill>
+            <w14:solidFill>
+              <w14:schemeClr w14:val="accent1"/>
+            </w14:solidFill>
+          </w14:textFill>
+        </w:rPr>
+        <w:t>伤害50%</w:t>
+      </w:r>
+      <w:r>
+        <w:rPr>
+          <w:rFonts w:hint="eastAsia"/>
+          <w:color w:val="4F81BD" w:themeColor="accent1"/>
+          <w:lang w:eastAsia="zh-CN"/>
+          <w14:textFill>
+            <w14:solidFill>
+              <w14:schemeClr w14:val="accent1"/>
+            </w14:solidFill>
+          </w14:textFill>
+        </w:rPr>
+        <w:t>）</w:t>
+      </w:r>
+    </w:p>
+    <w:p>
+      <w:pPr>
+        <w:ind w:firstLine="420"/>
+        <w:rPr>
+          <w:rFonts w:hint="eastAsia"/>
+        </w:rPr>
+      </w:pPr>
+      <w:r>
+        <w:rPr>
+          <w:rFonts w:hint="eastAsia"/>
+          <w:color w:val="4F81BD" w:themeColor="accent1"/>
+          <w:lang w:val="en-US" w:eastAsia="zh-CN"/>
+          <w14:textFill>
+            <w14:solidFill>
+              <w14:schemeClr w14:val="accent1"/>
+            </w14:solidFill>
+          </w14:textFill>
+        </w:rPr>
+        <w:t>重攻击</w:t>
+      </w:r>
+      <w:r>
+        <w:rPr>
+          <w:rFonts w:hint="eastAsia"/>
+        </w:rPr>
+        <w:t>冰冻被攻击敌人，持续</w:t>
+      </w:r>
+      <w:r>
+        <w:rPr>
+          <w:rFonts w:hint="eastAsia"/>
+          <w:lang w:val="en-US" w:eastAsia="zh-CN"/>
+        </w:rPr>
+        <w:t>3</w:t>
+      </w:r>
+      <w:r>
+        <w:rPr>
+          <w:rFonts w:hint="eastAsia"/>
+        </w:rPr>
+        <w:t>s</w:t>
+      </w:r>
+    </w:p>
+    <w:p>
+      <w:pPr>
+        <w:ind w:firstLine="420"/>
+        <w:rPr>
+          <w:rFonts w:hint="default" w:eastAsia="等线"/>
+          <w:lang w:val="en-US" w:eastAsia="zh-CN"/>
+        </w:rPr>
+      </w:pPr>
+      <w:r>
+        <w:rPr>
+          <w:rFonts w:hint="eastAsia"/>
+          <w:lang w:val="en-US" w:eastAsia="zh-CN"/>
+        </w:rPr>
+        <w:t>受到攻击有时会冰冻附近所有敌人，持续3s（内置cd 5秒）</w:t>
+      </w:r>
+    </w:p>
+    <w:p>
+      <w:pPr>
+        <w:ind w:firstLine="420"/>
+      </w:pPr>
+      <w:r>
+        <w:rPr>
+          <w:rFonts w:hint="eastAsia"/>
+          <w:color w:val="4F81BD" w:themeColor="accent1"/>
+          <w14:textFill>
+            <w14:solidFill>
+              <w14:schemeClr w14:val="accent1"/>
+            </w14:solidFill>
+          </w14:textFill>
+        </w:rPr>
         <w:t>吸血</w:t>
       </w:r>
       <w:r>
@@ -6031,17 +6144,15 @@
       <w:r>
         <w:rPr>
           <w:rFonts w:hint="eastAsia"/>
-        </w:rPr>
-        <w:t>反弹100</w:t>
-      </w:r>
-      <w:r>
-        <w:t>%</w:t>
-      </w:r>
-      <w:r>
-        <w:rPr>
-          <w:rFonts w:hint="eastAsia"/>
-        </w:rPr>
-        <w:t xml:space="preserve"> 近战伤害</w:t>
+          <w:lang w:val="en-US" w:eastAsia="zh-CN"/>
+        </w:rPr>
+        <w:t>被击中后偶尔会发出一个冲击波，对附近所有敌人</w:t>
+      </w:r>
+      <w:r>
+        <w:rPr>
+          <w:rFonts w:hint="eastAsia"/>
+        </w:rPr>
+        <w:t>近战伤害</w:t>
       </w:r>
       <w:r>
         <w:rPr>
@@ -6062,7 +6173,281 @@
           <w:rFonts w:hint="eastAsia"/>
           <w:lang w:eastAsia="zh-CN"/>
         </w:rPr>
+        <w:t>）（</w:t>
+      </w:r>
+      <w:r>
+        <w:rPr>
+          <w:rFonts w:hint="eastAsia"/>
+          <w:lang w:val="en-US" w:eastAsia="zh-CN"/>
+        </w:rPr>
+        <w:t>内置cd</w:t>
+      </w:r>
+      <w:r>
+        <w:rPr>
+          <w:rFonts w:hint="eastAsia"/>
+          <w:lang w:eastAsia="zh-CN"/>
+        </w:rPr>
         <w:t>）</w:t>
+      </w:r>
+    </w:p>
+    <w:p>
+      <w:pPr>
+        <w:ind w:firstLine="420"/>
+        <w:rPr>
+          <w:rFonts w:hint="default"/>
+          <w:sz w:val="22"/>
+          <w:szCs w:val="24"/>
+          <w:lang w:val="en-US" w:eastAsia="zh-CN"/>
+        </w:rPr>
+      </w:pPr>
+      <w:r>
+        <w:rPr>
+          <w:rFonts w:hint="eastAsia"/>
+          <w:sz w:val="22"/>
+          <w:szCs w:val="24"/>
+          <w:lang w:val="en-US" w:eastAsia="zh-CN"/>
+        </w:rPr>
+        <w:t>闪现造成300%普通攻击伤害（原本0伤害）（加冷却）</w:t>
+      </w:r>
+    </w:p>
+    <w:p>
+      <w:pPr>
+        <w:ind w:firstLine="420"/>
+        <w:rPr>
+          <w:rFonts w:hint="default" w:eastAsia="等线"/>
+          <w:color w:val="E46C0A" w:themeColor="accent6" w:themeShade="BF"/>
+          <w:sz w:val="22"/>
+          <w:szCs w:val="24"/>
+          <w:lang w:val="en-US" w:eastAsia="zh-CN"/>
+        </w:rPr>
+      </w:pPr>
+      <w:r>
+        <w:rPr>
+          <w:rFonts w:hint="eastAsia"/>
+          <w:color w:val="E46C0A" w:themeColor="accent6" w:themeShade="BF"/>
+          <w:sz w:val="22"/>
+          <w:szCs w:val="24"/>
+        </w:rPr>
+        <w:t>加</w:t>
+      </w:r>
+      <w:r>
+        <w:rPr>
+          <w:rFonts w:hint="eastAsia"/>
+          <w:color w:val="E46C0A" w:themeColor="accent6" w:themeShade="BF"/>
+          <w:sz w:val="22"/>
+          <w:szCs w:val="24"/>
+          <w:lang w:val="en-US" w:eastAsia="zh-CN"/>
+        </w:rPr>
+        <w:t>20</w:t>
+      </w:r>
+      <w:r>
+        <w:rPr>
+          <w:rFonts w:hint="eastAsia"/>
+          <w:color w:val="E46C0A" w:themeColor="accent6" w:themeShade="BF"/>
+          <w:sz w:val="22"/>
+          <w:szCs w:val="24"/>
+        </w:rPr>
+        <w:t>血量上限</w:t>
+      </w:r>
+      <w:r>
+        <w:rPr>
+          <w:rFonts w:hint="eastAsia"/>
+          <w:color w:val="E46C0A" w:themeColor="accent6" w:themeShade="BF"/>
+          <w:sz w:val="22"/>
+          <w:szCs w:val="24"/>
+          <w:lang w:eastAsia="zh-CN"/>
+        </w:rPr>
+        <w:t>，</w:t>
+      </w:r>
+      <w:r>
+        <w:rPr>
+          <w:rFonts w:hint="eastAsia"/>
+          <w:color w:val="E46C0A" w:themeColor="accent6" w:themeShade="BF"/>
+          <w:sz w:val="22"/>
+          <w:szCs w:val="24"/>
+          <w:lang w:val="en-US" w:eastAsia="zh-CN"/>
+        </w:rPr>
+        <w:t>加2攻击力</w:t>
+      </w:r>
+    </w:p>
+    <w:p>
+      <w:pPr>
+        <w:ind w:firstLine="420"/>
+        <w:rPr>
+          <w:rFonts w:hint="default" w:eastAsia="等线"/>
+          <w:color w:val="E46C0A" w:themeColor="accent6" w:themeShade="BF"/>
+          <w:sz w:val="22"/>
+          <w:szCs w:val="24"/>
+          <w:lang w:val="en-US" w:eastAsia="zh-CN"/>
+        </w:rPr>
+      </w:pPr>
+      <w:r>
+        <w:rPr>
+          <w:rFonts w:hint="eastAsia"/>
+          <w:color w:val="E46C0A" w:themeColor="accent6" w:themeShade="BF"/>
+          <w:sz w:val="22"/>
+          <w:szCs w:val="24"/>
+        </w:rPr>
+        <w:t>加</w:t>
+      </w:r>
+      <w:r>
+        <w:rPr>
+          <w:rFonts w:hint="eastAsia"/>
+          <w:color w:val="E46C0A" w:themeColor="accent6" w:themeShade="BF"/>
+          <w:sz w:val="22"/>
+          <w:szCs w:val="24"/>
+          <w:lang w:val="en-US" w:eastAsia="zh-CN"/>
+        </w:rPr>
+        <w:t>20</w:t>
+      </w:r>
+      <w:r>
+        <w:rPr>
+          <w:rFonts w:hint="eastAsia"/>
+          <w:color w:val="E46C0A" w:themeColor="accent6" w:themeShade="BF"/>
+          <w:sz w:val="22"/>
+          <w:szCs w:val="24"/>
+        </w:rPr>
+        <w:t>血量上限</w:t>
+      </w:r>
+      <w:r>
+        <w:rPr>
+          <w:rFonts w:hint="eastAsia"/>
+          <w:color w:val="E46C0A" w:themeColor="accent6" w:themeShade="BF"/>
+          <w:sz w:val="22"/>
+          <w:szCs w:val="24"/>
+          <w:lang w:eastAsia="zh-CN"/>
+        </w:rPr>
+        <w:t>，</w:t>
+      </w:r>
+      <w:r>
+        <w:rPr>
+          <w:rFonts w:hint="eastAsia"/>
+          <w:color w:val="E46C0A" w:themeColor="accent6" w:themeShade="BF"/>
+          <w:sz w:val="22"/>
+          <w:szCs w:val="24"/>
+          <w:lang w:val="en-US" w:eastAsia="zh-CN"/>
+        </w:rPr>
+        <w:t>加2攻击力</w:t>
+      </w:r>
+    </w:p>
+    <w:p>
+      <w:pPr>
+        <w:ind w:firstLine="420"/>
+        <w:rPr>
+          <w:rFonts w:hint="default" w:eastAsia="等线"/>
+          <w:color w:val="E46C0A" w:themeColor="accent6" w:themeShade="BF"/>
+          <w:sz w:val="22"/>
+          <w:szCs w:val="24"/>
+          <w:lang w:val="en-US" w:eastAsia="zh-CN"/>
+        </w:rPr>
+      </w:pPr>
+      <w:r>
+        <w:rPr>
+          <w:rFonts w:hint="eastAsia"/>
+          <w:color w:val="E46C0A" w:themeColor="accent6" w:themeShade="BF"/>
+          <w:sz w:val="22"/>
+          <w:szCs w:val="24"/>
+        </w:rPr>
+        <w:t>加</w:t>
+      </w:r>
+      <w:r>
+        <w:rPr>
+          <w:rFonts w:hint="eastAsia"/>
+          <w:color w:val="E46C0A" w:themeColor="accent6" w:themeShade="BF"/>
+          <w:sz w:val="22"/>
+          <w:szCs w:val="24"/>
+          <w:lang w:val="en-US" w:eastAsia="zh-CN"/>
+        </w:rPr>
+        <w:t>20</w:t>
+      </w:r>
+      <w:r>
+        <w:rPr>
+          <w:rFonts w:hint="eastAsia"/>
+          <w:color w:val="E46C0A" w:themeColor="accent6" w:themeShade="BF"/>
+          <w:sz w:val="22"/>
+          <w:szCs w:val="24"/>
+        </w:rPr>
+        <w:t>血量上限</w:t>
+      </w:r>
+      <w:r>
+        <w:rPr>
+          <w:rFonts w:hint="eastAsia"/>
+          <w:color w:val="E46C0A" w:themeColor="accent6" w:themeShade="BF"/>
+          <w:sz w:val="22"/>
+          <w:szCs w:val="24"/>
+          <w:lang w:eastAsia="zh-CN"/>
+        </w:rPr>
+        <w:t>，</w:t>
+      </w:r>
+      <w:r>
+        <w:rPr>
+          <w:rFonts w:hint="eastAsia"/>
+          <w:color w:val="E46C0A" w:themeColor="accent6" w:themeShade="BF"/>
+          <w:sz w:val="22"/>
+          <w:szCs w:val="24"/>
+          <w:lang w:val="en-US" w:eastAsia="zh-CN"/>
+        </w:rPr>
+        <w:t>加2攻击力</w:t>
+      </w:r>
+    </w:p>
+    <w:p>
+      <w:pPr>
+        <w:ind w:firstLine="420"/>
+        <w:rPr>
+          <w:rFonts w:hint="default" w:eastAsia="等线"/>
+          <w:color w:val="E46C0A" w:themeColor="accent6" w:themeShade="BF"/>
+          <w:sz w:val="22"/>
+          <w:szCs w:val="24"/>
+          <w:lang w:val="en-US" w:eastAsia="zh-CN"/>
+        </w:rPr>
+      </w:pPr>
+      <w:r>
+        <w:rPr>
+          <w:rFonts w:hint="eastAsia"/>
+          <w:color w:val="E46C0A" w:themeColor="accent6" w:themeShade="BF"/>
+          <w:sz w:val="22"/>
+          <w:szCs w:val="24"/>
+        </w:rPr>
+        <w:t>加</w:t>
+      </w:r>
+      <w:r>
+        <w:rPr>
+          <w:rFonts w:hint="eastAsia"/>
+          <w:color w:val="E46C0A" w:themeColor="accent6" w:themeShade="BF"/>
+          <w:sz w:val="22"/>
+          <w:szCs w:val="24"/>
+          <w:lang w:val="en-US" w:eastAsia="zh-CN"/>
+        </w:rPr>
+        <w:t>20</w:t>
+      </w:r>
+      <w:r>
+        <w:rPr>
+          <w:rFonts w:hint="eastAsia"/>
+          <w:color w:val="E46C0A" w:themeColor="accent6" w:themeShade="BF"/>
+          <w:sz w:val="22"/>
+          <w:szCs w:val="24"/>
+        </w:rPr>
+        <w:t>血量上限</w:t>
+      </w:r>
+      <w:r>
+        <w:rPr>
+          <w:rFonts w:hint="eastAsia"/>
+          <w:color w:val="E46C0A" w:themeColor="accent6" w:themeShade="BF"/>
+          <w:sz w:val="22"/>
+          <w:szCs w:val="24"/>
+          <w:lang w:eastAsia="zh-CN"/>
+        </w:rPr>
+        <w:t>，</w:t>
+      </w:r>
+      <w:r>
+        <w:rPr>
+          <w:rFonts w:hint="eastAsia"/>
+          <w:color w:val="E46C0A" w:themeColor="accent6" w:themeShade="BF"/>
+          <w:sz w:val="22"/>
+          <w:szCs w:val="24"/>
+          <w:lang w:val="en-US" w:eastAsia="zh-CN"/>
+        </w:rPr>
+        <w:t>加2攻击力</w:t>
       </w:r>
     </w:p>
     <w:p>
@@ -6076,9 +6461,19 @@
       <w:r>
         <w:rPr>
           <w:rFonts w:hint="eastAsia"/>
+          <w:color w:val="E46C0A" w:themeColor="accent6" w:themeShade="BF"/>
+          <w:sz w:val="22"/>
+          <w:szCs w:val="24"/>
           <w:lang w:val="en-US" w:eastAsia="zh-CN"/>
         </w:rPr>
-        <w:t>闪现造成300%普通攻击伤害</w:t>
+        <w:t>换弹</w:t>
+      </w:r>
+      <w:r>
+        <w:rPr>
+          <w:rFonts w:hint="eastAsia"/>
+          <w:lang w:val="en-US" w:eastAsia="zh-CN"/>
+        </w:rPr>
+        <w:t xml:space="preserve">  finished</w:t>
       </w:r>
     </w:p>
     <w:p>
@@ -6087,203 +6482,11 @@
         <w:rPr>
           <w:rFonts w:hint="default" w:eastAsia="等线"/>
           <w:color w:val="E46C0A" w:themeColor="accent6" w:themeShade="BF"/>
+          <w:sz w:val="22"/>
+          <w:szCs w:val="24"/>
           <w:lang w:val="en-US" w:eastAsia="zh-CN"/>
         </w:rPr>
       </w:pPr>
-      <w:r>
-        <w:rPr>
-          <w:rFonts w:hint="eastAsia"/>
-          <w:color w:val="E46C0A" w:themeColor="accent6" w:themeShade="BF"/>
-        </w:rPr>
-        <w:t>加</w:t>
-      </w:r>
-      <w:r>
-        <w:rPr>
-          <w:rFonts w:hint="eastAsia"/>
-          <w:color w:val="E46C0A" w:themeColor="accent6" w:themeShade="BF"/>
-          <w:lang w:val="en-US" w:eastAsia="zh-CN"/>
-        </w:rPr>
-        <w:t>20</w:t>
-      </w:r>
-      <w:r>
-        <w:rPr>
-          <w:rFonts w:hint="eastAsia"/>
-          <w:color w:val="E46C0A" w:themeColor="accent6" w:themeShade="BF"/>
-        </w:rPr>
-        <w:t>血量上限</w:t>
-      </w:r>
-      <w:r>
-        <w:rPr>
-          <w:rFonts w:hint="eastAsia"/>
-          <w:color w:val="E46C0A" w:themeColor="accent6" w:themeShade="BF"/>
-          <w:lang w:eastAsia="zh-CN"/>
-        </w:rPr>
-        <w:t>，</w:t>
-      </w:r>
-      <w:r>
-        <w:rPr>
-          <w:rFonts w:hint="eastAsia"/>
-          <w:color w:val="E46C0A" w:themeColor="accent6" w:themeShade="BF"/>
-          <w:lang w:val="en-US" w:eastAsia="zh-CN"/>
-        </w:rPr>
-        <w:t>加2攻击力</w:t>
-      </w:r>
-    </w:p>
-    <w:p>
-      <w:pPr>
-        <w:ind w:firstLine="420"/>
-        <w:rPr>
-          <w:rFonts w:hint="default" w:eastAsia="等线"/>
-          <w:color w:val="E46C0A" w:themeColor="accent6" w:themeShade="BF"/>
-          <w:lang w:val="en-US" w:eastAsia="zh-CN"/>
-        </w:rPr>
-      </w:pPr>
-      <w:r>
-        <w:rPr>
-          <w:rFonts w:hint="eastAsia"/>
-          <w:color w:val="E46C0A" w:themeColor="accent6" w:themeShade="BF"/>
-        </w:rPr>
-        <w:t>加</w:t>
-      </w:r>
-      <w:r>
-        <w:rPr>
-          <w:rFonts w:hint="eastAsia"/>
-          <w:color w:val="E46C0A" w:themeColor="accent6" w:themeShade="BF"/>
-          <w:lang w:val="en-US" w:eastAsia="zh-CN"/>
-        </w:rPr>
-        <w:t>20</w:t>
-      </w:r>
-      <w:r>
-        <w:rPr>
-          <w:rFonts w:hint="eastAsia"/>
-          <w:color w:val="E46C0A" w:themeColor="accent6" w:themeShade="BF"/>
-        </w:rPr>
-        <w:t>血量上限</w:t>
-      </w:r>
-      <w:r>
-        <w:rPr>
-          <w:rFonts w:hint="eastAsia"/>
-          <w:color w:val="E46C0A" w:themeColor="accent6" w:themeShade="BF"/>
-          <w:lang w:eastAsia="zh-CN"/>
-        </w:rPr>
-        <w:t>，</w:t>
-      </w:r>
-      <w:r>
-        <w:rPr>
-          <w:rFonts w:hint="eastAsia"/>
-          <w:color w:val="E46C0A" w:themeColor="accent6" w:themeShade="BF"/>
-          <w:lang w:val="en-US" w:eastAsia="zh-CN"/>
-        </w:rPr>
-        <w:t>加2攻击力</w:t>
-      </w:r>
-    </w:p>
-    <w:p>
-      <w:pPr>
-        <w:ind w:firstLine="420"/>
-        <w:rPr>
-          <w:rFonts w:hint="default" w:eastAsia="等线"/>
-          <w:color w:val="E46C0A" w:themeColor="accent6" w:themeShade="BF"/>
-          <w:lang w:val="en-US" w:eastAsia="zh-CN"/>
-        </w:rPr>
-      </w:pPr>
-      <w:r>
-        <w:rPr>
-          <w:rFonts w:hint="eastAsia"/>
-          <w:color w:val="E46C0A" w:themeColor="accent6" w:themeShade="BF"/>
-        </w:rPr>
-        <w:t>加</w:t>
-      </w:r>
-      <w:r>
-        <w:rPr>
-          <w:rFonts w:hint="eastAsia"/>
-          <w:color w:val="E46C0A" w:themeColor="accent6" w:themeShade="BF"/>
-          <w:lang w:val="en-US" w:eastAsia="zh-CN"/>
-        </w:rPr>
-        <w:t>20</w:t>
-      </w:r>
-      <w:r>
-        <w:rPr>
-          <w:rFonts w:hint="eastAsia"/>
-          <w:color w:val="E46C0A" w:themeColor="accent6" w:themeShade="BF"/>
-        </w:rPr>
-        <w:t>血量上限</w:t>
-      </w:r>
-      <w:r>
-        <w:rPr>
-          <w:rFonts w:hint="eastAsia"/>
-          <w:color w:val="E46C0A" w:themeColor="accent6" w:themeShade="BF"/>
-          <w:lang w:eastAsia="zh-CN"/>
-        </w:rPr>
-        <w:t>，</w:t>
-      </w:r>
-      <w:r>
-        <w:rPr>
-          <w:rFonts w:hint="eastAsia"/>
-          <w:color w:val="E46C0A" w:themeColor="accent6" w:themeShade="BF"/>
-          <w:lang w:val="en-US" w:eastAsia="zh-CN"/>
-        </w:rPr>
-        <w:t>加2攻击力</w:t>
-      </w:r>
-    </w:p>
-    <w:p>
-      <w:pPr>
-        <w:ind w:firstLine="420"/>
-        <w:rPr>
-          <w:rFonts w:hint="default" w:eastAsia="等线"/>
-          <w:color w:val="E46C0A" w:themeColor="accent6" w:themeShade="BF"/>
-          <w:lang w:val="en-US" w:eastAsia="zh-CN"/>
-        </w:rPr>
-      </w:pPr>
-      <w:r>
-        <w:rPr>
-          <w:rFonts w:hint="eastAsia"/>
-          <w:color w:val="E46C0A" w:themeColor="accent6" w:themeShade="BF"/>
-        </w:rPr>
-        <w:t>加</w:t>
-      </w:r>
-      <w:r>
-        <w:rPr>
-          <w:rFonts w:hint="eastAsia"/>
-          <w:color w:val="E46C0A" w:themeColor="accent6" w:themeShade="BF"/>
-          <w:lang w:val="en-US" w:eastAsia="zh-CN"/>
-        </w:rPr>
-        <w:t>20</w:t>
-      </w:r>
-      <w:r>
-        <w:rPr>
-          <w:rFonts w:hint="eastAsia"/>
-          <w:color w:val="E46C0A" w:themeColor="accent6" w:themeShade="BF"/>
-        </w:rPr>
-        <w:t>血量上限</w:t>
-      </w:r>
-      <w:r>
-        <w:rPr>
-          <w:rFonts w:hint="eastAsia"/>
-          <w:color w:val="E46C0A" w:themeColor="accent6" w:themeShade="BF"/>
-          <w:lang w:eastAsia="zh-CN"/>
-        </w:rPr>
-        <w:t>，</w:t>
-      </w:r>
-      <w:r>
-        <w:rPr>
-          <w:rFonts w:hint="eastAsia"/>
-          <w:color w:val="E46C0A" w:themeColor="accent6" w:themeShade="BF"/>
-          <w:lang w:val="en-US" w:eastAsia="zh-CN"/>
-        </w:rPr>
-        <w:t>加2攻击力</w:t>
-      </w:r>
-    </w:p>
-    <w:p>
-      <w:pPr>
-        <w:ind w:firstLine="420"/>
-        <w:rPr>
-          <w:rFonts w:hint="eastAsia" w:eastAsia="等线"/>
-          <w:color w:val="E46C0A" w:themeColor="accent6" w:themeShade="BF"/>
-          <w:lang w:eastAsia="zh-CN"/>
-        </w:rPr>
-      </w:pPr>
-      <w:bookmarkStart w:id="4" w:name="_GoBack"/>
-      <w:bookmarkEnd w:id="4"/>
     </w:p>
     <w:p>
       <w:pPr>
@@ -6314,6 +6517,47 @@
           <w:lang w:val="en-US" w:eastAsia="zh-CN"/>
         </w:rPr>
         <w:t>回复所有生命值</w:t>
+      </w:r>
+    </w:p>
+    <w:p>
+      <w:pPr>
+        <w:ind w:firstLine="420"/>
+        <w:rPr>
+          <w:rFonts w:hint="default"/>
+          <w:lang w:val="en-US" w:eastAsia="zh-CN"/>
+        </w:rPr>
+      </w:pPr>
+      <w:r>
+        <w:rPr>
+          <w:rFonts w:hint="eastAsia"/>
+          <w:lang w:val="en-US" w:eastAsia="zh-CN"/>
+        </w:rPr>
+        <w:t>//生命值跨关卡保留  finished</w:t>
+      </w:r>
+    </w:p>
+    <w:p>
+      <w:pPr>
+        <w:ind w:firstLine="420"/>
+        <w:rPr>
+          <w:rFonts w:hint="eastAsia"/>
+          <w:lang w:val="en-US" w:eastAsia="zh-CN"/>
+        </w:rPr>
+      </w:pPr>
+    </w:p>
+    <w:p>
+      <w:pPr>
+        <w:ind w:firstLine="420"/>
+        <w:rPr>
+          <w:rFonts w:hint="default"/>
+          <w:lang w:val="en-US" w:eastAsia="zh-CN"/>
+        </w:rPr>
+      </w:pPr>
+      <w:r>
+        <w:rPr>
+          <w:rFonts w:hint="eastAsia"/>
+          <w:lang w:val="en-US" w:eastAsia="zh-CN"/>
+        </w:rPr>
+        <w:t>要把生命值数字显示出来</w:t>
       </w:r>
     </w:p>
     <w:p>
@@ -6420,7 +6664,7 @@
     <w:lsdException w:qFormat="1" w:unhideWhenUsed="0" w:uiPriority="10" w:semiHidden="0" w:name="Title"/>
     <w:lsdException w:uiPriority="99" w:name="Closing"/>
     <w:lsdException w:uiPriority="99" w:name="Signature"/>
-    <w:lsdException w:uiPriority="1" w:name="Default Paragraph Font"/>
+    <w:lsdException w:qFormat="1" w:uiPriority="1" w:name="Default Paragraph Font"/>
     <w:lsdException w:uiPriority="99" w:name="Body Text"/>
     <w:lsdException w:uiPriority="99" w:name="Body Text Indent"/>
     <w:lsdException w:uiPriority="99" w:name="List Continue"/>
@@ -6458,7 +6702,7 @@
     <w:lsdException w:uiPriority="99" w:name="HTML Sample"/>
     <w:lsdException w:uiPriority="99" w:name="HTML Typewriter"/>
     <w:lsdException w:uiPriority="99" w:name="HTML Variable"/>
-    <w:lsdException w:uiPriority="99" w:name="Normal Table"/>
+    <w:lsdException w:qFormat="1" w:uiPriority="99" w:name="Normal Table"/>
     <w:lsdException w:uiPriority="99" w:name="annotation subject"/>
     <w:lsdException w:uiPriority="99" w:name="Table Simple 1"/>
     <w:lsdException w:uiPriority="99" w:name="Table Simple 2"/>
@@ -6645,12 +6889,14 @@
     <w:name w:val="Default Paragraph Font"/>
     <w:semiHidden/>
     <w:unhideWhenUsed/>
+    <w:qFormat/>
     <w:uiPriority w:val="1"/>
   </w:style>
   <w:style w:type="table" w:default="1" w:styleId="5">
     <w:name w:val="Normal Table"/>
     <w:semiHidden/>
     <w:unhideWhenUsed/>
+    <w:qFormat/>
     <w:uiPriority w:val="99"/>
     <w:tblPr>
       <w:tblCellMar>
